--- a/MySql/MySql 9211.docx
+++ b/MySql/MySql 9211.docx
@@ -482,13 +482,7 @@
     <w:p/>
     <w:p>
       <w:r>
-        <w:t xml:space="preserve">The columns in the "Customers" table above are: CustomerID, CustomerName, ContactName, Address, City, PostalCode and Country. The table has </w:t>
-      </w:r>
-      <w:r>
-        <w:t>4</w:t>
-      </w:r>
-      <w:r>
-        <w:t xml:space="preserve"> records (rows).</w:t>
+        <w:t>The columns in the "Customers" table above are: CustomerID, CustomerName, ContactName, Address, City, PostalCode and Country. The table has 4 records (rows).</w:t>
       </w:r>
     </w:p>
     <w:p>
@@ -780,7 +774,7 @@
     <w:p>
       <w:r>
         <w:pict w14:anchorId="03FAEC9A">
-          <v:rect id="_x0000_i1033" style="width:0;height:1.5pt" o:hralign="center" o:hrstd="t" o:hr="t" fillcolor="#a0a0a0" stroked="f"/>
+          <v:rect id="_x0000_i1025" style="width:0;height:1.5pt" o:hralign="center" o:hrstd="t" o:hr="t" fillcolor="#a0a0a0" stroked="f"/>
         </w:pict>
       </w:r>
     </w:p>
@@ -1649,19 +1643,7 @@
         <w:pStyle w:val="NormalWeb"/>
       </w:pPr>
       <w:r>
-        <w:t>The following SQL statement counts and returns the number of different (distinct) c</w:t>
-      </w:r>
-      <w:r>
-        <w:t>ity</w:t>
-      </w:r>
-      <w:r>
-        <w:t xml:space="preserve"> in the "</w:t>
-      </w:r>
-      <w:r>
-        <w:t>Students</w:t>
-      </w:r>
-      <w:r>
-        <w:t>" table:</w:t>
+        <w:t>The following SQL statement counts and returns the number of different (distinct) city in the "Students" table:</w:t>
       </w:r>
     </w:p>
     <w:p>
@@ -1911,6 +1893,3657 @@
       <w:r>
         <w:t>SELECT * FROM students WHERE roll BETWEEN 1 and 5</w:t>
       </w:r>
+    </w:p>
+    <w:p>
+      <w:r>
+        <w:br w:type="page"/>
+      </w:r>
+    </w:p>
+    <w:p>
+      <w:pPr>
+        <w:pStyle w:val="Heading1"/>
+      </w:pPr>
+      <w:r>
+        <w:lastRenderedPageBreak/>
+        <w:t xml:space="preserve">MySQL </w:t>
+      </w:r>
+      <w:r>
+        <w:rPr>
+          <w:rStyle w:val="colorh1"/>
+        </w:rPr>
+        <w:t>AND, OR and NOT</w:t>
+      </w:r>
+      <w:r>
+        <w:t xml:space="preserve"> Operators</w:t>
+      </w:r>
+    </w:p>
+    <w:p>
+      <w:pPr>
+        <w:pStyle w:val="Heading2"/>
+      </w:pPr>
+      <w:r>
+        <w:t>The MySQL AND, OR and NOT Operators</w:t>
+      </w:r>
+    </w:p>
+    <w:p>
+      <w:pPr>
+        <w:pStyle w:val="NormalWeb"/>
+      </w:pPr>
+      <w:r>
+        <w:t xml:space="preserve">The </w:t>
+      </w:r>
+      <w:r>
+        <w:rPr>
+          <w:rStyle w:val="HTMLCode"/>
+          <w:rFonts w:eastAsiaTheme="majorEastAsia"/>
+        </w:rPr>
+        <w:t>WHERE</w:t>
+      </w:r>
+      <w:r>
+        <w:t xml:space="preserve"> clause can be combined with </w:t>
+      </w:r>
+      <w:r>
+        <w:rPr>
+          <w:rStyle w:val="HTMLCode"/>
+          <w:rFonts w:eastAsiaTheme="majorEastAsia"/>
+        </w:rPr>
+        <w:t>AND</w:t>
+      </w:r>
+      <w:r>
+        <w:t xml:space="preserve">, </w:t>
+      </w:r>
+      <w:r>
+        <w:rPr>
+          <w:rStyle w:val="HTMLCode"/>
+          <w:rFonts w:eastAsiaTheme="majorEastAsia"/>
+        </w:rPr>
+        <w:t>OR</w:t>
+      </w:r>
+      <w:r>
+        <w:t xml:space="preserve">, and </w:t>
+      </w:r>
+      <w:r>
+        <w:rPr>
+          <w:rStyle w:val="HTMLCode"/>
+          <w:rFonts w:eastAsiaTheme="majorEastAsia"/>
+        </w:rPr>
+        <w:t>NOT</w:t>
+      </w:r>
+      <w:r>
+        <w:t xml:space="preserve"> operators.</w:t>
+      </w:r>
+    </w:p>
+    <w:p>
+      <w:pPr>
+        <w:pStyle w:val="NormalWeb"/>
+      </w:pPr>
+      <w:r>
+        <w:t xml:space="preserve">The </w:t>
+      </w:r>
+      <w:r>
+        <w:rPr>
+          <w:rStyle w:val="HTMLCode"/>
+          <w:rFonts w:eastAsiaTheme="majorEastAsia"/>
+        </w:rPr>
+        <w:t>AND</w:t>
+      </w:r>
+      <w:r>
+        <w:t xml:space="preserve"> and </w:t>
+      </w:r>
+      <w:r>
+        <w:rPr>
+          <w:rStyle w:val="HTMLCode"/>
+          <w:rFonts w:eastAsiaTheme="majorEastAsia"/>
+        </w:rPr>
+        <w:t>OR</w:t>
+      </w:r>
+      <w:r>
+        <w:t xml:space="preserve"> operators are used to filter records based on more than one condition:</w:t>
+      </w:r>
+    </w:p>
+    <w:p>
+      <w:pPr>
+        <w:numPr>
+          <w:ilvl w:val="0"/>
+          <w:numId w:val="6"/>
+        </w:numPr>
+        <w:spacing w:before="100" w:beforeAutospacing="1" w:after="100" w:afterAutospacing="1" w:line="240" w:lineRule="auto"/>
+      </w:pPr>
+      <w:r>
+        <w:t xml:space="preserve">The </w:t>
+      </w:r>
+      <w:r>
+        <w:rPr>
+          <w:rStyle w:val="HTMLCode"/>
+          <w:rFonts w:eastAsiaTheme="majorEastAsia"/>
+        </w:rPr>
+        <w:t>AND</w:t>
+      </w:r>
+      <w:r>
+        <w:t xml:space="preserve"> operator displays a record if all the conditions separated by </w:t>
+      </w:r>
+      <w:r>
+        <w:rPr>
+          <w:rStyle w:val="HTMLCode"/>
+          <w:rFonts w:eastAsiaTheme="majorEastAsia"/>
+        </w:rPr>
+        <w:t>AND</w:t>
+      </w:r>
+      <w:r>
+        <w:t xml:space="preserve"> are TRUE.</w:t>
+      </w:r>
+    </w:p>
+    <w:p>
+      <w:pPr>
+        <w:numPr>
+          <w:ilvl w:val="0"/>
+          <w:numId w:val="6"/>
+        </w:numPr>
+        <w:spacing w:before="100" w:beforeAutospacing="1" w:after="100" w:afterAutospacing="1" w:line="240" w:lineRule="auto"/>
+      </w:pPr>
+      <w:r>
+        <w:t xml:space="preserve">The </w:t>
+      </w:r>
+      <w:r>
+        <w:rPr>
+          <w:rStyle w:val="HTMLCode"/>
+          <w:rFonts w:eastAsiaTheme="majorEastAsia"/>
+        </w:rPr>
+        <w:t>OR</w:t>
+      </w:r>
+      <w:r>
+        <w:t xml:space="preserve"> operator displays a record if any of the conditions separated by </w:t>
+      </w:r>
+      <w:r>
+        <w:rPr>
+          <w:rStyle w:val="HTMLCode"/>
+          <w:rFonts w:eastAsiaTheme="majorEastAsia"/>
+        </w:rPr>
+        <w:t>OR</w:t>
+      </w:r>
+      <w:r>
+        <w:t xml:space="preserve"> is TRUE.</w:t>
+      </w:r>
+    </w:p>
+    <w:p>
+      <w:pPr>
+        <w:pStyle w:val="NormalWeb"/>
+      </w:pPr>
+      <w:r>
+        <w:t xml:space="preserve">The </w:t>
+      </w:r>
+      <w:r>
+        <w:rPr>
+          <w:rStyle w:val="HTMLCode"/>
+          <w:rFonts w:eastAsiaTheme="majorEastAsia"/>
+        </w:rPr>
+        <w:t>NOT</w:t>
+      </w:r>
+      <w:r>
+        <w:t xml:space="preserve"> operator displays a record if the condition(s) is NOT TRUE.</w:t>
+      </w:r>
+    </w:p>
+    <w:p>
+      <w:pPr>
+        <w:pStyle w:val="Heading3"/>
+      </w:pPr>
+      <w:r>
+        <w:t>AND Syntax</w:t>
+      </w:r>
+    </w:p>
+    <w:p>
+      <w:pPr>
+        <w:rPr>
+          <w:rStyle w:val="sqlcolor"/>
+          <w:color w:val="000000"/>
+        </w:rPr>
+      </w:pPr>
+      <w:r>
+        <w:rPr>
+          <w:rStyle w:val="sqlkeywordcolor"/>
+          <w:color w:val="0000CD"/>
+        </w:rPr>
+        <w:t>SELECT</w:t>
+      </w:r>
+      <w:r>
+        <w:rPr>
+          <w:rStyle w:val="sqlcolor"/>
+          <w:color w:val="000000"/>
+        </w:rPr>
+        <w:t xml:space="preserve"> </w:t>
+      </w:r>
+      <w:r>
+        <w:rPr>
+          <w:rStyle w:val="Emphasis"/>
+          <w:color w:val="000000"/>
+        </w:rPr>
+        <w:t>column1</w:t>
+      </w:r>
+      <w:r>
+        <w:rPr>
+          <w:rStyle w:val="sqlcolor"/>
+          <w:color w:val="000000"/>
+        </w:rPr>
+        <w:t>,</w:t>
+      </w:r>
+      <w:r>
+        <w:rPr>
+          <w:rStyle w:val="Emphasis"/>
+          <w:color w:val="000000"/>
+        </w:rPr>
+        <w:t xml:space="preserve"> column2, ...</w:t>
+      </w:r>
+      <w:r>
+        <w:rPr>
+          <w:color w:val="000000"/>
+        </w:rPr>
+        <w:t xml:space="preserve"> </w:t>
+      </w:r>
+      <w:r>
+        <w:rPr>
+          <w:rStyle w:val="sqlkeywordcolor"/>
+          <w:color w:val="0000CD"/>
+        </w:rPr>
+        <w:t>FROM</w:t>
+      </w:r>
+      <w:r>
+        <w:rPr>
+          <w:rStyle w:val="sqlcolor"/>
+          <w:color w:val="000000"/>
+        </w:rPr>
+        <w:t xml:space="preserve"> </w:t>
+      </w:r>
+      <w:r>
+        <w:rPr>
+          <w:rStyle w:val="Emphasis"/>
+          <w:color w:val="000000"/>
+        </w:rPr>
+        <w:t>table_name</w:t>
+      </w:r>
+      <w:r>
+        <w:rPr>
+          <w:color w:val="000000"/>
+        </w:rPr>
+        <w:t xml:space="preserve"> </w:t>
+      </w:r>
+      <w:r>
+        <w:rPr>
+          <w:rStyle w:val="sqlkeywordcolor"/>
+          <w:color w:val="0000CD"/>
+        </w:rPr>
+        <w:t>WHERE</w:t>
+      </w:r>
+      <w:r>
+        <w:rPr>
+          <w:rStyle w:val="sqlcolor"/>
+          <w:color w:val="000000"/>
+        </w:rPr>
+        <w:t xml:space="preserve"> </w:t>
+      </w:r>
+      <w:r>
+        <w:rPr>
+          <w:rStyle w:val="Emphasis"/>
+          <w:color w:val="000000"/>
+        </w:rPr>
+        <w:t>condition1</w:t>
+      </w:r>
+      <w:r>
+        <w:rPr>
+          <w:rStyle w:val="sqlcolor"/>
+          <w:color w:val="000000"/>
+        </w:rPr>
+        <w:t xml:space="preserve"> </w:t>
+      </w:r>
+      <w:r>
+        <w:rPr>
+          <w:rStyle w:val="sqlkeywordcolor"/>
+          <w:color w:val="0000CD"/>
+        </w:rPr>
+        <w:t>AND</w:t>
+      </w:r>
+      <w:r>
+        <w:rPr>
+          <w:rStyle w:val="sqlcolor"/>
+          <w:color w:val="000000"/>
+        </w:rPr>
+        <w:t xml:space="preserve"> </w:t>
+      </w:r>
+      <w:r>
+        <w:rPr>
+          <w:rStyle w:val="Emphasis"/>
+          <w:color w:val="000000"/>
+        </w:rPr>
+        <w:t>condition2</w:t>
+      </w:r>
+      <w:r>
+        <w:rPr>
+          <w:rStyle w:val="sqlcolor"/>
+          <w:color w:val="000000"/>
+        </w:rPr>
+        <w:t xml:space="preserve"> </w:t>
+      </w:r>
+      <w:r>
+        <w:rPr>
+          <w:rStyle w:val="sqlkeywordcolor"/>
+          <w:color w:val="0000CD"/>
+        </w:rPr>
+        <w:t>AND</w:t>
+      </w:r>
+      <w:r>
+        <w:rPr>
+          <w:rStyle w:val="sqlcolor"/>
+          <w:color w:val="000000"/>
+        </w:rPr>
+        <w:t xml:space="preserve"> </w:t>
+      </w:r>
+      <w:r>
+        <w:rPr>
+          <w:rStyle w:val="Emphasis"/>
+          <w:color w:val="000000"/>
+        </w:rPr>
+        <w:t>condition3 ...</w:t>
+      </w:r>
+      <w:r>
+        <w:rPr>
+          <w:rStyle w:val="sqlcolor"/>
+          <w:color w:val="000000"/>
+        </w:rPr>
+        <w:t xml:space="preserve">; </w:t>
+      </w:r>
+    </w:p>
+    <w:p>
+      <w:r>
+        <w:t>SELECT * from students WHERE roll = 1</w:t>
+      </w:r>
+    </w:p>
+    <w:p>
+      <w:r>
+        <w:t>SELECT * from students WHERE roll = 1 and city = 'Rajkot';</w:t>
+      </w:r>
+    </w:p>
+    <w:p/>
+    <w:p>
+      <w:pPr>
+        <w:pStyle w:val="Heading3"/>
+      </w:pPr>
+      <w:r>
+        <w:t>OR Syntax</w:t>
+      </w:r>
+    </w:p>
+    <w:p>
+      <w:pPr>
+        <w:rPr>
+          <w:rStyle w:val="sqlcolor"/>
+          <w:color w:val="000000"/>
+        </w:rPr>
+      </w:pPr>
+      <w:r>
+        <w:rPr>
+          <w:rStyle w:val="sqlkeywordcolor"/>
+          <w:color w:val="0000CD"/>
+        </w:rPr>
+        <w:t>SELECT</w:t>
+      </w:r>
+      <w:r>
+        <w:rPr>
+          <w:rStyle w:val="sqlcolor"/>
+          <w:color w:val="000000"/>
+        </w:rPr>
+        <w:t xml:space="preserve"> </w:t>
+      </w:r>
+      <w:r>
+        <w:rPr>
+          <w:rStyle w:val="Emphasis"/>
+          <w:color w:val="000000"/>
+        </w:rPr>
+        <w:t>column1</w:t>
+      </w:r>
+      <w:r>
+        <w:rPr>
+          <w:rStyle w:val="sqlcolor"/>
+          <w:color w:val="000000"/>
+        </w:rPr>
+        <w:t>,</w:t>
+      </w:r>
+      <w:r>
+        <w:rPr>
+          <w:rStyle w:val="Emphasis"/>
+          <w:color w:val="000000"/>
+        </w:rPr>
+        <w:t xml:space="preserve"> column2, ...</w:t>
+      </w:r>
+      <w:r>
+        <w:rPr>
+          <w:color w:val="000000"/>
+        </w:rPr>
+        <w:t xml:space="preserve"> </w:t>
+      </w:r>
+      <w:r>
+        <w:rPr>
+          <w:rStyle w:val="sqlkeywordcolor"/>
+          <w:color w:val="0000CD"/>
+        </w:rPr>
+        <w:t>FROM</w:t>
+      </w:r>
+      <w:r>
+        <w:rPr>
+          <w:rStyle w:val="sqlcolor"/>
+          <w:color w:val="000000"/>
+        </w:rPr>
+        <w:t xml:space="preserve"> </w:t>
+      </w:r>
+      <w:r>
+        <w:rPr>
+          <w:rStyle w:val="Emphasis"/>
+          <w:color w:val="000000"/>
+        </w:rPr>
+        <w:t>table_name</w:t>
+      </w:r>
+      <w:r>
+        <w:rPr>
+          <w:color w:val="000000"/>
+        </w:rPr>
+        <w:t xml:space="preserve"> </w:t>
+      </w:r>
+      <w:r>
+        <w:rPr>
+          <w:rStyle w:val="sqlkeywordcolor"/>
+          <w:color w:val="0000CD"/>
+        </w:rPr>
+        <w:t>WHERE</w:t>
+      </w:r>
+      <w:r>
+        <w:rPr>
+          <w:rStyle w:val="sqlcolor"/>
+          <w:color w:val="000000"/>
+        </w:rPr>
+        <w:t xml:space="preserve"> </w:t>
+      </w:r>
+      <w:r>
+        <w:rPr>
+          <w:rStyle w:val="Emphasis"/>
+          <w:color w:val="000000"/>
+        </w:rPr>
+        <w:t>condition1</w:t>
+      </w:r>
+      <w:r>
+        <w:rPr>
+          <w:rStyle w:val="sqlcolor"/>
+          <w:color w:val="000000"/>
+        </w:rPr>
+        <w:t xml:space="preserve"> </w:t>
+      </w:r>
+      <w:r>
+        <w:rPr>
+          <w:rStyle w:val="sqlkeywordcolor"/>
+          <w:color w:val="0000CD"/>
+        </w:rPr>
+        <w:t>OR</w:t>
+      </w:r>
+      <w:r>
+        <w:rPr>
+          <w:rStyle w:val="sqlcolor"/>
+          <w:color w:val="000000"/>
+        </w:rPr>
+        <w:t xml:space="preserve"> </w:t>
+      </w:r>
+      <w:r>
+        <w:rPr>
+          <w:rStyle w:val="Emphasis"/>
+          <w:color w:val="000000"/>
+        </w:rPr>
+        <w:t>condition2</w:t>
+      </w:r>
+      <w:r>
+        <w:rPr>
+          <w:rStyle w:val="sqlcolor"/>
+          <w:color w:val="000000"/>
+        </w:rPr>
+        <w:t xml:space="preserve"> </w:t>
+      </w:r>
+      <w:r>
+        <w:rPr>
+          <w:rStyle w:val="sqlkeywordcolor"/>
+          <w:color w:val="0000CD"/>
+        </w:rPr>
+        <w:t>OR</w:t>
+      </w:r>
+      <w:r>
+        <w:rPr>
+          <w:rStyle w:val="sqlcolor"/>
+          <w:color w:val="000000"/>
+        </w:rPr>
+        <w:t xml:space="preserve"> </w:t>
+      </w:r>
+      <w:r>
+        <w:rPr>
+          <w:rStyle w:val="Emphasis"/>
+          <w:color w:val="000000"/>
+        </w:rPr>
+        <w:t>condition3 ...</w:t>
+      </w:r>
+      <w:r>
+        <w:rPr>
+          <w:rStyle w:val="sqlcolor"/>
+          <w:color w:val="000000"/>
+        </w:rPr>
+        <w:t xml:space="preserve">; </w:t>
+      </w:r>
+    </w:p>
+    <w:p>
+      <w:r>
+        <w:t>SELECT * from students WHERE city = 'morbi' or city = 'Rajkot';</w:t>
+      </w:r>
+    </w:p>
+    <w:p>
+      <w:pPr>
+        <w:pStyle w:val="Heading3"/>
+      </w:pPr>
+    </w:p>
+    <w:p>
+      <w:pPr>
+        <w:pStyle w:val="Heading3"/>
+      </w:pPr>
+      <w:r>
+        <w:t>NOT Syntax</w:t>
+      </w:r>
+    </w:p>
+    <w:p>
+      <w:pPr>
+        <w:rPr>
+          <w:rStyle w:val="sqlcolor"/>
+          <w:color w:val="000000"/>
+        </w:rPr>
+      </w:pPr>
+      <w:r>
+        <w:rPr>
+          <w:rStyle w:val="sqlkeywordcolor"/>
+          <w:color w:val="0000CD"/>
+        </w:rPr>
+        <w:t>SELECT</w:t>
+      </w:r>
+      <w:r>
+        <w:rPr>
+          <w:rStyle w:val="sqlcolor"/>
+          <w:color w:val="000000"/>
+        </w:rPr>
+        <w:t xml:space="preserve"> </w:t>
+      </w:r>
+      <w:r>
+        <w:rPr>
+          <w:rStyle w:val="Emphasis"/>
+          <w:color w:val="000000"/>
+        </w:rPr>
+        <w:t>column1</w:t>
+      </w:r>
+      <w:r>
+        <w:rPr>
+          <w:rStyle w:val="sqlcolor"/>
+          <w:color w:val="000000"/>
+        </w:rPr>
+        <w:t>,</w:t>
+      </w:r>
+      <w:r>
+        <w:rPr>
+          <w:rStyle w:val="Emphasis"/>
+          <w:color w:val="000000"/>
+        </w:rPr>
+        <w:t xml:space="preserve"> column2, ...</w:t>
+      </w:r>
+      <w:r>
+        <w:rPr>
+          <w:rStyle w:val="sqlkeywordcolor"/>
+          <w:color w:val="0000CD"/>
+        </w:rPr>
+        <w:t>FROM</w:t>
+      </w:r>
+      <w:r>
+        <w:rPr>
+          <w:rStyle w:val="sqlcolor"/>
+          <w:color w:val="000000"/>
+        </w:rPr>
+        <w:t xml:space="preserve"> </w:t>
+      </w:r>
+      <w:r>
+        <w:rPr>
+          <w:rStyle w:val="Emphasis"/>
+          <w:color w:val="000000"/>
+        </w:rPr>
+        <w:t>table_name</w:t>
+      </w:r>
+      <w:r>
+        <w:rPr>
+          <w:color w:val="000000"/>
+        </w:rPr>
+        <w:t xml:space="preserve"> </w:t>
+      </w:r>
+      <w:r>
+        <w:rPr>
+          <w:rStyle w:val="sqlkeywordcolor"/>
+          <w:color w:val="0000CD"/>
+        </w:rPr>
+        <w:t>WHERE</w:t>
+      </w:r>
+      <w:r>
+        <w:rPr>
+          <w:rStyle w:val="sqlcolor"/>
+          <w:color w:val="000000"/>
+        </w:rPr>
+        <w:t xml:space="preserve"> </w:t>
+      </w:r>
+      <w:r>
+        <w:rPr>
+          <w:rStyle w:val="sqlkeywordcolor"/>
+          <w:color w:val="0000CD"/>
+        </w:rPr>
+        <w:t>NOT</w:t>
+      </w:r>
+      <w:r>
+        <w:rPr>
+          <w:rStyle w:val="sqlcolor"/>
+          <w:color w:val="000000"/>
+        </w:rPr>
+        <w:t xml:space="preserve"> </w:t>
+      </w:r>
+      <w:r>
+        <w:rPr>
+          <w:rStyle w:val="Emphasis"/>
+          <w:color w:val="000000"/>
+        </w:rPr>
+        <w:t>condition</w:t>
+      </w:r>
+      <w:r>
+        <w:rPr>
+          <w:rStyle w:val="sqlcolor"/>
+          <w:color w:val="000000"/>
+        </w:rPr>
+        <w:t xml:space="preserve">; </w:t>
+      </w:r>
+    </w:p>
+    <w:p>
+      <w:r>
+        <w:t>SELECT * from students WHERE not city = 'morbi' ;</w:t>
+      </w:r>
+    </w:p>
+    <w:p/>
+    <w:p>
+      <w:pPr>
+        <w:pStyle w:val="Heading2"/>
+      </w:pPr>
+      <w:r>
+        <w:t>Combining AND, OR and NOT</w:t>
+      </w:r>
+    </w:p>
+    <w:p>
+      <w:pPr>
+        <w:pStyle w:val="NormalWeb"/>
+      </w:pPr>
+      <w:r>
+        <w:t xml:space="preserve">You can also combine the </w:t>
+      </w:r>
+      <w:r>
+        <w:rPr>
+          <w:rStyle w:val="HTMLCode"/>
+          <w:rFonts w:eastAsiaTheme="majorEastAsia"/>
+        </w:rPr>
+        <w:t>AND</w:t>
+      </w:r>
+      <w:r>
+        <w:t xml:space="preserve">, </w:t>
+      </w:r>
+      <w:r>
+        <w:rPr>
+          <w:rStyle w:val="HTMLCode"/>
+          <w:rFonts w:eastAsiaTheme="majorEastAsia"/>
+        </w:rPr>
+        <w:t>OR</w:t>
+      </w:r>
+      <w:r>
+        <w:t xml:space="preserve"> and </w:t>
+      </w:r>
+      <w:r>
+        <w:rPr>
+          <w:rStyle w:val="HTMLCode"/>
+          <w:rFonts w:eastAsiaTheme="majorEastAsia"/>
+        </w:rPr>
+        <w:t>NOT</w:t>
+      </w:r>
+      <w:r>
+        <w:t xml:space="preserve"> operators.</w:t>
+      </w:r>
+    </w:p>
+    <w:p>
+      <w:r>
+        <w:t>SELECT * from students WHERE roll = 1 and city = 'rajkot' or city = 'morbi'</w:t>
+      </w:r>
+    </w:p>
+    <w:p>
+      <w:r>
+        <w:t xml:space="preserve">SELECT * from students WHERE roll = 1 and </w:t>
+      </w:r>
+      <w:r>
+        <w:t>(</w:t>
+      </w:r>
+      <w:r>
+        <w:t>city = 'rajkot' or city = 'morbi'</w:t>
+      </w:r>
+      <w:r>
+        <w:t>)</w:t>
+      </w:r>
+    </w:p>
+    <w:p>
+      <w:r>
+        <w:br w:type="page"/>
+      </w:r>
+    </w:p>
+    <w:p>
+      <w:pPr>
+        <w:pStyle w:val="Heading1"/>
+      </w:pPr>
+      <w:r>
+        <w:lastRenderedPageBreak/>
+        <w:t xml:space="preserve">MySQL </w:t>
+      </w:r>
+      <w:r>
+        <w:rPr>
+          <w:rStyle w:val="colorh1"/>
+        </w:rPr>
+        <w:t>ORDER BY</w:t>
+      </w:r>
+      <w:r>
+        <w:t xml:space="preserve"> Keyword</w:t>
+      </w:r>
+    </w:p>
+    <w:p>
+      <w:pPr>
+        <w:pStyle w:val="Heading2"/>
+      </w:pPr>
+      <w:r>
+        <w:t>The MySQL ORDER BY Keyword</w:t>
+      </w:r>
+    </w:p>
+    <w:p>
+      <w:pPr>
+        <w:pStyle w:val="NormalWeb"/>
+      </w:pPr>
+      <w:r>
+        <w:t xml:space="preserve">The </w:t>
+      </w:r>
+      <w:r>
+        <w:rPr>
+          <w:rStyle w:val="HTMLCode"/>
+          <w:rFonts w:eastAsiaTheme="majorEastAsia"/>
+        </w:rPr>
+        <w:t>ORDER BY</w:t>
+      </w:r>
+      <w:r>
+        <w:t xml:space="preserve"> keyword is used to sort the result-set in ascending or descending order.</w:t>
+      </w:r>
+    </w:p>
+    <w:p>
+      <w:pPr>
+        <w:pStyle w:val="NormalWeb"/>
+      </w:pPr>
+      <w:r>
+        <w:t xml:space="preserve">The </w:t>
+      </w:r>
+      <w:r>
+        <w:rPr>
+          <w:rStyle w:val="HTMLCode"/>
+          <w:rFonts w:eastAsiaTheme="majorEastAsia"/>
+        </w:rPr>
+        <w:t>ORDER BY</w:t>
+      </w:r>
+      <w:r>
+        <w:t xml:space="preserve"> keyword sorts the records in ascending order by default. To sort the records in descending order, use the </w:t>
+      </w:r>
+      <w:r>
+        <w:rPr>
+          <w:rStyle w:val="HTMLCode"/>
+          <w:rFonts w:eastAsiaTheme="majorEastAsia"/>
+        </w:rPr>
+        <w:t>DESC</w:t>
+      </w:r>
+      <w:r>
+        <w:t xml:space="preserve"> keyword.</w:t>
+      </w:r>
+    </w:p>
+    <w:p>
+      <w:pPr>
+        <w:pStyle w:val="Heading3"/>
+      </w:pPr>
+      <w:r>
+        <w:t>ORDER BY Syntax</w:t>
+      </w:r>
+    </w:p>
+    <w:p>
+      <w:pPr>
+        <w:rPr>
+          <w:rStyle w:val="sqlcolor"/>
+          <w:color w:val="000000"/>
+        </w:rPr>
+      </w:pPr>
+      <w:r>
+        <w:rPr>
+          <w:rStyle w:val="sqlkeywordcolor"/>
+          <w:color w:val="0000CD"/>
+        </w:rPr>
+        <w:t>SELECT</w:t>
+      </w:r>
+      <w:r>
+        <w:rPr>
+          <w:rStyle w:val="sqlcolor"/>
+          <w:color w:val="000000"/>
+        </w:rPr>
+        <w:t xml:space="preserve"> </w:t>
+      </w:r>
+      <w:r>
+        <w:rPr>
+          <w:rStyle w:val="Emphasis"/>
+          <w:color w:val="000000"/>
+        </w:rPr>
+        <w:t>column1</w:t>
+      </w:r>
+      <w:r>
+        <w:rPr>
+          <w:rStyle w:val="sqlcolor"/>
+          <w:color w:val="000000"/>
+        </w:rPr>
+        <w:t>,</w:t>
+      </w:r>
+      <w:r>
+        <w:rPr>
+          <w:rStyle w:val="Emphasis"/>
+          <w:color w:val="000000"/>
+        </w:rPr>
+        <w:t xml:space="preserve"> column2, ..</w:t>
+      </w:r>
+      <w:r>
+        <w:rPr>
+          <w:rStyle w:val="Emphasis"/>
+          <w:color w:val="000000"/>
+        </w:rPr>
+        <w:t xml:space="preserve"> </w:t>
+      </w:r>
+      <w:r>
+        <w:rPr>
+          <w:rStyle w:val="sqlkeywordcolor"/>
+          <w:color w:val="0000CD"/>
+        </w:rPr>
+        <w:t>FROM</w:t>
+      </w:r>
+      <w:r>
+        <w:rPr>
+          <w:rStyle w:val="sqlcolor"/>
+          <w:color w:val="000000"/>
+        </w:rPr>
+        <w:t xml:space="preserve"> </w:t>
+      </w:r>
+      <w:r>
+        <w:rPr>
+          <w:rStyle w:val="Emphasis"/>
+          <w:color w:val="000000"/>
+        </w:rPr>
+        <w:t>table_name</w:t>
+      </w:r>
+      <w:r>
+        <w:rPr>
+          <w:color w:val="000000"/>
+        </w:rPr>
+        <w:t xml:space="preserve"> </w:t>
+      </w:r>
+      <w:r>
+        <w:rPr>
+          <w:rStyle w:val="sqlkeywordcolor"/>
+          <w:color w:val="0000CD"/>
+        </w:rPr>
+        <w:t>ORDER</w:t>
+      </w:r>
+      <w:r>
+        <w:rPr>
+          <w:rStyle w:val="sqlcolor"/>
+          <w:color w:val="000000"/>
+        </w:rPr>
+        <w:t xml:space="preserve"> </w:t>
+      </w:r>
+      <w:r>
+        <w:rPr>
+          <w:rStyle w:val="sqlkeywordcolor"/>
+          <w:color w:val="0000CD"/>
+        </w:rPr>
+        <w:t>BY</w:t>
+      </w:r>
+      <w:r>
+        <w:rPr>
+          <w:rStyle w:val="sqlcolor"/>
+          <w:color w:val="000000"/>
+        </w:rPr>
+        <w:t xml:space="preserve"> </w:t>
+      </w:r>
+      <w:r>
+        <w:rPr>
+          <w:rStyle w:val="Emphasis"/>
+          <w:color w:val="000000"/>
+        </w:rPr>
+        <w:t xml:space="preserve">column1, column2, ... </w:t>
+      </w:r>
+      <w:r>
+        <w:rPr>
+          <w:rStyle w:val="sqlkeywordcolor"/>
+          <w:color w:val="0000CD"/>
+        </w:rPr>
+        <w:t>ASC</w:t>
+      </w:r>
+      <w:r>
+        <w:rPr>
+          <w:rStyle w:val="sqlcolor"/>
+          <w:color w:val="000000"/>
+        </w:rPr>
+        <w:t>|</w:t>
+      </w:r>
+      <w:r>
+        <w:rPr>
+          <w:rStyle w:val="sqlkeywordcolor"/>
+          <w:color w:val="0000CD"/>
+        </w:rPr>
+        <w:t>DESC</w:t>
+      </w:r>
+      <w:r>
+        <w:rPr>
+          <w:rStyle w:val="sqlcolor"/>
+          <w:color w:val="000000"/>
+        </w:rPr>
+        <w:t xml:space="preserve">; </w:t>
+      </w:r>
+    </w:p>
+    <w:p>
+      <w:pPr>
+        <w:rPr>
+          <w:rStyle w:val="sqlcolor"/>
+          <w:color w:val="000000"/>
+        </w:rPr>
+      </w:pPr>
+    </w:p>
+    <w:p>
+      <w:r>
+        <w:t>SELECT * from students;</w:t>
+      </w:r>
+    </w:p>
+    <w:p>
+      <w:r>
+        <w:t>SELECT * from students ORDER by fname;</w:t>
+      </w:r>
+    </w:p>
+    <w:p>
+      <w:pPr>
+        <w:pStyle w:val="Heading2"/>
+      </w:pPr>
+      <w:r>
+        <w:t>ORDER BY DESC Example</w:t>
+      </w:r>
+    </w:p>
+    <w:p>
+      <w:pPr>
+        <w:pStyle w:val="NormalWeb"/>
+      </w:pPr>
+      <w:r>
+        <w:t>The following SQL statement selects all customers from the "</w:t>
+      </w:r>
+      <w:r>
+        <w:t>students</w:t>
+      </w:r>
+      <w:r>
+        <w:t>" table, sorted DESCENDING by the "</w:t>
+      </w:r>
+      <w:r>
+        <w:t>fname</w:t>
+      </w:r>
+      <w:r>
+        <w:t>" column:</w:t>
+      </w:r>
+    </w:p>
+    <w:p>
+      <w:r>
+        <w:t>SELECT * from students ORDER by fname DESC;</w:t>
+      </w:r>
+    </w:p>
+    <w:p/>
+    <w:p>
+      <w:pPr>
+        <w:pStyle w:val="Heading2"/>
+      </w:pPr>
+      <w:r>
+        <w:t>ORDER BY Several Columns Example</w:t>
+      </w:r>
+    </w:p>
+    <w:p>
+      <w:r>
+        <w:t>SELECT * from students ORDER by fname, city;</w:t>
+      </w:r>
+    </w:p>
+    <w:p>
+      <w:r>
+        <w:t>SELECT * from students ORDER by fname asc, city DESC;</w:t>
+      </w:r>
+    </w:p>
+    <w:p>
+      <w:r>
+        <w:br w:type="page"/>
+      </w:r>
+    </w:p>
+    <w:p>
+      <w:pPr>
+        <w:pStyle w:val="Heading1"/>
+      </w:pPr>
+      <w:r>
+        <w:lastRenderedPageBreak/>
+        <w:t xml:space="preserve">MySQL </w:t>
+      </w:r>
+      <w:r>
+        <w:rPr>
+          <w:rStyle w:val="colorh1"/>
+        </w:rPr>
+        <w:t>INSERT INTO</w:t>
+      </w:r>
+      <w:r>
+        <w:t xml:space="preserve"> Statement</w:t>
+      </w:r>
+    </w:p>
+    <w:p>
+      <w:pPr>
+        <w:pStyle w:val="Heading2"/>
+      </w:pPr>
+      <w:r>
+        <w:t>The MySQL INSERT INTO Statement</w:t>
+      </w:r>
+    </w:p>
+    <w:p>
+      <w:pPr>
+        <w:pStyle w:val="NormalWeb"/>
+      </w:pPr>
+      <w:r>
+        <w:t xml:space="preserve">The </w:t>
+      </w:r>
+      <w:r>
+        <w:rPr>
+          <w:rStyle w:val="HTMLCode"/>
+          <w:rFonts w:eastAsiaTheme="majorEastAsia"/>
+        </w:rPr>
+        <w:t>INSERT INTO</w:t>
+      </w:r>
+      <w:r>
+        <w:t xml:space="preserve"> statement is used to insert new records in a table.</w:t>
+      </w:r>
+    </w:p>
+    <w:p>
+      <w:pPr>
+        <w:pStyle w:val="Heading3"/>
+      </w:pPr>
+      <w:r>
+        <w:t>INSERT INTO Syntax</w:t>
+      </w:r>
+    </w:p>
+    <w:p>
+      <w:pPr>
+        <w:pStyle w:val="NormalWeb"/>
+      </w:pPr>
+      <w:r>
+        <w:t xml:space="preserve">It is possible to write the </w:t>
+      </w:r>
+      <w:r>
+        <w:rPr>
+          <w:rStyle w:val="HTMLCode"/>
+          <w:rFonts w:eastAsiaTheme="majorEastAsia"/>
+        </w:rPr>
+        <w:t>INSERT INTO</w:t>
+      </w:r>
+      <w:r>
+        <w:t xml:space="preserve"> statement in two ways:</w:t>
+      </w:r>
+    </w:p>
+    <w:p>
+      <w:pPr>
+        <w:pStyle w:val="NormalWeb"/>
+      </w:pPr>
+      <w:r>
+        <w:t>1. Specify both the column names and the values to be inserted:</w:t>
+      </w:r>
+    </w:p>
+    <w:p>
+      <w:pPr>
+        <w:rPr>
+          <w:rStyle w:val="sqlcolor"/>
+          <w:color w:val="000000"/>
+        </w:rPr>
+      </w:pPr>
+      <w:r>
+        <w:rPr>
+          <w:rStyle w:val="sqlkeywordcolor"/>
+          <w:color w:val="0000CD"/>
+        </w:rPr>
+        <w:t>INSERT</w:t>
+      </w:r>
+      <w:r>
+        <w:rPr>
+          <w:rStyle w:val="sqlcolor"/>
+          <w:color w:val="000000"/>
+        </w:rPr>
+        <w:t xml:space="preserve"> </w:t>
+      </w:r>
+      <w:r>
+        <w:rPr>
+          <w:rStyle w:val="sqlkeywordcolor"/>
+          <w:color w:val="0000CD"/>
+        </w:rPr>
+        <w:t>INTO</w:t>
+      </w:r>
+      <w:r>
+        <w:rPr>
+          <w:rStyle w:val="sqlcolor"/>
+          <w:color w:val="000000"/>
+        </w:rPr>
+        <w:t xml:space="preserve"> </w:t>
+      </w:r>
+      <w:r>
+        <w:rPr>
+          <w:rStyle w:val="Emphasis"/>
+          <w:color w:val="000000"/>
+        </w:rPr>
+        <w:t>table_name</w:t>
+      </w:r>
+      <w:r>
+        <w:rPr>
+          <w:rStyle w:val="sqlcolor"/>
+          <w:color w:val="000000"/>
+        </w:rPr>
+        <w:t xml:space="preserve"> (</w:t>
+      </w:r>
+      <w:r>
+        <w:rPr>
+          <w:rStyle w:val="Emphasis"/>
+          <w:color w:val="000000"/>
+        </w:rPr>
+        <w:t>column1</w:t>
+      </w:r>
+      <w:r>
+        <w:rPr>
+          <w:rStyle w:val="sqlcolor"/>
+          <w:color w:val="000000"/>
+        </w:rPr>
+        <w:t>,</w:t>
+      </w:r>
+      <w:r>
+        <w:rPr>
+          <w:rStyle w:val="Emphasis"/>
+          <w:color w:val="000000"/>
+        </w:rPr>
+        <w:t xml:space="preserve"> column2</w:t>
+      </w:r>
+      <w:r>
+        <w:rPr>
+          <w:rStyle w:val="sqlcolor"/>
+          <w:color w:val="000000"/>
+        </w:rPr>
+        <w:t>,</w:t>
+      </w:r>
+      <w:r>
+        <w:rPr>
+          <w:rStyle w:val="Emphasis"/>
+          <w:color w:val="000000"/>
+        </w:rPr>
+        <w:t xml:space="preserve"> column3</w:t>
+      </w:r>
+      <w:r>
+        <w:rPr>
+          <w:rStyle w:val="sqlcolor"/>
+          <w:color w:val="000000"/>
+        </w:rPr>
+        <w:t>, ...)</w:t>
+      </w:r>
+      <w:r>
+        <w:rPr>
+          <w:color w:val="000000"/>
+        </w:rPr>
+        <w:t xml:space="preserve"> </w:t>
+      </w:r>
+      <w:r>
+        <w:rPr>
+          <w:rStyle w:val="sqlkeywordcolor"/>
+          <w:color w:val="0000CD"/>
+        </w:rPr>
+        <w:t>VALUES</w:t>
+      </w:r>
+      <w:r>
+        <w:rPr>
+          <w:rStyle w:val="sqlcolor"/>
+          <w:color w:val="000000"/>
+        </w:rPr>
+        <w:t xml:space="preserve"> (</w:t>
+      </w:r>
+      <w:r>
+        <w:rPr>
+          <w:rStyle w:val="Emphasis"/>
+          <w:color w:val="000000"/>
+        </w:rPr>
+        <w:t>value1</w:t>
+      </w:r>
+      <w:r>
+        <w:rPr>
+          <w:rStyle w:val="sqlcolor"/>
+          <w:color w:val="000000"/>
+        </w:rPr>
+        <w:t>,</w:t>
+      </w:r>
+      <w:r>
+        <w:rPr>
+          <w:rStyle w:val="Emphasis"/>
+          <w:color w:val="000000"/>
+        </w:rPr>
+        <w:t xml:space="preserve"> value2</w:t>
+      </w:r>
+      <w:r>
+        <w:rPr>
+          <w:rStyle w:val="sqlcolor"/>
+          <w:color w:val="000000"/>
+        </w:rPr>
+        <w:t>,</w:t>
+      </w:r>
+      <w:r>
+        <w:rPr>
+          <w:rStyle w:val="Emphasis"/>
+          <w:color w:val="000000"/>
+        </w:rPr>
+        <w:t xml:space="preserve"> value3</w:t>
+      </w:r>
+      <w:r>
+        <w:rPr>
+          <w:rStyle w:val="sqlcolor"/>
+          <w:color w:val="000000"/>
+        </w:rPr>
+        <w:t>, ...);</w:t>
+      </w:r>
+    </w:p>
+    <w:p>
+      <w:pPr>
+        <w:spacing w:before="100" w:beforeAutospacing="1" w:after="100" w:afterAutospacing="1" w:line="240" w:lineRule="auto"/>
+        <w:rPr>
+          <w:rFonts w:ascii="Times New Roman" w:eastAsia="Times New Roman" w:hAnsi="Times New Roman" w:cs="Times New Roman"/>
+          <w:kern w:val="0"/>
+          <w:sz w:val="24"/>
+          <w:szCs w:val="24"/>
+          <w:lang w:eastAsia="en-IN" w:bidi="gu-IN"/>
+          <w14:ligatures w14:val="none"/>
+        </w:rPr>
+      </w:pPr>
+      <w:r>
+        <w:rPr>
+          <w:rFonts w:ascii="Times New Roman" w:eastAsia="Times New Roman" w:hAnsi="Times New Roman" w:cs="Times New Roman"/>
+          <w:kern w:val="0"/>
+          <w:sz w:val="24"/>
+          <w:szCs w:val="24"/>
+          <w:lang w:eastAsia="en-IN" w:bidi="gu-IN"/>
+          <w14:ligatures w14:val="none"/>
+        </w:rPr>
+        <w:t xml:space="preserve">2. If you are adding values for all the columns of the table, you do not need to specify the column names in the SQL query. However, make sure the order of the values is in the same order as the columns in the table. Here, the </w:t>
+      </w:r>
+      <w:r>
+        <w:rPr>
+          <w:rFonts w:ascii="Courier New" w:eastAsia="Times New Roman" w:hAnsi="Courier New" w:cs="Courier New"/>
+          <w:kern w:val="0"/>
+          <w:sz w:val="20"/>
+          <w:szCs w:val="20"/>
+          <w:lang w:eastAsia="en-IN" w:bidi="gu-IN"/>
+          <w14:ligatures w14:val="none"/>
+        </w:rPr>
+        <w:t>INSERT INTO</w:t>
+      </w:r>
+      <w:r>
+        <w:rPr>
+          <w:rFonts w:ascii="Times New Roman" w:eastAsia="Times New Roman" w:hAnsi="Times New Roman" w:cs="Times New Roman"/>
+          <w:kern w:val="0"/>
+          <w:sz w:val="24"/>
+          <w:szCs w:val="24"/>
+          <w:lang w:eastAsia="en-IN" w:bidi="gu-IN"/>
+          <w14:ligatures w14:val="none"/>
+        </w:rPr>
+        <w:t xml:space="preserve"> syntax would be as follows:</w:t>
+      </w:r>
+    </w:p>
+    <w:p>
+      <w:pPr>
+        <w:spacing w:after="0" w:line="240" w:lineRule="auto"/>
+        <w:rPr>
+          <w:rFonts w:ascii="Times New Roman" w:eastAsia="Times New Roman" w:hAnsi="Times New Roman" w:cs="Times New Roman"/>
+          <w:color w:val="000000"/>
+          <w:kern w:val="0"/>
+          <w:sz w:val="24"/>
+          <w:szCs w:val="24"/>
+          <w:lang w:eastAsia="en-IN" w:bidi="gu-IN"/>
+          <w14:ligatures w14:val="none"/>
+        </w:rPr>
+      </w:pPr>
+      <w:r>
+        <w:rPr>
+          <w:rFonts w:ascii="Times New Roman" w:eastAsia="Times New Roman" w:hAnsi="Times New Roman" w:cs="Times New Roman"/>
+          <w:color w:val="0000CD"/>
+          <w:kern w:val="0"/>
+          <w:sz w:val="24"/>
+          <w:szCs w:val="24"/>
+          <w:lang w:eastAsia="en-IN" w:bidi="gu-IN"/>
+          <w14:ligatures w14:val="none"/>
+        </w:rPr>
+        <w:t>INSERT</w:t>
+      </w:r>
+      <w:r>
+        <w:rPr>
+          <w:rFonts w:ascii="Times New Roman" w:eastAsia="Times New Roman" w:hAnsi="Times New Roman" w:cs="Times New Roman"/>
+          <w:color w:val="000000"/>
+          <w:kern w:val="0"/>
+          <w:sz w:val="24"/>
+          <w:szCs w:val="24"/>
+          <w:lang w:eastAsia="en-IN" w:bidi="gu-IN"/>
+          <w14:ligatures w14:val="none"/>
+        </w:rPr>
+        <w:t xml:space="preserve"> </w:t>
+      </w:r>
+      <w:r>
+        <w:rPr>
+          <w:rFonts w:ascii="Times New Roman" w:eastAsia="Times New Roman" w:hAnsi="Times New Roman" w:cs="Times New Roman"/>
+          <w:color w:val="0000CD"/>
+          <w:kern w:val="0"/>
+          <w:sz w:val="24"/>
+          <w:szCs w:val="24"/>
+          <w:lang w:eastAsia="en-IN" w:bidi="gu-IN"/>
+          <w14:ligatures w14:val="none"/>
+        </w:rPr>
+        <w:t>INTO</w:t>
+      </w:r>
+      <w:r>
+        <w:rPr>
+          <w:rFonts w:ascii="Times New Roman" w:eastAsia="Times New Roman" w:hAnsi="Times New Roman" w:cs="Times New Roman"/>
+          <w:color w:val="000000"/>
+          <w:kern w:val="0"/>
+          <w:sz w:val="24"/>
+          <w:szCs w:val="24"/>
+          <w:lang w:eastAsia="en-IN" w:bidi="gu-IN"/>
+          <w14:ligatures w14:val="none"/>
+        </w:rPr>
+        <w:t xml:space="preserve"> </w:t>
+      </w:r>
+      <w:r>
+        <w:rPr>
+          <w:rFonts w:ascii="Times New Roman" w:eastAsia="Times New Roman" w:hAnsi="Times New Roman" w:cs="Times New Roman"/>
+          <w:i/>
+          <w:iCs/>
+          <w:color w:val="000000"/>
+          <w:kern w:val="0"/>
+          <w:sz w:val="24"/>
+          <w:szCs w:val="24"/>
+          <w:lang w:eastAsia="en-IN" w:bidi="gu-IN"/>
+          <w14:ligatures w14:val="none"/>
+        </w:rPr>
+        <w:t>table_name</w:t>
+      </w:r>
+      <w:r>
+        <w:rPr>
+          <w:rFonts w:ascii="Times New Roman" w:eastAsia="Times New Roman" w:hAnsi="Times New Roman" w:cs="Times New Roman"/>
+          <w:color w:val="000000"/>
+          <w:kern w:val="0"/>
+          <w:sz w:val="24"/>
+          <w:szCs w:val="24"/>
+          <w:lang w:eastAsia="en-IN" w:bidi="gu-IN"/>
+          <w14:ligatures w14:val="none"/>
+        </w:rPr>
+        <w:t xml:space="preserve"> </w:t>
+      </w:r>
+      <w:r>
+        <w:rPr>
+          <w:rFonts w:ascii="Times New Roman" w:eastAsia="Times New Roman" w:hAnsi="Times New Roman" w:cs="Times New Roman"/>
+          <w:color w:val="0000CD"/>
+          <w:kern w:val="0"/>
+          <w:sz w:val="24"/>
+          <w:szCs w:val="24"/>
+          <w:lang w:eastAsia="en-IN" w:bidi="gu-IN"/>
+          <w14:ligatures w14:val="none"/>
+        </w:rPr>
+        <w:t>VALUES</w:t>
+      </w:r>
+      <w:r>
+        <w:rPr>
+          <w:rFonts w:ascii="Times New Roman" w:eastAsia="Times New Roman" w:hAnsi="Times New Roman" w:cs="Times New Roman"/>
+          <w:color w:val="000000"/>
+          <w:kern w:val="0"/>
+          <w:sz w:val="24"/>
+          <w:szCs w:val="24"/>
+          <w:lang w:eastAsia="en-IN" w:bidi="gu-IN"/>
+          <w14:ligatures w14:val="none"/>
+        </w:rPr>
+        <w:t xml:space="preserve"> (</w:t>
+      </w:r>
+      <w:r>
+        <w:rPr>
+          <w:rFonts w:ascii="Times New Roman" w:eastAsia="Times New Roman" w:hAnsi="Times New Roman" w:cs="Times New Roman"/>
+          <w:i/>
+          <w:iCs/>
+          <w:color w:val="000000"/>
+          <w:kern w:val="0"/>
+          <w:sz w:val="24"/>
+          <w:szCs w:val="24"/>
+          <w:lang w:eastAsia="en-IN" w:bidi="gu-IN"/>
+          <w14:ligatures w14:val="none"/>
+        </w:rPr>
+        <w:t>value1</w:t>
+      </w:r>
+      <w:r>
+        <w:rPr>
+          <w:rFonts w:ascii="Times New Roman" w:eastAsia="Times New Roman" w:hAnsi="Times New Roman" w:cs="Times New Roman"/>
+          <w:color w:val="000000"/>
+          <w:kern w:val="0"/>
+          <w:sz w:val="24"/>
+          <w:szCs w:val="24"/>
+          <w:lang w:eastAsia="en-IN" w:bidi="gu-IN"/>
+          <w14:ligatures w14:val="none"/>
+        </w:rPr>
+        <w:t>,</w:t>
+      </w:r>
+      <w:r>
+        <w:rPr>
+          <w:rFonts w:ascii="Times New Roman" w:eastAsia="Times New Roman" w:hAnsi="Times New Roman" w:cs="Times New Roman"/>
+          <w:i/>
+          <w:iCs/>
+          <w:color w:val="000000"/>
+          <w:kern w:val="0"/>
+          <w:sz w:val="24"/>
+          <w:szCs w:val="24"/>
+          <w:lang w:eastAsia="en-IN" w:bidi="gu-IN"/>
+          <w14:ligatures w14:val="none"/>
+        </w:rPr>
+        <w:t xml:space="preserve"> value2</w:t>
+      </w:r>
+      <w:r>
+        <w:rPr>
+          <w:rFonts w:ascii="Times New Roman" w:eastAsia="Times New Roman" w:hAnsi="Times New Roman" w:cs="Times New Roman"/>
+          <w:color w:val="000000"/>
+          <w:kern w:val="0"/>
+          <w:sz w:val="24"/>
+          <w:szCs w:val="24"/>
+          <w:lang w:eastAsia="en-IN" w:bidi="gu-IN"/>
+          <w14:ligatures w14:val="none"/>
+        </w:rPr>
+        <w:t>,</w:t>
+      </w:r>
+      <w:r>
+        <w:rPr>
+          <w:rFonts w:ascii="Times New Roman" w:eastAsia="Times New Roman" w:hAnsi="Times New Roman" w:cs="Times New Roman"/>
+          <w:i/>
+          <w:iCs/>
+          <w:color w:val="000000"/>
+          <w:kern w:val="0"/>
+          <w:sz w:val="24"/>
+          <w:szCs w:val="24"/>
+          <w:lang w:eastAsia="en-IN" w:bidi="gu-IN"/>
+          <w14:ligatures w14:val="none"/>
+        </w:rPr>
+        <w:t xml:space="preserve"> value3</w:t>
+      </w:r>
+      <w:r>
+        <w:rPr>
+          <w:rFonts w:ascii="Times New Roman" w:eastAsia="Times New Roman" w:hAnsi="Times New Roman" w:cs="Times New Roman"/>
+          <w:color w:val="000000"/>
+          <w:kern w:val="0"/>
+          <w:sz w:val="24"/>
+          <w:szCs w:val="24"/>
+          <w:lang w:eastAsia="en-IN" w:bidi="gu-IN"/>
+          <w14:ligatures w14:val="none"/>
+        </w:rPr>
+        <w:t xml:space="preserve">, ...); </w:t>
+      </w:r>
+    </w:p>
+    <w:p>
+      <w:pPr>
+        <w:spacing w:after="0" w:line="240" w:lineRule="auto"/>
+        <w:rPr>
+          <w:rFonts w:ascii="Times New Roman" w:eastAsia="Times New Roman" w:hAnsi="Times New Roman" w:cs="Times New Roman"/>
+          <w:color w:val="000000"/>
+          <w:kern w:val="0"/>
+          <w:sz w:val="24"/>
+          <w:szCs w:val="24"/>
+          <w:lang w:eastAsia="en-IN" w:bidi="gu-IN"/>
+          <w14:ligatures w14:val="none"/>
+        </w:rPr>
+      </w:pPr>
+    </w:p>
+    <w:p>
+      <w:pPr>
+        <w:pBdr>
+          <w:bottom w:val="single" w:sz="6" w:space="1" w:color="auto"/>
+        </w:pBdr>
+        <w:spacing w:after="0" w:line="240" w:lineRule="auto"/>
+        <w:rPr>
+          <w:rFonts w:ascii="Times New Roman" w:eastAsia="Times New Roman" w:hAnsi="Times New Roman" w:cs="Times New Roman"/>
+          <w:kern w:val="0"/>
+          <w:sz w:val="24"/>
+          <w:szCs w:val="24"/>
+          <w:lang w:eastAsia="en-IN" w:bidi="gu-IN"/>
+          <w14:ligatures w14:val="none"/>
+        </w:rPr>
+      </w:pPr>
+      <w:r>
+        <w:rPr>
+          <w:rFonts w:ascii="Times New Roman" w:eastAsia="Times New Roman" w:hAnsi="Times New Roman" w:cs="Times New Roman"/>
+          <w:kern w:val="0"/>
+          <w:sz w:val="24"/>
+          <w:szCs w:val="24"/>
+          <w:lang w:eastAsia="en-IN" w:bidi="gu-IN"/>
+          <w14:ligatures w14:val="none"/>
+        </w:rPr>
+        <w:t>INSERT into students (fname, lname, city, email, phone, gender, dateofbirth) VALUES ('Demo', 'text', 'example', 'demo@example.com', '9876543210', 'male', '2001-01-01')</w:t>
+      </w:r>
+    </w:p>
+    <w:p>
+      <w:pPr>
+        <w:spacing w:after="0" w:line="240" w:lineRule="auto"/>
+        <w:rPr>
+          <w:rFonts w:ascii="Times New Roman" w:eastAsia="Times New Roman" w:hAnsi="Times New Roman" w:cs="Times New Roman"/>
+          <w:kern w:val="0"/>
+          <w:sz w:val="24"/>
+          <w:szCs w:val="24"/>
+          <w:lang w:eastAsia="en-IN" w:bidi="gu-IN"/>
+          <w14:ligatures w14:val="none"/>
+        </w:rPr>
+      </w:pPr>
+    </w:p>
+    <w:p>
+      <w:pPr>
+        <w:spacing w:after="0" w:line="240" w:lineRule="auto"/>
+      </w:pPr>
+      <w:r>
+        <w:rPr>
+          <w:rStyle w:val="Strong"/>
+        </w:rPr>
+        <w:t>Did you notice that we did not insert any number into the CustomerID field?</w:t>
+      </w:r>
+      <w:r>
+        <w:br/>
+        <w:t xml:space="preserve">The CustomerID column is an </w:t>
+      </w:r>
+      <w:hyperlink r:id="rId12" w:history="1">
+        <w:r>
+          <w:rPr>
+            <w:rStyle w:val="Hyperlink"/>
+          </w:rPr>
+          <w:t>auto-increment</w:t>
+        </w:r>
+      </w:hyperlink>
+      <w:r>
+        <w:t xml:space="preserve"> field and will be generated automatically when a new record is inserted into the table.</w:t>
+      </w:r>
+    </w:p>
+    <w:p>
+      <w:pPr>
+        <w:spacing w:after="0" w:line="240" w:lineRule="auto"/>
+      </w:pPr>
+    </w:p>
+    <w:p>
+      <w:pPr>
+        <w:pStyle w:val="Heading2"/>
+      </w:pPr>
+      <w:r>
+        <w:t>Insert Data Only in Specified Columns</w:t>
+      </w:r>
+    </w:p>
+    <w:p>
+      <w:pPr>
+        <w:pStyle w:val="NormalWeb"/>
+      </w:pPr>
+      <w:r>
+        <w:t>It is also possible to only insert data in specific columns.</w:t>
+      </w:r>
+    </w:p>
+    <w:p>
+      <w:pPr>
+        <w:spacing w:after="0" w:line="240" w:lineRule="auto"/>
+        <w:rPr>
+          <w:rFonts w:ascii="Times New Roman" w:eastAsia="Times New Roman" w:hAnsi="Times New Roman" w:cs="Times New Roman"/>
+          <w:kern w:val="0"/>
+          <w:sz w:val="24"/>
+          <w:szCs w:val="24"/>
+          <w:lang w:eastAsia="en-IN" w:bidi="gu-IN"/>
+          <w14:ligatures w14:val="none"/>
+        </w:rPr>
+      </w:pPr>
+      <w:r>
+        <w:rPr>
+          <w:rFonts w:ascii="Times New Roman" w:eastAsia="Times New Roman" w:hAnsi="Times New Roman" w:cs="Times New Roman"/>
+          <w:kern w:val="0"/>
+          <w:sz w:val="24"/>
+          <w:szCs w:val="24"/>
+          <w:lang w:eastAsia="en-IN" w:bidi="gu-IN"/>
+          <w14:ligatures w14:val="none"/>
+        </w:rPr>
+        <w:t>INSERT into students (fname, lname, city, email, phone) VALUES ('Demo', 'text', 'example', 'demo@example.com', '9876543210')</w:t>
+      </w:r>
+    </w:p>
+    <w:p>
+      <w:pPr>
+        <w:rPr>
+          <w:rFonts w:ascii="Times New Roman" w:eastAsia="Times New Roman" w:hAnsi="Times New Roman" w:cs="Times New Roman"/>
+          <w:kern w:val="0"/>
+          <w:sz w:val="24"/>
+          <w:szCs w:val="24"/>
+          <w:lang w:eastAsia="en-IN" w:bidi="gu-IN"/>
+          <w14:ligatures w14:val="none"/>
+        </w:rPr>
+      </w:pPr>
+      <w:r>
+        <w:rPr>
+          <w:rFonts w:ascii="Times New Roman" w:eastAsia="Times New Roman" w:hAnsi="Times New Roman" w:cs="Times New Roman"/>
+          <w:kern w:val="0"/>
+          <w:sz w:val="24"/>
+          <w:szCs w:val="24"/>
+          <w:lang w:eastAsia="en-IN" w:bidi="gu-IN"/>
+          <w14:ligatures w14:val="none"/>
+        </w:rPr>
+        <w:br w:type="page"/>
+      </w:r>
+    </w:p>
+    <w:p>
+      <w:pPr>
+        <w:pStyle w:val="Heading1"/>
+      </w:pPr>
+      <w:r>
+        <w:lastRenderedPageBreak/>
+        <w:t xml:space="preserve">MySQL </w:t>
+      </w:r>
+      <w:r>
+        <w:rPr>
+          <w:rStyle w:val="colorh1"/>
+        </w:rPr>
+        <w:t>NULL Values</w:t>
+      </w:r>
+    </w:p>
+    <w:p>
+      <w:pPr>
+        <w:pStyle w:val="Heading2"/>
+      </w:pPr>
+      <w:r>
+        <w:t>What is a NULL Value?</w:t>
+      </w:r>
+    </w:p>
+    <w:p>
+      <w:pPr>
+        <w:pStyle w:val="NormalWeb"/>
+      </w:pPr>
+      <w:r>
+        <w:t>A field with a NULL value is a field with no value.</w:t>
+      </w:r>
+    </w:p>
+    <w:p>
+      <w:pPr>
+        <w:pStyle w:val="NormalWeb"/>
+      </w:pPr>
+      <w:r>
+        <w:t>If a field in a table is optional, it is possible to insert a new record or update a record without adding a value to this field. Then, the field will be saved with a NULL value.</w:t>
+      </w:r>
+    </w:p>
+    <w:p>
+      <w:pPr>
+        <w:spacing w:after="0" w:line="240" w:lineRule="auto"/>
+      </w:pPr>
+      <w:r>
+        <w:rPr>
+          <w:b/>
+          <w:bCs/>
+        </w:rPr>
+        <w:t>Note:</w:t>
+      </w:r>
+      <w:r>
+        <w:t xml:space="preserve"> A NULL value is different from a zero value or a field that contains spaces. A field with a NULL value is one that has been left blank during record creation!</w:t>
+      </w:r>
+    </w:p>
+    <w:p>
+      <w:pPr>
+        <w:spacing w:after="0" w:line="240" w:lineRule="auto"/>
+        <w:rPr>
+          <w:rFonts w:ascii="Times New Roman" w:eastAsia="Times New Roman" w:hAnsi="Times New Roman" w:cs="Times New Roman"/>
+          <w:kern w:val="0"/>
+          <w:sz w:val="24"/>
+          <w:szCs w:val="24"/>
+          <w:lang w:eastAsia="en-IN" w:bidi="gu-IN"/>
+          <w14:ligatures w14:val="none"/>
+        </w:rPr>
+      </w:pPr>
+    </w:p>
+    <w:p>
+      <w:pPr>
+        <w:spacing w:after="0" w:line="240" w:lineRule="auto"/>
+        <w:rPr>
+          <w:rFonts w:ascii="Times New Roman" w:eastAsia="Times New Roman" w:hAnsi="Times New Roman" w:cs="Times New Roman"/>
+          <w:kern w:val="0"/>
+          <w:sz w:val="24"/>
+          <w:szCs w:val="24"/>
+          <w:lang w:eastAsia="en-IN" w:bidi="gu-IN"/>
+          <w14:ligatures w14:val="none"/>
+        </w:rPr>
+      </w:pPr>
+      <w:r>
+        <w:rPr>
+          <w:rFonts w:ascii="Times New Roman" w:eastAsia="Times New Roman" w:hAnsi="Times New Roman" w:cs="Times New Roman"/>
+          <w:kern w:val="0"/>
+          <w:sz w:val="24"/>
+          <w:szCs w:val="24"/>
+          <w:lang w:eastAsia="en-IN" w:bidi="gu-IN"/>
+          <w14:ligatures w14:val="none"/>
+        </w:rPr>
+        <w:t>INSERT into students (fname, lname, city, email, phone) VALUES ('Demo', 'text', 'example', 'demo@example.com', '9876543210')</w:t>
+      </w:r>
+    </w:p>
+    <w:p>
+      <w:pPr>
+        <w:spacing w:after="0" w:line="240" w:lineRule="auto"/>
+        <w:rPr>
+          <w:rFonts w:ascii="Times New Roman" w:eastAsia="Times New Roman" w:hAnsi="Times New Roman" w:cs="Times New Roman"/>
+          <w:kern w:val="0"/>
+          <w:sz w:val="24"/>
+          <w:szCs w:val="24"/>
+          <w:lang w:eastAsia="en-IN" w:bidi="gu-IN"/>
+          <w14:ligatures w14:val="none"/>
+        </w:rPr>
+      </w:pPr>
+    </w:p>
+    <w:p>
+      <w:pPr>
+        <w:spacing w:after="0" w:line="240" w:lineRule="auto"/>
+        <w:rPr>
+          <w:rFonts w:ascii="Times New Roman" w:eastAsia="Times New Roman" w:hAnsi="Times New Roman" w:cs="Times New Roman"/>
+          <w:kern w:val="0"/>
+          <w:sz w:val="24"/>
+          <w:szCs w:val="24"/>
+          <w:lang w:eastAsia="en-IN" w:bidi="gu-IN"/>
+          <w14:ligatures w14:val="none"/>
+        </w:rPr>
+      </w:pPr>
+      <w:r>
+        <w:rPr>
+          <w:rFonts w:ascii="Times New Roman" w:eastAsia="Times New Roman" w:hAnsi="Times New Roman" w:cs="Times New Roman"/>
+          <w:kern w:val="0"/>
+          <w:sz w:val="24"/>
+          <w:szCs w:val="24"/>
+          <w:lang w:eastAsia="en-IN" w:bidi="gu-IN"/>
+          <w14:ligatures w14:val="none"/>
+        </w:rPr>
+        <w:t>SELECT * FROM `students` WHERE gender = '';</w:t>
+      </w:r>
+    </w:p>
+    <w:p>
+      <w:pPr>
+        <w:spacing w:after="0" w:line="240" w:lineRule="auto"/>
+        <w:rPr>
+          <w:rFonts w:ascii="Times New Roman" w:eastAsia="Times New Roman" w:hAnsi="Times New Roman" w:cs="Times New Roman"/>
+          <w:kern w:val="0"/>
+          <w:sz w:val="24"/>
+          <w:szCs w:val="24"/>
+          <w:lang w:eastAsia="en-IN" w:bidi="gu-IN"/>
+          <w14:ligatures w14:val="none"/>
+        </w:rPr>
+      </w:pPr>
+    </w:p>
+    <w:p>
+      <w:pPr>
+        <w:spacing w:after="0" w:line="240" w:lineRule="auto"/>
+        <w:rPr>
+          <w:rFonts w:ascii="Times New Roman" w:eastAsia="Times New Roman" w:hAnsi="Times New Roman" w:cs="Times New Roman"/>
+          <w:kern w:val="0"/>
+          <w:sz w:val="24"/>
+          <w:szCs w:val="24"/>
+          <w:lang w:eastAsia="en-IN" w:bidi="gu-IN"/>
+          <w14:ligatures w14:val="none"/>
+        </w:rPr>
+      </w:pPr>
+      <w:r>
+        <w:rPr>
+          <w:rFonts w:ascii="Times New Roman" w:eastAsia="Times New Roman" w:hAnsi="Times New Roman" w:cs="Times New Roman"/>
+          <w:kern w:val="0"/>
+          <w:sz w:val="24"/>
+          <w:szCs w:val="24"/>
+          <w:lang w:eastAsia="en-IN" w:bidi="gu-IN"/>
+          <w14:ligatures w14:val="none"/>
+        </w:rPr>
+        <w:t>SELECT * FROM `students` WHERE gender = '</w:t>
+      </w:r>
+      <w:r>
+        <w:rPr>
+          <w:rFonts w:ascii="Times New Roman" w:eastAsia="Times New Roman" w:hAnsi="Times New Roman" w:cs="Times New Roman"/>
+          <w:kern w:val="0"/>
+          <w:sz w:val="24"/>
+          <w:szCs w:val="24"/>
+          <w:lang w:eastAsia="en-IN" w:bidi="gu-IN"/>
+          <w14:ligatures w14:val="none"/>
+        </w:rPr>
+        <w:t>NULL</w:t>
+      </w:r>
+      <w:r>
+        <w:rPr>
+          <w:rFonts w:ascii="Times New Roman" w:eastAsia="Times New Roman" w:hAnsi="Times New Roman" w:cs="Times New Roman"/>
+          <w:kern w:val="0"/>
+          <w:sz w:val="24"/>
+          <w:szCs w:val="24"/>
+          <w:lang w:eastAsia="en-IN" w:bidi="gu-IN"/>
+          <w14:ligatures w14:val="none"/>
+        </w:rPr>
+        <w:t>';</w:t>
+      </w:r>
+    </w:p>
+    <w:p>
+      <w:pPr>
+        <w:spacing w:after="0" w:line="240" w:lineRule="auto"/>
+        <w:rPr>
+          <w:rFonts w:ascii="Times New Roman" w:eastAsia="Times New Roman" w:hAnsi="Times New Roman" w:cs="Times New Roman"/>
+          <w:kern w:val="0"/>
+          <w:sz w:val="24"/>
+          <w:szCs w:val="24"/>
+          <w:lang w:eastAsia="en-IN" w:bidi="gu-IN"/>
+          <w14:ligatures w14:val="none"/>
+        </w:rPr>
+      </w:pPr>
+    </w:p>
+    <w:p>
+      <w:pPr>
+        <w:spacing w:after="0" w:line="240" w:lineRule="auto"/>
+        <w:rPr>
+          <w:rFonts w:ascii="Times New Roman" w:eastAsia="Times New Roman" w:hAnsi="Times New Roman" w:cs="Times New Roman"/>
+          <w:kern w:val="0"/>
+          <w:sz w:val="24"/>
+          <w:szCs w:val="24"/>
+          <w:lang w:eastAsia="en-IN" w:bidi="gu-IN"/>
+          <w14:ligatures w14:val="none"/>
+        </w:rPr>
+      </w:pPr>
+      <w:r>
+        <w:rPr>
+          <w:rFonts w:ascii="Times New Roman" w:eastAsia="Times New Roman" w:hAnsi="Times New Roman" w:cs="Times New Roman"/>
+          <w:kern w:val="0"/>
+          <w:sz w:val="24"/>
+          <w:szCs w:val="24"/>
+          <w:lang w:eastAsia="en-IN" w:bidi="gu-IN"/>
+          <w14:ligatures w14:val="none"/>
+        </w:rPr>
+        <w:t>SELECT * FROM `students` WHERE gender is null;</w:t>
+      </w:r>
+    </w:p>
+    <w:p/>
+    <w:p>
+      <w:pPr>
+        <w:pStyle w:val="Heading2"/>
+      </w:pPr>
+      <w:r>
+        <w:t>How to Test for NULL Values?</w:t>
+      </w:r>
+    </w:p>
+    <w:p>
+      <w:pPr>
+        <w:pStyle w:val="NormalWeb"/>
+      </w:pPr>
+      <w:r>
+        <w:t>It is not possible to test for NULL values with comparison operators, such as =, &lt;, or &lt;&gt;.</w:t>
+      </w:r>
+    </w:p>
+    <w:p>
+      <w:pPr>
+        <w:pStyle w:val="NormalWeb"/>
+      </w:pPr>
+      <w:r>
+        <w:t xml:space="preserve">We will have to use the </w:t>
+      </w:r>
+      <w:r>
+        <w:rPr>
+          <w:rStyle w:val="HTMLCode"/>
+          <w:rFonts w:eastAsiaTheme="majorEastAsia"/>
+        </w:rPr>
+        <w:t>IS NULL</w:t>
+      </w:r>
+      <w:r>
+        <w:t xml:space="preserve"> and </w:t>
+      </w:r>
+      <w:r>
+        <w:rPr>
+          <w:rStyle w:val="HTMLCode"/>
+          <w:rFonts w:eastAsiaTheme="majorEastAsia"/>
+        </w:rPr>
+        <w:t>IS NOT NULL</w:t>
+      </w:r>
+      <w:r>
+        <w:t xml:space="preserve"> operators instead.</w:t>
+      </w:r>
+    </w:p>
+    <w:p>
+      <w:pPr>
+        <w:pStyle w:val="Heading3"/>
+      </w:pPr>
+      <w:r>
+        <w:t>IS NULL Syntax</w:t>
+      </w:r>
+    </w:p>
+    <w:p>
+      <w:pPr>
+        <w:rPr>
+          <w:rStyle w:val="sqlcolor"/>
+          <w:color w:val="000000"/>
+        </w:rPr>
+      </w:pPr>
+      <w:r>
+        <w:rPr>
+          <w:rStyle w:val="sqlkeywordcolor"/>
+          <w:color w:val="0000CD"/>
+        </w:rPr>
+        <w:t>SELECT</w:t>
+      </w:r>
+      <w:r>
+        <w:rPr>
+          <w:rStyle w:val="sqlcolor"/>
+          <w:color w:val="000000"/>
+        </w:rPr>
+        <w:t xml:space="preserve"> </w:t>
+      </w:r>
+      <w:r>
+        <w:rPr>
+          <w:rStyle w:val="Emphasis"/>
+          <w:color w:val="000000"/>
+        </w:rPr>
+        <w:t>column_names</w:t>
+      </w:r>
+      <w:r>
+        <w:rPr>
+          <w:i/>
+          <w:iCs/>
+          <w:color w:val="000000"/>
+        </w:rPr>
+        <w:t xml:space="preserve"> </w:t>
+      </w:r>
+      <w:r>
+        <w:rPr>
+          <w:rStyle w:val="sqlkeywordcolor"/>
+          <w:color w:val="0000CD"/>
+        </w:rPr>
+        <w:t>FROM</w:t>
+      </w:r>
+      <w:r>
+        <w:rPr>
+          <w:rStyle w:val="sqlcolor"/>
+          <w:color w:val="000000"/>
+        </w:rPr>
+        <w:t xml:space="preserve"> </w:t>
+      </w:r>
+      <w:r>
+        <w:rPr>
+          <w:rStyle w:val="Emphasis"/>
+          <w:color w:val="000000"/>
+        </w:rPr>
+        <w:t>table_name</w:t>
+      </w:r>
+      <w:r>
+        <w:rPr>
+          <w:color w:val="000000"/>
+        </w:rPr>
+        <w:t xml:space="preserve"> </w:t>
+      </w:r>
+      <w:r>
+        <w:rPr>
+          <w:rStyle w:val="sqlkeywordcolor"/>
+          <w:color w:val="0000CD"/>
+        </w:rPr>
+        <w:t>WHERE</w:t>
+      </w:r>
+      <w:r>
+        <w:rPr>
+          <w:rStyle w:val="sqlcolor"/>
+          <w:color w:val="000000"/>
+        </w:rPr>
+        <w:t xml:space="preserve"> </w:t>
+      </w:r>
+      <w:r>
+        <w:rPr>
+          <w:rStyle w:val="Emphasis"/>
+          <w:color w:val="000000"/>
+        </w:rPr>
+        <w:t>column_name</w:t>
+      </w:r>
+      <w:r>
+        <w:rPr>
+          <w:rStyle w:val="sqlcolor"/>
+          <w:color w:val="000000"/>
+        </w:rPr>
+        <w:t xml:space="preserve"> </w:t>
+      </w:r>
+      <w:r>
+        <w:rPr>
+          <w:rStyle w:val="sqlkeywordcolor"/>
+          <w:color w:val="0000CD"/>
+        </w:rPr>
+        <w:t>IS</w:t>
+      </w:r>
+      <w:r>
+        <w:rPr>
+          <w:rStyle w:val="sqlcolor"/>
+          <w:color w:val="000000"/>
+        </w:rPr>
+        <w:t xml:space="preserve"> </w:t>
+      </w:r>
+      <w:r>
+        <w:rPr>
+          <w:rStyle w:val="sqlkeywordcolor"/>
+          <w:color w:val="0000CD"/>
+        </w:rPr>
+        <w:t>NULL</w:t>
+      </w:r>
+      <w:r>
+        <w:rPr>
+          <w:rStyle w:val="sqlcolor"/>
+          <w:color w:val="000000"/>
+        </w:rPr>
+        <w:t xml:space="preserve">; </w:t>
+      </w:r>
+    </w:p>
+    <w:p>
+      <w:r>
+        <w:t>SELECT * FROM `students` WHERE gender is null;</w:t>
+      </w:r>
+    </w:p>
+    <w:p>
+      <w:pPr>
+        <w:pStyle w:val="Heading3"/>
+      </w:pPr>
+      <w:r>
+        <w:t>IS NOT NULL Syntax</w:t>
+      </w:r>
+    </w:p>
+    <w:p>
+      <w:pPr>
+        <w:rPr>
+          <w:rStyle w:val="sqlcolor"/>
+          <w:color w:val="000000"/>
+        </w:rPr>
+      </w:pPr>
+      <w:r>
+        <w:rPr>
+          <w:rStyle w:val="sqlkeywordcolor"/>
+          <w:color w:val="0000CD"/>
+        </w:rPr>
+        <w:t>SELECT</w:t>
+      </w:r>
+      <w:r>
+        <w:rPr>
+          <w:rStyle w:val="sqlcolor"/>
+          <w:color w:val="000000"/>
+        </w:rPr>
+        <w:t xml:space="preserve"> </w:t>
+      </w:r>
+      <w:r>
+        <w:rPr>
+          <w:rStyle w:val="Emphasis"/>
+          <w:color w:val="000000"/>
+        </w:rPr>
+        <w:t>column_names</w:t>
+      </w:r>
+      <w:r>
+        <w:rPr>
+          <w:i/>
+          <w:iCs/>
+          <w:color w:val="000000"/>
+        </w:rPr>
+        <w:t xml:space="preserve"> </w:t>
+      </w:r>
+      <w:r>
+        <w:rPr>
+          <w:rStyle w:val="sqlkeywordcolor"/>
+          <w:color w:val="0000CD"/>
+        </w:rPr>
+        <w:t>FROM</w:t>
+      </w:r>
+      <w:r>
+        <w:rPr>
+          <w:rStyle w:val="sqlcolor"/>
+          <w:color w:val="000000"/>
+        </w:rPr>
+        <w:t xml:space="preserve"> </w:t>
+      </w:r>
+      <w:r>
+        <w:rPr>
+          <w:rStyle w:val="Emphasis"/>
+          <w:color w:val="000000"/>
+        </w:rPr>
+        <w:t>table_name</w:t>
+      </w:r>
+      <w:r>
+        <w:rPr>
+          <w:color w:val="000000"/>
+        </w:rPr>
+        <w:t xml:space="preserve"> </w:t>
+      </w:r>
+      <w:r>
+        <w:rPr>
+          <w:rStyle w:val="sqlkeywordcolor"/>
+          <w:color w:val="0000CD"/>
+        </w:rPr>
+        <w:t>WHERE</w:t>
+      </w:r>
+      <w:r>
+        <w:rPr>
+          <w:rStyle w:val="sqlcolor"/>
+          <w:color w:val="000000"/>
+        </w:rPr>
+        <w:t xml:space="preserve"> </w:t>
+      </w:r>
+      <w:r>
+        <w:rPr>
+          <w:rStyle w:val="Emphasis"/>
+          <w:color w:val="000000"/>
+        </w:rPr>
+        <w:t>column_name</w:t>
+      </w:r>
+      <w:r>
+        <w:rPr>
+          <w:rStyle w:val="sqlcolor"/>
+          <w:color w:val="000000"/>
+        </w:rPr>
+        <w:t xml:space="preserve"> </w:t>
+      </w:r>
+      <w:r>
+        <w:rPr>
+          <w:rStyle w:val="sqlkeywordcolor"/>
+          <w:color w:val="0000CD"/>
+        </w:rPr>
+        <w:t>IS</w:t>
+      </w:r>
+      <w:r>
+        <w:rPr>
+          <w:rStyle w:val="sqlcolor"/>
+          <w:color w:val="000000"/>
+        </w:rPr>
+        <w:t xml:space="preserve"> </w:t>
+      </w:r>
+      <w:r>
+        <w:rPr>
+          <w:rStyle w:val="sqlkeywordcolor"/>
+          <w:color w:val="0000CD"/>
+        </w:rPr>
+        <w:t>NOT</w:t>
+      </w:r>
+      <w:r>
+        <w:rPr>
+          <w:rStyle w:val="sqlcolor"/>
+          <w:color w:val="000000"/>
+        </w:rPr>
+        <w:t xml:space="preserve"> </w:t>
+      </w:r>
+      <w:r>
+        <w:rPr>
+          <w:rStyle w:val="sqlkeywordcolor"/>
+          <w:color w:val="0000CD"/>
+        </w:rPr>
+        <w:t>NULL</w:t>
+      </w:r>
+      <w:r>
+        <w:rPr>
+          <w:rStyle w:val="sqlcolor"/>
+          <w:color w:val="000000"/>
+        </w:rPr>
+        <w:t xml:space="preserve">; </w:t>
+      </w:r>
+    </w:p>
+    <w:p>
+      <w:r>
+        <w:t>SELECT * FROM `students` WHERE gender is not null;</w:t>
+      </w:r>
+    </w:p>
+    <w:p/>
+    <w:p/>
+    <w:p>
+      <w:r>
+        <w:br w:type="page"/>
+      </w:r>
+    </w:p>
+    <w:p>
+      <w:pPr>
+        <w:pStyle w:val="Heading1"/>
+      </w:pPr>
+      <w:r>
+        <w:lastRenderedPageBreak/>
+        <w:t xml:space="preserve">MySQL </w:t>
+      </w:r>
+      <w:r>
+        <w:rPr>
+          <w:rStyle w:val="colorh1"/>
+        </w:rPr>
+        <w:t>UPDATE</w:t>
+      </w:r>
+      <w:r>
+        <w:t xml:space="preserve"> Statement</w:t>
+      </w:r>
+    </w:p>
+    <w:p>
+      <w:pPr>
+        <w:pStyle w:val="Heading2"/>
+      </w:pPr>
+      <w:r>
+        <w:t>The MySQL UPDATE Statement</w:t>
+      </w:r>
+    </w:p>
+    <w:p>
+      <w:pPr>
+        <w:pStyle w:val="NormalWeb"/>
+      </w:pPr>
+      <w:r>
+        <w:t xml:space="preserve">The </w:t>
+      </w:r>
+      <w:r>
+        <w:rPr>
+          <w:rStyle w:val="HTMLCode"/>
+          <w:rFonts w:eastAsiaTheme="majorEastAsia"/>
+        </w:rPr>
+        <w:t>UPDATE</w:t>
+      </w:r>
+      <w:r>
+        <w:t xml:space="preserve"> statement is used to modify the existing records in a table.</w:t>
+      </w:r>
+    </w:p>
+    <w:p>
+      <w:pPr>
+        <w:pStyle w:val="Heading3"/>
+      </w:pPr>
+      <w:r>
+        <w:t>UPDATE Syntax</w:t>
+      </w:r>
+    </w:p>
+    <w:p>
+      <w:pPr>
+        <w:rPr>
+          <w:color w:val="000000"/>
+        </w:rPr>
+      </w:pPr>
+      <w:r>
+        <w:rPr>
+          <w:rStyle w:val="sqlkeywordcolor"/>
+          <w:color w:val="0000CD"/>
+        </w:rPr>
+        <w:t>UPDATE</w:t>
+      </w:r>
+      <w:r>
+        <w:rPr>
+          <w:rStyle w:val="sqlcolor"/>
+          <w:color w:val="000000"/>
+        </w:rPr>
+        <w:t xml:space="preserve"> </w:t>
+      </w:r>
+      <w:r>
+        <w:rPr>
+          <w:rStyle w:val="Emphasis"/>
+          <w:color w:val="000000"/>
+        </w:rPr>
+        <w:t>table_name</w:t>
+      </w:r>
+      <w:r>
+        <w:rPr>
+          <w:color w:val="000000"/>
+        </w:rPr>
+        <w:t xml:space="preserve"> </w:t>
+      </w:r>
+      <w:r>
+        <w:rPr>
+          <w:rStyle w:val="sqlkeywordcolor"/>
+          <w:color w:val="0000CD"/>
+        </w:rPr>
+        <w:t>SET</w:t>
+      </w:r>
+      <w:r>
+        <w:rPr>
+          <w:rStyle w:val="sqlcolor"/>
+          <w:color w:val="000000"/>
+        </w:rPr>
+        <w:t xml:space="preserve"> </w:t>
+      </w:r>
+      <w:r>
+        <w:rPr>
+          <w:rStyle w:val="Emphasis"/>
+          <w:color w:val="000000"/>
+        </w:rPr>
+        <w:t xml:space="preserve">column1 </w:t>
+      </w:r>
+      <w:r>
+        <w:rPr>
+          <w:rStyle w:val="sqlcolor"/>
+          <w:color w:val="000000"/>
+        </w:rPr>
+        <w:t>=</w:t>
+      </w:r>
+      <w:r>
+        <w:rPr>
+          <w:rStyle w:val="Emphasis"/>
+          <w:color w:val="000000"/>
+        </w:rPr>
+        <w:t xml:space="preserve"> value1</w:t>
+      </w:r>
+      <w:r>
+        <w:rPr>
+          <w:rStyle w:val="sqlcolor"/>
+          <w:color w:val="000000"/>
+        </w:rPr>
+        <w:t>,</w:t>
+      </w:r>
+      <w:r>
+        <w:rPr>
+          <w:rStyle w:val="Emphasis"/>
+          <w:color w:val="000000"/>
+        </w:rPr>
+        <w:t xml:space="preserve"> column2 </w:t>
+      </w:r>
+      <w:r>
+        <w:rPr>
+          <w:rStyle w:val="sqlcolor"/>
+          <w:color w:val="000000"/>
+        </w:rPr>
+        <w:t>=</w:t>
+      </w:r>
+      <w:r>
+        <w:rPr>
+          <w:rStyle w:val="Emphasis"/>
+          <w:color w:val="000000"/>
+        </w:rPr>
+        <w:t xml:space="preserve"> value2</w:t>
+      </w:r>
+      <w:r>
+        <w:rPr>
+          <w:rStyle w:val="sqlcolor"/>
+          <w:color w:val="000000"/>
+        </w:rPr>
+        <w:t>, ...</w:t>
+      </w:r>
+      <w:r>
+        <w:rPr>
+          <w:color w:val="000000"/>
+        </w:rPr>
+        <w:t xml:space="preserve"> </w:t>
+      </w:r>
+    </w:p>
+    <w:p>
+      <w:pPr>
+        <w:rPr>
+          <w:color w:val="000000"/>
+        </w:rPr>
+      </w:pPr>
+    </w:p>
+    <w:p>
+      <w:pPr>
+        <w:rPr>
+          <w:rStyle w:val="sqlcolor"/>
+          <w:color w:val="000000"/>
+        </w:rPr>
+      </w:pPr>
+      <w:r>
+        <w:rPr>
+          <w:rStyle w:val="Strong"/>
+        </w:rPr>
+        <w:t>Note:</w:t>
+      </w:r>
+      <w:r>
+        <w:t xml:space="preserve"> Be careful when updating records in a table! Notice the </w:t>
+      </w:r>
+      <w:r>
+        <w:rPr>
+          <w:rStyle w:val="HTMLCode"/>
+          <w:rFonts w:eastAsiaTheme="minorHAnsi"/>
+        </w:rPr>
+        <w:t>WHERE</w:t>
+      </w:r>
+      <w:r>
+        <w:t xml:space="preserve"> clause in the </w:t>
+      </w:r>
+      <w:r>
+        <w:rPr>
+          <w:rStyle w:val="HTMLCode"/>
+          <w:rFonts w:eastAsiaTheme="minorHAnsi"/>
+        </w:rPr>
+        <w:t>UPDATE</w:t>
+      </w:r>
+      <w:r>
+        <w:t xml:space="preserve"> statement. The </w:t>
+      </w:r>
+      <w:r>
+        <w:rPr>
+          <w:rStyle w:val="HTMLCode"/>
+          <w:rFonts w:eastAsiaTheme="minorHAnsi"/>
+        </w:rPr>
+        <w:t>WHERE</w:t>
+      </w:r>
+      <w:r>
+        <w:t xml:space="preserve"> clause specifies which record(s) that should be updated. If you omit the </w:t>
+      </w:r>
+      <w:r>
+        <w:rPr>
+          <w:rStyle w:val="HTMLCode"/>
+          <w:rFonts w:eastAsiaTheme="minorHAnsi"/>
+        </w:rPr>
+        <w:t>WHERE</w:t>
+      </w:r>
+      <w:r>
+        <w:t xml:space="preserve"> clause, all records in the table will be updated!</w:t>
+      </w:r>
+      <w:r>
+        <w:rPr>
+          <w:rStyle w:val="sqlkeywordcolor"/>
+          <w:color w:val="0000CD"/>
+        </w:rPr>
+        <w:t>WHERE</w:t>
+      </w:r>
+      <w:r>
+        <w:rPr>
+          <w:rStyle w:val="sqlcolor"/>
+          <w:color w:val="000000"/>
+        </w:rPr>
+        <w:t xml:space="preserve"> </w:t>
+      </w:r>
+      <w:r>
+        <w:rPr>
+          <w:rStyle w:val="Emphasis"/>
+          <w:color w:val="000000"/>
+        </w:rPr>
+        <w:t>condition</w:t>
+      </w:r>
+      <w:r>
+        <w:rPr>
+          <w:rStyle w:val="sqlcolor"/>
+          <w:color w:val="000000"/>
+        </w:rPr>
+        <w:t xml:space="preserve">; </w:t>
+      </w:r>
+    </w:p>
+    <w:p>
+      <w:pPr>
+        <w:rPr>
+          <w:rStyle w:val="sqlcolor"/>
+          <w:color w:val="000000"/>
+        </w:rPr>
+      </w:pPr>
+    </w:p>
+    <w:p>
+      <w:r>
+        <w:t>UPDATE students set gender = 'male' WHERE roll = 15 or roll = 16</w:t>
+      </w:r>
+    </w:p>
+    <w:p>
+      <w:r>
+        <w:t>UPDATE students set city = 'rajkot'</w:t>
+      </w:r>
+    </w:p>
+    <w:p>
+      <w:r>
+        <w:t>UPDATE students set city = 'surat' WHERE roll &gt; 10</w:t>
+      </w:r>
+    </w:p>
+    <w:p>
+      <w:r>
+        <w:t>UPDATE students set city = 'ahamdabad' WHERE roll &gt; 5 and roll &lt; 10;</w:t>
+      </w:r>
+    </w:p>
+    <w:p/>
+    <w:p>
+      <w:pPr>
+        <w:pStyle w:val="Heading2"/>
+      </w:pPr>
+      <w:r>
+        <w:t>UPDATE Multiple Records</w:t>
+      </w:r>
+    </w:p>
+    <w:p>
+      <w:pPr>
+        <w:pStyle w:val="NormalWeb"/>
+      </w:pPr>
+      <w:r>
+        <w:t xml:space="preserve">It is the </w:t>
+      </w:r>
+      <w:r>
+        <w:rPr>
+          <w:rStyle w:val="HTMLCode"/>
+          <w:rFonts w:eastAsiaTheme="majorEastAsia"/>
+        </w:rPr>
+        <w:t>WHERE</w:t>
+      </w:r>
+      <w:r>
+        <w:t xml:space="preserve"> clause that determines how many records will be updated.</w:t>
+      </w:r>
+    </w:p>
+    <w:p>
+      <w:r>
+        <w:t>UPDATE students set gender = 'female', dateofbirth = '2001-01-15' WHERE roll &gt;= 15</w:t>
+      </w:r>
+    </w:p>
+    <w:p/>
+    <w:p>
+      <w:pPr>
+        <w:pStyle w:val="Heading2"/>
+      </w:pPr>
+      <w:r>
+        <w:t>Update Warning!</w:t>
+      </w:r>
+    </w:p>
+    <w:p>
+      <w:pPr>
+        <w:pStyle w:val="NormalWeb"/>
+      </w:pPr>
+      <w:r>
+        <w:t xml:space="preserve">Be careful when updating records. If you omit the </w:t>
+      </w:r>
+      <w:r>
+        <w:rPr>
+          <w:rStyle w:val="HTMLCode"/>
+          <w:rFonts w:eastAsiaTheme="majorEastAsia"/>
+        </w:rPr>
+        <w:t>WHERE</w:t>
+      </w:r>
+      <w:r>
+        <w:t xml:space="preserve"> clause, ALL records will be updated!</w:t>
+      </w:r>
+    </w:p>
+    <w:p>
+      <w:r>
+        <w:br w:type="page"/>
+      </w:r>
+    </w:p>
+    <w:p>
+      <w:pPr>
+        <w:pStyle w:val="Heading1"/>
+      </w:pPr>
+      <w:r>
+        <w:lastRenderedPageBreak/>
+        <w:t xml:space="preserve">MySQL </w:t>
+      </w:r>
+      <w:r>
+        <w:rPr>
+          <w:rStyle w:val="colorh1"/>
+        </w:rPr>
+        <w:t>LIMIT</w:t>
+      </w:r>
+      <w:r>
+        <w:t xml:space="preserve"> Clause</w:t>
+      </w:r>
+    </w:p>
+    <w:p>
+      <w:pPr>
+        <w:pStyle w:val="Heading2"/>
+      </w:pPr>
+      <w:r>
+        <w:t>The MySQL LIMIT Clause</w:t>
+      </w:r>
+    </w:p>
+    <w:p>
+      <w:pPr>
+        <w:pStyle w:val="NormalWeb"/>
+      </w:pPr>
+      <w:r>
+        <w:t xml:space="preserve">The </w:t>
+      </w:r>
+      <w:r>
+        <w:rPr>
+          <w:rStyle w:val="HTMLCode"/>
+          <w:rFonts w:eastAsiaTheme="majorEastAsia"/>
+        </w:rPr>
+        <w:t>LIMIT</w:t>
+      </w:r>
+      <w:r>
+        <w:t xml:space="preserve"> clause is used to specify the number of records to return.</w:t>
+      </w:r>
+    </w:p>
+    <w:p>
+      <w:pPr>
+        <w:pStyle w:val="NormalWeb"/>
+      </w:pPr>
+      <w:r>
+        <w:t xml:space="preserve">The </w:t>
+      </w:r>
+      <w:r>
+        <w:rPr>
+          <w:rStyle w:val="HTMLCode"/>
+          <w:rFonts w:eastAsiaTheme="majorEastAsia"/>
+        </w:rPr>
+        <w:t>LIMIT</w:t>
+      </w:r>
+      <w:r>
+        <w:t xml:space="preserve"> clause is useful on large tables with thousands of records. Returning a large number of records can impact performance.</w:t>
+      </w:r>
+    </w:p>
+    <w:p>
+      <w:pPr>
+        <w:pStyle w:val="Heading3"/>
+      </w:pPr>
+      <w:r>
+        <w:t>LIMIT Syntax</w:t>
+      </w:r>
+    </w:p>
+    <w:p>
+      <w:pPr>
+        <w:rPr>
+          <w:rStyle w:val="sqlcolor"/>
+          <w:color w:val="000000"/>
+        </w:rPr>
+      </w:pPr>
+      <w:r>
+        <w:rPr>
+          <w:rStyle w:val="sqlkeywordcolor"/>
+          <w:color w:val="0000CD"/>
+        </w:rPr>
+        <w:t>SELECT</w:t>
+      </w:r>
+      <w:r>
+        <w:rPr>
+          <w:rStyle w:val="sqlcolor"/>
+          <w:color w:val="000000"/>
+        </w:rPr>
+        <w:t xml:space="preserve"> </w:t>
+      </w:r>
+      <w:r>
+        <w:rPr>
+          <w:rStyle w:val="Emphasis"/>
+          <w:color w:val="000000"/>
+        </w:rPr>
+        <w:t>column_name(s)</w:t>
+      </w:r>
+      <w:r>
+        <w:rPr>
+          <w:color w:val="000000"/>
+        </w:rPr>
+        <w:t xml:space="preserve"> </w:t>
+      </w:r>
+      <w:r>
+        <w:rPr>
+          <w:rStyle w:val="sqlkeywordcolor"/>
+          <w:color w:val="0000CD"/>
+        </w:rPr>
+        <w:t>FROM</w:t>
+      </w:r>
+      <w:r>
+        <w:rPr>
+          <w:rStyle w:val="sqlcolor"/>
+          <w:color w:val="000000"/>
+        </w:rPr>
+        <w:t xml:space="preserve"> </w:t>
+      </w:r>
+      <w:r>
+        <w:rPr>
+          <w:rStyle w:val="Emphasis"/>
+          <w:color w:val="000000"/>
+        </w:rPr>
+        <w:t>table_name</w:t>
+      </w:r>
+      <w:r>
+        <w:rPr>
+          <w:i/>
+          <w:iCs/>
+          <w:color w:val="000000"/>
+        </w:rPr>
+        <w:t xml:space="preserve"> </w:t>
+      </w:r>
+      <w:r>
+        <w:rPr>
+          <w:rStyle w:val="sqlkeywordcolor"/>
+          <w:color w:val="0000CD"/>
+        </w:rPr>
+        <w:t>WHERE</w:t>
+      </w:r>
+      <w:r>
+        <w:rPr>
+          <w:rStyle w:val="sqlcolor"/>
+          <w:color w:val="000000"/>
+        </w:rPr>
+        <w:t xml:space="preserve"> </w:t>
+      </w:r>
+      <w:r>
+        <w:rPr>
+          <w:rStyle w:val="Emphasis"/>
+          <w:color w:val="000000"/>
+        </w:rPr>
+        <w:t>condition</w:t>
+      </w:r>
+      <w:r>
+        <w:rPr>
+          <w:color w:val="000000"/>
+        </w:rPr>
+        <w:t xml:space="preserve"> </w:t>
+      </w:r>
+      <w:r>
+        <w:rPr>
+          <w:rStyle w:val="sqlkeywordcolor"/>
+          <w:color w:val="0000CD"/>
+        </w:rPr>
+        <w:t>LIMIT</w:t>
+      </w:r>
+      <w:r>
+        <w:rPr>
+          <w:rStyle w:val="sqlcolor"/>
+          <w:color w:val="000000"/>
+        </w:rPr>
+        <w:t xml:space="preserve"> </w:t>
+      </w:r>
+      <w:r>
+        <w:rPr>
+          <w:rStyle w:val="Emphasis"/>
+          <w:color w:val="000000"/>
+        </w:rPr>
+        <w:t>number</w:t>
+      </w:r>
+      <w:r>
+        <w:rPr>
+          <w:rStyle w:val="sqlcolor"/>
+          <w:color w:val="000000"/>
+        </w:rPr>
+        <w:t xml:space="preserve">; </w:t>
+      </w:r>
+    </w:p>
+    <w:p/>
+    <w:p>
+      <w:r>
+        <w:t>SELECT * FROM `students`</w:t>
+      </w:r>
+    </w:p>
+    <w:p>
+      <w:r>
+        <w:t>SELECT * FROM `students` limit 5;</w:t>
+      </w:r>
+    </w:p>
+    <w:p/>
+    <w:p>
+      <w:pPr>
+        <w:pStyle w:val="NormalWeb"/>
+      </w:pPr>
+      <w:r>
+        <w:t>What if we want to select records  6</w:t>
+      </w:r>
+      <w:r>
+        <w:t>-10</w:t>
+      </w:r>
+      <w:r>
+        <w:t xml:space="preserve"> (inclusive)?</w:t>
+      </w:r>
+    </w:p>
+    <w:p>
+      <w:pPr>
+        <w:pStyle w:val="NormalWeb"/>
+      </w:pPr>
+      <w:r>
+        <w:t>MySQL provides a way to handle this: by using OFFSET.</w:t>
+      </w:r>
+    </w:p>
+    <w:p>
+      <w:pPr>
+        <w:pStyle w:val="NormalWeb"/>
+      </w:pPr>
+      <w:r>
+        <w:t xml:space="preserve">The SQL query below says "return only </w:t>
+      </w:r>
+      <w:r>
+        <w:t>5</w:t>
+      </w:r>
+      <w:r>
+        <w:t xml:space="preserve"> records, start on record </w:t>
+      </w:r>
+      <w:r>
+        <w:t>6</w:t>
+      </w:r>
+      <w:r>
+        <w:t xml:space="preserve"> (OFFSET </w:t>
+      </w:r>
+      <w:r>
+        <w:t>5</w:t>
+      </w:r>
+      <w:r>
+        <w:t>)":</w:t>
+      </w:r>
+    </w:p>
+    <w:p>
+      <w:pPr>
+        <w:pStyle w:val="NormalWeb"/>
+      </w:pPr>
+      <w:r>
+        <w:t>SELECT * FROM `students` limit 5 OFFSET 5;</w:t>
+      </w:r>
+    </w:p>
+    <w:p>
+      <w:pPr>
+        <w:pStyle w:val="NormalWeb"/>
+      </w:pPr>
+      <w:r>
+        <w:t>SELECT * FROM `students` limit 5 OFFSET 10;</w:t>
+      </w:r>
+    </w:p>
+    <w:p>
+      <w:pPr>
+        <w:pStyle w:val="NormalWeb"/>
+      </w:pPr>
+      <w:r>
+        <w:t>SELECT * FROM students WHERE city = 'rajkot' LIMIT 10 ;</w:t>
+      </w:r>
+    </w:p>
+    <w:p>
+      <w:pPr>
+        <w:pStyle w:val="NormalWeb"/>
+        <w:pBdr>
+          <w:bottom w:val="single" w:sz="6" w:space="1" w:color="auto"/>
+        </w:pBdr>
+      </w:pPr>
+    </w:p>
+    <w:p>
+      <w:pPr>
+        <w:pStyle w:val="NormalWeb"/>
+      </w:pPr>
+      <w:r>
+        <w:t xml:space="preserve">SELECT * from students LIMIT 5 OFFSET </w:t>
+      </w:r>
+      <w:r>
+        <w:t>10</w:t>
+      </w:r>
+    </w:p>
+    <w:p>
+      <w:pPr>
+        <w:pStyle w:val="NormalWeb"/>
+      </w:pPr>
+      <w:r>
+        <w:t>SELECT * from students LIMIT 10, 5; -- offset 10 limit 5</w:t>
+      </w:r>
+    </w:p>
+    <w:p>
+      <w:pPr>
+        <w:rPr>
+          <w:rFonts w:ascii="Times New Roman" w:eastAsia="Times New Roman" w:hAnsi="Times New Roman" w:cs="Times New Roman"/>
+          <w:kern w:val="0"/>
+          <w:sz w:val="24"/>
+          <w:szCs w:val="24"/>
+          <w:lang w:eastAsia="en-IN" w:bidi="gu-IN"/>
+          <w14:ligatures w14:val="none"/>
+        </w:rPr>
+      </w:pPr>
+      <w:r>
+        <w:br w:type="page"/>
+      </w:r>
+    </w:p>
+    <w:p>
+      <w:pPr>
+        <w:pStyle w:val="Heading1"/>
+      </w:pPr>
+      <w:r>
+        <w:lastRenderedPageBreak/>
+        <w:t xml:space="preserve">MySQL </w:t>
+      </w:r>
+      <w:r>
+        <w:rPr>
+          <w:rStyle w:val="colorh1"/>
+        </w:rPr>
+        <w:t>MIN() and MAX()</w:t>
+      </w:r>
+      <w:r>
+        <w:t xml:space="preserve"> Functions</w:t>
+      </w:r>
+    </w:p>
+    <w:p>
+      <w:pPr>
+        <w:pStyle w:val="Heading2"/>
+      </w:pPr>
+      <w:r>
+        <w:t>MySQL MIN() and MAX() Functions</w:t>
+      </w:r>
+    </w:p>
+    <w:p>
+      <w:pPr>
+        <w:pStyle w:val="NormalWeb"/>
+      </w:pPr>
+      <w:r>
+        <w:t xml:space="preserve">The </w:t>
+      </w:r>
+      <w:r>
+        <w:rPr>
+          <w:rStyle w:val="HTMLCode"/>
+          <w:rFonts w:eastAsiaTheme="majorEastAsia"/>
+        </w:rPr>
+        <w:t>MIN()</w:t>
+      </w:r>
+      <w:r>
+        <w:t xml:space="preserve"> function returns the smallest value of the selected column.</w:t>
+      </w:r>
+    </w:p>
+    <w:p>
+      <w:pPr>
+        <w:pStyle w:val="NormalWeb"/>
+      </w:pPr>
+      <w:r>
+        <w:t xml:space="preserve">The </w:t>
+      </w:r>
+      <w:r>
+        <w:rPr>
+          <w:rStyle w:val="HTMLCode"/>
+          <w:rFonts w:eastAsiaTheme="majorEastAsia"/>
+        </w:rPr>
+        <w:t>MAX()</w:t>
+      </w:r>
+      <w:r>
+        <w:t xml:space="preserve"> function returns the largest value of the selected column.</w:t>
+      </w:r>
+    </w:p>
+    <w:p>
+      <w:pPr>
+        <w:pStyle w:val="Heading3"/>
+      </w:pPr>
+      <w:r>
+        <w:t>MIN() Syntax</w:t>
+      </w:r>
+    </w:p>
+    <w:p>
+      <w:r>
+        <w:rPr>
+          <w:rStyle w:val="sqlkeywordcolor"/>
+          <w:color w:val="0000CD"/>
+        </w:rPr>
+        <w:t>SELECT</w:t>
+      </w:r>
+      <w:r>
+        <w:rPr>
+          <w:rStyle w:val="sqlcolor"/>
+          <w:color w:val="000000"/>
+        </w:rPr>
+        <w:t xml:space="preserve"> MIN(</w:t>
+      </w:r>
+      <w:r>
+        <w:rPr>
+          <w:rStyle w:val="Emphasis"/>
+          <w:color w:val="000000"/>
+        </w:rPr>
+        <w:t>column_name</w:t>
+      </w:r>
+      <w:r>
+        <w:rPr>
+          <w:rStyle w:val="sqlcolor"/>
+          <w:color w:val="000000"/>
+        </w:rPr>
+        <w:t>)</w:t>
+      </w:r>
+      <w:r>
+        <w:rPr>
+          <w:color w:val="000000"/>
+        </w:rPr>
+        <w:br/>
+      </w:r>
+      <w:r>
+        <w:rPr>
+          <w:rStyle w:val="sqlkeywordcolor"/>
+          <w:color w:val="0000CD"/>
+        </w:rPr>
+        <w:t>FROM</w:t>
+      </w:r>
+      <w:r>
+        <w:rPr>
+          <w:rStyle w:val="sqlcolor"/>
+          <w:color w:val="000000"/>
+        </w:rPr>
+        <w:t xml:space="preserve"> </w:t>
+      </w:r>
+      <w:r>
+        <w:rPr>
+          <w:rStyle w:val="Emphasis"/>
+          <w:color w:val="000000"/>
+        </w:rPr>
+        <w:t>table_name</w:t>
+      </w:r>
+      <w:r>
+        <w:rPr>
+          <w:color w:val="000000"/>
+        </w:rPr>
+        <w:br/>
+      </w:r>
+      <w:r>
+        <w:rPr>
+          <w:rStyle w:val="sqlkeywordcolor"/>
+          <w:color w:val="0000CD"/>
+        </w:rPr>
+        <w:t>WHERE</w:t>
+      </w:r>
+      <w:r>
+        <w:rPr>
+          <w:rStyle w:val="sqlcolor"/>
+          <w:color w:val="000000"/>
+        </w:rPr>
+        <w:t xml:space="preserve"> </w:t>
+      </w:r>
+      <w:r>
+        <w:rPr>
+          <w:rStyle w:val="Emphasis"/>
+          <w:color w:val="000000"/>
+        </w:rPr>
+        <w:t>condition</w:t>
+      </w:r>
+      <w:r>
+        <w:rPr>
+          <w:rStyle w:val="sqlcolor"/>
+          <w:color w:val="000000"/>
+        </w:rPr>
+        <w:t xml:space="preserve">; </w:t>
+      </w:r>
+    </w:p>
+    <w:p>
+      <w:pPr>
+        <w:pStyle w:val="Heading3"/>
+      </w:pPr>
+      <w:r>
+        <w:t>MAX() Syntax</w:t>
+      </w:r>
+    </w:p>
+    <w:p>
+      <w:r>
+        <w:rPr>
+          <w:rStyle w:val="sqlkeywordcolor"/>
+          <w:color w:val="0000CD"/>
+        </w:rPr>
+        <w:t>SELECT</w:t>
+      </w:r>
+      <w:r>
+        <w:rPr>
+          <w:rStyle w:val="sqlcolor"/>
+          <w:color w:val="000000"/>
+        </w:rPr>
+        <w:t xml:space="preserve"> MAX(</w:t>
+      </w:r>
+      <w:r>
+        <w:rPr>
+          <w:rStyle w:val="Emphasis"/>
+          <w:color w:val="000000"/>
+        </w:rPr>
+        <w:t>column_name</w:t>
+      </w:r>
+      <w:r>
+        <w:rPr>
+          <w:rStyle w:val="sqlcolor"/>
+          <w:color w:val="000000"/>
+        </w:rPr>
+        <w:t>)</w:t>
+      </w:r>
+      <w:r>
+        <w:rPr>
+          <w:color w:val="000000"/>
+        </w:rPr>
+        <w:br/>
+      </w:r>
+      <w:r>
+        <w:rPr>
+          <w:rStyle w:val="sqlkeywordcolor"/>
+          <w:color w:val="0000CD"/>
+        </w:rPr>
+        <w:t>FROM</w:t>
+      </w:r>
+      <w:r>
+        <w:rPr>
+          <w:rStyle w:val="sqlcolor"/>
+          <w:color w:val="000000"/>
+        </w:rPr>
+        <w:t xml:space="preserve"> </w:t>
+      </w:r>
+      <w:r>
+        <w:rPr>
+          <w:rStyle w:val="Emphasis"/>
+          <w:color w:val="000000"/>
+        </w:rPr>
+        <w:t>table_name</w:t>
+      </w:r>
+      <w:r>
+        <w:rPr>
+          <w:color w:val="000000"/>
+        </w:rPr>
+        <w:br/>
+      </w:r>
+      <w:r>
+        <w:rPr>
+          <w:rStyle w:val="sqlkeywordcolor"/>
+          <w:color w:val="0000CD"/>
+        </w:rPr>
+        <w:t>WHERE</w:t>
+      </w:r>
+      <w:r>
+        <w:rPr>
+          <w:rStyle w:val="sqlcolor"/>
+          <w:color w:val="000000"/>
+        </w:rPr>
+        <w:t xml:space="preserve"> </w:t>
+      </w:r>
+      <w:r>
+        <w:rPr>
+          <w:rStyle w:val="Emphasis"/>
+          <w:color w:val="000000"/>
+        </w:rPr>
+        <w:t>condition</w:t>
+      </w:r>
+      <w:r>
+        <w:rPr>
+          <w:rStyle w:val="sqlcolor"/>
+          <w:color w:val="000000"/>
+        </w:rPr>
+        <w:t xml:space="preserve">; </w:t>
+      </w:r>
+    </w:p>
+    <w:p>
+      <w:pPr>
+        <w:pStyle w:val="NormalWeb"/>
+      </w:pPr>
+      <w:r>
+        <w:t>SELECT max(dateofbirth) FROM students</w:t>
+      </w:r>
+    </w:p>
+    <w:p>
+      <w:pPr>
+        <w:pStyle w:val="NormalWeb"/>
+      </w:pPr>
+      <w:r>
+        <w:t>SELECT min(dateofbirth) FROM students;</w:t>
+      </w:r>
+    </w:p>
+    <w:p>
+      <w:pPr>
+        <w:pStyle w:val="NormalWeb"/>
+      </w:pPr>
+      <w:r>
+        <w:t>SELECT min(roll) FROM students;</w:t>
+      </w:r>
+    </w:p>
+    <w:p>
+      <w:pPr>
+        <w:pStyle w:val="NormalWeb"/>
+      </w:pPr>
+      <w:r>
+        <w:t>SELECT m</w:t>
+      </w:r>
+      <w:r>
+        <w:t>ax</w:t>
+      </w:r>
+      <w:r>
+        <w:t>(roll) FROM students;</w:t>
+      </w:r>
+    </w:p>
+    <w:p>
+      <w:pPr>
+        <w:rPr>
+          <w:rFonts w:ascii="Times New Roman" w:eastAsia="Times New Roman" w:hAnsi="Times New Roman" w:cs="Times New Roman"/>
+          <w:kern w:val="0"/>
+          <w:sz w:val="24"/>
+          <w:szCs w:val="24"/>
+          <w:lang w:eastAsia="en-IN" w:bidi="gu-IN"/>
+          <w14:ligatures w14:val="none"/>
+        </w:rPr>
+      </w:pPr>
+      <w:r>
+        <w:br w:type="page"/>
+      </w:r>
+    </w:p>
+    <w:p>
+      <w:pPr>
+        <w:pStyle w:val="Heading1"/>
+      </w:pPr>
+      <w:r>
+        <w:lastRenderedPageBreak/>
+        <w:t xml:space="preserve">MySQL </w:t>
+      </w:r>
+      <w:r>
+        <w:rPr>
+          <w:rStyle w:val="colorh1"/>
+        </w:rPr>
+        <w:t>COUNT(), AVG() and SUM()</w:t>
+      </w:r>
+      <w:r>
+        <w:t xml:space="preserve"> Functions</w:t>
+      </w:r>
+    </w:p>
+    <w:p>
+      <w:pPr>
+        <w:pStyle w:val="Heading2"/>
+      </w:pPr>
+      <w:r>
+        <w:t>MySQL COUNT(), AVG() and SUM() Functions</w:t>
+      </w:r>
+    </w:p>
+    <w:p>
+      <w:pPr>
+        <w:pStyle w:val="NormalWeb"/>
+      </w:pPr>
+      <w:r>
+        <w:t xml:space="preserve">The </w:t>
+      </w:r>
+      <w:r>
+        <w:rPr>
+          <w:rStyle w:val="HTMLCode"/>
+          <w:rFonts w:eastAsiaTheme="majorEastAsia"/>
+        </w:rPr>
+        <w:t>COUNT()</w:t>
+      </w:r>
+      <w:r>
+        <w:t xml:space="preserve"> function returns the number of rows that matches a specified criterion.</w:t>
+      </w:r>
+    </w:p>
+    <w:p>
+      <w:pPr>
+        <w:pStyle w:val="Heading3"/>
+      </w:pPr>
+      <w:r>
+        <w:t>COUNT() Syntax</w:t>
+      </w:r>
+    </w:p>
+    <w:p>
+      <w:r>
+        <w:rPr>
+          <w:rStyle w:val="sqlkeywordcolor"/>
+          <w:color w:val="0000CD"/>
+        </w:rPr>
+        <w:t>SELECT</w:t>
+      </w:r>
+      <w:r>
+        <w:rPr>
+          <w:rStyle w:val="sqlcolor"/>
+          <w:color w:val="000000"/>
+        </w:rPr>
+        <w:t xml:space="preserve"> </w:t>
+      </w:r>
+      <w:r>
+        <w:rPr>
+          <w:rStyle w:val="sqlkeywordcolor"/>
+          <w:color w:val="0000CD"/>
+        </w:rPr>
+        <w:t>COUNT</w:t>
+      </w:r>
+      <w:r>
+        <w:rPr>
+          <w:rStyle w:val="sqlcolor"/>
+          <w:color w:val="000000"/>
+        </w:rPr>
+        <w:t>(</w:t>
+      </w:r>
+      <w:r>
+        <w:rPr>
+          <w:rStyle w:val="Emphasis"/>
+          <w:color w:val="000000"/>
+        </w:rPr>
+        <w:t>column_name</w:t>
+      </w:r>
+      <w:r>
+        <w:rPr>
+          <w:rStyle w:val="sqlcolor"/>
+          <w:color w:val="000000"/>
+        </w:rPr>
+        <w:t>)</w:t>
+      </w:r>
+      <w:r>
+        <w:rPr>
+          <w:color w:val="000000"/>
+        </w:rPr>
+        <w:br/>
+      </w:r>
+      <w:r>
+        <w:rPr>
+          <w:rStyle w:val="sqlkeywordcolor"/>
+          <w:color w:val="0000CD"/>
+        </w:rPr>
+        <w:t>FROM</w:t>
+      </w:r>
+      <w:r>
+        <w:rPr>
+          <w:rStyle w:val="sqlcolor"/>
+          <w:color w:val="000000"/>
+        </w:rPr>
+        <w:t xml:space="preserve"> </w:t>
+      </w:r>
+      <w:r>
+        <w:rPr>
+          <w:rStyle w:val="Emphasis"/>
+          <w:color w:val="000000"/>
+        </w:rPr>
+        <w:t>table_name</w:t>
+      </w:r>
+      <w:r>
+        <w:rPr>
+          <w:color w:val="000000"/>
+        </w:rPr>
+        <w:br/>
+      </w:r>
+      <w:r>
+        <w:rPr>
+          <w:rStyle w:val="sqlkeywordcolor"/>
+          <w:color w:val="0000CD"/>
+        </w:rPr>
+        <w:t>WHERE</w:t>
+      </w:r>
+      <w:r>
+        <w:rPr>
+          <w:rStyle w:val="sqlcolor"/>
+          <w:color w:val="000000"/>
+        </w:rPr>
+        <w:t xml:space="preserve"> </w:t>
+      </w:r>
+      <w:r>
+        <w:rPr>
+          <w:rStyle w:val="Emphasis"/>
+          <w:color w:val="000000"/>
+        </w:rPr>
+        <w:t>condition</w:t>
+      </w:r>
+      <w:r>
+        <w:rPr>
+          <w:rStyle w:val="sqlcolor"/>
+          <w:color w:val="000000"/>
+        </w:rPr>
+        <w:t xml:space="preserve">; </w:t>
+      </w:r>
+    </w:p>
+    <w:p>
+      <w:pPr>
+        <w:pStyle w:val="NormalWeb"/>
+      </w:pPr>
+      <w:r>
+        <w:t xml:space="preserve">The </w:t>
+      </w:r>
+      <w:r>
+        <w:rPr>
+          <w:rStyle w:val="HTMLCode"/>
+          <w:rFonts w:eastAsiaTheme="majorEastAsia"/>
+        </w:rPr>
+        <w:t>AVG()</w:t>
+      </w:r>
+      <w:r>
+        <w:t xml:space="preserve"> function returns the average value of a numeric column. </w:t>
+      </w:r>
+    </w:p>
+    <w:p>
+      <w:pPr>
+        <w:pStyle w:val="Heading3"/>
+      </w:pPr>
+      <w:r>
+        <w:t>AVG() Syntax</w:t>
+      </w:r>
+    </w:p>
+    <w:p>
+      <w:r>
+        <w:rPr>
+          <w:rStyle w:val="sqlkeywordcolor"/>
+          <w:color w:val="0000CD"/>
+        </w:rPr>
+        <w:t>SELECT</w:t>
+      </w:r>
+      <w:r>
+        <w:rPr>
+          <w:rStyle w:val="sqlcolor"/>
+          <w:color w:val="000000"/>
+        </w:rPr>
+        <w:t xml:space="preserve"> AVG(</w:t>
+      </w:r>
+      <w:r>
+        <w:rPr>
+          <w:rStyle w:val="Emphasis"/>
+          <w:color w:val="000000"/>
+        </w:rPr>
+        <w:t>column_name</w:t>
+      </w:r>
+      <w:r>
+        <w:rPr>
+          <w:rStyle w:val="sqlcolor"/>
+          <w:color w:val="000000"/>
+        </w:rPr>
+        <w:t>)</w:t>
+      </w:r>
+      <w:r>
+        <w:rPr>
+          <w:color w:val="000000"/>
+        </w:rPr>
+        <w:br/>
+      </w:r>
+      <w:r>
+        <w:rPr>
+          <w:rStyle w:val="sqlkeywordcolor"/>
+          <w:color w:val="0000CD"/>
+        </w:rPr>
+        <w:t>FROM</w:t>
+      </w:r>
+      <w:r>
+        <w:rPr>
+          <w:rStyle w:val="sqlcolor"/>
+          <w:color w:val="000000"/>
+        </w:rPr>
+        <w:t xml:space="preserve"> </w:t>
+      </w:r>
+      <w:r>
+        <w:rPr>
+          <w:rStyle w:val="Emphasis"/>
+          <w:color w:val="000000"/>
+        </w:rPr>
+        <w:t>table_name</w:t>
+      </w:r>
+      <w:r>
+        <w:rPr>
+          <w:color w:val="000000"/>
+        </w:rPr>
+        <w:br/>
+      </w:r>
+      <w:r>
+        <w:rPr>
+          <w:rStyle w:val="sqlkeywordcolor"/>
+          <w:color w:val="0000CD"/>
+        </w:rPr>
+        <w:t>WHERE</w:t>
+      </w:r>
+      <w:r>
+        <w:rPr>
+          <w:rStyle w:val="sqlcolor"/>
+          <w:color w:val="000000"/>
+        </w:rPr>
+        <w:t xml:space="preserve"> </w:t>
+      </w:r>
+      <w:r>
+        <w:rPr>
+          <w:rStyle w:val="Emphasis"/>
+          <w:color w:val="000000"/>
+        </w:rPr>
+        <w:t>condition</w:t>
+      </w:r>
+      <w:r>
+        <w:rPr>
+          <w:rStyle w:val="sqlcolor"/>
+          <w:color w:val="000000"/>
+        </w:rPr>
+        <w:t xml:space="preserve">; </w:t>
+      </w:r>
+    </w:p>
+    <w:p>
+      <w:pPr>
+        <w:pStyle w:val="NormalWeb"/>
+      </w:pPr>
+      <w:r>
+        <w:t xml:space="preserve">The </w:t>
+      </w:r>
+      <w:r>
+        <w:rPr>
+          <w:rStyle w:val="HTMLCode"/>
+          <w:rFonts w:eastAsiaTheme="majorEastAsia"/>
+        </w:rPr>
+        <w:t>SUM()</w:t>
+      </w:r>
+      <w:r>
+        <w:t xml:space="preserve"> function returns the total sum of a numeric column. </w:t>
+      </w:r>
+    </w:p>
+    <w:p>
+      <w:pPr>
+        <w:pStyle w:val="Heading3"/>
+      </w:pPr>
+      <w:r>
+        <w:t>SUM() Syntax</w:t>
+      </w:r>
+    </w:p>
+    <w:p>
+      <w:r>
+        <w:rPr>
+          <w:rStyle w:val="sqlkeywordcolor"/>
+          <w:color w:val="0000CD"/>
+        </w:rPr>
+        <w:t>SELECT</w:t>
+      </w:r>
+      <w:r>
+        <w:rPr>
+          <w:rStyle w:val="sqlcolor"/>
+          <w:color w:val="000000"/>
+        </w:rPr>
+        <w:t xml:space="preserve"> SUM(</w:t>
+      </w:r>
+      <w:r>
+        <w:rPr>
+          <w:rStyle w:val="Emphasis"/>
+          <w:color w:val="000000"/>
+        </w:rPr>
+        <w:t>column_name</w:t>
+      </w:r>
+      <w:r>
+        <w:rPr>
+          <w:rStyle w:val="sqlcolor"/>
+          <w:color w:val="000000"/>
+        </w:rPr>
+        <w:t>)</w:t>
+      </w:r>
+      <w:r>
+        <w:rPr>
+          <w:color w:val="000000"/>
+        </w:rPr>
+        <w:br/>
+      </w:r>
+      <w:r>
+        <w:rPr>
+          <w:rStyle w:val="sqlkeywordcolor"/>
+          <w:color w:val="0000CD"/>
+        </w:rPr>
+        <w:t>FROM</w:t>
+      </w:r>
+      <w:r>
+        <w:rPr>
+          <w:rStyle w:val="sqlcolor"/>
+          <w:color w:val="000000"/>
+        </w:rPr>
+        <w:t xml:space="preserve"> </w:t>
+      </w:r>
+      <w:r>
+        <w:rPr>
+          <w:rStyle w:val="Emphasis"/>
+          <w:color w:val="000000"/>
+        </w:rPr>
+        <w:t>table_name</w:t>
+      </w:r>
+      <w:r>
+        <w:rPr>
+          <w:color w:val="000000"/>
+        </w:rPr>
+        <w:br/>
+      </w:r>
+      <w:r>
+        <w:rPr>
+          <w:rStyle w:val="sqlkeywordcolor"/>
+          <w:color w:val="0000CD"/>
+        </w:rPr>
+        <w:t>WHERE</w:t>
+      </w:r>
+      <w:r>
+        <w:rPr>
+          <w:rStyle w:val="sqlcolor"/>
+          <w:color w:val="000000"/>
+        </w:rPr>
+        <w:t xml:space="preserve"> </w:t>
+      </w:r>
+      <w:r>
+        <w:rPr>
+          <w:rStyle w:val="Emphasis"/>
+          <w:color w:val="000000"/>
+        </w:rPr>
+        <w:t>condition</w:t>
+      </w:r>
+      <w:r>
+        <w:rPr>
+          <w:rStyle w:val="sqlcolor"/>
+          <w:color w:val="000000"/>
+        </w:rPr>
+        <w:t xml:space="preserve">; </w:t>
+      </w:r>
+    </w:p>
+    <w:p>
+      <w:pPr>
+        <w:pStyle w:val="NormalWeb"/>
+      </w:pPr>
+      <w:r>
+        <w:t>SELECT COUNT(roll) from students</w:t>
+      </w:r>
+    </w:p>
+    <w:p>
+      <w:pPr>
+        <w:pStyle w:val="NormalWeb"/>
+      </w:pPr>
+      <w:r>
+        <w:t>SELECT COUNT(roll) from students WHERE city = 'rajkot';</w:t>
+      </w:r>
+    </w:p>
+    <w:p>
+      <w:pPr>
+        <w:pStyle w:val="NormalWeb"/>
+      </w:pPr>
+      <w:r>
+        <w:t>SELECT COUNT(roll) from students WHERE not city = 'rajkot';</w:t>
+      </w:r>
+    </w:p>
+    <w:p>
+      <w:pPr>
+        <w:pStyle w:val="NormalWeb"/>
+      </w:pPr>
+      <w:r>
+        <w:t xml:space="preserve">SELECT </w:t>
+      </w:r>
+      <w:r>
+        <w:t>sum</w:t>
+      </w:r>
+      <w:r>
+        <w:t>(roll) from students</w:t>
+      </w:r>
+    </w:p>
+    <w:p>
+      <w:pPr>
+        <w:pStyle w:val="NormalWeb"/>
+      </w:pPr>
+      <w:r>
+        <w:t xml:space="preserve">SELECT </w:t>
+      </w:r>
+      <w:r>
+        <w:t>avg(</w:t>
+      </w:r>
+      <w:r>
+        <w:t>roll) from students</w:t>
+      </w:r>
+    </w:p>
+    <w:p>
+      <w:pPr>
+        <w:pStyle w:val="NormalWeb"/>
+      </w:pPr>
+    </w:p>
+    <w:p>
+      <w:pPr>
+        <w:pStyle w:val="NormalWeb"/>
+      </w:pPr>
+      <w:r>
+        <w:t>SELECT sum(roll), avg(roll) from students;</w:t>
+      </w:r>
+    </w:p>
+    <w:p>
+      <w:pPr>
+        <w:pStyle w:val="NormalWeb"/>
+      </w:pPr>
+    </w:p>
+    <w:p/>
+    <w:p/>
+    <w:p>
+      <w:pPr>
+        <w:jc w:val="both"/>
+      </w:pPr>
     </w:p>
     <w:sectPr>
       <w:pgSz w:w="11906" w:h="16838"/>
@@ -2223,9 +5856,9 @@
     </w:lvl>
   </w:abstractNum>
   <w:abstractNum w:abstractNumId="2" w15:restartNumberingAfterBreak="0">
-    <w:nsid w:val="62BC11DF"/>
+    <w:nsid w:val="5F6625FA"/>
     <w:multiLevelType w:val="multilevel"/>
-    <w:tmpl w:val="8ED62198"/>
+    <w:tmpl w:val="3EEA0170"/>
     <w:lvl w:ilvl="0">
       <w:start w:val="1"/>
       <w:numFmt w:val="bullet"/>
@@ -2372,9 +6005,9 @@
     </w:lvl>
   </w:abstractNum>
   <w:abstractNum w:abstractNumId="3" w15:restartNumberingAfterBreak="0">
-    <w:nsid w:val="735E324F"/>
+    <w:nsid w:val="62BC11DF"/>
     <w:multiLevelType w:val="multilevel"/>
-    <w:tmpl w:val="7E0854F8"/>
+    <w:tmpl w:val="8ED62198"/>
     <w:lvl w:ilvl="0">
       <w:start w:val="1"/>
       <w:numFmt w:val="bullet"/>
@@ -2521,9 +6154,9 @@
     </w:lvl>
   </w:abstractNum>
   <w:abstractNum w:abstractNumId="4" w15:restartNumberingAfterBreak="0">
-    <w:nsid w:val="7452332E"/>
+    <w:nsid w:val="735E324F"/>
     <w:multiLevelType w:val="multilevel"/>
-    <w:tmpl w:val="3E8E25F8"/>
+    <w:tmpl w:val="7E0854F8"/>
     <w:lvl w:ilvl="0">
       <w:start w:val="1"/>
       <w:numFmt w:val="bullet"/>
@@ -2669,20 +6302,172 @@
       </w:rPr>
     </w:lvl>
   </w:abstractNum>
+  <w:abstractNum w:abstractNumId="5" w15:restartNumberingAfterBreak="0">
+    <w:nsid w:val="7452332E"/>
+    <w:multiLevelType w:val="multilevel"/>
+    <w:tmpl w:val="3E8E25F8"/>
+    <w:lvl w:ilvl="0">
+      <w:start w:val="1"/>
+      <w:numFmt w:val="bullet"/>
+      <w:lvlText w:val=""/>
+      <w:lvlJc w:val="left"/>
+      <w:pPr>
+        <w:tabs>
+          <w:tab w:val="num" w:pos="720"/>
+        </w:tabs>
+        <w:ind w:left="720" w:hanging="360"/>
+      </w:pPr>
+      <w:rPr>
+        <w:rFonts w:ascii="Symbol" w:hAnsi="Symbol" w:hint="default"/>
+        <w:sz w:val="20"/>
+      </w:rPr>
+    </w:lvl>
+    <w:lvl w:ilvl="1" w:tentative="1">
+      <w:start w:val="1"/>
+      <w:numFmt w:val="bullet"/>
+      <w:lvlText w:val="o"/>
+      <w:lvlJc w:val="left"/>
+      <w:pPr>
+        <w:tabs>
+          <w:tab w:val="num" w:pos="1440"/>
+        </w:tabs>
+        <w:ind w:left="1440" w:hanging="360"/>
+      </w:pPr>
+      <w:rPr>
+        <w:rFonts w:ascii="Courier New" w:hAnsi="Courier New" w:hint="default"/>
+        <w:sz w:val="20"/>
+      </w:rPr>
+    </w:lvl>
+    <w:lvl w:ilvl="2" w:tentative="1">
+      <w:start w:val="1"/>
+      <w:numFmt w:val="bullet"/>
+      <w:lvlText w:val=""/>
+      <w:lvlJc w:val="left"/>
+      <w:pPr>
+        <w:tabs>
+          <w:tab w:val="num" w:pos="2160"/>
+        </w:tabs>
+        <w:ind w:left="2160" w:hanging="360"/>
+      </w:pPr>
+      <w:rPr>
+        <w:rFonts w:ascii="Wingdings" w:hAnsi="Wingdings" w:hint="default"/>
+        <w:sz w:val="20"/>
+      </w:rPr>
+    </w:lvl>
+    <w:lvl w:ilvl="3" w:tentative="1">
+      <w:start w:val="1"/>
+      <w:numFmt w:val="bullet"/>
+      <w:lvlText w:val=""/>
+      <w:lvlJc w:val="left"/>
+      <w:pPr>
+        <w:tabs>
+          <w:tab w:val="num" w:pos="2880"/>
+        </w:tabs>
+        <w:ind w:left="2880" w:hanging="360"/>
+      </w:pPr>
+      <w:rPr>
+        <w:rFonts w:ascii="Wingdings" w:hAnsi="Wingdings" w:hint="default"/>
+        <w:sz w:val="20"/>
+      </w:rPr>
+    </w:lvl>
+    <w:lvl w:ilvl="4" w:tentative="1">
+      <w:start w:val="1"/>
+      <w:numFmt w:val="bullet"/>
+      <w:lvlText w:val=""/>
+      <w:lvlJc w:val="left"/>
+      <w:pPr>
+        <w:tabs>
+          <w:tab w:val="num" w:pos="3600"/>
+        </w:tabs>
+        <w:ind w:left="3600" w:hanging="360"/>
+      </w:pPr>
+      <w:rPr>
+        <w:rFonts w:ascii="Wingdings" w:hAnsi="Wingdings" w:hint="default"/>
+        <w:sz w:val="20"/>
+      </w:rPr>
+    </w:lvl>
+    <w:lvl w:ilvl="5" w:tentative="1">
+      <w:start w:val="1"/>
+      <w:numFmt w:val="bullet"/>
+      <w:lvlText w:val=""/>
+      <w:lvlJc w:val="left"/>
+      <w:pPr>
+        <w:tabs>
+          <w:tab w:val="num" w:pos="4320"/>
+        </w:tabs>
+        <w:ind w:left="4320" w:hanging="360"/>
+      </w:pPr>
+      <w:rPr>
+        <w:rFonts w:ascii="Wingdings" w:hAnsi="Wingdings" w:hint="default"/>
+        <w:sz w:val="20"/>
+      </w:rPr>
+    </w:lvl>
+    <w:lvl w:ilvl="6" w:tentative="1">
+      <w:start w:val="1"/>
+      <w:numFmt w:val="bullet"/>
+      <w:lvlText w:val=""/>
+      <w:lvlJc w:val="left"/>
+      <w:pPr>
+        <w:tabs>
+          <w:tab w:val="num" w:pos="5040"/>
+        </w:tabs>
+        <w:ind w:left="5040" w:hanging="360"/>
+      </w:pPr>
+      <w:rPr>
+        <w:rFonts w:ascii="Wingdings" w:hAnsi="Wingdings" w:hint="default"/>
+        <w:sz w:val="20"/>
+      </w:rPr>
+    </w:lvl>
+    <w:lvl w:ilvl="7" w:tentative="1">
+      <w:start w:val="1"/>
+      <w:numFmt w:val="bullet"/>
+      <w:lvlText w:val=""/>
+      <w:lvlJc w:val="left"/>
+      <w:pPr>
+        <w:tabs>
+          <w:tab w:val="num" w:pos="5760"/>
+        </w:tabs>
+        <w:ind w:left="5760" w:hanging="360"/>
+      </w:pPr>
+      <w:rPr>
+        <w:rFonts w:ascii="Wingdings" w:hAnsi="Wingdings" w:hint="default"/>
+        <w:sz w:val="20"/>
+      </w:rPr>
+    </w:lvl>
+    <w:lvl w:ilvl="8" w:tentative="1">
+      <w:start w:val="1"/>
+      <w:numFmt w:val="bullet"/>
+      <w:lvlText w:val=""/>
+      <w:lvlJc w:val="left"/>
+      <w:pPr>
+        <w:tabs>
+          <w:tab w:val="num" w:pos="6480"/>
+        </w:tabs>
+        <w:ind w:left="6480" w:hanging="360"/>
+      </w:pPr>
+      <w:rPr>
+        <w:rFonts w:ascii="Wingdings" w:hAnsi="Wingdings" w:hint="default"/>
+        <w:sz w:val="20"/>
+      </w:rPr>
+    </w:lvl>
+  </w:abstractNum>
   <w:num w:numId="1" w16cid:durableId="1214149336">
-    <w:abstractNumId w:val="2"/>
+    <w:abstractNumId w:val="3"/>
   </w:num>
   <w:num w:numId="2" w16cid:durableId="246234097">
-    <w:abstractNumId w:val="3"/>
+    <w:abstractNumId w:val="4"/>
   </w:num>
   <w:num w:numId="3" w16cid:durableId="1362165780">
     <w:abstractNumId w:val="1"/>
   </w:num>
   <w:num w:numId="4" w16cid:durableId="2112309541">
-    <w:abstractNumId w:val="4"/>
+    <w:abstractNumId w:val="5"/>
   </w:num>
   <w:num w:numId="5" w16cid:durableId="626089882">
     <w:abstractNumId w:val="0"/>
+  </w:num>
+  <w:num w:numId="6" w16cid:durableId="957683078">
+    <w:abstractNumId w:val="2"/>
   </w:num>
 </w:numbering>
 </file>
@@ -3087,6 +6872,7 @@
   <w:style w:type="paragraph" w:default="1" w:styleId="Normal">
     <w:name w:val="Normal"/>
     <w:qFormat/>
+    <w:rsid w:val="00B526E9"/>
   </w:style>
   <w:style w:type="paragraph" w:styleId="Heading1">
     <w:name w:val="heading 1"/>

--- a/MySql/MySql 9211.docx
+++ b/MySql/MySql 9211.docx
@@ -4,8 +4,108 @@
   <w:body>
     <w:p>
       <w:pPr>
-        <w:spacing w:before="100" w:beforeAutospacing="1" w:after="100" w:afterAutospacing="1" w:line="240" w:lineRule="auto"/>
-        <w:outlineLvl w:val="0"/>
+        <w:rPr>
+          <w:lang w:val="en-US"/>
+        </w:rPr>
+      </w:pPr>
+      <w:r>
+        <w:rPr>
+          <w:lang w:val="en-US"/>
+        </w:rPr>
+        <w:t>How to Start MySql Server</w:t>
+      </w:r>
+    </w:p>
+    <w:p>
+      <w:pPr>
+        <w:rPr>
+          <w:lang w:val="en-US"/>
+        </w:rPr>
+      </w:pPr>
+      <w:r>
+        <w:rPr>
+          <w:lang w:val="en-US"/>
+        </w:rPr>
+        <w:t xml:space="preserve">Download latest version of XAMPP From </w:t>
+      </w:r>
+      <w:hyperlink r:id="rId5" w:history="1">
+        <w:r>
+          <w:rPr>
+            <w:rStyle w:val="Hyperlink"/>
+            <w:lang w:val="en-US"/>
+          </w:rPr>
+          <w:t>https://www.apachefriends.org/download.html</w:t>
+        </w:r>
+      </w:hyperlink>
+    </w:p>
+    <w:p>
+      <w:pPr>
+        <w:rPr>
+          <w:lang w:val="en-US"/>
+        </w:rPr>
+      </w:pPr>
+      <w:r>
+        <w:rPr>
+          <w:lang w:val="en-US"/>
+        </w:rPr>
+        <w:t>Install XAMPP and open XAMPP Control Panel</w:t>
+      </w:r>
+    </w:p>
+    <w:p>
+      <w:pPr>
+        <w:rPr>
+          <w:lang w:val="en-US"/>
+        </w:rPr>
+      </w:pPr>
+      <w:r>
+        <w:rPr>
+          <w:lang w:val="en-US"/>
+        </w:rPr>
+        <w:t>From Control panel you need to start two services apache, mysql</w:t>
+      </w:r>
+    </w:p>
+    <w:p>
+      <w:pPr>
+        <w:rPr>
+          <w:lang w:val="en-US"/>
+        </w:rPr>
+      </w:pPr>
+      <w:r>
+        <w:rPr>
+          <w:lang w:val="en-US"/>
+        </w:rPr>
+        <w:t xml:space="preserve">Now open browser and enter URL </w:t>
+      </w:r>
+      <w:hyperlink r:id="rId6" w:history="1">
+        <w:r>
+          <w:rPr>
+            <w:rStyle w:val="Hyperlink"/>
+            <w:lang w:val="en-US"/>
+          </w:rPr>
+          <w:t>http://localhost/phpmyadmin/</w:t>
+        </w:r>
+      </w:hyperlink>
+      <w:r>
+        <w:rPr>
+          <w:lang w:val="en-US"/>
+        </w:rPr>
+        <w:t xml:space="preserve"> or press admin button from XAMPP control panel.</w:t>
+      </w:r>
+    </w:p>
+    <w:p>
+      <w:pPr>
+        <w:rPr>
+          <w:lang w:val="en-US"/>
+        </w:rPr>
+      </w:pPr>
+      <w:r>
+        <w:rPr>
+          <w:lang w:val="en-US"/>
+        </w:rPr>
+        <w:t>Now you are connected with MySql server home page</w:t>
+      </w:r>
+    </w:p>
+    <w:p>
+      <w:pPr>
         <w:rPr>
           <w:rFonts w:ascii="Times New Roman" w:eastAsia="Times New Roman" w:hAnsi="Times New Roman" w:cs="Times New Roman"/>
           <w:b/>
@@ -28,6 +128,36 @@
           <w:lang w:eastAsia="en-IN" w:bidi="gu-IN"/>
           <w14:ligatures w14:val="none"/>
         </w:rPr>
+        <w:br w:type="page"/>
+      </w:r>
+    </w:p>
+    <w:p>
+      <w:pPr>
+        <w:spacing w:before="100" w:beforeAutospacing="1" w:after="100" w:afterAutospacing="1" w:line="240" w:lineRule="auto"/>
+        <w:outlineLvl w:val="0"/>
+        <w:rPr>
+          <w:rFonts w:ascii="Times New Roman" w:eastAsia="Times New Roman" w:hAnsi="Times New Roman" w:cs="Times New Roman"/>
+          <w:b/>
+          <w:bCs/>
+          <w:kern w:val="36"/>
+          <w:sz w:val="48"/>
+          <w:szCs w:val="48"/>
+          <w:lang w:eastAsia="en-IN" w:bidi="gu-IN"/>
+          <w14:ligatures w14:val="none"/>
+        </w:rPr>
+      </w:pPr>
+      <w:r>
+        <w:rPr>
+          <w:rFonts w:ascii="Times New Roman" w:eastAsia="Times New Roman" w:hAnsi="Times New Roman" w:cs="Times New Roman"/>
+          <w:b/>
+          <w:bCs/>
+          <w:kern w:val="36"/>
+          <w:sz w:val="48"/>
+          <w:szCs w:val="48"/>
+          <w:lang w:eastAsia="en-IN" w:bidi="gu-IN"/>
+          <w14:ligatures w14:val="none"/>
+        </w:rPr>
+        <w:lastRenderedPageBreak/>
         <w:t>MySQL Tutorial</w:t>
       </w:r>
     </w:p>
@@ -368,7 +498,7 @@
       <w:r>
         <w:t xml:space="preserve">RDBMS uses </w:t>
       </w:r>
-      <w:hyperlink r:id="rId5" w:history="1">
+      <w:hyperlink r:id="rId7" w:history="1">
         <w:r>
           <w:rPr>
             <w:rStyle w:val="Hyperlink"/>
@@ -447,7 +577,7 @@
                     </pic:cNvPicPr>
                   </pic:nvPicPr>
                   <pic:blipFill>
-                    <a:blip r:embed="rId6">
+                    <a:blip r:embed="rId8">
                       <a:extLst>
                         <a:ext uri="{28A0092B-C50C-407E-A947-70E740481C1C}">
                           <a14:useLocalDpi xmlns:a14="http://schemas.microsoft.com/office/drawing/2010/main" val="0"/>
@@ -546,7 +676,7 @@
                     </pic:cNvPicPr>
                   </pic:nvPicPr>
                   <pic:blipFill>
-                    <a:blip r:embed="rId7">
+                    <a:blip r:embed="rId9">
                       <a:extLst>
                         <a:ext uri="{28A0092B-C50C-407E-A947-70E740481C1C}">
                           <a14:useLocalDpi xmlns:a14="http://schemas.microsoft.com/office/drawing/2010/main" val="0"/>
@@ -617,7 +747,7 @@
                     </pic:cNvPicPr>
                   </pic:nvPicPr>
                   <pic:blipFill>
-                    <a:blip r:embed="rId8">
+                    <a:blip r:embed="rId10">
                       <a:extLst>
                         <a:ext uri="{28A0092B-C50C-407E-A947-70E740481C1C}">
                           <a14:useLocalDpi xmlns:a14="http://schemas.microsoft.com/office/drawing/2010/main" val="0"/>
@@ -689,7 +819,7 @@
                     </pic:cNvPicPr>
                   </pic:nvPicPr>
                   <pic:blipFill>
-                    <a:blip r:embed="rId9">
+                    <a:blip r:embed="rId11">
                       <a:extLst>
                         <a:ext uri="{28A0092B-C50C-407E-A947-70E740481C1C}">
                           <a14:useLocalDpi xmlns:a14="http://schemas.microsoft.com/office/drawing/2010/main" val="0"/>
@@ -1184,7 +1314,7 @@
                     </pic:cNvPicPr>
                   </pic:nvPicPr>
                   <pic:blipFill>
-                    <a:blip r:embed="rId10">
+                    <a:blip r:embed="rId12">
                       <a:extLst>
                         <a:ext uri="{28A0092B-C50C-407E-A947-70E740481C1C}">
                           <a14:useLocalDpi xmlns:a14="http://schemas.microsoft.com/office/drawing/2010/main" val="0"/>
@@ -1244,7 +1374,7 @@
                     </pic:cNvPicPr>
                   </pic:nvPicPr>
                   <pic:blipFill>
-                    <a:blip r:embed="rId11">
+                    <a:blip r:embed="rId13">
                       <a:extLst>
                         <a:ext uri="{28A0092B-C50C-407E-A947-70E740481C1C}">
                           <a14:useLocalDpi xmlns:a14="http://schemas.microsoft.com/office/drawing/2010/main" val="0"/>
@@ -3467,7 +3597,7 @@
         <w:br/>
         <w:t xml:space="preserve">The CustomerID column is an </w:t>
       </w:r>
-      <w:hyperlink r:id="rId12" w:history="1">
+      <w:hyperlink r:id="rId14" w:history="1">
         <w:r>
           <w:rPr>
             <w:rStyle w:val="Hyperlink"/>
@@ -4655,13 +4785,7 @@
         <w:pStyle w:val="NormalWeb"/>
       </w:pPr>
       <w:r>
-        <w:t>What if we want to select records  6</w:t>
-      </w:r>
-      <w:r>
-        <w:t>-10</w:t>
-      </w:r>
-      <w:r>
-        <w:t xml:space="preserve"> (inclusive)?</w:t>
+        <w:t>What if we want to select records  6-10 (inclusive)?</w:t>
       </w:r>
     </w:p>
     <w:p>
@@ -5524,11 +5648,6 @@
       <w:pPr>
         <w:pStyle w:val="NormalWeb"/>
       </w:pPr>
-    </w:p>
-    <w:p>
-      <w:pPr>
-        <w:pStyle w:val="NormalWeb"/>
-      </w:pPr>
       <w:r>
         <w:t>SELECT sum(roll), avg(roll) from students;</w:t>
       </w:r>
@@ -5540,6 +5659,3348 @@
     </w:p>
     <w:p/>
     <w:p/>
+    <w:p>
+      <w:r>
+        <w:br w:type="page"/>
+      </w:r>
+    </w:p>
+    <w:p>
+      <w:pPr>
+        <w:pStyle w:val="Heading1"/>
+      </w:pPr>
+      <w:r>
+        <w:lastRenderedPageBreak/>
+        <w:t xml:space="preserve">MySQL </w:t>
+      </w:r>
+      <w:r>
+        <w:rPr>
+          <w:rStyle w:val="colorh1"/>
+        </w:rPr>
+        <w:t>DELETE</w:t>
+      </w:r>
+      <w:r>
+        <w:t xml:space="preserve"> Statement</w:t>
+      </w:r>
+    </w:p>
+    <w:p>
+      <w:pPr>
+        <w:pStyle w:val="Heading2"/>
+      </w:pPr>
+      <w:r>
+        <w:t>The MySQL DELETE Statement</w:t>
+      </w:r>
+    </w:p>
+    <w:p>
+      <w:pPr>
+        <w:pStyle w:val="NormalWeb"/>
+      </w:pPr>
+      <w:r>
+        <w:t xml:space="preserve">The </w:t>
+      </w:r>
+      <w:r>
+        <w:rPr>
+          <w:rStyle w:val="HTMLCode"/>
+          <w:rFonts w:eastAsiaTheme="majorEastAsia"/>
+        </w:rPr>
+        <w:t>DELETE</w:t>
+      </w:r>
+      <w:r>
+        <w:t xml:space="preserve"> statement is used to delete existing records in a table.</w:t>
+      </w:r>
+    </w:p>
+    <w:p>
+      <w:pPr>
+        <w:pStyle w:val="Heading3"/>
+      </w:pPr>
+      <w:r>
+        <w:t>DELETE Syntax</w:t>
+      </w:r>
+    </w:p>
+    <w:p>
+      <w:r>
+        <w:rPr>
+          <w:rStyle w:val="sqlkeywordcolor"/>
+          <w:color w:val="0000CD"/>
+        </w:rPr>
+        <w:t>DELETE</w:t>
+      </w:r>
+      <w:r>
+        <w:rPr>
+          <w:rStyle w:val="sqlcolor"/>
+          <w:color w:val="000000"/>
+        </w:rPr>
+        <w:t xml:space="preserve"> </w:t>
+      </w:r>
+      <w:r>
+        <w:rPr>
+          <w:rStyle w:val="sqlkeywordcolor"/>
+          <w:color w:val="0000CD"/>
+        </w:rPr>
+        <w:t>FROM</w:t>
+      </w:r>
+      <w:r>
+        <w:rPr>
+          <w:rStyle w:val="sqlcolor"/>
+          <w:color w:val="000000"/>
+        </w:rPr>
+        <w:t xml:space="preserve"> </w:t>
+      </w:r>
+      <w:r>
+        <w:rPr>
+          <w:rStyle w:val="Emphasis"/>
+          <w:color w:val="000000"/>
+        </w:rPr>
+        <w:t xml:space="preserve">table_name </w:t>
+      </w:r>
+      <w:r>
+        <w:rPr>
+          <w:rStyle w:val="sqlkeywordcolor"/>
+          <w:color w:val="0000CD"/>
+        </w:rPr>
+        <w:t>WHERE</w:t>
+      </w:r>
+      <w:r>
+        <w:rPr>
+          <w:rStyle w:val="sqlcolor"/>
+          <w:color w:val="000000"/>
+        </w:rPr>
+        <w:t xml:space="preserve"> </w:t>
+      </w:r>
+      <w:r>
+        <w:rPr>
+          <w:rStyle w:val="Emphasis"/>
+          <w:color w:val="000000"/>
+        </w:rPr>
+        <w:t>condition</w:t>
+      </w:r>
+      <w:r>
+        <w:rPr>
+          <w:rStyle w:val="sqlcolor"/>
+          <w:color w:val="000000"/>
+        </w:rPr>
+        <w:t>;</w:t>
+      </w:r>
+    </w:p>
+    <w:p>
+      <w:pPr>
+        <w:jc w:val="both"/>
+      </w:pPr>
+      <w:r>
+        <w:rPr>
+          <w:rStyle w:val="Strong"/>
+        </w:rPr>
+        <w:t>Note:</w:t>
+      </w:r>
+      <w:r>
+        <w:t xml:space="preserve"> Be careful when deleting records in a table! Notice the </w:t>
+      </w:r>
+      <w:r>
+        <w:rPr>
+          <w:rStyle w:val="HTMLCode"/>
+          <w:rFonts w:eastAsiaTheme="minorHAnsi"/>
+        </w:rPr>
+        <w:t>WHERE</w:t>
+      </w:r>
+      <w:r>
+        <w:t xml:space="preserve"> clause in the </w:t>
+      </w:r>
+      <w:r>
+        <w:rPr>
+          <w:rStyle w:val="HTMLCode"/>
+          <w:rFonts w:eastAsiaTheme="minorHAnsi"/>
+        </w:rPr>
+        <w:t>DELETE</w:t>
+      </w:r>
+      <w:r>
+        <w:t xml:space="preserve"> statement. The </w:t>
+      </w:r>
+      <w:r>
+        <w:rPr>
+          <w:rStyle w:val="HTMLCode"/>
+          <w:rFonts w:eastAsiaTheme="minorHAnsi"/>
+        </w:rPr>
+        <w:t>WHERE</w:t>
+      </w:r>
+      <w:r>
+        <w:t xml:space="preserve"> clause specifies which record(s) should be deleted. If you omit the </w:t>
+      </w:r>
+      <w:r>
+        <w:rPr>
+          <w:rStyle w:val="HTMLCode"/>
+          <w:rFonts w:eastAsiaTheme="minorHAnsi"/>
+        </w:rPr>
+        <w:t>WHERE</w:t>
+      </w:r>
+      <w:r>
+        <w:t xml:space="preserve"> clause, all records in the table will be deleted!</w:t>
+      </w:r>
+    </w:p>
+    <w:p>
+      <w:pPr>
+        <w:jc w:val="both"/>
+      </w:pPr>
+      <w:r>
+        <w:t>Backup all the data of students table to studentsBackup table</w:t>
+      </w:r>
+    </w:p>
+    <w:p>
+      <w:pPr>
+        <w:jc w:val="both"/>
+      </w:pPr>
+      <w:r>
+        <w:t>create table studentsBackup as SELECT * FROM students</w:t>
+      </w:r>
+    </w:p>
+    <w:p>
+      <w:pPr>
+        <w:pStyle w:val="Heading2"/>
+      </w:pPr>
+      <w:r>
+        <w:t>SQL DELETE Example</w:t>
+      </w:r>
+    </w:p>
+    <w:p>
+      <w:pPr>
+        <w:jc w:val="both"/>
+      </w:pPr>
+      <w:r>
+        <w:t>DELETE from students WHERE ROLL = 1</w:t>
+      </w:r>
+    </w:p>
+    <w:p>
+      <w:pPr>
+        <w:jc w:val="both"/>
+      </w:pPr>
+      <w:r>
+        <w:t>DELETE from students WHERE city = 'rajkot'</w:t>
+      </w:r>
+    </w:p>
+    <w:p>
+      <w:pPr>
+        <w:pStyle w:val="Heading2"/>
+      </w:pPr>
+      <w:r>
+        <w:t>Delete All Records</w:t>
+      </w:r>
+    </w:p>
+    <w:p>
+      <w:pPr>
+        <w:pStyle w:val="NormalWeb"/>
+      </w:pPr>
+      <w:r>
+        <w:t>It is possible to delete all rows in a table without deleting the table. This means that the table structure, attributes, and indexes will be intact:</w:t>
+      </w:r>
+    </w:p>
+    <w:p>
+      <w:r>
+        <w:rPr>
+          <w:rStyle w:val="sqlkeywordcolor"/>
+          <w:color w:val="0000CD"/>
+        </w:rPr>
+        <w:t>DELETE</w:t>
+      </w:r>
+      <w:r>
+        <w:rPr>
+          <w:rStyle w:val="sqlcolor"/>
+          <w:color w:val="000000"/>
+        </w:rPr>
+        <w:t xml:space="preserve"> </w:t>
+      </w:r>
+      <w:r>
+        <w:rPr>
+          <w:rStyle w:val="sqlkeywordcolor"/>
+          <w:color w:val="0000CD"/>
+        </w:rPr>
+        <w:t>FROM</w:t>
+      </w:r>
+      <w:r>
+        <w:rPr>
+          <w:rStyle w:val="sqlcolor"/>
+          <w:color w:val="000000"/>
+        </w:rPr>
+        <w:t xml:space="preserve"> </w:t>
+      </w:r>
+      <w:r>
+        <w:rPr>
+          <w:rStyle w:val="Emphasis"/>
+          <w:color w:val="000000"/>
+        </w:rPr>
+        <w:t>table_name</w:t>
+      </w:r>
+      <w:r>
+        <w:rPr>
+          <w:rStyle w:val="sqlcolor"/>
+          <w:color w:val="000000"/>
+        </w:rPr>
+        <w:t>;</w:t>
+      </w:r>
+    </w:p>
+    <w:p>
+      <w:pPr>
+        <w:jc w:val="both"/>
+      </w:pPr>
+      <w:r>
+        <w:t>DELETE from students</w:t>
+      </w:r>
+    </w:p>
+    <w:p>
+      <w:pPr>
+        <w:jc w:val="both"/>
+      </w:pPr>
+    </w:p>
+    <w:p>
+      <w:pPr>
+        <w:jc w:val="both"/>
+      </w:pPr>
+      <w:r>
+        <w:t>// restore</w:t>
+      </w:r>
+    </w:p>
+    <w:p>
+      <w:pPr>
+        <w:jc w:val="both"/>
+      </w:pPr>
+      <w:r>
+        <w:t>INSERT into students SELECT * from studentsbackup</w:t>
+      </w:r>
+    </w:p>
+    <w:p>
+      <w:pPr>
+        <w:jc w:val="both"/>
+      </w:pPr>
+    </w:p>
+    <w:p>
+      <w:pPr>
+        <w:jc w:val="both"/>
+      </w:pPr>
+      <w:r>
+        <w:t>// when you delete all the data from table the auto increment is not reset to zero</w:t>
+      </w:r>
+    </w:p>
+    <w:p>
+      <w:pPr>
+        <w:jc w:val="both"/>
+      </w:pPr>
+      <w:r>
+        <w:t>INSERT INTO `students` (`roll`, `fname`, `lname`, `city`, `email`, `phone`, `gender`, `dateofbirth`, `admissiondata`) VALUES (NULL, 'brijesh', 'sinojiya', 'Morbi', 'demo@gmail.com', '998899889900', 'male', '2004-02-13', current_timestamp());</w:t>
+      </w:r>
+    </w:p>
+    <w:p>
+      <w:pPr>
+        <w:jc w:val="both"/>
+      </w:pPr>
+    </w:p>
+    <w:p>
+      <w:pPr>
+        <w:jc w:val="both"/>
+      </w:pPr>
+      <w:r>
+        <w:t>A new record get a roll number as you leave before delete all the data</w:t>
+      </w:r>
+    </w:p>
+    <w:p>
+      <w:pPr>
+        <w:jc w:val="both"/>
+      </w:pPr>
+      <w:r>
+        <w:t>Use truncate table to delete all the data from table and also reset all auto increments</w:t>
+      </w:r>
+    </w:p>
+    <w:p>
+      <w:pPr>
+        <w:jc w:val="both"/>
+      </w:pPr>
+      <w:r>
+        <w:t>TRUNCATE TABLE students</w:t>
+      </w:r>
+    </w:p>
+    <w:p>
+      <w:pPr>
+        <w:jc w:val="both"/>
+      </w:pPr>
+      <w:r>
+        <w:lastRenderedPageBreak/>
+        <w:t>INSERT INTO `students` (`roll`, `fname`, `lname`, `city`, `email`, `phone`, `gender`, `dateofbirth`, `admissiondata`) VALUES (NULL, 'brijesh', 'sinojiya', 'Morbi', 'demo@gmail.com', '998899889900', 'male', '2004-02-13', current_timestamp());</w:t>
+      </w:r>
+    </w:p>
+    <w:p>
+      <w:pPr>
+        <w:jc w:val="both"/>
+      </w:pPr>
+    </w:p>
+    <w:p>
+      <w:pPr>
+        <w:jc w:val="both"/>
+      </w:pPr>
+      <w:r>
+        <w:t>Tuncate table students</w:t>
+      </w:r>
+    </w:p>
+    <w:p>
+      <w:pPr>
+        <w:jc w:val="both"/>
+      </w:pPr>
+      <w:r>
+        <w:t>Insert into students select * from studentsbackup</w:t>
+      </w:r>
+    </w:p>
+    <w:p>
+      <w:pPr>
+        <w:jc w:val="both"/>
+      </w:pPr>
+      <w:r>
+        <w:t>DROP TABLE studentsbackup</w:t>
+      </w:r>
+    </w:p>
+    <w:p>
+      <w:r>
+        <w:br w:type="page"/>
+      </w:r>
+    </w:p>
+    <w:p>
+      <w:pPr>
+        <w:pStyle w:val="Heading1"/>
+      </w:pPr>
+      <w:r>
+        <w:lastRenderedPageBreak/>
+        <w:t xml:space="preserve">MySQL </w:t>
+      </w:r>
+      <w:r>
+        <w:rPr>
+          <w:rStyle w:val="colorh1"/>
+        </w:rPr>
+        <w:t>LIKE</w:t>
+      </w:r>
+      <w:r>
+        <w:t xml:space="preserve"> Operator</w:t>
+      </w:r>
+    </w:p>
+    <w:p>
+      <w:pPr>
+        <w:pStyle w:val="Heading2"/>
+      </w:pPr>
+      <w:r>
+        <w:t>The MySQL LIKE Operator</w:t>
+      </w:r>
+    </w:p>
+    <w:p>
+      <w:pPr>
+        <w:pStyle w:val="NormalWeb"/>
+      </w:pPr>
+      <w:r>
+        <w:t xml:space="preserve">The </w:t>
+      </w:r>
+      <w:r>
+        <w:rPr>
+          <w:rStyle w:val="HTMLCode"/>
+          <w:rFonts w:eastAsiaTheme="majorEastAsia"/>
+        </w:rPr>
+        <w:t>LIKE</w:t>
+      </w:r>
+      <w:r>
+        <w:t xml:space="preserve"> operator is used in a </w:t>
+      </w:r>
+      <w:r>
+        <w:rPr>
+          <w:rStyle w:val="HTMLCode"/>
+          <w:rFonts w:eastAsiaTheme="majorEastAsia"/>
+        </w:rPr>
+        <w:t>WHERE</w:t>
+      </w:r>
+      <w:r>
+        <w:t xml:space="preserve"> clause to search for a specified pattern in a column.</w:t>
+      </w:r>
+    </w:p>
+    <w:p>
+      <w:pPr>
+        <w:pStyle w:val="NormalWeb"/>
+      </w:pPr>
+      <w:r>
+        <w:t xml:space="preserve">There are two wildcards often used in conjunction with the </w:t>
+      </w:r>
+      <w:r>
+        <w:rPr>
+          <w:rStyle w:val="HTMLCode"/>
+          <w:rFonts w:eastAsiaTheme="majorEastAsia"/>
+        </w:rPr>
+        <w:t>LIKE</w:t>
+      </w:r>
+      <w:r>
+        <w:t xml:space="preserve"> operator:</w:t>
+      </w:r>
+    </w:p>
+    <w:p>
+      <w:pPr>
+        <w:numPr>
+          <w:ilvl w:val="0"/>
+          <w:numId w:val="7"/>
+        </w:numPr>
+        <w:spacing w:before="100" w:beforeAutospacing="1" w:after="100" w:afterAutospacing="1" w:line="240" w:lineRule="auto"/>
+      </w:pPr>
+      <w:r>
+        <w:t>The percent sign (%) represents zero, one, or multiple characters</w:t>
+      </w:r>
+    </w:p>
+    <w:p>
+      <w:pPr>
+        <w:numPr>
+          <w:ilvl w:val="0"/>
+          <w:numId w:val="7"/>
+        </w:numPr>
+        <w:spacing w:before="100" w:beforeAutospacing="1" w:after="100" w:afterAutospacing="1" w:line="240" w:lineRule="auto"/>
+      </w:pPr>
+      <w:r>
+        <w:t>The underscore sign (_) represents one, single character</w:t>
+      </w:r>
+    </w:p>
+    <w:p>
+      <w:pPr>
+        <w:pStyle w:val="NormalWeb"/>
+      </w:pPr>
+      <w:r>
+        <w:t>The percent sign and the underscore can also be used in combinations!</w:t>
+      </w:r>
+    </w:p>
+    <w:p>
+      <w:pPr>
+        <w:pStyle w:val="Heading3"/>
+      </w:pPr>
+      <w:r>
+        <w:t>LIKE Syntax</w:t>
+      </w:r>
+    </w:p>
+    <w:p>
+      <w:pPr>
+        <w:rPr>
+          <w:rStyle w:val="sqlcolor"/>
+          <w:color w:val="000000"/>
+        </w:rPr>
+      </w:pPr>
+      <w:r>
+        <w:rPr>
+          <w:rStyle w:val="sqlkeywordcolor"/>
+          <w:color w:val="0000CD"/>
+        </w:rPr>
+        <w:t>SELECT</w:t>
+      </w:r>
+      <w:r>
+        <w:rPr>
+          <w:rStyle w:val="sqlcolor"/>
+          <w:color w:val="000000"/>
+        </w:rPr>
+        <w:t xml:space="preserve"> </w:t>
+      </w:r>
+      <w:r>
+        <w:rPr>
+          <w:rStyle w:val="Emphasis"/>
+          <w:color w:val="000000"/>
+        </w:rPr>
+        <w:t>column1, column2, ...</w:t>
+      </w:r>
+      <w:r>
+        <w:rPr>
+          <w:color w:val="000000"/>
+        </w:rPr>
+        <w:t xml:space="preserve"> </w:t>
+      </w:r>
+      <w:r>
+        <w:rPr>
+          <w:rStyle w:val="sqlkeywordcolor"/>
+          <w:color w:val="0000CD"/>
+        </w:rPr>
+        <w:t>FROM</w:t>
+      </w:r>
+      <w:r>
+        <w:rPr>
+          <w:rStyle w:val="sqlcolor"/>
+          <w:color w:val="000000"/>
+        </w:rPr>
+        <w:t xml:space="preserve"> </w:t>
+      </w:r>
+      <w:r>
+        <w:rPr>
+          <w:rStyle w:val="Emphasis"/>
+          <w:color w:val="000000"/>
+        </w:rPr>
+        <w:t>table_name</w:t>
+      </w:r>
+      <w:r>
+        <w:rPr>
+          <w:color w:val="000000"/>
+        </w:rPr>
+        <w:t xml:space="preserve"> </w:t>
+      </w:r>
+      <w:r>
+        <w:rPr>
+          <w:rStyle w:val="sqlkeywordcolor"/>
+          <w:color w:val="0000CD"/>
+        </w:rPr>
+        <w:t>WHERE</w:t>
+      </w:r>
+      <w:r>
+        <w:rPr>
+          <w:rStyle w:val="sqlcolor"/>
+          <w:color w:val="000000"/>
+        </w:rPr>
+        <w:t xml:space="preserve"> </w:t>
+      </w:r>
+      <w:r>
+        <w:rPr>
+          <w:rStyle w:val="Emphasis"/>
+          <w:color w:val="000000"/>
+        </w:rPr>
+        <w:t>columnN</w:t>
+      </w:r>
+      <w:r>
+        <w:rPr>
+          <w:rStyle w:val="sqlcolor"/>
+          <w:color w:val="000000"/>
+        </w:rPr>
+        <w:t xml:space="preserve"> </w:t>
+      </w:r>
+      <w:r>
+        <w:rPr>
+          <w:rStyle w:val="sqlkeywordcolor"/>
+          <w:color w:val="0000CD"/>
+        </w:rPr>
+        <w:t>LIKE</w:t>
+      </w:r>
+      <w:r>
+        <w:rPr>
+          <w:rStyle w:val="sqlcolor"/>
+          <w:color w:val="000000"/>
+        </w:rPr>
+        <w:t xml:space="preserve"> </w:t>
+      </w:r>
+      <w:r>
+        <w:rPr>
+          <w:rStyle w:val="Emphasis"/>
+          <w:color w:val="000000"/>
+        </w:rPr>
+        <w:t>pattern</w:t>
+      </w:r>
+      <w:r>
+        <w:rPr>
+          <w:rStyle w:val="sqlcolor"/>
+          <w:color w:val="000000"/>
+        </w:rPr>
+        <w:t xml:space="preserve">; </w:t>
+      </w:r>
+    </w:p>
+    <w:p>
+      <w:r>
+        <w:rPr>
+          <w:rStyle w:val="Strong"/>
+        </w:rPr>
+        <w:t>Tip:</w:t>
+      </w:r>
+      <w:r>
+        <w:t xml:space="preserve"> You can also combine any number of conditions using </w:t>
+      </w:r>
+      <w:r>
+        <w:rPr>
+          <w:rStyle w:val="HTMLCode"/>
+          <w:rFonts w:eastAsiaTheme="minorHAnsi"/>
+        </w:rPr>
+        <w:t>AND</w:t>
+      </w:r>
+      <w:r>
+        <w:t xml:space="preserve"> or </w:t>
+      </w:r>
+      <w:r>
+        <w:rPr>
+          <w:rStyle w:val="HTMLCode"/>
+          <w:rFonts w:eastAsiaTheme="minorHAnsi"/>
+        </w:rPr>
+        <w:t>OR</w:t>
+      </w:r>
+      <w:r>
+        <w:t xml:space="preserve"> operators.</w:t>
+      </w:r>
+    </w:p>
+    <w:p>
+      <w:r>
+        <w:t>SELECT * from students WHERE fname like 'a%'</w:t>
+      </w:r>
+    </w:p>
+    <w:p>
+      <w:r>
+        <w:t>SELECT * from students WHERE fname like 'a%'</w:t>
+      </w:r>
+    </w:p>
+    <w:p>
+      <w:r>
+        <w:t>SELECT * from students WHERE fname like '%a%';</w:t>
+      </w:r>
+    </w:p>
+    <w:p>
+      <w:r>
+        <w:t>SELECT * from students WHERE fname like '_a%';</w:t>
+      </w:r>
+    </w:p>
+    <w:p>
+      <w:r>
+        <w:t>SELECT * from students WHERE fname like '__a%';</w:t>
+      </w:r>
+    </w:p>
+    <w:p>
+      <w:r>
+        <w:t>SELECT * from students WHERE fname like '____';</w:t>
+      </w:r>
+    </w:p>
+    <w:p/>
+    <w:p>
+      <w:r>
+        <w:t xml:space="preserve">Here are some examples showing different </w:t>
+      </w:r>
+      <w:r>
+        <w:rPr>
+          <w:rStyle w:val="HTMLCode"/>
+          <w:rFonts w:eastAsiaTheme="minorHAnsi"/>
+        </w:rPr>
+        <w:t>LIKE</w:t>
+      </w:r>
+      <w:r>
+        <w:t xml:space="preserve"> operators with '%' and '_' wildcards:</w:t>
+      </w:r>
+    </w:p>
+    <w:tbl>
+      <w:tblPr>
+        <w:tblW w:w="0" w:type="auto"/>
+        <w:tblCellSpacing w:w="15" w:type="dxa"/>
+        <w:tblCellMar>
+          <w:top w:w="15" w:type="dxa"/>
+          <w:left w:w="15" w:type="dxa"/>
+          <w:bottom w:w="15" w:type="dxa"/>
+          <w:right w:w="15" w:type="dxa"/>
+        </w:tblCellMar>
+        <w:tblLook w:val="04A0" w:firstRow="1" w:lastRow="0" w:firstColumn="1" w:lastColumn="0" w:noHBand="0" w:noVBand="1"/>
+      </w:tblPr>
+      <w:tblGrid>
+        <w:gridCol w:w="4111"/>
+        <w:gridCol w:w="4915"/>
+      </w:tblGrid>
+      <w:tr>
+        <w:trPr>
+          <w:tblCellSpacing w:w="15" w:type="dxa"/>
+        </w:trPr>
+        <w:tc>
+          <w:tcPr>
+            <w:tcW w:w="4066" w:type="dxa"/>
+            <w:vAlign w:val="center"/>
+            <w:hideMark/>
+          </w:tcPr>
+          <w:p>
+            <w:pPr>
+              <w:spacing w:after="0" w:line="240" w:lineRule="auto"/>
+              <w:jc w:val="center"/>
+              <w:rPr>
+                <w:rFonts w:ascii="Times New Roman" w:eastAsia="Times New Roman" w:hAnsi="Times New Roman" w:cs="Times New Roman"/>
+                <w:b/>
+                <w:bCs/>
+                <w:kern w:val="0"/>
+                <w:sz w:val="24"/>
+                <w:szCs w:val="24"/>
+                <w:lang w:eastAsia="en-IN" w:bidi="gu-IN"/>
+                <w14:ligatures w14:val="none"/>
+              </w:rPr>
+            </w:pPr>
+            <w:r>
+              <w:rPr>
+                <w:rFonts w:ascii="Times New Roman" w:eastAsia="Times New Roman" w:hAnsi="Times New Roman" w:cs="Times New Roman"/>
+                <w:b/>
+                <w:bCs/>
+                <w:kern w:val="0"/>
+                <w:sz w:val="24"/>
+                <w:szCs w:val="24"/>
+                <w:lang w:eastAsia="en-IN" w:bidi="gu-IN"/>
+                <w14:ligatures w14:val="none"/>
+              </w:rPr>
+              <w:t>LIKE Operator</w:t>
+            </w:r>
+          </w:p>
+        </w:tc>
+        <w:tc>
+          <w:tcPr>
+            <w:tcW w:w="4870" w:type="dxa"/>
+            <w:vAlign w:val="center"/>
+            <w:hideMark/>
+          </w:tcPr>
+          <w:p>
+            <w:pPr>
+              <w:spacing w:after="0" w:line="240" w:lineRule="auto"/>
+              <w:jc w:val="center"/>
+              <w:rPr>
+                <w:rFonts w:ascii="Times New Roman" w:eastAsia="Times New Roman" w:hAnsi="Times New Roman" w:cs="Times New Roman"/>
+                <w:b/>
+                <w:bCs/>
+                <w:kern w:val="0"/>
+                <w:sz w:val="24"/>
+                <w:szCs w:val="24"/>
+                <w:lang w:eastAsia="en-IN" w:bidi="gu-IN"/>
+                <w14:ligatures w14:val="none"/>
+              </w:rPr>
+            </w:pPr>
+            <w:r>
+              <w:rPr>
+                <w:rFonts w:ascii="Times New Roman" w:eastAsia="Times New Roman" w:hAnsi="Times New Roman" w:cs="Times New Roman"/>
+                <w:b/>
+                <w:bCs/>
+                <w:kern w:val="0"/>
+                <w:sz w:val="24"/>
+                <w:szCs w:val="24"/>
+                <w:lang w:eastAsia="en-IN" w:bidi="gu-IN"/>
+                <w14:ligatures w14:val="none"/>
+              </w:rPr>
+              <w:t>Description</w:t>
+            </w:r>
+          </w:p>
+        </w:tc>
+      </w:tr>
+      <w:tr>
+        <w:trPr>
+          <w:tblCellSpacing w:w="15" w:type="dxa"/>
+        </w:trPr>
+        <w:tc>
+          <w:tcPr>
+            <w:tcW w:w="4066" w:type="dxa"/>
+            <w:vAlign w:val="center"/>
+            <w:hideMark/>
+          </w:tcPr>
+          <w:p>
+            <w:pPr>
+              <w:spacing w:after="0" w:line="240" w:lineRule="auto"/>
+              <w:rPr>
+                <w:rFonts w:ascii="Times New Roman" w:eastAsia="Times New Roman" w:hAnsi="Times New Roman" w:cs="Times New Roman"/>
+                <w:kern w:val="0"/>
+                <w:sz w:val="24"/>
+                <w:szCs w:val="24"/>
+                <w:lang w:eastAsia="en-IN" w:bidi="gu-IN"/>
+                <w14:ligatures w14:val="none"/>
+              </w:rPr>
+            </w:pPr>
+            <w:r>
+              <w:rPr>
+                <w:rFonts w:ascii="Times New Roman" w:eastAsia="Times New Roman" w:hAnsi="Times New Roman" w:cs="Times New Roman"/>
+                <w:kern w:val="0"/>
+                <w:sz w:val="24"/>
+                <w:szCs w:val="24"/>
+                <w:lang w:eastAsia="en-IN" w:bidi="gu-IN"/>
+                <w14:ligatures w14:val="none"/>
+              </w:rPr>
+              <w:t>WHERE CustomerName LIKE 'a%'</w:t>
+            </w:r>
+          </w:p>
+        </w:tc>
+        <w:tc>
+          <w:tcPr>
+            <w:tcW w:w="4870" w:type="dxa"/>
+            <w:vAlign w:val="center"/>
+            <w:hideMark/>
+          </w:tcPr>
+          <w:p>
+            <w:pPr>
+              <w:spacing w:after="0" w:line="240" w:lineRule="auto"/>
+              <w:rPr>
+                <w:rFonts w:ascii="Times New Roman" w:eastAsia="Times New Roman" w:hAnsi="Times New Roman" w:cs="Times New Roman"/>
+                <w:kern w:val="0"/>
+                <w:sz w:val="24"/>
+                <w:szCs w:val="24"/>
+                <w:lang w:eastAsia="en-IN" w:bidi="gu-IN"/>
+                <w14:ligatures w14:val="none"/>
+              </w:rPr>
+            </w:pPr>
+            <w:r>
+              <w:rPr>
+                <w:rFonts w:ascii="Times New Roman" w:eastAsia="Times New Roman" w:hAnsi="Times New Roman" w:cs="Times New Roman"/>
+                <w:kern w:val="0"/>
+                <w:sz w:val="24"/>
+                <w:szCs w:val="24"/>
+                <w:lang w:eastAsia="en-IN" w:bidi="gu-IN"/>
+                <w14:ligatures w14:val="none"/>
+              </w:rPr>
+              <w:t>Finds any values that start with "a"</w:t>
+            </w:r>
+          </w:p>
+        </w:tc>
+      </w:tr>
+      <w:tr>
+        <w:trPr>
+          <w:tblCellSpacing w:w="15" w:type="dxa"/>
+        </w:trPr>
+        <w:tc>
+          <w:tcPr>
+            <w:tcW w:w="4066" w:type="dxa"/>
+            <w:vAlign w:val="center"/>
+            <w:hideMark/>
+          </w:tcPr>
+          <w:p>
+            <w:pPr>
+              <w:spacing w:after="0" w:line="240" w:lineRule="auto"/>
+              <w:rPr>
+                <w:rFonts w:ascii="Times New Roman" w:eastAsia="Times New Roman" w:hAnsi="Times New Roman" w:cs="Times New Roman"/>
+                <w:kern w:val="0"/>
+                <w:sz w:val="24"/>
+                <w:szCs w:val="24"/>
+                <w:lang w:eastAsia="en-IN" w:bidi="gu-IN"/>
+                <w14:ligatures w14:val="none"/>
+              </w:rPr>
+            </w:pPr>
+            <w:r>
+              <w:rPr>
+                <w:rFonts w:ascii="Times New Roman" w:eastAsia="Times New Roman" w:hAnsi="Times New Roman" w:cs="Times New Roman"/>
+                <w:kern w:val="0"/>
+                <w:sz w:val="24"/>
+                <w:szCs w:val="24"/>
+                <w:lang w:eastAsia="en-IN" w:bidi="gu-IN"/>
+                <w14:ligatures w14:val="none"/>
+              </w:rPr>
+              <w:t>WHERE CustomerName LIKE '%a'</w:t>
+            </w:r>
+          </w:p>
+        </w:tc>
+        <w:tc>
+          <w:tcPr>
+            <w:tcW w:w="4870" w:type="dxa"/>
+            <w:vAlign w:val="center"/>
+            <w:hideMark/>
+          </w:tcPr>
+          <w:p>
+            <w:pPr>
+              <w:spacing w:after="0" w:line="240" w:lineRule="auto"/>
+              <w:rPr>
+                <w:rFonts w:ascii="Times New Roman" w:eastAsia="Times New Roman" w:hAnsi="Times New Roman" w:cs="Times New Roman"/>
+                <w:kern w:val="0"/>
+                <w:sz w:val="24"/>
+                <w:szCs w:val="24"/>
+                <w:lang w:eastAsia="en-IN" w:bidi="gu-IN"/>
+                <w14:ligatures w14:val="none"/>
+              </w:rPr>
+            </w:pPr>
+            <w:r>
+              <w:rPr>
+                <w:rFonts w:ascii="Times New Roman" w:eastAsia="Times New Roman" w:hAnsi="Times New Roman" w:cs="Times New Roman"/>
+                <w:kern w:val="0"/>
+                <w:sz w:val="24"/>
+                <w:szCs w:val="24"/>
+                <w:lang w:eastAsia="en-IN" w:bidi="gu-IN"/>
+                <w14:ligatures w14:val="none"/>
+              </w:rPr>
+              <w:t>Finds any values that end with "a"</w:t>
+            </w:r>
+          </w:p>
+        </w:tc>
+      </w:tr>
+      <w:tr>
+        <w:trPr>
+          <w:tblCellSpacing w:w="15" w:type="dxa"/>
+        </w:trPr>
+        <w:tc>
+          <w:tcPr>
+            <w:tcW w:w="4066" w:type="dxa"/>
+            <w:vAlign w:val="center"/>
+            <w:hideMark/>
+          </w:tcPr>
+          <w:p>
+            <w:pPr>
+              <w:spacing w:after="0" w:line="240" w:lineRule="auto"/>
+              <w:rPr>
+                <w:rFonts w:ascii="Times New Roman" w:eastAsia="Times New Roman" w:hAnsi="Times New Roman" w:cs="Times New Roman"/>
+                <w:kern w:val="0"/>
+                <w:sz w:val="24"/>
+                <w:szCs w:val="24"/>
+                <w:lang w:eastAsia="en-IN" w:bidi="gu-IN"/>
+                <w14:ligatures w14:val="none"/>
+              </w:rPr>
+            </w:pPr>
+            <w:r>
+              <w:rPr>
+                <w:rFonts w:ascii="Times New Roman" w:eastAsia="Times New Roman" w:hAnsi="Times New Roman" w:cs="Times New Roman"/>
+                <w:kern w:val="0"/>
+                <w:sz w:val="24"/>
+                <w:szCs w:val="24"/>
+                <w:lang w:eastAsia="en-IN" w:bidi="gu-IN"/>
+                <w14:ligatures w14:val="none"/>
+              </w:rPr>
+              <w:t>WHERE CustomerName LIKE '%or%'</w:t>
+            </w:r>
+          </w:p>
+        </w:tc>
+        <w:tc>
+          <w:tcPr>
+            <w:tcW w:w="4870" w:type="dxa"/>
+            <w:vAlign w:val="center"/>
+            <w:hideMark/>
+          </w:tcPr>
+          <w:p>
+            <w:pPr>
+              <w:spacing w:after="0" w:line="240" w:lineRule="auto"/>
+              <w:rPr>
+                <w:rFonts w:ascii="Times New Roman" w:eastAsia="Times New Roman" w:hAnsi="Times New Roman" w:cs="Times New Roman"/>
+                <w:kern w:val="0"/>
+                <w:sz w:val="24"/>
+                <w:szCs w:val="24"/>
+                <w:lang w:eastAsia="en-IN" w:bidi="gu-IN"/>
+                <w14:ligatures w14:val="none"/>
+              </w:rPr>
+            </w:pPr>
+            <w:r>
+              <w:rPr>
+                <w:rFonts w:ascii="Times New Roman" w:eastAsia="Times New Roman" w:hAnsi="Times New Roman" w:cs="Times New Roman"/>
+                <w:kern w:val="0"/>
+                <w:sz w:val="24"/>
+                <w:szCs w:val="24"/>
+                <w:lang w:eastAsia="en-IN" w:bidi="gu-IN"/>
+                <w14:ligatures w14:val="none"/>
+              </w:rPr>
+              <w:t>Finds any values that have "or" in any position</w:t>
+            </w:r>
+          </w:p>
+        </w:tc>
+      </w:tr>
+      <w:tr>
+        <w:trPr>
+          <w:tblCellSpacing w:w="15" w:type="dxa"/>
+        </w:trPr>
+        <w:tc>
+          <w:tcPr>
+            <w:tcW w:w="4066" w:type="dxa"/>
+            <w:vAlign w:val="center"/>
+            <w:hideMark/>
+          </w:tcPr>
+          <w:p>
+            <w:pPr>
+              <w:spacing w:after="0" w:line="240" w:lineRule="auto"/>
+              <w:rPr>
+                <w:rFonts w:ascii="Times New Roman" w:eastAsia="Times New Roman" w:hAnsi="Times New Roman" w:cs="Times New Roman"/>
+                <w:kern w:val="0"/>
+                <w:sz w:val="24"/>
+                <w:szCs w:val="24"/>
+                <w:lang w:eastAsia="en-IN" w:bidi="gu-IN"/>
+                <w14:ligatures w14:val="none"/>
+              </w:rPr>
+            </w:pPr>
+            <w:r>
+              <w:rPr>
+                <w:rFonts w:ascii="Times New Roman" w:eastAsia="Times New Roman" w:hAnsi="Times New Roman" w:cs="Times New Roman"/>
+                <w:kern w:val="0"/>
+                <w:sz w:val="24"/>
+                <w:szCs w:val="24"/>
+                <w:lang w:eastAsia="en-IN" w:bidi="gu-IN"/>
+                <w14:ligatures w14:val="none"/>
+              </w:rPr>
+              <w:t>WHERE CustomerName LIKE '_r%'</w:t>
+            </w:r>
+          </w:p>
+        </w:tc>
+        <w:tc>
+          <w:tcPr>
+            <w:tcW w:w="4870" w:type="dxa"/>
+            <w:vAlign w:val="center"/>
+            <w:hideMark/>
+          </w:tcPr>
+          <w:p>
+            <w:pPr>
+              <w:spacing w:after="0" w:line="240" w:lineRule="auto"/>
+              <w:rPr>
+                <w:rFonts w:ascii="Times New Roman" w:eastAsia="Times New Roman" w:hAnsi="Times New Roman" w:cs="Times New Roman"/>
+                <w:kern w:val="0"/>
+                <w:sz w:val="24"/>
+                <w:szCs w:val="24"/>
+                <w:lang w:eastAsia="en-IN" w:bidi="gu-IN"/>
+                <w14:ligatures w14:val="none"/>
+              </w:rPr>
+            </w:pPr>
+            <w:r>
+              <w:rPr>
+                <w:rFonts w:ascii="Times New Roman" w:eastAsia="Times New Roman" w:hAnsi="Times New Roman" w:cs="Times New Roman"/>
+                <w:kern w:val="0"/>
+                <w:sz w:val="24"/>
+                <w:szCs w:val="24"/>
+                <w:lang w:eastAsia="en-IN" w:bidi="gu-IN"/>
+                <w14:ligatures w14:val="none"/>
+              </w:rPr>
+              <w:t>Finds any values that have "r" in the second position</w:t>
+            </w:r>
+          </w:p>
+        </w:tc>
+      </w:tr>
+      <w:tr>
+        <w:trPr>
+          <w:tblCellSpacing w:w="15" w:type="dxa"/>
+        </w:trPr>
+        <w:tc>
+          <w:tcPr>
+            <w:tcW w:w="4066" w:type="dxa"/>
+            <w:vAlign w:val="center"/>
+            <w:hideMark/>
+          </w:tcPr>
+          <w:p>
+            <w:pPr>
+              <w:spacing w:after="0" w:line="240" w:lineRule="auto"/>
+              <w:rPr>
+                <w:rFonts w:ascii="Times New Roman" w:eastAsia="Times New Roman" w:hAnsi="Times New Roman" w:cs="Times New Roman"/>
+                <w:kern w:val="0"/>
+                <w:sz w:val="24"/>
+                <w:szCs w:val="24"/>
+                <w:lang w:eastAsia="en-IN" w:bidi="gu-IN"/>
+                <w14:ligatures w14:val="none"/>
+              </w:rPr>
+            </w:pPr>
+            <w:r>
+              <w:rPr>
+                <w:rFonts w:ascii="Times New Roman" w:eastAsia="Times New Roman" w:hAnsi="Times New Roman" w:cs="Times New Roman"/>
+                <w:kern w:val="0"/>
+                <w:sz w:val="24"/>
+                <w:szCs w:val="24"/>
+                <w:lang w:eastAsia="en-IN" w:bidi="gu-IN"/>
+                <w14:ligatures w14:val="none"/>
+              </w:rPr>
+              <w:t>WHERE CustomerName LIKE 'a_%'</w:t>
+            </w:r>
+          </w:p>
+        </w:tc>
+        <w:tc>
+          <w:tcPr>
+            <w:tcW w:w="4870" w:type="dxa"/>
+            <w:vAlign w:val="center"/>
+            <w:hideMark/>
+          </w:tcPr>
+          <w:p>
+            <w:pPr>
+              <w:spacing w:after="0" w:line="240" w:lineRule="auto"/>
+              <w:rPr>
+                <w:rFonts w:ascii="Times New Roman" w:eastAsia="Times New Roman" w:hAnsi="Times New Roman" w:cs="Times New Roman"/>
+                <w:kern w:val="0"/>
+                <w:sz w:val="24"/>
+                <w:szCs w:val="24"/>
+                <w:lang w:eastAsia="en-IN" w:bidi="gu-IN"/>
+                <w14:ligatures w14:val="none"/>
+              </w:rPr>
+            </w:pPr>
+            <w:r>
+              <w:rPr>
+                <w:rFonts w:ascii="Times New Roman" w:eastAsia="Times New Roman" w:hAnsi="Times New Roman" w:cs="Times New Roman"/>
+                <w:kern w:val="0"/>
+                <w:sz w:val="24"/>
+                <w:szCs w:val="24"/>
+                <w:lang w:eastAsia="en-IN" w:bidi="gu-IN"/>
+                <w14:ligatures w14:val="none"/>
+              </w:rPr>
+              <w:t>Finds any values that start with "a" and are at least 2 characters in length</w:t>
+            </w:r>
+          </w:p>
+        </w:tc>
+      </w:tr>
+      <w:tr>
+        <w:trPr>
+          <w:tblCellSpacing w:w="15" w:type="dxa"/>
+        </w:trPr>
+        <w:tc>
+          <w:tcPr>
+            <w:tcW w:w="4066" w:type="dxa"/>
+            <w:vAlign w:val="center"/>
+            <w:hideMark/>
+          </w:tcPr>
+          <w:p>
+            <w:pPr>
+              <w:spacing w:after="0" w:line="240" w:lineRule="auto"/>
+              <w:rPr>
+                <w:rFonts w:ascii="Times New Roman" w:eastAsia="Times New Roman" w:hAnsi="Times New Roman" w:cs="Times New Roman"/>
+                <w:kern w:val="0"/>
+                <w:sz w:val="24"/>
+                <w:szCs w:val="24"/>
+                <w:lang w:eastAsia="en-IN" w:bidi="gu-IN"/>
+                <w14:ligatures w14:val="none"/>
+              </w:rPr>
+            </w:pPr>
+            <w:r>
+              <w:rPr>
+                <w:rFonts w:ascii="Times New Roman" w:eastAsia="Times New Roman" w:hAnsi="Times New Roman" w:cs="Times New Roman"/>
+                <w:kern w:val="0"/>
+                <w:sz w:val="24"/>
+                <w:szCs w:val="24"/>
+                <w:lang w:eastAsia="en-IN" w:bidi="gu-IN"/>
+                <w14:ligatures w14:val="none"/>
+              </w:rPr>
+              <w:t>WHERE CustomerName LIKE 'a__%'</w:t>
+            </w:r>
+          </w:p>
+        </w:tc>
+        <w:tc>
+          <w:tcPr>
+            <w:tcW w:w="4870" w:type="dxa"/>
+            <w:vAlign w:val="center"/>
+            <w:hideMark/>
+          </w:tcPr>
+          <w:p>
+            <w:pPr>
+              <w:spacing w:after="0" w:line="240" w:lineRule="auto"/>
+              <w:rPr>
+                <w:rFonts w:ascii="Times New Roman" w:eastAsia="Times New Roman" w:hAnsi="Times New Roman" w:cs="Times New Roman"/>
+                <w:kern w:val="0"/>
+                <w:sz w:val="24"/>
+                <w:szCs w:val="24"/>
+                <w:lang w:eastAsia="en-IN" w:bidi="gu-IN"/>
+                <w14:ligatures w14:val="none"/>
+              </w:rPr>
+            </w:pPr>
+            <w:r>
+              <w:rPr>
+                <w:rFonts w:ascii="Times New Roman" w:eastAsia="Times New Roman" w:hAnsi="Times New Roman" w:cs="Times New Roman"/>
+                <w:kern w:val="0"/>
+                <w:sz w:val="24"/>
+                <w:szCs w:val="24"/>
+                <w:lang w:eastAsia="en-IN" w:bidi="gu-IN"/>
+                <w14:ligatures w14:val="none"/>
+              </w:rPr>
+              <w:t>Finds any values that start with "a" and are at least 3 characters in length</w:t>
+            </w:r>
+          </w:p>
+        </w:tc>
+      </w:tr>
+      <w:tr>
+        <w:trPr>
+          <w:tblCellSpacing w:w="15" w:type="dxa"/>
+        </w:trPr>
+        <w:tc>
+          <w:tcPr>
+            <w:tcW w:w="4066" w:type="dxa"/>
+            <w:vAlign w:val="center"/>
+            <w:hideMark/>
+          </w:tcPr>
+          <w:p>
+            <w:pPr>
+              <w:spacing w:after="0" w:line="240" w:lineRule="auto"/>
+              <w:rPr>
+                <w:rFonts w:ascii="Times New Roman" w:eastAsia="Times New Roman" w:hAnsi="Times New Roman" w:cs="Times New Roman"/>
+                <w:kern w:val="0"/>
+                <w:sz w:val="24"/>
+                <w:szCs w:val="24"/>
+                <w:lang w:eastAsia="en-IN" w:bidi="gu-IN"/>
+                <w14:ligatures w14:val="none"/>
+              </w:rPr>
+            </w:pPr>
+            <w:r>
+              <w:rPr>
+                <w:rFonts w:ascii="Times New Roman" w:eastAsia="Times New Roman" w:hAnsi="Times New Roman" w:cs="Times New Roman"/>
+                <w:kern w:val="0"/>
+                <w:sz w:val="24"/>
+                <w:szCs w:val="24"/>
+                <w:lang w:eastAsia="en-IN" w:bidi="gu-IN"/>
+                <w14:ligatures w14:val="none"/>
+              </w:rPr>
+              <w:t>WHERE ContactName LIKE 'a%o'</w:t>
+            </w:r>
+          </w:p>
+        </w:tc>
+        <w:tc>
+          <w:tcPr>
+            <w:tcW w:w="4870" w:type="dxa"/>
+            <w:vAlign w:val="center"/>
+            <w:hideMark/>
+          </w:tcPr>
+          <w:p>
+            <w:pPr>
+              <w:spacing w:after="0" w:line="240" w:lineRule="auto"/>
+              <w:rPr>
+                <w:rFonts w:ascii="Times New Roman" w:eastAsia="Times New Roman" w:hAnsi="Times New Roman" w:cs="Times New Roman"/>
+                <w:kern w:val="0"/>
+                <w:sz w:val="24"/>
+                <w:szCs w:val="24"/>
+                <w:lang w:eastAsia="en-IN" w:bidi="gu-IN"/>
+                <w14:ligatures w14:val="none"/>
+              </w:rPr>
+            </w:pPr>
+            <w:r>
+              <w:rPr>
+                <w:rFonts w:ascii="Times New Roman" w:eastAsia="Times New Roman" w:hAnsi="Times New Roman" w:cs="Times New Roman"/>
+                <w:kern w:val="0"/>
+                <w:sz w:val="24"/>
+                <w:szCs w:val="24"/>
+                <w:lang w:eastAsia="en-IN" w:bidi="gu-IN"/>
+                <w14:ligatures w14:val="none"/>
+              </w:rPr>
+              <w:t>Finds any values that start with "a" and ends with "o"</w:t>
+            </w:r>
+          </w:p>
+        </w:tc>
+      </w:tr>
+    </w:tbl>
+    <w:p/>
+    <w:p>
+      <w:r>
+        <w:br w:type="page"/>
+      </w:r>
+    </w:p>
+    <w:p>
+      <w:pPr>
+        <w:pStyle w:val="Heading1"/>
+      </w:pPr>
+      <w:r>
+        <w:lastRenderedPageBreak/>
+        <w:t xml:space="preserve">MySQL </w:t>
+      </w:r>
+      <w:r>
+        <w:rPr>
+          <w:rStyle w:val="colorh1"/>
+        </w:rPr>
+        <w:t>Wildcards</w:t>
+      </w:r>
+    </w:p>
+    <w:p>
+      <w:pPr>
+        <w:pStyle w:val="Heading2"/>
+      </w:pPr>
+      <w:r>
+        <w:t>MySQL Wildcard Characters</w:t>
+      </w:r>
+    </w:p>
+    <w:p>
+      <w:pPr>
+        <w:pStyle w:val="NormalWeb"/>
+      </w:pPr>
+      <w:r>
+        <w:t>A wildcard character is used to substitute one or more characters in a string.</w:t>
+      </w:r>
+    </w:p>
+    <w:p>
+      <w:pPr>
+        <w:pStyle w:val="NormalWeb"/>
+      </w:pPr>
+      <w:r>
+        <w:t xml:space="preserve">Wildcard characters are used with the </w:t>
+      </w:r>
+      <w:hyperlink r:id="rId15" w:history="1">
+        <w:r>
+          <w:rPr>
+            <w:rStyle w:val="Hyperlink"/>
+            <w:rFonts w:ascii="Courier New" w:hAnsi="Courier New" w:cs="Courier New"/>
+            <w:sz w:val="20"/>
+            <w:szCs w:val="20"/>
+          </w:rPr>
+          <w:t>LIKE</w:t>
+        </w:r>
+      </w:hyperlink>
+      <w:r>
+        <w:t xml:space="preserve"> operator. The </w:t>
+      </w:r>
+      <w:r>
+        <w:rPr>
+          <w:rStyle w:val="HTMLCode"/>
+          <w:rFonts w:eastAsiaTheme="majorEastAsia"/>
+        </w:rPr>
+        <w:t>LIKE</w:t>
+      </w:r>
+      <w:r>
+        <w:t xml:space="preserve"> operator is used in a </w:t>
+      </w:r>
+      <w:r>
+        <w:rPr>
+          <w:rStyle w:val="HTMLCode"/>
+          <w:rFonts w:eastAsiaTheme="majorEastAsia"/>
+        </w:rPr>
+        <w:t>WHERE</w:t>
+      </w:r>
+      <w:r>
+        <w:t xml:space="preserve"> clause to search for a specified pattern in a column.</w:t>
+      </w:r>
+    </w:p>
+    <w:p>
+      <w:pPr>
+        <w:pStyle w:val="Heading3"/>
+      </w:pPr>
+      <w:r>
+        <w:t>Wildcard Characters in MySQL</w:t>
+      </w:r>
+    </w:p>
+    <w:tbl>
+      <w:tblPr>
+        <w:tblW w:w="0" w:type="auto"/>
+        <w:tblCellSpacing w:w="15" w:type="dxa"/>
+        <w:tblCellMar>
+          <w:top w:w="15" w:type="dxa"/>
+          <w:left w:w="15" w:type="dxa"/>
+          <w:bottom w:w="15" w:type="dxa"/>
+          <w:right w:w="15" w:type="dxa"/>
+        </w:tblCellMar>
+        <w:tblLook w:val="04A0" w:firstRow="1" w:lastRow="0" w:firstColumn="1" w:lastColumn="0" w:noHBand="0" w:noVBand="1"/>
+      </w:tblPr>
+      <w:tblGrid>
+        <w:gridCol w:w="750"/>
+        <w:gridCol w:w="3225"/>
+        <w:gridCol w:w="3052"/>
+      </w:tblGrid>
+      <w:tr>
+        <w:trPr>
+          <w:tblCellSpacing w:w="15" w:type="dxa"/>
+        </w:trPr>
+        <w:tc>
+          <w:tcPr>
+            <w:tcW w:w="0" w:type="auto"/>
+            <w:vAlign w:val="center"/>
+            <w:hideMark/>
+          </w:tcPr>
+          <w:p>
+            <w:pPr>
+              <w:jc w:val="center"/>
+              <w:rPr>
+                <w:b/>
+                <w:bCs/>
+              </w:rPr>
+            </w:pPr>
+            <w:r>
+              <w:rPr>
+                <w:b/>
+                <w:bCs/>
+              </w:rPr>
+              <w:t>Symbol</w:t>
+            </w:r>
+          </w:p>
+        </w:tc>
+        <w:tc>
+          <w:tcPr>
+            <w:tcW w:w="0" w:type="auto"/>
+            <w:vAlign w:val="center"/>
+            <w:hideMark/>
+          </w:tcPr>
+          <w:p>
+            <w:pPr>
+              <w:jc w:val="center"/>
+              <w:rPr>
+                <w:b/>
+                <w:bCs/>
+              </w:rPr>
+            </w:pPr>
+            <w:r>
+              <w:rPr>
+                <w:b/>
+                <w:bCs/>
+              </w:rPr>
+              <w:t>Description</w:t>
+            </w:r>
+          </w:p>
+        </w:tc>
+        <w:tc>
+          <w:tcPr>
+            <w:tcW w:w="0" w:type="auto"/>
+            <w:vAlign w:val="center"/>
+            <w:hideMark/>
+          </w:tcPr>
+          <w:p>
+            <w:pPr>
+              <w:jc w:val="center"/>
+              <w:rPr>
+                <w:b/>
+                <w:bCs/>
+              </w:rPr>
+            </w:pPr>
+            <w:r>
+              <w:rPr>
+                <w:b/>
+                <w:bCs/>
+              </w:rPr>
+              <w:t>Example</w:t>
+            </w:r>
+          </w:p>
+        </w:tc>
+      </w:tr>
+      <w:tr>
+        <w:trPr>
+          <w:tblCellSpacing w:w="15" w:type="dxa"/>
+        </w:trPr>
+        <w:tc>
+          <w:tcPr>
+            <w:tcW w:w="0" w:type="auto"/>
+            <w:vAlign w:val="center"/>
+            <w:hideMark/>
+          </w:tcPr>
+          <w:p>
+            <w:r>
+              <w:t>%</w:t>
+            </w:r>
+          </w:p>
+        </w:tc>
+        <w:tc>
+          <w:tcPr>
+            <w:tcW w:w="0" w:type="auto"/>
+            <w:vAlign w:val="center"/>
+            <w:hideMark/>
+          </w:tcPr>
+          <w:p>
+            <w:r>
+              <w:t>Represents zero or more characters</w:t>
+            </w:r>
+          </w:p>
+        </w:tc>
+        <w:tc>
+          <w:tcPr>
+            <w:tcW w:w="0" w:type="auto"/>
+            <w:vAlign w:val="center"/>
+            <w:hideMark/>
+          </w:tcPr>
+          <w:p>
+            <w:r>
+              <w:t>bl% finds bl, black, blue, and blob</w:t>
+            </w:r>
+          </w:p>
+        </w:tc>
+      </w:tr>
+      <w:tr>
+        <w:trPr>
+          <w:tblCellSpacing w:w="15" w:type="dxa"/>
+        </w:trPr>
+        <w:tc>
+          <w:tcPr>
+            <w:tcW w:w="0" w:type="auto"/>
+            <w:vAlign w:val="center"/>
+            <w:hideMark/>
+          </w:tcPr>
+          <w:p>
+            <w:r>
+              <w:t>_</w:t>
+            </w:r>
+          </w:p>
+        </w:tc>
+        <w:tc>
+          <w:tcPr>
+            <w:tcW w:w="0" w:type="auto"/>
+            <w:vAlign w:val="center"/>
+            <w:hideMark/>
+          </w:tcPr>
+          <w:p>
+            <w:r>
+              <w:t>Represents a single character</w:t>
+            </w:r>
+          </w:p>
+        </w:tc>
+        <w:tc>
+          <w:tcPr>
+            <w:tcW w:w="0" w:type="auto"/>
+            <w:vAlign w:val="center"/>
+            <w:hideMark/>
+          </w:tcPr>
+          <w:p>
+            <w:r>
+              <w:t>h_t finds hot, hat, and hit</w:t>
+            </w:r>
+          </w:p>
+        </w:tc>
+      </w:tr>
+    </w:tbl>
+    <w:p>
+      <w:pPr>
+        <w:jc w:val="both"/>
+      </w:pPr>
+    </w:p>
+    <w:p>
+      <w:pPr>
+        <w:spacing w:before="100" w:beforeAutospacing="1" w:after="100" w:afterAutospacing="1" w:line="240" w:lineRule="auto"/>
+        <w:rPr>
+          <w:rFonts w:ascii="Times New Roman" w:eastAsia="Times New Roman" w:hAnsi="Times New Roman" w:cs="Times New Roman"/>
+          <w:kern w:val="0"/>
+          <w:sz w:val="24"/>
+          <w:szCs w:val="24"/>
+          <w:lang w:eastAsia="en-IN" w:bidi="gu-IN"/>
+          <w14:ligatures w14:val="none"/>
+        </w:rPr>
+      </w:pPr>
+      <w:r>
+        <w:rPr>
+          <w:rFonts w:ascii="Times New Roman" w:eastAsia="Times New Roman" w:hAnsi="Times New Roman" w:cs="Times New Roman"/>
+          <w:kern w:val="0"/>
+          <w:sz w:val="24"/>
+          <w:szCs w:val="24"/>
+          <w:lang w:eastAsia="en-IN" w:bidi="gu-IN"/>
+          <w14:ligatures w14:val="none"/>
+        </w:rPr>
+        <w:t>The wildcards can also be used in combinations!</w:t>
+      </w:r>
+    </w:p>
+    <w:p>
+      <w:pPr>
+        <w:spacing w:before="100" w:beforeAutospacing="1" w:after="100" w:afterAutospacing="1" w:line="240" w:lineRule="auto"/>
+        <w:rPr>
+          <w:rFonts w:ascii="Times New Roman" w:eastAsia="Times New Roman" w:hAnsi="Times New Roman" w:cs="Times New Roman"/>
+          <w:kern w:val="0"/>
+          <w:sz w:val="24"/>
+          <w:szCs w:val="24"/>
+          <w:lang w:eastAsia="en-IN" w:bidi="gu-IN"/>
+          <w14:ligatures w14:val="none"/>
+        </w:rPr>
+      </w:pPr>
+      <w:r>
+        <w:rPr>
+          <w:rFonts w:ascii="Times New Roman" w:eastAsia="Times New Roman" w:hAnsi="Times New Roman" w:cs="Times New Roman"/>
+          <w:kern w:val="0"/>
+          <w:sz w:val="24"/>
+          <w:szCs w:val="24"/>
+          <w:lang w:eastAsia="en-IN" w:bidi="gu-IN"/>
+          <w14:ligatures w14:val="none"/>
+        </w:rPr>
+        <w:t xml:space="preserve">Here are some examples showing different </w:t>
+      </w:r>
+      <w:r>
+        <w:rPr>
+          <w:rFonts w:ascii="Courier New" w:eastAsia="Times New Roman" w:hAnsi="Courier New" w:cs="Courier New"/>
+          <w:kern w:val="0"/>
+          <w:sz w:val="20"/>
+          <w:szCs w:val="20"/>
+          <w:lang w:eastAsia="en-IN" w:bidi="gu-IN"/>
+          <w14:ligatures w14:val="none"/>
+        </w:rPr>
+        <w:t>LIKE</w:t>
+      </w:r>
+      <w:r>
+        <w:rPr>
+          <w:rFonts w:ascii="Times New Roman" w:eastAsia="Times New Roman" w:hAnsi="Times New Roman" w:cs="Times New Roman"/>
+          <w:kern w:val="0"/>
+          <w:sz w:val="24"/>
+          <w:szCs w:val="24"/>
+          <w:lang w:eastAsia="en-IN" w:bidi="gu-IN"/>
+          <w14:ligatures w14:val="none"/>
+        </w:rPr>
+        <w:t xml:space="preserve"> operators with '%' and '_' wildcards:</w:t>
+      </w:r>
+    </w:p>
+    <w:tbl>
+      <w:tblPr>
+        <w:tblW w:w="0" w:type="auto"/>
+        <w:tblCellSpacing w:w="15" w:type="dxa"/>
+        <w:tblCellMar>
+          <w:top w:w="15" w:type="dxa"/>
+          <w:left w:w="15" w:type="dxa"/>
+          <w:bottom w:w="15" w:type="dxa"/>
+          <w:right w:w="15" w:type="dxa"/>
+        </w:tblCellMar>
+        <w:tblLook w:val="04A0" w:firstRow="1" w:lastRow="0" w:firstColumn="1" w:lastColumn="0" w:noHBand="0" w:noVBand="1"/>
+      </w:tblPr>
+      <w:tblGrid>
+        <w:gridCol w:w="3382"/>
+        <w:gridCol w:w="5644"/>
+      </w:tblGrid>
+      <w:tr>
+        <w:trPr>
+          <w:tblCellSpacing w:w="15" w:type="dxa"/>
+        </w:trPr>
+        <w:tc>
+          <w:tcPr>
+            <w:tcW w:w="0" w:type="auto"/>
+            <w:vAlign w:val="center"/>
+            <w:hideMark/>
+          </w:tcPr>
+          <w:p>
+            <w:pPr>
+              <w:spacing w:after="0" w:line="240" w:lineRule="auto"/>
+              <w:jc w:val="center"/>
+              <w:rPr>
+                <w:rFonts w:ascii="Times New Roman" w:eastAsia="Times New Roman" w:hAnsi="Times New Roman" w:cs="Times New Roman"/>
+                <w:b/>
+                <w:bCs/>
+                <w:kern w:val="0"/>
+                <w:sz w:val="24"/>
+                <w:szCs w:val="24"/>
+                <w:lang w:eastAsia="en-IN" w:bidi="gu-IN"/>
+                <w14:ligatures w14:val="none"/>
+              </w:rPr>
+            </w:pPr>
+            <w:r>
+              <w:rPr>
+                <w:rFonts w:ascii="Times New Roman" w:eastAsia="Times New Roman" w:hAnsi="Times New Roman" w:cs="Times New Roman"/>
+                <w:b/>
+                <w:bCs/>
+                <w:kern w:val="0"/>
+                <w:sz w:val="24"/>
+                <w:szCs w:val="24"/>
+                <w:lang w:eastAsia="en-IN" w:bidi="gu-IN"/>
+                <w14:ligatures w14:val="none"/>
+              </w:rPr>
+              <w:t>LIKE Operator</w:t>
+            </w:r>
+          </w:p>
+        </w:tc>
+        <w:tc>
+          <w:tcPr>
+            <w:tcW w:w="0" w:type="auto"/>
+            <w:vAlign w:val="center"/>
+            <w:hideMark/>
+          </w:tcPr>
+          <w:p>
+            <w:pPr>
+              <w:spacing w:after="0" w:line="240" w:lineRule="auto"/>
+              <w:jc w:val="center"/>
+              <w:rPr>
+                <w:rFonts w:ascii="Times New Roman" w:eastAsia="Times New Roman" w:hAnsi="Times New Roman" w:cs="Times New Roman"/>
+                <w:b/>
+                <w:bCs/>
+                <w:kern w:val="0"/>
+                <w:sz w:val="24"/>
+                <w:szCs w:val="24"/>
+                <w:lang w:eastAsia="en-IN" w:bidi="gu-IN"/>
+                <w14:ligatures w14:val="none"/>
+              </w:rPr>
+            </w:pPr>
+            <w:r>
+              <w:rPr>
+                <w:rFonts w:ascii="Times New Roman" w:eastAsia="Times New Roman" w:hAnsi="Times New Roman" w:cs="Times New Roman"/>
+                <w:b/>
+                <w:bCs/>
+                <w:kern w:val="0"/>
+                <w:sz w:val="24"/>
+                <w:szCs w:val="24"/>
+                <w:lang w:eastAsia="en-IN" w:bidi="gu-IN"/>
+                <w14:ligatures w14:val="none"/>
+              </w:rPr>
+              <w:t>Description</w:t>
+            </w:r>
+          </w:p>
+        </w:tc>
+      </w:tr>
+      <w:tr>
+        <w:trPr>
+          <w:tblCellSpacing w:w="15" w:type="dxa"/>
+        </w:trPr>
+        <w:tc>
+          <w:tcPr>
+            <w:tcW w:w="0" w:type="auto"/>
+            <w:vAlign w:val="center"/>
+            <w:hideMark/>
+          </w:tcPr>
+          <w:p>
+            <w:pPr>
+              <w:spacing w:after="0" w:line="240" w:lineRule="auto"/>
+              <w:rPr>
+                <w:rFonts w:ascii="Times New Roman" w:eastAsia="Times New Roman" w:hAnsi="Times New Roman" w:cs="Times New Roman"/>
+                <w:kern w:val="0"/>
+                <w:sz w:val="24"/>
+                <w:szCs w:val="24"/>
+                <w:lang w:eastAsia="en-IN" w:bidi="gu-IN"/>
+                <w14:ligatures w14:val="none"/>
+              </w:rPr>
+            </w:pPr>
+            <w:r>
+              <w:rPr>
+                <w:rFonts w:ascii="Times New Roman" w:eastAsia="Times New Roman" w:hAnsi="Times New Roman" w:cs="Times New Roman"/>
+                <w:kern w:val="0"/>
+                <w:sz w:val="24"/>
+                <w:szCs w:val="24"/>
+                <w:lang w:eastAsia="en-IN" w:bidi="gu-IN"/>
+                <w14:ligatures w14:val="none"/>
+              </w:rPr>
+              <w:t>WHERE CustomerName LIKE 'a%'</w:t>
+            </w:r>
+          </w:p>
+        </w:tc>
+        <w:tc>
+          <w:tcPr>
+            <w:tcW w:w="0" w:type="auto"/>
+            <w:vAlign w:val="center"/>
+            <w:hideMark/>
+          </w:tcPr>
+          <w:p>
+            <w:pPr>
+              <w:spacing w:after="0" w:line="240" w:lineRule="auto"/>
+              <w:rPr>
+                <w:rFonts w:ascii="Times New Roman" w:eastAsia="Times New Roman" w:hAnsi="Times New Roman" w:cs="Times New Roman"/>
+                <w:kern w:val="0"/>
+                <w:sz w:val="24"/>
+                <w:szCs w:val="24"/>
+                <w:lang w:eastAsia="en-IN" w:bidi="gu-IN"/>
+                <w14:ligatures w14:val="none"/>
+              </w:rPr>
+            </w:pPr>
+            <w:r>
+              <w:rPr>
+                <w:rFonts w:ascii="Times New Roman" w:eastAsia="Times New Roman" w:hAnsi="Times New Roman" w:cs="Times New Roman"/>
+                <w:kern w:val="0"/>
+                <w:sz w:val="24"/>
+                <w:szCs w:val="24"/>
+                <w:lang w:eastAsia="en-IN" w:bidi="gu-IN"/>
+                <w14:ligatures w14:val="none"/>
+              </w:rPr>
+              <w:t>Finds any values that starts with "a"</w:t>
+            </w:r>
+          </w:p>
+        </w:tc>
+      </w:tr>
+      <w:tr>
+        <w:trPr>
+          <w:tblCellSpacing w:w="15" w:type="dxa"/>
+        </w:trPr>
+        <w:tc>
+          <w:tcPr>
+            <w:tcW w:w="0" w:type="auto"/>
+            <w:vAlign w:val="center"/>
+            <w:hideMark/>
+          </w:tcPr>
+          <w:p>
+            <w:pPr>
+              <w:spacing w:after="0" w:line="240" w:lineRule="auto"/>
+              <w:rPr>
+                <w:rFonts w:ascii="Times New Roman" w:eastAsia="Times New Roman" w:hAnsi="Times New Roman" w:cs="Times New Roman"/>
+                <w:kern w:val="0"/>
+                <w:sz w:val="24"/>
+                <w:szCs w:val="24"/>
+                <w:lang w:eastAsia="en-IN" w:bidi="gu-IN"/>
+                <w14:ligatures w14:val="none"/>
+              </w:rPr>
+            </w:pPr>
+            <w:r>
+              <w:rPr>
+                <w:rFonts w:ascii="Times New Roman" w:eastAsia="Times New Roman" w:hAnsi="Times New Roman" w:cs="Times New Roman"/>
+                <w:kern w:val="0"/>
+                <w:sz w:val="24"/>
+                <w:szCs w:val="24"/>
+                <w:lang w:eastAsia="en-IN" w:bidi="gu-IN"/>
+                <w14:ligatures w14:val="none"/>
+              </w:rPr>
+              <w:t>WHERE CustomerName LIKE '%a'</w:t>
+            </w:r>
+          </w:p>
+        </w:tc>
+        <w:tc>
+          <w:tcPr>
+            <w:tcW w:w="0" w:type="auto"/>
+            <w:vAlign w:val="center"/>
+            <w:hideMark/>
+          </w:tcPr>
+          <w:p>
+            <w:pPr>
+              <w:spacing w:after="0" w:line="240" w:lineRule="auto"/>
+              <w:rPr>
+                <w:rFonts w:ascii="Times New Roman" w:eastAsia="Times New Roman" w:hAnsi="Times New Roman" w:cs="Times New Roman"/>
+                <w:kern w:val="0"/>
+                <w:sz w:val="24"/>
+                <w:szCs w:val="24"/>
+                <w:lang w:eastAsia="en-IN" w:bidi="gu-IN"/>
+                <w14:ligatures w14:val="none"/>
+              </w:rPr>
+            </w:pPr>
+            <w:r>
+              <w:rPr>
+                <w:rFonts w:ascii="Times New Roman" w:eastAsia="Times New Roman" w:hAnsi="Times New Roman" w:cs="Times New Roman"/>
+                <w:kern w:val="0"/>
+                <w:sz w:val="24"/>
+                <w:szCs w:val="24"/>
+                <w:lang w:eastAsia="en-IN" w:bidi="gu-IN"/>
+                <w14:ligatures w14:val="none"/>
+              </w:rPr>
+              <w:t>Finds any values that ends with "a"</w:t>
+            </w:r>
+          </w:p>
+        </w:tc>
+      </w:tr>
+      <w:tr>
+        <w:trPr>
+          <w:tblCellSpacing w:w="15" w:type="dxa"/>
+        </w:trPr>
+        <w:tc>
+          <w:tcPr>
+            <w:tcW w:w="0" w:type="auto"/>
+            <w:vAlign w:val="center"/>
+            <w:hideMark/>
+          </w:tcPr>
+          <w:p>
+            <w:pPr>
+              <w:spacing w:after="0" w:line="240" w:lineRule="auto"/>
+              <w:rPr>
+                <w:rFonts w:ascii="Times New Roman" w:eastAsia="Times New Roman" w:hAnsi="Times New Roman" w:cs="Times New Roman"/>
+                <w:kern w:val="0"/>
+                <w:sz w:val="24"/>
+                <w:szCs w:val="24"/>
+                <w:lang w:eastAsia="en-IN" w:bidi="gu-IN"/>
+                <w14:ligatures w14:val="none"/>
+              </w:rPr>
+            </w:pPr>
+            <w:r>
+              <w:rPr>
+                <w:rFonts w:ascii="Times New Roman" w:eastAsia="Times New Roman" w:hAnsi="Times New Roman" w:cs="Times New Roman"/>
+                <w:kern w:val="0"/>
+                <w:sz w:val="24"/>
+                <w:szCs w:val="24"/>
+                <w:lang w:eastAsia="en-IN" w:bidi="gu-IN"/>
+                <w14:ligatures w14:val="none"/>
+              </w:rPr>
+              <w:t>WHERE CustomerName LIKE '%or%'</w:t>
+            </w:r>
+          </w:p>
+        </w:tc>
+        <w:tc>
+          <w:tcPr>
+            <w:tcW w:w="0" w:type="auto"/>
+            <w:vAlign w:val="center"/>
+            <w:hideMark/>
+          </w:tcPr>
+          <w:p>
+            <w:pPr>
+              <w:spacing w:after="0" w:line="240" w:lineRule="auto"/>
+              <w:rPr>
+                <w:rFonts w:ascii="Times New Roman" w:eastAsia="Times New Roman" w:hAnsi="Times New Roman" w:cs="Times New Roman"/>
+                <w:kern w:val="0"/>
+                <w:sz w:val="24"/>
+                <w:szCs w:val="24"/>
+                <w:lang w:eastAsia="en-IN" w:bidi="gu-IN"/>
+                <w14:ligatures w14:val="none"/>
+              </w:rPr>
+            </w:pPr>
+            <w:r>
+              <w:rPr>
+                <w:rFonts w:ascii="Times New Roman" w:eastAsia="Times New Roman" w:hAnsi="Times New Roman" w:cs="Times New Roman"/>
+                <w:kern w:val="0"/>
+                <w:sz w:val="24"/>
+                <w:szCs w:val="24"/>
+                <w:lang w:eastAsia="en-IN" w:bidi="gu-IN"/>
+                <w14:ligatures w14:val="none"/>
+              </w:rPr>
+              <w:t>Finds any values that have "or" in any position</w:t>
+            </w:r>
+          </w:p>
+        </w:tc>
+      </w:tr>
+      <w:tr>
+        <w:trPr>
+          <w:tblCellSpacing w:w="15" w:type="dxa"/>
+        </w:trPr>
+        <w:tc>
+          <w:tcPr>
+            <w:tcW w:w="0" w:type="auto"/>
+            <w:vAlign w:val="center"/>
+            <w:hideMark/>
+          </w:tcPr>
+          <w:p>
+            <w:pPr>
+              <w:spacing w:after="0" w:line="240" w:lineRule="auto"/>
+              <w:rPr>
+                <w:rFonts w:ascii="Times New Roman" w:eastAsia="Times New Roman" w:hAnsi="Times New Roman" w:cs="Times New Roman"/>
+                <w:kern w:val="0"/>
+                <w:sz w:val="24"/>
+                <w:szCs w:val="24"/>
+                <w:lang w:eastAsia="en-IN" w:bidi="gu-IN"/>
+                <w14:ligatures w14:val="none"/>
+              </w:rPr>
+            </w:pPr>
+            <w:r>
+              <w:rPr>
+                <w:rFonts w:ascii="Times New Roman" w:eastAsia="Times New Roman" w:hAnsi="Times New Roman" w:cs="Times New Roman"/>
+                <w:kern w:val="0"/>
+                <w:sz w:val="24"/>
+                <w:szCs w:val="24"/>
+                <w:lang w:eastAsia="en-IN" w:bidi="gu-IN"/>
+                <w14:ligatures w14:val="none"/>
+              </w:rPr>
+              <w:t>WHERE CustomerName LIKE '_r%'</w:t>
+            </w:r>
+          </w:p>
+        </w:tc>
+        <w:tc>
+          <w:tcPr>
+            <w:tcW w:w="0" w:type="auto"/>
+            <w:vAlign w:val="center"/>
+            <w:hideMark/>
+          </w:tcPr>
+          <w:p>
+            <w:pPr>
+              <w:spacing w:after="0" w:line="240" w:lineRule="auto"/>
+              <w:rPr>
+                <w:rFonts w:ascii="Times New Roman" w:eastAsia="Times New Roman" w:hAnsi="Times New Roman" w:cs="Times New Roman"/>
+                <w:kern w:val="0"/>
+                <w:sz w:val="24"/>
+                <w:szCs w:val="24"/>
+                <w:lang w:eastAsia="en-IN" w:bidi="gu-IN"/>
+                <w14:ligatures w14:val="none"/>
+              </w:rPr>
+            </w:pPr>
+            <w:r>
+              <w:rPr>
+                <w:rFonts w:ascii="Times New Roman" w:eastAsia="Times New Roman" w:hAnsi="Times New Roman" w:cs="Times New Roman"/>
+                <w:kern w:val="0"/>
+                <w:sz w:val="24"/>
+                <w:szCs w:val="24"/>
+                <w:lang w:eastAsia="en-IN" w:bidi="gu-IN"/>
+                <w14:ligatures w14:val="none"/>
+              </w:rPr>
+              <w:t>Finds any values that have "r" in the second position</w:t>
+            </w:r>
+          </w:p>
+        </w:tc>
+      </w:tr>
+      <w:tr>
+        <w:trPr>
+          <w:tblCellSpacing w:w="15" w:type="dxa"/>
+        </w:trPr>
+        <w:tc>
+          <w:tcPr>
+            <w:tcW w:w="0" w:type="auto"/>
+            <w:vAlign w:val="center"/>
+            <w:hideMark/>
+          </w:tcPr>
+          <w:p>
+            <w:pPr>
+              <w:spacing w:after="0" w:line="240" w:lineRule="auto"/>
+              <w:rPr>
+                <w:rFonts w:ascii="Times New Roman" w:eastAsia="Times New Roman" w:hAnsi="Times New Roman" w:cs="Times New Roman"/>
+                <w:kern w:val="0"/>
+                <w:sz w:val="24"/>
+                <w:szCs w:val="24"/>
+                <w:lang w:eastAsia="en-IN" w:bidi="gu-IN"/>
+                <w14:ligatures w14:val="none"/>
+              </w:rPr>
+            </w:pPr>
+            <w:r>
+              <w:rPr>
+                <w:rFonts w:ascii="Times New Roman" w:eastAsia="Times New Roman" w:hAnsi="Times New Roman" w:cs="Times New Roman"/>
+                <w:kern w:val="0"/>
+                <w:sz w:val="24"/>
+                <w:szCs w:val="24"/>
+                <w:lang w:eastAsia="en-IN" w:bidi="gu-IN"/>
+                <w14:ligatures w14:val="none"/>
+              </w:rPr>
+              <w:t>WHERE CustomerName LIKE 'a_%_%'</w:t>
+            </w:r>
+          </w:p>
+        </w:tc>
+        <w:tc>
+          <w:tcPr>
+            <w:tcW w:w="0" w:type="auto"/>
+            <w:vAlign w:val="center"/>
+            <w:hideMark/>
+          </w:tcPr>
+          <w:p>
+            <w:pPr>
+              <w:spacing w:after="0" w:line="240" w:lineRule="auto"/>
+              <w:rPr>
+                <w:rFonts w:ascii="Times New Roman" w:eastAsia="Times New Roman" w:hAnsi="Times New Roman" w:cs="Times New Roman"/>
+                <w:kern w:val="0"/>
+                <w:sz w:val="24"/>
+                <w:szCs w:val="24"/>
+                <w:lang w:eastAsia="en-IN" w:bidi="gu-IN"/>
+                <w14:ligatures w14:val="none"/>
+              </w:rPr>
+            </w:pPr>
+            <w:r>
+              <w:rPr>
+                <w:rFonts w:ascii="Times New Roman" w:eastAsia="Times New Roman" w:hAnsi="Times New Roman" w:cs="Times New Roman"/>
+                <w:kern w:val="0"/>
+                <w:sz w:val="24"/>
+                <w:szCs w:val="24"/>
+                <w:lang w:eastAsia="en-IN" w:bidi="gu-IN"/>
+                <w14:ligatures w14:val="none"/>
+              </w:rPr>
+              <w:t>Finds any values that starts with "a" and are at least 3 characters in length</w:t>
+            </w:r>
+          </w:p>
+        </w:tc>
+      </w:tr>
+      <w:tr>
+        <w:trPr>
+          <w:tblCellSpacing w:w="15" w:type="dxa"/>
+        </w:trPr>
+        <w:tc>
+          <w:tcPr>
+            <w:tcW w:w="0" w:type="auto"/>
+            <w:vAlign w:val="center"/>
+            <w:hideMark/>
+          </w:tcPr>
+          <w:p>
+            <w:pPr>
+              <w:spacing w:after="0" w:line="240" w:lineRule="auto"/>
+              <w:rPr>
+                <w:rFonts w:ascii="Times New Roman" w:eastAsia="Times New Roman" w:hAnsi="Times New Roman" w:cs="Times New Roman"/>
+                <w:kern w:val="0"/>
+                <w:sz w:val="24"/>
+                <w:szCs w:val="24"/>
+                <w:lang w:eastAsia="en-IN" w:bidi="gu-IN"/>
+                <w14:ligatures w14:val="none"/>
+              </w:rPr>
+            </w:pPr>
+            <w:r>
+              <w:rPr>
+                <w:rFonts w:ascii="Times New Roman" w:eastAsia="Times New Roman" w:hAnsi="Times New Roman" w:cs="Times New Roman"/>
+                <w:kern w:val="0"/>
+                <w:sz w:val="24"/>
+                <w:szCs w:val="24"/>
+                <w:lang w:eastAsia="en-IN" w:bidi="gu-IN"/>
+                <w14:ligatures w14:val="none"/>
+              </w:rPr>
+              <w:t>WHERE ContactName LIKE 'a%o'</w:t>
+            </w:r>
+          </w:p>
+        </w:tc>
+        <w:tc>
+          <w:tcPr>
+            <w:tcW w:w="0" w:type="auto"/>
+            <w:vAlign w:val="center"/>
+            <w:hideMark/>
+          </w:tcPr>
+          <w:p>
+            <w:pPr>
+              <w:spacing w:after="0" w:line="240" w:lineRule="auto"/>
+              <w:rPr>
+                <w:rFonts w:ascii="Times New Roman" w:eastAsia="Times New Roman" w:hAnsi="Times New Roman" w:cs="Times New Roman"/>
+                <w:kern w:val="0"/>
+                <w:sz w:val="24"/>
+                <w:szCs w:val="24"/>
+                <w:lang w:eastAsia="en-IN" w:bidi="gu-IN"/>
+                <w14:ligatures w14:val="none"/>
+              </w:rPr>
+            </w:pPr>
+            <w:r>
+              <w:rPr>
+                <w:rFonts w:ascii="Times New Roman" w:eastAsia="Times New Roman" w:hAnsi="Times New Roman" w:cs="Times New Roman"/>
+                <w:kern w:val="0"/>
+                <w:sz w:val="24"/>
+                <w:szCs w:val="24"/>
+                <w:lang w:eastAsia="en-IN" w:bidi="gu-IN"/>
+                <w14:ligatures w14:val="none"/>
+              </w:rPr>
+              <w:t>Finds any values that starts with "a" and ends with "o"</w:t>
+            </w:r>
+          </w:p>
+        </w:tc>
+      </w:tr>
+    </w:tbl>
+    <w:p>
+      <w:pPr>
+        <w:jc w:val="both"/>
+      </w:pPr>
+    </w:p>
+    <w:p>
+      <w:r>
+        <w:br w:type="page"/>
+      </w:r>
+    </w:p>
+    <w:p>
+      <w:pPr>
+        <w:pStyle w:val="Heading1"/>
+      </w:pPr>
+      <w:r>
+        <w:lastRenderedPageBreak/>
+        <w:t xml:space="preserve">MySQL </w:t>
+      </w:r>
+      <w:r>
+        <w:rPr>
+          <w:rStyle w:val="colorh1"/>
+        </w:rPr>
+        <w:t>IN</w:t>
+      </w:r>
+      <w:r>
+        <w:t xml:space="preserve"> Operator</w:t>
+      </w:r>
+    </w:p>
+    <w:p>
+      <w:pPr>
+        <w:pStyle w:val="Heading2"/>
+      </w:pPr>
+      <w:r>
+        <w:t>The MySQL IN Operator</w:t>
+      </w:r>
+    </w:p>
+    <w:p>
+      <w:pPr>
+        <w:pStyle w:val="NormalWeb"/>
+      </w:pPr>
+      <w:r>
+        <w:t xml:space="preserve">The </w:t>
+      </w:r>
+      <w:r>
+        <w:rPr>
+          <w:rStyle w:val="HTMLCode"/>
+          <w:rFonts w:eastAsiaTheme="majorEastAsia"/>
+        </w:rPr>
+        <w:t>IN</w:t>
+      </w:r>
+      <w:r>
+        <w:t xml:space="preserve"> operator allows you to specify multiple values in a </w:t>
+      </w:r>
+      <w:r>
+        <w:rPr>
+          <w:rStyle w:val="HTMLCode"/>
+          <w:rFonts w:eastAsiaTheme="majorEastAsia"/>
+        </w:rPr>
+        <w:t>WHERE</w:t>
+      </w:r>
+      <w:r>
+        <w:t xml:space="preserve"> clause.</w:t>
+      </w:r>
+    </w:p>
+    <w:p>
+      <w:pPr>
+        <w:pStyle w:val="NormalWeb"/>
+      </w:pPr>
+      <w:r>
+        <w:t xml:space="preserve">The </w:t>
+      </w:r>
+      <w:r>
+        <w:rPr>
+          <w:rStyle w:val="HTMLCode"/>
+          <w:rFonts w:eastAsiaTheme="majorEastAsia"/>
+        </w:rPr>
+        <w:t>IN</w:t>
+      </w:r>
+      <w:r>
+        <w:t xml:space="preserve"> operator is a shorthand for multiple </w:t>
+      </w:r>
+      <w:r>
+        <w:rPr>
+          <w:rStyle w:val="HTMLCode"/>
+          <w:rFonts w:eastAsiaTheme="majorEastAsia"/>
+        </w:rPr>
+        <w:t>OR</w:t>
+      </w:r>
+      <w:r>
+        <w:t xml:space="preserve"> conditions.</w:t>
+      </w:r>
+    </w:p>
+    <w:p>
+      <w:pPr>
+        <w:pStyle w:val="Heading3"/>
+      </w:pPr>
+      <w:r>
+        <w:t>IN Syntax</w:t>
+      </w:r>
+    </w:p>
+    <w:p>
+      <w:pPr>
+        <w:rPr>
+          <w:rStyle w:val="sqlcolor"/>
+          <w:color w:val="000000"/>
+        </w:rPr>
+      </w:pPr>
+      <w:r>
+        <w:rPr>
+          <w:rStyle w:val="sqlkeywordcolor"/>
+          <w:color w:val="0000CD"/>
+        </w:rPr>
+        <w:t>SELECT</w:t>
+      </w:r>
+      <w:r>
+        <w:rPr>
+          <w:rStyle w:val="sqlcolor"/>
+          <w:color w:val="000000"/>
+        </w:rPr>
+        <w:t xml:space="preserve"> </w:t>
+      </w:r>
+      <w:r>
+        <w:rPr>
+          <w:rStyle w:val="Emphasis"/>
+          <w:color w:val="000000"/>
+        </w:rPr>
+        <w:t>column_name(s)</w:t>
+      </w:r>
+      <w:r>
+        <w:rPr>
+          <w:color w:val="000000"/>
+        </w:rPr>
+        <w:t xml:space="preserve"> </w:t>
+      </w:r>
+      <w:r>
+        <w:rPr>
+          <w:rStyle w:val="sqlkeywordcolor"/>
+          <w:color w:val="0000CD"/>
+        </w:rPr>
+        <w:t>FROM</w:t>
+      </w:r>
+      <w:r>
+        <w:rPr>
+          <w:rStyle w:val="sqlcolor"/>
+          <w:color w:val="000000"/>
+        </w:rPr>
+        <w:t xml:space="preserve"> </w:t>
+      </w:r>
+      <w:r>
+        <w:rPr>
+          <w:rStyle w:val="Emphasis"/>
+          <w:color w:val="000000"/>
+        </w:rPr>
+        <w:t>table_name</w:t>
+      </w:r>
+      <w:r>
+        <w:rPr>
+          <w:color w:val="000000"/>
+        </w:rPr>
+        <w:t xml:space="preserve"> </w:t>
+      </w:r>
+      <w:r>
+        <w:rPr>
+          <w:rStyle w:val="sqlkeywordcolor"/>
+          <w:color w:val="0000CD"/>
+        </w:rPr>
+        <w:t>WHERE</w:t>
+      </w:r>
+      <w:r>
+        <w:rPr>
+          <w:rStyle w:val="sqlcolor"/>
+          <w:color w:val="000000"/>
+        </w:rPr>
+        <w:t xml:space="preserve"> </w:t>
+      </w:r>
+      <w:r>
+        <w:rPr>
+          <w:rStyle w:val="Emphasis"/>
+          <w:color w:val="000000"/>
+        </w:rPr>
+        <w:t>column_name</w:t>
+      </w:r>
+      <w:r>
+        <w:rPr>
+          <w:rStyle w:val="sqlcolor"/>
+          <w:color w:val="000000"/>
+        </w:rPr>
+        <w:t xml:space="preserve"> </w:t>
+      </w:r>
+      <w:r>
+        <w:rPr>
+          <w:rStyle w:val="sqlkeywordcolor"/>
+          <w:color w:val="0000CD"/>
+        </w:rPr>
+        <w:t>IN</w:t>
+      </w:r>
+      <w:r>
+        <w:rPr>
+          <w:rStyle w:val="sqlcolor"/>
+          <w:color w:val="000000"/>
+        </w:rPr>
+        <w:t xml:space="preserve"> (</w:t>
+      </w:r>
+      <w:r>
+        <w:rPr>
+          <w:rStyle w:val="Emphasis"/>
+          <w:color w:val="000000"/>
+        </w:rPr>
+        <w:t>value1</w:t>
+      </w:r>
+      <w:r>
+        <w:rPr>
+          <w:rStyle w:val="sqlcolor"/>
+          <w:color w:val="000000"/>
+        </w:rPr>
+        <w:t>,</w:t>
+      </w:r>
+      <w:r>
+        <w:rPr>
+          <w:rStyle w:val="Emphasis"/>
+          <w:color w:val="000000"/>
+        </w:rPr>
+        <w:t xml:space="preserve"> value2</w:t>
+      </w:r>
+      <w:r>
+        <w:rPr>
+          <w:rStyle w:val="sqlcolor"/>
+          <w:color w:val="000000"/>
+        </w:rPr>
+        <w:t xml:space="preserve">, ...); </w:t>
+      </w:r>
+    </w:p>
+    <w:p>
+      <w:pPr>
+        <w:spacing w:before="100" w:beforeAutospacing="1" w:after="100" w:afterAutospacing="1" w:line="240" w:lineRule="auto"/>
+        <w:rPr>
+          <w:rFonts w:ascii="Times New Roman" w:eastAsia="Times New Roman" w:hAnsi="Times New Roman" w:cs="Times New Roman"/>
+          <w:kern w:val="0"/>
+          <w:sz w:val="24"/>
+          <w:szCs w:val="24"/>
+          <w:lang w:eastAsia="en-IN" w:bidi="gu-IN"/>
+          <w14:ligatures w14:val="none"/>
+        </w:rPr>
+      </w:pPr>
+      <w:r>
+        <w:rPr>
+          <w:rFonts w:ascii="Times New Roman" w:eastAsia="Times New Roman" w:hAnsi="Times New Roman" w:cs="Times New Roman"/>
+          <w:kern w:val="0"/>
+          <w:sz w:val="24"/>
+          <w:szCs w:val="24"/>
+          <w:lang w:eastAsia="en-IN" w:bidi="gu-IN"/>
+          <w14:ligatures w14:val="none"/>
+        </w:rPr>
+        <w:t>or:</w:t>
+      </w:r>
+    </w:p>
+    <w:p>
+      <w:pPr>
+        <w:spacing w:after="0" w:line="240" w:lineRule="auto"/>
+        <w:rPr>
+          <w:rFonts w:ascii="Times New Roman" w:eastAsia="Times New Roman" w:hAnsi="Times New Roman" w:cs="Times New Roman"/>
+          <w:kern w:val="0"/>
+          <w:sz w:val="24"/>
+          <w:szCs w:val="24"/>
+          <w:lang w:eastAsia="en-IN" w:bidi="gu-IN"/>
+          <w14:ligatures w14:val="none"/>
+        </w:rPr>
+      </w:pPr>
+      <w:r>
+        <w:rPr>
+          <w:rFonts w:ascii="Times New Roman" w:eastAsia="Times New Roman" w:hAnsi="Times New Roman" w:cs="Times New Roman"/>
+          <w:color w:val="0000CD"/>
+          <w:kern w:val="0"/>
+          <w:sz w:val="24"/>
+          <w:szCs w:val="24"/>
+          <w:lang w:eastAsia="en-IN" w:bidi="gu-IN"/>
+          <w14:ligatures w14:val="none"/>
+        </w:rPr>
+        <w:t>SELECT</w:t>
+      </w:r>
+      <w:r>
+        <w:rPr>
+          <w:rFonts w:ascii="Times New Roman" w:eastAsia="Times New Roman" w:hAnsi="Times New Roman" w:cs="Times New Roman"/>
+          <w:color w:val="000000"/>
+          <w:kern w:val="0"/>
+          <w:sz w:val="24"/>
+          <w:szCs w:val="24"/>
+          <w:lang w:eastAsia="en-IN" w:bidi="gu-IN"/>
+          <w14:ligatures w14:val="none"/>
+        </w:rPr>
+        <w:t xml:space="preserve"> </w:t>
+      </w:r>
+      <w:r>
+        <w:rPr>
+          <w:rFonts w:ascii="Times New Roman" w:eastAsia="Times New Roman" w:hAnsi="Times New Roman" w:cs="Times New Roman"/>
+          <w:i/>
+          <w:iCs/>
+          <w:color w:val="000000"/>
+          <w:kern w:val="0"/>
+          <w:sz w:val="24"/>
+          <w:szCs w:val="24"/>
+          <w:lang w:eastAsia="en-IN" w:bidi="gu-IN"/>
+          <w14:ligatures w14:val="none"/>
+        </w:rPr>
+        <w:t>column_name(s)</w:t>
+      </w:r>
+      <w:r>
+        <w:rPr>
+          <w:rFonts w:ascii="Times New Roman" w:eastAsia="Times New Roman" w:hAnsi="Times New Roman" w:cs="Times New Roman"/>
+          <w:color w:val="000000"/>
+          <w:kern w:val="0"/>
+          <w:sz w:val="24"/>
+          <w:szCs w:val="24"/>
+          <w:lang w:eastAsia="en-IN" w:bidi="gu-IN"/>
+          <w14:ligatures w14:val="none"/>
+        </w:rPr>
+        <w:t xml:space="preserve"> </w:t>
+      </w:r>
+      <w:r>
+        <w:rPr>
+          <w:rFonts w:ascii="Times New Roman" w:eastAsia="Times New Roman" w:hAnsi="Times New Roman" w:cs="Times New Roman"/>
+          <w:color w:val="0000CD"/>
+          <w:kern w:val="0"/>
+          <w:sz w:val="24"/>
+          <w:szCs w:val="24"/>
+          <w:lang w:eastAsia="en-IN" w:bidi="gu-IN"/>
+          <w14:ligatures w14:val="none"/>
+        </w:rPr>
+        <w:t>FROM</w:t>
+      </w:r>
+      <w:r>
+        <w:rPr>
+          <w:rFonts w:ascii="Times New Roman" w:eastAsia="Times New Roman" w:hAnsi="Times New Roman" w:cs="Times New Roman"/>
+          <w:color w:val="000000"/>
+          <w:kern w:val="0"/>
+          <w:sz w:val="24"/>
+          <w:szCs w:val="24"/>
+          <w:lang w:eastAsia="en-IN" w:bidi="gu-IN"/>
+          <w14:ligatures w14:val="none"/>
+        </w:rPr>
+        <w:t xml:space="preserve"> </w:t>
+      </w:r>
+      <w:r>
+        <w:rPr>
+          <w:rFonts w:ascii="Times New Roman" w:eastAsia="Times New Roman" w:hAnsi="Times New Roman" w:cs="Times New Roman"/>
+          <w:i/>
+          <w:iCs/>
+          <w:color w:val="000000"/>
+          <w:kern w:val="0"/>
+          <w:sz w:val="24"/>
+          <w:szCs w:val="24"/>
+          <w:lang w:eastAsia="en-IN" w:bidi="gu-IN"/>
+          <w14:ligatures w14:val="none"/>
+        </w:rPr>
+        <w:t>table_name</w:t>
+      </w:r>
+      <w:r>
+        <w:rPr>
+          <w:rFonts w:ascii="Times New Roman" w:eastAsia="Times New Roman" w:hAnsi="Times New Roman" w:cs="Times New Roman"/>
+          <w:color w:val="000000"/>
+          <w:kern w:val="0"/>
+          <w:sz w:val="24"/>
+          <w:szCs w:val="24"/>
+          <w:lang w:eastAsia="en-IN" w:bidi="gu-IN"/>
+          <w14:ligatures w14:val="none"/>
+        </w:rPr>
+        <w:t xml:space="preserve"> </w:t>
+      </w:r>
+      <w:r>
+        <w:rPr>
+          <w:rFonts w:ascii="Times New Roman" w:eastAsia="Times New Roman" w:hAnsi="Times New Roman" w:cs="Times New Roman"/>
+          <w:color w:val="0000CD"/>
+          <w:kern w:val="0"/>
+          <w:sz w:val="24"/>
+          <w:szCs w:val="24"/>
+          <w:lang w:eastAsia="en-IN" w:bidi="gu-IN"/>
+          <w14:ligatures w14:val="none"/>
+        </w:rPr>
+        <w:t>WHERE</w:t>
+      </w:r>
+      <w:r>
+        <w:rPr>
+          <w:rFonts w:ascii="Times New Roman" w:eastAsia="Times New Roman" w:hAnsi="Times New Roman" w:cs="Times New Roman"/>
+          <w:color w:val="000000"/>
+          <w:kern w:val="0"/>
+          <w:sz w:val="24"/>
+          <w:szCs w:val="24"/>
+          <w:lang w:eastAsia="en-IN" w:bidi="gu-IN"/>
+          <w14:ligatures w14:val="none"/>
+        </w:rPr>
+        <w:t xml:space="preserve"> </w:t>
+      </w:r>
+      <w:r>
+        <w:rPr>
+          <w:rFonts w:ascii="Times New Roman" w:eastAsia="Times New Roman" w:hAnsi="Times New Roman" w:cs="Times New Roman"/>
+          <w:i/>
+          <w:iCs/>
+          <w:color w:val="000000"/>
+          <w:kern w:val="0"/>
+          <w:sz w:val="24"/>
+          <w:szCs w:val="24"/>
+          <w:lang w:eastAsia="en-IN" w:bidi="gu-IN"/>
+          <w14:ligatures w14:val="none"/>
+        </w:rPr>
+        <w:t>column_name</w:t>
+      </w:r>
+      <w:r>
+        <w:rPr>
+          <w:rFonts w:ascii="Times New Roman" w:eastAsia="Times New Roman" w:hAnsi="Times New Roman" w:cs="Times New Roman"/>
+          <w:color w:val="000000"/>
+          <w:kern w:val="0"/>
+          <w:sz w:val="24"/>
+          <w:szCs w:val="24"/>
+          <w:lang w:eastAsia="en-IN" w:bidi="gu-IN"/>
+          <w14:ligatures w14:val="none"/>
+        </w:rPr>
+        <w:t xml:space="preserve"> </w:t>
+      </w:r>
+      <w:r>
+        <w:rPr>
+          <w:rFonts w:ascii="Times New Roman" w:eastAsia="Times New Roman" w:hAnsi="Times New Roman" w:cs="Times New Roman"/>
+          <w:color w:val="0000CD"/>
+          <w:kern w:val="0"/>
+          <w:sz w:val="24"/>
+          <w:szCs w:val="24"/>
+          <w:lang w:eastAsia="en-IN" w:bidi="gu-IN"/>
+          <w14:ligatures w14:val="none"/>
+        </w:rPr>
+        <w:t>IN</w:t>
+      </w:r>
+      <w:r>
+        <w:rPr>
+          <w:rFonts w:ascii="Times New Roman" w:eastAsia="Times New Roman" w:hAnsi="Times New Roman" w:cs="Times New Roman"/>
+          <w:color w:val="000000"/>
+          <w:kern w:val="0"/>
+          <w:sz w:val="24"/>
+          <w:szCs w:val="24"/>
+          <w:lang w:eastAsia="en-IN" w:bidi="gu-IN"/>
+          <w14:ligatures w14:val="none"/>
+        </w:rPr>
+        <w:t xml:space="preserve"> (</w:t>
+      </w:r>
+      <w:r>
+        <w:rPr>
+          <w:rFonts w:ascii="Times New Roman" w:eastAsia="Times New Roman" w:hAnsi="Times New Roman" w:cs="Times New Roman"/>
+          <w:i/>
+          <w:iCs/>
+          <w:color w:val="0000CD"/>
+          <w:kern w:val="0"/>
+          <w:sz w:val="24"/>
+          <w:szCs w:val="24"/>
+          <w:lang w:eastAsia="en-IN" w:bidi="gu-IN"/>
+          <w14:ligatures w14:val="none"/>
+        </w:rPr>
+        <w:t>SELECT</w:t>
+      </w:r>
+      <w:r>
+        <w:rPr>
+          <w:rFonts w:ascii="Times New Roman" w:eastAsia="Times New Roman" w:hAnsi="Times New Roman" w:cs="Times New Roman"/>
+          <w:i/>
+          <w:iCs/>
+          <w:color w:val="000000"/>
+          <w:kern w:val="0"/>
+          <w:sz w:val="24"/>
+          <w:szCs w:val="24"/>
+          <w:lang w:eastAsia="en-IN" w:bidi="gu-IN"/>
+          <w14:ligatures w14:val="none"/>
+        </w:rPr>
+        <w:t xml:space="preserve"> STATEMENT</w:t>
+      </w:r>
+      <w:r>
+        <w:rPr>
+          <w:rFonts w:ascii="Times New Roman" w:eastAsia="Times New Roman" w:hAnsi="Times New Roman" w:cs="Times New Roman"/>
+          <w:color w:val="000000"/>
+          <w:kern w:val="0"/>
+          <w:sz w:val="24"/>
+          <w:szCs w:val="24"/>
+          <w:lang w:eastAsia="en-IN" w:bidi="gu-IN"/>
+          <w14:ligatures w14:val="none"/>
+        </w:rPr>
+        <w:t xml:space="preserve">); </w:t>
+      </w:r>
+    </w:p>
+    <w:p/>
+    <w:p>
+      <w:r>
+        <w:t>SELECT * from students WHERE  city = 'rajkot' or city = 'surat' or city = 'baroda'</w:t>
+      </w:r>
+    </w:p>
+    <w:p>
+      <w:r>
+        <w:t>SELECT * from students WHERE  city in ('rajkot', 'baroda', 'surat')</w:t>
+      </w:r>
+    </w:p>
+    <w:p>
+      <w:r>
+        <w:t>SELECT * from students WHERE  city not in ('rajkot', 'baroda', 'surat');</w:t>
+      </w:r>
+    </w:p>
+    <w:p>
+      <w:r>
+        <w:br w:type="page"/>
+      </w:r>
+    </w:p>
+    <w:p>
+      <w:pPr>
+        <w:pStyle w:val="Heading1"/>
+      </w:pPr>
+      <w:r>
+        <w:lastRenderedPageBreak/>
+        <w:t xml:space="preserve">MySQL </w:t>
+      </w:r>
+      <w:r>
+        <w:rPr>
+          <w:rStyle w:val="colorh1"/>
+        </w:rPr>
+        <w:t>BETWEEN</w:t>
+      </w:r>
+      <w:r>
+        <w:t xml:space="preserve"> Operator</w:t>
+      </w:r>
+    </w:p>
+    <w:p>
+      <w:pPr>
+        <w:pStyle w:val="Heading2"/>
+      </w:pPr>
+      <w:r>
+        <w:t>The MySQL BETWEEN Operator</w:t>
+      </w:r>
+    </w:p>
+    <w:p>
+      <w:pPr>
+        <w:pStyle w:val="NormalWeb"/>
+      </w:pPr>
+      <w:r>
+        <w:t xml:space="preserve">The </w:t>
+      </w:r>
+      <w:r>
+        <w:rPr>
+          <w:rStyle w:val="HTMLCode"/>
+          <w:rFonts w:eastAsiaTheme="majorEastAsia"/>
+        </w:rPr>
+        <w:t>BETWEEN</w:t>
+      </w:r>
+      <w:r>
+        <w:t xml:space="preserve"> operator selects values within a given range. The values can be numbers, text, or dates.</w:t>
+      </w:r>
+    </w:p>
+    <w:p>
+      <w:pPr>
+        <w:pStyle w:val="NormalWeb"/>
+      </w:pPr>
+      <w:r>
+        <w:t xml:space="preserve">The </w:t>
+      </w:r>
+      <w:r>
+        <w:rPr>
+          <w:rStyle w:val="HTMLCode"/>
+          <w:rFonts w:eastAsiaTheme="majorEastAsia"/>
+        </w:rPr>
+        <w:t>BETWEEN</w:t>
+      </w:r>
+      <w:r>
+        <w:t xml:space="preserve"> operator is inclusive: begin and end values are included.</w:t>
+      </w:r>
+    </w:p>
+    <w:p>
+      <w:pPr>
+        <w:pStyle w:val="Heading3"/>
+      </w:pPr>
+      <w:r>
+        <w:t>BETWEEN Syntax</w:t>
+      </w:r>
+    </w:p>
+    <w:p>
+      <w:r>
+        <w:rPr>
+          <w:rStyle w:val="sqlkeywordcolor"/>
+          <w:color w:val="0000CD"/>
+        </w:rPr>
+        <w:t>SELECT</w:t>
+      </w:r>
+      <w:r>
+        <w:rPr>
+          <w:rStyle w:val="sqlcolor"/>
+          <w:color w:val="000000"/>
+        </w:rPr>
+        <w:t xml:space="preserve"> </w:t>
+      </w:r>
+      <w:r>
+        <w:rPr>
+          <w:rStyle w:val="Emphasis"/>
+          <w:color w:val="000000"/>
+        </w:rPr>
+        <w:t>column_name(s)</w:t>
+      </w:r>
+      <w:r>
+        <w:rPr>
+          <w:color w:val="000000"/>
+        </w:rPr>
+        <w:t xml:space="preserve"> </w:t>
+      </w:r>
+      <w:r>
+        <w:rPr>
+          <w:rStyle w:val="sqlkeywordcolor"/>
+          <w:color w:val="0000CD"/>
+        </w:rPr>
+        <w:t>FROM</w:t>
+      </w:r>
+      <w:r>
+        <w:rPr>
+          <w:rStyle w:val="sqlcolor"/>
+          <w:color w:val="000000"/>
+        </w:rPr>
+        <w:t xml:space="preserve"> </w:t>
+      </w:r>
+      <w:r>
+        <w:rPr>
+          <w:rStyle w:val="Emphasis"/>
+          <w:color w:val="000000"/>
+        </w:rPr>
+        <w:t>table_name</w:t>
+      </w:r>
+      <w:r>
+        <w:rPr>
+          <w:color w:val="000000"/>
+        </w:rPr>
+        <w:t xml:space="preserve"> </w:t>
+      </w:r>
+      <w:r>
+        <w:rPr>
+          <w:rStyle w:val="sqlkeywordcolor"/>
+          <w:color w:val="0000CD"/>
+        </w:rPr>
+        <w:t>WHERE</w:t>
+      </w:r>
+      <w:r>
+        <w:rPr>
+          <w:rStyle w:val="sqlcolor"/>
+          <w:color w:val="000000"/>
+        </w:rPr>
+        <w:t xml:space="preserve"> </w:t>
+      </w:r>
+      <w:r>
+        <w:rPr>
+          <w:rStyle w:val="Emphasis"/>
+          <w:color w:val="000000"/>
+        </w:rPr>
+        <w:t xml:space="preserve">column_name </w:t>
+      </w:r>
+      <w:r>
+        <w:rPr>
+          <w:rStyle w:val="sqlkeywordcolor"/>
+          <w:color w:val="0000CD"/>
+        </w:rPr>
+        <w:t>BETWEEN</w:t>
+      </w:r>
+      <w:r>
+        <w:rPr>
+          <w:rStyle w:val="sqlcolor"/>
+          <w:color w:val="000000"/>
+        </w:rPr>
+        <w:t xml:space="preserve"> </w:t>
+      </w:r>
+      <w:r>
+        <w:rPr>
+          <w:rStyle w:val="Emphasis"/>
+          <w:color w:val="000000"/>
+        </w:rPr>
+        <w:t>value1</w:t>
+      </w:r>
+      <w:r>
+        <w:rPr>
+          <w:rStyle w:val="sqlcolor"/>
+          <w:color w:val="000000"/>
+        </w:rPr>
+        <w:t xml:space="preserve"> </w:t>
+      </w:r>
+      <w:r>
+        <w:rPr>
+          <w:rStyle w:val="sqlkeywordcolor"/>
+          <w:color w:val="0000CD"/>
+        </w:rPr>
+        <w:t>AND</w:t>
+      </w:r>
+      <w:r>
+        <w:rPr>
+          <w:rStyle w:val="sqlcolor"/>
+          <w:color w:val="000000"/>
+        </w:rPr>
+        <w:t xml:space="preserve"> </w:t>
+      </w:r>
+      <w:r>
+        <w:rPr>
+          <w:rStyle w:val="Emphasis"/>
+          <w:color w:val="000000"/>
+        </w:rPr>
+        <w:t>value2;</w:t>
+      </w:r>
+      <w:r>
+        <w:rPr>
+          <w:rStyle w:val="sqlcolor"/>
+          <w:color w:val="000000"/>
+        </w:rPr>
+        <w:t xml:space="preserve"> </w:t>
+      </w:r>
+    </w:p>
+    <w:p>
+      <w:r>
+        <w:t>SELECT * from students WHERE roll BETWEEN 1 and 5</w:t>
+      </w:r>
+    </w:p>
+    <w:p>
+      <w:r>
+        <w:t>SELECT * from students WHERE roll not BETWEEN 1 and 5;</w:t>
+      </w:r>
+    </w:p>
+    <w:p>
+      <w:r>
+        <w:t>SELECT * from students WHERE fname BETWEEN 'bhalabhai' and 'riya';</w:t>
+      </w:r>
+    </w:p>
+    <w:p>
+      <w:r>
+        <w:t>SELECT * from students WHERE fname not BETWEEN 'bhalabhai' and 'riya';</w:t>
+      </w:r>
+    </w:p>
+    <w:p>
+      <w:r>
+        <w:t>SELECT * FROM `students` WHERE dateofbirth BETWEEN '2001-01-01' and '2004-12-31'</w:t>
+      </w:r>
+    </w:p>
+    <w:p>
+      <w:r>
+        <w:t>SELECT * FROM `students` WHERE dateofbirth not BETWEEN '2001-01-01' and '2004-12-31';</w:t>
+      </w:r>
+    </w:p>
+    <w:p>
+      <w:r>
+        <w:br w:type="page"/>
+      </w:r>
+    </w:p>
+    <w:p>
+      <w:pPr>
+        <w:pStyle w:val="Heading1"/>
+      </w:pPr>
+      <w:r>
+        <w:lastRenderedPageBreak/>
+        <w:t xml:space="preserve">MySQL </w:t>
+      </w:r>
+      <w:r>
+        <w:rPr>
+          <w:rStyle w:val="colorh1"/>
+        </w:rPr>
+        <w:t>Aliases</w:t>
+      </w:r>
+    </w:p>
+    <w:p>
+      <w:pPr>
+        <w:pStyle w:val="Heading2"/>
+      </w:pPr>
+      <w:r>
+        <w:t>MySQL Aliases</w:t>
+      </w:r>
+    </w:p>
+    <w:p>
+      <w:pPr>
+        <w:pStyle w:val="NormalWeb"/>
+      </w:pPr>
+      <w:r>
+        <w:t>Aliases are used to give a table, or a column in a table, a temporary name.</w:t>
+      </w:r>
+    </w:p>
+    <w:p>
+      <w:pPr>
+        <w:pStyle w:val="NormalWeb"/>
+      </w:pPr>
+      <w:r>
+        <w:t>Aliases are often used to make column names more readable.</w:t>
+      </w:r>
+    </w:p>
+    <w:p>
+      <w:pPr>
+        <w:pStyle w:val="NormalWeb"/>
+      </w:pPr>
+      <w:r>
+        <w:t>An alias only exists for the duration of that query.</w:t>
+      </w:r>
+    </w:p>
+    <w:p>
+      <w:pPr>
+        <w:pStyle w:val="NormalWeb"/>
+      </w:pPr>
+      <w:r>
+        <w:t xml:space="preserve">An alias is created with the </w:t>
+      </w:r>
+      <w:r>
+        <w:rPr>
+          <w:rStyle w:val="HTMLCode"/>
+          <w:rFonts w:eastAsiaTheme="majorEastAsia"/>
+        </w:rPr>
+        <w:t>AS</w:t>
+      </w:r>
+      <w:r>
+        <w:t xml:space="preserve"> keyword.</w:t>
+      </w:r>
+    </w:p>
+    <w:p>
+      <w:pPr>
+        <w:pStyle w:val="Heading3"/>
+      </w:pPr>
+      <w:r>
+        <w:t>Alias Column Syntax</w:t>
+      </w:r>
+    </w:p>
+    <w:p>
+      <w:r>
+        <w:rPr>
+          <w:rStyle w:val="sqlkeywordcolor"/>
+          <w:color w:val="0000CD"/>
+        </w:rPr>
+        <w:t>SELECT</w:t>
+      </w:r>
+      <w:r>
+        <w:rPr>
+          <w:rStyle w:val="sqlcolor"/>
+          <w:color w:val="000000"/>
+        </w:rPr>
+        <w:t xml:space="preserve"> </w:t>
+      </w:r>
+      <w:r>
+        <w:rPr>
+          <w:rStyle w:val="Emphasis"/>
+          <w:color w:val="000000"/>
+        </w:rPr>
+        <w:t>column_name</w:t>
+      </w:r>
+      <w:r>
+        <w:rPr>
+          <w:rStyle w:val="sqlcolor"/>
+          <w:color w:val="000000"/>
+        </w:rPr>
+        <w:t xml:space="preserve"> </w:t>
+      </w:r>
+      <w:r>
+        <w:rPr>
+          <w:rStyle w:val="sqlkeywordcolor"/>
+          <w:color w:val="0000CD"/>
+        </w:rPr>
+        <w:t>AS</w:t>
+      </w:r>
+      <w:r>
+        <w:rPr>
+          <w:rStyle w:val="sqlcolor"/>
+          <w:color w:val="000000"/>
+        </w:rPr>
+        <w:t xml:space="preserve"> </w:t>
+      </w:r>
+      <w:r>
+        <w:rPr>
+          <w:rStyle w:val="Emphasis"/>
+          <w:color w:val="000000"/>
+        </w:rPr>
+        <w:t>alias_name</w:t>
+      </w:r>
+      <w:r>
+        <w:rPr>
+          <w:color w:val="000000"/>
+        </w:rPr>
+        <w:t xml:space="preserve"> </w:t>
+      </w:r>
+      <w:r>
+        <w:rPr>
+          <w:rStyle w:val="sqlkeywordcolor"/>
+          <w:color w:val="0000CD"/>
+        </w:rPr>
+        <w:t>FROM</w:t>
+      </w:r>
+      <w:r>
+        <w:rPr>
+          <w:rStyle w:val="sqlcolor"/>
+          <w:color w:val="000000"/>
+        </w:rPr>
+        <w:t xml:space="preserve"> </w:t>
+      </w:r>
+      <w:r>
+        <w:rPr>
+          <w:rStyle w:val="Emphasis"/>
+          <w:color w:val="000000"/>
+        </w:rPr>
+        <w:t>table_name;</w:t>
+      </w:r>
+      <w:r>
+        <w:rPr>
+          <w:rStyle w:val="sqlcolor"/>
+          <w:color w:val="000000"/>
+        </w:rPr>
+        <w:t xml:space="preserve"> </w:t>
+      </w:r>
+    </w:p>
+    <w:p>
+      <w:pPr>
+        <w:pStyle w:val="Heading3"/>
+      </w:pPr>
+      <w:r>
+        <w:t>Alias Table Syntax</w:t>
+      </w:r>
+    </w:p>
+    <w:p>
+      <w:pPr>
+        <w:rPr>
+          <w:rStyle w:val="sqlcolor"/>
+          <w:color w:val="000000"/>
+        </w:rPr>
+      </w:pPr>
+      <w:r>
+        <w:rPr>
+          <w:rStyle w:val="sqlkeywordcolor"/>
+          <w:color w:val="0000CD"/>
+        </w:rPr>
+        <w:t>SELECT</w:t>
+      </w:r>
+      <w:r>
+        <w:rPr>
+          <w:rStyle w:val="sqlcolor"/>
+          <w:color w:val="000000"/>
+        </w:rPr>
+        <w:t xml:space="preserve"> </w:t>
+      </w:r>
+      <w:r>
+        <w:rPr>
+          <w:rStyle w:val="Emphasis"/>
+          <w:color w:val="000000"/>
+        </w:rPr>
+        <w:t>column_name(s)</w:t>
+      </w:r>
+      <w:r>
+        <w:rPr>
+          <w:color w:val="000000"/>
+        </w:rPr>
+        <w:t xml:space="preserve"> </w:t>
+      </w:r>
+      <w:r>
+        <w:rPr>
+          <w:rStyle w:val="sqlkeywordcolor"/>
+          <w:color w:val="0000CD"/>
+        </w:rPr>
+        <w:t>FROM</w:t>
+      </w:r>
+      <w:r>
+        <w:rPr>
+          <w:rStyle w:val="sqlcolor"/>
+          <w:color w:val="000000"/>
+        </w:rPr>
+        <w:t xml:space="preserve"> </w:t>
+      </w:r>
+      <w:r>
+        <w:rPr>
+          <w:rStyle w:val="Emphasis"/>
+          <w:color w:val="000000"/>
+        </w:rPr>
+        <w:t xml:space="preserve">table_name </w:t>
+      </w:r>
+      <w:r>
+        <w:rPr>
+          <w:rStyle w:val="sqlkeywordcolor"/>
+          <w:color w:val="0000CD"/>
+        </w:rPr>
+        <w:t>AS</w:t>
+      </w:r>
+      <w:r>
+        <w:rPr>
+          <w:rStyle w:val="sqlcolor"/>
+          <w:color w:val="000000"/>
+        </w:rPr>
+        <w:t xml:space="preserve"> </w:t>
+      </w:r>
+      <w:r>
+        <w:rPr>
+          <w:rStyle w:val="Emphasis"/>
+          <w:color w:val="000000"/>
+        </w:rPr>
+        <w:t>alias_name;</w:t>
+      </w:r>
+      <w:r>
+        <w:rPr>
+          <w:rStyle w:val="sqlcolor"/>
+          <w:color w:val="000000"/>
+        </w:rPr>
+        <w:t xml:space="preserve"> </w:t>
+      </w:r>
+    </w:p>
+    <w:p>
+      <w:r>
+        <w:t>SELECT roll, fname, lname, email, city, phone, dateofbirth from students</w:t>
+      </w:r>
+    </w:p>
+    <w:p>
+      <w:r>
+        <w:t>SELECT roll as "Roll Number", fname as "First Name", lname as "Last Name", email as "Email Address", city as HomeTown, phone as 'Phone Number', dateofbirth from students;</w:t>
+      </w:r>
+    </w:p>
+    <w:p>
+      <w:r>
+        <w:t>SELECT roll  "Roll Number", fname  "First Name", lname "Last Name", email  "Email Address", city  HomeTown, phone 'Phone Number', dateofbirth from students;</w:t>
+      </w:r>
+    </w:p>
+    <w:p>
+      <w:r>
+        <w:t>SELECT concat_ws("_", roll, fname, lname, email, city, phone, gender, dateofbirth) as "Student Information" from students</w:t>
+      </w:r>
+    </w:p>
+    <w:p>
+      <w:r>
+        <w:t>SELECT concat_ws(" * ", roll, fname, lname, email, city, phone, gender, dateofbirth) as "Student Information" from students;</w:t>
+      </w:r>
+    </w:p>
+    <w:p/>
+    <w:p>
+      <w:pPr>
+        <w:pBdr>
+          <w:bottom w:val="single" w:sz="6" w:space="1" w:color="auto"/>
+        </w:pBdr>
+        <w:rPr>
+          <w:b/>
+          <w:bCs/>
+        </w:rPr>
+      </w:pPr>
+      <w:r>
+        <w:rPr>
+          <w:b/>
+          <w:bCs/>
+        </w:rPr>
+        <w:t>The following SQL statement is the same as above, but without aliases:</w:t>
+      </w:r>
+    </w:p>
+    <w:p>
+      <w:r>
+        <w:t>SELECT students.roll, students.fname, students.lname, students.city, students.email, students.phone, students.gender, students.dateofbirth, students.admissiondata, marks.total, marks.result FROM students, marks WHERE students.roll = 1 and students.roll = marks.roll</w:t>
+      </w:r>
+    </w:p>
+    <w:p/>
+    <w:p>
+      <w:pPr>
+        <w:pBdr>
+          <w:bottom w:val="single" w:sz="6" w:space="1" w:color="auto"/>
+        </w:pBdr>
+        <w:rPr>
+          <w:b/>
+          <w:bCs/>
+        </w:rPr>
+      </w:pPr>
+      <w:r>
+        <w:rPr>
+          <w:b/>
+          <w:bCs/>
+        </w:rPr>
+        <w:t>The following SQL statement is the same as above, but with aliases:</w:t>
+      </w:r>
+    </w:p>
+    <w:p>
+      <w:r>
+        <w:t>SELECT s.roll, s.fname, s.lname, s.city, s.email, s.phone, s.gender, s.dateofbirth, s.admissiondata, m.total, m.result FROM students as s, marks as m WHERE s.roll = 1 and s.roll = m.roll;</w:t>
+      </w:r>
+    </w:p>
+    <w:p/>
+    <w:p>
+      <w:r>
+        <w:t>SELECT s.roll, s.fname, s.lname, s.city, s.email, s.phone, s.gender, s.dateofbirth, s.admissiondata, m.total, m.result FROM students s, marks m WHERE s.roll = 1 and s.roll = m.roll;</w:t>
+      </w:r>
+    </w:p>
+    <w:p>
+      <w:pPr>
+        <w:spacing w:before="100" w:beforeAutospacing="1" w:after="100" w:afterAutospacing="1" w:line="240" w:lineRule="auto"/>
+        <w:rPr>
+          <w:rFonts w:ascii="Times New Roman" w:eastAsia="Times New Roman" w:hAnsi="Times New Roman" w:cs="Times New Roman"/>
+          <w:kern w:val="0"/>
+          <w:sz w:val="24"/>
+          <w:szCs w:val="24"/>
+          <w:lang w:eastAsia="en-IN" w:bidi="gu-IN"/>
+          <w14:ligatures w14:val="none"/>
+        </w:rPr>
+      </w:pPr>
+    </w:p>
+    <w:p>
+      <w:pPr>
+        <w:spacing w:before="100" w:beforeAutospacing="1" w:after="100" w:afterAutospacing="1" w:line="240" w:lineRule="auto"/>
+        <w:rPr>
+          <w:rFonts w:ascii="Times New Roman" w:eastAsia="Times New Roman" w:hAnsi="Times New Roman" w:cs="Times New Roman"/>
+          <w:kern w:val="0"/>
+          <w:sz w:val="24"/>
+          <w:szCs w:val="24"/>
+          <w:lang w:eastAsia="en-IN" w:bidi="gu-IN"/>
+          <w14:ligatures w14:val="none"/>
+        </w:rPr>
+      </w:pPr>
+      <w:r>
+        <w:rPr>
+          <w:rFonts w:ascii="Times New Roman" w:eastAsia="Times New Roman" w:hAnsi="Times New Roman" w:cs="Times New Roman"/>
+          <w:kern w:val="0"/>
+          <w:sz w:val="24"/>
+          <w:szCs w:val="24"/>
+          <w:lang w:eastAsia="en-IN" w:bidi="gu-IN"/>
+          <w14:ligatures w14:val="none"/>
+        </w:rPr>
+        <w:lastRenderedPageBreak/>
+        <w:t>Aliases can be useful when:</w:t>
+      </w:r>
+    </w:p>
+    <w:p>
+      <w:pPr>
+        <w:numPr>
+          <w:ilvl w:val="0"/>
+          <w:numId w:val="8"/>
+        </w:numPr>
+        <w:spacing w:before="100" w:beforeAutospacing="1" w:after="100" w:afterAutospacing="1" w:line="240" w:lineRule="auto"/>
+        <w:rPr>
+          <w:rFonts w:ascii="Times New Roman" w:eastAsia="Times New Roman" w:hAnsi="Times New Roman" w:cs="Times New Roman"/>
+          <w:kern w:val="0"/>
+          <w:sz w:val="24"/>
+          <w:szCs w:val="24"/>
+          <w:lang w:eastAsia="en-IN" w:bidi="gu-IN"/>
+          <w14:ligatures w14:val="none"/>
+        </w:rPr>
+      </w:pPr>
+      <w:r>
+        <w:rPr>
+          <w:rFonts w:ascii="Times New Roman" w:eastAsia="Times New Roman" w:hAnsi="Times New Roman" w:cs="Times New Roman"/>
+          <w:kern w:val="0"/>
+          <w:sz w:val="24"/>
+          <w:szCs w:val="24"/>
+          <w:lang w:eastAsia="en-IN" w:bidi="gu-IN"/>
+          <w14:ligatures w14:val="none"/>
+        </w:rPr>
+        <w:t>There are more than one table involved in a query</w:t>
+      </w:r>
+    </w:p>
+    <w:p>
+      <w:pPr>
+        <w:numPr>
+          <w:ilvl w:val="0"/>
+          <w:numId w:val="8"/>
+        </w:numPr>
+        <w:spacing w:before="100" w:beforeAutospacing="1" w:after="100" w:afterAutospacing="1" w:line="240" w:lineRule="auto"/>
+        <w:rPr>
+          <w:rFonts w:ascii="Times New Roman" w:eastAsia="Times New Roman" w:hAnsi="Times New Roman" w:cs="Times New Roman"/>
+          <w:kern w:val="0"/>
+          <w:sz w:val="24"/>
+          <w:szCs w:val="24"/>
+          <w:lang w:eastAsia="en-IN" w:bidi="gu-IN"/>
+          <w14:ligatures w14:val="none"/>
+        </w:rPr>
+      </w:pPr>
+      <w:r>
+        <w:rPr>
+          <w:rFonts w:ascii="Times New Roman" w:eastAsia="Times New Roman" w:hAnsi="Times New Roman" w:cs="Times New Roman"/>
+          <w:kern w:val="0"/>
+          <w:sz w:val="24"/>
+          <w:szCs w:val="24"/>
+          <w:lang w:eastAsia="en-IN" w:bidi="gu-IN"/>
+          <w14:ligatures w14:val="none"/>
+        </w:rPr>
+        <w:t>Functions are used in the query</w:t>
+      </w:r>
+    </w:p>
+    <w:p>
+      <w:pPr>
+        <w:numPr>
+          <w:ilvl w:val="0"/>
+          <w:numId w:val="8"/>
+        </w:numPr>
+        <w:spacing w:before="100" w:beforeAutospacing="1" w:after="100" w:afterAutospacing="1" w:line="240" w:lineRule="auto"/>
+        <w:rPr>
+          <w:rFonts w:ascii="Times New Roman" w:eastAsia="Times New Roman" w:hAnsi="Times New Roman" w:cs="Times New Roman"/>
+          <w:kern w:val="0"/>
+          <w:sz w:val="24"/>
+          <w:szCs w:val="24"/>
+          <w:lang w:eastAsia="en-IN" w:bidi="gu-IN"/>
+          <w14:ligatures w14:val="none"/>
+        </w:rPr>
+      </w:pPr>
+      <w:r>
+        <w:rPr>
+          <w:rFonts w:ascii="Times New Roman" w:eastAsia="Times New Roman" w:hAnsi="Times New Roman" w:cs="Times New Roman"/>
+          <w:kern w:val="0"/>
+          <w:sz w:val="24"/>
+          <w:szCs w:val="24"/>
+          <w:lang w:eastAsia="en-IN" w:bidi="gu-IN"/>
+          <w14:ligatures w14:val="none"/>
+        </w:rPr>
+        <w:t>Column names are big or not very readable</w:t>
+      </w:r>
+    </w:p>
+    <w:p>
+      <w:pPr>
+        <w:numPr>
+          <w:ilvl w:val="0"/>
+          <w:numId w:val="8"/>
+        </w:numPr>
+        <w:spacing w:before="100" w:beforeAutospacing="1" w:after="100" w:afterAutospacing="1" w:line="240" w:lineRule="auto"/>
+        <w:rPr>
+          <w:rFonts w:ascii="Times New Roman" w:eastAsia="Times New Roman" w:hAnsi="Times New Roman" w:cs="Times New Roman"/>
+          <w:kern w:val="0"/>
+          <w:sz w:val="24"/>
+          <w:szCs w:val="24"/>
+          <w:lang w:eastAsia="en-IN" w:bidi="gu-IN"/>
+          <w14:ligatures w14:val="none"/>
+        </w:rPr>
+      </w:pPr>
+      <w:r>
+        <w:rPr>
+          <w:rFonts w:ascii="Times New Roman" w:eastAsia="Times New Roman" w:hAnsi="Times New Roman" w:cs="Times New Roman"/>
+          <w:kern w:val="0"/>
+          <w:sz w:val="24"/>
+          <w:szCs w:val="24"/>
+          <w:lang w:eastAsia="en-IN" w:bidi="gu-IN"/>
+          <w14:ligatures w14:val="none"/>
+        </w:rPr>
+        <w:t>Two or more columns are combined together</w:t>
+      </w:r>
+    </w:p>
+    <w:p/>
+    <w:p>
+      <w:r>
+        <w:t>SELECT s.roll, s.fname, s.lname, s.city, s.email, s.phone, s.gender, s.dateofbirth, s.admissiondata, a.absents, a.presents FROM students s, attendance a WHERE s.roll = 1 and s.roll = a.roll;</w:t>
+      </w:r>
+    </w:p>
+    <w:p>
+      <w:r>
+        <w:t>SELECT s.roll, s.fname, s.lname, s.city, s.email, s.phone, s.gender, s.dateofbirth, s.admissiondata, a.absents, a.presents, (a.absents+a.presents) FROM students s, attendance a WHERE s.roll = 1 and s.roll = a.roll;</w:t>
+      </w:r>
+    </w:p>
+    <w:p>
+      <w:r>
+        <w:t>SELECT s.roll, s.fname, s.lname, s.city, s.email, s.phone, s.gender, s.dateofbirth, s.admissiondata, a.absents, a.presents, (a.absents+a.presents) "Total Days" FROM students s, attendance a WHERE s.roll = 1 and s.roll = a.roll;</w:t>
+      </w:r>
+    </w:p>
+    <w:p>
+      <w:pPr>
+        <w:jc w:val="both"/>
+      </w:pPr>
+    </w:p>
     <w:p>
       <w:pPr>
         <w:jc w:val="both"/>
@@ -5856,9 +9317,9 @@
     </w:lvl>
   </w:abstractNum>
   <w:abstractNum w:abstractNumId="2" w15:restartNumberingAfterBreak="0">
-    <w:nsid w:val="5F6625FA"/>
+    <w:nsid w:val="450A5B9C"/>
     <w:multiLevelType w:val="multilevel"/>
-    <w:tmpl w:val="3EEA0170"/>
+    <w:tmpl w:val="8E6AF408"/>
     <w:lvl w:ilvl="0">
       <w:start w:val="1"/>
       <w:numFmt w:val="bullet"/>
@@ -6005,9 +9466,9 @@
     </w:lvl>
   </w:abstractNum>
   <w:abstractNum w:abstractNumId="3" w15:restartNumberingAfterBreak="0">
-    <w:nsid w:val="62BC11DF"/>
+    <w:nsid w:val="5F6625FA"/>
     <w:multiLevelType w:val="multilevel"/>
-    <w:tmpl w:val="8ED62198"/>
+    <w:tmpl w:val="3EEA0170"/>
     <w:lvl w:ilvl="0">
       <w:start w:val="1"/>
       <w:numFmt w:val="bullet"/>
@@ -6154,9 +9615,9 @@
     </w:lvl>
   </w:abstractNum>
   <w:abstractNum w:abstractNumId="4" w15:restartNumberingAfterBreak="0">
-    <w:nsid w:val="735E324F"/>
+    <w:nsid w:val="62BC11DF"/>
     <w:multiLevelType w:val="multilevel"/>
-    <w:tmpl w:val="7E0854F8"/>
+    <w:tmpl w:val="8ED62198"/>
     <w:lvl w:ilvl="0">
       <w:start w:val="1"/>
       <w:numFmt w:val="bullet"/>
@@ -6303,9 +9764,9 @@
     </w:lvl>
   </w:abstractNum>
   <w:abstractNum w:abstractNumId="5" w15:restartNumberingAfterBreak="0">
-    <w:nsid w:val="7452332E"/>
+    <w:nsid w:val="6D407179"/>
     <w:multiLevelType w:val="multilevel"/>
-    <w:tmpl w:val="3E8E25F8"/>
+    <w:tmpl w:val="FFD8AB80"/>
     <w:lvl w:ilvl="0">
       <w:start w:val="1"/>
       <w:numFmt w:val="bullet"/>
@@ -6451,22 +9912,326 @@
       </w:rPr>
     </w:lvl>
   </w:abstractNum>
+  <w:abstractNum w:abstractNumId="6" w15:restartNumberingAfterBreak="0">
+    <w:nsid w:val="735E324F"/>
+    <w:multiLevelType w:val="multilevel"/>
+    <w:tmpl w:val="7E0854F8"/>
+    <w:lvl w:ilvl="0">
+      <w:start w:val="1"/>
+      <w:numFmt w:val="bullet"/>
+      <w:lvlText w:val=""/>
+      <w:lvlJc w:val="left"/>
+      <w:pPr>
+        <w:tabs>
+          <w:tab w:val="num" w:pos="720"/>
+        </w:tabs>
+        <w:ind w:left="720" w:hanging="360"/>
+      </w:pPr>
+      <w:rPr>
+        <w:rFonts w:ascii="Symbol" w:hAnsi="Symbol" w:hint="default"/>
+        <w:sz w:val="20"/>
+      </w:rPr>
+    </w:lvl>
+    <w:lvl w:ilvl="1" w:tentative="1">
+      <w:start w:val="1"/>
+      <w:numFmt w:val="bullet"/>
+      <w:lvlText w:val="o"/>
+      <w:lvlJc w:val="left"/>
+      <w:pPr>
+        <w:tabs>
+          <w:tab w:val="num" w:pos="1440"/>
+        </w:tabs>
+        <w:ind w:left="1440" w:hanging="360"/>
+      </w:pPr>
+      <w:rPr>
+        <w:rFonts w:ascii="Courier New" w:hAnsi="Courier New" w:hint="default"/>
+        <w:sz w:val="20"/>
+      </w:rPr>
+    </w:lvl>
+    <w:lvl w:ilvl="2" w:tentative="1">
+      <w:start w:val="1"/>
+      <w:numFmt w:val="bullet"/>
+      <w:lvlText w:val=""/>
+      <w:lvlJc w:val="left"/>
+      <w:pPr>
+        <w:tabs>
+          <w:tab w:val="num" w:pos="2160"/>
+        </w:tabs>
+        <w:ind w:left="2160" w:hanging="360"/>
+      </w:pPr>
+      <w:rPr>
+        <w:rFonts w:ascii="Wingdings" w:hAnsi="Wingdings" w:hint="default"/>
+        <w:sz w:val="20"/>
+      </w:rPr>
+    </w:lvl>
+    <w:lvl w:ilvl="3" w:tentative="1">
+      <w:start w:val="1"/>
+      <w:numFmt w:val="bullet"/>
+      <w:lvlText w:val=""/>
+      <w:lvlJc w:val="left"/>
+      <w:pPr>
+        <w:tabs>
+          <w:tab w:val="num" w:pos="2880"/>
+        </w:tabs>
+        <w:ind w:left="2880" w:hanging="360"/>
+      </w:pPr>
+      <w:rPr>
+        <w:rFonts w:ascii="Wingdings" w:hAnsi="Wingdings" w:hint="default"/>
+        <w:sz w:val="20"/>
+      </w:rPr>
+    </w:lvl>
+    <w:lvl w:ilvl="4" w:tentative="1">
+      <w:start w:val="1"/>
+      <w:numFmt w:val="bullet"/>
+      <w:lvlText w:val=""/>
+      <w:lvlJc w:val="left"/>
+      <w:pPr>
+        <w:tabs>
+          <w:tab w:val="num" w:pos="3600"/>
+        </w:tabs>
+        <w:ind w:left="3600" w:hanging="360"/>
+      </w:pPr>
+      <w:rPr>
+        <w:rFonts w:ascii="Wingdings" w:hAnsi="Wingdings" w:hint="default"/>
+        <w:sz w:val="20"/>
+      </w:rPr>
+    </w:lvl>
+    <w:lvl w:ilvl="5" w:tentative="1">
+      <w:start w:val="1"/>
+      <w:numFmt w:val="bullet"/>
+      <w:lvlText w:val=""/>
+      <w:lvlJc w:val="left"/>
+      <w:pPr>
+        <w:tabs>
+          <w:tab w:val="num" w:pos="4320"/>
+        </w:tabs>
+        <w:ind w:left="4320" w:hanging="360"/>
+      </w:pPr>
+      <w:rPr>
+        <w:rFonts w:ascii="Wingdings" w:hAnsi="Wingdings" w:hint="default"/>
+        <w:sz w:val="20"/>
+      </w:rPr>
+    </w:lvl>
+    <w:lvl w:ilvl="6" w:tentative="1">
+      <w:start w:val="1"/>
+      <w:numFmt w:val="bullet"/>
+      <w:lvlText w:val=""/>
+      <w:lvlJc w:val="left"/>
+      <w:pPr>
+        <w:tabs>
+          <w:tab w:val="num" w:pos="5040"/>
+        </w:tabs>
+        <w:ind w:left="5040" w:hanging="360"/>
+      </w:pPr>
+      <w:rPr>
+        <w:rFonts w:ascii="Wingdings" w:hAnsi="Wingdings" w:hint="default"/>
+        <w:sz w:val="20"/>
+      </w:rPr>
+    </w:lvl>
+    <w:lvl w:ilvl="7" w:tentative="1">
+      <w:start w:val="1"/>
+      <w:numFmt w:val="bullet"/>
+      <w:lvlText w:val=""/>
+      <w:lvlJc w:val="left"/>
+      <w:pPr>
+        <w:tabs>
+          <w:tab w:val="num" w:pos="5760"/>
+        </w:tabs>
+        <w:ind w:left="5760" w:hanging="360"/>
+      </w:pPr>
+      <w:rPr>
+        <w:rFonts w:ascii="Wingdings" w:hAnsi="Wingdings" w:hint="default"/>
+        <w:sz w:val="20"/>
+      </w:rPr>
+    </w:lvl>
+    <w:lvl w:ilvl="8" w:tentative="1">
+      <w:start w:val="1"/>
+      <w:numFmt w:val="bullet"/>
+      <w:lvlText w:val=""/>
+      <w:lvlJc w:val="left"/>
+      <w:pPr>
+        <w:tabs>
+          <w:tab w:val="num" w:pos="6480"/>
+        </w:tabs>
+        <w:ind w:left="6480" w:hanging="360"/>
+      </w:pPr>
+      <w:rPr>
+        <w:rFonts w:ascii="Wingdings" w:hAnsi="Wingdings" w:hint="default"/>
+        <w:sz w:val="20"/>
+      </w:rPr>
+    </w:lvl>
+  </w:abstractNum>
+  <w:abstractNum w:abstractNumId="7" w15:restartNumberingAfterBreak="0">
+    <w:nsid w:val="7452332E"/>
+    <w:multiLevelType w:val="multilevel"/>
+    <w:tmpl w:val="3E8E25F8"/>
+    <w:lvl w:ilvl="0">
+      <w:start w:val="1"/>
+      <w:numFmt w:val="bullet"/>
+      <w:lvlText w:val=""/>
+      <w:lvlJc w:val="left"/>
+      <w:pPr>
+        <w:tabs>
+          <w:tab w:val="num" w:pos="720"/>
+        </w:tabs>
+        <w:ind w:left="720" w:hanging="360"/>
+      </w:pPr>
+      <w:rPr>
+        <w:rFonts w:ascii="Symbol" w:hAnsi="Symbol" w:hint="default"/>
+        <w:sz w:val="20"/>
+      </w:rPr>
+    </w:lvl>
+    <w:lvl w:ilvl="1" w:tentative="1">
+      <w:start w:val="1"/>
+      <w:numFmt w:val="bullet"/>
+      <w:lvlText w:val="o"/>
+      <w:lvlJc w:val="left"/>
+      <w:pPr>
+        <w:tabs>
+          <w:tab w:val="num" w:pos="1440"/>
+        </w:tabs>
+        <w:ind w:left="1440" w:hanging="360"/>
+      </w:pPr>
+      <w:rPr>
+        <w:rFonts w:ascii="Courier New" w:hAnsi="Courier New" w:hint="default"/>
+        <w:sz w:val="20"/>
+      </w:rPr>
+    </w:lvl>
+    <w:lvl w:ilvl="2" w:tentative="1">
+      <w:start w:val="1"/>
+      <w:numFmt w:val="bullet"/>
+      <w:lvlText w:val=""/>
+      <w:lvlJc w:val="left"/>
+      <w:pPr>
+        <w:tabs>
+          <w:tab w:val="num" w:pos="2160"/>
+        </w:tabs>
+        <w:ind w:left="2160" w:hanging="360"/>
+      </w:pPr>
+      <w:rPr>
+        <w:rFonts w:ascii="Wingdings" w:hAnsi="Wingdings" w:hint="default"/>
+        <w:sz w:val="20"/>
+      </w:rPr>
+    </w:lvl>
+    <w:lvl w:ilvl="3" w:tentative="1">
+      <w:start w:val="1"/>
+      <w:numFmt w:val="bullet"/>
+      <w:lvlText w:val=""/>
+      <w:lvlJc w:val="left"/>
+      <w:pPr>
+        <w:tabs>
+          <w:tab w:val="num" w:pos="2880"/>
+        </w:tabs>
+        <w:ind w:left="2880" w:hanging="360"/>
+      </w:pPr>
+      <w:rPr>
+        <w:rFonts w:ascii="Wingdings" w:hAnsi="Wingdings" w:hint="default"/>
+        <w:sz w:val="20"/>
+      </w:rPr>
+    </w:lvl>
+    <w:lvl w:ilvl="4" w:tentative="1">
+      <w:start w:val="1"/>
+      <w:numFmt w:val="bullet"/>
+      <w:lvlText w:val=""/>
+      <w:lvlJc w:val="left"/>
+      <w:pPr>
+        <w:tabs>
+          <w:tab w:val="num" w:pos="3600"/>
+        </w:tabs>
+        <w:ind w:left="3600" w:hanging="360"/>
+      </w:pPr>
+      <w:rPr>
+        <w:rFonts w:ascii="Wingdings" w:hAnsi="Wingdings" w:hint="default"/>
+        <w:sz w:val="20"/>
+      </w:rPr>
+    </w:lvl>
+    <w:lvl w:ilvl="5" w:tentative="1">
+      <w:start w:val="1"/>
+      <w:numFmt w:val="bullet"/>
+      <w:lvlText w:val=""/>
+      <w:lvlJc w:val="left"/>
+      <w:pPr>
+        <w:tabs>
+          <w:tab w:val="num" w:pos="4320"/>
+        </w:tabs>
+        <w:ind w:left="4320" w:hanging="360"/>
+      </w:pPr>
+      <w:rPr>
+        <w:rFonts w:ascii="Wingdings" w:hAnsi="Wingdings" w:hint="default"/>
+        <w:sz w:val="20"/>
+      </w:rPr>
+    </w:lvl>
+    <w:lvl w:ilvl="6" w:tentative="1">
+      <w:start w:val="1"/>
+      <w:numFmt w:val="bullet"/>
+      <w:lvlText w:val=""/>
+      <w:lvlJc w:val="left"/>
+      <w:pPr>
+        <w:tabs>
+          <w:tab w:val="num" w:pos="5040"/>
+        </w:tabs>
+        <w:ind w:left="5040" w:hanging="360"/>
+      </w:pPr>
+      <w:rPr>
+        <w:rFonts w:ascii="Wingdings" w:hAnsi="Wingdings" w:hint="default"/>
+        <w:sz w:val="20"/>
+      </w:rPr>
+    </w:lvl>
+    <w:lvl w:ilvl="7" w:tentative="1">
+      <w:start w:val="1"/>
+      <w:numFmt w:val="bullet"/>
+      <w:lvlText w:val=""/>
+      <w:lvlJc w:val="left"/>
+      <w:pPr>
+        <w:tabs>
+          <w:tab w:val="num" w:pos="5760"/>
+        </w:tabs>
+        <w:ind w:left="5760" w:hanging="360"/>
+      </w:pPr>
+      <w:rPr>
+        <w:rFonts w:ascii="Wingdings" w:hAnsi="Wingdings" w:hint="default"/>
+        <w:sz w:val="20"/>
+      </w:rPr>
+    </w:lvl>
+    <w:lvl w:ilvl="8" w:tentative="1">
+      <w:start w:val="1"/>
+      <w:numFmt w:val="bullet"/>
+      <w:lvlText w:val=""/>
+      <w:lvlJc w:val="left"/>
+      <w:pPr>
+        <w:tabs>
+          <w:tab w:val="num" w:pos="6480"/>
+        </w:tabs>
+        <w:ind w:left="6480" w:hanging="360"/>
+      </w:pPr>
+      <w:rPr>
+        <w:rFonts w:ascii="Wingdings" w:hAnsi="Wingdings" w:hint="default"/>
+        <w:sz w:val="20"/>
+      </w:rPr>
+    </w:lvl>
+  </w:abstractNum>
   <w:num w:numId="1" w16cid:durableId="1214149336">
-    <w:abstractNumId w:val="3"/>
+    <w:abstractNumId w:val="4"/>
   </w:num>
   <w:num w:numId="2" w16cid:durableId="246234097">
-    <w:abstractNumId w:val="4"/>
+    <w:abstractNumId w:val="6"/>
   </w:num>
   <w:num w:numId="3" w16cid:durableId="1362165780">
     <w:abstractNumId w:val="1"/>
   </w:num>
   <w:num w:numId="4" w16cid:durableId="2112309541">
-    <w:abstractNumId w:val="5"/>
+    <w:abstractNumId w:val="7"/>
   </w:num>
   <w:num w:numId="5" w16cid:durableId="626089882">
     <w:abstractNumId w:val="0"/>
   </w:num>
   <w:num w:numId="6" w16cid:durableId="957683078">
+    <w:abstractNumId w:val="3"/>
+  </w:num>
+  <w:num w:numId="7" w16cid:durableId="1818760440">
+    <w:abstractNumId w:val="5"/>
+  </w:num>
+  <w:num w:numId="8" w16cid:durableId="1764181959">
     <w:abstractNumId w:val="2"/>
   </w:num>
 </w:numbering>
@@ -6872,7 +10637,7 @@
   <w:style w:type="paragraph" w:default="1" w:styleId="Normal">
     <w:name w:val="Normal"/>
     <w:qFormat/>
-    <w:rsid w:val="00B526E9"/>
+    <w:rsid w:val="00281659"/>
   </w:style>
   <w:style w:type="paragraph" w:styleId="Heading1">
     <w:name w:val="heading 1"/>

--- a/MySql/MySql 9211.docx
+++ b/MySql/MySql 9211.docx
@@ -13608,13 +13608,7 @@
       </w:r>
       <w:proofErr w:type="spellEnd"/>
       <w:r>
-        <w:t xml:space="preserve"> from students</w:t>
-      </w:r>
-      <w:r>
-        <w:t xml:space="preserve"> </w:t>
-      </w:r>
-      <w:r>
-        <w:t xml:space="preserve">INNER join marks on </w:t>
+        <w:t xml:space="preserve"> from students INNER join marks on </w:t>
       </w:r>
       <w:proofErr w:type="spellStart"/>
       <w:r>
@@ -13630,10 +13624,7 @@
       </w:r>
       <w:proofErr w:type="spellEnd"/>
       <w:r>
-        <w:t xml:space="preserve"> </w:t>
-      </w:r>
-      <w:r>
-        <w:t xml:space="preserve">INNER join attendance on </w:t>
+        <w:t xml:space="preserve"> INNER join attendance on </w:t>
       </w:r>
       <w:proofErr w:type="spellStart"/>
       <w:r>
@@ -14850,10 +14841,7 @@
         <w:t xml:space="preserve"> keyword returns all records from the right table (Employees), even if there are no matches in the left table (Orders)</w:t>
       </w:r>
       <w:r>
-        <w:t xml:space="preserve"> </w:t>
-      </w:r>
-      <w:r>
-        <w:t xml:space="preserve">even no match found </w:t>
+        <w:t xml:space="preserve"> even no match found </w:t>
       </w:r>
       <w:proofErr w:type="spellStart"/>
       <w:r>
@@ -15409,9 +15397,4216 @@
       </w:r>
     </w:p>
     <w:p>
-      <w:pPr>
-        <w:jc w:val="both"/>
-      </w:pPr>
+      <w:r>
+        <w:br w:type="page"/>
+      </w:r>
+    </w:p>
+    <w:p>
+      <w:pPr>
+        <w:pStyle w:val="Heading1"/>
+      </w:pPr>
+      <w:r>
+        <w:lastRenderedPageBreak/>
+        <w:t xml:space="preserve">MySQL </w:t>
+      </w:r>
+      <w:r>
+        <w:rPr>
+          <w:rStyle w:val="colorh1"/>
+        </w:rPr>
+        <w:t>UNION</w:t>
+      </w:r>
+      <w:r>
+        <w:t xml:space="preserve"> Operator</w:t>
+      </w:r>
+    </w:p>
+    <w:p>
+      <w:pPr>
+        <w:pStyle w:val="Heading2"/>
+      </w:pPr>
+      <w:r>
+        <w:t>The MySQL UNION Operator</w:t>
+      </w:r>
+    </w:p>
+    <w:p>
+      <w:pPr>
+        <w:pStyle w:val="NormalWeb"/>
+      </w:pPr>
+      <w:r>
+        <w:t xml:space="preserve">The </w:t>
+      </w:r>
+      <w:r>
+        <w:rPr>
+          <w:rStyle w:val="HTMLCode"/>
+          <w:rFonts w:eastAsiaTheme="majorEastAsia"/>
+        </w:rPr>
+        <w:t>UNION</w:t>
+      </w:r>
+      <w:r>
+        <w:t xml:space="preserve"> operator is used to combine the result-set of two or more </w:t>
+      </w:r>
+      <w:r>
+        <w:rPr>
+          <w:rStyle w:val="HTMLCode"/>
+          <w:rFonts w:eastAsiaTheme="majorEastAsia"/>
+        </w:rPr>
+        <w:t>SELECT</w:t>
+      </w:r>
+      <w:r>
+        <w:t xml:space="preserve"> statements.</w:t>
+      </w:r>
+    </w:p>
+    <w:p>
+      <w:pPr>
+        <w:numPr>
+          <w:ilvl w:val="0"/>
+          <w:numId w:val="10"/>
+        </w:numPr>
+        <w:spacing w:before="100" w:beforeAutospacing="1" w:after="100" w:afterAutospacing="1" w:line="240" w:lineRule="auto"/>
+      </w:pPr>
+      <w:r>
+        <w:t xml:space="preserve">Every </w:t>
+      </w:r>
+      <w:r>
+        <w:rPr>
+          <w:rStyle w:val="HTMLCode"/>
+          <w:rFonts w:eastAsiaTheme="majorEastAsia"/>
+        </w:rPr>
+        <w:t>SELECT</w:t>
+      </w:r>
+      <w:r>
+        <w:t xml:space="preserve"> statement within </w:t>
+      </w:r>
+      <w:r>
+        <w:rPr>
+          <w:rStyle w:val="HTMLCode"/>
+          <w:rFonts w:eastAsiaTheme="majorEastAsia"/>
+        </w:rPr>
+        <w:t>UNION</w:t>
+      </w:r>
+      <w:r>
+        <w:t xml:space="preserve"> must have the same number of columns</w:t>
+      </w:r>
+    </w:p>
+    <w:p>
+      <w:pPr>
+        <w:numPr>
+          <w:ilvl w:val="0"/>
+          <w:numId w:val="10"/>
+        </w:numPr>
+        <w:spacing w:before="100" w:beforeAutospacing="1" w:after="100" w:afterAutospacing="1" w:line="240" w:lineRule="auto"/>
+      </w:pPr>
+      <w:r>
+        <w:t>The columns must also have similar data types</w:t>
+      </w:r>
+    </w:p>
+    <w:p>
+      <w:pPr>
+        <w:numPr>
+          <w:ilvl w:val="0"/>
+          <w:numId w:val="10"/>
+        </w:numPr>
+        <w:spacing w:before="100" w:beforeAutospacing="1" w:after="100" w:afterAutospacing="1" w:line="240" w:lineRule="auto"/>
+      </w:pPr>
+      <w:r>
+        <w:t xml:space="preserve">The columns in every </w:t>
+      </w:r>
+      <w:r>
+        <w:rPr>
+          <w:rStyle w:val="HTMLCode"/>
+          <w:rFonts w:eastAsiaTheme="majorEastAsia"/>
+        </w:rPr>
+        <w:t>SELECT</w:t>
+      </w:r>
+      <w:r>
+        <w:t xml:space="preserve"> statement must also be in the same order</w:t>
+      </w:r>
+    </w:p>
+    <w:p>
+      <w:pPr>
+        <w:pStyle w:val="Heading3"/>
+      </w:pPr>
+      <w:r>
+        <w:t>UNION Syntax</w:t>
+      </w:r>
+    </w:p>
+    <w:p>
+      <w:pPr>
+        <w:rPr>
+          <w:rStyle w:val="sqlcolor"/>
+          <w:color w:val="000000"/>
+        </w:rPr>
+      </w:pPr>
+      <w:r>
+        <w:rPr>
+          <w:rStyle w:val="sqlkeywordcolor"/>
+          <w:color w:val="0000CD"/>
+        </w:rPr>
+        <w:t>SELECT</w:t>
+      </w:r>
+      <w:r>
+        <w:rPr>
+          <w:rStyle w:val="sqlcolor"/>
+          <w:color w:val="000000"/>
+        </w:rPr>
+        <w:t xml:space="preserve"> </w:t>
+      </w:r>
+      <w:proofErr w:type="spellStart"/>
+      <w:r>
+        <w:rPr>
+          <w:rStyle w:val="Emphasis"/>
+          <w:color w:val="000000"/>
+        </w:rPr>
+        <w:t>column_name</w:t>
+      </w:r>
+      <w:proofErr w:type="spellEnd"/>
+      <w:r>
+        <w:rPr>
+          <w:rStyle w:val="Emphasis"/>
+          <w:color w:val="000000"/>
+        </w:rPr>
+        <w:t>(s)</w:t>
+      </w:r>
+      <w:r>
+        <w:rPr>
+          <w:rStyle w:val="sqlcolor"/>
+          <w:color w:val="000000"/>
+        </w:rPr>
+        <w:t xml:space="preserve"> </w:t>
+      </w:r>
+      <w:r>
+        <w:rPr>
+          <w:rStyle w:val="sqlkeywordcolor"/>
+          <w:color w:val="0000CD"/>
+        </w:rPr>
+        <w:t>FROM</w:t>
+      </w:r>
+      <w:r>
+        <w:rPr>
+          <w:rStyle w:val="sqlcolor"/>
+          <w:color w:val="000000"/>
+        </w:rPr>
+        <w:t xml:space="preserve"> </w:t>
+      </w:r>
+      <w:r>
+        <w:rPr>
+          <w:rStyle w:val="Emphasis"/>
+          <w:color w:val="000000"/>
+        </w:rPr>
+        <w:t>table1</w:t>
+      </w:r>
+      <w:r>
+        <w:rPr>
+          <w:color w:val="000000"/>
+        </w:rPr>
+        <w:br/>
+      </w:r>
+      <w:r>
+        <w:rPr>
+          <w:rStyle w:val="sqlkeywordcolor"/>
+          <w:color w:val="0000CD"/>
+        </w:rPr>
+        <w:t>UNION</w:t>
+      </w:r>
+      <w:r>
+        <w:rPr>
+          <w:color w:val="000000"/>
+        </w:rPr>
+        <w:br/>
+      </w:r>
+      <w:r>
+        <w:rPr>
+          <w:rStyle w:val="sqlkeywordcolor"/>
+          <w:color w:val="0000CD"/>
+        </w:rPr>
+        <w:t>SELECT</w:t>
+      </w:r>
+      <w:r>
+        <w:rPr>
+          <w:rStyle w:val="sqlcolor"/>
+          <w:color w:val="000000"/>
+        </w:rPr>
+        <w:t xml:space="preserve"> </w:t>
+      </w:r>
+      <w:proofErr w:type="spellStart"/>
+      <w:r>
+        <w:rPr>
+          <w:rStyle w:val="Emphasis"/>
+          <w:color w:val="000000"/>
+        </w:rPr>
+        <w:t>column_name</w:t>
+      </w:r>
+      <w:proofErr w:type="spellEnd"/>
+      <w:r>
+        <w:rPr>
+          <w:rStyle w:val="Emphasis"/>
+          <w:color w:val="000000"/>
+        </w:rPr>
+        <w:t>(s)</w:t>
+      </w:r>
+      <w:r>
+        <w:rPr>
+          <w:rStyle w:val="sqlcolor"/>
+          <w:color w:val="000000"/>
+        </w:rPr>
+        <w:t xml:space="preserve"> </w:t>
+      </w:r>
+      <w:r>
+        <w:rPr>
+          <w:rStyle w:val="sqlkeywordcolor"/>
+          <w:color w:val="0000CD"/>
+        </w:rPr>
+        <w:t>FROM</w:t>
+      </w:r>
+      <w:r>
+        <w:rPr>
+          <w:rStyle w:val="sqlcolor"/>
+          <w:color w:val="000000"/>
+        </w:rPr>
+        <w:t xml:space="preserve"> </w:t>
+      </w:r>
+      <w:r>
+        <w:rPr>
+          <w:rStyle w:val="Emphasis"/>
+          <w:color w:val="000000"/>
+        </w:rPr>
+        <w:t>table2</w:t>
+      </w:r>
+      <w:r>
+        <w:rPr>
+          <w:rStyle w:val="sqlcolor"/>
+          <w:color w:val="000000"/>
+        </w:rPr>
+        <w:t>;</w:t>
+      </w:r>
+    </w:p>
+    <w:p>
+      <w:pPr>
+        <w:rPr>
+          <w:rStyle w:val="sqlcolor"/>
+          <w:color w:val="000000"/>
+        </w:rPr>
+      </w:pPr>
+    </w:p>
+    <w:p>
+      <w:pPr>
+        <w:pStyle w:val="Heading3"/>
+      </w:pPr>
+      <w:r>
+        <w:t>UNION ALL Syntax</w:t>
+      </w:r>
+    </w:p>
+    <w:p>
+      <w:pPr>
+        <w:pStyle w:val="NormalWeb"/>
+      </w:pPr>
+      <w:r>
+        <w:t xml:space="preserve">The </w:t>
+      </w:r>
+      <w:r>
+        <w:rPr>
+          <w:rStyle w:val="HTMLCode"/>
+          <w:rFonts w:eastAsiaTheme="majorEastAsia"/>
+        </w:rPr>
+        <w:t>UNION</w:t>
+      </w:r>
+      <w:r>
+        <w:t xml:space="preserve"> operator selects </w:t>
+      </w:r>
+      <w:r>
+        <w:rPr>
+          <w:b/>
+          <w:bCs/>
+        </w:rPr>
+        <w:t>only distinct values by default</w:t>
+      </w:r>
+      <w:r>
+        <w:t xml:space="preserve">. To allow duplicate values, use </w:t>
+      </w:r>
+      <w:r>
+        <w:rPr>
+          <w:rStyle w:val="HTMLCode"/>
+          <w:rFonts w:eastAsiaTheme="majorEastAsia"/>
+        </w:rPr>
+        <w:t>UNION ALL</w:t>
+      </w:r>
+      <w:r>
+        <w:t>:</w:t>
+      </w:r>
+    </w:p>
+    <w:p>
+      <w:pPr>
+        <w:rPr>
+          <w:rStyle w:val="sqlcolor"/>
+          <w:color w:val="000000"/>
+        </w:rPr>
+      </w:pPr>
+      <w:r>
+        <w:rPr>
+          <w:rStyle w:val="sqlkeywordcolor"/>
+          <w:color w:val="0000CD"/>
+        </w:rPr>
+        <w:t>SELECT</w:t>
+      </w:r>
+      <w:r>
+        <w:rPr>
+          <w:rStyle w:val="sqlcolor"/>
+          <w:color w:val="000000"/>
+        </w:rPr>
+        <w:t xml:space="preserve"> </w:t>
+      </w:r>
+      <w:proofErr w:type="spellStart"/>
+      <w:r>
+        <w:rPr>
+          <w:rStyle w:val="Emphasis"/>
+          <w:color w:val="000000"/>
+        </w:rPr>
+        <w:t>column_name</w:t>
+      </w:r>
+      <w:proofErr w:type="spellEnd"/>
+      <w:r>
+        <w:rPr>
+          <w:rStyle w:val="Emphasis"/>
+          <w:color w:val="000000"/>
+        </w:rPr>
+        <w:t>(s)</w:t>
+      </w:r>
+      <w:r>
+        <w:rPr>
+          <w:rStyle w:val="sqlcolor"/>
+          <w:color w:val="000000"/>
+        </w:rPr>
+        <w:t xml:space="preserve"> </w:t>
+      </w:r>
+      <w:r>
+        <w:rPr>
+          <w:rStyle w:val="sqlkeywordcolor"/>
+          <w:color w:val="0000CD"/>
+        </w:rPr>
+        <w:t>FROM</w:t>
+      </w:r>
+      <w:r>
+        <w:rPr>
+          <w:rStyle w:val="sqlcolor"/>
+          <w:color w:val="000000"/>
+        </w:rPr>
+        <w:t xml:space="preserve"> </w:t>
+      </w:r>
+      <w:r>
+        <w:rPr>
+          <w:rStyle w:val="Emphasis"/>
+          <w:color w:val="000000"/>
+        </w:rPr>
+        <w:t>table1</w:t>
+      </w:r>
+      <w:r>
+        <w:rPr>
+          <w:color w:val="000000"/>
+        </w:rPr>
+        <w:br/>
+      </w:r>
+      <w:r>
+        <w:rPr>
+          <w:rStyle w:val="sqlkeywordcolor"/>
+          <w:color w:val="0000CD"/>
+        </w:rPr>
+        <w:t>UNION</w:t>
+      </w:r>
+      <w:r>
+        <w:rPr>
+          <w:rStyle w:val="sqlcolor"/>
+          <w:color w:val="000000"/>
+        </w:rPr>
+        <w:t xml:space="preserve"> </w:t>
+      </w:r>
+      <w:r>
+        <w:rPr>
+          <w:rStyle w:val="sqlkeywordcolor"/>
+          <w:color w:val="0000CD"/>
+        </w:rPr>
+        <w:t>ALL</w:t>
+      </w:r>
+      <w:r>
+        <w:rPr>
+          <w:color w:val="000000"/>
+        </w:rPr>
+        <w:br/>
+      </w:r>
+      <w:r>
+        <w:rPr>
+          <w:rStyle w:val="sqlkeywordcolor"/>
+          <w:color w:val="0000CD"/>
+        </w:rPr>
+        <w:t>SELECT</w:t>
+      </w:r>
+      <w:r>
+        <w:rPr>
+          <w:rStyle w:val="sqlcolor"/>
+          <w:color w:val="000000"/>
+        </w:rPr>
+        <w:t xml:space="preserve"> </w:t>
+      </w:r>
+      <w:proofErr w:type="spellStart"/>
+      <w:r>
+        <w:rPr>
+          <w:rStyle w:val="Emphasis"/>
+          <w:color w:val="000000"/>
+        </w:rPr>
+        <w:t>column_name</w:t>
+      </w:r>
+      <w:proofErr w:type="spellEnd"/>
+      <w:r>
+        <w:rPr>
+          <w:rStyle w:val="Emphasis"/>
+          <w:color w:val="000000"/>
+        </w:rPr>
+        <w:t>(s)</w:t>
+      </w:r>
+      <w:r>
+        <w:rPr>
+          <w:rStyle w:val="sqlcolor"/>
+          <w:color w:val="000000"/>
+        </w:rPr>
+        <w:t xml:space="preserve"> </w:t>
+      </w:r>
+      <w:r>
+        <w:rPr>
+          <w:rStyle w:val="sqlkeywordcolor"/>
+          <w:color w:val="0000CD"/>
+        </w:rPr>
+        <w:t>FROM</w:t>
+      </w:r>
+      <w:r>
+        <w:rPr>
+          <w:rStyle w:val="sqlcolor"/>
+          <w:color w:val="000000"/>
+        </w:rPr>
+        <w:t xml:space="preserve"> </w:t>
+      </w:r>
+      <w:r>
+        <w:rPr>
+          <w:rStyle w:val="Emphasis"/>
+          <w:color w:val="000000"/>
+        </w:rPr>
+        <w:t>table2</w:t>
+      </w:r>
+      <w:r>
+        <w:rPr>
+          <w:rStyle w:val="sqlcolor"/>
+          <w:color w:val="000000"/>
+        </w:rPr>
+        <w:t xml:space="preserve">; </w:t>
+      </w:r>
+    </w:p>
+    <w:p/>
+    <w:p>
+      <w:r>
+        <w:t>create table students1 as SELECT * from students</w:t>
+      </w:r>
+    </w:p>
+    <w:p/>
+    <w:p>
+      <w:r>
+        <w:t>SELECT * FROM students</w:t>
+      </w:r>
+    </w:p>
+    <w:p>
+      <w:r>
+        <w:t xml:space="preserve">UNION </w:t>
+      </w:r>
+    </w:p>
+    <w:p>
+      <w:r>
+        <w:t>SELECT * FROM students1</w:t>
+      </w:r>
+    </w:p>
+    <w:p>
+      <w:pPr>
+        <w:pBdr>
+          <w:bottom w:val="single" w:sz="6" w:space="1" w:color="auto"/>
+        </w:pBdr>
+      </w:pPr>
+    </w:p>
+    <w:p>
+      <w:r>
+        <w:t>SELECT * FROM students</w:t>
+      </w:r>
+    </w:p>
+    <w:p>
+      <w:r>
+        <w:t xml:space="preserve">UNION </w:t>
+      </w:r>
+      <w:r>
+        <w:t>ALL</w:t>
+      </w:r>
+    </w:p>
+    <w:p>
+      <w:pPr>
+        <w:pBdr>
+          <w:bottom w:val="single" w:sz="6" w:space="1" w:color="auto"/>
+        </w:pBdr>
+      </w:pPr>
+      <w:r>
+        <w:t>SELECT * FROM students1</w:t>
+      </w:r>
+    </w:p>
+    <w:p>
+      <w:r>
+        <w:t xml:space="preserve">SELECT roll, </w:t>
+      </w:r>
+      <w:proofErr w:type="spellStart"/>
+      <w:r>
+        <w:t>fname</w:t>
+      </w:r>
+      <w:proofErr w:type="spellEnd"/>
+      <w:r>
+        <w:t xml:space="preserve">, </w:t>
+      </w:r>
+      <w:proofErr w:type="spellStart"/>
+      <w:r>
+        <w:t>lname</w:t>
+      </w:r>
+      <w:proofErr w:type="spellEnd"/>
+      <w:r>
+        <w:t>, city FROM students</w:t>
+      </w:r>
+    </w:p>
+    <w:p>
+      <w:r>
+        <w:t>UNION ALL</w:t>
+      </w:r>
+    </w:p>
+    <w:p>
+      <w:pPr>
+        <w:pBdr>
+          <w:bottom w:val="single" w:sz="6" w:space="1" w:color="auto"/>
+        </w:pBdr>
+      </w:pPr>
+      <w:r>
+        <w:t xml:space="preserve">SELECT roll, </w:t>
+      </w:r>
+      <w:proofErr w:type="spellStart"/>
+      <w:r>
+        <w:t>fname</w:t>
+      </w:r>
+      <w:proofErr w:type="spellEnd"/>
+      <w:r>
+        <w:t xml:space="preserve">, </w:t>
+      </w:r>
+      <w:proofErr w:type="spellStart"/>
+      <w:r>
+        <w:t>lname</w:t>
+      </w:r>
+      <w:proofErr w:type="spellEnd"/>
+      <w:r>
+        <w:t>, city FROM students1;</w:t>
+      </w:r>
+    </w:p>
+    <w:p>
+      <w:r>
+        <w:t xml:space="preserve">SELECT roll, </w:t>
+      </w:r>
+      <w:proofErr w:type="spellStart"/>
+      <w:r>
+        <w:t>fname</w:t>
+      </w:r>
+      <w:proofErr w:type="spellEnd"/>
+      <w:r>
+        <w:t xml:space="preserve">, </w:t>
+      </w:r>
+      <w:proofErr w:type="spellStart"/>
+      <w:r>
+        <w:t>lname</w:t>
+      </w:r>
+      <w:proofErr w:type="spellEnd"/>
+      <w:r>
+        <w:t>, city FROM students</w:t>
+      </w:r>
+    </w:p>
+    <w:p>
+      <w:r>
+        <w:lastRenderedPageBreak/>
+        <w:t>UNION ALL</w:t>
+      </w:r>
+    </w:p>
+    <w:p>
+      <w:r>
+        <w:t xml:space="preserve">SELECT roll, </w:t>
+      </w:r>
+      <w:proofErr w:type="spellStart"/>
+      <w:r>
+        <w:t>fname</w:t>
+      </w:r>
+      <w:proofErr w:type="spellEnd"/>
+      <w:r>
+        <w:t xml:space="preserve">, </w:t>
+      </w:r>
+      <w:proofErr w:type="spellStart"/>
+      <w:r>
+        <w:t>lname</w:t>
+      </w:r>
+      <w:proofErr w:type="spellEnd"/>
+      <w:r>
+        <w:t xml:space="preserve"> FROM students1;</w:t>
+      </w:r>
+    </w:p>
+    <w:p>
+      <w:pPr>
+        <w:rPr>
+          <w:rStyle w:val="HTMLCode"/>
+          <w:rFonts w:eastAsiaTheme="minorHAnsi"/>
+          <w:color w:val="FF0000"/>
+        </w:rPr>
+      </w:pPr>
+      <w:r>
+        <w:rPr>
+          <w:rStyle w:val="HTMLCode"/>
+          <w:rFonts w:eastAsiaTheme="minorHAnsi"/>
+          <w:color w:val="FF0000"/>
+        </w:rPr>
+        <w:t>#1222 - The used SELECT statements have a different number of columns</w:t>
+      </w:r>
+    </w:p>
+    <w:p>
+      <w:pPr>
+        <w:rPr>
+          <w:rStyle w:val="HTMLCode"/>
+          <w:rFonts w:eastAsiaTheme="minorHAnsi"/>
+        </w:rPr>
+      </w:pPr>
+    </w:p>
+    <w:p>
+      <w:r>
+        <w:t xml:space="preserve">SELECT roll, </w:t>
+      </w:r>
+      <w:proofErr w:type="spellStart"/>
+      <w:r>
+        <w:t>fname</w:t>
+      </w:r>
+      <w:proofErr w:type="spellEnd"/>
+      <w:r>
+        <w:t xml:space="preserve">, </w:t>
+      </w:r>
+      <w:proofErr w:type="spellStart"/>
+      <w:r>
+        <w:t>lname</w:t>
+      </w:r>
+      <w:proofErr w:type="spellEnd"/>
+      <w:r>
+        <w:t>, city FROM students WHERE city = 'Rajkot'</w:t>
+      </w:r>
+    </w:p>
+    <w:p>
+      <w:r>
+        <w:t>UNION ALL</w:t>
+      </w:r>
+    </w:p>
+    <w:p>
+      <w:r>
+        <w:t xml:space="preserve">SELECT roll, </w:t>
+      </w:r>
+      <w:proofErr w:type="spellStart"/>
+      <w:r>
+        <w:t>fname</w:t>
+      </w:r>
+      <w:proofErr w:type="spellEnd"/>
+      <w:r>
+        <w:t xml:space="preserve">, </w:t>
+      </w:r>
+      <w:proofErr w:type="spellStart"/>
+      <w:r>
+        <w:t>lname</w:t>
+      </w:r>
+      <w:proofErr w:type="spellEnd"/>
+      <w:r>
+        <w:t>, city FROM students1 WHERE city = 'Rajkot';</w:t>
+      </w:r>
+    </w:p>
+    <w:p>
+      <w:r>
+        <w:br w:type="page"/>
+      </w:r>
+    </w:p>
+    <w:p>
+      <w:pPr>
+        <w:pStyle w:val="Heading1"/>
+      </w:pPr>
+      <w:r>
+        <w:lastRenderedPageBreak/>
+        <w:t xml:space="preserve">MySQL </w:t>
+      </w:r>
+      <w:r>
+        <w:rPr>
+          <w:rStyle w:val="colorh1"/>
+        </w:rPr>
+        <w:t>GROUP BY</w:t>
+      </w:r>
+      <w:r>
+        <w:t xml:space="preserve"> Statement</w:t>
+      </w:r>
+    </w:p>
+    <w:p>
+      <w:pPr>
+        <w:pStyle w:val="Heading2"/>
+      </w:pPr>
+      <w:r>
+        <w:t>The MySQL GROUP BY Statement</w:t>
+      </w:r>
+    </w:p>
+    <w:p>
+      <w:pPr>
+        <w:pStyle w:val="NormalWeb"/>
+      </w:pPr>
+      <w:r>
+        <w:t xml:space="preserve">The </w:t>
+      </w:r>
+      <w:r>
+        <w:rPr>
+          <w:rStyle w:val="HTMLCode"/>
+          <w:rFonts w:eastAsiaTheme="majorEastAsia"/>
+        </w:rPr>
+        <w:t>GROUP BY</w:t>
+      </w:r>
+      <w:r>
+        <w:t xml:space="preserve"> statement groups rows that have the same values into summary rows, like "find the number of customers in each country".</w:t>
+      </w:r>
+    </w:p>
+    <w:p>
+      <w:pPr>
+        <w:pStyle w:val="NormalWeb"/>
+      </w:pPr>
+      <w:r>
+        <w:t xml:space="preserve">The </w:t>
+      </w:r>
+      <w:r>
+        <w:rPr>
+          <w:rStyle w:val="HTMLCode"/>
+          <w:rFonts w:eastAsiaTheme="majorEastAsia"/>
+        </w:rPr>
+        <w:t>GROUP BY</w:t>
+      </w:r>
+      <w:r>
+        <w:t xml:space="preserve"> statement is often used with aggregate functions (</w:t>
+      </w:r>
+      <w:r>
+        <w:rPr>
+          <w:rStyle w:val="HTMLCode"/>
+          <w:rFonts w:eastAsiaTheme="majorEastAsia"/>
+        </w:rPr>
+        <w:t>COUNT()</w:t>
+      </w:r>
+      <w:r>
+        <w:t xml:space="preserve">, </w:t>
+      </w:r>
+      <w:r>
+        <w:rPr>
+          <w:rStyle w:val="HTMLCode"/>
+          <w:rFonts w:eastAsiaTheme="majorEastAsia"/>
+        </w:rPr>
+        <w:t>MAX()</w:t>
+      </w:r>
+      <w:r>
+        <w:t xml:space="preserve">, </w:t>
+      </w:r>
+      <w:r>
+        <w:rPr>
+          <w:rStyle w:val="HTMLCode"/>
+          <w:rFonts w:eastAsiaTheme="majorEastAsia"/>
+        </w:rPr>
+        <w:t>MIN()</w:t>
+      </w:r>
+      <w:r>
+        <w:t xml:space="preserve">, </w:t>
+      </w:r>
+      <w:r>
+        <w:rPr>
+          <w:rStyle w:val="HTMLCode"/>
+          <w:rFonts w:eastAsiaTheme="majorEastAsia"/>
+        </w:rPr>
+        <w:t>SUM()</w:t>
+      </w:r>
+      <w:r>
+        <w:t xml:space="preserve">, </w:t>
+      </w:r>
+      <w:r>
+        <w:rPr>
+          <w:rStyle w:val="HTMLCode"/>
+          <w:rFonts w:eastAsiaTheme="majorEastAsia"/>
+        </w:rPr>
+        <w:t>AVG()</w:t>
+      </w:r>
+      <w:r>
+        <w:t>) to group the result-set by one or more columns.</w:t>
+      </w:r>
+    </w:p>
+    <w:p>
+      <w:r>
+        <w:t>SELECT DISTINCT city FROM students</w:t>
+      </w:r>
+    </w:p>
+    <w:p>
+      <w:pPr>
+        <w:pStyle w:val="Heading3"/>
+      </w:pPr>
+      <w:r>
+        <w:t>GROUP BY Syntax</w:t>
+      </w:r>
+    </w:p>
+    <w:p>
+      <w:pPr>
+        <w:rPr>
+          <w:rStyle w:val="Emphasis"/>
+          <w:color w:val="000000"/>
+        </w:rPr>
+      </w:pPr>
+      <w:r>
+        <w:rPr>
+          <w:rStyle w:val="sqlkeywordcolor"/>
+          <w:color w:val="0000CD"/>
+        </w:rPr>
+        <w:t>SELECT</w:t>
+      </w:r>
+      <w:r>
+        <w:rPr>
+          <w:rStyle w:val="sqlcolor"/>
+          <w:color w:val="000000"/>
+        </w:rPr>
+        <w:t xml:space="preserve"> </w:t>
+      </w:r>
+      <w:proofErr w:type="spellStart"/>
+      <w:r>
+        <w:rPr>
+          <w:rStyle w:val="Emphasis"/>
+          <w:color w:val="000000"/>
+        </w:rPr>
+        <w:t>column_name</w:t>
+      </w:r>
+      <w:proofErr w:type="spellEnd"/>
+      <w:r>
+        <w:rPr>
+          <w:rStyle w:val="Emphasis"/>
+          <w:color w:val="000000"/>
+        </w:rPr>
+        <w:t>(s)</w:t>
+      </w:r>
+      <w:r>
+        <w:rPr>
+          <w:color w:val="000000"/>
+        </w:rPr>
+        <w:t xml:space="preserve"> </w:t>
+      </w:r>
+      <w:r>
+        <w:rPr>
+          <w:rStyle w:val="sqlkeywordcolor"/>
+          <w:color w:val="0000CD"/>
+        </w:rPr>
+        <w:t>FROM</w:t>
+      </w:r>
+      <w:r>
+        <w:rPr>
+          <w:rStyle w:val="sqlcolor"/>
+          <w:color w:val="000000"/>
+        </w:rPr>
+        <w:t xml:space="preserve"> </w:t>
+      </w:r>
+      <w:proofErr w:type="spellStart"/>
+      <w:r>
+        <w:rPr>
+          <w:rStyle w:val="Emphasis"/>
+          <w:color w:val="000000"/>
+        </w:rPr>
+        <w:t>table_name</w:t>
+      </w:r>
+      <w:proofErr w:type="spellEnd"/>
+      <w:r>
+        <w:rPr>
+          <w:color w:val="000000"/>
+        </w:rPr>
+        <w:t xml:space="preserve"> </w:t>
+      </w:r>
+      <w:r>
+        <w:rPr>
+          <w:rStyle w:val="sqlkeywordcolor"/>
+          <w:color w:val="0000CD"/>
+        </w:rPr>
+        <w:t>WHERE</w:t>
+      </w:r>
+      <w:r>
+        <w:rPr>
+          <w:rStyle w:val="sqlcolor"/>
+          <w:color w:val="000000"/>
+        </w:rPr>
+        <w:t xml:space="preserve"> </w:t>
+      </w:r>
+      <w:r>
+        <w:rPr>
+          <w:rStyle w:val="Emphasis"/>
+          <w:color w:val="000000"/>
+        </w:rPr>
+        <w:t>condition</w:t>
+      </w:r>
+      <w:r>
+        <w:rPr>
+          <w:color w:val="000000"/>
+        </w:rPr>
+        <w:t xml:space="preserve"> </w:t>
+      </w:r>
+      <w:r>
+        <w:rPr>
+          <w:rStyle w:val="sqlkeywordcolor"/>
+          <w:color w:val="0000CD"/>
+        </w:rPr>
+        <w:t>GROUP</w:t>
+      </w:r>
+      <w:r>
+        <w:rPr>
+          <w:rStyle w:val="sqlcolor"/>
+          <w:color w:val="000000"/>
+        </w:rPr>
+        <w:t xml:space="preserve"> </w:t>
+      </w:r>
+      <w:r>
+        <w:rPr>
+          <w:rStyle w:val="sqlkeywordcolor"/>
+          <w:color w:val="0000CD"/>
+        </w:rPr>
+        <w:t>BY</w:t>
+      </w:r>
+      <w:r>
+        <w:rPr>
+          <w:rStyle w:val="sqlcolor"/>
+          <w:color w:val="000000"/>
+        </w:rPr>
+        <w:t xml:space="preserve"> </w:t>
+      </w:r>
+      <w:proofErr w:type="spellStart"/>
+      <w:r>
+        <w:rPr>
+          <w:rStyle w:val="Emphasis"/>
+          <w:color w:val="000000"/>
+        </w:rPr>
+        <w:t>column_name</w:t>
+      </w:r>
+      <w:proofErr w:type="spellEnd"/>
+      <w:r>
+        <w:rPr>
+          <w:rStyle w:val="Emphasis"/>
+          <w:color w:val="000000"/>
+        </w:rPr>
+        <w:t>(s)</w:t>
+      </w:r>
+      <w:r>
+        <w:rPr>
+          <w:i/>
+          <w:iCs/>
+          <w:color w:val="000000"/>
+        </w:rPr>
+        <w:t xml:space="preserve"> </w:t>
+      </w:r>
+      <w:r>
+        <w:rPr>
+          <w:rStyle w:val="sqlkeywordcolor"/>
+          <w:color w:val="0000CD"/>
+        </w:rPr>
+        <w:t>ORDER</w:t>
+      </w:r>
+      <w:r>
+        <w:rPr>
+          <w:rStyle w:val="sqlcolor"/>
+          <w:color w:val="000000"/>
+        </w:rPr>
+        <w:t xml:space="preserve"> </w:t>
+      </w:r>
+      <w:r>
+        <w:rPr>
+          <w:rStyle w:val="sqlkeywordcolor"/>
+          <w:color w:val="0000CD"/>
+        </w:rPr>
+        <w:t>BY</w:t>
+      </w:r>
+      <w:r>
+        <w:rPr>
+          <w:rStyle w:val="sqlcolor"/>
+          <w:color w:val="000000"/>
+        </w:rPr>
+        <w:t xml:space="preserve"> </w:t>
+      </w:r>
+      <w:proofErr w:type="spellStart"/>
+      <w:r>
+        <w:rPr>
+          <w:rStyle w:val="Emphasis"/>
+          <w:color w:val="000000"/>
+        </w:rPr>
+        <w:t>column_name</w:t>
+      </w:r>
+      <w:proofErr w:type="spellEnd"/>
+      <w:r>
+        <w:rPr>
+          <w:rStyle w:val="Emphasis"/>
+          <w:color w:val="000000"/>
+        </w:rPr>
+        <w:t xml:space="preserve">(s); </w:t>
+      </w:r>
+    </w:p>
+    <w:p>
+      <w:pPr>
+        <w:rPr>
+          <w:rStyle w:val="Emphasis"/>
+          <w:color w:val="000000"/>
+        </w:rPr>
+      </w:pPr>
+    </w:p>
+    <w:p>
+      <w:r>
+        <w:t>SELECT city, count(roll) from students GROUP by(city)</w:t>
+      </w:r>
+    </w:p>
+    <w:p>
+      <w:r>
+        <w:t>SELECT city, count(roll) from students GROUP by(city) ORDER by (COUNT(roll));</w:t>
+      </w:r>
+    </w:p>
+    <w:p>
+      <w:r>
+        <w:t xml:space="preserve">SELECT city, count(roll) from students GROUP by(city) ORDER by (COUNT(roll)) </w:t>
+      </w:r>
+      <w:proofErr w:type="spellStart"/>
+      <w:r>
+        <w:t>desc</w:t>
+      </w:r>
+      <w:proofErr w:type="spellEnd"/>
+      <w:r>
+        <w:t>;</w:t>
+      </w:r>
+    </w:p>
+    <w:p/>
+    <w:p>
+      <w:pPr>
+        <w:pStyle w:val="Heading2"/>
+      </w:pPr>
+      <w:r>
+        <w:t>GROUP BY With JOIN Example</w:t>
+      </w:r>
+    </w:p>
+    <w:p>
+      <w:pPr>
+        <w:pBdr>
+          <w:bottom w:val="single" w:sz="6" w:space="1" w:color="auto"/>
+        </w:pBdr>
+      </w:pPr>
+      <w:r>
+        <w:t xml:space="preserve">SELECT </w:t>
+      </w:r>
+      <w:proofErr w:type="spellStart"/>
+      <w:r>
+        <w:t>students.roll</w:t>
+      </w:r>
+      <w:proofErr w:type="spellEnd"/>
+      <w:r>
+        <w:t xml:space="preserve">, </w:t>
+      </w:r>
+      <w:proofErr w:type="spellStart"/>
+      <w:r>
+        <w:t>students.fname</w:t>
+      </w:r>
+      <w:proofErr w:type="spellEnd"/>
+      <w:r>
+        <w:t xml:space="preserve">, </w:t>
+      </w:r>
+      <w:proofErr w:type="spellStart"/>
+      <w:r>
+        <w:t>students.lname</w:t>
+      </w:r>
+      <w:proofErr w:type="spellEnd"/>
+      <w:r>
+        <w:t xml:space="preserve">, </w:t>
+      </w:r>
+      <w:proofErr w:type="spellStart"/>
+      <w:r>
+        <w:t>students.city</w:t>
+      </w:r>
+      <w:proofErr w:type="spellEnd"/>
+      <w:r>
+        <w:t xml:space="preserve">, </w:t>
+      </w:r>
+      <w:proofErr w:type="spellStart"/>
+      <w:r>
+        <w:t>students.gender</w:t>
+      </w:r>
+      <w:proofErr w:type="spellEnd"/>
+      <w:r>
+        <w:t xml:space="preserve">, </w:t>
+      </w:r>
+      <w:proofErr w:type="spellStart"/>
+      <w:r>
+        <w:t>students.phone</w:t>
+      </w:r>
+      <w:proofErr w:type="spellEnd"/>
+      <w:r>
+        <w:t xml:space="preserve">, </w:t>
+      </w:r>
+      <w:proofErr w:type="spellStart"/>
+      <w:r>
+        <w:t>students.email</w:t>
+      </w:r>
+      <w:proofErr w:type="spellEnd"/>
+      <w:r>
+        <w:t xml:space="preserve">, </w:t>
+      </w:r>
+      <w:proofErr w:type="spellStart"/>
+      <w:r>
+        <w:t>students.admissiondata</w:t>
+      </w:r>
+      <w:proofErr w:type="spellEnd"/>
+      <w:r>
+        <w:t xml:space="preserve">, </w:t>
+      </w:r>
+      <w:proofErr w:type="spellStart"/>
+      <w:r>
+        <w:t>marks.total</w:t>
+      </w:r>
+      <w:proofErr w:type="spellEnd"/>
+      <w:r>
+        <w:t xml:space="preserve">, </w:t>
+      </w:r>
+      <w:proofErr w:type="spellStart"/>
+      <w:r>
+        <w:t>marks.result</w:t>
+      </w:r>
+      <w:proofErr w:type="spellEnd"/>
+      <w:r>
+        <w:t xml:space="preserve"> from students inner join marks on </w:t>
+      </w:r>
+      <w:proofErr w:type="spellStart"/>
+      <w:r>
+        <w:t>students.roll</w:t>
+      </w:r>
+      <w:proofErr w:type="spellEnd"/>
+      <w:r>
+        <w:t xml:space="preserve"> = </w:t>
+      </w:r>
+      <w:proofErr w:type="spellStart"/>
+      <w:r>
+        <w:t>marks.roll</w:t>
+      </w:r>
+      <w:proofErr w:type="spellEnd"/>
+    </w:p>
+    <w:p/>
+    <w:p>
+      <w:r>
+        <w:t xml:space="preserve">SELECT </w:t>
+      </w:r>
+      <w:proofErr w:type="spellStart"/>
+      <w:r>
+        <w:t>students.roll</w:t>
+      </w:r>
+      <w:proofErr w:type="spellEnd"/>
+      <w:r>
+        <w:t xml:space="preserve">, </w:t>
+      </w:r>
+      <w:proofErr w:type="spellStart"/>
+      <w:r>
+        <w:t>students.fname</w:t>
+      </w:r>
+      <w:proofErr w:type="spellEnd"/>
+      <w:r>
+        <w:t xml:space="preserve">, </w:t>
+      </w:r>
+      <w:proofErr w:type="spellStart"/>
+      <w:r>
+        <w:t>students.lname</w:t>
+      </w:r>
+      <w:proofErr w:type="spellEnd"/>
+      <w:r>
+        <w:t xml:space="preserve">, </w:t>
+      </w:r>
+      <w:proofErr w:type="spellStart"/>
+      <w:r>
+        <w:t>students.city</w:t>
+      </w:r>
+      <w:proofErr w:type="spellEnd"/>
+      <w:r>
+        <w:t xml:space="preserve">, </w:t>
+      </w:r>
+      <w:proofErr w:type="spellStart"/>
+      <w:r>
+        <w:t>students.gender</w:t>
+      </w:r>
+      <w:proofErr w:type="spellEnd"/>
+      <w:r>
+        <w:t xml:space="preserve">, </w:t>
+      </w:r>
+      <w:proofErr w:type="spellStart"/>
+      <w:r>
+        <w:t>students.phone</w:t>
+      </w:r>
+      <w:proofErr w:type="spellEnd"/>
+      <w:r>
+        <w:t xml:space="preserve">, </w:t>
+      </w:r>
+      <w:proofErr w:type="spellStart"/>
+      <w:r>
+        <w:t>students.email</w:t>
+      </w:r>
+      <w:proofErr w:type="spellEnd"/>
+      <w:r>
+        <w:t xml:space="preserve">, </w:t>
+      </w:r>
+      <w:proofErr w:type="spellStart"/>
+      <w:r>
+        <w:t>students.admissiondata</w:t>
+      </w:r>
+      <w:proofErr w:type="spellEnd"/>
+      <w:r>
+        <w:t xml:space="preserve">, </w:t>
+      </w:r>
+      <w:proofErr w:type="spellStart"/>
+      <w:r>
+        <w:t>marks.total</w:t>
+      </w:r>
+      <w:proofErr w:type="spellEnd"/>
+      <w:r>
+        <w:t xml:space="preserve">, </w:t>
+      </w:r>
+      <w:proofErr w:type="spellStart"/>
+      <w:r>
+        <w:t>marks.result</w:t>
+      </w:r>
+      <w:proofErr w:type="spellEnd"/>
+      <w:r>
+        <w:t>, count(</w:t>
+      </w:r>
+      <w:proofErr w:type="spellStart"/>
+      <w:r>
+        <w:t>marks.roll</w:t>
+      </w:r>
+      <w:proofErr w:type="spellEnd"/>
+      <w:r>
+        <w:t xml:space="preserve">) as "Exam Attempt" from students inner join marks on </w:t>
+      </w:r>
+      <w:proofErr w:type="spellStart"/>
+      <w:r>
+        <w:t>students.roll</w:t>
+      </w:r>
+      <w:proofErr w:type="spellEnd"/>
+      <w:r>
+        <w:t xml:space="preserve"> = </w:t>
+      </w:r>
+      <w:proofErr w:type="spellStart"/>
+      <w:r>
+        <w:t>marks.roll</w:t>
+      </w:r>
+      <w:proofErr w:type="spellEnd"/>
+      <w:r>
+        <w:t xml:space="preserve"> GROUP by (</w:t>
+      </w:r>
+      <w:proofErr w:type="spellStart"/>
+      <w:r>
+        <w:t>marks.roll</w:t>
+      </w:r>
+      <w:proofErr w:type="spellEnd"/>
+      <w:r>
+        <w:t>);</w:t>
+      </w:r>
+    </w:p>
+    <w:p/>
+    <w:p>
+      <w:r>
+        <w:br w:type="page"/>
+      </w:r>
+    </w:p>
+    <w:p>
+      <w:pPr>
+        <w:pStyle w:val="Heading1"/>
+      </w:pPr>
+      <w:r>
+        <w:lastRenderedPageBreak/>
+        <w:t xml:space="preserve">MySQL </w:t>
+      </w:r>
+      <w:r>
+        <w:rPr>
+          <w:rStyle w:val="colorh1"/>
+        </w:rPr>
+        <w:t>HAVING</w:t>
+      </w:r>
+      <w:r>
+        <w:t xml:space="preserve"> Clause</w:t>
+      </w:r>
+    </w:p>
+    <w:p>
+      <w:pPr>
+        <w:pStyle w:val="Heading2"/>
+      </w:pPr>
+      <w:r>
+        <w:t>The MySQL HAVING Clause</w:t>
+      </w:r>
+    </w:p>
+    <w:p>
+      <w:pPr>
+        <w:pStyle w:val="NormalWeb"/>
+      </w:pPr>
+      <w:r>
+        <w:t xml:space="preserve">The </w:t>
+      </w:r>
+      <w:r>
+        <w:rPr>
+          <w:rStyle w:val="HTMLCode"/>
+          <w:rFonts w:eastAsiaTheme="majorEastAsia"/>
+        </w:rPr>
+        <w:t>HAVING</w:t>
+      </w:r>
+      <w:r>
+        <w:t xml:space="preserve"> clause was added to SQL because the </w:t>
+      </w:r>
+      <w:r>
+        <w:rPr>
+          <w:rStyle w:val="HTMLCode"/>
+          <w:rFonts w:eastAsiaTheme="majorEastAsia"/>
+        </w:rPr>
+        <w:t>WHERE</w:t>
+      </w:r>
+      <w:r>
+        <w:t xml:space="preserve"> keyword </w:t>
+      </w:r>
+      <w:r>
+        <w:rPr>
+          <w:b/>
+          <w:bCs/>
+        </w:rPr>
+        <w:t>cannot</w:t>
+      </w:r>
+      <w:r>
+        <w:t xml:space="preserve"> be used with aggregate functions.</w:t>
+      </w:r>
+    </w:p>
+    <w:p>
+      <w:pPr>
+        <w:pBdr>
+          <w:bottom w:val="single" w:sz="6" w:space="1" w:color="auto"/>
+        </w:pBdr>
+      </w:pPr>
+      <w:r>
+        <w:t xml:space="preserve">SELECT </w:t>
+      </w:r>
+      <w:proofErr w:type="spellStart"/>
+      <w:r>
+        <w:t>students.roll</w:t>
+      </w:r>
+      <w:proofErr w:type="spellEnd"/>
+      <w:r>
+        <w:t xml:space="preserve">, </w:t>
+      </w:r>
+      <w:proofErr w:type="spellStart"/>
+      <w:r>
+        <w:t>students.fname</w:t>
+      </w:r>
+      <w:proofErr w:type="spellEnd"/>
+      <w:r>
+        <w:t xml:space="preserve">, </w:t>
+      </w:r>
+      <w:proofErr w:type="spellStart"/>
+      <w:r>
+        <w:t>students.lname</w:t>
+      </w:r>
+      <w:proofErr w:type="spellEnd"/>
+      <w:r>
+        <w:t xml:space="preserve">, </w:t>
+      </w:r>
+      <w:proofErr w:type="spellStart"/>
+      <w:r>
+        <w:t>students.city</w:t>
+      </w:r>
+      <w:proofErr w:type="spellEnd"/>
+      <w:r>
+        <w:t xml:space="preserve">, </w:t>
+      </w:r>
+      <w:proofErr w:type="spellStart"/>
+      <w:r>
+        <w:t>students.gender</w:t>
+      </w:r>
+      <w:proofErr w:type="spellEnd"/>
+      <w:r>
+        <w:t xml:space="preserve">, </w:t>
+      </w:r>
+      <w:proofErr w:type="spellStart"/>
+      <w:r>
+        <w:t>students.phone</w:t>
+      </w:r>
+      <w:proofErr w:type="spellEnd"/>
+      <w:r>
+        <w:t xml:space="preserve">, </w:t>
+      </w:r>
+      <w:proofErr w:type="spellStart"/>
+      <w:r>
+        <w:t>students.email</w:t>
+      </w:r>
+      <w:proofErr w:type="spellEnd"/>
+      <w:r>
+        <w:t xml:space="preserve">, </w:t>
+      </w:r>
+      <w:proofErr w:type="spellStart"/>
+      <w:r>
+        <w:t>students.admissiondata</w:t>
+      </w:r>
+      <w:proofErr w:type="spellEnd"/>
+      <w:r>
+        <w:t xml:space="preserve">, </w:t>
+      </w:r>
+      <w:proofErr w:type="spellStart"/>
+      <w:r>
+        <w:t>marks.total</w:t>
+      </w:r>
+      <w:proofErr w:type="spellEnd"/>
+      <w:r>
+        <w:t xml:space="preserve">, </w:t>
+      </w:r>
+      <w:proofErr w:type="spellStart"/>
+      <w:r>
+        <w:t>marks.result</w:t>
+      </w:r>
+      <w:proofErr w:type="spellEnd"/>
+      <w:r>
+        <w:t>, count(</w:t>
+      </w:r>
+      <w:proofErr w:type="spellStart"/>
+      <w:r>
+        <w:t>marks.roll</w:t>
+      </w:r>
+      <w:proofErr w:type="spellEnd"/>
+      <w:r>
+        <w:t xml:space="preserve">) as "Exam Attempt" from students inner join marks on </w:t>
+      </w:r>
+      <w:proofErr w:type="spellStart"/>
+      <w:r>
+        <w:t>students.roll</w:t>
+      </w:r>
+      <w:proofErr w:type="spellEnd"/>
+      <w:r>
+        <w:t xml:space="preserve"> = </w:t>
+      </w:r>
+      <w:proofErr w:type="spellStart"/>
+      <w:r>
+        <w:t>marks.roll</w:t>
+      </w:r>
+      <w:proofErr w:type="spellEnd"/>
+      <w:r>
+        <w:t xml:space="preserve"> </w:t>
+      </w:r>
+      <w:r>
+        <w:rPr>
+          <w:b/>
+          <w:bCs/>
+        </w:rPr>
+        <w:t>GROUP by</w:t>
+      </w:r>
+      <w:r>
+        <w:t xml:space="preserve"> (</w:t>
+      </w:r>
+      <w:proofErr w:type="spellStart"/>
+      <w:r>
+        <w:t>marks.roll</w:t>
+      </w:r>
+      <w:proofErr w:type="spellEnd"/>
+      <w:r>
+        <w:t xml:space="preserve">) </w:t>
+      </w:r>
+      <w:r>
+        <w:rPr>
+          <w:b/>
+          <w:bCs/>
+        </w:rPr>
+        <w:t>where</w:t>
+      </w:r>
+      <w:r>
+        <w:t xml:space="preserve"> count(</w:t>
+      </w:r>
+      <w:proofErr w:type="spellStart"/>
+      <w:r>
+        <w:t>marks.roll</w:t>
+      </w:r>
+      <w:proofErr w:type="spellEnd"/>
+      <w:r>
+        <w:t>) &gt; 2;</w:t>
+      </w:r>
+    </w:p>
+    <w:p/>
+    <w:p>
+      <w:r>
+        <w:t xml:space="preserve">SELECT </w:t>
+      </w:r>
+      <w:proofErr w:type="spellStart"/>
+      <w:r>
+        <w:t>students.roll</w:t>
+      </w:r>
+      <w:proofErr w:type="spellEnd"/>
+      <w:r>
+        <w:t xml:space="preserve">, </w:t>
+      </w:r>
+      <w:proofErr w:type="spellStart"/>
+      <w:r>
+        <w:t>students.fname</w:t>
+      </w:r>
+      <w:proofErr w:type="spellEnd"/>
+      <w:r>
+        <w:t xml:space="preserve">, </w:t>
+      </w:r>
+      <w:proofErr w:type="spellStart"/>
+      <w:r>
+        <w:t>students.lname</w:t>
+      </w:r>
+      <w:proofErr w:type="spellEnd"/>
+      <w:r>
+        <w:t xml:space="preserve">, </w:t>
+      </w:r>
+      <w:proofErr w:type="spellStart"/>
+      <w:r>
+        <w:t>students.city</w:t>
+      </w:r>
+      <w:proofErr w:type="spellEnd"/>
+      <w:r>
+        <w:t xml:space="preserve">, </w:t>
+      </w:r>
+      <w:proofErr w:type="spellStart"/>
+      <w:r>
+        <w:t>students.gender</w:t>
+      </w:r>
+      <w:proofErr w:type="spellEnd"/>
+      <w:r>
+        <w:t xml:space="preserve">, </w:t>
+      </w:r>
+      <w:proofErr w:type="spellStart"/>
+      <w:r>
+        <w:t>students.phone</w:t>
+      </w:r>
+      <w:proofErr w:type="spellEnd"/>
+      <w:r>
+        <w:t xml:space="preserve">, </w:t>
+      </w:r>
+      <w:proofErr w:type="spellStart"/>
+      <w:r>
+        <w:t>students.email</w:t>
+      </w:r>
+      <w:proofErr w:type="spellEnd"/>
+      <w:r>
+        <w:t xml:space="preserve">, </w:t>
+      </w:r>
+      <w:proofErr w:type="spellStart"/>
+      <w:r>
+        <w:t>students.admissiondata</w:t>
+      </w:r>
+      <w:proofErr w:type="spellEnd"/>
+      <w:r>
+        <w:t xml:space="preserve">, </w:t>
+      </w:r>
+      <w:proofErr w:type="spellStart"/>
+      <w:r>
+        <w:t>marks.total</w:t>
+      </w:r>
+      <w:proofErr w:type="spellEnd"/>
+      <w:r>
+        <w:t xml:space="preserve">, </w:t>
+      </w:r>
+      <w:proofErr w:type="spellStart"/>
+      <w:r>
+        <w:t>marks.result</w:t>
+      </w:r>
+      <w:proofErr w:type="spellEnd"/>
+      <w:r>
+        <w:t>, count(</w:t>
+      </w:r>
+      <w:proofErr w:type="spellStart"/>
+      <w:r>
+        <w:t>marks.roll</w:t>
+      </w:r>
+      <w:proofErr w:type="spellEnd"/>
+      <w:r>
+        <w:t xml:space="preserve">) as "Exam Attempt" from students inner join marks on </w:t>
+      </w:r>
+      <w:proofErr w:type="spellStart"/>
+      <w:r>
+        <w:t>students.roll</w:t>
+      </w:r>
+      <w:proofErr w:type="spellEnd"/>
+      <w:r>
+        <w:t xml:space="preserve"> = </w:t>
+      </w:r>
+      <w:proofErr w:type="spellStart"/>
+      <w:r>
+        <w:t>marks.roll</w:t>
+      </w:r>
+      <w:proofErr w:type="spellEnd"/>
+      <w:r>
+        <w:t xml:space="preserve"> GROUP by (</w:t>
+      </w:r>
+      <w:proofErr w:type="spellStart"/>
+      <w:r>
+        <w:t>marks.roll</w:t>
+      </w:r>
+      <w:proofErr w:type="spellEnd"/>
+      <w:r>
+        <w:t>) having count(</w:t>
+      </w:r>
+      <w:proofErr w:type="spellStart"/>
+      <w:r>
+        <w:t>marks.roll</w:t>
+      </w:r>
+      <w:proofErr w:type="spellEnd"/>
+      <w:r>
+        <w:t>) &gt; 2;</w:t>
+      </w:r>
+    </w:p>
+    <w:p/>
+    <w:p>
+      <w:pPr>
+        <w:pBdr>
+          <w:bottom w:val="single" w:sz="6" w:space="1" w:color="auto"/>
+        </w:pBdr>
+      </w:pPr>
+    </w:p>
+    <w:p>
+      <w:r>
+        <w:t>SELECT city, COUNT(roll) from students GROUP by (city);</w:t>
+      </w:r>
+    </w:p>
+    <w:p>
+      <w:r>
+        <w:t>SELECT city, COUNT(roll) from students GROUP by (city) HAVING COUNT(roll) &gt; 3;</w:t>
+      </w:r>
+    </w:p>
+    <w:p>
+      <w:r>
+        <w:t>SELECT city, COUNT(roll) from students GROUP by (city) HAVING COUNT(roll) &gt; 3 ORDER by (COUNT(roll));</w:t>
+      </w:r>
+    </w:p>
+    <w:p>
+      <w:r>
+        <w:br w:type="page"/>
+      </w:r>
+    </w:p>
+    <w:p>
+      <w:pPr>
+        <w:pStyle w:val="Heading1"/>
+      </w:pPr>
+      <w:r>
+        <w:lastRenderedPageBreak/>
+        <w:t xml:space="preserve">MySQL </w:t>
+      </w:r>
+      <w:r>
+        <w:rPr>
+          <w:rStyle w:val="colorh1"/>
+        </w:rPr>
+        <w:t>EXISTS Operator</w:t>
+      </w:r>
+    </w:p>
+    <w:p>
+      <w:pPr>
+        <w:pStyle w:val="Heading2"/>
+      </w:pPr>
+      <w:r>
+        <w:t>The MySQL EXISTS Operator</w:t>
+      </w:r>
+    </w:p>
+    <w:p>
+      <w:pPr>
+        <w:pStyle w:val="NormalWeb"/>
+      </w:pPr>
+      <w:r>
+        <w:t xml:space="preserve">The </w:t>
+      </w:r>
+      <w:r>
+        <w:rPr>
+          <w:rStyle w:val="HTMLCode"/>
+          <w:rFonts w:eastAsiaTheme="majorEastAsia"/>
+        </w:rPr>
+        <w:t>EXISTS</w:t>
+      </w:r>
+      <w:r>
+        <w:t xml:space="preserve"> operator is used to test for the existence of any record in a subquery.</w:t>
+      </w:r>
+    </w:p>
+    <w:p>
+      <w:pPr>
+        <w:pStyle w:val="NormalWeb"/>
+      </w:pPr>
+      <w:r>
+        <w:t xml:space="preserve">The </w:t>
+      </w:r>
+      <w:r>
+        <w:rPr>
+          <w:rStyle w:val="HTMLCode"/>
+          <w:rFonts w:eastAsiaTheme="majorEastAsia"/>
+        </w:rPr>
+        <w:t>EXISTS</w:t>
+      </w:r>
+      <w:r>
+        <w:t xml:space="preserve"> operator returns TRUE if the subquery returns one or more records.</w:t>
+      </w:r>
+    </w:p>
+    <w:p>
+      <w:pPr>
+        <w:pStyle w:val="Heading3"/>
+      </w:pPr>
+      <w:r>
+        <w:t>EXISTS Syntax</w:t>
+      </w:r>
+    </w:p>
+    <w:p>
+      <w:r>
+        <w:rPr>
+          <w:rStyle w:val="sqlkeywordcolor"/>
+          <w:color w:val="0000CD"/>
+        </w:rPr>
+        <w:t>SELECT</w:t>
+      </w:r>
+      <w:r>
+        <w:rPr>
+          <w:rStyle w:val="sqlcolor"/>
+          <w:color w:val="000000"/>
+        </w:rPr>
+        <w:t xml:space="preserve"> </w:t>
+      </w:r>
+      <w:proofErr w:type="spellStart"/>
+      <w:r>
+        <w:rPr>
+          <w:rStyle w:val="Emphasis"/>
+          <w:color w:val="000000"/>
+        </w:rPr>
+        <w:t>column_name</w:t>
+      </w:r>
+      <w:proofErr w:type="spellEnd"/>
+      <w:r>
+        <w:rPr>
+          <w:rStyle w:val="Emphasis"/>
+          <w:color w:val="000000"/>
+        </w:rPr>
+        <w:t>(s)</w:t>
+      </w:r>
+      <w:r>
+        <w:rPr>
+          <w:color w:val="000000"/>
+        </w:rPr>
+        <w:t xml:space="preserve"> </w:t>
+      </w:r>
+      <w:r>
+        <w:rPr>
+          <w:rStyle w:val="sqlkeywordcolor"/>
+          <w:color w:val="0000CD"/>
+        </w:rPr>
+        <w:t>FROM</w:t>
+      </w:r>
+      <w:r>
+        <w:rPr>
+          <w:rStyle w:val="sqlcolor"/>
+          <w:color w:val="000000"/>
+        </w:rPr>
+        <w:t xml:space="preserve"> </w:t>
+      </w:r>
+      <w:proofErr w:type="spellStart"/>
+      <w:r>
+        <w:rPr>
+          <w:rStyle w:val="Emphasis"/>
+          <w:color w:val="000000"/>
+        </w:rPr>
+        <w:t>table_name</w:t>
+      </w:r>
+      <w:proofErr w:type="spellEnd"/>
+      <w:r>
+        <w:rPr>
+          <w:color w:val="000000"/>
+        </w:rPr>
+        <w:t xml:space="preserve"> </w:t>
+      </w:r>
+      <w:r>
+        <w:rPr>
+          <w:rStyle w:val="sqlkeywordcolor"/>
+          <w:color w:val="0000CD"/>
+        </w:rPr>
+        <w:t>WHERE</w:t>
+      </w:r>
+      <w:r>
+        <w:rPr>
+          <w:rStyle w:val="sqlcolor"/>
+          <w:color w:val="000000"/>
+        </w:rPr>
+        <w:t xml:space="preserve"> </w:t>
+      </w:r>
+      <w:r>
+        <w:rPr>
+          <w:rStyle w:val="sqlkeywordcolor"/>
+          <w:color w:val="0000CD"/>
+        </w:rPr>
+        <w:t>EXISTS</w:t>
+      </w:r>
+      <w:r>
+        <w:rPr>
+          <w:color w:val="000000"/>
+        </w:rPr>
+        <w:t xml:space="preserve"> </w:t>
+      </w:r>
+      <w:r>
+        <w:rPr>
+          <w:rStyle w:val="sqlcolor"/>
+          <w:color w:val="000000"/>
+        </w:rPr>
+        <w:t>(</w:t>
+      </w:r>
+      <w:r>
+        <w:rPr>
+          <w:rStyle w:val="sqlkeywordcolor"/>
+          <w:color w:val="0000CD"/>
+        </w:rPr>
+        <w:t>SELECT</w:t>
+      </w:r>
+      <w:r>
+        <w:rPr>
+          <w:rStyle w:val="sqlcolor"/>
+          <w:color w:val="000000"/>
+        </w:rPr>
+        <w:t xml:space="preserve"> </w:t>
+      </w:r>
+      <w:proofErr w:type="spellStart"/>
+      <w:r>
+        <w:rPr>
+          <w:rStyle w:val="Emphasis"/>
+          <w:color w:val="000000"/>
+        </w:rPr>
+        <w:t>column_name</w:t>
+      </w:r>
+      <w:proofErr w:type="spellEnd"/>
+      <w:r>
+        <w:rPr>
+          <w:rStyle w:val="Emphasis"/>
+          <w:color w:val="000000"/>
+        </w:rPr>
+        <w:t xml:space="preserve"> </w:t>
+      </w:r>
+      <w:r>
+        <w:rPr>
+          <w:rStyle w:val="sqlkeywordcolor"/>
+          <w:color w:val="0000CD"/>
+        </w:rPr>
+        <w:t>FROM</w:t>
+      </w:r>
+      <w:r>
+        <w:rPr>
+          <w:rStyle w:val="sqlcolor"/>
+          <w:color w:val="000000"/>
+        </w:rPr>
+        <w:t xml:space="preserve"> </w:t>
+      </w:r>
+      <w:proofErr w:type="spellStart"/>
+      <w:r>
+        <w:rPr>
+          <w:rStyle w:val="Emphasis"/>
+          <w:color w:val="000000"/>
+        </w:rPr>
+        <w:t>table_name</w:t>
+      </w:r>
+      <w:proofErr w:type="spellEnd"/>
+      <w:r>
+        <w:rPr>
+          <w:rStyle w:val="sqlcolor"/>
+          <w:color w:val="000000"/>
+        </w:rPr>
+        <w:t xml:space="preserve"> </w:t>
+      </w:r>
+      <w:r>
+        <w:rPr>
+          <w:rStyle w:val="sqlkeywordcolor"/>
+          <w:color w:val="0000CD"/>
+        </w:rPr>
+        <w:t>WHERE</w:t>
+      </w:r>
+      <w:r>
+        <w:rPr>
+          <w:rStyle w:val="sqlnumbercolor"/>
+          <w:color w:val="000000"/>
+        </w:rPr>
+        <w:t xml:space="preserve"> </w:t>
+      </w:r>
+      <w:r>
+        <w:rPr>
+          <w:rStyle w:val="Emphasis"/>
+          <w:color w:val="000000"/>
+        </w:rPr>
+        <w:t>condition</w:t>
+      </w:r>
+      <w:r>
+        <w:rPr>
+          <w:rStyle w:val="sqlcolor"/>
+          <w:color w:val="000000"/>
+        </w:rPr>
+        <w:t xml:space="preserve">); </w:t>
+      </w:r>
+    </w:p>
+    <w:p>
+      <w:r>
+        <w:t>SELECT roll from marks WHERE result = 'pass';</w:t>
+      </w:r>
+    </w:p>
+    <w:p>
+      <w:r>
+        <w:t xml:space="preserve">SELECT * from students WHERE EXISTS (SELECT roll from marks WHERE result = 'pass' and </w:t>
+      </w:r>
+      <w:proofErr w:type="spellStart"/>
+      <w:r>
+        <w:t>students.roll</w:t>
+      </w:r>
+      <w:proofErr w:type="spellEnd"/>
+      <w:r>
+        <w:t xml:space="preserve"> = </w:t>
+      </w:r>
+      <w:proofErr w:type="spellStart"/>
+      <w:r>
+        <w:t>marks.roll</w:t>
+      </w:r>
+      <w:proofErr w:type="spellEnd"/>
+      <w:r>
+        <w:t>);</w:t>
+      </w:r>
+    </w:p>
+    <w:p>
+      <w:r>
+        <w:t xml:space="preserve">SELECT * from students WHERE not EXISTS (SELECT roll from marks WHERE result = 'pass' and </w:t>
+      </w:r>
+      <w:proofErr w:type="spellStart"/>
+      <w:r>
+        <w:t>students.roll</w:t>
+      </w:r>
+      <w:proofErr w:type="spellEnd"/>
+      <w:r>
+        <w:t xml:space="preserve"> = </w:t>
+      </w:r>
+      <w:proofErr w:type="spellStart"/>
+      <w:r>
+        <w:t>marks.roll</w:t>
+      </w:r>
+      <w:proofErr w:type="spellEnd"/>
+      <w:r>
+        <w:t>);</w:t>
+      </w:r>
+    </w:p>
+    <w:p>
+      <w:r>
+        <w:br w:type="page"/>
+      </w:r>
+    </w:p>
+    <w:p>
+      <w:pPr>
+        <w:pStyle w:val="Heading1"/>
+      </w:pPr>
+      <w:r>
+        <w:lastRenderedPageBreak/>
+        <w:t xml:space="preserve">MySQL </w:t>
+      </w:r>
+      <w:r>
+        <w:rPr>
+          <w:rStyle w:val="colorh1"/>
+        </w:rPr>
+        <w:t>ANY and ALL Operators</w:t>
+      </w:r>
+    </w:p>
+    <w:p>
+      <w:pPr>
+        <w:pStyle w:val="Heading2"/>
+      </w:pPr>
+      <w:r>
+        <w:t>The MySQL ANY and ALL Operators</w:t>
+      </w:r>
+    </w:p>
+    <w:p>
+      <w:pPr>
+        <w:pStyle w:val="NormalWeb"/>
+      </w:pPr>
+      <w:r>
+        <w:t xml:space="preserve">The </w:t>
+      </w:r>
+      <w:r>
+        <w:rPr>
+          <w:rStyle w:val="HTMLCode"/>
+          <w:rFonts w:eastAsiaTheme="majorEastAsia"/>
+        </w:rPr>
+        <w:t>ANY</w:t>
+      </w:r>
+      <w:r>
+        <w:t xml:space="preserve"> and </w:t>
+      </w:r>
+      <w:r>
+        <w:rPr>
+          <w:rStyle w:val="HTMLCode"/>
+          <w:rFonts w:eastAsiaTheme="majorEastAsia"/>
+        </w:rPr>
+        <w:t>ALL</w:t>
+      </w:r>
+      <w:r>
+        <w:t xml:space="preserve"> operators allow you to perform a comparison between a single column value and a range of other values.</w:t>
+      </w:r>
+    </w:p>
+    <w:p>
+      <w:pPr>
+        <w:pStyle w:val="Heading2"/>
+      </w:pPr>
+      <w:r>
+        <w:t>The ANY Operator</w:t>
+      </w:r>
+    </w:p>
+    <w:p>
+      <w:pPr>
+        <w:pStyle w:val="NormalWeb"/>
+      </w:pPr>
+      <w:r>
+        <w:t xml:space="preserve">The </w:t>
+      </w:r>
+      <w:r>
+        <w:rPr>
+          <w:rStyle w:val="HTMLCode"/>
+          <w:rFonts w:eastAsiaTheme="majorEastAsia"/>
+        </w:rPr>
+        <w:t>ANY</w:t>
+      </w:r>
+      <w:r>
+        <w:t xml:space="preserve"> operator:</w:t>
+      </w:r>
+    </w:p>
+    <w:p>
+      <w:pPr>
+        <w:numPr>
+          <w:ilvl w:val="0"/>
+          <w:numId w:val="11"/>
+        </w:numPr>
+        <w:spacing w:before="100" w:beforeAutospacing="1" w:after="100" w:afterAutospacing="1" w:line="240" w:lineRule="auto"/>
+      </w:pPr>
+      <w:r>
+        <w:t xml:space="preserve">returns a </w:t>
+      </w:r>
+      <w:proofErr w:type="spellStart"/>
+      <w:r>
+        <w:t>boolean</w:t>
+      </w:r>
+      <w:proofErr w:type="spellEnd"/>
+      <w:r>
+        <w:t xml:space="preserve"> value as a result</w:t>
+      </w:r>
+    </w:p>
+    <w:p>
+      <w:pPr>
+        <w:numPr>
+          <w:ilvl w:val="0"/>
+          <w:numId w:val="11"/>
+        </w:numPr>
+        <w:spacing w:before="100" w:beforeAutospacing="1" w:after="100" w:afterAutospacing="1" w:line="240" w:lineRule="auto"/>
+      </w:pPr>
+      <w:r>
+        <w:t>returns TRUE if ANY of the subquery values meet the condition</w:t>
+      </w:r>
+    </w:p>
+    <w:p>
+      <w:pPr>
+        <w:pStyle w:val="NormalWeb"/>
+      </w:pPr>
+      <w:r>
+        <w:rPr>
+          <w:rStyle w:val="HTMLCode"/>
+          <w:rFonts w:eastAsiaTheme="majorEastAsia"/>
+        </w:rPr>
+        <w:t>ANY</w:t>
+      </w:r>
+      <w:r>
+        <w:t xml:space="preserve"> means that the condition will be true if the operation is true for any of the values in the range.</w:t>
+      </w:r>
+    </w:p>
+    <w:p>
+      <w:pPr>
+        <w:pStyle w:val="Heading3"/>
+      </w:pPr>
+      <w:r>
+        <w:t>ANY Syntax</w:t>
+      </w:r>
+    </w:p>
+    <w:p>
+      <w:pPr>
+        <w:rPr>
+          <w:rStyle w:val="sqlcolor"/>
+          <w:color w:val="000000"/>
+        </w:rPr>
+      </w:pPr>
+      <w:r>
+        <w:rPr>
+          <w:rStyle w:val="sqlkeywordcolor"/>
+          <w:color w:val="0000CD"/>
+        </w:rPr>
+        <w:t>SELECT</w:t>
+      </w:r>
+      <w:r>
+        <w:rPr>
+          <w:rStyle w:val="sqlcolor"/>
+          <w:color w:val="000000"/>
+        </w:rPr>
+        <w:t xml:space="preserve"> </w:t>
+      </w:r>
+      <w:proofErr w:type="spellStart"/>
+      <w:r>
+        <w:rPr>
+          <w:rStyle w:val="Emphasis"/>
+          <w:color w:val="000000"/>
+        </w:rPr>
+        <w:t>column_name</w:t>
+      </w:r>
+      <w:proofErr w:type="spellEnd"/>
+      <w:r>
+        <w:rPr>
+          <w:rStyle w:val="Emphasis"/>
+          <w:color w:val="000000"/>
+        </w:rPr>
+        <w:t>(s)</w:t>
+      </w:r>
+      <w:r>
+        <w:rPr>
+          <w:color w:val="000000"/>
+        </w:rPr>
+        <w:t xml:space="preserve"> </w:t>
+      </w:r>
+      <w:r>
+        <w:rPr>
+          <w:rStyle w:val="sqlkeywordcolor"/>
+          <w:color w:val="0000CD"/>
+        </w:rPr>
+        <w:t>FROM</w:t>
+      </w:r>
+      <w:r>
+        <w:rPr>
+          <w:rStyle w:val="sqlcolor"/>
+          <w:color w:val="000000"/>
+        </w:rPr>
+        <w:t xml:space="preserve"> </w:t>
+      </w:r>
+      <w:proofErr w:type="spellStart"/>
+      <w:r>
+        <w:rPr>
+          <w:rStyle w:val="Emphasis"/>
+          <w:color w:val="000000"/>
+        </w:rPr>
+        <w:t>table_name</w:t>
+      </w:r>
+      <w:proofErr w:type="spellEnd"/>
+      <w:r>
+        <w:rPr>
+          <w:color w:val="000000"/>
+        </w:rPr>
+        <w:t xml:space="preserve"> </w:t>
+      </w:r>
+      <w:r>
+        <w:rPr>
+          <w:rStyle w:val="sqlkeywordcolor"/>
+          <w:color w:val="0000CD"/>
+        </w:rPr>
+        <w:t>WHERE</w:t>
+      </w:r>
+      <w:r>
+        <w:rPr>
+          <w:rStyle w:val="sqlcolor"/>
+          <w:color w:val="000000"/>
+        </w:rPr>
+        <w:t xml:space="preserve"> </w:t>
+      </w:r>
+      <w:proofErr w:type="spellStart"/>
+      <w:r>
+        <w:rPr>
+          <w:rStyle w:val="Emphasis"/>
+          <w:color w:val="000000"/>
+        </w:rPr>
+        <w:t>column_name</w:t>
+      </w:r>
+      <w:proofErr w:type="spellEnd"/>
+      <w:r>
+        <w:rPr>
+          <w:rStyle w:val="Emphasis"/>
+          <w:color w:val="000000"/>
+        </w:rPr>
+        <w:t xml:space="preserve"> operator</w:t>
+      </w:r>
+      <w:r>
+        <w:rPr>
+          <w:rStyle w:val="sqlcolor"/>
+          <w:color w:val="000000"/>
+        </w:rPr>
+        <w:t xml:space="preserve"> </w:t>
+      </w:r>
+      <w:r>
+        <w:rPr>
+          <w:rStyle w:val="sqlkeywordcolor"/>
+          <w:color w:val="0000CD"/>
+        </w:rPr>
+        <w:t>ANY</w:t>
+      </w:r>
+      <w:r>
+        <w:rPr>
+          <w:color w:val="000000"/>
+        </w:rPr>
+        <w:t xml:space="preserve"> </w:t>
+      </w:r>
+      <w:r>
+        <w:rPr>
+          <w:rStyle w:val="sqlcolor"/>
+          <w:color w:val="000000"/>
+        </w:rPr>
+        <w:t xml:space="preserve"> (</w:t>
+      </w:r>
+      <w:r>
+        <w:rPr>
+          <w:rStyle w:val="sqlkeywordcolor"/>
+          <w:color w:val="0000CD"/>
+        </w:rPr>
+        <w:t>SELECT</w:t>
+      </w:r>
+      <w:r>
+        <w:rPr>
+          <w:rStyle w:val="sqlcolor"/>
+          <w:color w:val="000000"/>
+        </w:rPr>
+        <w:t xml:space="preserve"> </w:t>
+      </w:r>
+      <w:proofErr w:type="spellStart"/>
+      <w:r>
+        <w:rPr>
+          <w:rStyle w:val="Emphasis"/>
+          <w:color w:val="000000"/>
+        </w:rPr>
+        <w:t>column_name</w:t>
+      </w:r>
+      <w:proofErr w:type="spellEnd"/>
+      <w:r>
+        <w:rPr>
+          <w:i/>
+          <w:iCs/>
+          <w:color w:val="000000"/>
+        </w:rPr>
+        <w:t xml:space="preserve"> </w:t>
+      </w:r>
+      <w:r>
+        <w:rPr>
+          <w:rStyle w:val="Emphasis"/>
+          <w:color w:val="000000"/>
+        </w:rPr>
+        <w:t xml:space="preserve">  </w:t>
+      </w:r>
+      <w:r>
+        <w:rPr>
+          <w:rStyle w:val="sqlkeywordcolor"/>
+          <w:color w:val="0000CD"/>
+        </w:rPr>
+        <w:t>FROM</w:t>
+      </w:r>
+      <w:r>
+        <w:rPr>
+          <w:rStyle w:val="sqlcolor"/>
+          <w:color w:val="000000"/>
+        </w:rPr>
+        <w:t xml:space="preserve"> </w:t>
+      </w:r>
+      <w:proofErr w:type="spellStart"/>
+      <w:r>
+        <w:rPr>
+          <w:rStyle w:val="Emphasis"/>
+          <w:color w:val="000000"/>
+        </w:rPr>
+        <w:t>table_name</w:t>
+      </w:r>
+      <w:proofErr w:type="spellEnd"/>
+      <w:r>
+        <w:rPr>
+          <w:rStyle w:val="Emphasis"/>
+          <w:color w:val="000000"/>
+        </w:rPr>
+        <w:t xml:space="preserve">  </w:t>
+      </w:r>
+      <w:r>
+        <w:rPr>
+          <w:rStyle w:val="sqlkeywordcolor"/>
+          <w:color w:val="0000CD"/>
+        </w:rPr>
+        <w:t>WHERE</w:t>
+      </w:r>
+      <w:r>
+        <w:rPr>
+          <w:rStyle w:val="sqlnumbercolor"/>
+          <w:color w:val="000000"/>
+        </w:rPr>
+        <w:t xml:space="preserve"> </w:t>
+      </w:r>
+      <w:r>
+        <w:rPr>
+          <w:rStyle w:val="Emphasis"/>
+          <w:color w:val="000000"/>
+        </w:rPr>
+        <w:t>condition</w:t>
+      </w:r>
+      <w:r>
+        <w:rPr>
+          <w:rStyle w:val="sqlcolor"/>
+          <w:color w:val="000000"/>
+        </w:rPr>
+        <w:t xml:space="preserve">); </w:t>
+      </w:r>
+    </w:p>
+    <w:p>
+      <w:r>
+        <w:rPr>
+          <w:rStyle w:val="Strong"/>
+        </w:rPr>
+        <w:t>Note:</w:t>
+      </w:r>
+      <w:r>
+        <w:t xml:space="preserve"> The </w:t>
+      </w:r>
+      <w:r>
+        <w:rPr>
+          <w:rStyle w:val="Emphasis"/>
+        </w:rPr>
+        <w:t>operator</w:t>
+      </w:r>
+      <w:r>
+        <w:t xml:space="preserve"> must be a standard comparison operator (=, &lt;&gt;, !=, &gt;, &gt;=, &lt;, or &lt;=).</w:t>
+      </w:r>
+    </w:p>
+    <w:p>
+      <w:r>
+        <w:t>SELECT * from students WHERE roll = any (SELECT roll FROM marks WHERE result = 'pass');</w:t>
+      </w:r>
+    </w:p>
+    <w:p>
+      <w:pPr>
+        <w:pStyle w:val="Heading2"/>
+      </w:pPr>
+      <w:r>
+        <w:t>The ALL Operator</w:t>
+      </w:r>
+    </w:p>
+    <w:p>
+      <w:pPr>
+        <w:pStyle w:val="NormalWeb"/>
+      </w:pPr>
+      <w:r>
+        <w:t xml:space="preserve">The </w:t>
+      </w:r>
+      <w:r>
+        <w:rPr>
+          <w:rStyle w:val="HTMLCode"/>
+          <w:rFonts w:eastAsiaTheme="majorEastAsia"/>
+        </w:rPr>
+        <w:t>ALL</w:t>
+      </w:r>
+      <w:r>
+        <w:t xml:space="preserve"> operator:</w:t>
+      </w:r>
+    </w:p>
+    <w:p>
+      <w:pPr>
+        <w:numPr>
+          <w:ilvl w:val="0"/>
+          <w:numId w:val="12"/>
+        </w:numPr>
+        <w:spacing w:before="100" w:beforeAutospacing="1" w:after="100" w:afterAutospacing="1" w:line="240" w:lineRule="auto"/>
+      </w:pPr>
+      <w:r>
+        <w:t xml:space="preserve">returns a </w:t>
+      </w:r>
+      <w:proofErr w:type="spellStart"/>
+      <w:r>
+        <w:t>boolean</w:t>
+      </w:r>
+      <w:proofErr w:type="spellEnd"/>
+      <w:r>
+        <w:t xml:space="preserve"> value as a result</w:t>
+      </w:r>
+    </w:p>
+    <w:p>
+      <w:pPr>
+        <w:numPr>
+          <w:ilvl w:val="0"/>
+          <w:numId w:val="12"/>
+        </w:numPr>
+        <w:spacing w:before="100" w:beforeAutospacing="1" w:after="100" w:afterAutospacing="1" w:line="240" w:lineRule="auto"/>
+      </w:pPr>
+      <w:r>
+        <w:t>returns TRUE if ALL of the subquery values meet the condition</w:t>
+      </w:r>
+    </w:p>
+    <w:p>
+      <w:pPr>
+        <w:numPr>
+          <w:ilvl w:val="0"/>
+          <w:numId w:val="12"/>
+        </w:numPr>
+        <w:spacing w:before="100" w:beforeAutospacing="1" w:after="100" w:afterAutospacing="1" w:line="240" w:lineRule="auto"/>
+      </w:pPr>
+      <w:r>
+        <w:t xml:space="preserve">is used with </w:t>
+      </w:r>
+      <w:r>
+        <w:rPr>
+          <w:rStyle w:val="HTMLCode"/>
+          <w:rFonts w:eastAsiaTheme="majorEastAsia"/>
+        </w:rPr>
+        <w:t>SELECT</w:t>
+      </w:r>
+      <w:r>
+        <w:t xml:space="preserve">, </w:t>
+      </w:r>
+      <w:r>
+        <w:rPr>
+          <w:rStyle w:val="HTMLCode"/>
+          <w:rFonts w:eastAsiaTheme="majorEastAsia"/>
+        </w:rPr>
+        <w:t>WHERE</w:t>
+      </w:r>
+      <w:r>
+        <w:t xml:space="preserve"> and </w:t>
+      </w:r>
+      <w:r>
+        <w:rPr>
+          <w:rStyle w:val="HTMLCode"/>
+          <w:rFonts w:eastAsiaTheme="majorEastAsia"/>
+        </w:rPr>
+        <w:t>HAVING</w:t>
+      </w:r>
+      <w:r>
+        <w:t xml:space="preserve"> statements</w:t>
+      </w:r>
+    </w:p>
+    <w:p>
+      <w:pPr>
+        <w:pStyle w:val="NormalWeb"/>
+      </w:pPr>
+      <w:r>
+        <w:rPr>
+          <w:rStyle w:val="HTMLCode"/>
+          <w:rFonts w:eastAsiaTheme="majorEastAsia"/>
+        </w:rPr>
+        <w:t>ALL</w:t>
+      </w:r>
+      <w:r>
+        <w:t xml:space="preserve"> means that the condition will be true only if the operation is true for all values in the range.</w:t>
+      </w:r>
+    </w:p>
+    <w:p>
+      <w:pPr>
+        <w:pStyle w:val="Heading3"/>
+      </w:pPr>
+      <w:r>
+        <w:t>ALL Syntax With SELECT</w:t>
+      </w:r>
+    </w:p>
+    <w:p>
+      <w:pPr>
+        <w:rPr>
+          <w:rStyle w:val="sqlcolor"/>
+          <w:color w:val="000000"/>
+        </w:rPr>
+      </w:pPr>
+      <w:r>
+        <w:rPr>
+          <w:rStyle w:val="sqlkeywordcolor"/>
+          <w:color w:val="0000CD"/>
+        </w:rPr>
+        <w:t>SELECT</w:t>
+      </w:r>
+      <w:r>
+        <w:rPr>
+          <w:rStyle w:val="sqlcolor"/>
+          <w:color w:val="000000"/>
+        </w:rPr>
+        <w:t xml:space="preserve"> </w:t>
+      </w:r>
+      <w:r>
+        <w:rPr>
+          <w:rStyle w:val="sqlkeywordcolor"/>
+          <w:color w:val="0000CD"/>
+        </w:rPr>
+        <w:t>ALL</w:t>
+      </w:r>
+      <w:r>
+        <w:rPr>
+          <w:rStyle w:val="sqlcolor"/>
+          <w:color w:val="000000"/>
+        </w:rPr>
+        <w:t xml:space="preserve"> </w:t>
+      </w:r>
+      <w:proofErr w:type="spellStart"/>
+      <w:r>
+        <w:rPr>
+          <w:rStyle w:val="Emphasis"/>
+          <w:color w:val="000000"/>
+        </w:rPr>
+        <w:t>column_name</w:t>
+      </w:r>
+      <w:proofErr w:type="spellEnd"/>
+      <w:r>
+        <w:rPr>
+          <w:rStyle w:val="Emphasis"/>
+          <w:color w:val="000000"/>
+        </w:rPr>
+        <w:t>(s)</w:t>
+      </w:r>
+      <w:r>
+        <w:rPr>
+          <w:color w:val="000000"/>
+        </w:rPr>
+        <w:t xml:space="preserve"> </w:t>
+      </w:r>
+      <w:r>
+        <w:rPr>
+          <w:rStyle w:val="sqlkeywordcolor"/>
+          <w:color w:val="0000CD"/>
+        </w:rPr>
+        <w:t>FROM</w:t>
+      </w:r>
+      <w:r>
+        <w:rPr>
+          <w:rStyle w:val="sqlcolor"/>
+          <w:color w:val="000000"/>
+        </w:rPr>
+        <w:t xml:space="preserve"> </w:t>
+      </w:r>
+      <w:proofErr w:type="spellStart"/>
+      <w:r>
+        <w:rPr>
+          <w:rStyle w:val="Emphasis"/>
+          <w:color w:val="000000"/>
+        </w:rPr>
+        <w:t>table_name</w:t>
+      </w:r>
+      <w:proofErr w:type="spellEnd"/>
+      <w:r>
+        <w:rPr>
+          <w:color w:val="000000"/>
+        </w:rPr>
+        <w:t xml:space="preserve"> </w:t>
+      </w:r>
+      <w:r>
+        <w:rPr>
+          <w:rStyle w:val="sqlkeywordcolor"/>
+          <w:color w:val="0000CD"/>
+        </w:rPr>
+        <w:t>WHERE</w:t>
+      </w:r>
+      <w:r>
+        <w:rPr>
+          <w:rStyle w:val="sqlcolor"/>
+          <w:color w:val="000000"/>
+        </w:rPr>
+        <w:t xml:space="preserve"> </w:t>
+      </w:r>
+      <w:r>
+        <w:rPr>
+          <w:rStyle w:val="Emphasis"/>
+          <w:color w:val="000000"/>
+        </w:rPr>
+        <w:t>condition</w:t>
+      </w:r>
+      <w:r>
+        <w:rPr>
+          <w:rStyle w:val="sqlcolor"/>
+          <w:color w:val="000000"/>
+        </w:rPr>
+        <w:t xml:space="preserve">; </w:t>
+      </w:r>
+    </w:p>
+    <w:p>
+      <w:pPr>
+        <w:pStyle w:val="Heading3"/>
+      </w:pPr>
+      <w:r>
+        <w:t>ALL Syntax With WHERE or HAVING</w:t>
+      </w:r>
+    </w:p>
+    <w:p>
+      <w:r>
+        <w:rPr>
+          <w:rStyle w:val="sqlkeywordcolor"/>
+          <w:color w:val="0000CD"/>
+        </w:rPr>
+        <w:t>SELECT</w:t>
+      </w:r>
+      <w:r>
+        <w:rPr>
+          <w:rStyle w:val="sqlcolor"/>
+          <w:color w:val="000000"/>
+        </w:rPr>
+        <w:t xml:space="preserve"> </w:t>
+      </w:r>
+      <w:proofErr w:type="spellStart"/>
+      <w:r>
+        <w:rPr>
+          <w:rStyle w:val="Emphasis"/>
+          <w:color w:val="000000"/>
+        </w:rPr>
+        <w:t>column_name</w:t>
+      </w:r>
+      <w:proofErr w:type="spellEnd"/>
+      <w:r>
+        <w:rPr>
+          <w:rStyle w:val="Emphasis"/>
+          <w:color w:val="000000"/>
+        </w:rPr>
+        <w:t>(s)</w:t>
+      </w:r>
+      <w:r>
+        <w:rPr>
+          <w:color w:val="000000"/>
+        </w:rPr>
+        <w:t xml:space="preserve"> </w:t>
+      </w:r>
+      <w:r>
+        <w:rPr>
+          <w:rStyle w:val="sqlkeywordcolor"/>
+          <w:color w:val="0000CD"/>
+        </w:rPr>
+        <w:t>FROM</w:t>
+      </w:r>
+      <w:r>
+        <w:rPr>
+          <w:rStyle w:val="sqlcolor"/>
+          <w:color w:val="000000"/>
+        </w:rPr>
+        <w:t xml:space="preserve"> </w:t>
+      </w:r>
+      <w:proofErr w:type="spellStart"/>
+      <w:r>
+        <w:rPr>
+          <w:rStyle w:val="Emphasis"/>
+          <w:color w:val="000000"/>
+        </w:rPr>
+        <w:t>table_name</w:t>
+      </w:r>
+      <w:proofErr w:type="spellEnd"/>
+      <w:r>
+        <w:rPr>
+          <w:color w:val="000000"/>
+        </w:rPr>
+        <w:t xml:space="preserve"> </w:t>
+      </w:r>
+      <w:r>
+        <w:rPr>
+          <w:rStyle w:val="sqlkeywordcolor"/>
+          <w:color w:val="0000CD"/>
+        </w:rPr>
+        <w:t>WHERE</w:t>
+      </w:r>
+      <w:r>
+        <w:rPr>
+          <w:rStyle w:val="sqlcolor"/>
+          <w:color w:val="000000"/>
+        </w:rPr>
+        <w:t xml:space="preserve"> </w:t>
+      </w:r>
+      <w:proofErr w:type="spellStart"/>
+      <w:r>
+        <w:rPr>
+          <w:rStyle w:val="Emphasis"/>
+          <w:color w:val="000000"/>
+        </w:rPr>
+        <w:t>column_name</w:t>
+      </w:r>
+      <w:proofErr w:type="spellEnd"/>
+      <w:r>
+        <w:rPr>
+          <w:rStyle w:val="Emphasis"/>
+          <w:color w:val="000000"/>
+        </w:rPr>
+        <w:t xml:space="preserve"> operator</w:t>
+      </w:r>
+      <w:r>
+        <w:rPr>
+          <w:rStyle w:val="sqlcolor"/>
+          <w:color w:val="000000"/>
+        </w:rPr>
+        <w:t xml:space="preserve"> </w:t>
+      </w:r>
+      <w:r>
+        <w:rPr>
+          <w:rStyle w:val="sqlkeywordcolor"/>
+          <w:color w:val="0000CD"/>
+        </w:rPr>
+        <w:t>ALL</w:t>
+      </w:r>
+      <w:r>
+        <w:rPr>
+          <w:color w:val="000000"/>
+        </w:rPr>
+        <w:t xml:space="preserve"> </w:t>
+      </w:r>
+      <w:r>
+        <w:rPr>
+          <w:rStyle w:val="sqlcolor"/>
+          <w:color w:val="000000"/>
+        </w:rPr>
+        <w:t>  (</w:t>
+      </w:r>
+      <w:r>
+        <w:rPr>
+          <w:rStyle w:val="sqlkeywordcolor"/>
+          <w:color w:val="0000CD"/>
+        </w:rPr>
+        <w:t>SELECT</w:t>
+      </w:r>
+      <w:r>
+        <w:rPr>
+          <w:rStyle w:val="sqlcolor"/>
+          <w:color w:val="000000"/>
+        </w:rPr>
+        <w:t xml:space="preserve"> </w:t>
+      </w:r>
+      <w:proofErr w:type="spellStart"/>
+      <w:r>
+        <w:rPr>
+          <w:rStyle w:val="Emphasis"/>
+          <w:color w:val="000000"/>
+        </w:rPr>
+        <w:t>column_name</w:t>
+      </w:r>
+      <w:proofErr w:type="spellEnd"/>
+      <w:r>
+        <w:rPr>
+          <w:i/>
+          <w:iCs/>
+          <w:color w:val="000000"/>
+        </w:rPr>
+        <w:t xml:space="preserve"> </w:t>
+      </w:r>
+      <w:r>
+        <w:rPr>
+          <w:rStyle w:val="Emphasis"/>
+          <w:color w:val="000000"/>
+        </w:rPr>
+        <w:t xml:space="preserve"> </w:t>
+      </w:r>
+      <w:r>
+        <w:rPr>
+          <w:rStyle w:val="sqlkeywordcolor"/>
+          <w:color w:val="0000CD"/>
+        </w:rPr>
+        <w:t>FROM</w:t>
+      </w:r>
+      <w:r>
+        <w:rPr>
+          <w:rStyle w:val="sqlcolor"/>
+          <w:color w:val="000000"/>
+        </w:rPr>
+        <w:t xml:space="preserve"> </w:t>
+      </w:r>
+      <w:proofErr w:type="spellStart"/>
+      <w:r>
+        <w:rPr>
+          <w:rStyle w:val="Emphasis"/>
+          <w:color w:val="000000"/>
+        </w:rPr>
+        <w:t>table_name</w:t>
+      </w:r>
+      <w:proofErr w:type="spellEnd"/>
+      <w:r>
+        <w:rPr>
+          <w:i/>
+          <w:iCs/>
+          <w:color w:val="000000"/>
+        </w:rPr>
+        <w:t xml:space="preserve"> </w:t>
+      </w:r>
+      <w:r>
+        <w:rPr>
+          <w:rStyle w:val="Emphasis"/>
+          <w:color w:val="000000"/>
+        </w:rPr>
+        <w:t xml:space="preserve">  </w:t>
+      </w:r>
+      <w:r>
+        <w:rPr>
+          <w:rStyle w:val="sqlkeywordcolor"/>
+          <w:color w:val="0000CD"/>
+        </w:rPr>
+        <w:t>WHERE</w:t>
+      </w:r>
+      <w:r>
+        <w:rPr>
+          <w:rStyle w:val="sqlcolor"/>
+          <w:color w:val="000000"/>
+        </w:rPr>
+        <w:t xml:space="preserve"> </w:t>
+      </w:r>
+      <w:r>
+        <w:rPr>
+          <w:rStyle w:val="Emphasis"/>
+          <w:color w:val="000000"/>
+        </w:rPr>
+        <w:t>condition</w:t>
+      </w:r>
+      <w:r>
+        <w:rPr>
+          <w:rStyle w:val="sqlcolor"/>
+          <w:color w:val="000000"/>
+        </w:rPr>
+        <w:t xml:space="preserve">); </w:t>
+      </w:r>
+    </w:p>
+    <w:p>
+      <w:pPr>
+        <w:pStyle w:val="NormalWeb"/>
+      </w:pPr>
+      <w:r>
+        <w:rPr>
+          <w:rStyle w:val="Strong"/>
+        </w:rPr>
+        <w:t>Note:</w:t>
+      </w:r>
+      <w:r>
+        <w:t xml:space="preserve"> The </w:t>
+      </w:r>
+      <w:r>
+        <w:rPr>
+          <w:rStyle w:val="Emphasis"/>
+        </w:rPr>
+        <w:t>operator</w:t>
+      </w:r>
+      <w:r>
+        <w:t xml:space="preserve"> must be a standard comparison operator (=, &lt;&gt;, !=, &gt;, &gt;=, &lt;, or &lt;=).</w:t>
+      </w:r>
+    </w:p>
+    <w:p>
+      <w:r>
+        <w:t xml:space="preserve">This will of course return FALSE because the Quantity column has many different values (not only the value of </w:t>
+      </w:r>
+      <w:r>
+        <w:t>pass</w:t>
+      </w:r>
+      <w:r>
+        <w:t>):</w:t>
+      </w:r>
+    </w:p>
+    <w:p>
+      <w:r>
+        <w:t>SELECT * from students WHERE roll = all (SELECT roll FROM marks WHERE result = 'pass');</w:t>
+      </w:r>
+    </w:p>
+    <w:p>
+      <w:pPr>
+        <w:pStyle w:val="Heading1"/>
+      </w:pPr>
+      <w:r>
+        <w:lastRenderedPageBreak/>
+        <w:t xml:space="preserve">MySQL </w:t>
+      </w:r>
+      <w:r>
+        <w:rPr>
+          <w:rStyle w:val="colorh1"/>
+        </w:rPr>
+        <w:t>INSERT INTO SELECT</w:t>
+      </w:r>
+      <w:r>
+        <w:t xml:space="preserve"> Statement</w:t>
+      </w:r>
+    </w:p>
+    <w:p>
+      <w:pPr>
+        <w:pStyle w:val="Heading2"/>
+      </w:pPr>
+      <w:r>
+        <w:t>The MySQL INSERT INTO SELECT Statement</w:t>
+      </w:r>
+    </w:p>
+    <w:p>
+      <w:pPr>
+        <w:pStyle w:val="NormalWeb"/>
+      </w:pPr>
+      <w:r>
+        <w:t xml:space="preserve">The </w:t>
+      </w:r>
+      <w:r>
+        <w:rPr>
+          <w:rStyle w:val="HTMLCode"/>
+          <w:rFonts w:eastAsiaTheme="majorEastAsia"/>
+        </w:rPr>
+        <w:t>INSERT INTO SELECT</w:t>
+      </w:r>
+      <w:r>
+        <w:t xml:space="preserve"> statement copies data from one table and inserts it into another table.</w:t>
+      </w:r>
+    </w:p>
+    <w:p>
+      <w:pPr>
+        <w:pStyle w:val="NormalWeb"/>
+      </w:pPr>
+      <w:r>
+        <w:t xml:space="preserve">The </w:t>
+      </w:r>
+      <w:r>
+        <w:rPr>
+          <w:rStyle w:val="HTMLCode"/>
+          <w:rFonts w:eastAsiaTheme="majorEastAsia"/>
+        </w:rPr>
+        <w:t>INSERT INTO SELECT</w:t>
+      </w:r>
+      <w:r>
+        <w:t xml:space="preserve"> statement requires that the data types in source and target tables matches.</w:t>
+      </w:r>
+    </w:p>
+    <w:p>
+      <w:pPr>
+        <w:pStyle w:val="NormalWeb"/>
+      </w:pPr>
+      <w:r>
+        <w:rPr>
+          <w:rStyle w:val="Strong"/>
+        </w:rPr>
+        <w:t>Note:</w:t>
+      </w:r>
+      <w:r>
+        <w:t xml:space="preserve"> The existing records in the target table are unaffected.</w:t>
+      </w:r>
+    </w:p>
+    <w:p>
+      <w:pPr>
+        <w:pStyle w:val="Heading3"/>
+      </w:pPr>
+      <w:r>
+        <w:t>INSERT INTO SELECT Syntax</w:t>
+      </w:r>
+    </w:p>
+    <w:p>
+      <w:pPr>
+        <w:pStyle w:val="NormalWeb"/>
+      </w:pPr>
+      <w:r>
+        <w:t>Copy all columns from one table to another table:</w:t>
+      </w:r>
+    </w:p>
+    <w:p>
+      <w:pPr>
+        <w:rPr>
+          <w:rStyle w:val="sqlcolor"/>
+          <w:color w:val="000000"/>
+        </w:rPr>
+      </w:pPr>
+      <w:r>
+        <w:rPr>
+          <w:rStyle w:val="sqlkeywordcolor"/>
+          <w:color w:val="0000CD"/>
+        </w:rPr>
+        <w:t>INSERT</w:t>
+      </w:r>
+      <w:r>
+        <w:rPr>
+          <w:rStyle w:val="sqlcolor"/>
+          <w:color w:val="000000"/>
+        </w:rPr>
+        <w:t xml:space="preserve"> </w:t>
+      </w:r>
+      <w:r>
+        <w:rPr>
+          <w:rStyle w:val="sqlkeywordcolor"/>
+          <w:color w:val="0000CD"/>
+        </w:rPr>
+        <w:t>INTO</w:t>
+      </w:r>
+      <w:r>
+        <w:rPr>
+          <w:rStyle w:val="sqlcolor"/>
+          <w:color w:val="000000"/>
+        </w:rPr>
+        <w:t xml:space="preserve"> </w:t>
+      </w:r>
+      <w:r>
+        <w:rPr>
+          <w:rStyle w:val="Emphasis"/>
+          <w:color w:val="000000"/>
+        </w:rPr>
+        <w:t>table2</w:t>
+      </w:r>
+      <w:r>
+        <w:rPr>
+          <w:color w:val="000000"/>
+        </w:rPr>
+        <w:t xml:space="preserve"> </w:t>
+      </w:r>
+      <w:r>
+        <w:rPr>
+          <w:rStyle w:val="sqlkeywordcolor"/>
+          <w:color w:val="0000CD"/>
+        </w:rPr>
+        <w:t>SELECT</w:t>
+      </w:r>
+      <w:r>
+        <w:rPr>
+          <w:rStyle w:val="sqlcolor"/>
+          <w:color w:val="000000"/>
+        </w:rPr>
+        <w:t xml:space="preserve"> * </w:t>
+      </w:r>
+      <w:r>
+        <w:rPr>
+          <w:rStyle w:val="sqlkeywordcolor"/>
+          <w:color w:val="0000CD"/>
+        </w:rPr>
+        <w:t>FROM</w:t>
+      </w:r>
+      <w:r>
+        <w:rPr>
+          <w:rStyle w:val="sqlcolor"/>
+          <w:color w:val="000000"/>
+        </w:rPr>
+        <w:t xml:space="preserve"> </w:t>
+      </w:r>
+      <w:r>
+        <w:rPr>
+          <w:rStyle w:val="Emphasis"/>
+          <w:color w:val="000000"/>
+        </w:rPr>
+        <w:t>table1</w:t>
+      </w:r>
+      <w:r>
+        <w:rPr>
+          <w:i/>
+          <w:iCs/>
+          <w:color w:val="000000"/>
+        </w:rPr>
+        <w:t xml:space="preserve"> </w:t>
+      </w:r>
+      <w:r>
+        <w:rPr>
+          <w:rStyle w:val="sqlkeywordcolor"/>
+          <w:color w:val="0000CD"/>
+        </w:rPr>
+        <w:t>WHERE</w:t>
+      </w:r>
+      <w:r>
+        <w:rPr>
+          <w:rStyle w:val="sqlcolor"/>
+          <w:color w:val="000000"/>
+        </w:rPr>
+        <w:t xml:space="preserve"> </w:t>
+      </w:r>
+      <w:r>
+        <w:rPr>
+          <w:rStyle w:val="Emphasis"/>
+          <w:color w:val="000000"/>
+        </w:rPr>
+        <w:t>condition</w:t>
+      </w:r>
+      <w:r>
+        <w:rPr>
+          <w:rStyle w:val="sqlcolor"/>
+          <w:color w:val="000000"/>
+        </w:rPr>
+        <w:t xml:space="preserve">; </w:t>
+      </w:r>
+    </w:p>
+    <w:p>
+      <w:r>
+        <w:t>INSERT into students1  SELECT * FROM students</w:t>
+      </w:r>
+    </w:p>
+    <w:p>
+      <w:r>
+        <w:t>INSERT into students1  SELECT * FROM students WHERE City = '</w:t>
+      </w:r>
+      <w:proofErr w:type="spellStart"/>
+      <w:r>
+        <w:t>rajkot</w:t>
+      </w:r>
+      <w:proofErr w:type="spellEnd"/>
+      <w:r>
+        <w:t>'</w:t>
+      </w:r>
+    </w:p>
+    <w:p>
+      <w:pPr>
+        <w:spacing w:before="100" w:beforeAutospacing="1" w:after="100" w:afterAutospacing="1" w:line="240" w:lineRule="auto"/>
+        <w:rPr>
+          <w:rFonts w:ascii="Times New Roman" w:eastAsia="Times New Roman" w:hAnsi="Times New Roman" w:cs="Times New Roman"/>
+          <w:kern w:val="0"/>
+          <w:sz w:val="24"/>
+          <w:szCs w:val="24"/>
+          <w:lang w:eastAsia="en-IN" w:bidi="gu-IN"/>
+          <w14:ligatures w14:val="none"/>
+        </w:rPr>
+      </w:pPr>
+      <w:r>
+        <w:rPr>
+          <w:rFonts w:ascii="Times New Roman" w:eastAsia="Times New Roman" w:hAnsi="Times New Roman" w:cs="Times New Roman"/>
+          <w:kern w:val="0"/>
+          <w:sz w:val="24"/>
+          <w:szCs w:val="24"/>
+          <w:lang w:eastAsia="en-IN" w:bidi="gu-IN"/>
+          <w14:ligatures w14:val="none"/>
+        </w:rPr>
+        <w:t>Copy only some columns from one table into another table:</w:t>
+      </w:r>
+    </w:p>
+    <w:p>
+      <w:pPr>
+        <w:spacing w:after="0" w:line="240" w:lineRule="auto"/>
+        <w:rPr>
+          <w:rFonts w:ascii="Times New Roman" w:eastAsia="Times New Roman" w:hAnsi="Times New Roman" w:cs="Times New Roman"/>
+          <w:kern w:val="0"/>
+          <w:sz w:val="24"/>
+          <w:szCs w:val="24"/>
+          <w:lang w:eastAsia="en-IN" w:bidi="gu-IN"/>
+          <w14:ligatures w14:val="none"/>
+        </w:rPr>
+      </w:pPr>
+      <w:r>
+        <w:rPr>
+          <w:rFonts w:ascii="Times New Roman" w:eastAsia="Times New Roman" w:hAnsi="Times New Roman" w:cs="Times New Roman"/>
+          <w:color w:val="0000CD"/>
+          <w:kern w:val="0"/>
+          <w:sz w:val="24"/>
+          <w:szCs w:val="24"/>
+          <w:lang w:eastAsia="en-IN" w:bidi="gu-IN"/>
+          <w14:ligatures w14:val="none"/>
+        </w:rPr>
+        <w:t>INSERT</w:t>
+      </w:r>
+      <w:r>
+        <w:rPr>
+          <w:rFonts w:ascii="Times New Roman" w:eastAsia="Times New Roman" w:hAnsi="Times New Roman" w:cs="Times New Roman"/>
+          <w:color w:val="000000"/>
+          <w:kern w:val="0"/>
+          <w:sz w:val="24"/>
+          <w:szCs w:val="24"/>
+          <w:lang w:eastAsia="en-IN" w:bidi="gu-IN"/>
+          <w14:ligatures w14:val="none"/>
+        </w:rPr>
+        <w:t xml:space="preserve"> </w:t>
+      </w:r>
+      <w:r>
+        <w:rPr>
+          <w:rFonts w:ascii="Times New Roman" w:eastAsia="Times New Roman" w:hAnsi="Times New Roman" w:cs="Times New Roman"/>
+          <w:color w:val="0000CD"/>
+          <w:kern w:val="0"/>
+          <w:sz w:val="24"/>
+          <w:szCs w:val="24"/>
+          <w:lang w:eastAsia="en-IN" w:bidi="gu-IN"/>
+          <w14:ligatures w14:val="none"/>
+        </w:rPr>
+        <w:t>INTO</w:t>
+      </w:r>
+      <w:r>
+        <w:rPr>
+          <w:rFonts w:ascii="Times New Roman" w:eastAsia="Times New Roman" w:hAnsi="Times New Roman" w:cs="Times New Roman"/>
+          <w:color w:val="000000"/>
+          <w:kern w:val="0"/>
+          <w:sz w:val="24"/>
+          <w:szCs w:val="24"/>
+          <w:lang w:eastAsia="en-IN" w:bidi="gu-IN"/>
+          <w14:ligatures w14:val="none"/>
+        </w:rPr>
+        <w:t xml:space="preserve"> </w:t>
+      </w:r>
+      <w:r>
+        <w:rPr>
+          <w:rFonts w:ascii="Times New Roman" w:eastAsia="Times New Roman" w:hAnsi="Times New Roman" w:cs="Times New Roman"/>
+          <w:i/>
+          <w:iCs/>
+          <w:color w:val="000000"/>
+          <w:kern w:val="0"/>
+          <w:sz w:val="24"/>
+          <w:szCs w:val="24"/>
+          <w:lang w:eastAsia="en-IN" w:bidi="gu-IN"/>
+          <w14:ligatures w14:val="none"/>
+        </w:rPr>
+        <w:t xml:space="preserve">table2 </w:t>
+      </w:r>
+      <w:r>
+        <w:rPr>
+          <w:rFonts w:ascii="Times New Roman" w:eastAsia="Times New Roman" w:hAnsi="Times New Roman" w:cs="Times New Roman"/>
+          <w:color w:val="000000"/>
+          <w:kern w:val="0"/>
+          <w:sz w:val="24"/>
+          <w:szCs w:val="24"/>
+          <w:lang w:eastAsia="en-IN" w:bidi="gu-IN"/>
+          <w14:ligatures w14:val="none"/>
+        </w:rPr>
+        <w:t>(</w:t>
+      </w:r>
+      <w:r>
+        <w:rPr>
+          <w:rFonts w:ascii="Times New Roman" w:eastAsia="Times New Roman" w:hAnsi="Times New Roman" w:cs="Times New Roman"/>
+          <w:i/>
+          <w:iCs/>
+          <w:color w:val="000000"/>
+          <w:kern w:val="0"/>
+          <w:sz w:val="24"/>
+          <w:szCs w:val="24"/>
+          <w:lang w:eastAsia="en-IN" w:bidi="gu-IN"/>
+          <w14:ligatures w14:val="none"/>
+        </w:rPr>
+        <w:t>column1</w:t>
+      </w:r>
+      <w:r>
+        <w:rPr>
+          <w:rFonts w:ascii="Times New Roman" w:eastAsia="Times New Roman" w:hAnsi="Times New Roman" w:cs="Times New Roman"/>
+          <w:color w:val="000000"/>
+          <w:kern w:val="0"/>
+          <w:sz w:val="24"/>
+          <w:szCs w:val="24"/>
+          <w:lang w:eastAsia="en-IN" w:bidi="gu-IN"/>
+          <w14:ligatures w14:val="none"/>
+        </w:rPr>
+        <w:t xml:space="preserve">, </w:t>
+      </w:r>
+      <w:r>
+        <w:rPr>
+          <w:rFonts w:ascii="Times New Roman" w:eastAsia="Times New Roman" w:hAnsi="Times New Roman" w:cs="Times New Roman"/>
+          <w:i/>
+          <w:iCs/>
+          <w:color w:val="000000"/>
+          <w:kern w:val="0"/>
+          <w:sz w:val="24"/>
+          <w:szCs w:val="24"/>
+          <w:lang w:eastAsia="en-IN" w:bidi="gu-IN"/>
+          <w14:ligatures w14:val="none"/>
+        </w:rPr>
+        <w:t>column2</w:t>
+      </w:r>
+      <w:r>
+        <w:rPr>
+          <w:rFonts w:ascii="Times New Roman" w:eastAsia="Times New Roman" w:hAnsi="Times New Roman" w:cs="Times New Roman"/>
+          <w:color w:val="000000"/>
+          <w:kern w:val="0"/>
+          <w:sz w:val="24"/>
+          <w:szCs w:val="24"/>
+          <w:lang w:eastAsia="en-IN" w:bidi="gu-IN"/>
+          <w14:ligatures w14:val="none"/>
+        </w:rPr>
+        <w:t xml:space="preserve">, </w:t>
+      </w:r>
+      <w:r>
+        <w:rPr>
+          <w:rFonts w:ascii="Times New Roman" w:eastAsia="Times New Roman" w:hAnsi="Times New Roman" w:cs="Times New Roman"/>
+          <w:i/>
+          <w:iCs/>
+          <w:color w:val="000000"/>
+          <w:kern w:val="0"/>
+          <w:sz w:val="24"/>
+          <w:szCs w:val="24"/>
+          <w:lang w:eastAsia="en-IN" w:bidi="gu-IN"/>
+          <w14:ligatures w14:val="none"/>
+        </w:rPr>
+        <w:t>column3</w:t>
+      </w:r>
+      <w:r>
+        <w:rPr>
+          <w:rFonts w:ascii="Times New Roman" w:eastAsia="Times New Roman" w:hAnsi="Times New Roman" w:cs="Times New Roman"/>
+          <w:color w:val="000000"/>
+          <w:kern w:val="0"/>
+          <w:sz w:val="24"/>
+          <w:szCs w:val="24"/>
+          <w:lang w:eastAsia="en-IN" w:bidi="gu-IN"/>
+          <w14:ligatures w14:val="none"/>
+        </w:rPr>
+        <w:t>, ...)</w:t>
+      </w:r>
+      <w:r>
+        <w:rPr>
+          <w:rFonts w:ascii="Times New Roman" w:eastAsia="Times New Roman" w:hAnsi="Times New Roman" w:cs="Times New Roman"/>
+          <w:color w:val="000000"/>
+          <w:kern w:val="0"/>
+          <w:sz w:val="24"/>
+          <w:szCs w:val="24"/>
+          <w:lang w:eastAsia="en-IN" w:bidi="gu-IN"/>
+          <w14:ligatures w14:val="none"/>
+        </w:rPr>
+        <w:t xml:space="preserve"> </w:t>
+      </w:r>
+      <w:r>
+        <w:rPr>
+          <w:rFonts w:ascii="Times New Roman" w:eastAsia="Times New Roman" w:hAnsi="Times New Roman" w:cs="Times New Roman"/>
+          <w:color w:val="0000CD"/>
+          <w:kern w:val="0"/>
+          <w:sz w:val="24"/>
+          <w:szCs w:val="24"/>
+          <w:lang w:eastAsia="en-IN" w:bidi="gu-IN"/>
+          <w14:ligatures w14:val="none"/>
+        </w:rPr>
+        <w:t>SELECT</w:t>
+      </w:r>
+      <w:r>
+        <w:rPr>
+          <w:rFonts w:ascii="Times New Roman" w:eastAsia="Times New Roman" w:hAnsi="Times New Roman" w:cs="Times New Roman"/>
+          <w:color w:val="000000"/>
+          <w:kern w:val="0"/>
+          <w:sz w:val="24"/>
+          <w:szCs w:val="24"/>
+          <w:lang w:eastAsia="en-IN" w:bidi="gu-IN"/>
+          <w14:ligatures w14:val="none"/>
+        </w:rPr>
+        <w:t xml:space="preserve"> </w:t>
+      </w:r>
+      <w:r>
+        <w:rPr>
+          <w:rFonts w:ascii="Times New Roman" w:eastAsia="Times New Roman" w:hAnsi="Times New Roman" w:cs="Times New Roman"/>
+          <w:i/>
+          <w:iCs/>
+          <w:color w:val="000000"/>
+          <w:kern w:val="0"/>
+          <w:sz w:val="24"/>
+          <w:szCs w:val="24"/>
+          <w:lang w:eastAsia="en-IN" w:bidi="gu-IN"/>
+          <w14:ligatures w14:val="none"/>
+        </w:rPr>
+        <w:t>column1</w:t>
+      </w:r>
+      <w:r>
+        <w:rPr>
+          <w:rFonts w:ascii="Times New Roman" w:eastAsia="Times New Roman" w:hAnsi="Times New Roman" w:cs="Times New Roman"/>
+          <w:color w:val="000000"/>
+          <w:kern w:val="0"/>
+          <w:sz w:val="24"/>
+          <w:szCs w:val="24"/>
+          <w:lang w:eastAsia="en-IN" w:bidi="gu-IN"/>
+          <w14:ligatures w14:val="none"/>
+        </w:rPr>
+        <w:t xml:space="preserve">, </w:t>
+      </w:r>
+      <w:r>
+        <w:rPr>
+          <w:rFonts w:ascii="Times New Roman" w:eastAsia="Times New Roman" w:hAnsi="Times New Roman" w:cs="Times New Roman"/>
+          <w:i/>
+          <w:iCs/>
+          <w:color w:val="000000"/>
+          <w:kern w:val="0"/>
+          <w:sz w:val="24"/>
+          <w:szCs w:val="24"/>
+          <w:lang w:eastAsia="en-IN" w:bidi="gu-IN"/>
+          <w14:ligatures w14:val="none"/>
+        </w:rPr>
+        <w:t>column2</w:t>
+      </w:r>
+      <w:r>
+        <w:rPr>
+          <w:rFonts w:ascii="Times New Roman" w:eastAsia="Times New Roman" w:hAnsi="Times New Roman" w:cs="Times New Roman"/>
+          <w:color w:val="000000"/>
+          <w:kern w:val="0"/>
+          <w:sz w:val="24"/>
+          <w:szCs w:val="24"/>
+          <w:lang w:eastAsia="en-IN" w:bidi="gu-IN"/>
+          <w14:ligatures w14:val="none"/>
+        </w:rPr>
+        <w:t xml:space="preserve">, </w:t>
+      </w:r>
+      <w:r>
+        <w:rPr>
+          <w:rFonts w:ascii="Times New Roman" w:eastAsia="Times New Roman" w:hAnsi="Times New Roman" w:cs="Times New Roman"/>
+          <w:i/>
+          <w:iCs/>
+          <w:color w:val="000000"/>
+          <w:kern w:val="0"/>
+          <w:sz w:val="24"/>
+          <w:szCs w:val="24"/>
+          <w:lang w:eastAsia="en-IN" w:bidi="gu-IN"/>
+          <w14:ligatures w14:val="none"/>
+        </w:rPr>
+        <w:t>column3</w:t>
+      </w:r>
+      <w:r>
+        <w:rPr>
+          <w:rFonts w:ascii="Times New Roman" w:eastAsia="Times New Roman" w:hAnsi="Times New Roman" w:cs="Times New Roman"/>
+          <w:color w:val="000000"/>
+          <w:kern w:val="0"/>
+          <w:sz w:val="24"/>
+          <w:szCs w:val="24"/>
+          <w:lang w:eastAsia="en-IN" w:bidi="gu-IN"/>
+          <w14:ligatures w14:val="none"/>
+        </w:rPr>
+        <w:t>, ...</w:t>
+      </w:r>
+      <w:r>
+        <w:rPr>
+          <w:rFonts w:ascii="Times New Roman" w:eastAsia="Times New Roman" w:hAnsi="Times New Roman" w:cs="Times New Roman"/>
+          <w:color w:val="000000"/>
+          <w:kern w:val="0"/>
+          <w:sz w:val="24"/>
+          <w:szCs w:val="24"/>
+          <w:lang w:eastAsia="en-IN" w:bidi="gu-IN"/>
+          <w14:ligatures w14:val="none"/>
+        </w:rPr>
+        <w:t xml:space="preserve"> </w:t>
+      </w:r>
+      <w:r>
+        <w:rPr>
+          <w:rFonts w:ascii="Times New Roman" w:eastAsia="Times New Roman" w:hAnsi="Times New Roman" w:cs="Times New Roman"/>
+          <w:color w:val="0000CD"/>
+          <w:kern w:val="0"/>
+          <w:sz w:val="24"/>
+          <w:szCs w:val="24"/>
+          <w:lang w:eastAsia="en-IN" w:bidi="gu-IN"/>
+          <w14:ligatures w14:val="none"/>
+        </w:rPr>
+        <w:t>FROM</w:t>
+      </w:r>
+      <w:r>
+        <w:rPr>
+          <w:rFonts w:ascii="Times New Roman" w:eastAsia="Times New Roman" w:hAnsi="Times New Roman" w:cs="Times New Roman"/>
+          <w:color w:val="000000"/>
+          <w:kern w:val="0"/>
+          <w:sz w:val="24"/>
+          <w:szCs w:val="24"/>
+          <w:lang w:eastAsia="en-IN" w:bidi="gu-IN"/>
+          <w14:ligatures w14:val="none"/>
+        </w:rPr>
+        <w:t xml:space="preserve"> </w:t>
+      </w:r>
+      <w:r>
+        <w:rPr>
+          <w:rFonts w:ascii="Times New Roman" w:eastAsia="Times New Roman" w:hAnsi="Times New Roman" w:cs="Times New Roman"/>
+          <w:i/>
+          <w:iCs/>
+          <w:color w:val="000000"/>
+          <w:kern w:val="0"/>
+          <w:sz w:val="24"/>
+          <w:szCs w:val="24"/>
+          <w:lang w:eastAsia="en-IN" w:bidi="gu-IN"/>
+          <w14:ligatures w14:val="none"/>
+        </w:rPr>
+        <w:t>table1</w:t>
+      </w:r>
+      <w:r>
+        <w:rPr>
+          <w:rFonts w:ascii="Times New Roman" w:eastAsia="Times New Roman" w:hAnsi="Times New Roman" w:cs="Times New Roman"/>
+          <w:color w:val="000000"/>
+          <w:kern w:val="0"/>
+          <w:sz w:val="24"/>
+          <w:szCs w:val="24"/>
+          <w:lang w:eastAsia="en-IN" w:bidi="gu-IN"/>
+          <w14:ligatures w14:val="none"/>
+        </w:rPr>
+        <w:t xml:space="preserve"> </w:t>
+      </w:r>
+      <w:r>
+        <w:rPr>
+          <w:rFonts w:ascii="Times New Roman" w:eastAsia="Times New Roman" w:hAnsi="Times New Roman" w:cs="Times New Roman"/>
+          <w:color w:val="0000CD"/>
+          <w:kern w:val="0"/>
+          <w:sz w:val="24"/>
+          <w:szCs w:val="24"/>
+          <w:lang w:eastAsia="en-IN" w:bidi="gu-IN"/>
+          <w14:ligatures w14:val="none"/>
+        </w:rPr>
+        <w:t>WHERE</w:t>
+      </w:r>
+      <w:r>
+        <w:rPr>
+          <w:rFonts w:ascii="Times New Roman" w:eastAsia="Times New Roman" w:hAnsi="Times New Roman" w:cs="Times New Roman"/>
+          <w:color w:val="000000"/>
+          <w:kern w:val="0"/>
+          <w:sz w:val="24"/>
+          <w:szCs w:val="24"/>
+          <w:lang w:eastAsia="en-IN" w:bidi="gu-IN"/>
+          <w14:ligatures w14:val="none"/>
+        </w:rPr>
+        <w:t xml:space="preserve"> </w:t>
+      </w:r>
+      <w:r>
+        <w:rPr>
+          <w:rFonts w:ascii="Times New Roman" w:eastAsia="Times New Roman" w:hAnsi="Times New Roman" w:cs="Times New Roman"/>
+          <w:i/>
+          <w:iCs/>
+          <w:color w:val="000000"/>
+          <w:kern w:val="0"/>
+          <w:sz w:val="24"/>
+          <w:szCs w:val="24"/>
+          <w:lang w:eastAsia="en-IN" w:bidi="gu-IN"/>
+          <w14:ligatures w14:val="none"/>
+        </w:rPr>
+        <w:t>condition</w:t>
+      </w:r>
+      <w:r>
+        <w:rPr>
+          <w:rFonts w:ascii="Times New Roman" w:eastAsia="Times New Roman" w:hAnsi="Times New Roman" w:cs="Times New Roman"/>
+          <w:color w:val="000000"/>
+          <w:kern w:val="0"/>
+          <w:sz w:val="24"/>
+          <w:szCs w:val="24"/>
+          <w:lang w:eastAsia="en-IN" w:bidi="gu-IN"/>
+          <w14:ligatures w14:val="none"/>
+        </w:rPr>
+        <w:t xml:space="preserve">; </w:t>
+      </w:r>
+    </w:p>
+    <w:p/>
+    <w:p>
+      <w:r>
+        <w:t>INSERT into students1 (</w:t>
+      </w:r>
+      <w:proofErr w:type="spellStart"/>
+      <w:r>
+        <w:t>Fname</w:t>
+      </w:r>
+      <w:proofErr w:type="spellEnd"/>
+      <w:r>
+        <w:t xml:space="preserve">, </w:t>
+      </w:r>
+      <w:proofErr w:type="spellStart"/>
+      <w:r>
+        <w:t>lname</w:t>
+      </w:r>
+      <w:proofErr w:type="spellEnd"/>
+      <w:r>
+        <w:t xml:space="preserve">, city) SELECT </w:t>
+      </w:r>
+      <w:proofErr w:type="spellStart"/>
+      <w:r>
+        <w:t>fname</w:t>
+      </w:r>
+      <w:proofErr w:type="spellEnd"/>
+      <w:r>
+        <w:t xml:space="preserve">, </w:t>
+      </w:r>
+      <w:proofErr w:type="spellStart"/>
+      <w:r>
+        <w:t>lname</w:t>
+      </w:r>
+      <w:proofErr w:type="spellEnd"/>
+      <w:r>
+        <w:t>, city from students</w:t>
+      </w:r>
+    </w:p>
+    <w:p>
+      <w:r>
+        <w:br w:type="page"/>
+      </w:r>
+    </w:p>
+    <w:p>
+      <w:pPr>
+        <w:pStyle w:val="Heading1"/>
+      </w:pPr>
+      <w:r>
+        <w:lastRenderedPageBreak/>
+        <w:t xml:space="preserve">MySQL </w:t>
+      </w:r>
+      <w:r>
+        <w:rPr>
+          <w:rStyle w:val="colorh1"/>
+        </w:rPr>
+        <w:t>CASE</w:t>
+      </w:r>
+      <w:r>
+        <w:t xml:space="preserve"> Statement</w:t>
+      </w:r>
+    </w:p>
+    <w:p>
+      <w:pPr>
+        <w:pStyle w:val="Heading2"/>
+      </w:pPr>
+      <w:r>
+        <w:t>The MySQL CASE Statement</w:t>
+      </w:r>
+    </w:p>
+    <w:p>
+      <w:pPr>
+        <w:pStyle w:val="NormalWeb"/>
+      </w:pPr>
+      <w:r>
+        <w:t xml:space="preserve">The </w:t>
+      </w:r>
+      <w:r>
+        <w:rPr>
+          <w:rStyle w:val="HTMLCode"/>
+          <w:rFonts w:eastAsiaTheme="majorEastAsia"/>
+        </w:rPr>
+        <w:t>CASE</w:t>
+      </w:r>
+      <w:r>
+        <w:t xml:space="preserve"> statement goes through conditions and returns a value when the first condition is met (like an if-then-else statement). So, once a condition is true, it will stop reading and return the result. If no conditions are true, it returns the value in the </w:t>
+      </w:r>
+      <w:r>
+        <w:rPr>
+          <w:rStyle w:val="HTMLCode"/>
+          <w:rFonts w:eastAsiaTheme="majorEastAsia"/>
+        </w:rPr>
+        <w:t>ELSE</w:t>
+      </w:r>
+      <w:r>
+        <w:t xml:space="preserve"> clause. </w:t>
+      </w:r>
+    </w:p>
+    <w:p>
+      <w:pPr>
+        <w:pStyle w:val="NormalWeb"/>
+      </w:pPr>
+      <w:r>
+        <w:t xml:space="preserve">If there is no </w:t>
+      </w:r>
+      <w:r>
+        <w:rPr>
+          <w:rStyle w:val="HTMLCode"/>
+          <w:rFonts w:eastAsiaTheme="majorEastAsia"/>
+        </w:rPr>
+        <w:t>ELSE</w:t>
+      </w:r>
+      <w:r>
+        <w:t xml:space="preserve"> part and no conditions are true, it returns NULL.</w:t>
+      </w:r>
+    </w:p>
+    <w:p>
+      <w:pPr>
+        <w:pStyle w:val="Heading2"/>
+      </w:pPr>
+      <w:r>
+        <w:t>CASE Syntax</w:t>
+      </w:r>
+    </w:p>
+    <w:p>
+      <w:pPr>
+        <w:rPr>
+          <w:rStyle w:val="sqlcolor"/>
+          <w:color w:val="000000"/>
+        </w:rPr>
+      </w:pPr>
+      <w:r>
+        <w:rPr>
+          <w:rStyle w:val="sqlkeywordcolor"/>
+          <w:color w:val="0000CD"/>
+        </w:rPr>
+        <w:t>CASE</w:t>
+      </w:r>
+      <w:r>
+        <w:rPr>
+          <w:color w:val="000000"/>
+        </w:rPr>
+        <w:br/>
+      </w:r>
+      <w:r>
+        <w:rPr>
+          <w:rStyle w:val="sqlcolor"/>
+          <w:color w:val="000000"/>
+        </w:rPr>
+        <w:t xml:space="preserve">    </w:t>
+      </w:r>
+      <w:r>
+        <w:rPr>
+          <w:rStyle w:val="sqlkeywordcolor"/>
+          <w:color w:val="0000CD"/>
+        </w:rPr>
+        <w:t>WHEN</w:t>
+      </w:r>
+      <w:r>
+        <w:rPr>
+          <w:rStyle w:val="sqlcolor"/>
+          <w:color w:val="000000"/>
+        </w:rPr>
+        <w:t xml:space="preserve"> </w:t>
+      </w:r>
+      <w:r>
+        <w:rPr>
+          <w:rStyle w:val="Emphasis"/>
+          <w:color w:val="000000"/>
+        </w:rPr>
+        <w:t>condition1</w:t>
+      </w:r>
+      <w:r>
+        <w:rPr>
+          <w:rStyle w:val="sqlcolor"/>
+          <w:color w:val="000000"/>
+        </w:rPr>
+        <w:t xml:space="preserve"> </w:t>
+      </w:r>
+      <w:r>
+        <w:rPr>
+          <w:rStyle w:val="sqlkeywordcolor"/>
+          <w:color w:val="0000CD"/>
+        </w:rPr>
+        <w:t>THEN</w:t>
+      </w:r>
+      <w:r>
+        <w:rPr>
+          <w:rStyle w:val="sqlcolor"/>
+          <w:color w:val="000000"/>
+        </w:rPr>
+        <w:t xml:space="preserve"> </w:t>
+      </w:r>
+      <w:r>
+        <w:rPr>
+          <w:rStyle w:val="Emphasis"/>
+          <w:color w:val="000000"/>
+        </w:rPr>
+        <w:t>result1</w:t>
+      </w:r>
+      <w:r>
+        <w:rPr>
+          <w:color w:val="000000"/>
+        </w:rPr>
+        <w:br/>
+      </w:r>
+      <w:r>
+        <w:rPr>
+          <w:rStyle w:val="sqlcolor"/>
+          <w:color w:val="000000"/>
+        </w:rPr>
+        <w:t xml:space="preserve">    </w:t>
+      </w:r>
+      <w:r>
+        <w:rPr>
+          <w:rStyle w:val="sqlkeywordcolor"/>
+          <w:color w:val="0000CD"/>
+        </w:rPr>
+        <w:t>WHEN</w:t>
+      </w:r>
+      <w:r>
+        <w:rPr>
+          <w:rStyle w:val="sqlcolor"/>
+          <w:color w:val="000000"/>
+        </w:rPr>
+        <w:t xml:space="preserve"> </w:t>
+      </w:r>
+      <w:r>
+        <w:rPr>
+          <w:rStyle w:val="Emphasis"/>
+          <w:color w:val="000000"/>
+        </w:rPr>
+        <w:t>condition2</w:t>
+      </w:r>
+      <w:r>
+        <w:rPr>
+          <w:rStyle w:val="sqlcolor"/>
+          <w:color w:val="000000"/>
+        </w:rPr>
+        <w:t xml:space="preserve"> </w:t>
+      </w:r>
+      <w:r>
+        <w:rPr>
+          <w:rStyle w:val="sqlkeywordcolor"/>
+          <w:color w:val="0000CD"/>
+        </w:rPr>
+        <w:t>THEN</w:t>
+      </w:r>
+      <w:r>
+        <w:rPr>
+          <w:rStyle w:val="sqlcolor"/>
+          <w:color w:val="000000"/>
+        </w:rPr>
+        <w:t xml:space="preserve"> </w:t>
+      </w:r>
+      <w:r>
+        <w:rPr>
+          <w:rStyle w:val="Emphasis"/>
+          <w:color w:val="000000"/>
+        </w:rPr>
+        <w:t>result2</w:t>
+      </w:r>
+      <w:r>
+        <w:rPr>
+          <w:color w:val="000000"/>
+        </w:rPr>
+        <w:br/>
+      </w:r>
+      <w:r>
+        <w:rPr>
+          <w:rStyle w:val="sqlcolor"/>
+          <w:color w:val="000000"/>
+        </w:rPr>
+        <w:t xml:space="preserve">    </w:t>
+      </w:r>
+      <w:r>
+        <w:rPr>
+          <w:rStyle w:val="sqlkeywordcolor"/>
+          <w:color w:val="0000CD"/>
+        </w:rPr>
+        <w:t>WHEN</w:t>
+      </w:r>
+      <w:r>
+        <w:rPr>
+          <w:rStyle w:val="sqlcolor"/>
+          <w:color w:val="000000"/>
+        </w:rPr>
+        <w:t xml:space="preserve"> </w:t>
+      </w:r>
+      <w:proofErr w:type="spellStart"/>
+      <w:r>
+        <w:rPr>
+          <w:rStyle w:val="Emphasis"/>
+          <w:color w:val="000000"/>
+        </w:rPr>
+        <w:t>conditionN</w:t>
+      </w:r>
+      <w:proofErr w:type="spellEnd"/>
+      <w:r>
+        <w:rPr>
+          <w:rStyle w:val="sqlcolor"/>
+          <w:color w:val="000000"/>
+        </w:rPr>
+        <w:t xml:space="preserve"> </w:t>
+      </w:r>
+      <w:r>
+        <w:rPr>
+          <w:rStyle w:val="sqlkeywordcolor"/>
+          <w:color w:val="0000CD"/>
+        </w:rPr>
+        <w:t>THEN</w:t>
+      </w:r>
+      <w:r>
+        <w:rPr>
+          <w:rStyle w:val="sqlcolor"/>
+          <w:color w:val="000000"/>
+        </w:rPr>
+        <w:t xml:space="preserve"> </w:t>
+      </w:r>
+      <w:proofErr w:type="spellStart"/>
+      <w:r>
+        <w:rPr>
+          <w:rStyle w:val="Emphasis"/>
+          <w:color w:val="000000"/>
+        </w:rPr>
+        <w:t>resultN</w:t>
+      </w:r>
+      <w:proofErr w:type="spellEnd"/>
+      <w:r>
+        <w:rPr>
+          <w:color w:val="000000"/>
+        </w:rPr>
+        <w:br/>
+      </w:r>
+      <w:r>
+        <w:rPr>
+          <w:rStyle w:val="sqlcolor"/>
+          <w:color w:val="000000"/>
+        </w:rPr>
+        <w:t xml:space="preserve">    </w:t>
+      </w:r>
+      <w:r>
+        <w:rPr>
+          <w:rStyle w:val="sqlkeywordcolor"/>
+          <w:color w:val="0000CD"/>
+        </w:rPr>
+        <w:t>ELSE</w:t>
+      </w:r>
+      <w:r>
+        <w:rPr>
+          <w:rStyle w:val="sqlcolor"/>
+          <w:color w:val="000000"/>
+        </w:rPr>
+        <w:t xml:space="preserve"> </w:t>
+      </w:r>
+      <w:r>
+        <w:rPr>
+          <w:rStyle w:val="Emphasis"/>
+          <w:color w:val="000000"/>
+        </w:rPr>
+        <w:t>result</w:t>
+      </w:r>
+      <w:r>
+        <w:rPr>
+          <w:color w:val="000000"/>
+        </w:rPr>
+        <w:br/>
+      </w:r>
+      <w:r>
+        <w:rPr>
+          <w:rStyle w:val="sqlkeywordcolor"/>
+          <w:color w:val="0000CD"/>
+        </w:rPr>
+        <w:t>END</w:t>
+      </w:r>
+      <w:r>
+        <w:rPr>
+          <w:rStyle w:val="sqlcolor"/>
+          <w:color w:val="000000"/>
+        </w:rPr>
+        <w:t>;</w:t>
+      </w:r>
+    </w:p>
+    <w:p>
+      <w:pPr>
+        <w:rPr>
+          <w:rStyle w:val="sqlcolor"/>
+          <w:color w:val="000000"/>
+        </w:rPr>
+      </w:pPr>
+    </w:p>
+    <w:p>
+      <w:r>
+        <w:t xml:space="preserve">SELECT roll, </w:t>
+      </w:r>
+      <w:proofErr w:type="spellStart"/>
+      <w:r>
+        <w:t>fname</w:t>
+      </w:r>
+      <w:proofErr w:type="spellEnd"/>
+      <w:r>
+        <w:t xml:space="preserve">, </w:t>
+      </w:r>
+      <w:proofErr w:type="spellStart"/>
+      <w:r>
+        <w:t>lname</w:t>
+      </w:r>
+      <w:proofErr w:type="spellEnd"/>
+      <w:r>
+        <w:t xml:space="preserve">, city, email, phone, gender, </w:t>
+      </w:r>
+      <w:proofErr w:type="spellStart"/>
+      <w:r>
+        <w:t>dateofbirth</w:t>
+      </w:r>
+      <w:proofErr w:type="spellEnd"/>
+      <w:r>
+        <w:t xml:space="preserve"> from students</w:t>
+      </w:r>
+    </w:p>
+    <w:p/>
+    <w:p>
+      <w:r>
+        <w:t xml:space="preserve">SELECT roll, </w:t>
+      </w:r>
+      <w:proofErr w:type="spellStart"/>
+      <w:r>
+        <w:t>fname</w:t>
+      </w:r>
+      <w:proofErr w:type="spellEnd"/>
+      <w:r>
+        <w:t xml:space="preserve">, </w:t>
+      </w:r>
+      <w:proofErr w:type="spellStart"/>
+      <w:r>
+        <w:t>lname</w:t>
+      </w:r>
+      <w:proofErr w:type="spellEnd"/>
+      <w:r>
+        <w:t xml:space="preserve">, city, email, phone, gender, case </w:t>
+      </w:r>
+    </w:p>
+    <w:p>
+      <w:r>
+        <w:t>WHEN gender = 'male' then 'Blue'</w:t>
+      </w:r>
+    </w:p>
+    <w:p>
+      <w:r>
+        <w:t>WHEN gender = 'female' then 'Pink'</w:t>
+      </w:r>
+    </w:p>
+    <w:p>
+      <w:r>
+        <w:t>else 'Black'</w:t>
+      </w:r>
+    </w:p>
+    <w:p>
+      <w:r>
+        <w:t xml:space="preserve">end as "Bag </w:t>
+      </w:r>
+      <w:proofErr w:type="spellStart"/>
+      <w:r>
+        <w:t>Color</w:t>
+      </w:r>
+      <w:proofErr w:type="spellEnd"/>
+      <w:r>
+        <w:t>",</w:t>
+      </w:r>
+    </w:p>
+    <w:p>
+      <w:proofErr w:type="spellStart"/>
+      <w:r>
+        <w:t>dateofbirth</w:t>
+      </w:r>
+      <w:proofErr w:type="spellEnd"/>
+      <w:r>
+        <w:t xml:space="preserve"> from students</w:t>
+      </w:r>
+    </w:p>
+    <w:p>
+      <w:pPr>
+        <w:pBdr>
+          <w:bottom w:val="single" w:sz="6" w:space="1" w:color="auto"/>
+        </w:pBdr>
+      </w:pPr>
+    </w:p>
+    <w:p>
+      <w:r>
+        <w:t xml:space="preserve">SELECT roll, </w:t>
+      </w:r>
+      <w:proofErr w:type="spellStart"/>
+      <w:r>
+        <w:t>fname</w:t>
+      </w:r>
+      <w:proofErr w:type="spellEnd"/>
+      <w:r>
+        <w:t xml:space="preserve">, </w:t>
+      </w:r>
+      <w:proofErr w:type="spellStart"/>
+      <w:r>
+        <w:t>lname</w:t>
+      </w:r>
+      <w:proofErr w:type="spellEnd"/>
+      <w:r>
+        <w:t xml:space="preserve">, city, case </w:t>
+      </w:r>
+    </w:p>
+    <w:p>
+      <w:r>
+        <w:tab/>
+        <w:t>WHEN city = 'Rajkot' THEN 'Home Town'</w:t>
+      </w:r>
+    </w:p>
+    <w:p>
+      <w:r>
+        <w:t xml:space="preserve">    WHEN city = '</w:t>
+      </w:r>
+      <w:proofErr w:type="spellStart"/>
+      <w:r>
+        <w:t>Ahamdabad</w:t>
+      </w:r>
+      <w:proofErr w:type="spellEnd"/>
+      <w:r>
+        <w:t>' THEN 'Far Town'</w:t>
+      </w:r>
+    </w:p>
+    <w:p>
+      <w:r>
+        <w:t xml:space="preserve">    WHEN city = 'Gandhinagar' THEN 'Far Town'</w:t>
+      </w:r>
+    </w:p>
+    <w:p>
+      <w:r>
+        <w:t xml:space="preserve">    WHEN city = 'Bhuj' THEN 'Much Far Town'</w:t>
+      </w:r>
+    </w:p>
+    <w:p>
+      <w:r>
+        <w:t xml:space="preserve">    WHEN city = 'Baroda' THEN 'Too Much Far Town'</w:t>
+      </w:r>
+    </w:p>
+    <w:p>
+      <w:r>
+        <w:t xml:space="preserve">    WHEN city = 'Surat' THEN 'Remote Town'</w:t>
+      </w:r>
+    </w:p>
+    <w:p>
+      <w:r>
+        <w:t>end as "</w:t>
+      </w:r>
+      <w:proofErr w:type="spellStart"/>
+      <w:r>
+        <w:t>Distance",email</w:t>
+      </w:r>
+      <w:proofErr w:type="spellEnd"/>
+      <w:r>
+        <w:t xml:space="preserve">, phone, </w:t>
+      </w:r>
+      <w:proofErr w:type="spellStart"/>
+      <w:r>
+        <w:t>gender,dateofbirth</w:t>
+      </w:r>
+      <w:proofErr w:type="spellEnd"/>
+      <w:r>
+        <w:t xml:space="preserve"> from students;</w:t>
+      </w:r>
+    </w:p>
+    <w:p>
+      <w:r>
+        <w:br w:type="page"/>
+      </w:r>
+    </w:p>
+    <w:p>
+      <w:pPr>
+        <w:pStyle w:val="Heading1"/>
+      </w:pPr>
+      <w:r>
+        <w:lastRenderedPageBreak/>
+        <w:t xml:space="preserve">MySQL </w:t>
+      </w:r>
+      <w:r>
+        <w:rPr>
+          <w:rStyle w:val="colorh1"/>
+        </w:rPr>
+        <w:t>NULL</w:t>
+      </w:r>
+      <w:r>
+        <w:t xml:space="preserve"> Functions</w:t>
+      </w:r>
+    </w:p>
+    <w:p>
+      <w:pPr>
+        <w:pStyle w:val="Heading2"/>
+      </w:pPr>
+      <w:r>
+        <w:t>MySQL IFNULL() and COALESCE() Functions</w:t>
+      </w:r>
+    </w:p>
+    <w:p/>
+    <w:p>
+      <w:r>
+        <w:t>SELECT roll, absents, presents, (absents +presents) as "Total Days" FROM attendance GROUP by (roll);</w:t>
+      </w:r>
+    </w:p>
+    <w:p>
+      <w:pPr>
+        <w:pStyle w:val="Heading2"/>
+      </w:pPr>
+      <w:r>
+        <w:t>MySQL IFNULL() Function</w:t>
+      </w:r>
+    </w:p>
+    <w:p>
+      <w:pPr>
+        <w:pStyle w:val="NormalWeb"/>
+      </w:pPr>
+      <w:r>
+        <w:t xml:space="preserve">The MySQL </w:t>
+      </w:r>
+      <w:hyperlink r:id="rId20" w:history="1">
+        <w:r>
+          <w:rPr>
+            <w:rStyle w:val="Hyperlink"/>
+            <w:rFonts w:ascii="Courier New" w:hAnsi="Courier New" w:cs="Courier New"/>
+            <w:sz w:val="20"/>
+            <w:szCs w:val="20"/>
+          </w:rPr>
+          <w:t>IFNULL()</w:t>
+        </w:r>
+      </w:hyperlink>
+      <w:r>
+        <w:t xml:space="preserve"> function lets you return an alternative value if an expression is NULL.</w:t>
+      </w:r>
+    </w:p>
+    <w:p>
+      <w:pPr>
+        <w:pStyle w:val="NormalWeb"/>
+      </w:pPr>
+      <w:r>
+        <w:t>The example below returns 0 if the value is NULL:</w:t>
+      </w:r>
+    </w:p>
+    <w:p>
+      <w:r>
+        <w:t>SELECT roll, absents, presents, (</w:t>
+      </w:r>
+      <w:proofErr w:type="spellStart"/>
+      <w:r>
+        <w:t>ifnull</w:t>
+      </w:r>
+      <w:proofErr w:type="spellEnd"/>
+      <w:r>
+        <w:t xml:space="preserve">(absents, 0) + </w:t>
+      </w:r>
+      <w:proofErr w:type="spellStart"/>
+      <w:r>
+        <w:t>ifnull</w:t>
+      </w:r>
+      <w:proofErr w:type="spellEnd"/>
+      <w:r>
+        <w:t>(presents, 0)) as "Total Days" FROM attendance GROUP by (roll);</w:t>
+      </w:r>
+    </w:p>
+    <w:p/>
+    <w:p>
+      <w:pPr>
+        <w:pStyle w:val="Heading2"/>
+      </w:pPr>
+      <w:r>
+        <w:t>MySQL COALESCE() Function</w:t>
+      </w:r>
+    </w:p>
+    <w:p>
+      <w:r>
+        <w:t>SELECT roll, absents, presents, (COALESCE(absents, 0) + COALESCE(presents, 0)) as "Total Days" FROM attendance GROUP by (roll);</w:t>
+      </w:r>
     </w:p>
     <w:sectPr>
       <w:pgSz w:w="11906" w:h="16838"/>
@@ -15873,9 +20068,9 @@
     </w:lvl>
   </w:abstractNum>
   <w:abstractNum w:abstractNumId="3" w15:restartNumberingAfterBreak="0">
-    <w:nsid w:val="5E5B1ECC"/>
+    <w:nsid w:val="540229D1"/>
     <w:multiLevelType w:val="multilevel"/>
-    <w:tmpl w:val="493C039A"/>
+    <w:tmpl w:val="F296011C"/>
     <w:lvl w:ilvl="0">
       <w:start w:val="1"/>
       <w:numFmt w:val="bullet"/>
@@ -16022,9 +20217,9 @@
     </w:lvl>
   </w:abstractNum>
   <w:abstractNum w:abstractNumId="4" w15:restartNumberingAfterBreak="0">
-    <w:nsid w:val="5F6625FA"/>
+    <w:nsid w:val="5E5B1ECC"/>
     <w:multiLevelType w:val="multilevel"/>
-    <w:tmpl w:val="3EEA0170"/>
+    <w:tmpl w:val="493C039A"/>
     <w:lvl w:ilvl="0">
       <w:start w:val="1"/>
       <w:numFmt w:val="bullet"/>
@@ -16171,9 +20366,9 @@
     </w:lvl>
   </w:abstractNum>
   <w:abstractNum w:abstractNumId="5" w15:restartNumberingAfterBreak="0">
-    <w:nsid w:val="62BC11DF"/>
+    <w:nsid w:val="5F6625FA"/>
     <w:multiLevelType w:val="multilevel"/>
-    <w:tmpl w:val="8ED62198"/>
+    <w:tmpl w:val="3EEA0170"/>
     <w:lvl w:ilvl="0">
       <w:start w:val="1"/>
       <w:numFmt w:val="bullet"/>
@@ -16320,9 +20515,9 @@
     </w:lvl>
   </w:abstractNum>
   <w:abstractNum w:abstractNumId="6" w15:restartNumberingAfterBreak="0">
-    <w:nsid w:val="6D407179"/>
+    <w:nsid w:val="62BC11DF"/>
     <w:multiLevelType w:val="multilevel"/>
-    <w:tmpl w:val="FFD8AB80"/>
+    <w:tmpl w:val="8ED62198"/>
     <w:lvl w:ilvl="0">
       <w:start w:val="1"/>
       <w:numFmt w:val="bullet"/>
@@ -16469,9 +20664,9 @@
     </w:lvl>
   </w:abstractNum>
   <w:abstractNum w:abstractNumId="7" w15:restartNumberingAfterBreak="0">
-    <w:nsid w:val="735E324F"/>
+    <w:nsid w:val="6D407179"/>
     <w:multiLevelType w:val="multilevel"/>
-    <w:tmpl w:val="7E0854F8"/>
+    <w:tmpl w:val="FFD8AB80"/>
     <w:lvl w:ilvl="0">
       <w:start w:val="1"/>
       <w:numFmt w:val="bullet"/>
@@ -16618,9 +20813,9 @@
     </w:lvl>
   </w:abstractNum>
   <w:abstractNum w:abstractNumId="8" w15:restartNumberingAfterBreak="0">
-    <w:nsid w:val="7452332E"/>
+    <w:nsid w:val="6FCF1958"/>
     <w:multiLevelType w:val="multilevel"/>
-    <w:tmpl w:val="3E8E25F8"/>
+    <w:tmpl w:val="F64AF6A6"/>
     <w:lvl w:ilvl="0">
       <w:start w:val="1"/>
       <w:numFmt w:val="bullet"/>
@@ -16766,32 +20961,488 @@
       </w:rPr>
     </w:lvl>
   </w:abstractNum>
+  <w:abstractNum w:abstractNumId="9" w15:restartNumberingAfterBreak="0">
+    <w:nsid w:val="735E324F"/>
+    <w:multiLevelType w:val="multilevel"/>
+    <w:tmpl w:val="7E0854F8"/>
+    <w:lvl w:ilvl="0">
+      <w:start w:val="1"/>
+      <w:numFmt w:val="bullet"/>
+      <w:lvlText w:val=""/>
+      <w:lvlJc w:val="left"/>
+      <w:pPr>
+        <w:tabs>
+          <w:tab w:val="num" w:pos="720"/>
+        </w:tabs>
+        <w:ind w:left="720" w:hanging="360"/>
+      </w:pPr>
+      <w:rPr>
+        <w:rFonts w:ascii="Symbol" w:hAnsi="Symbol" w:hint="default"/>
+        <w:sz w:val="20"/>
+      </w:rPr>
+    </w:lvl>
+    <w:lvl w:ilvl="1" w:tentative="1">
+      <w:start w:val="1"/>
+      <w:numFmt w:val="bullet"/>
+      <w:lvlText w:val="o"/>
+      <w:lvlJc w:val="left"/>
+      <w:pPr>
+        <w:tabs>
+          <w:tab w:val="num" w:pos="1440"/>
+        </w:tabs>
+        <w:ind w:left="1440" w:hanging="360"/>
+      </w:pPr>
+      <w:rPr>
+        <w:rFonts w:ascii="Courier New" w:hAnsi="Courier New" w:hint="default"/>
+        <w:sz w:val="20"/>
+      </w:rPr>
+    </w:lvl>
+    <w:lvl w:ilvl="2" w:tentative="1">
+      <w:start w:val="1"/>
+      <w:numFmt w:val="bullet"/>
+      <w:lvlText w:val=""/>
+      <w:lvlJc w:val="left"/>
+      <w:pPr>
+        <w:tabs>
+          <w:tab w:val="num" w:pos="2160"/>
+        </w:tabs>
+        <w:ind w:left="2160" w:hanging="360"/>
+      </w:pPr>
+      <w:rPr>
+        <w:rFonts w:ascii="Wingdings" w:hAnsi="Wingdings" w:hint="default"/>
+        <w:sz w:val="20"/>
+      </w:rPr>
+    </w:lvl>
+    <w:lvl w:ilvl="3" w:tentative="1">
+      <w:start w:val="1"/>
+      <w:numFmt w:val="bullet"/>
+      <w:lvlText w:val=""/>
+      <w:lvlJc w:val="left"/>
+      <w:pPr>
+        <w:tabs>
+          <w:tab w:val="num" w:pos="2880"/>
+        </w:tabs>
+        <w:ind w:left="2880" w:hanging="360"/>
+      </w:pPr>
+      <w:rPr>
+        <w:rFonts w:ascii="Wingdings" w:hAnsi="Wingdings" w:hint="default"/>
+        <w:sz w:val="20"/>
+      </w:rPr>
+    </w:lvl>
+    <w:lvl w:ilvl="4" w:tentative="1">
+      <w:start w:val="1"/>
+      <w:numFmt w:val="bullet"/>
+      <w:lvlText w:val=""/>
+      <w:lvlJc w:val="left"/>
+      <w:pPr>
+        <w:tabs>
+          <w:tab w:val="num" w:pos="3600"/>
+        </w:tabs>
+        <w:ind w:left="3600" w:hanging="360"/>
+      </w:pPr>
+      <w:rPr>
+        <w:rFonts w:ascii="Wingdings" w:hAnsi="Wingdings" w:hint="default"/>
+        <w:sz w:val="20"/>
+      </w:rPr>
+    </w:lvl>
+    <w:lvl w:ilvl="5" w:tentative="1">
+      <w:start w:val="1"/>
+      <w:numFmt w:val="bullet"/>
+      <w:lvlText w:val=""/>
+      <w:lvlJc w:val="left"/>
+      <w:pPr>
+        <w:tabs>
+          <w:tab w:val="num" w:pos="4320"/>
+        </w:tabs>
+        <w:ind w:left="4320" w:hanging="360"/>
+      </w:pPr>
+      <w:rPr>
+        <w:rFonts w:ascii="Wingdings" w:hAnsi="Wingdings" w:hint="default"/>
+        <w:sz w:val="20"/>
+      </w:rPr>
+    </w:lvl>
+    <w:lvl w:ilvl="6" w:tentative="1">
+      <w:start w:val="1"/>
+      <w:numFmt w:val="bullet"/>
+      <w:lvlText w:val=""/>
+      <w:lvlJc w:val="left"/>
+      <w:pPr>
+        <w:tabs>
+          <w:tab w:val="num" w:pos="5040"/>
+        </w:tabs>
+        <w:ind w:left="5040" w:hanging="360"/>
+      </w:pPr>
+      <w:rPr>
+        <w:rFonts w:ascii="Wingdings" w:hAnsi="Wingdings" w:hint="default"/>
+        <w:sz w:val="20"/>
+      </w:rPr>
+    </w:lvl>
+    <w:lvl w:ilvl="7" w:tentative="1">
+      <w:start w:val="1"/>
+      <w:numFmt w:val="bullet"/>
+      <w:lvlText w:val=""/>
+      <w:lvlJc w:val="left"/>
+      <w:pPr>
+        <w:tabs>
+          <w:tab w:val="num" w:pos="5760"/>
+        </w:tabs>
+        <w:ind w:left="5760" w:hanging="360"/>
+      </w:pPr>
+      <w:rPr>
+        <w:rFonts w:ascii="Wingdings" w:hAnsi="Wingdings" w:hint="default"/>
+        <w:sz w:val="20"/>
+      </w:rPr>
+    </w:lvl>
+    <w:lvl w:ilvl="8" w:tentative="1">
+      <w:start w:val="1"/>
+      <w:numFmt w:val="bullet"/>
+      <w:lvlText w:val=""/>
+      <w:lvlJc w:val="left"/>
+      <w:pPr>
+        <w:tabs>
+          <w:tab w:val="num" w:pos="6480"/>
+        </w:tabs>
+        <w:ind w:left="6480" w:hanging="360"/>
+      </w:pPr>
+      <w:rPr>
+        <w:rFonts w:ascii="Wingdings" w:hAnsi="Wingdings" w:hint="default"/>
+        <w:sz w:val="20"/>
+      </w:rPr>
+    </w:lvl>
+  </w:abstractNum>
+  <w:abstractNum w:abstractNumId="10" w15:restartNumberingAfterBreak="0">
+    <w:nsid w:val="7452332E"/>
+    <w:multiLevelType w:val="multilevel"/>
+    <w:tmpl w:val="3E8E25F8"/>
+    <w:lvl w:ilvl="0">
+      <w:start w:val="1"/>
+      <w:numFmt w:val="bullet"/>
+      <w:lvlText w:val=""/>
+      <w:lvlJc w:val="left"/>
+      <w:pPr>
+        <w:tabs>
+          <w:tab w:val="num" w:pos="720"/>
+        </w:tabs>
+        <w:ind w:left="720" w:hanging="360"/>
+      </w:pPr>
+      <w:rPr>
+        <w:rFonts w:ascii="Symbol" w:hAnsi="Symbol" w:hint="default"/>
+        <w:sz w:val="20"/>
+      </w:rPr>
+    </w:lvl>
+    <w:lvl w:ilvl="1" w:tentative="1">
+      <w:start w:val="1"/>
+      <w:numFmt w:val="bullet"/>
+      <w:lvlText w:val="o"/>
+      <w:lvlJc w:val="left"/>
+      <w:pPr>
+        <w:tabs>
+          <w:tab w:val="num" w:pos="1440"/>
+        </w:tabs>
+        <w:ind w:left="1440" w:hanging="360"/>
+      </w:pPr>
+      <w:rPr>
+        <w:rFonts w:ascii="Courier New" w:hAnsi="Courier New" w:hint="default"/>
+        <w:sz w:val="20"/>
+      </w:rPr>
+    </w:lvl>
+    <w:lvl w:ilvl="2" w:tentative="1">
+      <w:start w:val="1"/>
+      <w:numFmt w:val="bullet"/>
+      <w:lvlText w:val=""/>
+      <w:lvlJc w:val="left"/>
+      <w:pPr>
+        <w:tabs>
+          <w:tab w:val="num" w:pos="2160"/>
+        </w:tabs>
+        <w:ind w:left="2160" w:hanging="360"/>
+      </w:pPr>
+      <w:rPr>
+        <w:rFonts w:ascii="Wingdings" w:hAnsi="Wingdings" w:hint="default"/>
+        <w:sz w:val="20"/>
+      </w:rPr>
+    </w:lvl>
+    <w:lvl w:ilvl="3" w:tentative="1">
+      <w:start w:val="1"/>
+      <w:numFmt w:val="bullet"/>
+      <w:lvlText w:val=""/>
+      <w:lvlJc w:val="left"/>
+      <w:pPr>
+        <w:tabs>
+          <w:tab w:val="num" w:pos="2880"/>
+        </w:tabs>
+        <w:ind w:left="2880" w:hanging="360"/>
+      </w:pPr>
+      <w:rPr>
+        <w:rFonts w:ascii="Wingdings" w:hAnsi="Wingdings" w:hint="default"/>
+        <w:sz w:val="20"/>
+      </w:rPr>
+    </w:lvl>
+    <w:lvl w:ilvl="4" w:tentative="1">
+      <w:start w:val="1"/>
+      <w:numFmt w:val="bullet"/>
+      <w:lvlText w:val=""/>
+      <w:lvlJc w:val="left"/>
+      <w:pPr>
+        <w:tabs>
+          <w:tab w:val="num" w:pos="3600"/>
+        </w:tabs>
+        <w:ind w:left="3600" w:hanging="360"/>
+      </w:pPr>
+      <w:rPr>
+        <w:rFonts w:ascii="Wingdings" w:hAnsi="Wingdings" w:hint="default"/>
+        <w:sz w:val="20"/>
+      </w:rPr>
+    </w:lvl>
+    <w:lvl w:ilvl="5" w:tentative="1">
+      <w:start w:val="1"/>
+      <w:numFmt w:val="bullet"/>
+      <w:lvlText w:val=""/>
+      <w:lvlJc w:val="left"/>
+      <w:pPr>
+        <w:tabs>
+          <w:tab w:val="num" w:pos="4320"/>
+        </w:tabs>
+        <w:ind w:left="4320" w:hanging="360"/>
+      </w:pPr>
+      <w:rPr>
+        <w:rFonts w:ascii="Wingdings" w:hAnsi="Wingdings" w:hint="default"/>
+        <w:sz w:val="20"/>
+      </w:rPr>
+    </w:lvl>
+    <w:lvl w:ilvl="6" w:tentative="1">
+      <w:start w:val="1"/>
+      <w:numFmt w:val="bullet"/>
+      <w:lvlText w:val=""/>
+      <w:lvlJc w:val="left"/>
+      <w:pPr>
+        <w:tabs>
+          <w:tab w:val="num" w:pos="5040"/>
+        </w:tabs>
+        <w:ind w:left="5040" w:hanging="360"/>
+      </w:pPr>
+      <w:rPr>
+        <w:rFonts w:ascii="Wingdings" w:hAnsi="Wingdings" w:hint="default"/>
+        <w:sz w:val="20"/>
+      </w:rPr>
+    </w:lvl>
+    <w:lvl w:ilvl="7" w:tentative="1">
+      <w:start w:val="1"/>
+      <w:numFmt w:val="bullet"/>
+      <w:lvlText w:val=""/>
+      <w:lvlJc w:val="left"/>
+      <w:pPr>
+        <w:tabs>
+          <w:tab w:val="num" w:pos="5760"/>
+        </w:tabs>
+        <w:ind w:left="5760" w:hanging="360"/>
+      </w:pPr>
+      <w:rPr>
+        <w:rFonts w:ascii="Wingdings" w:hAnsi="Wingdings" w:hint="default"/>
+        <w:sz w:val="20"/>
+      </w:rPr>
+    </w:lvl>
+    <w:lvl w:ilvl="8" w:tentative="1">
+      <w:start w:val="1"/>
+      <w:numFmt w:val="bullet"/>
+      <w:lvlText w:val=""/>
+      <w:lvlJc w:val="left"/>
+      <w:pPr>
+        <w:tabs>
+          <w:tab w:val="num" w:pos="6480"/>
+        </w:tabs>
+        <w:ind w:left="6480" w:hanging="360"/>
+      </w:pPr>
+      <w:rPr>
+        <w:rFonts w:ascii="Wingdings" w:hAnsi="Wingdings" w:hint="default"/>
+        <w:sz w:val="20"/>
+      </w:rPr>
+    </w:lvl>
+  </w:abstractNum>
+  <w:abstractNum w:abstractNumId="11" w15:restartNumberingAfterBreak="0">
+    <w:nsid w:val="7E72211A"/>
+    <w:multiLevelType w:val="multilevel"/>
+    <w:tmpl w:val="23A833C6"/>
+    <w:lvl w:ilvl="0">
+      <w:start w:val="1"/>
+      <w:numFmt w:val="bullet"/>
+      <w:lvlText w:val=""/>
+      <w:lvlJc w:val="left"/>
+      <w:pPr>
+        <w:tabs>
+          <w:tab w:val="num" w:pos="720"/>
+        </w:tabs>
+        <w:ind w:left="720" w:hanging="360"/>
+      </w:pPr>
+      <w:rPr>
+        <w:rFonts w:ascii="Symbol" w:hAnsi="Symbol" w:hint="default"/>
+        <w:sz w:val="20"/>
+      </w:rPr>
+    </w:lvl>
+    <w:lvl w:ilvl="1" w:tentative="1">
+      <w:start w:val="1"/>
+      <w:numFmt w:val="bullet"/>
+      <w:lvlText w:val="o"/>
+      <w:lvlJc w:val="left"/>
+      <w:pPr>
+        <w:tabs>
+          <w:tab w:val="num" w:pos="1440"/>
+        </w:tabs>
+        <w:ind w:left="1440" w:hanging="360"/>
+      </w:pPr>
+      <w:rPr>
+        <w:rFonts w:ascii="Courier New" w:hAnsi="Courier New" w:hint="default"/>
+        <w:sz w:val="20"/>
+      </w:rPr>
+    </w:lvl>
+    <w:lvl w:ilvl="2" w:tentative="1">
+      <w:start w:val="1"/>
+      <w:numFmt w:val="bullet"/>
+      <w:lvlText w:val=""/>
+      <w:lvlJc w:val="left"/>
+      <w:pPr>
+        <w:tabs>
+          <w:tab w:val="num" w:pos="2160"/>
+        </w:tabs>
+        <w:ind w:left="2160" w:hanging="360"/>
+      </w:pPr>
+      <w:rPr>
+        <w:rFonts w:ascii="Wingdings" w:hAnsi="Wingdings" w:hint="default"/>
+        <w:sz w:val="20"/>
+      </w:rPr>
+    </w:lvl>
+    <w:lvl w:ilvl="3" w:tentative="1">
+      <w:start w:val="1"/>
+      <w:numFmt w:val="bullet"/>
+      <w:lvlText w:val=""/>
+      <w:lvlJc w:val="left"/>
+      <w:pPr>
+        <w:tabs>
+          <w:tab w:val="num" w:pos="2880"/>
+        </w:tabs>
+        <w:ind w:left="2880" w:hanging="360"/>
+      </w:pPr>
+      <w:rPr>
+        <w:rFonts w:ascii="Wingdings" w:hAnsi="Wingdings" w:hint="default"/>
+        <w:sz w:val="20"/>
+      </w:rPr>
+    </w:lvl>
+    <w:lvl w:ilvl="4" w:tentative="1">
+      <w:start w:val="1"/>
+      <w:numFmt w:val="bullet"/>
+      <w:lvlText w:val=""/>
+      <w:lvlJc w:val="left"/>
+      <w:pPr>
+        <w:tabs>
+          <w:tab w:val="num" w:pos="3600"/>
+        </w:tabs>
+        <w:ind w:left="3600" w:hanging="360"/>
+      </w:pPr>
+      <w:rPr>
+        <w:rFonts w:ascii="Wingdings" w:hAnsi="Wingdings" w:hint="default"/>
+        <w:sz w:val="20"/>
+      </w:rPr>
+    </w:lvl>
+    <w:lvl w:ilvl="5" w:tentative="1">
+      <w:start w:val="1"/>
+      <w:numFmt w:val="bullet"/>
+      <w:lvlText w:val=""/>
+      <w:lvlJc w:val="left"/>
+      <w:pPr>
+        <w:tabs>
+          <w:tab w:val="num" w:pos="4320"/>
+        </w:tabs>
+        <w:ind w:left="4320" w:hanging="360"/>
+      </w:pPr>
+      <w:rPr>
+        <w:rFonts w:ascii="Wingdings" w:hAnsi="Wingdings" w:hint="default"/>
+        <w:sz w:val="20"/>
+      </w:rPr>
+    </w:lvl>
+    <w:lvl w:ilvl="6" w:tentative="1">
+      <w:start w:val="1"/>
+      <w:numFmt w:val="bullet"/>
+      <w:lvlText w:val=""/>
+      <w:lvlJc w:val="left"/>
+      <w:pPr>
+        <w:tabs>
+          <w:tab w:val="num" w:pos="5040"/>
+        </w:tabs>
+        <w:ind w:left="5040" w:hanging="360"/>
+      </w:pPr>
+      <w:rPr>
+        <w:rFonts w:ascii="Wingdings" w:hAnsi="Wingdings" w:hint="default"/>
+        <w:sz w:val="20"/>
+      </w:rPr>
+    </w:lvl>
+    <w:lvl w:ilvl="7" w:tentative="1">
+      <w:start w:val="1"/>
+      <w:numFmt w:val="bullet"/>
+      <w:lvlText w:val=""/>
+      <w:lvlJc w:val="left"/>
+      <w:pPr>
+        <w:tabs>
+          <w:tab w:val="num" w:pos="5760"/>
+        </w:tabs>
+        <w:ind w:left="5760" w:hanging="360"/>
+      </w:pPr>
+      <w:rPr>
+        <w:rFonts w:ascii="Wingdings" w:hAnsi="Wingdings" w:hint="default"/>
+        <w:sz w:val="20"/>
+      </w:rPr>
+    </w:lvl>
+    <w:lvl w:ilvl="8" w:tentative="1">
+      <w:start w:val="1"/>
+      <w:numFmt w:val="bullet"/>
+      <w:lvlText w:val=""/>
+      <w:lvlJc w:val="left"/>
+      <w:pPr>
+        <w:tabs>
+          <w:tab w:val="num" w:pos="6480"/>
+        </w:tabs>
+        <w:ind w:left="6480" w:hanging="360"/>
+      </w:pPr>
+      <w:rPr>
+        <w:rFonts w:ascii="Wingdings" w:hAnsi="Wingdings" w:hint="default"/>
+        <w:sz w:val="20"/>
+      </w:rPr>
+    </w:lvl>
+  </w:abstractNum>
   <w:num w:numId="1" w16cid:durableId="1214149336">
-    <w:abstractNumId w:val="5"/>
+    <w:abstractNumId w:val="6"/>
   </w:num>
   <w:num w:numId="2" w16cid:durableId="246234097">
-    <w:abstractNumId w:val="7"/>
+    <w:abstractNumId w:val="9"/>
   </w:num>
   <w:num w:numId="3" w16cid:durableId="1362165780">
     <w:abstractNumId w:val="1"/>
   </w:num>
   <w:num w:numId="4" w16cid:durableId="2112309541">
-    <w:abstractNumId w:val="8"/>
+    <w:abstractNumId w:val="10"/>
   </w:num>
   <w:num w:numId="5" w16cid:durableId="626089882">
     <w:abstractNumId w:val="0"/>
   </w:num>
   <w:num w:numId="6" w16cid:durableId="957683078">
-    <w:abstractNumId w:val="4"/>
+    <w:abstractNumId w:val="5"/>
   </w:num>
   <w:num w:numId="7" w16cid:durableId="1818760440">
-    <w:abstractNumId w:val="6"/>
+    <w:abstractNumId w:val="7"/>
   </w:num>
   <w:num w:numId="8" w16cid:durableId="1764181959">
     <w:abstractNumId w:val="2"/>
   </w:num>
   <w:num w:numId="9" w16cid:durableId="642276179">
+    <w:abstractNumId w:val="4"/>
+  </w:num>
+  <w:num w:numId="10" w16cid:durableId="635838216">
     <w:abstractNumId w:val="3"/>
+  </w:num>
+  <w:num w:numId="11" w16cid:durableId="1987929413">
+    <w:abstractNumId w:val="11"/>
+  </w:num>
+  <w:num w:numId="12" w16cid:durableId="1093552860">
+    <w:abstractNumId w:val="8"/>
   </w:num>
 </w:numbering>
 </file>
@@ -17226,7 +21877,6 @@
     <w:next w:val="Normal"/>
     <w:link w:val="Heading2Char"/>
     <w:uiPriority w:val="9"/>
-    <w:semiHidden/>
     <w:unhideWhenUsed/>
     <w:qFormat/>
     <w:rsid w:val="00C53901"/>
@@ -17336,7 +21986,6 @@
     <w:basedOn w:val="DefaultParagraphFont"/>
     <w:link w:val="Heading2"/>
     <w:uiPriority w:val="9"/>
-    <w:semiHidden/>
     <w:rsid w:val="00C53901"/>
     <w:rPr>
       <w:rFonts w:asciiTheme="majorHAnsi" w:eastAsiaTheme="majorEastAsia" w:hAnsiTheme="majorHAnsi" w:cstheme="majorBidi"/>

--- a/MySql/MySql 9211.docx
+++ b/MySql/MySql 9211.docx
@@ -15933,10 +15933,7 @@
     </w:p>
     <w:p>
       <w:r>
-        <w:t xml:space="preserve">UNION </w:t>
-      </w:r>
-      <w:r>
-        <w:t>ALL</w:t>
+        <w:t>UNION ALL</w:t>
       </w:r>
     </w:p>
     <w:p>
@@ -18272,13 +18269,7 @@
     </w:p>
     <w:p>
       <w:r>
-        <w:t xml:space="preserve">This will of course return FALSE because the Quantity column has many different values (not only the value of </w:t>
-      </w:r>
-      <w:r>
-        <w:t>pass</w:t>
-      </w:r>
-      <w:r>
-        <w:t>):</w:t>
+        <w:t>This will of course return FALSE because the Quantity column has many different values (not only the value of pass):</w:t>
       </w:r>
     </w:p>
     <w:p>
@@ -19608,6 +19599,2716 @@
         <w:t>SELECT roll, absents, presents, (COALESCE(absents, 0) + COALESCE(presents, 0)) as "Total Days" FROM attendance GROUP by (roll);</w:t>
       </w:r>
     </w:p>
+    <w:p/>
+    <w:p>
+      <w:r>
+        <w:br w:type="page"/>
+      </w:r>
+    </w:p>
+    <w:p>
+      <w:pPr>
+        <w:pStyle w:val="Heading1"/>
+      </w:pPr>
+      <w:r>
+        <w:lastRenderedPageBreak/>
+        <w:t xml:space="preserve">MySQL </w:t>
+      </w:r>
+      <w:r>
+        <w:rPr>
+          <w:rStyle w:val="colorh1"/>
+        </w:rPr>
+        <w:t>Comments</w:t>
+      </w:r>
+    </w:p>
+    <w:p>
+      <w:pPr>
+        <w:pStyle w:val="Heading2"/>
+      </w:pPr>
+      <w:r>
+        <w:t>MySQL Comments</w:t>
+      </w:r>
+    </w:p>
+    <w:p>
+      <w:pPr>
+        <w:pStyle w:val="intro"/>
+      </w:pPr>
+      <w:r>
+        <w:t>Comments are used to explain sections of SQL statements, or to prevent execution of SQL statements.</w:t>
+      </w:r>
+    </w:p>
+    <w:p>
+      <w:pPr>
+        <w:pStyle w:val="Heading2"/>
+      </w:pPr>
+      <w:r>
+        <w:t>Single Line Comments</w:t>
+      </w:r>
+    </w:p>
+    <w:p>
+      <w:pPr>
+        <w:pStyle w:val="NormalWeb"/>
+      </w:pPr>
+      <w:r>
+        <w:t xml:space="preserve">Single line comments start with </w:t>
+      </w:r>
+      <w:r>
+        <w:rPr>
+          <w:rStyle w:val="HTMLCode"/>
+          <w:rFonts w:eastAsiaTheme="majorEastAsia"/>
+        </w:rPr>
+        <w:t>--</w:t>
+      </w:r>
+      <w:r>
+        <w:t>.</w:t>
+      </w:r>
+    </w:p>
+    <w:p>
+      <w:pPr>
+        <w:pStyle w:val="NormalWeb"/>
+      </w:pPr>
+      <w:r>
+        <w:t>Any text between -- and the end of the line will be ignored (will not be executed).</w:t>
+      </w:r>
+    </w:p>
+    <w:p>
+      <w:pPr>
+        <w:pStyle w:val="NormalWeb"/>
+      </w:pPr>
+      <w:r>
+        <w:t>The following example uses a single-line comment as an explanation:</w:t>
+      </w:r>
+    </w:p>
+    <w:p>
+      <w:r>
+        <w:t>-- this is single line comment in MYSQL</w:t>
+      </w:r>
+    </w:p>
+    <w:p>
+      <w:r>
+        <w:t>SELECT * FROM `students`</w:t>
+      </w:r>
+    </w:p>
+    <w:p>
+      <w:pPr>
+        <w:pBdr>
+          <w:bottom w:val="single" w:sz="6" w:space="1" w:color="auto"/>
+        </w:pBdr>
+      </w:pPr>
+      <w:r>
+        <w:t>SELECT * FROM `students`; -- this is another example of single line comment</w:t>
+      </w:r>
+    </w:p>
+    <w:p>
+      <w:pPr>
+        <w:pStyle w:val="Heading2"/>
+      </w:pPr>
+      <w:r>
+        <w:t>Multi-line Comments</w:t>
+      </w:r>
+    </w:p>
+    <w:p>
+      <w:pPr>
+        <w:pStyle w:val="NormalWeb"/>
+      </w:pPr>
+      <w:r>
+        <w:t xml:space="preserve">Multi-line comments start with </w:t>
+      </w:r>
+      <w:r>
+        <w:rPr>
+          <w:rStyle w:val="HTMLCode"/>
+          <w:rFonts w:eastAsiaTheme="majorEastAsia"/>
+        </w:rPr>
+        <w:t>/*</w:t>
+      </w:r>
+      <w:r>
+        <w:t xml:space="preserve"> and end with </w:t>
+      </w:r>
+      <w:r>
+        <w:rPr>
+          <w:rStyle w:val="HTMLCode"/>
+          <w:rFonts w:eastAsiaTheme="majorEastAsia"/>
+        </w:rPr>
+        <w:t>*/</w:t>
+      </w:r>
+      <w:r>
+        <w:t>.</w:t>
+      </w:r>
+    </w:p>
+    <w:p>
+      <w:pPr>
+        <w:pStyle w:val="NormalWeb"/>
+      </w:pPr>
+      <w:r>
+        <w:t>Any text between /* and */ will be ignored.</w:t>
+      </w:r>
+    </w:p>
+    <w:p>
+      <w:pPr>
+        <w:pStyle w:val="NormalWeb"/>
+      </w:pPr>
+      <w:r>
+        <w:t>The following example uses a multi-line comment as an explanation:</w:t>
+      </w:r>
+    </w:p>
+    <w:p>
+      <w:pPr>
+        <w:rPr>
+          <w:rStyle w:val="sqlcolor"/>
+          <w:color w:val="000000"/>
+        </w:rPr>
+      </w:pPr>
+      <w:r>
+        <w:rPr>
+          <w:rStyle w:val="commentcolor"/>
+          <w:color w:val="008000"/>
+        </w:rPr>
+        <w:t>/*Select all the columns</w:t>
+      </w:r>
+      <w:r>
+        <w:rPr>
+          <w:color w:val="008000"/>
+        </w:rPr>
+        <w:br/>
+      </w:r>
+      <w:r>
+        <w:rPr>
+          <w:rStyle w:val="commentcolor"/>
+          <w:color w:val="008000"/>
+        </w:rPr>
+        <w:t>of all the records</w:t>
+      </w:r>
+      <w:r>
+        <w:rPr>
+          <w:color w:val="008000"/>
+        </w:rPr>
+        <w:br/>
+      </w:r>
+      <w:r>
+        <w:rPr>
+          <w:rStyle w:val="commentcolor"/>
+          <w:color w:val="008000"/>
+        </w:rPr>
+        <w:t>in the Customers table:*/</w:t>
+      </w:r>
+      <w:r>
+        <w:rPr>
+          <w:color w:val="000000"/>
+        </w:rPr>
+        <w:br/>
+      </w:r>
+      <w:r>
+        <w:rPr>
+          <w:rStyle w:val="sqlkeywordcolor"/>
+          <w:color w:val="0000CD"/>
+        </w:rPr>
+        <w:t>SELECT</w:t>
+      </w:r>
+      <w:r>
+        <w:rPr>
+          <w:rStyle w:val="sqlcolor"/>
+          <w:color w:val="000000"/>
+        </w:rPr>
+        <w:t xml:space="preserve"> * </w:t>
+      </w:r>
+      <w:r>
+        <w:rPr>
+          <w:rStyle w:val="sqlkeywordcolor"/>
+          <w:color w:val="0000CD"/>
+        </w:rPr>
+        <w:t>FROM</w:t>
+      </w:r>
+      <w:r>
+        <w:rPr>
+          <w:rStyle w:val="sqlcolor"/>
+          <w:color w:val="000000"/>
+        </w:rPr>
+        <w:t xml:space="preserve"> Customers;</w:t>
+      </w:r>
+    </w:p>
+    <w:p>
+      <w:pPr>
+        <w:rPr>
+          <w:rStyle w:val="sqlcolor"/>
+          <w:color w:val="000000"/>
+        </w:rPr>
+      </w:pPr>
+    </w:p>
+    <w:p>
+      <w:r>
+        <w:t xml:space="preserve">SELECT roll, </w:t>
+      </w:r>
+      <w:proofErr w:type="spellStart"/>
+      <w:r>
+        <w:t>fname</w:t>
+      </w:r>
+      <w:proofErr w:type="spellEnd"/>
+      <w:r>
+        <w:t xml:space="preserve">, </w:t>
+      </w:r>
+      <w:proofErr w:type="spellStart"/>
+      <w:r>
+        <w:t>lname</w:t>
+      </w:r>
+      <w:proofErr w:type="spellEnd"/>
+      <w:r>
+        <w:t xml:space="preserve">, city, email, phone, gender, </w:t>
+      </w:r>
+      <w:proofErr w:type="spellStart"/>
+      <w:r>
+        <w:t>dateofbirth</w:t>
+      </w:r>
+      <w:proofErr w:type="spellEnd"/>
+      <w:r>
+        <w:t xml:space="preserve"> from students</w:t>
+      </w:r>
+    </w:p>
+    <w:p>
+      <w:r>
+        <w:t xml:space="preserve">SELECT roll, </w:t>
+      </w:r>
+      <w:proofErr w:type="spellStart"/>
+      <w:r>
+        <w:t>fname</w:t>
+      </w:r>
+      <w:proofErr w:type="spellEnd"/>
+      <w:r>
+        <w:t xml:space="preserve">, </w:t>
+      </w:r>
+      <w:proofErr w:type="spellStart"/>
+      <w:r>
+        <w:t>lname</w:t>
+      </w:r>
+      <w:proofErr w:type="spellEnd"/>
+      <w:r>
+        <w:t xml:space="preserve">, city, /*email, phone,*/ gender, </w:t>
+      </w:r>
+      <w:proofErr w:type="spellStart"/>
+      <w:r>
+        <w:t>dateofbirth</w:t>
+      </w:r>
+      <w:proofErr w:type="spellEnd"/>
+      <w:r>
+        <w:t xml:space="preserve"> from students;</w:t>
+      </w:r>
+    </w:p>
+    <w:p>
+      <w:r>
+        <w:br w:type="page"/>
+      </w:r>
+    </w:p>
+    <w:p>
+      <w:pPr>
+        <w:pStyle w:val="Heading1"/>
+      </w:pPr>
+      <w:r>
+        <w:lastRenderedPageBreak/>
+        <w:t>SQL Commands</w:t>
+      </w:r>
+    </w:p>
+    <w:p>
+      <w:pPr>
+        <w:numPr>
+          <w:ilvl w:val="0"/>
+          <w:numId w:val="13"/>
+        </w:numPr>
+        <w:spacing w:before="100" w:beforeAutospacing="1" w:after="100" w:afterAutospacing="1" w:line="240" w:lineRule="auto"/>
+        <w:rPr>
+          <w:rFonts w:ascii="Times New Roman" w:eastAsia="Times New Roman" w:hAnsi="Times New Roman" w:cs="Times New Roman"/>
+          <w:kern w:val="0"/>
+          <w:sz w:val="24"/>
+          <w:szCs w:val="24"/>
+          <w:lang w:eastAsia="en-IN" w:bidi="gu-IN"/>
+          <w14:ligatures w14:val="none"/>
+        </w:rPr>
+      </w:pPr>
+      <w:r>
+        <w:rPr>
+          <w:rFonts w:ascii="Times New Roman" w:eastAsia="Times New Roman" w:hAnsi="Times New Roman" w:cs="Times New Roman"/>
+          <w:kern w:val="0"/>
+          <w:sz w:val="24"/>
+          <w:szCs w:val="24"/>
+          <w:lang w:eastAsia="en-IN" w:bidi="gu-IN"/>
+          <w14:ligatures w14:val="none"/>
+        </w:rPr>
+        <w:t xml:space="preserve">SQL commands are instructions. It is used to communicate with the database. It is also used to perform specific tasks, functions, and queries of data. </w:t>
+      </w:r>
+    </w:p>
+    <w:p>
+      <w:pPr>
+        <w:numPr>
+          <w:ilvl w:val="0"/>
+          <w:numId w:val="13"/>
+        </w:numPr>
+        <w:spacing w:before="100" w:beforeAutospacing="1" w:after="100" w:afterAutospacing="1" w:line="240" w:lineRule="auto"/>
+        <w:rPr>
+          <w:rFonts w:ascii="Times New Roman" w:eastAsia="Times New Roman" w:hAnsi="Times New Roman" w:cs="Times New Roman"/>
+          <w:kern w:val="0"/>
+          <w:sz w:val="24"/>
+          <w:szCs w:val="24"/>
+          <w:lang w:eastAsia="en-IN" w:bidi="gu-IN"/>
+          <w14:ligatures w14:val="none"/>
+        </w:rPr>
+      </w:pPr>
+      <w:r>
+        <w:rPr>
+          <w:rFonts w:ascii="Times New Roman" w:eastAsia="Times New Roman" w:hAnsi="Times New Roman" w:cs="Times New Roman"/>
+          <w:kern w:val="0"/>
+          <w:sz w:val="24"/>
+          <w:szCs w:val="24"/>
+          <w:lang w:eastAsia="en-IN" w:bidi="gu-IN"/>
+          <w14:ligatures w14:val="none"/>
+        </w:rPr>
+        <w:t>SQL can perform various tasks like create a table, add data to tables, drop the table, modify the table, set permission for users.</w:t>
+      </w:r>
+    </w:p>
+    <w:p>
+      <w:pPr>
+        <w:pStyle w:val="Heading2"/>
+      </w:pPr>
+      <w:r>
+        <w:t>Types of SQL Commands</w:t>
+      </w:r>
+    </w:p>
+    <w:p>
+      <w:pPr>
+        <w:pStyle w:val="NormalWeb"/>
+      </w:pPr>
+      <w:r>
+        <w:t>There are five types of SQL commands: DDL, DML, DCL, TCL, and DQL.</w:t>
+      </w:r>
+    </w:p>
+    <w:p>
+      <w:r>
+        <w:rPr>
+          <w:noProof/>
+        </w:rPr>
+        <w:drawing>
+          <wp:inline distT="0" distB="0" distL="0" distR="0" wp14:anchorId="0D2D9EA1" wp14:editId="7EF1B520">
+            <wp:extent cx="5486400" cy="3200400"/>
+            <wp:effectExtent l="0" t="19050" r="0" b="19050"/>
+            <wp:docPr id="16" name="Diagram 16"/>
+            <wp:cNvGraphicFramePr/>
+            <a:graphic xmlns:a="http://schemas.openxmlformats.org/drawingml/2006/main">
+              <a:graphicData uri="http://schemas.openxmlformats.org/drawingml/2006/diagram">
+                <dgm:relIds xmlns:dgm="http://schemas.openxmlformats.org/drawingml/2006/diagram" xmlns:r="http://schemas.openxmlformats.org/officeDocument/2006/relationships" r:dm="rId21" r:lo="rId22" r:qs="rId23" r:cs="rId24"/>
+              </a:graphicData>
+            </a:graphic>
+          </wp:inline>
+        </w:drawing>
+      </w:r>
+    </w:p>
+    <w:p>
+      <w:pPr>
+        <w:pStyle w:val="Heading3"/>
+      </w:pPr>
+      <w:r>
+        <w:t>1. Data Definition Language (DDL)</w:t>
+      </w:r>
+    </w:p>
+    <w:p>
+      <w:pPr>
+        <w:numPr>
+          <w:ilvl w:val="0"/>
+          <w:numId w:val="14"/>
+        </w:numPr>
+        <w:spacing w:before="100" w:beforeAutospacing="1" w:after="100" w:afterAutospacing="1" w:line="240" w:lineRule="auto"/>
+      </w:pPr>
+      <w:r>
+        <w:t>DDL changes the structure of the table like creating a table, deleting a table, altering a table, etc.</w:t>
+      </w:r>
+    </w:p>
+    <w:p>
+      <w:pPr>
+        <w:numPr>
+          <w:ilvl w:val="0"/>
+          <w:numId w:val="14"/>
+        </w:numPr>
+        <w:spacing w:before="100" w:beforeAutospacing="1" w:after="100" w:afterAutospacing="1" w:line="240" w:lineRule="auto"/>
+      </w:pPr>
+      <w:r>
+        <w:t>All the command of DDL are auto-committed that means it permanently save all the changes in the database.</w:t>
+      </w:r>
+    </w:p>
+    <w:p>
+      <w:pPr>
+        <w:spacing w:before="100" w:beforeAutospacing="1" w:after="100" w:afterAutospacing="1" w:line="240" w:lineRule="auto"/>
+        <w:rPr>
+          <w:rFonts w:ascii="Times New Roman" w:eastAsia="Times New Roman" w:hAnsi="Times New Roman" w:cs="Times New Roman"/>
+          <w:kern w:val="0"/>
+          <w:sz w:val="24"/>
+          <w:szCs w:val="24"/>
+          <w:lang w:eastAsia="en-IN" w:bidi="gu-IN"/>
+          <w14:ligatures w14:val="none"/>
+        </w:rPr>
+      </w:pPr>
+      <w:r>
+        <w:rPr>
+          <w:rFonts w:ascii="Times New Roman" w:eastAsia="Times New Roman" w:hAnsi="Times New Roman" w:cs="Times New Roman"/>
+          <w:kern w:val="0"/>
+          <w:sz w:val="24"/>
+          <w:szCs w:val="24"/>
+          <w:lang w:eastAsia="en-IN" w:bidi="gu-IN"/>
+          <w14:ligatures w14:val="none"/>
+        </w:rPr>
+        <w:t>Here are some commands that come under DDL:</w:t>
+      </w:r>
+    </w:p>
+    <w:p>
+      <w:pPr>
+        <w:numPr>
+          <w:ilvl w:val="0"/>
+          <w:numId w:val="15"/>
+        </w:numPr>
+        <w:spacing w:before="100" w:beforeAutospacing="1" w:after="100" w:afterAutospacing="1" w:line="240" w:lineRule="auto"/>
+        <w:rPr>
+          <w:rFonts w:ascii="Times New Roman" w:eastAsia="Times New Roman" w:hAnsi="Times New Roman" w:cs="Times New Roman"/>
+          <w:kern w:val="0"/>
+          <w:sz w:val="24"/>
+          <w:szCs w:val="24"/>
+          <w:lang w:eastAsia="en-IN" w:bidi="gu-IN"/>
+          <w14:ligatures w14:val="none"/>
+        </w:rPr>
+      </w:pPr>
+      <w:r>
+        <w:rPr>
+          <w:rFonts w:ascii="Times New Roman" w:eastAsia="Times New Roman" w:hAnsi="Times New Roman" w:cs="Times New Roman"/>
+          <w:kern w:val="0"/>
+          <w:sz w:val="24"/>
+          <w:szCs w:val="24"/>
+          <w:lang w:eastAsia="en-IN" w:bidi="gu-IN"/>
+          <w14:ligatures w14:val="none"/>
+        </w:rPr>
+        <w:t>CREATE</w:t>
+      </w:r>
+    </w:p>
+    <w:p>
+      <w:pPr>
+        <w:numPr>
+          <w:ilvl w:val="0"/>
+          <w:numId w:val="15"/>
+        </w:numPr>
+        <w:spacing w:before="100" w:beforeAutospacing="1" w:after="100" w:afterAutospacing="1" w:line="240" w:lineRule="auto"/>
+        <w:rPr>
+          <w:rFonts w:ascii="Times New Roman" w:eastAsia="Times New Roman" w:hAnsi="Times New Roman" w:cs="Times New Roman"/>
+          <w:kern w:val="0"/>
+          <w:sz w:val="24"/>
+          <w:szCs w:val="24"/>
+          <w:lang w:eastAsia="en-IN" w:bidi="gu-IN"/>
+          <w14:ligatures w14:val="none"/>
+        </w:rPr>
+      </w:pPr>
+      <w:r>
+        <w:rPr>
+          <w:rFonts w:ascii="Times New Roman" w:eastAsia="Times New Roman" w:hAnsi="Times New Roman" w:cs="Times New Roman"/>
+          <w:kern w:val="0"/>
+          <w:sz w:val="24"/>
+          <w:szCs w:val="24"/>
+          <w:lang w:eastAsia="en-IN" w:bidi="gu-IN"/>
+          <w14:ligatures w14:val="none"/>
+        </w:rPr>
+        <w:t>ALTER</w:t>
+      </w:r>
+    </w:p>
+    <w:p>
+      <w:pPr>
+        <w:numPr>
+          <w:ilvl w:val="0"/>
+          <w:numId w:val="15"/>
+        </w:numPr>
+        <w:spacing w:before="100" w:beforeAutospacing="1" w:after="100" w:afterAutospacing="1" w:line="240" w:lineRule="auto"/>
+        <w:rPr>
+          <w:rFonts w:ascii="Times New Roman" w:eastAsia="Times New Roman" w:hAnsi="Times New Roman" w:cs="Times New Roman"/>
+          <w:kern w:val="0"/>
+          <w:sz w:val="24"/>
+          <w:szCs w:val="24"/>
+          <w:lang w:eastAsia="en-IN" w:bidi="gu-IN"/>
+          <w14:ligatures w14:val="none"/>
+        </w:rPr>
+      </w:pPr>
+      <w:r>
+        <w:rPr>
+          <w:rFonts w:ascii="Times New Roman" w:eastAsia="Times New Roman" w:hAnsi="Times New Roman" w:cs="Times New Roman"/>
+          <w:kern w:val="0"/>
+          <w:sz w:val="24"/>
+          <w:szCs w:val="24"/>
+          <w:lang w:eastAsia="en-IN" w:bidi="gu-IN"/>
+          <w14:ligatures w14:val="none"/>
+        </w:rPr>
+        <w:t>DROP</w:t>
+      </w:r>
+    </w:p>
+    <w:p>
+      <w:pPr>
+        <w:numPr>
+          <w:ilvl w:val="0"/>
+          <w:numId w:val="15"/>
+        </w:numPr>
+        <w:spacing w:before="100" w:beforeAutospacing="1" w:after="100" w:afterAutospacing="1" w:line="240" w:lineRule="auto"/>
+        <w:rPr>
+          <w:rFonts w:ascii="Times New Roman" w:eastAsia="Times New Roman" w:hAnsi="Times New Roman" w:cs="Times New Roman"/>
+          <w:kern w:val="0"/>
+          <w:sz w:val="24"/>
+          <w:szCs w:val="24"/>
+          <w:lang w:eastAsia="en-IN" w:bidi="gu-IN"/>
+          <w14:ligatures w14:val="none"/>
+        </w:rPr>
+      </w:pPr>
+      <w:r>
+        <w:rPr>
+          <w:rFonts w:ascii="Times New Roman" w:eastAsia="Times New Roman" w:hAnsi="Times New Roman" w:cs="Times New Roman"/>
+          <w:kern w:val="0"/>
+          <w:sz w:val="24"/>
+          <w:szCs w:val="24"/>
+          <w:lang w:eastAsia="en-IN" w:bidi="gu-IN"/>
+          <w14:ligatures w14:val="none"/>
+        </w:rPr>
+        <w:t>TRUNCATE</w:t>
+      </w:r>
+    </w:p>
+    <w:p>
+      <w:pPr>
+        <w:spacing w:before="100" w:beforeAutospacing="1" w:after="100" w:afterAutospacing="1" w:line="240" w:lineRule="auto"/>
+        <w:ind w:left="720"/>
+      </w:pPr>
+      <w:r>
+        <w:rPr>
+          <w:rStyle w:val="Strong"/>
+        </w:rPr>
+        <w:t>CREATE</w:t>
+      </w:r>
+      <w:r>
+        <w:t xml:space="preserve"> It is used to create a new table in the database.</w:t>
+      </w:r>
+    </w:p>
+    <w:p>
+      <w:pPr>
+        <w:spacing w:before="100" w:beforeAutospacing="1" w:after="100" w:afterAutospacing="1" w:line="240" w:lineRule="auto"/>
+        <w:ind w:left="720"/>
+      </w:pPr>
+      <w:r>
+        <w:rPr>
+          <w:rStyle w:val="Strong"/>
+        </w:rPr>
+        <w:t>DROP:</w:t>
+      </w:r>
+      <w:r>
+        <w:t xml:space="preserve"> It is used to delete both the structure and record stored in the table.</w:t>
+      </w:r>
+    </w:p>
+    <w:p>
+      <w:pPr>
+        <w:spacing w:before="100" w:beforeAutospacing="1" w:after="100" w:afterAutospacing="1" w:line="240" w:lineRule="auto"/>
+        <w:ind w:left="720"/>
+      </w:pPr>
+      <w:r>
+        <w:rPr>
+          <w:rStyle w:val="Strong"/>
+        </w:rPr>
+        <w:lastRenderedPageBreak/>
+        <w:t>ALTER:</w:t>
+      </w:r>
+      <w:r>
+        <w:t xml:space="preserve"> It is used to alter the structure of the database. This change could be either to modify the characteristics of an existing attribute or probably to add a new attribute.</w:t>
+      </w:r>
+    </w:p>
+    <w:p>
+      <w:pPr>
+        <w:spacing w:before="100" w:beforeAutospacing="1" w:after="100" w:afterAutospacing="1" w:line="240" w:lineRule="auto"/>
+        <w:ind w:left="720"/>
+      </w:pPr>
+      <w:r>
+        <w:rPr>
+          <w:rStyle w:val="Strong"/>
+        </w:rPr>
+        <w:t>TRUNCATE:</w:t>
+      </w:r>
+      <w:r>
+        <w:t xml:space="preserve"> It is used to delete all the rows from the table and free the space containing the table</w:t>
+      </w:r>
+    </w:p>
+    <w:p>
+      <w:pPr>
+        <w:pStyle w:val="Heading3"/>
+      </w:pPr>
+      <w:r>
+        <w:t>2. Data Manipulation Language</w:t>
+      </w:r>
+    </w:p>
+    <w:p>
+      <w:pPr>
+        <w:numPr>
+          <w:ilvl w:val="0"/>
+          <w:numId w:val="16"/>
+        </w:numPr>
+        <w:spacing w:before="100" w:beforeAutospacing="1" w:after="100" w:afterAutospacing="1" w:line="240" w:lineRule="auto"/>
+        <w:rPr>
+          <w:rFonts w:ascii="Times New Roman" w:eastAsia="Times New Roman" w:hAnsi="Times New Roman" w:cs="Times New Roman"/>
+          <w:kern w:val="0"/>
+          <w:sz w:val="24"/>
+          <w:szCs w:val="24"/>
+          <w:lang w:eastAsia="en-IN" w:bidi="gu-IN"/>
+          <w14:ligatures w14:val="none"/>
+        </w:rPr>
+      </w:pPr>
+      <w:r>
+        <w:rPr>
+          <w:rFonts w:ascii="Times New Roman" w:eastAsia="Times New Roman" w:hAnsi="Times New Roman" w:cs="Times New Roman"/>
+          <w:kern w:val="0"/>
+          <w:sz w:val="24"/>
+          <w:szCs w:val="24"/>
+          <w:lang w:eastAsia="en-IN" w:bidi="gu-IN"/>
+          <w14:ligatures w14:val="none"/>
+        </w:rPr>
+        <w:t>DML commands are used to modify the database. It is responsible for all form of changes in the database.</w:t>
+      </w:r>
+    </w:p>
+    <w:p>
+      <w:pPr>
+        <w:numPr>
+          <w:ilvl w:val="0"/>
+          <w:numId w:val="16"/>
+        </w:numPr>
+        <w:spacing w:before="100" w:beforeAutospacing="1" w:after="100" w:afterAutospacing="1" w:line="240" w:lineRule="auto"/>
+        <w:rPr>
+          <w:rFonts w:ascii="Times New Roman" w:eastAsia="Times New Roman" w:hAnsi="Times New Roman" w:cs="Times New Roman"/>
+          <w:kern w:val="0"/>
+          <w:sz w:val="24"/>
+          <w:szCs w:val="24"/>
+          <w:lang w:eastAsia="en-IN" w:bidi="gu-IN"/>
+          <w14:ligatures w14:val="none"/>
+        </w:rPr>
+      </w:pPr>
+      <w:r>
+        <w:rPr>
+          <w:rFonts w:ascii="Times New Roman" w:eastAsia="Times New Roman" w:hAnsi="Times New Roman" w:cs="Times New Roman"/>
+          <w:kern w:val="0"/>
+          <w:sz w:val="24"/>
+          <w:szCs w:val="24"/>
+          <w:lang w:eastAsia="en-IN" w:bidi="gu-IN"/>
+          <w14:ligatures w14:val="none"/>
+        </w:rPr>
+        <w:t>The command of DML is not auto-committed that means it can't permanently save all the changes in the database. They can be rollback.</w:t>
+      </w:r>
+    </w:p>
+    <w:p>
+      <w:pPr>
+        <w:spacing w:before="100" w:beforeAutospacing="1" w:after="100" w:afterAutospacing="1" w:line="240" w:lineRule="auto"/>
+        <w:rPr>
+          <w:rFonts w:ascii="Times New Roman" w:eastAsia="Times New Roman" w:hAnsi="Times New Roman" w:cs="Times New Roman"/>
+          <w:kern w:val="0"/>
+          <w:sz w:val="24"/>
+          <w:szCs w:val="24"/>
+          <w:lang w:eastAsia="en-IN" w:bidi="gu-IN"/>
+          <w14:ligatures w14:val="none"/>
+        </w:rPr>
+      </w:pPr>
+      <w:r>
+        <w:rPr>
+          <w:rFonts w:ascii="Times New Roman" w:eastAsia="Times New Roman" w:hAnsi="Times New Roman" w:cs="Times New Roman"/>
+          <w:kern w:val="0"/>
+          <w:sz w:val="24"/>
+          <w:szCs w:val="24"/>
+          <w:lang w:eastAsia="en-IN" w:bidi="gu-IN"/>
+          <w14:ligatures w14:val="none"/>
+        </w:rPr>
+        <w:t xml:space="preserve">Here are some commands that come under DML: </w:t>
+      </w:r>
+    </w:p>
+    <w:p>
+      <w:pPr>
+        <w:numPr>
+          <w:ilvl w:val="0"/>
+          <w:numId w:val="17"/>
+        </w:numPr>
+        <w:spacing w:before="100" w:beforeAutospacing="1" w:after="100" w:afterAutospacing="1" w:line="240" w:lineRule="auto"/>
+        <w:rPr>
+          <w:rFonts w:ascii="Times New Roman" w:eastAsia="Times New Roman" w:hAnsi="Times New Roman" w:cs="Times New Roman"/>
+          <w:kern w:val="0"/>
+          <w:sz w:val="24"/>
+          <w:szCs w:val="24"/>
+          <w:lang w:eastAsia="en-IN" w:bidi="gu-IN"/>
+          <w14:ligatures w14:val="none"/>
+        </w:rPr>
+      </w:pPr>
+      <w:r>
+        <w:rPr>
+          <w:rFonts w:ascii="Times New Roman" w:eastAsia="Times New Roman" w:hAnsi="Times New Roman" w:cs="Times New Roman"/>
+          <w:kern w:val="0"/>
+          <w:sz w:val="24"/>
+          <w:szCs w:val="24"/>
+          <w:lang w:eastAsia="en-IN" w:bidi="gu-IN"/>
+          <w14:ligatures w14:val="none"/>
+        </w:rPr>
+        <w:t>INSERT</w:t>
+      </w:r>
+    </w:p>
+    <w:p>
+      <w:pPr>
+        <w:numPr>
+          <w:ilvl w:val="0"/>
+          <w:numId w:val="17"/>
+        </w:numPr>
+        <w:spacing w:before="100" w:beforeAutospacing="1" w:after="100" w:afterAutospacing="1" w:line="240" w:lineRule="auto"/>
+        <w:rPr>
+          <w:rFonts w:ascii="Times New Roman" w:eastAsia="Times New Roman" w:hAnsi="Times New Roman" w:cs="Times New Roman"/>
+          <w:kern w:val="0"/>
+          <w:sz w:val="24"/>
+          <w:szCs w:val="24"/>
+          <w:lang w:eastAsia="en-IN" w:bidi="gu-IN"/>
+          <w14:ligatures w14:val="none"/>
+        </w:rPr>
+      </w:pPr>
+      <w:r>
+        <w:rPr>
+          <w:rFonts w:ascii="Times New Roman" w:eastAsia="Times New Roman" w:hAnsi="Times New Roman" w:cs="Times New Roman"/>
+          <w:kern w:val="0"/>
+          <w:sz w:val="24"/>
+          <w:szCs w:val="24"/>
+          <w:lang w:eastAsia="en-IN" w:bidi="gu-IN"/>
+          <w14:ligatures w14:val="none"/>
+        </w:rPr>
+        <w:t>UPDATE</w:t>
+      </w:r>
+    </w:p>
+    <w:p>
+      <w:pPr>
+        <w:numPr>
+          <w:ilvl w:val="0"/>
+          <w:numId w:val="17"/>
+        </w:numPr>
+        <w:spacing w:before="100" w:beforeAutospacing="1" w:after="100" w:afterAutospacing="1" w:line="240" w:lineRule="auto"/>
+        <w:rPr>
+          <w:rFonts w:ascii="Times New Roman" w:eastAsia="Times New Roman" w:hAnsi="Times New Roman" w:cs="Times New Roman"/>
+          <w:kern w:val="0"/>
+          <w:sz w:val="24"/>
+          <w:szCs w:val="24"/>
+          <w:lang w:eastAsia="en-IN" w:bidi="gu-IN"/>
+          <w14:ligatures w14:val="none"/>
+        </w:rPr>
+      </w:pPr>
+      <w:r>
+        <w:rPr>
+          <w:rFonts w:ascii="Times New Roman" w:eastAsia="Times New Roman" w:hAnsi="Times New Roman" w:cs="Times New Roman"/>
+          <w:kern w:val="0"/>
+          <w:sz w:val="24"/>
+          <w:szCs w:val="24"/>
+          <w:lang w:eastAsia="en-IN" w:bidi="gu-IN"/>
+          <w14:ligatures w14:val="none"/>
+        </w:rPr>
+        <w:t>DELETE</w:t>
+      </w:r>
+    </w:p>
+    <w:p>
+      <w:pPr>
+        <w:spacing w:before="100" w:beforeAutospacing="1" w:after="100" w:afterAutospacing="1" w:line="240" w:lineRule="auto"/>
+        <w:ind w:left="720"/>
+      </w:pPr>
+      <w:r>
+        <w:rPr>
+          <w:rStyle w:val="Strong"/>
+        </w:rPr>
+        <w:t>INSERT:</w:t>
+      </w:r>
+      <w:r>
+        <w:t xml:space="preserve"> The INSERT statement is a SQL query. It is used to insert data into the row of a table.</w:t>
+      </w:r>
+    </w:p>
+    <w:p>
+      <w:pPr>
+        <w:spacing w:before="100" w:beforeAutospacing="1" w:after="100" w:afterAutospacing="1" w:line="240" w:lineRule="auto"/>
+        <w:ind w:left="720"/>
+        <w:rPr>
+          <w:rStyle w:val="Heading1Char"/>
+          <w:rFonts w:eastAsiaTheme="minorHAnsi"/>
+        </w:rPr>
+      </w:pPr>
+      <w:r>
+        <w:rPr>
+          <w:rStyle w:val="Strong"/>
+        </w:rPr>
+        <w:t>UPDATE:</w:t>
+      </w:r>
+      <w:r>
+        <w:t xml:space="preserve"> This command is used to update or modify the value of a column in the table.</w:t>
+      </w:r>
+      <w:r>
+        <w:rPr>
+          <w:rStyle w:val="Heading1Char"/>
+          <w:rFonts w:eastAsiaTheme="minorHAnsi"/>
+        </w:rPr>
+        <w:t xml:space="preserve"> </w:t>
+      </w:r>
+    </w:p>
+    <w:p>
+      <w:pPr>
+        <w:spacing w:before="100" w:beforeAutospacing="1" w:after="100" w:afterAutospacing="1" w:line="240" w:lineRule="auto"/>
+        <w:ind w:left="720"/>
+      </w:pPr>
+      <w:r>
+        <w:rPr>
+          <w:rStyle w:val="Strong"/>
+        </w:rPr>
+        <w:t>DELETE:</w:t>
+      </w:r>
+      <w:r>
+        <w:t xml:space="preserve"> It is used to remove one or more row from a table.</w:t>
+      </w:r>
+    </w:p>
+    <w:p>
+      <w:pPr>
+        <w:pStyle w:val="Heading3"/>
+      </w:pPr>
+      <w:r>
+        <w:t>3. Data Control Language</w:t>
+      </w:r>
+    </w:p>
+    <w:p>
+      <w:pPr>
+        <w:pStyle w:val="NormalWeb"/>
+      </w:pPr>
+      <w:r>
+        <w:t>DCL commands are used to grant and take back authority from any database user.</w:t>
+      </w:r>
+    </w:p>
+    <w:p>
+      <w:pPr>
+        <w:spacing w:before="100" w:beforeAutospacing="1" w:after="100" w:afterAutospacing="1" w:line="240" w:lineRule="auto"/>
+        <w:rPr>
+          <w:rFonts w:ascii="Times New Roman" w:eastAsia="Times New Roman" w:hAnsi="Times New Roman" w:cs="Times New Roman"/>
+          <w:kern w:val="0"/>
+          <w:sz w:val="24"/>
+          <w:szCs w:val="24"/>
+          <w:lang w:eastAsia="en-IN" w:bidi="gu-IN"/>
+          <w14:ligatures w14:val="none"/>
+        </w:rPr>
+      </w:pPr>
+      <w:r>
+        <w:rPr>
+          <w:rFonts w:ascii="Times New Roman" w:eastAsia="Times New Roman" w:hAnsi="Times New Roman" w:cs="Times New Roman"/>
+          <w:kern w:val="0"/>
+          <w:sz w:val="24"/>
+          <w:szCs w:val="24"/>
+          <w:lang w:eastAsia="en-IN" w:bidi="gu-IN"/>
+          <w14:ligatures w14:val="none"/>
+        </w:rPr>
+        <w:t>Here are some commands that come under DCL:</w:t>
+      </w:r>
+    </w:p>
+    <w:p>
+      <w:pPr>
+        <w:numPr>
+          <w:ilvl w:val="0"/>
+          <w:numId w:val="18"/>
+        </w:numPr>
+        <w:spacing w:before="100" w:beforeAutospacing="1" w:after="100" w:afterAutospacing="1" w:line="240" w:lineRule="auto"/>
+        <w:rPr>
+          <w:rFonts w:ascii="Times New Roman" w:eastAsia="Times New Roman" w:hAnsi="Times New Roman" w:cs="Times New Roman"/>
+          <w:kern w:val="0"/>
+          <w:sz w:val="24"/>
+          <w:szCs w:val="24"/>
+          <w:lang w:eastAsia="en-IN" w:bidi="gu-IN"/>
+          <w14:ligatures w14:val="none"/>
+        </w:rPr>
+      </w:pPr>
+      <w:r>
+        <w:rPr>
+          <w:rFonts w:ascii="Times New Roman" w:eastAsia="Times New Roman" w:hAnsi="Times New Roman" w:cs="Times New Roman"/>
+          <w:kern w:val="0"/>
+          <w:sz w:val="24"/>
+          <w:szCs w:val="24"/>
+          <w:lang w:eastAsia="en-IN" w:bidi="gu-IN"/>
+          <w14:ligatures w14:val="none"/>
+        </w:rPr>
+        <w:t>Grant</w:t>
+      </w:r>
+    </w:p>
+    <w:p>
+      <w:pPr>
+        <w:numPr>
+          <w:ilvl w:val="0"/>
+          <w:numId w:val="18"/>
+        </w:numPr>
+        <w:spacing w:before="100" w:beforeAutospacing="1" w:after="100" w:afterAutospacing="1" w:line="240" w:lineRule="auto"/>
+        <w:rPr>
+          <w:rFonts w:ascii="Times New Roman" w:eastAsia="Times New Roman" w:hAnsi="Times New Roman" w:cs="Times New Roman"/>
+          <w:kern w:val="0"/>
+          <w:sz w:val="24"/>
+          <w:szCs w:val="24"/>
+          <w:lang w:eastAsia="en-IN" w:bidi="gu-IN"/>
+          <w14:ligatures w14:val="none"/>
+        </w:rPr>
+      </w:pPr>
+      <w:r>
+        <w:rPr>
+          <w:rFonts w:ascii="Times New Roman" w:eastAsia="Times New Roman" w:hAnsi="Times New Roman" w:cs="Times New Roman"/>
+          <w:kern w:val="0"/>
+          <w:sz w:val="24"/>
+          <w:szCs w:val="24"/>
+          <w:lang w:eastAsia="en-IN" w:bidi="gu-IN"/>
+          <w14:ligatures w14:val="none"/>
+        </w:rPr>
+        <w:t>Revoke</w:t>
+      </w:r>
+    </w:p>
+    <w:p>
+      <w:pPr>
+        <w:spacing w:before="100" w:beforeAutospacing="1" w:after="100" w:afterAutospacing="1" w:line="240" w:lineRule="auto"/>
+        <w:ind w:left="720"/>
+      </w:pPr>
+      <w:r>
+        <w:rPr>
+          <w:rStyle w:val="Strong"/>
+        </w:rPr>
+        <w:t>Grant:</w:t>
+      </w:r>
+      <w:r>
+        <w:t xml:space="preserve"> It is used to give user access privileges to a database.</w:t>
+      </w:r>
+    </w:p>
+    <w:p>
+      <w:pPr>
+        <w:spacing w:before="100" w:beforeAutospacing="1" w:after="100" w:afterAutospacing="1" w:line="240" w:lineRule="auto"/>
+        <w:ind w:left="720"/>
+      </w:pPr>
+      <w:r>
+        <w:rPr>
+          <w:rStyle w:val="Strong"/>
+        </w:rPr>
+        <w:t>Revoke:</w:t>
+      </w:r>
+      <w:r>
+        <w:t xml:space="preserve"> It is used to take back permissions from the user.</w:t>
+      </w:r>
+    </w:p>
+    <w:p/>
+    <w:p>
+      <w:pPr>
+        <w:pStyle w:val="Heading3"/>
+      </w:pPr>
+      <w:r>
+        <w:t>4. Transaction Control Language</w:t>
+      </w:r>
+    </w:p>
+    <w:p>
+      <w:pPr>
+        <w:pStyle w:val="NormalWeb"/>
+      </w:pPr>
+      <w:r>
+        <w:t>TCL commands can only use with DML commands like INSERT, DELETE and UPDATE only.</w:t>
+      </w:r>
+    </w:p>
+    <w:p>
+      <w:pPr>
+        <w:pStyle w:val="NormalWeb"/>
+      </w:pPr>
+      <w:r>
+        <w:t>These operations are automatically committed in the database that's why they cannot be used while creating tables or dropping them.</w:t>
+      </w:r>
+    </w:p>
+    <w:p>
+      <w:pPr>
+        <w:spacing w:before="100" w:beforeAutospacing="1" w:after="100" w:afterAutospacing="1" w:line="240" w:lineRule="auto"/>
+        <w:rPr>
+          <w:rFonts w:ascii="Times New Roman" w:eastAsia="Times New Roman" w:hAnsi="Times New Roman" w:cs="Times New Roman"/>
+          <w:kern w:val="0"/>
+          <w:sz w:val="24"/>
+          <w:szCs w:val="24"/>
+          <w:lang w:eastAsia="en-IN" w:bidi="gu-IN"/>
+          <w14:ligatures w14:val="none"/>
+        </w:rPr>
+      </w:pPr>
+      <w:r>
+        <w:rPr>
+          <w:rFonts w:ascii="Times New Roman" w:eastAsia="Times New Roman" w:hAnsi="Times New Roman" w:cs="Times New Roman"/>
+          <w:kern w:val="0"/>
+          <w:sz w:val="24"/>
+          <w:szCs w:val="24"/>
+          <w:lang w:eastAsia="en-IN" w:bidi="gu-IN"/>
+          <w14:ligatures w14:val="none"/>
+        </w:rPr>
+        <w:t>Here are some commands that come under TCL:</w:t>
+      </w:r>
+    </w:p>
+    <w:p>
+      <w:pPr>
+        <w:numPr>
+          <w:ilvl w:val="0"/>
+          <w:numId w:val="19"/>
+        </w:numPr>
+        <w:spacing w:before="100" w:beforeAutospacing="1" w:after="100" w:afterAutospacing="1" w:line="240" w:lineRule="auto"/>
+        <w:rPr>
+          <w:rFonts w:ascii="Times New Roman" w:eastAsia="Times New Roman" w:hAnsi="Times New Roman" w:cs="Times New Roman"/>
+          <w:kern w:val="0"/>
+          <w:sz w:val="24"/>
+          <w:szCs w:val="24"/>
+          <w:lang w:eastAsia="en-IN" w:bidi="gu-IN"/>
+          <w14:ligatures w14:val="none"/>
+        </w:rPr>
+      </w:pPr>
+      <w:r>
+        <w:rPr>
+          <w:rFonts w:ascii="Times New Roman" w:eastAsia="Times New Roman" w:hAnsi="Times New Roman" w:cs="Times New Roman"/>
+          <w:kern w:val="0"/>
+          <w:sz w:val="24"/>
+          <w:szCs w:val="24"/>
+          <w:lang w:eastAsia="en-IN" w:bidi="gu-IN"/>
+          <w14:ligatures w14:val="none"/>
+        </w:rPr>
+        <w:lastRenderedPageBreak/>
+        <w:t>COMMIT</w:t>
+      </w:r>
+    </w:p>
+    <w:p>
+      <w:pPr>
+        <w:numPr>
+          <w:ilvl w:val="0"/>
+          <w:numId w:val="19"/>
+        </w:numPr>
+        <w:spacing w:before="100" w:beforeAutospacing="1" w:after="100" w:afterAutospacing="1" w:line="240" w:lineRule="auto"/>
+        <w:rPr>
+          <w:rFonts w:ascii="Times New Roman" w:eastAsia="Times New Roman" w:hAnsi="Times New Roman" w:cs="Times New Roman"/>
+          <w:kern w:val="0"/>
+          <w:sz w:val="24"/>
+          <w:szCs w:val="24"/>
+          <w:lang w:eastAsia="en-IN" w:bidi="gu-IN"/>
+          <w14:ligatures w14:val="none"/>
+        </w:rPr>
+      </w:pPr>
+      <w:r>
+        <w:rPr>
+          <w:rFonts w:ascii="Times New Roman" w:eastAsia="Times New Roman" w:hAnsi="Times New Roman" w:cs="Times New Roman"/>
+          <w:kern w:val="0"/>
+          <w:sz w:val="24"/>
+          <w:szCs w:val="24"/>
+          <w:lang w:eastAsia="en-IN" w:bidi="gu-IN"/>
+          <w14:ligatures w14:val="none"/>
+        </w:rPr>
+        <w:t>ROLLBACK</w:t>
+      </w:r>
+    </w:p>
+    <w:p>
+      <w:pPr>
+        <w:numPr>
+          <w:ilvl w:val="0"/>
+          <w:numId w:val="19"/>
+        </w:numPr>
+        <w:spacing w:before="100" w:beforeAutospacing="1" w:after="100" w:afterAutospacing="1" w:line="240" w:lineRule="auto"/>
+        <w:rPr>
+          <w:rFonts w:ascii="Times New Roman" w:eastAsia="Times New Roman" w:hAnsi="Times New Roman" w:cs="Times New Roman"/>
+          <w:kern w:val="0"/>
+          <w:sz w:val="24"/>
+          <w:szCs w:val="24"/>
+          <w:lang w:eastAsia="en-IN" w:bidi="gu-IN"/>
+          <w14:ligatures w14:val="none"/>
+        </w:rPr>
+      </w:pPr>
+      <w:r>
+        <w:rPr>
+          <w:rFonts w:ascii="Times New Roman" w:eastAsia="Times New Roman" w:hAnsi="Times New Roman" w:cs="Times New Roman"/>
+          <w:kern w:val="0"/>
+          <w:sz w:val="24"/>
+          <w:szCs w:val="24"/>
+          <w:lang w:eastAsia="en-IN" w:bidi="gu-IN"/>
+          <w14:ligatures w14:val="none"/>
+        </w:rPr>
+        <w:t>SAVEPOINT</w:t>
+      </w:r>
+    </w:p>
+    <w:p>
+      <w:r>
+        <w:rPr>
+          <w:rStyle w:val="Strong"/>
+        </w:rPr>
+        <w:t>Commit:</w:t>
+      </w:r>
+      <w:r>
+        <w:t xml:space="preserve"> Commit command is used to save all the transactions to the database.</w:t>
+      </w:r>
+    </w:p>
+    <w:p>
+      <w:r>
+        <w:rPr>
+          <w:rStyle w:val="Strong"/>
+        </w:rPr>
+        <w:t>Rollback:</w:t>
+      </w:r>
+      <w:r>
+        <w:t xml:space="preserve"> Rollback command is used to undo transactions that have not already been saved to the database.</w:t>
+      </w:r>
+    </w:p>
+    <w:p>
+      <w:r>
+        <w:rPr>
+          <w:rStyle w:val="Strong"/>
+        </w:rPr>
+        <w:t>SAVEPOINT:</w:t>
+      </w:r>
+      <w:r>
+        <w:t xml:space="preserve"> It is used to roll the transaction back to a certain point without rolling back the entire transaction</w:t>
+      </w:r>
+    </w:p>
+    <w:p/>
+    <w:p>
+      <w:pPr>
+        <w:pStyle w:val="Heading3"/>
+      </w:pPr>
+      <w:r>
+        <w:t xml:space="preserve">5. Data Query Language </w:t>
+      </w:r>
+    </w:p>
+    <w:p>
+      <w:pPr>
+        <w:pStyle w:val="NormalWeb"/>
+      </w:pPr>
+      <w:r>
+        <w:t xml:space="preserve">DQL is used to fetch the data from the database. </w:t>
+      </w:r>
+    </w:p>
+    <w:p>
+      <w:pPr>
+        <w:pStyle w:val="NormalWeb"/>
+      </w:pPr>
+      <w:r>
+        <w:t>It uses only one command:</w:t>
+      </w:r>
+    </w:p>
+    <w:p>
+      <w:pPr>
+        <w:numPr>
+          <w:ilvl w:val="0"/>
+          <w:numId w:val="20"/>
+        </w:numPr>
+        <w:spacing w:before="100" w:beforeAutospacing="1" w:after="100" w:afterAutospacing="1" w:line="240" w:lineRule="auto"/>
+      </w:pPr>
+      <w:r>
+        <w:t>SELECT</w:t>
+      </w:r>
+    </w:p>
+    <w:p>
+      <w:r>
+        <w:rPr>
+          <w:rStyle w:val="Strong"/>
+        </w:rPr>
+        <w:t>SELECT:</w:t>
+      </w:r>
+      <w:r>
+        <w:t xml:space="preserve"> This is the same as the projection operation of relational algebra. It is used to select the attribute based on the condition described by WHERE clause.</w:t>
+      </w:r>
+    </w:p>
+    <w:p>
+      <w:r>
+        <w:br w:type="page"/>
+      </w:r>
+    </w:p>
+    <w:p>
+      <w:pPr>
+        <w:pStyle w:val="Heading1"/>
+      </w:pPr>
+      <w:r>
+        <w:lastRenderedPageBreak/>
+        <w:t xml:space="preserve">MySQL </w:t>
+      </w:r>
+      <w:r>
+        <w:rPr>
+          <w:rStyle w:val="colorh1"/>
+        </w:rPr>
+        <w:t>CREATE DATABASE</w:t>
+      </w:r>
+      <w:r>
+        <w:t xml:space="preserve"> Statement</w:t>
+      </w:r>
+    </w:p>
+    <w:p>
+      <w:pPr>
+        <w:pStyle w:val="Heading2"/>
+      </w:pPr>
+      <w:r>
+        <w:t>The MySQL CREATE DATABASE Statement</w:t>
+      </w:r>
+    </w:p>
+    <w:p>
+      <w:pPr>
+        <w:pStyle w:val="NormalWeb"/>
+      </w:pPr>
+      <w:r>
+        <w:t xml:space="preserve">The </w:t>
+      </w:r>
+      <w:r>
+        <w:rPr>
+          <w:rStyle w:val="HTMLCode"/>
+          <w:rFonts w:eastAsiaTheme="majorEastAsia"/>
+        </w:rPr>
+        <w:t>CREATE DATABASE</w:t>
+      </w:r>
+      <w:r>
+        <w:t xml:space="preserve"> statement is used to create a new SQL database.</w:t>
+      </w:r>
+    </w:p>
+    <w:p>
+      <w:pPr>
+        <w:pStyle w:val="Heading3"/>
+      </w:pPr>
+      <w:r>
+        <w:t>Syntax</w:t>
+      </w:r>
+    </w:p>
+    <w:p>
+      <w:r>
+        <w:rPr>
+          <w:rStyle w:val="sqlkeywordcolor"/>
+          <w:color w:val="0000CD"/>
+        </w:rPr>
+        <w:t>CREATE</w:t>
+      </w:r>
+      <w:r>
+        <w:rPr>
+          <w:rStyle w:val="sqlcolor"/>
+          <w:color w:val="000000"/>
+        </w:rPr>
+        <w:t xml:space="preserve"> </w:t>
+      </w:r>
+      <w:r>
+        <w:rPr>
+          <w:rStyle w:val="sqlkeywordcolor"/>
+          <w:color w:val="0000CD"/>
+        </w:rPr>
+        <w:t>DATABASE</w:t>
+      </w:r>
+      <w:r>
+        <w:rPr>
+          <w:rStyle w:val="sqlcolor"/>
+          <w:color w:val="000000"/>
+        </w:rPr>
+        <w:t xml:space="preserve"> </w:t>
+      </w:r>
+      <w:proofErr w:type="spellStart"/>
+      <w:r>
+        <w:rPr>
+          <w:rStyle w:val="Emphasis"/>
+          <w:color w:val="000000"/>
+        </w:rPr>
+        <w:t>databasename</w:t>
+      </w:r>
+      <w:proofErr w:type="spellEnd"/>
+      <w:r>
+        <w:rPr>
+          <w:rStyle w:val="sqlcolor"/>
+          <w:color w:val="000000"/>
+        </w:rPr>
+        <w:t xml:space="preserve">; </w:t>
+      </w:r>
+    </w:p>
+    <w:p>
+      <w:pPr>
+        <w:pStyle w:val="Heading2"/>
+      </w:pPr>
+      <w:r>
+        <w:t>CREATE DATABASE Example</w:t>
+      </w:r>
+    </w:p>
+    <w:p/>
+    <w:p>
+      <w:pPr>
+        <w:rPr>
+          <w:rStyle w:val="sqlcolor"/>
+          <w:color w:val="000000"/>
+        </w:rPr>
+      </w:pPr>
+      <w:r>
+        <w:rPr>
+          <w:rStyle w:val="sqlkeywordcolor"/>
+          <w:color w:val="0000CD"/>
+        </w:rPr>
+        <w:t>CREATE</w:t>
+      </w:r>
+      <w:r>
+        <w:rPr>
+          <w:rStyle w:val="sqlcolor"/>
+          <w:color w:val="000000"/>
+        </w:rPr>
+        <w:t xml:space="preserve"> </w:t>
+      </w:r>
+      <w:r>
+        <w:rPr>
+          <w:rStyle w:val="sqlkeywordcolor"/>
+          <w:color w:val="0000CD"/>
+        </w:rPr>
+        <w:t>DATABASE</w:t>
+      </w:r>
+      <w:r>
+        <w:rPr>
+          <w:rStyle w:val="sqlcolor"/>
+          <w:color w:val="000000"/>
+        </w:rPr>
+        <w:t xml:space="preserve"> </w:t>
+      </w:r>
+      <w:proofErr w:type="spellStart"/>
+      <w:r>
+        <w:rPr>
+          <w:rStyle w:val="sqlcolor"/>
+          <w:color w:val="000000"/>
+        </w:rPr>
+        <w:t>testDB</w:t>
+      </w:r>
+      <w:proofErr w:type="spellEnd"/>
+      <w:r>
+        <w:rPr>
+          <w:rStyle w:val="sqlcolor"/>
+          <w:color w:val="000000"/>
+        </w:rPr>
+        <w:t>;</w:t>
+      </w:r>
+    </w:p>
+    <w:p>
+      <w:pPr>
+        <w:rPr>
+          <w:rStyle w:val="sqlcolor"/>
+          <w:color w:val="000000"/>
+        </w:rPr>
+      </w:pPr>
+    </w:p>
+    <w:p>
+      <w:r>
+        <w:t>show DATABASES</w:t>
+      </w:r>
+    </w:p>
+    <w:p>
+      <w:r>
+        <w:t>create DATABASE example9211</w:t>
+      </w:r>
+    </w:p>
+    <w:p>
+      <w:r>
+        <w:t>show DATABASES</w:t>
+      </w:r>
+    </w:p>
+    <w:p>
+      <w:r>
+        <w:br w:type="page"/>
+      </w:r>
+    </w:p>
+    <w:p>
+      <w:pPr>
+        <w:pStyle w:val="Heading1"/>
+      </w:pPr>
+      <w:r>
+        <w:lastRenderedPageBreak/>
+        <w:t xml:space="preserve">MySQL </w:t>
+      </w:r>
+      <w:r>
+        <w:rPr>
+          <w:rStyle w:val="colorh1"/>
+        </w:rPr>
+        <w:t>DROP DATABASE</w:t>
+      </w:r>
+      <w:r>
+        <w:t xml:space="preserve"> Statement</w:t>
+      </w:r>
+    </w:p>
+    <w:p>
+      <w:pPr>
+        <w:pStyle w:val="Heading2"/>
+      </w:pPr>
+      <w:r>
+        <w:t>The MySQL DROP DATABASE Statement</w:t>
+      </w:r>
+    </w:p>
+    <w:p>
+      <w:pPr>
+        <w:pStyle w:val="NormalWeb"/>
+      </w:pPr>
+      <w:r>
+        <w:t xml:space="preserve">The </w:t>
+      </w:r>
+      <w:r>
+        <w:rPr>
+          <w:rStyle w:val="HTMLCode"/>
+          <w:rFonts w:eastAsiaTheme="majorEastAsia"/>
+        </w:rPr>
+        <w:t>DROP DATABASE</w:t>
+      </w:r>
+      <w:r>
+        <w:t xml:space="preserve"> statement is used to drop an existing SQL database.</w:t>
+      </w:r>
+    </w:p>
+    <w:p>
+      <w:pPr>
+        <w:pStyle w:val="Heading3"/>
+      </w:pPr>
+      <w:r>
+        <w:t>Syntax</w:t>
+      </w:r>
+    </w:p>
+    <w:p>
+      <w:r>
+        <w:rPr>
+          <w:rStyle w:val="sqlkeywordcolor"/>
+          <w:color w:val="0000CD"/>
+        </w:rPr>
+        <w:t>DROP</w:t>
+      </w:r>
+      <w:r>
+        <w:rPr>
+          <w:rStyle w:val="sqlcolor"/>
+          <w:color w:val="000000"/>
+        </w:rPr>
+        <w:t xml:space="preserve"> </w:t>
+      </w:r>
+      <w:r>
+        <w:rPr>
+          <w:rStyle w:val="sqlkeywordcolor"/>
+          <w:color w:val="0000CD"/>
+        </w:rPr>
+        <w:t>DATABASE</w:t>
+      </w:r>
+      <w:r>
+        <w:rPr>
+          <w:rStyle w:val="sqlcolor"/>
+          <w:color w:val="000000"/>
+        </w:rPr>
+        <w:t xml:space="preserve"> </w:t>
+      </w:r>
+      <w:proofErr w:type="spellStart"/>
+      <w:r>
+        <w:rPr>
+          <w:rStyle w:val="Emphasis"/>
+          <w:color w:val="000000"/>
+        </w:rPr>
+        <w:t>databasename</w:t>
+      </w:r>
+      <w:proofErr w:type="spellEnd"/>
+      <w:r>
+        <w:rPr>
+          <w:rStyle w:val="sqlcolor"/>
+          <w:color w:val="000000"/>
+        </w:rPr>
+        <w:t xml:space="preserve">; </w:t>
+      </w:r>
+    </w:p>
+    <w:p>
+      <w:r>
+        <w:rPr>
+          <w:rStyle w:val="Strong"/>
+        </w:rPr>
+        <w:t>Note:</w:t>
+      </w:r>
+      <w:r>
+        <w:t xml:space="preserve"> Be careful before dropping a database. Deleting a database will result in loss of complete information stored in the database!</w:t>
+      </w:r>
+    </w:p>
+    <w:p>
+      <w:r>
+        <w:t>show DATABASES;</w:t>
+      </w:r>
+    </w:p>
+    <w:p>
+      <w:r>
+        <w:t>drop DATABASE example9211</w:t>
+      </w:r>
+    </w:p>
+    <w:p>
+      <w:r>
+        <w:t>show DATABASES;</w:t>
+      </w:r>
+    </w:p>
+    <w:p>
+      <w:r>
+        <w:rPr>
+          <w:b/>
+          <w:bCs/>
+        </w:rPr>
+        <w:t>Tip:</w:t>
+      </w:r>
+      <w:r>
+        <w:t xml:space="preserve"> Make sure you have admin privilege before dropping any database. Once a database is dropped, you can check it in the list of databases with the following SQL command: </w:t>
+      </w:r>
+      <w:r>
+        <w:rPr>
+          <w:rStyle w:val="HTMLCode"/>
+          <w:rFonts w:eastAsiaTheme="minorHAnsi"/>
+        </w:rPr>
+        <w:t>SHOW DATABASES</w:t>
+      </w:r>
+      <w:r>
+        <w:t>;</w:t>
+      </w:r>
+    </w:p>
+    <w:p>
+      <w:r>
+        <w:br w:type="page"/>
+      </w:r>
+    </w:p>
+    <w:p>
+      <w:pPr>
+        <w:pStyle w:val="Heading1"/>
+      </w:pPr>
+      <w:r>
+        <w:lastRenderedPageBreak/>
+        <w:t xml:space="preserve">MySQL </w:t>
+      </w:r>
+      <w:r>
+        <w:rPr>
+          <w:rStyle w:val="colorh1"/>
+        </w:rPr>
+        <w:t>CREATE TABLE</w:t>
+      </w:r>
+      <w:r>
+        <w:t xml:space="preserve"> Statement</w:t>
+      </w:r>
+    </w:p>
+    <w:p>
+      <w:pPr>
+        <w:pStyle w:val="Heading2"/>
+      </w:pPr>
+      <w:r>
+        <w:t>The MySQL CREATE TABLE Statement</w:t>
+      </w:r>
+    </w:p>
+    <w:p>
+      <w:pPr>
+        <w:pStyle w:val="NormalWeb"/>
+      </w:pPr>
+      <w:r>
+        <w:t xml:space="preserve">The </w:t>
+      </w:r>
+      <w:r>
+        <w:rPr>
+          <w:rStyle w:val="HTMLCode"/>
+          <w:rFonts w:eastAsiaTheme="majorEastAsia"/>
+        </w:rPr>
+        <w:t>CREATE TABLE</w:t>
+      </w:r>
+      <w:r>
+        <w:t xml:space="preserve"> statement is used to create a new table in a database.</w:t>
+      </w:r>
+    </w:p>
+    <w:p>
+      <w:pPr>
+        <w:pStyle w:val="Heading3"/>
+      </w:pPr>
+      <w:r>
+        <w:t>Syntax</w:t>
+      </w:r>
+    </w:p>
+    <w:p>
+      <w:pPr>
+        <w:rPr>
+          <w:rStyle w:val="sqlcolor"/>
+          <w:color w:val="000000"/>
+        </w:rPr>
+      </w:pPr>
+      <w:r>
+        <w:rPr>
+          <w:rStyle w:val="sqlkeywordcolor"/>
+          <w:color w:val="0000CD"/>
+        </w:rPr>
+        <w:t>CREATE</w:t>
+      </w:r>
+      <w:r>
+        <w:rPr>
+          <w:rStyle w:val="sqlcolor"/>
+          <w:color w:val="000000"/>
+        </w:rPr>
+        <w:t xml:space="preserve"> </w:t>
+      </w:r>
+      <w:r>
+        <w:rPr>
+          <w:rStyle w:val="sqlkeywordcolor"/>
+          <w:color w:val="0000CD"/>
+        </w:rPr>
+        <w:t>TABLE</w:t>
+      </w:r>
+      <w:r>
+        <w:rPr>
+          <w:rStyle w:val="sqlcolor"/>
+          <w:color w:val="000000"/>
+        </w:rPr>
+        <w:t xml:space="preserve"> </w:t>
+      </w:r>
+      <w:proofErr w:type="spellStart"/>
+      <w:r>
+        <w:rPr>
+          <w:rStyle w:val="Emphasis"/>
+          <w:color w:val="000000"/>
+        </w:rPr>
+        <w:t>table_name</w:t>
+      </w:r>
+      <w:proofErr w:type="spellEnd"/>
+      <w:r>
+        <w:rPr>
+          <w:rStyle w:val="Emphasis"/>
+          <w:color w:val="000000"/>
+        </w:rPr>
+        <w:t xml:space="preserve"> </w:t>
+      </w:r>
+      <w:r>
+        <w:rPr>
+          <w:rStyle w:val="sqlcolor"/>
+          <w:color w:val="000000"/>
+        </w:rPr>
+        <w:t>(</w:t>
+      </w:r>
+      <w:r>
+        <w:rPr>
+          <w:rStyle w:val="Emphasis"/>
+          <w:color w:val="000000"/>
+        </w:rPr>
+        <w:t xml:space="preserve"> column1 datatype</w:t>
+      </w:r>
+      <w:r>
+        <w:rPr>
+          <w:rStyle w:val="sqlcolor"/>
+          <w:color w:val="000000"/>
+        </w:rPr>
+        <w:t>,</w:t>
+      </w:r>
+      <w:r>
+        <w:rPr>
+          <w:color w:val="000000"/>
+        </w:rPr>
+        <w:t xml:space="preserve"> </w:t>
+      </w:r>
+      <w:r>
+        <w:rPr>
+          <w:rStyle w:val="Emphasis"/>
+          <w:color w:val="000000"/>
+        </w:rPr>
+        <w:t xml:space="preserve"> column2 datatype</w:t>
+      </w:r>
+      <w:r>
+        <w:rPr>
+          <w:rStyle w:val="sqlcolor"/>
+          <w:color w:val="000000"/>
+        </w:rPr>
+        <w:t>,</w:t>
+      </w:r>
+      <w:r>
+        <w:rPr>
+          <w:rStyle w:val="Emphasis"/>
+          <w:color w:val="000000"/>
+        </w:rPr>
+        <w:t xml:space="preserve"> column3 datatype</w:t>
+      </w:r>
+      <w:r>
+        <w:rPr>
+          <w:rStyle w:val="sqlcolor"/>
+          <w:color w:val="000000"/>
+        </w:rPr>
+        <w:t xml:space="preserve">, ...); </w:t>
+      </w:r>
+    </w:p>
+    <w:p>
+      <w:pPr>
+        <w:pStyle w:val="NormalWeb"/>
+      </w:pPr>
+      <w:r>
+        <w:t>The column parameters specify the names of the columns of the table.</w:t>
+      </w:r>
+    </w:p>
+    <w:p>
+      <w:pPr>
+        <w:pStyle w:val="NormalWeb"/>
+      </w:pPr>
+      <w:r>
+        <w:t>The datatype parameter specifies the type of data the column can hold (e.g. varchar, integer, date, etc.).</w:t>
+      </w:r>
+    </w:p>
+    <w:p>
+      <w:pPr>
+        <w:pStyle w:val="NormalWeb"/>
+      </w:pPr>
+      <w:r>
+        <w:rPr>
+          <w:rStyle w:val="Strong"/>
+        </w:rPr>
+        <w:t>Tip:</w:t>
+      </w:r>
+      <w:r>
+        <w:t xml:space="preserve"> For an overview of the available data types, go to our complete </w:t>
+      </w:r>
+      <w:hyperlink r:id="rId26" w:history="1">
+        <w:r>
+          <w:rPr>
+            <w:rStyle w:val="Hyperlink"/>
+            <w:rFonts w:eastAsiaTheme="majorEastAsia"/>
+          </w:rPr>
+          <w:t>Data Types Reference</w:t>
+        </w:r>
+      </w:hyperlink>
+      <w:r>
+        <w:t>.</w:t>
+      </w:r>
+    </w:p>
+    <w:p>
+      <w:pPr>
+        <w:pStyle w:val="Heading2"/>
+      </w:pPr>
+      <w:r>
+        <w:t>MySQL CREATE TABLE Example</w:t>
+      </w:r>
+    </w:p>
+    <w:p>
+      <w:pPr>
+        <w:pBdr>
+          <w:bottom w:val="single" w:sz="6" w:space="1" w:color="auto"/>
+        </w:pBdr>
+      </w:pPr>
+      <w:r>
+        <w:t>create TABLE persons (</w:t>
+      </w:r>
+      <w:proofErr w:type="spellStart"/>
+      <w:r>
+        <w:t>personid</w:t>
+      </w:r>
+      <w:proofErr w:type="spellEnd"/>
+      <w:r>
+        <w:t xml:space="preserve"> int AUTO_INCREMENT PRIMARY key, </w:t>
+      </w:r>
+      <w:proofErr w:type="spellStart"/>
+      <w:r>
+        <w:t>fname</w:t>
+      </w:r>
+      <w:proofErr w:type="spellEnd"/>
+      <w:r>
+        <w:t xml:space="preserve"> varchar(20) not null, </w:t>
+      </w:r>
+      <w:proofErr w:type="spellStart"/>
+      <w:r>
+        <w:t>lname</w:t>
+      </w:r>
+      <w:proofErr w:type="spellEnd"/>
+      <w:r>
+        <w:t xml:space="preserve"> varchar(20), city varchar(20), gender varchar(10), email varchar(128), phone varchar(15), </w:t>
+      </w:r>
+      <w:proofErr w:type="spellStart"/>
+      <w:r>
+        <w:t>createdat</w:t>
+      </w:r>
+      <w:proofErr w:type="spellEnd"/>
+      <w:r>
+        <w:t xml:space="preserve"> timestamp DEFAULT CURRENT_TIMESTAMP)</w:t>
+      </w:r>
+    </w:p>
+    <w:p>
+      <w:pPr>
+        <w:pStyle w:val="Heading2"/>
+      </w:pPr>
+      <w:r>
+        <w:t>Create Table Using Another Table</w:t>
+      </w:r>
+    </w:p>
+    <w:p>
+      <w:pPr>
+        <w:pStyle w:val="NormalWeb"/>
+      </w:pPr>
+      <w:r>
+        <w:t xml:space="preserve">A copy of an existing table can also be created using </w:t>
+      </w:r>
+      <w:r>
+        <w:rPr>
+          <w:rStyle w:val="HTMLCode"/>
+          <w:rFonts w:eastAsiaTheme="majorEastAsia"/>
+        </w:rPr>
+        <w:t>CREATE TABLE</w:t>
+      </w:r>
+      <w:r>
+        <w:t>.</w:t>
+      </w:r>
+    </w:p>
+    <w:p>
+      <w:pPr>
+        <w:pStyle w:val="NormalWeb"/>
+      </w:pPr>
+      <w:r>
+        <w:t>The new table gets the same column definitions. All columns or specific columns can be selected.</w:t>
+      </w:r>
+    </w:p>
+    <w:p>
+      <w:pPr>
+        <w:pStyle w:val="NormalWeb"/>
+      </w:pPr>
+      <w:r>
+        <w:t>If you create a new table using an existing table, the new table will be filled with the existing values from the old table.</w:t>
+      </w:r>
+    </w:p>
+    <w:p>
+      <w:pPr>
+        <w:rPr>
+          <w:rStyle w:val="sqlcolor"/>
+          <w:color w:val="000000"/>
+        </w:rPr>
+      </w:pPr>
+      <w:r>
+        <w:rPr>
+          <w:rStyle w:val="sqlkeywordcolor"/>
+          <w:color w:val="0000CD"/>
+        </w:rPr>
+        <w:t>CREATE</w:t>
+      </w:r>
+      <w:r>
+        <w:rPr>
+          <w:rStyle w:val="sqlcolor"/>
+          <w:color w:val="000000"/>
+        </w:rPr>
+        <w:t xml:space="preserve"> </w:t>
+      </w:r>
+      <w:r>
+        <w:rPr>
+          <w:rStyle w:val="sqlkeywordcolor"/>
+          <w:color w:val="0000CD"/>
+        </w:rPr>
+        <w:t>TABLE</w:t>
+      </w:r>
+      <w:r>
+        <w:rPr>
+          <w:rStyle w:val="sqlcolor"/>
+          <w:color w:val="000000"/>
+        </w:rPr>
+        <w:t xml:space="preserve"> </w:t>
+      </w:r>
+      <w:proofErr w:type="spellStart"/>
+      <w:r>
+        <w:rPr>
+          <w:rStyle w:val="Emphasis"/>
+          <w:color w:val="000000"/>
+        </w:rPr>
+        <w:t>new_table_name</w:t>
+      </w:r>
+      <w:proofErr w:type="spellEnd"/>
+      <w:r>
+        <w:rPr>
+          <w:rStyle w:val="sqlcolor"/>
+          <w:color w:val="000000"/>
+        </w:rPr>
+        <w:t xml:space="preserve"> </w:t>
+      </w:r>
+      <w:r>
+        <w:rPr>
+          <w:rStyle w:val="sqlkeywordcolor"/>
+          <w:color w:val="0000CD"/>
+        </w:rPr>
+        <w:t>AS</w:t>
+      </w:r>
+      <w:r>
+        <w:rPr>
+          <w:color w:val="000000"/>
+        </w:rPr>
+        <w:br/>
+      </w:r>
+      <w:r>
+        <w:rPr>
+          <w:rStyle w:val="sqlcolor"/>
+          <w:color w:val="000000"/>
+        </w:rPr>
+        <w:t xml:space="preserve">    </w:t>
+      </w:r>
+      <w:r>
+        <w:rPr>
+          <w:rStyle w:val="sqlkeywordcolor"/>
+          <w:color w:val="0000CD"/>
+        </w:rPr>
+        <w:t>SELECT</w:t>
+      </w:r>
+      <w:r>
+        <w:rPr>
+          <w:rStyle w:val="sqlcolor"/>
+          <w:color w:val="000000"/>
+        </w:rPr>
+        <w:t xml:space="preserve"> </w:t>
+      </w:r>
+      <w:r>
+        <w:rPr>
+          <w:rStyle w:val="Emphasis"/>
+          <w:color w:val="000000"/>
+        </w:rPr>
+        <w:t>column1, column2,...</w:t>
+      </w:r>
+      <w:r>
+        <w:rPr>
+          <w:color w:val="000000"/>
+        </w:rPr>
+        <w:br/>
+      </w:r>
+      <w:r>
+        <w:rPr>
+          <w:rStyle w:val="sqlcolor"/>
+          <w:color w:val="000000"/>
+        </w:rPr>
+        <w:t xml:space="preserve">    </w:t>
+      </w:r>
+      <w:r>
+        <w:rPr>
+          <w:rStyle w:val="sqlkeywordcolor"/>
+          <w:color w:val="0000CD"/>
+        </w:rPr>
+        <w:t>FROM</w:t>
+      </w:r>
+      <w:r>
+        <w:rPr>
+          <w:rStyle w:val="sqlcolor"/>
+          <w:color w:val="000000"/>
+        </w:rPr>
+        <w:t xml:space="preserve"> </w:t>
+      </w:r>
+      <w:proofErr w:type="spellStart"/>
+      <w:r>
+        <w:rPr>
+          <w:rStyle w:val="Emphasis"/>
+          <w:color w:val="000000"/>
+        </w:rPr>
+        <w:t>existing_table_name</w:t>
+      </w:r>
+      <w:proofErr w:type="spellEnd"/>
+      <w:r>
+        <w:rPr>
+          <w:color w:val="000000"/>
+        </w:rPr>
+        <w:br/>
+      </w:r>
+      <w:r>
+        <w:rPr>
+          <w:rStyle w:val="sqlcolor"/>
+          <w:color w:val="000000"/>
+        </w:rPr>
+        <w:t xml:space="preserve">    </w:t>
+      </w:r>
+      <w:r>
+        <w:rPr>
+          <w:rStyle w:val="sqlkeywordcolor"/>
+          <w:color w:val="0000CD"/>
+        </w:rPr>
+        <w:t>WHERE</w:t>
+      </w:r>
+      <w:r>
+        <w:rPr>
+          <w:rStyle w:val="sqlcolor"/>
+          <w:color w:val="000000"/>
+        </w:rPr>
+        <w:t xml:space="preserve"> ....;</w:t>
+      </w:r>
+    </w:p>
+    <w:p>
+      <w:pPr>
+        <w:rPr>
+          <w:rStyle w:val="sqlcolor"/>
+          <w:color w:val="000000"/>
+        </w:rPr>
+      </w:pPr>
+    </w:p>
+    <w:p>
+      <w:r>
+        <w:t xml:space="preserve">create TABLE </w:t>
+      </w:r>
+      <w:proofErr w:type="spellStart"/>
+      <w:r>
+        <w:t>persons_backup</w:t>
+      </w:r>
+      <w:proofErr w:type="spellEnd"/>
+      <w:r>
+        <w:t xml:space="preserve"> as SELECT * from persons</w:t>
+      </w:r>
+    </w:p>
+    <w:p>
+      <w:r>
+        <w:t xml:space="preserve">create TABLE persons_backup1 as SELECT </w:t>
+      </w:r>
+      <w:proofErr w:type="spellStart"/>
+      <w:r>
+        <w:t>personid</w:t>
+      </w:r>
+      <w:proofErr w:type="spellEnd"/>
+      <w:r>
+        <w:t xml:space="preserve">, </w:t>
+      </w:r>
+      <w:proofErr w:type="spellStart"/>
+      <w:r>
+        <w:t>fname</w:t>
+      </w:r>
+      <w:proofErr w:type="spellEnd"/>
+      <w:r>
+        <w:t xml:space="preserve">, </w:t>
+      </w:r>
+      <w:proofErr w:type="spellStart"/>
+      <w:r>
+        <w:t>lname</w:t>
+      </w:r>
+      <w:proofErr w:type="spellEnd"/>
+      <w:r>
+        <w:t>, city from persons</w:t>
+      </w:r>
+    </w:p>
+    <w:p>
+      <w:r>
+        <w:br w:type="page"/>
+      </w:r>
+    </w:p>
+    <w:p>
+      <w:pPr>
+        <w:pStyle w:val="Heading1"/>
+      </w:pPr>
+      <w:r>
+        <w:lastRenderedPageBreak/>
+        <w:t xml:space="preserve">MySQL </w:t>
+      </w:r>
+      <w:r>
+        <w:rPr>
+          <w:rStyle w:val="colorh1"/>
+        </w:rPr>
+        <w:t>DROP TABLE</w:t>
+      </w:r>
+      <w:r>
+        <w:t xml:space="preserve"> Statement</w:t>
+      </w:r>
+    </w:p>
+    <w:p>
+      <w:pPr>
+        <w:pStyle w:val="Heading2"/>
+      </w:pPr>
+      <w:r>
+        <w:t>The MySQL DROP TABLE Statement</w:t>
+      </w:r>
+    </w:p>
+    <w:p>
+      <w:pPr>
+        <w:pStyle w:val="NormalWeb"/>
+      </w:pPr>
+      <w:r>
+        <w:t xml:space="preserve">The </w:t>
+      </w:r>
+      <w:r>
+        <w:rPr>
+          <w:rStyle w:val="HTMLCode"/>
+          <w:rFonts w:eastAsiaTheme="majorEastAsia"/>
+        </w:rPr>
+        <w:t>DROP TABLE</w:t>
+      </w:r>
+      <w:r>
+        <w:t xml:space="preserve"> statement is used to drop an existing table in a database.</w:t>
+      </w:r>
+    </w:p>
+    <w:p>
+      <w:pPr>
+        <w:pStyle w:val="Heading3"/>
+      </w:pPr>
+      <w:r>
+        <w:t>Syntax</w:t>
+      </w:r>
+    </w:p>
+    <w:p>
+      <w:r>
+        <w:rPr>
+          <w:rStyle w:val="sqlkeywordcolor"/>
+          <w:color w:val="0000CD"/>
+        </w:rPr>
+        <w:t>DROP</w:t>
+      </w:r>
+      <w:r>
+        <w:rPr>
+          <w:rStyle w:val="sqlcolor"/>
+          <w:color w:val="000000"/>
+        </w:rPr>
+        <w:t xml:space="preserve"> </w:t>
+      </w:r>
+      <w:r>
+        <w:rPr>
+          <w:rStyle w:val="sqlkeywordcolor"/>
+          <w:color w:val="0000CD"/>
+        </w:rPr>
+        <w:t>TABLE</w:t>
+      </w:r>
+      <w:r>
+        <w:rPr>
+          <w:rStyle w:val="sqlcolor"/>
+          <w:color w:val="000000"/>
+        </w:rPr>
+        <w:t xml:space="preserve"> </w:t>
+      </w:r>
+      <w:proofErr w:type="spellStart"/>
+      <w:r>
+        <w:rPr>
+          <w:rStyle w:val="Emphasis"/>
+          <w:color w:val="000000"/>
+        </w:rPr>
+        <w:t>table_name</w:t>
+      </w:r>
+      <w:proofErr w:type="spellEnd"/>
+      <w:r>
+        <w:rPr>
+          <w:rStyle w:val="sqlcolor"/>
+          <w:color w:val="000000"/>
+        </w:rPr>
+        <w:t xml:space="preserve">; </w:t>
+      </w:r>
+    </w:p>
+    <w:p>
+      <w:r>
+        <w:t xml:space="preserve">drop TABLE </w:t>
+      </w:r>
+      <w:proofErr w:type="spellStart"/>
+      <w:r>
+        <w:t>persons_backup</w:t>
+      </w:r>
+      <w:proofErr w:type="spellEnd"/>
+      <w:r>
+        <w:t>;</w:t>
+      </w:r>
+    </w:p>
+    <w:p>
+      <w:r>
+        <w:rPr>
+          <w:rStyle w:val="Strong"/>
+        </w:rPr>
+        <w:t>Note</w:t>
+      </w:r>
+      <w:r>
+        <w:rPr>
+          <w:b/>
+          <w:bCs/>
+        </w:rPr>
+        <w:t>:</w:t>
+      </w:r>
+      <w:r>
+        <w:t xml:space="preserve"> Be careful before dropping a table. Deleting a table will result in loss of complete information stored in the table!</w:t>
+      </w:r>
+    </w:p>
+    <w:p/>
+    <w:p>
+      <w:pPr>
+        <w:pStyle w:val="Heading2"/>
+      </w:pPr>
+      <w:r>
+        <w:t>MySQL TRUNCATE TABLE</w:t>
+      </w:r>
+    </w:p>
+    <w:p>
+      <w:pPr>
+        <w:pStyle w:val="NormalWeb"/>
+      </w:pPr>
+      <w:r>
+        <w:t xml:space="preserve">The </w:t>
+      </w:r>
+      <w:r>
+        <w:rPr>
+          <w:rStyle w:val="HTMLCode"/>
+          <w:rFonts w:eastAsiaTheme="majorEastAsia"/>
+        </w:rPr>
+        <w:t>TRUNCATE TABLE</w:t>
+      </w:r>
+      <w:r>
+        <w:t xml:space="preserve"> statement is used to delete the data inside a table, but not the table itself.</w:t>
+      </w:r>
+    </w:p>
+    <w:p>
+      <w:pPr>
+        <w:pStyle w:val="Heading3"/>
+      </w:pPr>
+      <w:r>
+        <w:t>Syntax</w:t>
+      </w:r>
+    </w:p>
+    <w:p>
+      <w:r>
+        <w:rPr>
+          <w:rStyle w:val="sqlkeywordcolor"/>
+          <w:color w:val="0000CD"/>
+        </w:rPr>
+        <w:t>TRUNCATE</w:t>
+      </w:r>
+      <w:r>
+        <w:rPr>
+          <w:rStyle w:val="sqlcolor"/>
+          <w:color w:val="000000"/>
+        </w:rPr>
+        <w:t xml:space="preserve"> </w:t>
+      </w:r>
+      <w:r>
+        <w:rPr>
+          <w:rStyle w:val="sqlkeywordcolor"/>
+          <w:color w:val="0000CD"/>
+        </w:rPr>
+        <w:t>TABLE</w:t>
+      </w:r>
+      <w:r>
+        <w:rPr>
+          <w:rStyle w:val="sqlcolor"/>
+          <w:color w:val="000000"/>
+        </w:rPr>
+        <w:t xml:space="preserve"> </w:t>
+      </w:r>
+      <w:proofErr w:type="spellStart"/>
+      <w:r>
+        <w:rPr>
+          <w:rStyle w:val="Emphasis"/>
+          <w:color w:val="000000"/>
+        </w:rPr>
+        <w:t>table_name</w:t>
+      </w:r>
+      <w:proofErr w:type="spellEnd"/>
+      <w:r>
+        <w:rPr>
+          <w:rStyle w:val="sqlcolor"/>
+          <w:color w:val="000000"/>
+        </w:rPr>
+        <w:t xml:space="preserve">; </w:t>
+      </w:r>
+    </w:p>
+    <w:p>
+      <w:r>
+        <w:t xml:space="preserve">create table </w:t>
+      </w:r>
+      <w:proofErr w:type="spellStart"/>
+      <w:r>
+        <w:t>studentsBackup</w:t>
+      </w:r>
+      <w:proofErr w:type="spellEnd"/>
+      <w:r>
+        <w:t xml:space="preserve"> as SELECT * FROM students</w:t>
+      </w:r>
+    </w:p>
+    <w:p>
+      <w:r>
+        <w:t xml:space="preserve">TRUNCATE TABLE </w:t>
+      </w:r>
+      <w:proofErr w:type="spellStart"/>
+      <w:r>
+        <w:t>studentsbackup</w:t>
+      </w:r>
+      <w:proofErr w:type="spellEnd"/>
+    </w:p>
+    <w:p/>
+    <w:p>
+      <w:r>
+        <w:t>* truncate table reset auto increment field to 1</w:t>
+      </w:r>
+    </w:p>
+    <w:p>
+      <w:r>
+        <w:br w:type="page"/>
+      </w:r>
+    </w:p>
+    <w:p>
+      <w:pPr>
+        <w:pStyle w:val="Heading1"/>
+      </w:pPr>
+      <w:r>
+        <w:lastRenderedPageBreak/>
+        <w:t xml:space="preserve">MySQL </w:t>
+      </w:r>
+      <w:r>
+        <w:rPr>
+          <w:rStyle w:val="colorh1"/>
+        </w:rPr>
+        <w:t>ALTER TABLE</w:t>
+      </w:r>
+      <w:r>
+        <w:t xml:space="preserve"> Statement</w:t>
+      </w:r>
+    </w:p>
+    <w:p>
+      <w:pPr>
+        <w:pStyle w:val="Heading2"/>
+      </w:pPr>
+      <w:r>
+        <w:t>MySQL ALTER TABLE Statement</w:t>
+      </w:r>
+    </w:p>
+    <w:p>
+      <w:pPr>
+        <w:pStyle w:val="NormalWeb"/>
+      </w:pPr>
+      <w:r>
+        <w:t xml:space="preserve">The </w:t>
+      </w:r>
+      <w:r>
+        <w:rPr>
+          <w:rStyle w:val="HTMLCode"/>
+          <w:rFonts w:eastAsiaTheme="majorEastAsia"/>
+        </w:rPr>
+        <w:t>ALTER TABLE</w:t>
+      </w:r>
+      <w:r>
+        <w:t xml:space="preserve"> statement is used to add, delete, or modify columns in an existing table.</w:t>
+      </w:r>
+    </w:p>
+    <w:p>
+      <w:pPr>
+        <w:pStyle w:val="NormalWeb"/>
+      </w:pPr>
+      <w:r>
+        <w:t xml:space="preserve">The </w:t>
+      </w:r>
+      <w:r>
+        <w:rPr>
+          <w:rStyle w:val="HTMLCode"/>
+          <w:rFonts w:eastAsiaTheme="majorEastAsia"/>
+        </w:rPr>
+        <w:t>ALTER TABLE</w:t>
+      </w:r>
+      <w:r>
+        <w:t xml:space="preserve"> statement is also used to add and drop various constraints on an existing table.</w:t>
+      </w:r>
+    </w:p>
+    <w:p>
+      <w:pPr>
+        <w:pStyle w:val="Heading2"/>
+      </w:pPr>
+      <w:r>
+        <w:t>ALTER TABLE - ADD Column</w:t>
+      </w:r>
+    </w:p>
+    <w:p>
+      <w:pPr>
+        <w:pStyle w:val="NormalWeb"/>
+      </w:pPr>
+      <w:r>
+        <w:t>To add a column in a table, use the following syntax:</w:t>
+      </w:r>
+    </w:p>
+    <w:p>
+      <w:r>
+        <w:rPr>
+          <w:rStyle w:val="sqlkeywordcolor"/>
+          <w:color w:val="0000CD"/>
+        </w:rPr>
+        <w:t>ALTER</w:t>
+      </w:r>
+      <w:r>
+        <w:rPr>
+          <w:rStyle w:val="sqlcolor"/>
+          <w:color w:val="000000"/>
+        </w:rPr>
+        <w:t xml:space="preserve"> </w:t>
+      </w:r>
+      <w:r>
+        <w:rPr>
+          <w:rStyle w:val="sqlkeywordcolor"/>
+          <w:color w:val="0000CD"/>
+        </w:rPr>
+        <w:t>TABLE</w:t>
+      </w:r>
+      <w:r>
+        <w:rPr>
+          <w:rStyle w:val="sqlcolor"/>
+          <w:color w:val="000000"/>
+        </w:rPr>
+        <w:t xml:space="preserve"> </w:t>
+      </w:r>
+      <w:proofErr w:type="spellStart"/>
+      <w:r>
+        <w:rPr>
+          <w:rStyle w:val="Emphasis"/>
+          <w:color w:val="000000"/>
+        </w:rPr>
+        <w:t>table_name</w:t>
+      </w:r>
+      <w:proofErr w:type="spellEnd"/>
+      <w:r>
+        <w:rPr>
+          <w:color w:val="000000"/>
+        </w:rPr>
+        <w:br/>
+      </w:r>
+      <w:r>
+        <w:rPr>
+          <w:rStyle w:val="sqlkeywordcolor"/>
+          <w:color w:val="0000CD"/>
+        </w:rPr>
+        <w:t>ADD</w:t>
+      </w:r>
+      <w:r>
+        <w:rPr>
+          <w:rStyle w:val="sqlcolor"/>
+          <w:color w:val="000000"/>
+        </w:rPr>
+        <w:t xml:space="preserve"> </w:t>
+      </w:r>
+      <w:proofErr w:type="spellStart"/>
+      <w:r>
+        <w:rPr>
+          <w:rStyle w:val="Emphasis"/>
+          <w:color w:val="000000"/>
+        </w:rPr>
+        <w:t>column_name</w:t>
+      </w:r>
+      <w:proofErr w:type="spellEnd"/>
+      <w:r>
+        <w:rPr>
+          <w:rStyle w:val="Emphasis"/>
+          <w:color w:val="000000"/>
+        </w:rPr>
+        <w:t xml:space="preserve"> datatype</w:t>
+      </w:r>
+      <w:r>
+        <w:rPr>
+          <w:rStyle w:val="sqlcolor"/>
+          <w:color w:val="000000"/>
+        </w:rPr>
+        <w:t xml:space="preserve">; </w:t>
+      </w:r>
+    </w:p>
+    <w:p>
+      <w:r>
+        <w:t xml:space="preserve">ALTER TABLE persons add COLUMN </w:t>
+      </w:r>
+      <w:proofErr w:type="spellStart"/>
+      <w:r>
+        <w:t>dateofbirth</w:t>
+      </w:r>
+      <w:proofErr w:type="spellEnd"/>
+      <w:r>
+        <w:t xml:space="preserve"> date</w:t>
+      </w:r>
+    </w:p>
+    <w:p/>
+    <w:p>
+      <w:pPr>
+        <w:pStyle w:val="Heading2"/>
+      </w:pPr>
+      <w:r>
+        <w:t>ALTER TABLE - MODIFY COLUMN</w:t>
+      </w:r>
+    </w:p>
+    <w:p>
+      <w:pPr>
+        <w:pStyle w:val="NormalWeb"/>
+      </w:pPr>
+      <w:r>
+        <w:t>To change the data type of a column in a table, use the following syntax:</w:t>
+      </w:r>
+    </w:p>
+    <w:p>
+      <w:r>
+        <w:rPr>
+          <w:rStyle w:val="sqlkeywordcolor"/>
+          <w:color w:val="0000CD"/>
+        </w:rPr>
+        <w:t>ALTER</w:t>
+      </w:r>
+      <w:r>
+        <w:rPr>
+          <w:rStyle w:val="sqlcolor"/>
+          <w:color w:val="000000"/>
+        </w:rPr>
+        <w:t xml:space="preserve"> </w:t>
+      </w:r>
+      <w:r>
+        <w:rPr>
+          <w:rStyle w:val="sqlkeywordcolor"/>
+          <w:color w:val="0000CD"/>
+        </w:rPr>
+        <w:t>TABLE</w:t>
+      </w:r>
+      <w:r>
+        <w:rPr>
+          <w:rStyle w:val="sqlcolor"/>
+          <w:color w:val="000000"/>
+        </w:rPr>
+        <w:t xml:space="preserve"> </w:t>
+      </w:r>
+      <w:proofErr w:type="spellStart"/>
+      <w:r>
+        <w:rPr>
+          <w:rStyle w:val="Emphasis"/>
+          <w:color w:val="000000"/>
+        </w:rPr>
+        <w:t>table_name</w:t>
+      </w:r>
+      <w:proofErr w:type="spellEnd"/>
+      <w:r>
+        <w:rPr>
+          <w:color w:val="000000"/>
+        </w:rPr>
+        <w:br/>
+      </w:r>
+      <w:r>
+        <w:rPr>
+          <w:rStyle w:val="sqlkeywordcolor"/>
+          <w:color w:val="0000CD"/>
+        </w:rPr>
+        <w:t>MODIFY</w:t>
+      </w:r>
+      <w:r>
+        <w:rPr>
+          <w:rStyle w:val="sqlcolor"/>
+          <w:color w:val="000000"/>
+        </w:rPr>
+        <w:t xml:space="preserve"> </w:t>
+      </w:r>
+      <w:r>
+        <w:rPr>
+          <w:rStyle w:val="sqlkeywordcolor"/>
+          <w:color w:val="0000CD"/>
+        </w:rPr>
+        <w:t>COLUMN</w:t>
+      </w:r>
+      <w:r>
+        <w:rPr>
+          <w:rStyle w:val="sqlcolor"/>
+          <w:color w:val="000000"/>
+        </w:rPr>
+        <w:t xml:space="preserve"> </w:t>
+      </w:r>
+      <w:proofErr w:type="spellStart"/>
+      <w:r>
+        <w:rPr>
+          <w:rStyle w:val="Emphasis"/>
+          <w:color w:val="000000"/>
+        </w:rPr>
+        <w:t>column_name</w:t>
+      </w:r>
+      <w:proofErr w:type="spellEnd"/>
+      <w:r>
+        <w:rPr>
+          <w:rStyle w:val="Emphasis"/>
+          <w:color w:val="000000"/>
+        </w:rPr>
+        <w:t xml:space="preserve"> datatype</w:t>
+      </w:r>
+      <w:r>
+        <w:rPr>
+          <w:rStyle w:val="sqlcolor"/>
+          <w:color w:val="000000"/>
+        </w:rPr>
+        <w:t xml:space="preserve">; </w:t>
+      </w:r>
+    </w:p>
+    <w:p/>
+    <w:p>
+      <w:r>
+        <w:t>alter TABLE persons MODIFY COLUMN phone varchar(20)</w:t>
+      </w:r>
+    </w:p>
+    <w:p/>
+    <w:p>
+      <w:pPr>
+        <w:pStyle w:val="Heading2"/>
+      </w:pPr>
+      <w:r>
+        <w:t>ALTER TABLE - DROP COLUMN</w:t>
+      </w:r>
+    </w:p>
+    <w:p>
+      <w:pPr>
+        <w:pStyle w:val="NormalWeb"/>
+      </w:pPr>
+      <w:r>
+        <w:t>To delete a column in a table, use the following syntax (notice that some database systems don't allow deleting a column):</w:t>
+      </w:r>
+    </w:p>
+    <w:p>
+      <w:r>
+        <w:rPr>
+          <w:rStyle w:val="sqlkeywordcolor"/>
+          <w:color w:val="0000CD"/>
+        </w:rPr>
+        <w:t>ALTER</w:t>
+      </w:r>
+      <w:r>
+        <w:rPr>
+          <w:rStyle w:val="sqlcolor"/>
+          <w:color w:val="000000"/>
+        </w:rPr>
+        <w:t xml:space="preserve"> </w:t>
+      </w:r>
+      <w:r>
+        <w:rPr>
+          <w:rStyle w:val="sqlkeywordcolor"/>
+          <w:color w:val="0000CD"/>
+        </w:rPr>
+        <w:t>TABLE</w:t>
+      </w:r>
+      <w:r>
+        <w:rPr>
+          <w:rStyle w:val="sqlcolor"/>
+          <w:color w:val="000000"/>
+        </w:rPr>
+        <w:t xml:space="preserve"> </w:t>
+      </w:r>
+      <w:proofErr w:type="spellStart"/>
+      <w:r>
+        <w:rPr>
+          <w:rStyle w:val="Emphasis"/>
+          <w:color w:val="000000"/>
+        </w:rPr>
+        <w:t>table_name</w:t>
+      </w:r>
+      <w:proofErr w:type="spellEnd"/>
+      <w:r>
+        <w:rPr>
+          <w:color w:val="000000"/>
+        </w:rPr>
+        <w:br/>
+      </w:r>
+      <w:r>
+        <w:rPr>
+          <w:rStyle w:val="sqlkeywordcolor"/>
+          <w:color w:val="0000CD"/>
+        </w:rPr>
+        <w:t>DROP</w:t>
+      </w:r>
+      <w:r>
+        <w:rPr>
+          <w:rStyle w:val="sqlcolor"/>
+          <w:color w:val="000000"/>
+        </w:rPr>
+        <w:t xml:space="preserve"> </w:t>
+      </w:r>
+      <w:r>
+        <w:rPr>
+          <w:rStyle w:val="sqlkeywordcolor"/>
+          <w:color w:val="0000CD"/>
+        </w:rPr>
+        <w:t>COLUMN</w:t>
+      </w:r>
+      <w:r>
+        <w:rPr>
+          <w:rStyle w:val="sqlcolor"/>
+          <w:color w:val="000000"/>
+        </w:rPr>
+        <w:t xml:space="preserve"> </w:t>
+      </w:r>
+      <w:proofErr w:type="spellStart"/>
+      <w:r>
+        <w:rPr>
+          <w:rStyle w:val="Emphasis"/>
+          <w:color w:val="000000"/>
+        </w:rPr>
+        <w:t>column_name</w:t>
+      </w:r>
+      <w:proofErr w:type="spellEnd"/>
+      <w:r>
+        <w:rPr>
+          <w:rStyle w:val="sqlcolor"/>
+          <w:color w:val="000000"/>
+        </w:rPr>
+        <w:t xml:space="preserve">; </w:t>
+      </w:r>
+    </w:p>
+    <w:p>
+      <w:r>
+        <w:t xml:space="preserve">ALTER TABLE persons DROP COLUMN </w:t>
+      </w:r>
+      <w:proofErr w:type="spellStart"/>
+      <w:r>
+        <w:t>dateofbirth</w:t>
+      </w:r>
+      <w:proofErr w:type="spellEnd"/>
+    </w:p>
+    <w:p/>
+    <w:p>
+      <w:r>
+        <w:t xml:space="preserve">ALTER TABLE persons add COLUMN </w:t>
+      </w:r>
+      <w:proofErr w:type="spellStart"/>
+      <w:r>
+        <w:t>dateofbirth</w:t>
+      </w:r>
+      <w:proofErr w:type="spellEnd"/>
+      <w:r>
+        <w:t xml:space="preserve"> date AFTER city</w:t>
+      </w:r>
+    </w:p>
+    <w:p/>
     <w:sectPr>
       <w:pgSz w:w="11906" w:h="16838"/>
       <w:pgMar w:top="1440" w:right="1440" w:bottom="1440" w:left="1440" w:header="708" w:footer="708" w:gutter="0"/>
@@ -19621,9 +22322,9 @@
 <file path=word/numbering.xml><?xml version="1.0" encoding="utf-8"?>
 <w:numbering xmlns:wpc="http://schemas.microsoft.com/office/word/2010/wordprocessingCanvas" xmlns:cx="http://schemas.microsoft.com/office/drawing/2014/chartex" xmlns:cx1="http://schemas.microsoft.com/office/drawing/2015/9/8/chartex" xmlns:cx2="http://schemas.microsoft.com/office/drawing/2015/10/21/chartex" xmlns:cx3="http://schemas.microsoft.com/office/drawing/2016/5/9/chartex" xmlns:cx4="http://schemas.microsoft.com/office/drawing/2016/5/10/chartex" xmlns:cx5="http://schemas.microsoft.com/office/drawing/2016/5/11/chartex" xmlns:cx6="http://schemas.microsoft.com/office/drawing/2016/5/12/chartex" xmlns:cx7="http://schemas.microsoft.com/office/drawing/2016/5/13/chartex" xmlns:cx8="http://schemas.microsoft.com/office/drawing/2016/5/14/chartex" xmlns:mc="http://schemas.openxmlformats.org/markup-compatibility/2006" xmlns:aink="http://schemas.microsoft.com/office/drawing/2016/ink" xmlns:am3d="http://schemas.microsoft.com/office/drawing/2017/model3d" xmlns:o="urn:schemas-microsoft-com:office:office" xmlns:oel="http://schemas.microsoft.com/office/2019/extlst" xmlns:r="http://schemas.openxmlformats.org/officeDocument/2006/relationships" xmlns:m="http://schemas.openxmlformats.org/officeDocument/2006/math" xmlns:v="urn:schemas-microsoft-com:vml" xmlns:wp14="http://schemas.microsoft.com/office/word/2010/wordprocessingDrawing" xmlns:wp="http://schemas.openxmlformats.org/drawingml/2006/wordprocessingDrawing" xmlns:w10="urn:schemas-microsoft-com:office:word" xmlns:w="http://schemas.openxmlformats.org/wordprocessingml/2006/main" xmlns:w14="http://schemas.microsoft.com/office/word/2010/wordml" xmlns:w15="http://schemas.microsoft.com/office/word/2012/wordml" xmlns:w16cex="http://schemas.microsoft.com/office/word/2018/wordml/cex" xmlns:w16cid="http://schemas.microsoft.com/office/word/2016/wordml/cid" xmlns:w16="http://schemas.microsoft.com/office/word/2018/wordml" xmlns:w16sdtdh="http://schemas.microsoft.com/office/word/2020/wordml/sdtdatahash" xmlns:w16se="http://schemas.microsoft.com/office/word/2015/wordml/symex" xmlns:wpg="http://schemas.microsoft.com/office/word/2010/wordprocessingGroup" xmlns:wpi="http://schemas.microsoft.com/office/word/2010/wordprocessingInk" xmlns:wne="http://schemas.microsoft.com/office/word/2006/wordml" xmlns:wps="http://schemas.microsoft.com/office/word/2010/wordprocessingShape" mc:Ignorable="w14 w15 w16se w16cid w16 w16cex w16sdtdh wp14">
   <w:abstractNum w:abstractNumId="0" w15:restartNumberingAfterBreak="0">
-    <w:nsid w:val="2DA965A8"/>
+    <w:nsid w:val="046E0FEA"/>
     <w:multiLevelType w:val="multilevel"/>
-    <w:tmpl w:val="672696AC"/>
+    <w:tmpl w:val="715C696C"/>
     <w:lvl w:ilvl="0">
       <w:start w:val="1"/>
       <w:numFmt w:val="bullet"/>
@@ -19770,9 +22471,9 @@
     </w:lvl>
   </w:abstractNum>
   <w:abstractNum w:abstractNumId="1" w15:restartNumberingAfterBreak="0">
-    <w:nsid w:val="44647365"/>
+    <w:nsid w:val="10681258"/>
     <w:multiLevelType w:val="multilevel"/>
-    <w:tmpl w:val="6A047F38"/>
+    <w:tmpl w:val="FB547064"/>
     <w:lvl w:ilvl="0">
       <w:start w:val="1"/>
       <w:numFmt w:val="bullet"/>
@@ -19919,9 +22620,9 @@
     </w:lvl>
   </w:abstractNum>
   <w:abstractNum w:abstractNumId="2" w15:restartNumberingAfterBreak="0">
-    <w:nsid w:val="450A5B9C"/>
+    <w:nsid w:val="2B2A16AA"/>
     <w:multiLevelType w:val="multilevel"/>
-    <w:tmpl w:val="8E6AF408"/>
+    <w:tmpl w:val="4BCC3002"/>
     <w:lvl w:ilvl="0">
       <w:start w:val="1"/>
       <w:numFmt w:val="bullet"/>
@@ -20068,9 +22769,9 @@
     </w:lvl>
   </w:abstractNum>
   <w:abstractNum w:abstractNumId="3" w15:restartNumberingAfterBreak="0">
-    <w:nsid w:val="540229D1"/>
+    <w:nsid w:val="2DA965A8"/>
     <w:multiLevelType w:val="multilevel"/>
-    <w:tmpl w:val="F296011C"/>
+    <w:tmpl w:val="672696AC"/>
     <w:lvl w:ilvl="0">
       <w:start w:val="1"/>
       <w:numFmt w:val="bullet"/>
@@ -20217,9 +22918,9 @@
     </w:lvl>
   </w:abstractNum>
   <w:abstractNum w:abstractNumId="4" w15:restartNumberingAfterBreak="0">
-    <w:nsid w:val="5E5B1ECC"/>
+    <w:nsid w:val="32412B40"/>
     <w:multiLevelType w:val="multilevel"/>
-    <w:tmpl w:val="493C039A"/>
+    <w:tmpl w:val="E77E5702"/>
     <w:lvl w:ilvl="0">
       <w:start w:val="1"/>
       <w:numFmt w:val="bullet"/>
@@ -20366,9 +23067,9 @@
     </w:lvl>
   </w:abstractNum>
   <w:abstractNum w:abstractNumId="5" w15:restartNumberingAfterBreak="0">
-    <w:nsid w:val="5F6625FA"/>
+    <w:nsid w:val="3A59152A"/>
     <w:multiLevelType w:val="multilevel"/>
-    <w:tmpl w:val="3EEA0170"/>
+    <w:tmpl w:val="3D183800"/>
     <w:lvl w:ilvl="0">
       <w:start w:val="1"/>
       <w:numFmt w:val="bullet"/>
@@ -20515,9 +23216,9 @@
     </w:lvl>
   </w:abstractNum>
   <w:abstractNum w:abstractNumId="6" w15:restartNumberingAfterBreak="0">
-    <w:nsid w:val="62BC11DF"/>
+    <w:nsid w:val="3E0A4846"/>
     <w:multiLevelType w:val="multilevel"/>
-    <w:tmpl w:val="8ED62198"/>
+    <w:tmpl w:val="F39EA304"/>
     <w:lvl w:ilvl="0">
       <w:start w:val="1"/>
       <w:numFmt w:val="bullet"/>
@@ -20664,9 +23365,9 @@
     </w:lvl>
   </w:abstractNum>
   <w:abstractNum w:abstractNumId="7" w15:restartNumberingAfterBreak="0">
-    <w:nsid w:val="6D407179"/>
+    <w:nsid w:val="408A3468"/>
     <w:multiLevelType w:val="multilevel"/>
-    <w:tmpl w:val="FFD8AB80"/>
+    <w:tmpl w:val="63F4F0A2"/>
     <w:lvl w:ilvl="0">
       <w:start w:val="1"/>
       <w:numFmt w:val="bullet"/>
@@ -20813,9 +23514,9 @@
     </w:lvl>
   </w:abstractNum>
   <w:abstractNum w:abstractNumId="8" w15:restartNumberingAfterBreak="0">
-    <w:nsid w:val="6FCF1958"/>
+    <w:nsid w:val="44647365"/>
     <w:multiLevelType w:val="multilevel"/>
-    <w:tmpl w:val="F64AF6A6"/>
+    <w:tmpl w:val="6A047F38"/>
     <w:lvl w:ilvl="0">
       <w:start w:val="1"/>
       <w:numFmt w:val="bullet"/>
@@ -20962,9 +23663,9 @@
     </w:lvl>
   </w:abstractNum>
   <w:abstractNum w:abstractNumId="9" w15:restartNumberingAfterBreak="0">
-    <w:nsid w:val="735E324F"/>
+    <w:nsid w:val="450A5B9C"/>
     <w:multiLevelType w:val="multilevel"/>
-    <w:tmpl w:val="7E0854F8"/>
+    <w:tmpl w:val="8E6AF408"/>
     <w:lvl w:ilvl="0">
       <w:start w:val="1"/>
       <w:numFmt w:val="bullet"/>
@@ -21111,9 +23812,9 @@
     </w:lvl>
   </w:abstractNum>
   <w:abstractNum w:abstractNumId="10" w15:restartNumberingAfterBreak="0">
-    <w:nsid w:val="7452332E"/>
+    <w:nsid w:val="540229D1"/>
     <w:multiLevelType w:val="multilevel"/>
-    <w:tmpl w:val="3E8E25F8"/>
+    <w:tmpl w:val="F296011C"/>
     <w:lvl w:ilvl="0">
       <w:start w:val="1"/>
       <w:numFmt w:val="bullet"/>
@@ -21260,9 +23961,9 @@
     </w:lvl>
   </w:abstractNum>
   <w:abstractNum w:abstractNumId="11" w15:restartNumberingAfterBreak="0">
-    <w:nsid w:val="7E72211A"/>
+    <w:nsid w:val="5CBE1CBE"/>
     <w:multiLevelType w:val="multilevel"/>
-    <w:tmpl w:val="23A833C6"/>
+    <w:tmpl w:val="A8D818AC"/>
     <w:lvl w:ilvl="0">
       <w:start w:val="1"/>
       <w:numFmt w:val="bullet"/>
@@ -21408,41 +24109,1257 @@
       </w:rPr>
     </w:lvl>
   </w:abstractNum>
+  <w:abstractNum w:abstractNumId="12" w15:restartNumberingAfterBreak="0">
+    <w:nsid w:val="5E5B1ECC"/>
+    <w:multiLevelType w:val="multilevel"/>
+    <w:tmpl w:val="493C039A"/>
+    <w:lvl w:ilvl="0">
+      <w:start w:val="1"/>
+      <w:numFmt w:val="bullet"/>
+      <w:lvlText w:val=""/>
+      <w:lvlJc w:val="left"/>
+      <w:pPr>
+        <w:tabs>
+          <w:tab w:val="num" w:pos="720"/>
+        </w:tabs>
+        <w:ind w:left="720" w:hanging="360"/>
+      </w:pPr>
+      <w:rPr>
+        <w:rFonts w:ascii="Symbol" w:hAnsi="Symbol" w:hint="default"/>
+        <w:sz w:val="20"/>
+      </w:rPr>
+    </w:lvl>
+    <w:lvl w:ilvl="1" w:tentative="1">
+      <w:start w:val="1"/>
+      <w:numFmt w:val="bullet"/>
+      <w:lvlText w:val="o"/>
+      <w:lvlJc w:val="left"/>
+      <w:pPr>
+        <w:tabs>
+          <w:tab w:val="num" w:pos="1440"/>
+        </w:tabs>
+        <w:ind w:left="1440" w:hanging="360"/>
+      </w:pPr>
+      <w:rPr>
+        <w:rFonts w:ascii="Courier New" w:hAnsi="Courier New" w:hint="default"/>
+        <w:sz w:val="20"/>
+      </w:rPr>
+    </w:lvl>
+    <w:lvl w:ilvl="2" w:tentative="1">
+      <w:start w:val="1"/>
+      <w:numFmt w:val="bullet"/>
+      <w:lvlText w:val=""/>
+      <w:lvlJc w:val="left"/>
+      <w:pPr>
+        <w:tabs>
+          <w:tab w:val="num" w:pos="2160"/>
+        </w:tabs>
+        <w:ind w:left="2160" w:hanging="360"/>
+      </w:pPr>
+      <w:rPr>
+        <w:rFonts w:ascii="Wingdings" w:hAnsi="Wingdings" w:hint="default"/>
+        <w:sz w:val="20"/>
+      </w:rPr>
+    </w:lvl>
+    <w:lvl w:ilvl="3" w:tentative="1">
+      <w:start w:val="1"/>
+      <w:numFmt w:val="bullet"/>
+      <w:lvlText w:val=""/>
+      <w:lvlJc w:val="left"/>
+      <w:pPr>
+        <w:tabs>
+          <w:tab w:val="num" w:pos="2880"/>
+        </w:tabs>
+        <w:ind w:left="2880" w:hanging="360"/>
+      </w:pPr>
+      <w:rPr>
+        <w:rFonts w:ascii="Wingdings" w:hAnsi="Wingdings" w:hint="default"/>
+        <w:sz w:val="20"/>
+      </w:rPr>
+    </w:lvl>
+    <w:lvl w:ilvl="4" w:tentative="1">
+      <w:start w:val="1"/>
+      <w:numFmt w:val="bullet"/>
+      <w:lvlText w:val=""/>
+      <w:lvlJc w:val="left"/>
+      <w:pPr>
+        <w:tabs>
+          <w:tab w:val="num" w:pos="3600"/>
+        </w:tabs>
+        <w:ind w:left="3600" w:hanging="360"/>
+      </w:pPr>
+      <w:rPr>
+        <w:rFonts w:ascii="Wingdings" w:hAnsi="Wingdings" w:hint="default"/>
+        <w:sz w:val="20"/>
+      </w:rPr>
+    </w:lvl>
+    <w:lvl w:ilvl="5" w:tentative="1">
+      <w:start w:val="1"/>
+      <w:numFmt w:val="bullet"/>
+      <w:lvlText w:val=""/>
+      <w:lvlJc w:val="left"/>
+      <w:pPr>
+        <w:tabs>
+          <w:tab w:val="num" w:pos="4320"/>
+        </w:tabs>
+        <w:ind w:left="4320" w:hanging="360"/>
+      </w:pPr>
+      <w:rPr>
+        <w:rFonts w:ascii="Wingdings" w:hAnsi="Wingdings" w:hint="default"/>
+        <w:sz w:val="20"/>
+      </w:rPr>
+    </w:lvl>
+    <w:lvl w:ilvl="6" w:tentative="1">
+      <w:start w:val="1"/>
+      <w:numFmt w:val="bullet"/>
+      <w:lvlText w:val=""/>
+      <w:lvlJc w:val="left"/>
+      <w:pPr>
+        <w:tabs>
+          <w:tab w:val="num" w:pos="5040"/>
+        </w:tabs>
+        <w:ind w:left="5040" w:hanging="360"/>
+      </w:pPr>
+      <w:rPr>
+        <w:rFonts w:ascii="Wingdings" w:hAnsi="Wingdings" w:hint="default"/>
+        <w:sz w:val="20"/>
+      </w:rPr>
+    </w:lvl>
+    <w:lvl w:ilvl="7" w:tentative="1">
+      <w:start w:val="1"/>
+      <w:numFmt w:val="bullet"/>
+      <w:lvlText w:val=""/>
+      <w:lvlJc w:val="left"/>
+      <w:pPr>
+        <w:tabs>
+          <w:tab w:val="num" w:pos="5760"/>
+        </w:tabs>
+        <w:ind w:left="5760" w:hanging="360"/>
+      </w:pPr>
+      <w:rPr>
+        <w:rFonts w:ascii="Wingdings" w:hAnsi="Wingdings" w:hint="default"/>
+        <w:sz w:val="20"/>
+      </w:rPr>
+    </w:lvl>
+    <w:lvl w:ilvl="8" w:tentative="1">
+      <w:start w:val="1"/>
+      <w:numFmt w:val="bullet"/>
+      <w:lvlText w:val=""/>
+      <w:lvlJc w:val="left"/>
+      <w:pPr>
+        <w:tabs>
+          <w:tab w:val="num" w:pos="6480"/>
+        </w:tabs>
+        <w:ind w:left="6480" w:hanging="360"/>
+      </w:pPr>
+      <w:rPr>
+        <w:rFonts w:ascii="Wingdings" w:hAnsi="Wingdings" w:hint="default"/>
+        <w:sz w:val="20"/>
+      </w:rPr>
+    </w:lvl>
+  </w:abstractNum>
+  <w:abstractNum w:abstractNumId="13" w15:restartNumberingAfterBreak="0">
+    <w:nsid w:val="5F6625FA"/>
+    <w:multiLevelType w:val="multilevel"/>
+    <w:tmpl w:val="3EEA0170"/>
+    <w:lvl w:ilvl="0">
+      <w:start w:val="1"/>
+      <w:numFmt w:val="bullet"/>
+      <w:lvlText w:val=""/>
+      <w:lvlJc w:val="left"/>
+      <w:pPr>
+        <w:tabs>
+          <w:tab w:val="num" w:pos="720"/>
+        </w:tabs>
+        <w:ind w:left="720" w:hanging="360"/>
+      </w:pPr>
+      <w:rPr>
+        <w:rFonts w:ascii="Symbol" w:hAnsi="Symbol" w:hint="default"/>
+        <w:sz w:val="20"/>
+      </w:rPr>
+    </w:lvl>
+    <w:lvl w:ilvl="1" w:tentative="1">
+      <w:start w:val="1"/>
+      <w:numFmt w:val="bullet"/>
+      <w:lvlText w:val="o"/>
+      <w:lvlJc w:val="left"/>
+      <w:pPr>
+        <w:tabs>
+          <w:tab w:val="num" w:pos="1440"/>
+        </w:tabs>
+        <w:ind w:left="1440" w:hanging="360"/>
+      </w:pPr>
+      <w:rPr>
+        <w:rFonts w:ascii="Courier New" w:hAnsi="Courier New" w:hint="default"/>
+        <w:sz w:val="20"/>
+      </w:rPr>
+    </w:lvl>
+    <w:lvl w:ilvl="2" w:tentative="1">
+      <w:start w:val="1"/>
+      <w:numFmt w:val="bullet"/>
+      <w:lvlText w:val=""/>
+      <w:lvlJc w:val="left"/>
+      <w:pPr>
+        <w:tabs>
+          <w:tab w:val="num" w:pos="2160"/>
+        </w:tabs>
+        <w:ind w:left="2160" w:hanging="360"/>
+      </w:pPr>
+      <w:rPr>
+        <w:rFonts w:ascii="Wingdings" w:hAnsi="Wingdings" w:hint="default"/>
+        <w:sz w:val="20"/>
+      </w:rPr>
+    </w:lvl>
+    <w:lvl w:ilvl="3" w:tentative="1">
+      <w:start w:val="1"/>
+      <w:numFmt w:val="bullet"/>
+      <w:lvlText w:val=""/>
+      <w:lvlJc w:val="left"/>
+      <w:pPr>
+        <w:tabs>
+          <w:tab w:val="num" w:pos="2880"/>
+        </w:tabs>
+        <w:ind w:left="2880" w:hanging="360"/>
+      </w:pPr>
+      <w:rPr>
+        <w:rFonts w:ascii="Wingdings" w:hAnsi="Wingdings" w:hint="default"/>
+        <w:sz w:val="20"/>
+      </w:rPr>
+    </w:lvl>
+    <w:lvl w:ilvl="4" w:tentative="1">
+      <w:start w:val="1"/>
+      <w:numFmt w:val="bullet"/>
+      <w:lvlText w:val=""/>
+      <w:lvlJc w:val="left"/>
+      <w:pPr>
+        <w:tabs>
+          <w:tab w:val="num" w:pos="3600"/>
+        </w:tabs>
+        <w:ind w:left="3600" w:hanging="360"/>
+      </w:pPr>
+      <w:rPr>
+        <w:rFonts w:ascii="Wingdings" w:hAnsi="Wingdings" w:hint="default"/>
+        <w:sz w:val="20"/>
+      </w:rPr>
+    </w:lvl>
+    <w:lvl w:ilvl="5" w:tentative="1">
+      <w:start w:val="1"/>
+      <w:numFmt w:val="bullet"/>
+      <w:lvlText w:val=""/>
+      <w:lvlJc w:val="left"/>
+      <w:pPr>
+        <w:tabs>
+          <w:tab w:val="num" w:pos="4320"/>
+        </w:tabs>
+        <w:ind w:left="4320" w:hanging="360"/>
+      </w:pPr>
+      <w:rPr>
+        <w:rFonts w:ascii="Wingdings" w:hAnsi="Wingdings" w:hint="default"/>
+        <w:sz w:val="20"/>
+      </w:rPr>
+    </w:lvl>
+    <w:lvl w:ilvl="6" w:tentative="1">
+      <w:start w:val="1"/>
+      <w:numFmt w:val="bullet"/>
+      <w:lvlText w:val=""/>
+      <w:lvlJc w:val="left"/>
+      <w:pPr>
+        <w:tabs>
+          <w:tab w:val="num" w:pos="5040"/>
+        </w:tabs>
+        <w:ind w:left="5040" w:hanging="360"/>
+      </w:pPr>
+      <w:rPr>
+        <w:rFonts w:ascii="Wingdings" w:hAnsi="Wingdings" w:hint="default"/>
+        <w:sz w:val="20"/>
+      </w:rPr>
+    </w:lvl>
+    <w:lvl w:ilvl="7" w:tentative="1">
+      <w:start w:val="1"/>
+      <w:numFmt w:val="bullet"/>
+      <w:lvlText w:val=""/>
+      <w:lvlJc w:val="left"/>
+      <w:pPr>
+        <w:tabs>
+          <w:tab w:val="num" w:pos="5760"/>
+        </w:tabs>
+        <w:ind w:left="5760" w:hanging="360"/>
+      </w:pPr>
+      <w:rPr>
+        <w:rFonts w:ascii="Wingdings" w:hAnsi="Wingdings" w:hint="default"/>
+        <w:sz w:val="20"/>
+      </w:rPr>
+    </w:lvl>
+    <w:lvl w:ilvl="8" w:tentative="1">
+      <w:start w:val="1"/>
+      <w:numFmt w:val="bullet"/>
+      <w:lvlText w:val=""/>
+      <w:lvlJc w:val="left"/>
+      <w:pPr>
+        <w:tabs>
+          <w:tab w:val="num" w:pos="6480"/>
+        </w:tabs>
+        <w:ind w:left="6480" w:hanging="360"/>
+      </w:pPr>
+      <w:rPr>
+        <w:rFonts w:ascii="Wingdings" w:hAnsi="Wingdings" w:hint="default"/>
+        <w:sz w:val="20"/>
+      </w:rPr>
+    </w:lvl>
+  </w:abstractNum>
+  <w:abstractNum w:abstractNumId="14" w15:restartNumberingAfterBreak="0">
+    <w:nsid w:val="62BC11DF"/>
+    <w:multiLevelType w:val="multilevel"/>
+    <w:tmpl w:val="8ED62198"/>
+    <w:lvl w:ilvl="0">
+      <w:start w:val="1"/>
+      <w:numFmt w:val="bullet"/>
+      <w:lvlText w:val=""/>
+      <w:lvlJc w:val="left"/>
+      <w:pPr>
+        <w:tabs>
+          <w:tab w:val="num" w:pos="720"/>
+        </w:tabs>
+        <w:ind w:left="720" w:hanging="360"/>
+      </w:pPr>
+      <w:rPr>
+        <w:rFonts w:ascii="Symbol" w:hAnsi="Symbol" w:hint="default"/>
+        <w:sz w:val="20"/>
+      </w:rPr>
+    </w:lvl>
+    <w:lvl w:ilvl="1" w:tentative="1">
+      <w:start w:val="1"/>
+      <w:numFmt w:val="bullet"/>
+      <w:lvlText w:val="o"/>
+      <w:lvlJc w:val="left"/>
+      <w:pPr>
+        <w:tabs>
+          <w:tab w:val="num" w:pos="1440"/>
+        </w:tabs>
+        <w:ind w:left="1440" w:hanging="360"/>
+      </w:pPr>
+      <w:rPr>
+        <w:rFonts w:ascii="Courier New" w:hAnsi="Courier New" w:hint="default"/>
+        <w:sz w:val="20"/>
+      </w:rPr>
+    </w:lvl>
+    <w:lvl w:ilvl="2" w:tentative="1">
+      <w:start w:val="1"/>
+      <w:numFmt w:val="bullet"/>
+      <w:lvlText w:val=""/>
+      <w:lvlJc w:val="left"/>
+      <w:pPr>
+        <w:tabs>
+          <w:tab w:val="num" w:pos="2160"/>
+        </w:tabs>
+        <w:ind w:left="2160" w:hanging="360"/>
+      </w:pPr>
+      <w:rPr>
+        <w:rFonts w:ascii="Wingdings" w:hAnsi="Wingdings" w:hint="default"/>
+        <w:sz w:val="20"/>
+      </w:rPr>
+    </w:lvl>
+    <w:lvl w:ilvl="3" w:tentative="1">
+      <w:start w:val="1"/>
+      <w:numFmt w:val="bullet"/>
+      <w:lvlText w:val=""/>
+      <w:lvlJc w:val="left"/>
+      <w:pPr>
+        <w:tabs>
+          <w:tab w:val="num" w:pos="2880"/>
+        </w:tabs>
+        <w:ind w:left="2880" w:hanging="360"/>
+      </w:pPr>
+      <w:rPr>
+        <w:rFonts w:ascii="Wingdings" w:hAnsi="Wingdings" w:hint="default"/>
+        <w:sz w:val="20"/>
+      </w:rPr>
+    </w:lvl>
+    <w:lvl w:ilvl="4" w:tentative="1">
+      <w:start w:val="1"/>
+      <w:numFmt w:val="bullet"/>
+      <w:lvlText w:val=""/>
+      <w:lvlJc w:val="left"/>
+      <w:pPr>
+        <w:tabs>
+          <w:tab w:val="num" w:pos="3600"/>
+        </w:tabs>
+        <w:ind w:left="3600" w:hanging="360"/>
+      </w:pPr>
+      <w:rPr>
+        <w:rFonts w:ascii="Wingdings" w:hAnsi="Wingdings" w:hint="default"/>
+        <w:sz w:val="20"/>
+      </w:rPr>
+    </w:lvl>
+    <w:lvl w:ilvl="5" w:tentative="1">
+      <w:start w:val="1"/>
+      <w:numFmt w:val="bullet"/>
+      <w:lvlText w:val=""/>
+      <w:lvlJc w:val="left"/>
+      <w:pPr>
+        <w:tabs>
+          <w:tab w:val="num" w:pos="4320"/>
+        </w:tabs>
+        <w:ind w:left="4320" w:hanging="360"/>
+      </w:pPr>
+      <w:rPr>
+        <w:rFonts w:ascii="Wingdings" w:hAnsi="Wingdings" w:hint="default"/>
+        <w:sz w:val="20"/>
+      </w:rPr>
+    </w:lvl>
+    <w:lvl w:ilvl="6" w:tentative="1">
+      <w:start w:val="1"/>
+      <w:numFmt w:val="bullet"/>
+      <w:lvlText w:val=""/>
+      <w:lvlJc w:val="left"/>
+      <w:pPr>
+        <w:tabs>
+          <w:tab w:val="num" w:pos="5040"/>
+        </w:tabs>
+        <w:ind w:left="5040" w:hanging="360"/>
+      </w:pPr>
+      <w:rPr>
+        <w:rFonts w:ascii="Wingdings" w:hAnsi="Wingdings" w:hint="default"/>
+        <w:sz w:val="20"/>
+      </w:rPr>
+    </w:lvl>
+    <w:lvl w:ilvl="7" w:tentative="1">
+      <w:start w:val="1"/>
+      <w:numFmt w:val="bullet"/>
+      <w:lvlText w:val=""/>
+      <w:lvlJc w:val="left"/>
+      <w:pPr>
+        <w:tabs>
+          <w:tab w:val="num" w:pos="5760"/>
+        </w:tabs>
+        <w:ind w:left="5760" w:hanging="360"/>
+      </w:pPr>
+      <w:rPr>
+        <w:rFonts w:ascii="Wingdings" w:hAnsi="Wingdings" w:hint="default"/>
+        <w:sz w:val="20"/>
+      </w:rPr>
+    </w:lvl>
+    <w:lvl w:ilvl="8" w:tentative="1">
+      <w:start w:val="1"/>
+      <w:numFmt w:val="bullet"/>
+      <w:lvlText w:val=""/>
+      <w:lvlJc w:val="left"/>
+      <w:pPr>
+        <w:tabs>
+          <w:tab w:val="num" w:pos="6480"/>
+        </w:tabs>
+        <w:ind w:left="6480" w:hanging="360"/>
+      </w:pPr>
+      <w:rPr>
+        <w:rFonts w:ascii="Wingdings" w:hAnsi="Wingdings" w:hint="default"/>
+        <w:sz w:val="20"/>
+      </w:rPr>
+    </w:lvl>
+  </w:abstractNum>
+  <w:abstractNum w:abstractNumId="15" w15:restartNumberingAfterBreak="0">
+    <w:nsid w:val="6D407179"/>
+    <w:multiLevelType w:val="multilevel"/>
+    <w:tmpl w:val="FFD8AB80"/>
+    <w:lvl w:ilvl="0">
+      <w:start w:val="1"/>
+      <w:numFmt w:val="bullet"/>
+      <w:lvlText w:val=""/>
+      <w:lvlJc w:val="left"/>
+      <w:pPr>
+        <w:tabs>
+          <w:tab w:val="num" w:pos="720"/>
+        </w:tabs>
+        <w:ind w:left="720" w:hanging="360"/>
+      </w:pPr>
+      <w:rPr>
+        <w:rFonts w:ascii="Symbol" w:hAnsi="Symbol" w:hint="default"/>
+        <w:sz w:val="20"/>
+      </w:rPr>
+    </w:lvl>
+    <w:lvl w:ilvl="1" w:tentative="1">
+      <w:start w:val="1"/>
+      <w:numFmt w:val="bullet"/>
+      <w:lvlText w:val="o"/>
+      <w:lvlJc w:val="left"/>
+      <w:pPr>
+        <w:tabs>
+          <w:tab w:val="num" w:pos="1440"/>
+        </w:tabs>
+        <w:ind w:left="1440" w:hanging="360"/>
+      </w:pPr>
+      <w:rPr>
+        <w:rFonts w:ascii="Courier New" w:hAnsi="Courier New" w:hint="default"/>
+        <w:sz w:val="20"/>
+      </w:rPr>
+    </w:lvl>
+    <w:lvl w:ilvl="2" w:tentative="1">
+      <w:start w:val="1"/>
+      <w:numFmt w:val="bullet"/>
+      <w:lvlText w:val=""/>
+      <w:lvlJc w:val="left"/>
+      <w:pPr>
+        <w:tabs>
+          <w:tab w:val="num" w:pos="2160"/>
+        </w:tabs>
+        <w:ind w:left="2160" w:hanging="360"/>
+      </w:pPr>
+      <w:rPr>
+        <w:rFonts w:ascii="Wingdings" w:hAnsi="Wingdings" w:hint="default"/>
+        <w:sz w:val="20"/>
+      </w:rPr>
+    </w:lvl>
+    <w:lvl w:ilvl="3" w:tentative="1">
+      <w:start w:val="1"/>
+      <w:numFmt w:val="bullet"/>
+      <w:lvlText w:val=""/>
+      <w:lvlJc w:val="left"/>
+      <w:pPr>
+        <w:tabs>
+          <w:tab w:val="num" w:pos="2880"/>
+        </w:tabs>
+        <w:ind w:left="2880" w:hanging="360"/>
+      </w:pPr>
+      <w:rPr>
+        <w:rFonts w:ascii="Wingdings" w:hAnsi="Wingdings" w:hint="default"/>
+        <w:sz w:val="20"/>
+      </w:rPr>
+    </w:lvl>
+    <w:lvl w:ilvl="4" w:tentative="1">
+      <w:start w:val="1"/>
+      <w:numFmt w:val="bullet"/>
+      <w:lvlText w:val=""/>
+      <w:lvlJc w:val="left"/>
+      <w:pPr>
+        <w:tabs>
+          <w:tab w:val="num" w:pos="3600"/>
+        </w:tabs>
+        <w:ind w:left="3600" w:hanging="360"/>
+      </w:pPr>
+      <w:rPr>
+        <w:rFonts w:ascii="Wingdings" w:hAnsi="Wingdings" w:hint="default"/>
+        <w:sz w:val="20"/>
+      </w:rPr>
+    </w:lvl>
+    <w:lvl w:ilvl="5" w:tentative="1">
+      <w:start w:val="1"/>
+      <w:numFmt w:val="bullet"/>
+      <w:lvlText w:val=""/>
+      <w:lvlJc w:val="left"/>
+      <w:pPr>
+        <w:tabs>
+          <w:tab w:val="num" w:pos="4320"/>
+        </w:tabs>
+        <w:ind w:left="4320" w:hanging="360"/>
+      </w:pPr>
+      <w:rPr>
+        <w:rFonts w:ascii="Wingdings" w:hAnsi="Wingdings" w:hint="default"/>
+        <w:sz w:val="20"/>
+      </w:rPr>
+    </w:lvl>
+    <w:lvl w:ilvl="6" w:tentative="1">
+      <w:start w:val="1"/>
+      <w:numFmt w:val="bullet"/>
+      <w:lvlText w:val=""/>
+      <w:lvlJc w:val="left"/>
+      <w:pPr>
+        <w:tabs>
+          <w:tab w:val="num" w:pos="5040"/>
+        </w:tabs>
+        <w:ind w:left="5040" w:hanging="360"/>
+      </w:pPr>
+      <w:rPr>
+        <w:rFonts w:ascii="Wingdings" w:hAnsi="Wingdings" w:hint="default"/>
+        <w:sz w:val="20"/>
+      </w:rPr>
+    </w:lvl>
+    <w:lvl w:ilvl="7" w:tentative="1">
+      <w:start w:val="1"/>
+      <w:numFmt w:val="bullet"/>
+      <w:lvlText w:val=""/>
+      <w:lvlJc w:val="left"/>
+      <w:pPr>
+        <w:tabs>
+          <w:tab w:val="num" w:pos="5760"/>
+        </w:tabs>
+        <w:ind w:left="5760" w:hanging="360"/>
+      </w:pPr>
+      <w:rPr>
+        <w:rFonts w:ascii="Wingdings" w:hAnsi="Wingdings" w:hint="default"/>
+        <w:sz w:val="20"/>
+      </w:rPr>
+    </w:lvl>
+    <w:lvl w:ilvl="8" w:tentative="1">
+      <w:start w:val="1"/>
+      <w:numFmt w:val="bullet"/>
+      <w:lvlText w:val=""/>
+      <w:lvlJc w:val="left"/>
+      <w:pPr>
+        <w:tabs>
+          <w:tab w:val="num" w:pos="6480"/>
+        </w:tabs>
+        <w:ind w:left="6480" w:hanging="360"/>
+      </w:pPr>
+      <w:rPr>
+        <w:rFonts w:ascii="Wingdings" w:hAnsi="Wingdings" w:hint="default"/>
+        <w:sz w:val="20"/>
+      </w:rPr>
+    </w:lvl>
+  </w:abstractNum>
+  <w:abstractNum w:abstractNumId="16" w15:restartNumberingAfterBreak="0">
+    <w:nsid w:val="6FCF1958"/>
+    <w:multiLevelType w:val="multilevel"/>
+    <w:tmpl w:val="F64AF6A6"/>
+    <w:lvl w:ilvl="0">
+      <w:start w:val="1"/>
+      <w:numFmt w:val="bullet"/>
+      <w:lvlText w:val=""/>
+      <w:lvlJc w:val="left"/>
+      <w:pPr>
+        <w:tabs>
+          <w:tab w:val="num" w:pos="720"/>
+        </w:tabs>
+        <w:ind w:left="720" w:hanging="360"/>
+      </w:pPr>
+      <w:rPr>
+        <w:rFonts w:ascii="Symbol" w:hAnsi="Symbol" w:hint="default"/>
+        <w:sz w:val="20"/>
+      </w:rPr>
+    </w:lvl>
+    <w:lvl w:ilvl="1" w:tentative="1">
+      <w:start w:val="1"/>
+      <w:numFmt w:val="bullet"/>
+      <w:lvlText w:val="o"/>
+      <w:lvlJc w:val="left"/>
+      <w:pPr>
+        <w:tabs>
+          <w:tab w:val="num" w:pos="1440"/>
+        </w:tabs>
+        <w:ind w:left="1440" w:hanging="360"/>
+      </w:pPr>
+      <w:rPr>
+        <w:rFonts w:ascii="Courier New" w:hAnsi="Courier New" w:hint="default"/>
+        <w:sz w:val="20"/>
+      </w:rPr>
+    </w:lvl>
+    <w:lvl w:ilvl="2" w:tentative="1">
+      <w:start w:val="1"/>
+      <w:numFmt w:val="bullet"/>
+      <w:lvlText w:val=""/>
+      <w:lvlJc w:val="left"/>
+      <w:pPr>
+        <w:tabs>
+          <w:tab w:val="num" w:pos="2160"/>
+        </w:tabs>
+        <w:ind w:left="2160" w:hanging="360"/>
+      </w:pPr>
+      <w:rPr>
+        <w:rFonts w:ascii="Wingdings" w:hAnsi="Wingdings" w:hint="default"/>
+        <w:sz w:val="20"/>
+      </w:rPr>
+    </w:lvl>
+    <w:lvl w:ilvl="3" w:tentative="1">
+      <w:start w:val="1"/>
+      <w:numFmt w:val="bullet"/>
+      <w:lvlText w:val=""/>
+      <w:lvlJc w:val="left"/>
+      <w:pPr>
+        <w:tabs>
+          <w:tab w:val="num" w:pos="2880"/>
+        </w:tabs>
+        <w:ind w:left="2880" w:hanging="360"/>
+      </w:pPr>
+      <w:rPr>
+        <w:rFonts w:ascii="Wingdings" w:hAnsi="Wingdings" w:hint="default"/>
+        <w:sz w:val="20"/>
+      </w:rPr>
+    </w:lvl>
+    <w:lvl w:ilvl="4" w:tentative="1">
+      <w:start w:val="1"/>
+      <w:numFmt w:val="bullet"/>
+      <w:lvlText w:val=""/>
+      <w:lvlJc w:val="left"/>
+      <w:pPr>
+        <w:tabs>
+          <w:tab w:val="num" w:pos="3600"/>
+        </w:tabs>
+        <w:ind w:left="3600" w:hanging="360"/>
+      </w:pPr>
+      <w:rPr>
+        <w:rFonts w:ascii="Wingdings" w:hAnsi="Wingdings" w:hint="default"/>
+        <w:sz w:val="20"/>
+      </w:rPr>
+    </w:lvl>
+    <w:lvl w:ilvl="5" w:tentative="1">
+      <w:start w:val="1"/>
+      <w:numFmt w:val="bullet"/>
+      <w:lvlText w:val=""/>
+      <w:lvlJc w:val="left"/>
+      <w:pPr>
+        <w:tabs>
+          <w:tab w:val="num" w:pos="4320"/>
+        </w:tabs>
+        <w:ind w:left="4320" w:hanging="360"/>
+      </w:pPr>
+      <w:rPr>
+        <w:rFonts w:ascii="Wingdings" w:hAnsi="Wingdings" w:hint="default"/>
+        <w:sz w:val="20"/>
+      </w:rPr>
+    </w:lvl>
+    <w:lvl w:ilvl="6" w:tentative="1">
+      <w:start w:val="1"/>
+      <w:numFmt w:val="bullet"/>
+      <w:lvlText w:val=""/>
+      <w:lvlJc w:val="left"/>
+      <w:pPr>
+        <w:tabs>
+          <w:tab w:val="num" w:pos="5040"/>
+        </w:tabs>
+        <w:ind w:left="5040" w:hanging="360"/>
+      </w:pPr>
+      <w:rPr>
+        <w:rFonts w:ascii="Wingdings" w:hAnsi="Wingdings" w:hint="default"/>
+        <w:sz w:val="20"/>
+      </w:rPr>
+    </w:lvl>
+    <w:lvl w:ilvl="7" w:tentative="1">
+      <w:start w:val="1"/>
+      <w:numFmt w:val="bullet"/>
+      <w:lvlText w:val=""/>
+      <w:lvlJc w:val="left"/>
+      <w:pPr>
+        <w:tabs>
+          <w:tab w:val="num" w:pos="5760"/>
+        </w:tabs>
+        <w:ind w:left="5760" w:hanging="360"/>
+      </w:pPr>
+      <w:rPr>
+        <w:rFonts w:ascii="Wingdings" w:hAnsi="Wingdings" w:hint="default"/>
+        <w:sz w:val="20"/>
+      </w:rPr>
+    </w:lvl>
+    <w:lvl w:ilvl="8" w:tentative="1">
+      <w:start w:val="1"/>
+      <w:numFmt w:val="bullet"/>
+      <w:lvlText w:val=""/>
+      <w:lvlJc w:val="left"/>
+      <w:pPr>
+        <w:tabs>
+          <w:tab w:val="num" w:pos="6480"/>
+        </w:tabs>
+        <w:ind w:left="6480" w:hanging="360"/>
+      </w:pPr>
+      <w:rPr>
+        <w:rFonts w:ascii="Wingdings" w:hAnsi="Wingdings" w:hint="default"/>
+        <w:sz w:val="20"/>
+      </w:rPr>
+    </w:lvl>
+  </w:abstractNum>
+  <w:abstractNum w:abstractNumId="17" w15:restartNumberingAfterBreak="0">
+    <w:nsid w:val="735E324F"/>
+    <w:multiLevelType w:val="multilevel"/>
+    <w:tmpl w:val="7E0854F8"/>
+    <w:lvl w:ilvl="0">
+      <w:start w:val="1"/>
+      <w:numFmt w:val="bullet"/>
+      <w:lvlText w:val=""/>
+      <w:lvlJc w:val="left"/>
+      <w:pPr>
+        <w:tabs>
+          <w:tab w:val="num" w:pos="720"/>
+        </w:tabs>
+        <w:ind w:left="720" w:hanging="360"/>
+      </w:pPr>
+      <w:rPr>
+        <w:rFonts w:ascii="Symbol" w:hAnsi="Symbol" w:hint="default"/>
+        <w:sz w:val="20"/>
+      </w:rPr>
+    </w:lvl>
+    <w:lvl w:ilvl="1" w:tentative="1">
+      <w:start w:val="1"/>
+      <w:numFmt w:val="bullet"/>
+      <w:lvlText w:val="o"/>
+      <w:lvlJc w:val="left"/>
+      <w:pPr>
+        <w:tabs>
+          <w:tab w:val="num" w:pos="1440"/>
+        </w:tabs>
+        <w:ind w:left="1440" w:hanging="360"/>
+      </w:pPr>
+      <w:rPr>
+        <w:rFonts w:ascii="Courier New" w:hAnsi="Courier New" w:hint="default"/>
+        <w:sz w:val="20"/>
+      </w:rPr>
+    </w:lvl>
+    <w:lvl w:ilvl="2" w:tentative="1">
+      <w:start w:val="1"/>
+      <w:numFmt w:val="bullet"/>
+      <w:lvlText w:val=""/>
+      <w:lvlJc w:val="left"/>
+      <w:pPr>
+        <w:tabs>
+          <w:tab w:val="num" w:pos="2160"/>
+        </w:tabs>
+        <w:ind w:left="2160" w:hanging="360"/>
+      </w:pPr>
+      <w:rPr>
+        <w:rFonts w:ascii="Wingdings" w:hAnsi="Wingdings" w:hint="default"/>
+        <w:sz w:val="20"/>
+      </w:rPr>
+    </w:lvl>
+    <w:lvl w:ilvl="3" w:tentative="1">
+      <w:start w:val="1"/>
+      <w:numFmt w:val="bullet"/>
+      <w:lvlText w:val=""/>
+      <w:lvlJc w:val="left"/>
+      <w:pPr>
+        <w:tabs>
+          <w:tab w:val="num" w:pos="2880"/>
+        </w:tabs>
+        <w:ind w:left="2880" w:hanging="360"/>
+      </w:pPr>
+      <w:rPr>
+        <w:rFonts w:ascii="Wingdings" w:hAnsi="Wingdings" w:hint="default"/>
+        <w:sz w:val="20"/>
+      </w:rPr>
+    </w:lvl>
+    <w:lvl w:ilvl="4" w:tentative="1">
+      <w:start w:val="1"/>
+      <w:numFmt w:val="bullet"/>
+      <w:lvlText w:val=""/>
+      <w:lvlJc w:val="left"/>
+      <w:pPr>
+        <w:tabs>
+          <w:tab w:val="num" w:pos="3600"/>
+        </w:tabs>
+        <w:ind w:left="3600" w:hanging="360"/>
+      </w:pPr>
+      <w:rPr>
+        <w:rFonts w:ascii="Wingdings" w:hAnsi="Wingdings" w:hint="default"/>
+        <w:sz w:val="20"/>
+      </w:rPr>
+    </w:lvl>
+    <w:lvl w:ilvl="5" w:tentative="1">
+      <w:start w:val="1"/>
+      <w:numFmt w:val="bullet"/>
+      <w:lvlText w:val=""/>
+      <w:lvlJc w:val="left"/>
+      <w:pPr>
+        <w:tabs>
+          <w:tab w:val="num" w:pos="4320"/>
+        </w:tabs>
+        <w:ind w:left="4320" w:hanging="360"/>
+      </w:pPr>
+      <w:rPr>
+        <w:rFonts w:ascii="Wingdings" w:hAnsi="Wingdings" w:hint="default"/>
+        <w:sz w:val="20"/>
+      </w:rPr>
+    </w:lvl>
+    <w:lvl w:ilvl="6" w:tentative="1">
+      <w:start w:val="1"/>
+      <w:numFmt w:val="bullet"/>
+      <w:lvlText w:val=""/>
+      <w:lvlJc w:val="left"/>
+      <w:pPr>
+        <w:tabs>
+          <w:tab w:val="num" w:pos="5040"/>
+        </w:tabs>
+        <w:ind w:left="5040" w:hanging="360"/>
+      </w:pPr>
+      <w:rPr>
+        <w:rFonts w:ascii="Wingdings" w:hAnsi="Wingdings" w:hint="default"/>
+        <w:sz w:val="20"/>
+      </w:rPr>
+    </w:lvl>
+    <w:lvl w:ilvl="7" w:tentative="1">
+      <w:start w:val="1"/>
+      <w:numFmt w:val="bullet"/>
+      <w:lvlText w:val=""/>
+      <w:lvlJc w:val="left"/>
+      <w:pPr>
+        <w:tabs>
+          <w:tab w:val="num" w:pos="5760"/>
+        </w:tabs>
+        <w:ind w:left="5760" w:hanging="360"/>
+      </w:pPr>
+      <w:rPr>
+        <w:rFonts w:ascii="Wingdings" w:hAnsi="Wingdings" w:hint="default"/>
+        <w:sz w:val="20"/>
+      </w:rPr>
+    </w:lvl>
+    <w:lvl w:ilvl="8" w:tentative="1">
+      <w:start w:val="1"/>
+      <w:numFmt w:val="bullet"/>
+      <w:lvlText w:val=""/>
+      <w:lvlJc w:val="left"/>
+      <w:pPr>
+        <w:tabs>
+          <w:tab w:val="num" w:pos="6480"/>
+        </w:tabs>
+        <w:ind w:left="6480" w:hanging="360"/>
+      </w:pPr>
+      <w:rPr>
+        <w:rFonts w:ascii="Wingdings" w:hAnsi="Wingdings" w:hint="default"/>
+        <w:sz w:val="20"/>
+      </w:rPr>
+    </w:lvl>
+  </w:abstractNum>
+  <w:abstractNum w:abstractNumId="18" w15:restartNumberingAfterBreak="0">
+    <w:nsid w:val="7452332E"/>
+    <w:multiLevelType w:val="multilevel"/>
+    <w:tmpl w:val="3E8E25F8"/>
+    <w:lvl w:ilvl="0">
+      <w:start w:val="1"/>
+      <w:numFmt w:val="bullet"/>
+      <w:lvlText w:val=""/>
+      <w:lvlJc w:val="left"/>
+      <w:pPr>
+        <w:tabs>
+          <w:tab w:val="num" w:pos="720"/>
+        </w:tabs>
+        <w:ind w:left="720" w:hanging="360"/>
+      </w:pPr>
+      <w:rPr>
+        <w:rFonts w:ascii="Symbol" w:hAnsi="Symbol" w:hint="default"/>
+        <w:sz w:val="20"/>
+      </w:rPr>
+    </w:lvl>
+    <w:lvl w:ilvl="1" w:tentative="1">
+      <w:start w:val="1"/>
+      <w:numFmt w:val="bullet"/>
+      <w:lvlText w:val="o"/>
+      <w:lvlJc w:val="left"/>
+      <w:pPr>
+        <w:tabs>
+          <w:tab w:val="num" w:pos="1440"/>
+        </w:tabs>
+        <w:ind w:left="1440" w:hanging="360"/>
+      </w:pPr>
+      <w:rPr>
+        <w:rFonts w:ascii="Courier New" w:hAnsi="Courier New" w:hint="default"/>
+        <w:sz w:val="20"/>
+      </w:rPr>
+    </w:lvl>
+    <w:lvl w:ilvl="2" w:tentative="1">
+      <w:start w:val="1"/>
+      <w:numFmt w:val="bullet"/>
+      <w:lvlText w:val=""/>
+      <w:lvlJc w:val="left"/>
+      <w:pPr>
+        <w:tabs>
+          <w:tab w:val="num" w:pos="2160"/>
+        </w:tabs>
+        <w:ind w:left="2160" w:hanging="360"/>
+      </w:pPr>
+      <w:rPr>
+        <w:rFonts w:ascii="Wingdings" w:hAnsi="Wingdings" w:hint="default"/>
+        <w:sz w:val="20"/>
+      </w:rPr>
+    </w:lvl>
+    <w:lvl w:ilvl="3" w:tentative="1">
+      <w:start w:val="1"/>
+      <w:numFmt w:val="bullet"/>
+      <w:lvlText w:val=""/>
+      <w:lvlJc w:val="left"/>
+      <w:pPr>
+        <w:tabs>
+          <w:tab w:val="num" w:pos="2880"/>
+        </w:tabs>
+        <w:ind w:left="2880" w:hanging="360"/>
+      </w:pPr>
+      <w:rPr>
+        <w:rFonts w:ascii="Wingdings" w:hAnsi="Wingdings" w:hint="default"/>
+        <w:sz w:val="20"/>
+      </w:rPr>
+    </w:lvl>
+    <w:lvl w:ilvl="4" w:tentative="1">
+      <w:start w:val="1"/>
+      <w:numFmt w:val="bullet"/>
+      <w:lvlText w:val=""/>
+      <w:lvlJc w:val="left"/>
+      <w:pPr>
+        <w:tabs>
+          <w:tab w:val="num" w:pos="3600"/>
+        </w:tabs>
+        <w:ind w:left="3600" w:hanging="360"/>
+      </w:pPr>
+      <w:rPr>
+        <w:rFonts w:ascii="Wingdings" w:hAnsi="Wingdings" w:hint="default"/>
+        <w:sz w:val="20"/>
+      </w:rPr>
+    </w:lvl>
+    <w:lvl w:ilvl="5" w:tentative="1">
+      <w:start w:val="1"/>
+      <w:numFmt w:val="bullet"/>
+      <w:lvlText w:val=""/>
+      <w:lvlJc w:val="left"/>
+      <w:pPr>
+        <w:tabs>
+          <w:tab w:val="num" w:pos="4320"/>
+        </w:tabs>
+        <w:ind w:left="4320" w:hanging="360"/>
+      </w:pPr>
+      <w:rPr>
+        <w:rFonts w:ascii="Wingdings" w:hAnsi="Wingdings" w:hint="default"/>
+        <w:sz w:val="20"/>
+      </w:rPr>
+    </w:lvl>
+    <w:lvl w:ilvl="6" w:tentative="1">
+      <w:start w:val="1"/>
+      <w:numFmt w:val="bullet"/>
+      <w:lvlText w:val=""/>
+      <w:lvlJc w:val="left"/>
+      <w:pPr>
+        <w:tabs>
+          <w:tab w:val="num" w:pos="5040"/>
+        </w:tabs>
+        <w:ind w:left="5040" w:hanging="360"/>
+      </w:pPr>
+      <w:rPr>
+        <w:rFonts w:ascii="Wingdings" w:hAnsi="Wingdings" w:hint="default"/>
+        <w:sz w:val="20"/>
+      </w:rPr>
+    </w:lvl>
+    <w:lvl w:ilvl="7" w:tentative="1">
+      <w:start w:val="1"/>
+      <w:numFmt w:val="bullet"/>
+      <w:lvlText w:val=""/>
+      <w:lvlJc w:val="left"/>
+      <w:pPr>
+        <w:tabs>
+          <w:tab w:val="num" w:pos="5760"/>
+        </w:tabs>
+        <w:ind w:left="5760" w:hanging="360"/>
+      </w:pPr>
+      <w:rPr>
+        <w:rFonts w:ascii="Wingdings" w:hAnsi="Wingdings" w:hint="default"/>
+        <w:sz w:val="20"/>
+      </w:rPr>
+    </w:lvl>
+    <w:lvl w:ilvl="8" w:tentative="1">
+      <w:start w:val="1"/>
+      <w:numFmt w:val="bullet"/>
+      <w:lvlText w:val=""/>
+      <w:lvlJc w:val="left"/>
+      <w:pPr>
+        <w:tabs>
+          <w:tab w:val="num" w:pos="6480"/>
+        </w:tabs>
+        <w:ind w:left="6480" w:hanging="360"/>
+      </w:pPr>
+      <w:rPr>
+        <w:rFonts w:ascii="Wingdings" w:hAnsi="Wingdings" w:hint="default"/>
+        <w:sz w:val="20"/>
+      </w:rPr>
+    </w:lvl>
+  </w:abstractNum>
+  <w:abstractNum w:abstractNumId="19" w15:restartNumberingAfterBreak="0">
+    <w:nsid w:val="7E72211A"/>
+    <w:multiLevelType w:val="multilevel"/>
+    <w:tmpl w:val="23A833C6"/>
+    <w:lvl w:ilvl="0">
+      <w:start w:val="1"/>
+      <w:numFmt w:val="bullet"/>
+      <w:lvlText w:val=""/>
+      <w:lvlJc w:val="left"/>
+      <w:pPr>
+        <w:tabs>
+          <w:tab w:val="num" w:pos="720"/>
+        </w:tabs>
+        <w:ind w:left="720" w:hanging="360"/>
+      </w:pPr>
+      <w:rPr>
+        <w:rFonts w:ascii="Symbol" w:hAnsi="Symbol" w:hint="default"/>
+        <w:sz w:val="20"/>
+      </w:rPr>
+    </w:lvl>
+    <w:lvl w:ilvl="1" w:tentative="1">
+      <w:start w:val="1"/>
+      <w:numFmt w:val="bullet"/>
+      <w:lvlText w:val="o"/>
+      <w:lvlJc w:val="left"/>
+      <w:pPr>
+        <w:tabs>
+          <w:tab w:val="num" w:pos="1440"/>
+        </w:tabs>
+        <w:ind w:left="1440" w:hanging="360"/>
+      </w:pPr>
+      <w:rPr>
+        <w:rFonts w:ascii="Courier New" w:hAnsi="Courier New" w:hint="default"/>
+        <w:sz w:val="20"/>
+      </w:rPr>
+    </w:lvl>
+    <w:lvl w:ilvl="2" w:tentative="1">
+      <w:start w:val="1"/>
+      <w:numFmt w:val="bullet"/>
+      <w:lvlText w:val=""/>
+      <w:lvlJc w:val="left"/>
+      <w:pPr>
+        <w:tabs>
+          <w:tab w:val="num" w:pos="2160"/>
+        </w:tabs>
+        <w:ind w:left="2160" w:hanging="360"/>
+      </w:pPr>
+      <w:rPr>
+        <w:rFonts w:ascii="Wingdings" w:hAnsi="Wingdings" w:hint="default"/>
+        <w:sz w:val="20"/>
+      </w:rPr>
+    </w:lvl>
+    <w:lvl w:ilvl="3" w:tentative="1">
+      <w:start w:val="1"/>
+      <w:numFmt w:val="bullet"/>
+      <w:lvlText w:val=""/>
+      <w:lvlJc w:val="left"/>
+      <w:pPr>
+        <w:tabs>
+          <w:tab w:val="num" w:pos="2880"/>
+        </w:tabs>
+        <w:ind w:left="2880" w:hanging="360"/>
+      </w:pPr>
+      <w:rPr>
+        <w:rFonts w:ascii="Wingdings" w:hAnsi="Wingdings" w:hint="default"/>
+        <w:sz w:val="20"/>
+      </w:rPr>
+    </w:lvl>
+    <w:lvl w:ilvl="4" w:tentative="1">
+      <w:start w:val="1"/>
+      <w:numFmt w:val="bullet"/>
+      <w:lvlText w:val=""/>
+      <w:lvlJc w:val="left"/>
+      <w:pPr>
+        <w:tabs>
+          <w:tab w:val="num" w:pos="3600"/>
+        </w:tabs>
+        <w:ind w:left="3600" w:hanging="360"/>
+      </w:pPr>
+      <w:rPr>
+        <w:rFonts w:ascii="Wingdings" w:hAnsi="Wingdings" w:hint="default"/>
+        <w:sz w:val="20"/>
+      </w:rPr>
+    </w:lvl>
+    <w:lvl w:ilvl="5" w:tentative="1">
+      <w:start w:val="1"/>
+      <w:numFmt w:val="bullet"/>
+      <w:lvlText w:val=""/>
+      <w:lvlJc w:val="left"/>
+      <w:pPr>
+        <w:tabs>
+          <w:tab w:val="num" w:pos="4320"/>
+        </w:tabs>
+        <w:ind w:left="4320" w:hanging="360"/>
+      </w:pPr>
+      <w:rPr>
+        <w:rFonts w:ascii="Wingdings" w:hAnsi="Wingdings" w:hint="default"/>
+        <w:sz w:val="20"/>
+      </w:rPr>
+    </w:lvl>
+    <w:lvl w:ilvl="6" w:tentative="1">
+      <w:start w:val="1"/>
+      <w:numFmt w:val="bullet"/>
+      <w:lvlText w:val=""/>
+      <w:lvlJc w:val="left"/>
+      <w:pPr>
+        <w:tabs>
+          <w:tab w:val="num" w:pos="5040"/>
+        </w:tabs>
+        <w:ind w:left="5040" w:hanging="360"/>
+      </w:pPr>
+      <w:rPr>
+        <w:rFonts w:ascii="Wingdings" w:hAnsi="Wingdings" w:hint="default"/>
+        <w:sz w:val="20"/>
+      </w:rPr>
+    </w:lvl>
+    <w:lvl w:ilvl="7" w:tentative="1">
+      <w:start w:val="1"/>
+      <w:numFmt w:val="bullet"/>
+      <w:lvlText w:val=""/>
+      <w:lvlJc w:val="left"/>
+      <w:pPr>
+        <w:tabs>
+          <w:tab w:val="num" w:pos="5760"/>
+        </w:tabs>
+        <w:ind w:left="5760" w:hanging="360"/>
+      </w:pPr>
+      <w:rPr>
+        <w:rFonts w:ascii="Wingdings" w:hAnsi="Wingdings" w:hint="default"/>
+        <w:sz w:val="20"/>
+      </w:rPr>
+    </w:lvl>
+    <w:lvl w:ilvl="8" w:tentative="1">
+      <w:start w:val="1"/>
+      <w:numFmt w:val="bullet"/>
+      <w:lvlText w:val=""/>
+      <w:lvlJc w:val="left"/>
+      <w:pPr>
+        <w:tabs>
+          <w:tab w:val="num" w:pos="6480"/>
+        </w:tabs>
+        <w:ind w:left="6480" w:hanging="360"/>
+      </w:pPr>
+      <w:rPr>
+        <w:rFonts w:ascii="Wingdings" w:hAnsi="Wingdings" w:hint="default"/>
+        <w:sz w:val="20"/>
+      </w:rPr>
+    </w:lvl>
+  </w:abstractNum>
   <w:num w:numId="1" w16cid:durableId="1214149336">
+    <w:abstractNumId w:val="14"/>
+  </w:num>
+  <w:num w:numId="2" w16cid:durableId="246234097">
+    <w:abstractNumId w:val="17"/>
+  </w:num>
+  <w:num w:numId="3" w16cid:durableId="1362165780">
+    <w:abstractNumId w:val="8"/>
+  </w:num>
+  <w:num w:numId="4" w16cid:durableId="2112309541">
+    <w:abstractNumId w:val="18"/>
+  </w:num>
+  <w:num w:numId="5" w16cid:durableId="626089882">
+    <w:abstractNumId w:val="3"/>
+  </w:num>
+  <w:num w:numId="6" w16cid:durableId="957683078">
+    <w:abstractNumId w:val="13"/>
+  </w:num>
+  <w:num w:numId="7" w16cid:durableId="1818760440">
+    <w:abstractNumId w:val="15"/>
+  </w:num>
+  <w:num w:numId="8" w16cid:durableId="1764181959">
+    <w:abstractNumId w:val="9"/>
+  </w:num>
+  <w:num w:numId="9" w16cid:durableId="642276179">
+    <w:abstractNumId w:val="12"/>
+  </w:num>
+  <w:num w:numId="10" w16cid:durableId="635838216">
+    <w:abstractNumId w:val="10"/>
+  </w:num>
+  <w:num w:numId="11" w16cid:durableId="1987929413">
+    <w:abstractNumId w:val="19"/>
+  </w:num>
+  <w:num w:numId="12" w16cid:durableId="1093552860">
+    <w:abstractNumId w:val="16"/>
+  </w:num>
+  <w:num w:numId="13" w16cid:durableId="2066104115">
+    <w:abstractNumId w:val="4"/>
+  </w:num>
+  <w:num w:numId="14" w16cid:durableId="362824066">
+    <w:abstractNumId w:val="7"/>
+  </w:num>
+  <w:num w:numId="15" w16cid:durableId="1221333076">
     <w:abstractNumId w:val="6"/>
   </w:num>
-  <w:num w:numId="2" w16cid:durableId="246234097">
-    <w:abstractNumId w:val="9"/>
-  </w:num>
-  <w:num w:numId="3" w16cid:durableId="1362165780">
+  <w:num w:numId="16" w16cid:durableId="904949197">
     <w:abstractNumId w:val="1"/>
   </w:num>
-  <w:num w:numId="4" w16cid:durableId="2112309541">
-    <w:abstractNumId w:val="10"/>
+  <w:num w:numId="17" w16cid:durableId="1045132046">
+    <w:abstractNumId w:val="5"/>
   </w:num>
-  <w:num w:numId="5" w16cid:durableId="626089882">
+  <w:num w:numId="18" w16cid:durableId="1225530579">
     <w:abstractNumId w:val="0"/>
   </w:num>
-  <w:num w:numId="6" w16cid:durableId="957683078">
-    <w:abstractNumId w:val="5"/>
-  </w:num>
-  <w:num w:numId="7" w16cid:durableId="1818760440">
-    <w:abstractNumId w:val="7"/>
-  </w:num>
-  <w:num w:numId="8" w16cid:durableId="1764181959">
+  <w:num w:numId="19" w16cid:durableId="733046904">
     <w:abstractNumId w:val="2"/>
   </w:num>
-  <w:num w:numId="9" w16cid:durableId="642276179">
-    <w:abstractNumId w:val="4"/>
-  </w:num>
-  <w:num w:numId="10" w16cid:durableId="635838216">
-    <w:abstractNumId w:val="3"/>
-  </w:num>
-  <w:num w:numId="11" w16cid:durableId="1987929413">
+  <w:num w:numId="20" w16cid:durableId="151525840">
     <w:abstractNumId w:val="11"/>
-  </w:num>
-  <w:num w:numId="12" w16cid:durableId="1093552860">
-    <w:abstractNumId w:val="8"/>
   </w:num>
 </w:numbering>
 </file>
@@ -21847,7 +25764,7 @@
   <w:style w:type="paragraph" w:default="1" w:styleId="Normal">
     <w:name w:val="Normal"/>
     <w:qFormat/>
-    <w:rsid w:val="00801CFF"/>
+    <w:rsid w:val="00C77F86"/>
   </w:style>
   <w:style w:type="paragraph" w:styleId="Heading1">
     <w:name w:val="heading 1"/>
@@ -22088,7 +26005,4181 @@
       <w:bCs/>
     </w:rPr>
   </w:style>
+  <w:style w:type="character" w:customStyle="1" w:styleId="commentcolor">
+    <w:name w:val="commentcolor"/>
+    <w:basedOn w:val="DefaultParagraphFont"/>
+    <w:rsid w:val="00085183"/>
+  </w:style>
+  <w:style w:type="paragraph" w:styleId="ListParagraph">
+    <w:name w:val="List Paragraph"/>
+    <w:basedOn w:val="Normal"/>
+    <w:uiPriority w:val="34"/>
+    <w:qFormat/>
+    <w:rsid w:val="00762718"/>
+    <w:pPr>
+      <w:ind w:left="720"/>
+      <w:contextualSpacing/>
+    </w:pPr>
+  </w:style>
 </w:styles>
+</file>
+
+<file path=word/diagrams/colors1.xml><?xml version="1.0" encoding="utf-8"?>
+<dgm:colorsDef xmlns:dgm="http://schemas.openxmlformats.org/drawingml/2006/diagram" xmlns:a="http://schemas.openxmlformats.org/drawingml/2006/main" uniqueId="urn:microsoft.com/office/officeart/2005/8/colors/accent1_2">
+  <dgm:title val=""/>
+  <dgm:desc val=""/>
+  <dgm:catLst>
+    <dgm:cat type="accent1" pri="11200"/>
+  </dgm:catLst>
+  <dgm:styleLbl name="node0">
+    <dgm:fillClrLst meth="repeat">
+      <a:schemeClr val="accent1"/>
+    </dgm:fillClrLst>
+    <dgm:linClrLst meth="repeat">
+      <a:schemeClr val="lt1"/>
+    </dgm:linClrLst>
+    <dgm:effectClrLst/>
+    <dgm:txLinClrLst/>
+    <dgm:txFillClrLst/>
+    <dgm:txEffectClrLst/>
+  </dgm:styleLbl>
+  <dgm:styleLbl name="alignNode1">
+    <dgm:fillClrLst meth="repeat">
+      <a:schemeClr val="accent1"/>
+    </dgm:fillClrLst>
+    <dgm:linClrLst meth="repeat">
+      <a:schemeClr val="accent1"/>
+    </dgm:linClrLst>
+    <dgm:effectClrLst/>
+    <dgm:txLinClrLst/>
+    <dgm:txFillClrLst/>
+    <dgm:txEffectClrLst/>
+  </dgm:styleLbl>
+  <dgm:styleLbl name="node1">
+    <dgm:fillClrLst meth="repeat">
+      <a:schemeClr val="accent1"/>
+    </dgm:fillClrLst>
+    <dgm:linClrLst meth="repeat">
+      <a:schemeClr val="lt1"/>
+    </dgm:linClrLst>
+    <dgm:effectClrLst/>
+    <dgm:txLinClrLst/>
+    <dgm:txFillClrLst/>
+    <dgm:txEffectClrLst/>
+  </dgm:styleLbl>
+  <dgm:styleLbl name="lnNode1">
+    <dgm:fillClrLst meth="repeat">
+      <a:schemeClr val="accent1"/>
+    </dgm:fillClrLst>
+    <dgm:linClrLst meth="repeat">
+      <a:schemeClr val="lt1"/>
+    </dgm:linClrLst>
+    <dgm:effectClrLst/>
+    <dgm:txLinClrLst/>
+    <dgm:txFillClrLst/>
+    <dgm:txEffectClrLst/>
+  </dgm:styleLbl>
+  <dgm:styleLbl name="vennNode1">
+    <dgm:fillClrLst meth="repeat">
+      <a:schemeClr val="accent1">
+        <a:alpha val="50000"/>
+      </a:schemeClr>
+    </dgm:fillClrLst>
+    <dgm:linClrLst meth="repeat">
+      <a:schemeClr val="lt1"/>
+    </dgm:linClrLst>
+    <dgm:effectClrLst/>
+    <dgm:txLinClrLst/>
+    <dgm:txFillClrLst/>
+    <dgm:txEffectClrLst/>
+  </dgm:styleLbl>
+  <dgm:styleLbl name="node2">
+    <dgm:fillClrLst meth="repeat">
+      <a:schemeClr val="accent1"/>
+    </dgm:fillClrLst>
+    <dgm:linClrLst meth="repeat">
+      <a:schemeClr val="lt1"/>
+    </dgm:linClrLst>
+    <dgm:effectClrLst/>
+    <dgm:txLinClrLst/>
+    <dgm:txFillClrLst/>
+    <dgm:txEffectClrLst/>
+  </dgm:styleLbl>
+  <dgm:styleLbl name="node3">
+    <dgm:fillClrLst meth="repeat">
+      <a:schemeClr val="accent1"/>
+    </dgm:fillClrLst>
+    <dgm:linClrLst meth="repeat">
+      <a:schemeClr val="lt1"/>
+    </dgm:linClrLst>
+    <dgm:effectClrLst/>
+    <dgm:txLinClrLst/>
+    <dgm:txFillClrLst/>
+    <dgm:txEffectClrLst/>
+  </dgm:styleLbl>
+  <dgm:styleLbl name="node4">
+    <dgm:fillClrLst meth="repeat">
+      <a:schemeClr val="accent1"/>
+    </dgm:fillClrLst>
+    <dgm:linClrLst meth="repeat">
+      <a:schemeClr val="lt1"/>
+    </dgm:linClrLst>
+    <dgm:effectClrLst/>
+    <dgm:txLinClrLst/>
+    <dgm:txFillClrLst/>
+    <dgm:txEffectClrLst/>
+  </dgm:styleLbl>
+  <dgm:styleLbl name="fgImgPlace1">
+    <dgm:fillClrLst meth="repeat">
+      <a:schemeClr val="accent1">
+        <a:tint val="50000"/>
+      </a:schemeClr>
+    </dgm:fillClrLst>
+    <dgm:linClrLst meth="repeat">
+      <a:schemeClr val="lt1"/>
+    </dgm:linClrLst>
+    <dgm:effectClrLst/>
+    <dgm:txLinClrLst/>
+    <dgm:txFillClrLst meth="repeat">
+      <a:schemeClr val="lt1"/>
+    </dgm:txFillClrLst>
+    <dgm:txEffectClrLst/>
+  </dgm:styleLbl>
+  <dgm:styleLbl name="alignImgPlace1">
+    <dgm:fillClrLst meth="repeat">
+      <a:schemeClr val="accent1">
+        <a:tint val="50000"/>
+      </a:schemeClr>
+    </dgm:fillClrLst>
+    <dgm:linClrLst meth="repeat">
+      <a:schemeClr val="lt1"/>
+    </dgm:linClrLst>
+    <dgm:effectClrLst/>
+    <dgm:txLinClrLst/>
+    <dgm:txFillClrLst meth="repeat">
+      <a:schemeClr val="lt1"/>
+    </dgm:txFillClrLst>
+    <dgm:txEffectClrLst/>
+  </dgm:styleLbl>
+  <dgm:styleLbl name="bgImgPlace1">
+    <dgm:fillClrLst meth="repeat">
+      <a:schemeClr val="accent1">
+        <a:tint val="50000"/>
+      </a:schemeClr>
+    </dgm:fillClrLst>
+    <dgm:linClrLst meth="repeat">
+      <a:schemeClr val="lt1"/>
+    </dgm:linClrLst>
+    <dgm:effectClrLst/>
+    <dgm:txLinClrLst/>
+    <dgm:txFillClrLst meth="repeat">
+      <a:schemeClr val="lt1"/>
+    </dgm:txFillClrLst>
+    <dgm:txEffectClrLst/>
+  </dgm:styleLbl>
+  <dgm:styleLbl name="sibTrans2D1">
+    <dgm:fillClrLst meth="repeat">
+      <a:schemeClr val="accent1">
+        <a:tint val="60000"/>
+      </a:schemeClr>
+    </dgm:fillClrLst>
+    <dgm:linClrLst meth="repeat">
+      <a:schemeClr val="accent1">
+        <a:tint val="60000"/>
+      </a:schemeClr>
+    </dgm:linClrLst>
+    <dgm:effectClrLst/>
+    <dgm:txLinClrLst/>
+    <dgm:txFillClrLst/>
+    <dgm:txEffectClrLst/>
+  </dgm:styleLbl>
+  <dgm:styleLbl name="fgSibTrans2D1">
+    <dgm:fillClrLst meth="repeat">
+      <a:schemeClr val="accent1">
+        <a:tint val="60000"/>
+      </a:schemeClr>
+    </dgm:fillClrLst>
+    <dgm:linClrLst meth="repeat">
+      <a:schemeClr val="accent1">
+        <a:tint val="60000"/>
+      </a:schemeClr>
+    </dgm:linClrLst>
+    <dgm:effectClrLst/>
+    <dgm:txLinClrLst/>
+    <dgm:txFillClrLst/>
+    <dgm:txEffectClrLst/>
+  </dgm:styleLbl>
+  <dgm:styleLbl name="bgSibTrans2D1">
+    <dgm:fillClrLst meth="repeat">
+      <a:schemeClr val="accent1">
+        <a:tint val="60000"/>
+      </a:schemeClr>
+    </dgm:fillClrLst>
+    <dgm:linClrLst meth="repeat">
+      <a:schemeClr val="accent1">
+        <a:tint val="60000"/>
+      </a:schemeClr>
+    </dgm:linClrLst>
+    <dgm:effectClrLst/>
+    <dgm:txLinClrLst/>
+    <dgm:txFillClrLst/>
+    <dgm:txEffectClrLst/>
+  </dgm:styleLbl>
+  <dgm:styleLbl name="sibTrans1D1">
+    <dgm:fillClrLst meth="repeat">
+      <a:schemeClr val="accent1"/>
+    </dgm:fillClrLst>
+    <dgm:linClrLst meth="repeat">
+      <a:schemeClr val="accent1"/>
+    </dgm:linClrLst>
+    <dgm:effectClrLst/>
+    <dgm:txLinClrLst/>
+    <dgm:txFillClrLst meth="repeat">
+      <a:schemeClr val="tx1"/>
+    </dgm:txFillClrLst>
+    <dgm:txEffectClrLst/>
+  </dgm:styleLbl>
+  <dgm:styleLbl name="callout">
+    <dgm:fillClrLst meth="repeat">
+      <a:schemeClr val="accent1"/>
+    </dgm:fillClrLst>
+    <dgm:linClrLst meth="repeat">
+      <a:schemeClr val="accent1">
+        <a:tint val="50000"/>
+      </a:schemeClr>
+    </dgm:linClrLst>
+    <dgm:effectClrLst/>
+    <dgm:txLinClrLst/>
+    <dgm:txFillClrLst meth="repeat">
+      <a:schemeClr val="tx1"/>
+    </dgm:txFillClrLst>
+    <dgm:txEffectClrLst/>
+  </dgm:styleLbl>
+  <dgm:styleLbl name="asst0">
+    <dgm:fillClrLst meth="repeat">
+      <a:schemeClr val="accent1"/>
+    </dgm:fillClrLst>
+    <dgm:linClrLst meth="repeat">
+      <a:schemeClr val="lt1"/>
+    </dgm:linClrLst>
+    <dgm:effectClrLst/>
+    <dgm:txLinClrLst/>
+    <dgm:txFillClrLst/>
+    <dgm:txEffectClrLst/>
+  </dgm:styleLbl>
+  <dgm:styleLbl name="asst1">
+    <dgm:fillClrLst meth="repeat">
+      <a:schemeClr val="accent1"/>
+    </dgm:fillClrLst>
+    <dgm:linClrLst meth="repeat">
+      <a:schemeClr val="lt1"/>
+    </dgm:linClrLst>
+    <dgm:effectClrLst/>
+    <dgm:txLinClrLst/>
+    <dgm:txFillClrLst/>
+    <dgm:txEffectClrLst/>
+  </dgm:styleLbl>
+  <dgm:styleLbl name="asst2">
+    <dgm:fillClrLst meth="repeat">
+      <a:schemeClr val="accent1"/>
+    </dgm:fillClrLst>
+    <dgm:linClrLst meth="repeat">
+      <a:schemeClr val="lt1"/>
+    </dgm:linClrLst>
+    <dgm:effectClrLst/>
+    <dgm:txLinClrLst/>
+    <dgm:txFillClrLst/>
+    <dgm:txEffectClrLst/>
+  </dgm:styleLbl>
+  <dgm:styleLbl name="asst3">
+    <dgm:fillClrLst meth="repeat">
+      <a:schemeClr val="accent1"/>
+    </dgm:fillClrLst>
+    <dgm:linClrLst meth="repeat">
+      <a:schemeClr val="lt1"/>
+    </dgm:linClrLst>
+    <dgm:effectClrLst/>
+    <dgm:txLinClrLst/>
+    <dgm:txFillClrLst/>
+    <dgm:txEffectClrLst/>
+  </dgm:styleLbl>
+  <dgm:styleLbl name="asst4">
+    <dgm:fillClrLst meth="repeat">
+      <a:schemeClr val="accent1"/>
+    </dgm:fillClrLst>
+    <dgm:linClrLst meth="repeat">
+      <a:schemeClr val="lt1"/>
+    </dgm:linClrLst>
+    <dgm:effectClrLst/>
+    <dgm:txLinClrLst/>
+    <dgm:txFillClrLst/>
+    <dgm:txEffectClrLst/>
+  </dgm:styleLbl>
+  <dgm:styleLbl name="parChTrans2D1">
+    <dgm:fillClrLst meth="repeat">
+      <a:schemeClr val="accent1">
+        <a:tint val="60000"/>
+      </a:schemeClr>
+    </dgm:fillClrLst>
+    <dgm:linClrLst meth="repeat">
+      <a:schemeClr val="accent1">
+        <a:tint val="60000"/>
+      </a:schemeClr>
+    </dgm:linClrLst>
+    <dgm:effectClrLst/>
+    <dgm:txLinClrLst/>
+    <dgm:txFillClrLst meth="repeat">
+      <a:schemeClr val="lt1"/>
+    </dgm:txFillClrLst>
+    <dgm:txEffectClrLst/>
+  </dgm:styleLbl>
+  <dgm:styleLbl name="parChTrans2D2">
+    <dgm:fillClrLst meth="repeat">
+      <a:schemeClr val="accent1"/>
+    </dgm:fillClrLst>
+    <dgm:linClrLst meth="repeat">
+      <a:schemeClr val="accent1"/>
+    </dgm:linClrLst>
+    <dgm:effectClrLst/>
+    <dgm:txLinClrLst/>
+    <dgm:txFillClrLst meth="repeat">
+      <a:schemeClr val="lt1"/>
+    </dgm:txFillClrLst>
+    <dgm:txEffectClrLst/>
+  </dgm:styleLbl>
+  <dgm:styleLbl name="parChTrans2D3">
+    <dgm:fillClrLst meth="repeat">
+      <a:schemeClr val="accent1"/>
+    </dgm:fillClrLst>
+    <dgm:linClrLst meth="repeat">
+      <a:schemeClr val="accent1"/>
+    </dgm:linClrLst>
+    <dgm:effectClrLst/>
+    <dgm:txLinClrLst/>
+    <dgm:txFillClrLst meth="repeat">
+      <a:schemeClr val="lt1"/>
+    </dgm:txFillClrLst>
+    <dgm:txEffectClrLst/>
+  </dgm:styleLbl>
+  <dgm:styleLbl name="parChTrans2D4">
+    <dgm:fillClrLst meth="repeat">
+      <a:schemeClr val="accent1"/>
+    </dgm:fillClrLst>
+    <dgm:linClrLst meth="repeat">
+      <a:schemeClr val="accent1"/>
+    </dgm:linClrLst>
+    <dgm:effectClrLst/>
+    <dgm:txLinClrLst/>
+    <dgm:txFillClrLst meth="repeat">
+      <a:schemeClr val="lt1"/>
+    </dgm:txFillClrLst>
+    <dgm:txEffectClrLst/>
+  </dgm:styleLbl>
+  <dgm:styleLbl name="parChTrans1D1">
+    <dgm:fillClrLst meth="repeat">
+      <a:schemeClr val="accent1"/>
+    </dgm:fillClrLst>
+    <dgm:linClrLst meth="repeat">
+      <a:schemeClr val="accent1">
+        <a:shade val="60000"/>
+      </a:schemeClr>
+    </dgm:linClrLst>
+    <dgm:effectClrLst/>
+    <dgm:txLinClrLst/>
+    <dgm:txFillClrLst meth="repeat">
+      <a:schemeClr val="tx1"/>
+    </dgm:txFillClrLst>
+    <dgm:txEffectClrLst/>
+  </dgm:styleLbl>
+  <dgm:styleLbl name="parChTrans1D2">
+    <dgm:fillClrLst meth="repeat">
+      <a:schemeClr val="accent1"/>
+    </dgm:fillClrLst>
+    <dgm:linClrLst meth="repeat">
+      <a:schemeClr val="accent1">
+        <a:shade val="60000"/>
+      </a:schemeClr>
+    </dgm:linClrLst>
+    <dgm:effectClrLst/>
+    <dgm:txLinClrLst/>
+    <dgm:txFillClrLst meth="repeat">
+      <a:schemeClr val="tx1"/>
+    </dgm:txFillClrLst>
+    <dgm:txEffectClrLst/>
+  </dgm:styleLbl>
+  <dgm:styleLbl name="parChTrans1D3">
+    <dgm:fillClrLst meth="repeat">
+      <a:schemeClr val="accent1"/>
+    </dgm:fillClrLst>
+    <dgm:linClrLst meth="repeat">
+      <a:schemeClr val="accent1">
+        <a:shade val="80000"/>
+      </a:schemeClr>
+    </dgm:linClrLst>
+    <dgm:effectClrLst/>
+    <dgm:txLinClrLst/>
+    <dgm:txFillClrLst meth="repeat">
+      <a:schemeClr val="tx1"/>
+    </dgm:txFillClrLst>
+    <dgm:txEffectClrLst/>
+  </dgm:styleLbl>
+  <dgm:styleLbl name="parChTrans1D4">
+    <dgm:fillClrLst meth="repeat">
+      <a:schemeClr val="accent1"/>
+    </dgm:fillClrLst>
+    <dgm:linClrLst meth="repeat">
+      <a:schemeClr val="accent1">
+        <a:shade val="80000"/>
+      </a:schemeClr>
+    </dgm:linClrLst>
+    <dgm:effectClrLst/>
+    <dgm:txLinClrLst/>
+    <dgm:txFillClrLst meth="repeat">
+      <a:schemeClr val="tx1"/>
+    </dgm:txFillClrLst>
+    <dgm:txEffectClrLst/>
+  </dgm:styleLbl>
+  <dgm:styleLbl name="fgAcc1">
+    <dgm:fillClrLst meth="repeat">
+      <a:schemeClr val="lt1">
+        <a:alpha val="90000"/>
+      </a:schemeClr>
+    </dgm:fillClrLst>
+    <dgm:linClrLst meth="repeat">
+      <a:schemeClr val="accent1"/>
+    </dgm:linClrLst>
+    <dgm:effectClrLst/>
+    <dgm:txLinClrLst/>
+    <dgm:txFillClrLst meth="repeat">
+      <a:schemeClr val="dk1"/>
+    </dgm:txFillClrLst>
+    <dgm:txEffectClrLst/>
+  </dgm:styleLbl>
+  <dgm:styleLbl name="conFgAcc1">
+    <dgm:fillClrLst meth="repeat">
+      <a:schemeClr val="lt1">
+        <a:alpha val="90000"/>
+      </a:schemeClr>
+    </dgm:fillClrLst>
+    <dgm:linClrLst meth="repeat">
+      <a:schemeClr val="accent1"/>
+    </dgm:linClrLst>
+    <dgm:effectClrLst/>
+    <dgm:txLinClrLst/>
+    <dgm:txFillClrLst meth="repeat">
+      <a:schemeClr val="dk1"/>
+    </dgm:txFillClrLst>
+    <dgm:txEffectClrLst/>
+  </dgm:styleLbl>
+  <dgm:styleLbl name="alignAcc1">
+    <dgm:fillClrLst meth="repeat">
+      <a:schemeClr val="lt1">
+        <a:alpha val="90000"/>
+      </a:schemeClr>
+    </dgm:fillClrLst>
+    <dgm:linClrLst meth="repeat">
+      <a:schemeClr val="accent1"/>
+    </dgm:linClrLst>
+    <dgm:effectClrLst/>
+    <dgm:txLinClrLst/>
+    <dgm:txFillClrLst meth="repeat">
+      <a:schemeClr val="dk1"/>
+    </dgm:txFillClrLst>
+    <dgm:txEffectClrLst/>
+  </dgm:styleLbl>
+  <dgm:styleLbl name="trAlignAcc1">
+    <dgm:fillClrLst meth="repeat">
+      <a:schemeClr val="lt1">
+        <a:alpha val="40000"/>
+      </a:schemeClr>
+    </dgm:fillClrLst>
+    <dgm:linClrLst meth="repeat">
+      <a:schemeClr val="accent1"/>
+    </dgm:linClrLst>
+    <dgm:effectClrLst/>
+    <dgm:txLinClrLst/>
+    <dgm:txFillClrLst meth="repeat">
+      <a:schemeClr val="dk1"/>
+    </dgm:txFillClrLst>
+    <dgm:txEffectClrLst/>
+  </dgm:styleLbl>
+  <dgm:styleLbl name="bgAcc1">
+    <dgm:fillClrLst meth="repeat">
+      <a:schemeClr val="lt1">
+        <a:alpha val="90000"/>
+      </a:schemeClr>
+    </dgm:fillClrLst>
+    <dgm:linClrLst meth="repeat">
+      <a:schemeClr val="accent1"/>
+    </dgm:linClrLst>
+    <dgm:effectClrLst/>
+    <dgm:txLinClrLst/>
+    <dgm:txFillClrLst meth="repeat">
+      <a:schemeClr val="dk1"/>
+    </dgm:txFillClrLst>
+    <dgm:txEffectClrLst/>
+  </dgm:styleLbl>
+  <dgm:styleLbl name="solidFgAcc1">
+    <dgm:fillClrLst meth="repeat">
+      <a:schemeClr val="lt1"/>
+    </dgm:fillClrLst>
+    <dgm:linClrLst meth="repeat">
+      <a:schemeClr val="accent1"/>
+    </dgm:linClrLst>
+    <dgm:effectClrLst/>
+    <dgm:txLinClrLst/>
+    <dgm:txFillClrLst meth="repeat">
+      <a:schemeClr val="dk1"/>
+    </dgm:txFillClrLst>
+    <dgm:txEffectClrLst/>
+  </dgm:styleLbl>
+  <dgm:styleLbl name="solidAlignAcc1">
+    <dgm:fillClrLst meth="repeat">
+      <a:schemeClr val="lt1"/>
+    </dgm:fillClrLst>
+    <dgm:linClrLst meth="repeat">
+      <a:schemeClr val="accent1"/>
+    </dgm:linClrLst>
+    <dgm:effectClrLst/>
+    <dgm:txLinClrLst/>
+    <dgm:txFillClrLst meth="repeat">
+      <a:schemeClr val="dk1"/>
+    </dgm:txFillClrLst>
+    <dgm:txEffectClrLst/>
+  </dgm:styleLbl>
+  <dgm:styleLbl name="solidBgAcc1">
+    <dgm:fillClrLst meth="repeat">
+      <a:schemeClr val="lt1"/>
+    </dgm:fillClrLst>
+    <dgm:linClrLst meth="repeat">
+      <a:schemeClr val="accent1"/>
+    </dgm:linClrLst>
+    <dgm:effectClrLst/>
+    <dgm:txLinClrLst/>
+    <dgm:txFillClrLst meth="repeat">
+      <a:schemeClr val="dk1"/>
+    </dgm:txFillClrLst>
+    <dgm:txEffectClrLst/>
+  </dgm:styleLbl>
+  <dgm:styleLbl name="fgAccFollowNode1">
+    <dgm:fillClrLst meth="repeat">
+      <a:schemeClr val="accent1">
+        <a:alpha val="90000"/>
+        <a:tint val="40000"/>
+      </a:schemeClr>
+    </dgm:fillClrLst>
+    <dgm:linClrLst meth="repeat">
+      <a:schemeClr val="accent1">
+        <a:alpha val="90000"/>
+        <a:tint val="40000"/>
+      </a:schemeClr>
+    </dgm:linClrLst>
+    <dgm:effectClrLst/>
+    <dgm:txLinClrLst/>
+    <dgm:txFillClrLst meth="repeat">
+      <a:schemeClr val="dk1"/>
+    </dgm:txFillClrLst>
+    <dgm:txEffectClrLst/>
+  </dgm:styleLbl>
+  <dgm:styleLbl name="alignAccFollowNode1">
+    <dgm:fillClrLst meth="repeat">
+      <a:schemeClr val="accent1">
+        <a:alpha val="90000"/>
+        <a:tint val="40000"/>
+      </a:schemeClr>
+    </dgm:fillClrLst>
+    <dgm:linClrLst meth="repeat">
+      <a:schemeClr val="accent1">
+        <a:alpha val="90000"/>
+        <a:tint val="40000"/>
+      </a:schemeClr>
+    </dgm:linClrLst>
+    <dgm:effectClrLst/>
+    <dgm:txLinClrLst/>
+    <dgm:txFillClrLst meth="repeat">
+      <a:schemeClr val="dk1"/>
+    </dgm:txFillClrLst>
+    <dgm:txEffectClrLst/>
+  </dgm:styleLbl>
+  <dgm:styleLbl name="bgAccFollowNode1">
+    <dgm:fillClrLst meth="repeat">
+      <a:schemeClr val="accent1">
+        <a:alpha val="90000"/>
+        <a:tint val="40000"/>
+      </a:schemeClr>
+    </dgm:fillClrLst>
+    <dgm:linClrLst meth="repeat">
+      <a:schemeClr val="accent1">
+        <a:alpha val="90000"/>
+        <a:tint val="40000"/>
+      </a:schemeClr>
+    </dgm:linClrLst>
+    <dgm:effectClrLst/>
+    <dgm:txLinClrLst/>
+    <dgm:txFillClrLst meth="repeat">
+      <a:schemeClr val="dk1"/>
+    </dgm:txFillClrLst>
+    <dgm:txEffectClrLst/>
+  </dgm:styleLbl>
+  <dgm:styleLbl name="fgAcc0">
+    <dgm:fillClrLst meth="repeat">
+      <a:schemeClr val="lt1">
+        <a:alpha val="90000"/>
+      </a:schemeClr>
+    </dgm:fillClrLst>
+    <dgm:linClrLst meth="repeat">
+      <a:schemeClr val="accent1"/>
+    </dgm:linClrLst>
+    <dgm:effectClrLst/>
+    <dgm:txLinClrLst/>
+    <dgm:txFillClrLst meth="repeat">
+      <a:schemeClr val="dk1"/>
+    </dgm:txFillClrLst>
+    <dgm:txEffectClrLst/>
+  </dgm:styleLbl>
+  <dgm:styleLbl name="fgAcc2">
+    <dgm:fillClrLst meth="repeat">
+      <a:schemeClr val="lt1">
+        <a:alpha val="90000"/>
+      </a:schemeClr>
+    </dgm:fillClrLst>
+    <dgm:linClrLst meth="repeat">
+      <a:schemeClr val="accent1"/>
+    </dgm:linClrLst>
+    <dgm:effectClrLst/>
+    <dgm:txLinClrLst/>
+    <dgm:txFillClrLst meth="repeat">
+      <a:schemeClr val="dk1"/>
+    </dgm:txFillClrLst>
+    <dgm:txEffectClrLst/>
+  </dgm:styleLbl>
+  <dgm:styleLbl name="fgAcc3">
+    <dgm:fillClrLst meth="repeat">
+      <a:schemeClr val="lt1">
+        <a:alpha val="90000"/>
+      </a:schemeClr>
+    </dgm:fillClrLst>
+    <dgm:linClrLst meth="repeat">
+      <a:schemeClr val="accent1"/>
+    </dgm:linClrLst>
+    <dgm:effectClrLst/>
+    <dgm:txLinClrLst/>
+    <dgm:txFillClrLst meth="repeat">
+      <a:schemeClr val="dk1"/>
+    </dgm:txFillClrLst>
+    <dgm:txEffectClrLst/>
+  </dgm:styleLbl>
+  <dgm:styleLbl name="fgAcc4">
+    <dgm:fillClrLst meth="repeat">
+      <a:schemeClr val="lt1">
+        <a:alpha val="90000"/>
+      </a:schemeClr>
+    </dgm:fillClrLst>
+    <dgm:linClrLst meth="repeat">
+      <a:schemeClr val="accent1"/>
+    </dgm:linClrLst>
+    <dgm:effectClrLst/>
+    <dgm:txLinClrLst/>
+    <dgm:txFillClrLst meth="repeat">
+      <a:schemeClr val="dk1"/>
+    </dgm:txFillClrLst>
+    <dgm:txEffectClrLst/>
+  </dgm:styleLbl>
+  <dgm:styleLbl name="bgShp">
+    <dgm:fillClrLst meth="repeat">
+      <a:schemeClr val="accent1">
+        <a:tint val="40000"/>
+      </a:schemeClr>
+    </dgm:fillClrLst>
+    <dgm:linClrLst meth="repeat">
+      <a:schemeClr val="accent1"/>
+    </dgm:linClrLst>
+    <dgm:effectClrLst/>
+    <dgm:txLinClrLst/>
+    <dgm:txFillClrLst meth="repeat">
+      <a:schemeClr val="dk1"/>
+    </dgm:txFillClrLst>
+    <dgm:txEffectClrLst/>
+  </dgm:styleLbl>
+  <dgm:styleLbl name="dkBgShp">
+    <dgm:fillClrLst meth="repeat">
+      <a:schemeClr val="accent1">
+        <a:shade val="80000"/>
+      </a:schemeClr>
+    </dgm:fillClrLst>
+    <dgm:linClrLst meth="repeat">
+      <a:schemeClr val="accent1"/>
+    </dgm:linClrLst>
+    <dgm:effectClrLst/>
+    <dgm:txLinClrLst/>
+    <dgm:txFillClrLst meth="repeat">
+      <a:schemeClr val="lt1"/>
+    </dgm:txFillClrLst>
+    <dgm:txEffectClrLst/>
+  </dgm:styleLbl>
+  <dgm:styleLbl name="trBgShp">
+    <dgm:fillClrLst meth="repeat">
+      <a:schemeClr val="accent1">
+        <a:tint val="50000"/>
+        <a:alpha val="40000"/>
+      </a:schemeClr>
+    </dgm:fillClrLst>
+    <dgm:linClrLst meth="repeat">
+      <a:schemeClr val="accent1"/>
+    </dgm:linClrLst>
+    <dgm:effectClrLst/>
+    <dgm:txLinClrLst/>
+    <dgm:txFillClrLst meth="repeat">
+      <a:schemeClr val="lt1"/>
+    </dgm:txFillClrLst>
+    <dgm:txEffectClrLst/>
+  </dgm:styleLbl>
+  <dgm:styleLbl name="fgShp">
+    <dgm:fillClrLst meth="repeat">
+      <a:schemeClr val="accent1">
+        <a:tint val="60000"/>
+      </a:schemeClr>
+    </dgm:fillClrLst>
+    <dgm:linClrLst meth="repeat">
+      <a:schemeClr val="lt1"/>
+    </dgm:linClrLst>
+    <dgm:effectClrLst/>
+    <dgm:txLinClrLst/>
+    <dgm:txFillClrLst meth="repeat">
+      <a:schemeClr val="dk1"/>
+    </dgm:txFillClrLst>
+    <dgm:txEffectClrLst/>
+  </dgm:styleLbl>
+  <dgm:styleLbl name="revTx">
+    <dgm:fillClrLst meth="repeat">
+      <a:schemeClr val="lt1">
+        <a:alpha val="0"/>
+      </a:schemeClr>
+    </dgm:fillClrLst>
+    <dgm:linClrLst meth="repeat">
+      <a:schemeClr val="dk1">
+        <a:alpha val="0"/>
+      </a:schemeClr>
+    </dgm:linClrLst>
+    <dgm:effectClrLst/>
+    <dgm:txLinClrLst/>
+    <dgm:txFillClrLst meth="repeat">
+      <a:schemeClr val="tx1"/>
+    </dgm:txFillClrLst>
+    <dgm:txEffectClrLst/>
+  </dgm:styleLbl>
+</dgm:colorsDef>
+</file>
+
+<file path=word/diagrams/data1.xml><?xml version="1.0" encoding="utf-8"?>
+<dgm:dataModel xmlns:dgm="http://schemas.openxmlformats.org/drawingml/2006/diagram" xmlns:a="http://schemas.openxmlformats.org/drawingml/2006/main">
+  <dgm:ptLst>
+    <dgm:pt modelId="{EB5AC43F-2C9A-4DEB-99C7-20B7C49CB6C3}" type="doc">
+      <dgm:prSet loTypeId="urn:microsoft.com/office/officeart/2005/8/layout/bList2" loCatId="list" qsTypeId="urn:microsoft.com/office/officeart/2005/8/quickstyle/simple1" qsCatId="simple" csTypeId="urn:microsoft.com/office/officeart/2005/8/colors/accent1_2" csCatId="accent1" phldr="1"/>
+      <dgm:spPr/>
+      <dgm:t>
+        <a:bodyPr/>
+        <a:lstStyle/>
+        <a:p>
+          <a:endParaRPr lang="en-IN"/>
+        </a:p>
+      </dgm:t>
+    </dgm:pt>
+    <dgm:pt modelId="{CEB21265-8781-4BBB-93A2-B4528765FE8B}">
+      <dgm:prSet phldrT="[Text]"/>
+      <dgm:spPr/>
+      <dgm:t>
+        <a:bodyPr/>
+        <a:lstStyle/>
+        <a:p>
+          <a:r>
+            <a:rPr lang="en-IN"/>
+            <a:t>DDL (Data Defination Languge)</a:t>
+          </a:r>
+        </a:p>
+      </dgm:t>
+    </dgm:pt>
+    <dgm:pt modelId="{94A7C05E-C2E8-40CC-B2E0-337329CB265C}" type="parTrans" cxnId="{CA39B95D-B329-40E6-95A6-65C378D6588E}">
+      <dgm:prSet/>
+      <dgm:spPr/>
+      <dgm:t>
+        <a:bodyPr/>
+        <a:lstStyle/>
+        <a:p>
+          <a:endParaRPr lang="en-IN"/>
+        </a:p>
+      </dgm:t>
+    </dgm:pt>
+    <dgm:pt modelId="{5A644E31-966C-4D5F-952C-0A845F6DCE5D}" type="sibTrans" cxnId="{CA39B95D-B329-40E6-95A6-65C378D6588E}">
+      <dgm:prSet/>
+      <dgm:spPr/>
+      <dgm:t>
+        <a:bodyPr/>
+        <a:lstStyle/>
+        <a:p>
+          <a:endParaRPr lang="en-IN"/>
+        </a:p>
+      </dgm:t>
+    </dgm:pt>
+    <dgm:pt modelId="{AA3225AB-5E98-4A0C-B7EE-932C10ACC53A}">
+      <dgm:prSet phldrT="[Text]"/>
+      <dgm:spPr/>
+      <dgm:t>
+        <a:bodyPr/>
+        <a:lstStyle/>
+        <a:p>
+          <a:r>
+            <a:rPr lang="en-IN"/>
+            <a:t>DML (Data Manipulation Language)</a:t>
+          </a:r>
+        </a:p>
+      </dgm:t>
+    </dgm:pt>
+    <dgm:pt modelId="{0D489E8E-C824-4DDF-B0D4-762156FA1E02}" type="parTrans" cxnId="{FBB55BDD-4D5E-4A8A-A99D-5D5662FD0878}">
+      <dgm:prSet/>
+      <dgm:spPr/>
+      <dgm:t>
+        <a:bodyPr/>
+        <a:lstStyle/>
+        <a:p>
+          <a:endParaRPr lang="en-IN"/>
+        </a:p>
+      </dgm:t>
+    </dgm:pt>
+    <dgm:pt modelId="{39D2BF1A-ECA4-41DF-8E2A-0DCD59F8C0C4}" type="sibTrans" cxnId="{FBB55BDD-4D5E-4A8A-A99D-5D5662FD0878}">
+      <dgm:prSet/>
+      <dgm:spPr/>
+      <dgm:t>
+        <a:bodyPr/>
+        <a:lstStyle/>
+        <a:p>
+          <a:endParaRPr lang="en-IN"/>
+        </a:p>
+      </dgm:t>
+    </dgm:pt>
+    <dgm:pt modelId="{1914D084-4182-417E-A5D4-0C7F0F5AF7C2}">
+      <dgm:prSet phldrT="[Text]"/>
+      <dgm:spPr/>
+      <dgm:t>
+        <a:bodyPr/>
+        <a:lstStyle/>
+        <a:p>
+          <a:r>
+            <a:rPr lang="en-IN"/>
+            <a:t>DCL (Data Control Language)</a:t>
+          </a:r>
+        </a:p>
+      </dgm:t>
+    </dgm:pt>
+    <dgm:pt modelId="{B746EC84-5680-4D81-A830-7581894FC309}" type="parTrans" cxnId="{AB5795F3-446D-47A6-B52C-C4751BDA38DC}">
+      <dgm:prSet/>
+      <dgm:spPr/>
+      <dgm:t>
+        <a:bodyPr/>
+        <a:lstStyle/>
+        <a:p>
+          <a:endParaRPr lang="en-IN"/>
+        </a:p>
+      </dgm:t>
+    </dgm:pt>
+    <dgm:pt modelId="{EC94951E-8222-4ECD-BFF4-104497068D48}" type="sibTrans" cxnId="{AB5795F3-446D-47A6-B52C-C4751BDA38DC}">
+      <dgm:prSet/>
+      <dgm:spPr/>
+      <dgm:t>
+        <a:bodyPr/>
+        <a:lstStyle/>
+        <a:p>
+          <a:endParaRPr lang="en-IN"/>
+        </a:p>
+      </dgm:t>
+    </dgm:pt>
+    <dgm:pt modelId="{2C22B01D-BF14-45E3-87EE-298FBEEF9B79}">
+      <dgm:prSet phldrT="[Text]"/>
+      <dgm:spPr/>
+      <dgm:t>
+        <a:bodyPr/>
+        <a:lstStyle/>
+        <a:p>
+          <a:r>
+            <a:rPr lang="en-IN"/>
+            <a:t>TCL (Transaction Control Language)</a:t>
+          </a:r>
+        </a:p>
+      </dgm:t>
+    </dgm:pt>
+    <dgm:pt modelId="{E6CAB4CE-4274-48AF-BDD7-7E6BFBE00462}" type="parTrans" cxnId="{13CF3CCC-D1B9-41BB-B15C-8158424AB195}">
+      <dgm:prSet/>
+      <dgm:spPr/>
+      <dgm:t>
+        <a:bodyPr/>
+        <a:lstStyle/>
+        <a:p>
+          <a:endParaRPr lang="en-IN"/>
+        </a:p>
+      </dgm:t>
+    </dgm:pt>
+    <dgm:pt modelId="{92870090-0ACB-487D-B6EA-9EBE392A4EA0}" type="sibTrans" cxnId="{13CF3CCC-D1B9-41BB-B15C-8158424AB195}">
+      <dgm:prSet/>
+      <dgm:spPr/>
+      <dgm:t>
+        <a:bodyPr/>
+        <a:lstStyle/>
+        <a:p>
+          <a:endParaRPr lang="en-IN"/>
+        </a:p>
+      </dgm:t>
+    </dgm:pt>
+    <dgm:pt modelId="{EB62AD94-C4C4-409B-8182-1AF4E748DC81}">
+      <dgm:prSet phldrT="[Text]"/>
+      <dgm:spPr/>
+      <dgm:t>
+        <a:bodyPr/>
+        <a:lstStyle/>
+        <a:p>
+          <a:r>
+            <a:rPr lang="en-IN"/>
+            <a:t>DQL (Data Query Language)</a:t>
+          </a:r>
+        </a:p>
+      </dgm:t>
+    </dgm:pt>
+    <dgm:pt modelId="{9F3078B3-2F05-471A-B074-FE0D1EFD825F}" type="parTrans" cxnId="{5AE4D81D-4FFC-4848-9249-3E97E7E543C3}">
+      <dgm:prSet/>
+      <dgm:spPr/>
+      <dgm:t>
+        <a:bodyPr/>
+        <a:lstStyle/>
+        <a:p>
+          <a:endParaRPr lang="en-IN"/>
+        </a:p>
+      </dgm:t>
+    </dgm:pt>
+    <dgm:pt modelId="{37F25BEA-7314-482A-9DC5-E7830D962E08}" type="sibTrans" cxnId="{5AE4D81D-4FFC-4848-9249-3E97E7E543C3}">
+      <dgm:prSet/>
+      <dgm:spPr/>
+      <dgm:t>
+        <a:bodyPr/>
+        <a:lstStyle/>
+        <a:p>
+          <a:endParaRPr lang="en-IN"/>
+        </a:p>
+      </dgm:t>
+    </dgm:pt>
+    <dgm:pt modelId="{12DE826C-8656-42E9-A4D8-164276AFF035}">
+      <dgm:prSet phldrT="[Text]"/>
+      <dgm:spPr/>
+      <dgm:t>
+        <a:bodyPr/>
+        <a:lstStyle/>
+        <a:p>
+          <a:r>
+            <a:rPr lang="en-IN"/>
+            <a:t>Create,</a:t>
+          </a:r>
+        </a:p>
+      </dgm:t>
+    </dgm:pt>
+    <dgm:pt modelId="{33784E92-132A-447D-AC9C-2ACF4731E25D}" type="parTrans" cxnId="{7237876D-F97F-4620-AD09-98CC34E69C4A}">
+      <dgm:prSet/>
+      <dgm:spPr/>
+      <dgm:t>
+        <a:bodyPr/>
+        <a:lstStyle/>
+        <a:p>
+          <a:endParaRPr lang="en-IN"/>
+        </a:p>
+      </dgm:t>
+    </dgm:pt>
+    <dgm:pt modelId="{5E099439-9F16-4BC9-B622-157F1191477A}" type="sibTrans" cxnId="{7237876D-F97F-4620-AD09-98CC34E69C4A}">
+      <dgm:prSet/>
+      <dgm:spPr/>
+      <dgm:t>
+        <a:bodyPr/>
+        <a:lstStyle/>
+        <a:p>
+          <a:endParaRPr lang="en-IN"/>
+        </a:p>
+      </dgm:t>
+    </dgm:pt>
+    <dgm:pt modelId="{33CE22E4-2D81-447D-8D1E-ED908FCEE9EB}">
+      <dgm:prSet phldrT="[Text]"/>
+      <dgm:spPr/>
+      <dgm:t>
+        <a:bodyPr/>
+        <a:lstStyle/>
+        <a:p>
+          <a:r>
+            <a:rPr lang="en-IN"/>
+            <a:t>Drop</a:t>
+          </a:r>
+        </a:p>
+      </dgm:t>
+    </dgm:pt>
+    <dgm:pt modelId="{32EE3A9A-EDF4-44AC-BB33-8B89B6F421B6}" type="parTrans" cxnId="{AC50754A-959A-49CF-A9AA-C4F3ED7305BE}">
+      <dgm:prSet/>
+      <dgm:spPr/>
+      <dgm:t>
+        <a:bodyPr/>
+        <a:lstStyle/>
+        <a:p>
+          <a:endParaRPr lang="en-IN"/>
+        </a:p>
+      </dgm:t>
+    </dgm:pt>
+    <dgm:pt modelId="{035BC615-8F5D-417E-AAAB-D493DC6FDF19}" type="sibTrans" cxnId="{AC50754A-959A-49CF-A9AA-C4F3ED7305BE}">
+      <dgm:prSet/>
+      <dgm:spPr/>
+      <dgm:t>
+        <a:bodyPr/>
+        <a:lstStyle/>
+        <a:p>
+          <a:endParaRPr lang="en-IN"/>
+        </a:p>
+      </dgm:t>
+    </dgm:pt>
+    <dgm:pt modelId="{EE50D8C8-8539-4828-ADC0-3A0A10257B68}">
+      <dgm:prSet phldrT="[Text]"/>
+      <dgm:spPr/>
+      <dgm:t>
+        <a:bodyPr/>
+        <a:lstStyle/>
+        <a:p>
+          <a:r>
+            <a:rPr lang="en-IN"/>
+            <a:t>Alter</a:t>
+          </a:r>
+        </a:p>
+      </dgm:t>
+    </dgm:pt>
+    <dgm:pt modelId="{5B1E1D47-2074-49C3-9663-747A34174868}" type="parTrans" cxnId="{D711A6BC-201D-43D3-865C-81BA8983C5E6}">
+      <dgm:prSet/>
+      <dgm:spPr/>
+      <dgm:t>
+        <a:bodyPr/>
+        <a:lstStyle/>
+        <a:p>
+          <a:endParaRPr lang="en-IN"/>
+        </a:p>
+      </dgm:t>
+    </dgm:pt>
+    <dgm:pt modelId="{8942E61F-0A1B-44E2-9C21-5D7056283093}" type="sibTrans" cxnId="{D711A6BC-201D-43D3-865C-81BA8983C5E6}">
+      <dgm:prSet/>
+      <dgm:spPr/>
+      <dgm:t>
+        <a:bodyPr/>
+        <a:lstStyle/>
+        <a:p>
+          <a:endParaRPr lang="en-IN"/>
+        </a:p>
+      </dgm:t>
+    </dgm:pt>
+    <dgm:pt modelId="{B465076A-0303-45E9-BFF5-EB3BEDF1F00E}">
+      <dgm:prSet phldrT="[Text]"/>
+      <dgm:spPr/>
+      <dgm:t>
+        <a:bodyPr/>
+        <a:lstStyle/>
+        <a:p>
+          <a:r>
+            <a:rPr lang="en-IN"/>
+            <a:t>Truncate</a:t>
+          </a:r>
+        </a:p>
+      </dgm:t>
+    </dgm:pt>
+    <dgm:pt modelId="{8177DB12-759D-46EA-8A7B-DA68E693A4F9}" type="parTrans" cxnId="{70FC9748-D312-4269-812F-661289F8DFD8}">
+      <dgm:prSet/>
+      <dgm:spPr/>
+      <dgm:t>
+        <a:bodyPr/>
+        <a:lstStyle/>
+        <a:p>
+          <a:endParaRPr lang="en-IN"/>
+        </a:p>
+      </dgm:t>
+    </dgm:pt>
+    <dgm:pt modelId="{3F6CC1AA-9045-4BEA-9915-79CDACF8D77E}" type="sibTrans" cxnId="{70FC9748-D312-4269-812F-661289F8DFD8}">
+      <dgm:prSet/>
+      <dgm:spPr/>
+      <dgm:t>
+        <a:bodyPr/>
+        <a:lstStyle/>
+        <a:p>
+          <a:endParaRPr lang="en-IN"/>
+        </a:p>
+      </dgm:t>
+    </dgm:pt>
+    <dgm:pt modelId="{3550C33B-2A47-40FE-A8B9-EB10C5A3019B}">
+      <dgm:prSet phldrT="[Text]"/>
+      <dgm:spPr/>
+      <dgm:t>
+        <a:bodyPr/>
+        <a:lstStyle/>
+        <a:p>
+          <a:r>
+            <a:rPr lang="en-IN"/>
+            <a:t>Insert</a:t>
+          </a:r>
+        </a:p>
+      </dgm:t>
+    </dgm:pt>
+    <dgm:pt modelId="{64BF7514-93F1-4E75-A5B6-A0284221C0AB}" type="parTrans" cxnId="{E417A0A5-0820-43C6-AE96-AE0C63821FEF}">
+      <dgm:prSet/>
+      <dgm:spPr/>
+      <dgm:t>
+        <a:bodyPr/>
+        <a:lstStyle/>
+        <a:p>
+          <a:endParaRPr lang="en-IN"/>
+        </a:p>
+      </dgm:t>
+    </dgm:pt>
+    <dgm:pt modelId="{AE06CCB6-4BBF-43E8-B322-C8FD6304FAC0}" type="sibTrans" cxnId="{E417A0A5-0820-43C6-AE96-AE0C63821FEF}">
+      <dgm:prSet/>
+      <dgm:spPr/>
+      <dgm:t>
+        <a:bodyPr/>
+        <a:lstStyle/>
+        <a:p>
+          <a:endParaRPr lang="en-IN"/>
+        </a:p>
+      </dgm:t>
+    </dgm:pt>
+    <dgm:pt modelId="{994A1A7B-A206-4B17-B258-5AE67E5EFFED}">
+      <dgm:prSet phldrT="[Text]"/>
+      <dgm:spPr/>
+      <dgm:t>
+        <a:bodyPr/>
+        <a:lstStyle/>
+        <a:p>
+          <a:r>
+            <a:rPr lang="en-IN"/>
+            <a:t>Update</a:t>
+          </a:r>
+        </a:p>
+      </dgm:t>
+    </dgm:pt>
+    <dgm:pt modelId="{273B3837-9387-4621-9F44-8B730517393D}" type="parTrans" cxnId="{4942529F-BB26-4299-A7EF-CBE99999ABD0}">
+      <dgm:prSet/>
+      <dgm:spPr/>
+      <dgm:t>
+        <a:bodyPr/>
+        <a:lstStyle/>
+        <a:p>
+          <a:endParaRPr lang="en-IN"/>
+        </a:p>
+      </dgm:t>
+    </dgm:pt>
+    <dgm:pt modelId="{7FD8E4A5-FB8F-46BD-B6A1-1EA7DC7C43E2}" type="sibTrans" cxnId="{4942529F-BB26-4299-A7EF-CBE99999ABD0}">
+      <dgm:prSet/>
+      <dgm:spPr/>
+      <dgm:t>
+        <a:bodyPr/>
+        <a:lstStyle/>
+        <a:p>
+          <a:endParaRPr lang="en-IN"/>
+        </a:p>
+      </dgm:t>
+    </dgm:pt>
+    <dgm:pt modelId="{277AFA73-945A-4045-9A49-B08665B15F5F}">
+      <dgm:prSet phldrT="[Text]"/>
+      <dgm:spPr/>
+      <dgm:t>
+        <a:bodyPr/>
+        <a:lstStyle/>
+        <a:p>
+          <a:r>
+            <a:rPr lang="en-IN"/>
+            <a:t>Delete</a:t>
+          </a:r>
+        </a:p>
+      </dgm:t>
+    </dgm:pt>
+    <dgm:pt modelId="{11E4EBC0-07D0-4927-A39E-AE78B56A51EA}" type="parTrans" cxnId="{2DC1D9F3-32F6-4239-9A85-102E3D4D5E50}">
+      <dgm:prSet/>
+      <dgm:spPr/>
+      <dgm:t>
+        <a:bodyPr/>
+        <a:lstStyle/>
+        <a:p>
+          <a:endParaRPr lang="en-IN"/>
+        </a:p>
+      </dgm:t>
+    </dgm:pt>
+    <dgm:pt modelId="{D2D98917-97BA-4B8E-AF6E-43FFE589F7DD}" type="sibTrans" cxnId="{2DC1D9F3-32F6-4239-9A85-102E3D4D5E50}">
+      <dgm:prSet/>
+      <dgm:spPr/>
+      <dgm:t>
+        <a:bodyPr/>
+        <a:lstStyle/>
+        <a:p>
+          <a:endParaRPr lang="en-IN"/>
+        </a:p>
+      </dgm:t>
+    </dgm:pt>
+    <dgm:pt modelId="{B5C45107-3801-4B4C-A6EA-826E3E8D8D10}">
+      <dgm:prSet phldrT="[Text]"/>
+      <dgm:spPr/>
+      <dgm:t>
+        <a:bodyPr/>
+        <a:lstStyle/>
+        <a:p>
+          <a:r>
+            <a:rPr lang="en-IN"/>
+            <a:t>Grant </a:t>
+          </a:r>
+        </a:p>
+      </dgm:t>
+    </dgm:pt>
+    <dgm:pt modelId="{9BAE33DC-1D0A-4E24-B2BE-F23FF0E9E0BB}" type="parTrans" cxnId="{DFB91130-9150-47C8-B954-D3609BFD66C3}">
+      <dgm:prSet/>
+      <dgm:spPr/>
+      <dgm:t>
+        <a:bodyPr/>
+        <a:lstStyle/>
+        <a:p>
+          <a:endParaRPr lang="en-IN"/>
+        </a:p>
+      </dgm:t>
+    </dgm:pt>
+    <dgm:pt modelId="{40825A84-0638-46E0-968E-FE3DD6497E03}" type="sibTrans" cxnId="{DFB91130-9150-47C8-B954-D3609BFD66C3}">
+      <dgm:prSet/>
+      <dgm:spPr/>
+      <dgm:t>
+        <a:bodyPr/>
+        <a:lstStyle/>
+        <a:p>
+          <a:endParaRPr lang="en-IN"/>
+        </a:p>
+      </dgm:t>
+    </dgm:pt>
+    <dgm:pt modelId="{0CC892B0-07D3-4FC2-87E3-BEDBBC2D014C}">
+      <dgm:prSet phldrT="[Text]"/>
+      <dgm:spPr/>
+      <dgm:t>
+        <a:bodyPr/>
+        <a:lstStyle/>
+        <a:p>
+          <a:r>
+            <a:rPr lang="en-IN"/>
+            <a:t>Revoke</a:t>
+          </a:r>
+        </a:p>
+      </dgm:t>
+    </dgm:pt>
+    <dgm:pt modelId="{CE717A6F-A0F6-49BB-B8DC-793E1808D75E}" type="parTrans" cxnId="{24755D3F-6C19-4A4C-B6D5-4205B389CF8F}">
+      <dgm:prSet/>
+      <dgm:spPr/>
+      <dgm:t>
+        <a:bodyPr/>
+        <a:lstStyle/>
+        <a:p>
+          <a:endParaRPr lang="en-IN"/>
+        </a:p>
+      </dgm:t>
+    </dgm:pt>
+    <dgm:pt modelId="{9A3867AA-0C75-487F-8951-A0F3F0792DF4}" type="sibTrans" cxnId="{24755D3F-6C19-4A4C-B6D5-4205B389CF8F}">
+      <dgm:prSet/>
+      <dgm:spPr/>
+      <dgm:t>
+        <a:bodyPr/>
+        <a:lstStyle/>
+        <a:p>
+          <a:endParaRPr lang="en-IN"/>
+        </a:p>
+      </dgm:t>
+    </dgm:pt>
+    <dgm:pt modelId="{63AFFECA-6EBF-4698-B1DB-8FC28B9A7CE9}">
+      <dgm:prSet phldrT="[Text]"/>
+      <dgm:spPr/>
+      <dgm:t>
+        <a:bodyPr/>
+        <a:lstStyle/>
+        <a:p>
+          <a:r>
+            <a:rPr lang="en-IN"/>
+            <a:t>Commit</a:t>
+          </a:r>
+        </a:p>
+      </dgm:t>
+    </dgm:pt>
+    <dgm:pt modelId="{6AAE2F94-B2A8-4295-BD3B-ACFD13819941}" type="parTrans" cxnId="{C79EBEB5-DD65-490F-BF52-CD94F50C9F03}">
+      <dgm:prSet/>
+      <dgm:spPr/>
+      <dgm:t>
+        <a:bodyPr/>
+        <a:lstStyle/>
+        <a:p>
+          <a:endParaRPr lang="en-IN"/>
+        </a:p>
+      </dgm:t>
+    </dgm:pt>
+    <dgm:pt modelId="{3A5DBD84-F12C-4C66-AD28-D4222F56F3B8}" type="sibTrans" cxnId="{C79EBEB5-DD65-490F-BF52-CD94F50C9F03}">
+      <dgm:prSet/>
+      <dgm:spPr/>
+      <dgm:t>
+        <a:bodyPr/>
+        <a:lstStyle/>
+        <a:p>
+          <a:endParaRPr lang="en-IN"/>
+        </a:p>
+      </dgm:t>
+    </dgm:pt>
+    <dgm:pt modelId="{039B73A2-C9F4-4994-8402-45AF1EAFC61E}">
+      <dgm:prSet phldrT="[Text]"/>
+      <dgm:spPr/>
+      <dgm:t>
+        <a:bodyPr/>
+        <a:lstStyle/>
+        <a:p>
+          <a:r>
+            <a:rPr lang="en-IN"/>
+            <a:t>Rollback</a:t>
+          </a:r>
+        </a:p>
+      </dgm:t>
+    </dgm:pt>
+    <dgm:pt modelId="{9D8979D0-AA1A-4A98-8D79-025BDAE34F01}" type="parTrans" cxnId="{F59DBF03-72BE-4A68-AFF4-657BF4A0C967}">
+      <dgm:prSet/>
+      <dgm:spPr/>
+      <dgm:t>
+        <a:bodyPr/>
+        <a:lstStyle/>
+        <a:p>
+          <a:endParaRPr lang="en-IN"/>
+        </a:p>
+      </dgm:t>
+    </dgm:pt>
+    <dgm:pt modelId="{597C0793-C271-4A49-8DE2-8545C5174F6A}" type="sibTrans" cxnId="{F59DBF03-72BE-4A68-AFF4-657BF4A0C967}">
+      <dgm:prSet/>
+      <dgm:spPr/>
+      <dgm:t>
+        <a:bodyPr/>
+        <a:lstStyle/>
+        <a:p>
+          <a:endParaRPr lang="en-IN"/>
+        </a:p>
+      </dgm:t>
+    </dgm:pt>
+    <dgm:pt modelId="{8B30D549-8A08-4895-8AE6-17F514E03753}">
+      <dgm:prSet phldrT="[Text]"/>
+      <dgm:spPr/>
+      <dgm:t>
+        <a:bodyPr/>
+        <a:lstStyle/>
+        <a:p>
+          <a:r>
+            <a:rPr lang="en-IN"/>
+            <a:t>Save Point</a:t>
+          </a:r>
+        </a:p>
+      </dgm:t>
+    </dgm:pt>
+    <dgm:pt modelId="{B058FB05-8D16-4191-A836-D50806EC09F4}" type="parTrans" cxnId="{666CBFB6-78BB-4565-BF41-373E1FBBEAD0}">
+      <dgm:prSet/>
+      <dgm:spPr/>
+      <dgm:t>
+        <a:bodyPr/>
+        <a:lstStyle/>
+        <a:p>
+          <a:endParaRPr lang="en-IN"/>
+        </a:p>
+      </dgm:t>
+    </dgm:pt>
+    <dgm:pt modelId="{59ED9592-69D9-4000-97A3-1A85125CF554}" type="sibTrans" cxnId="{666CBFB6-78BB-4565-BF41-373E1FBBEAD0}">
+      <dgm:prSet/>
+      <dgm:spPr/>
+      <dgm:t>
+        <a:bodyPr/>
+        <a:lstStyle/>
+        <a:p>
+          <a:endParaRPr lang="en-IN"/>
+        </a:p>
+      </dgm:t>
+    </dgm:pt>
+    <dgm:pt modelId="{C0E5DBAB-B7AD-4C64-AFAC-5178B45663F7}">
+      <dgm:prSet phldrT="[Text]"/>
+      <dgm:spPr/>
+      <dgm:t>
+        <a:bodyPr/>
+        <a:lstStyle/>
+        <a:p>
+          <a:r>
+            <a:rPr lang="en-IN"/>
+            <a:t>Select</a:t>
+          </a:r>
+        </a:p>
+      </dgm:t>
+    </dgm:pt>
+    <dgm:pt modelId="{25DA125E-BCBE-4167-816D-D6AE9BA2860B}" type="parTrans" cxnId="{EB375848-4665-4AC9-B2EC-34E558A6FB4B}">
+      <dgm:prSet/>
+      <dgm:spPr/>
+      <dgm:t>
+        <a:bodyPr/>
+        <a:lstStyle/>
+        <a:p>
+          <a:endParaRPr lang="en-IN"/>
+        </a:p>
+      </dgm:t>
+    </dgm:pt>
+    <dgm:pt modelId="{44878A5B-D7B1-4745-AD56-6C7DF987BC72}" type="sibTrans" cxnId="{EB375848-4665-4AC9-B2EC-34E558A6FB4B}">
+      <dgm:prSet/>
+      <dgm:spPr/>
+      <dgm:t>
+        <a:bodyPr/>
+        <a:lstStyle/>
+        <a:p>
+          <a:endParaRPr lang="en-IN"/>
+        </a:p>
+      </dgm:t>
+    </dgm:pt>
+    <dgm:pt modelId="{20AF5C23-D616-449E-9CBD-B743FFB0BD4A}" type="pres">
+      <dgm:prSet presAssocID="{EB5AC43F-2C9A-4DEB-99C7-20B7C49CB6C3}" presName="diagram" presStyleCnt="0">
+        <dgm:presLayoutVars>
+          <dgm:dir/>
+          <dgm:animLvl val="lvl"/>
+          <dgm:resizeHandles val="exact"/>
+        </dgm:presLayoutVars>
+      </dgm:prSet>
+      <dgm:spPr/>
+    </dgm:pt>
+    <dgm:pt modelId="{30EEAF17-6CEB-4EE3-A71C-5EA3DDA2FD81}" type="pres">
+      <dgm:prSet presAssocID="{CEB21265-8781-4BBB-93A2-B4528765FE8B}" presName="compNode" presStyleCnt="0"/>
+      <dgm:spPr/>
+    </dgm:pt>
+    <dgm:pt modelId="{073C8FDD-5EFF-4305-A89E-EB8BE93B1EA7}" type="pres">
+      <dgm:prSet presAssocID="{CEB21265-8781-4BBB-93A2-B4528765FE8B}" presName="childRect" presStyleLbl="bgAcc1" presStyleIdx="0" presStyleCnt="5">
+        <dgm:presLayoutVars>
+          <dgm:bulletEnabled val="1"/>
+        </dgm:presLayoutVars>
+      </dgm:prSet>
+      <dgm:spPr/>
+    </dgm:pt>
+    <dgm:pt modelId="{EFC3B58B-D4C0-4EF9-B473-CE41609F0129}" type="pres">
+      <dgm:prSet presAssocID="{CEB21265-8781-4BBB-93A2-B4528765FE8B}" presName="parentText" presStyleLbl="node1" presStyleIdx="0" presStyleCnt="0">
+        <dgm:presLayoutVars>
+          <dgm:chMax val="0"/>
+          <dgm:bulletEnabled val="1"/>
+        </dgm:presLayoutVars>
+      </dgm:prSet>
+      <dgm:spPr/>
+    </dgm:pt>
+    <dgm:pt modelId="{99078BE3-7D6E-4BBA-A95D-E469DB7CAF99}" type="pres">
+      <dgm:prSet presAssocID="{CEB21265-8781-4BBB-93A2-B4528765FE8B}" presName="parentRect" presStyleLbl="alignNode1" presStyleIdx="0" presStyleCnt="5"/>
+      <dgm:spPr/>
+    </dgm:pt>
+    <dgm:pt modelId="{5011C7D9-2D09-4856-9C25-4D0B9D0712E0}" type="pres">
+      <dgm:prSet presAssocID="{CEB21265-8781-4BBB-93A2-B4528765FE8B}" presName="adorn" presStyleLbl="fgAccFollowNode1" presStyleIdx="0" presStyleCnt="5"/>
+      <dgm:spPr/>
+    </dgm:pt>
+    <dgm:pt modelId="{0040CA0A-219D-48A6-BC3F-FF9243FA3843}" type="pres">
+      <dgm:prSet presAssocID="{5A644E31-966C-4D5F-952C-0A845F6DCE5D}" presName="sibTrans" presStyleLbl="sibTrans2D1" presStyleIdx="0" presStyleCnt="0"/>
+      <dgm:spPr/>
+    </dgm:pt>
+    <dgm:pt modelId="{3C952542-96B6-4846-9B29-9D304BE76307}" type="pres">
+      <dgm:prSet presAssocID="{AA3225AB-5E98-4A0C-B7EE-932C10ACC53A}" presName="compNode" presStyleCnt="0"/>
+      <dgm:spPr/>
+    </dgm:pt>
+    <dgm:pt modelId="{A8B841DF-43F4-4166-ACA3-A646FF76C7A3}" type="pres">
+      <dgm:prSet presAssocID="{AA3225AB-5E98-4A0C-B7EE-932C10ACC53A}" presName="childRect" presStyleLbl="bgAcc1" presStyleIdx="1" presStyleCnt="5">
+        <dgm:presLayoutVars>
+          <dgm:bulletEnabled val="1"/>
+        </dgm:presLayoutVars>
+      </dgm:prSet>
+      <dgm:spPr/>
+    </dgm:pt>
+    <dgm:pt modelId="{D8D5FAEE-D05D-443F-B0CB-C1876A78FC74}" type="pres">
+      <dgm:prSet presAssocID="{AA3225AB-5E98-4A0C-B7EE-932C10ACC53A}" presName="parentText" presStyleLbl="node1" presStyleIdx="0" presStyleCnt="0">
+        <dgm:presLayoutVars>
+          <dgm:chMax val="0"/>
+          <dgm:bulletEnabled val="1"/>
+        </dgm:presLayoutVars>
+      </dgm:prSet>
+      <dgm:spPr/>
+    </dgm:pt>
+    <dgm:pt modelId="{6AE7B083-2934-4981-8DF6-F26E136084F0}" type="pres">
+      <dgm:prSet presAssocID="{AA3225AB-5E98-4A0C-B7EE-932C10ACC53A}" presName="parentRect" presStyleLbl="alignNode1" presStyleIdx="1" presStyleCnt="5"/>
+      <dgm:spPr/>
+    </dgm:pt>
+    <dgm:pt modelId="{DF07EE88-9E0C-4AF1-89AC-586A2B4402AE}" type="pres">
+      <dgm:prSet presAssocID="{AA3225AB-5E98-4A0C-B7EE-932C10ACC53A}" presName="adorn" presStyleLbl="fgAccFollowNode1" presStyleIdx="1" presStyleCnt="5"/>
+      <dgm:spPr/>
+    </dgm:pt>
+    <dgm:pt modelId="{88042A02-F2B3-4C2B-B560-471EEA868A4C}" type="pres">
+      <dgm:prSet presAssocID="{39D2BF1A-ECA4-41DF-8E2A-0DCD59F8C0C4}" presName="sibTrans" presStyleLbl="sibTrans2D1" presStyleIdx="0" presStyleCnt="0"/>
+      <dgm:spPr/>
+    </dgm:pt>
+    <dgm:pt modelId="{B5A4771D-21CA-4ADF-B11B-2FF99936D0DE}" type="pres">
+      <dgm:prSet presAssocID="{1914D084-4182-417E-A5D4-0C7F0F5AF7C2}" presName="compNode" presStyleCnt="0"/>
+      <dgm:spPr/>
+    </dgm:pt>
+    <dgm:pt modelId="{98E0FCDF-F867-4260-85CC-0E8D79532DA9}" type="pres">
+      <dgm:prSet presAssocID="{1914D084-4182-417E-A5D4-0C7F0F5AF7C2}" presName="childRect" presStyleLbl="bgAcc1" presStyleIdx="2" presStyleCnt="5">
+        <dgm:presLayoutVars>
+          <dgm:bulletEnabled val="1"/>
+        </dgm:presLayoutVars>
+      </dgm:prSet>
+      <dgm:spPr/>
+    </dgm:pt>
+    <dgm:pt modelId="{2C496F51-51BA-4BFC-865F-EDC6FAE021B7}" type="pres">
+      <dgm:prSet presAssocID="{1914D084-4182-417E-A5D4-0C7F0F5AF7C2}" presName="parentText" presStyleLbl="node1" presStyleIdx="0" presStyleCnt="0">
+        <dgm:presLayoutVars>
+          <dgm:chMax val="0"/>
+          <dgm:bulletEnabled val="1"/>
+        </dgm:presLayoutVars>
+      </dgm:prSet>
+      <dgm:spPr/>
+    </dgm:pt>
+    <dgm:pt modelId="{4620E316-6347-48E7-8C98-4C89B74CEE14}" type="pres">
+      <dgm:prSet presAssocID="{1914D084-4182-417E-A5D4-0C7F0F5AF7C2}" presName="parentRect" presStyleLbl="alignNode1" presStyleIdx="2" presStyleCnt="5"/>
+      <dgm:spPr/>
+    </dgm:pt>
+    <dgm:pt modelId="{9D78C722-94EB-4023-BE89-8AF9A4AA859D}" type="pres">
+      <dgm:prSet presAssocID="{1914D084-4182-417E-A5D4-0C7F0F5AF7C2}" presName="adorn" presStyleLbl="fgAccFollowNode1" presStyleIdx="2" presStyleCnt="5"/>
+      <dgm:spPr/>
+    </dgm:pt>
+    <dgm:pt modelId="{2BD44026-2F16-487C-A955-7760AC6F6EA5}" type="pres">
+      <dgm:prSet presAssocID="{EC94951E-8222-4ECD-BFF4-104497068D48}" presName="sibTrans" presStyleLbl="sibTrans2D1" presStyleIdx="0" presStyleCnt="0"/>
+      <dgm:spPr/>
+    </dgm:pt>
+    <dgm:pt modelId="{ABBF9576-4BD2-4D35-B55A-C1078B3A039D}" type="pres">
+      <dgm:prSet presAssocID="{2C22B01D-BF14-45E3-87EE-298FBEEF9B79}" presName="compNode" presStyleCnt="0"/>
+      <dgm:spPr/>
+    </dgm:pt>
+    <dgm:pt modelId="{C17F500D-959C-47C2-A0E8-AD344319C13E}" type="pres">
+      <dgm:prSet presAssocID="{2C22B01D-BF14-45E3-87EE-298FBEEF9B79}" presName="childRect" presStyleLbl="bgAcc1" presStyleIdx="3" presStyleCnt="5">
+        <dgm:presLayoutVars>
+          <dgm:bulletEnabled val="1"/>
+        </dgm:presLayoutVars>
+      </dgm:prSet>
+      <dgm:spPr/>
+    </dgm:pt>
+    <dgm:pt modelId="{92F19B91-CFC4-4437-B736-E0416D84497D}" type="pres">
+      <dgm:prSet presAssocID="{2C22B01D-BF14-45E3-87EE-298FBEEF9B79}" presName="parentText" presStyleLbl="node1" presStyleIdx="0" presStyleCnt="0">
+        <dgm:presLayoutVars>
+          <dgm:chMax val="0"/>
+          <dgm:bulletEnabled val="1"/>
+        </dgm:presLayoutVars>
+      </dgm:prSet>
+      <dgm:spPr/>
+    </dgm:pt>
+    <dgm:pt modelId="{25788956-826F-470E-8EB6-E77EF77C44C2}" type="pres">
+      <dgm:prSet presAssocID="{2C22B01D-BF14-45E3-87EE-298FBEEF9B79}" presName="parentRect" presStyleLbl="alignNode1" presStyleIdx="3" presStyleCnt="5"/>
+      <dgm:spPr/>
+    </dgm:pt>
+    <dgm:pt modelId="{7983A9D2-6623-4ECC-9A72-D01A82B21AF5}" type="pres">
+      <dgm:prSet presAssocID="{2C22B01D-BF14-45E3-87EE-298FBEEF9B79}" presName="adorn" presStyleLbl="fgAccFollowNode1" presStyleIdx="3" presStyleCnt="5"/>
+      <dgm:spPr/>
+    </dgm:pt>
+    <dgm:pt modelId="{FB9CB54D-F99E-47F1-8836-F99E780BD100}" type="pres">
+      <dgm:prSet presAssocID="{92870090-0ACB-487D-B6EA-9EBE392A4EA0}" presName="sibTrans" presStyleLbl="sibTrans2D1" presStyleIdx="0" presStyleCnt="0"/>
+      <dgm:spPr/>
+    </dgm:pt>
+    <dgm:pt modelId="{61BA9F6D-5A01-464E-83C7-474AB85740A0}" type="pres">
+      <dgm:prSet presAssocID="{EB62AD94-C4C4-409B-8182-1AF4E748DC81}" presName="compNode" presStyleCnt="0"/>
+      <dgm:spPr/>
+    </dgm:pt>
+    <dgm:pt modelId="{34135715-483D-4649-B9BD-4703FF27D7B9}" type="pres">
+      <dgm:prSet presAssocID="{EB62AD94-C4C4-409B-8182-1AF4E748DC81}" presName="childRect" presStyleLbl="bgAcc1" presStyleIdx="4" presStyleCnt="5">
+        <dgm:presLayoutVars>
+          <dgm:bulletEnabled val="1"/>
+        </dgm:presLayoutVars>
+      </dgm:prSet>
+      <dgm:spPr/>
+    </dgm:pt>
+    <dgm:pt modelId="{4F1F3209-7AFD-46C2-AC3C-BA7B7FEA0CB6}" type="pres">
+      <dgm:prSet presAssocID="{EB62AD94-C4C4-409B-8182-1AF4E748DC81}" presName="parentText" presStyleLbl="node1" presStyleIdx="0" presStyleCnt="0">
+        <dgm:presLayoutVars>
+          <dgm:chMax val="0"/>
+          <dgm:bulletEnabled val="1"/>
+        </dgm:presLayoutVars>
+      </dgm:prSet>
+      <dgm:spPr/>
+    </dgm:pt>
+    <dgm:pt modelId="{FE7A39F3-E36B-46B4-B8EC-71D1E9A14A09}" type="pres">
+      <dgm:prSet presAssocID="{EB62AD94-C4C4-409B-8182-1AF4E748DC81}" presName="parentRect" presStyleLbl="alignNode1" presStyleIdx="4" presStyleCnt="5"/>
+      <dgm:spPr/>
+    </dgm:pt>
+    <dgm:pt modelId="{4AEEFCFB-EA71-40CC-812D-4F793F7975E3}" type="pres">
+      <dgm:prSet presAssocID="{EB62AD94-C4C4-409B-8182-1AF4E748DC81}" presName="adorn" presStyleLbl="fgAccFollowNode1" presStyleIdx="4" presStyleCnt="5"/>
+      <dgm:spPr/>
+    </dgm:pt>
+  </dgm:ptLst>
+  <dgm:cxnLst>
+    <dgm:cxn modelId="{F59DBF03-72BE-4A68-AFF4-657BF4A0C967}" srcId="{2C22B01D-BF14-45E3-87EE-298FBEEF9B79}" destId="{039B73A2-C9F4-4994-8402-45AF1EAFC61E}" srcOrd="1" destOrd="0" parTransId="{9D8979D0-AA1A-4A98-8D79-025BDAE34F01}" sibTransId="{597C0793-C271-4A49-8DE2-8545C5174F6A}"/>
+    <dgm:cxn modelId="{F589BC0F-EB12-4B66-8652-F606072C74E2}" type="presOf" srcId="{2C22B01D-BF14-45E3-87EE-298FBEEF9B79}" destId="{25788956-826F-470E-8EB6-E77EF77C44C2}" srcOrd="1" destOrd="0" presId="urn:microsoft.com/office/officeart/2005/8/layout/bList2"/>
+    <dgm:cxn modelId="{7ACBFB13-E261-4917-B397-3E80AA4FD8BE}" type="presOf" srcId="{5A644E31-966C-4D5F-952C-0A845F6DCE5D}" destId="{0040CA0A-219D-48A6-BC3F-FF9243FA3843}" srcOrd="0" destOrd="0" presId="urn:microsoft.com/office/officeart/2005/8/layout/bList2"/>
+    <dgm:cxn modelId="{5AE4D81D-4FFC-4848-9249-3E97E7E543C3}" srcId="{EB5AC43F-2C9A-4DEB-99C7-20B7C49CB6C3}" destId="{EB62AD94-C4C4-409B-8182-1AF4E748DC81}" srcOrd="4" destOrd="0" parTransId="{9F3078B3-2F05-471A-B074-FE0D1EFD825F}" sibTransId="{37F25BEA-7314-482A-9DC5-E7830D962E08}"/>
+    <dgm:cxn modelId="{9AACA722-B1A4-42BD-A51D-5E2A1F1F0DE0}" type="presOf" srcId="{0CC892B0-07D3-4FC2-87E3-BEDBBC2D014C}" destId="{98E0FCDF-F867-4260-85CC-0E8D79532DA9}" srcOrd="0" destOrd="1" presId="urn:microsoft.com/office/officeart/2005/8/layout/bList2"/>
+    <dgm:cxn modelId="{DFBC5927-BE31-42CB-82BE-CE6445DAEDCF}" type="presOf" srcId="{EE50D8C8-8539-4828-ADC0-3A0A10257B68}" destId="{073C8FDD-5EFF-4305-A89E-EB8BE93B1EA7}" srcOrd="0" destOrd="2" presId="urn:microsoft.com/office/officeart/2005/8/layout/bList2"/>
+    <dgm:cxn modelId="{DFB91130-9150-47C8-B954-D3609BFD66C3}" srcId="{1914D084-4182-417E-A5D4-0C7F0F5AF7C2}" destId="{B5C45107-3801-4B4C-A6EA-826E3E8D8D10}" srcOrd="0" destOrd="0" parTransId="{9BAE33DC-1D0A-4E24-B2BE-F23FF0E9E0BB}" sibTransId="{40825A84-0638-46E0-968E-FE3DD6497E03}"/>
+    <dgm:cxn modelId="{EF8A9539-AE7E-4A5D-8059-151886B2F5E9}" type="presOf" srcId="{994A1A7B-A206-4B17-B258-5AE67E5EFFED}" destId="{A8B841DF-43F4-4166-ACA3-A646FF76C7A3}" srcOrd="0" destOrd="1" presId="urn:microsoft.com/office/officeart/2005/8/layout/bList2"/>
+    <dgm:cxn modelId="{24755D3F-6C19-4A4C-B6D5-4205B389CF8F}" srcId="{1914D084-4182-417E-A5D4-0C7F0F5AF7C2}" destId="{0CC892B0-07D3-4FC2-87E3-BEDBBC2D014C}" srcOrd="1" destOrd="0" parTransId="{CE717A6F-A0F6-49BB-B8DC-793E1808D75E}" sibTransId="{9A3867AA-0C75-487F-8951-A0F3F0792DF4}"/>
+    <dgm:cxn modelId="{CA39B95D-B329-40E6-95A6-65C378D6588E}" srcId="{EB5AC43F-2C9A-4DEB-99C7-20B7C49CB6C3}" destId="{CEB21265-8781-4BBB-93A2-B4528765FE8B}" srcOrd="0" destOrd="0" parTransId="{94A7C05E-C2E8-40CC-B2E0-337329CB265C}" sibTransId="{5A644E31-966C-4D5F-952C-0A845F6DCE5D}"/>
+    <dgm:cxn modelId="{7FA53048-0FD4-41DE-B7F1-96650686D7BE}" type="presOf" srcId="{EC94951E-8222-4ECD-BFF4-104497068D48}" destId="{2BD44026-2F16-487C-A955-7760AC6F6EA5}" srcOrd="0" destOrd="0" presId="urn:microsoft.com/office/officeart/2005/8/layout/bList2"/>
+    <dgm:cxn modelId="{EB375848-4665-4AC9-B2EC-34E558A6FB4B}" srcId="{EB62AD94-C4C4-409B-8182-1AF4E748DC81}" destId="{C0E5DBAB-B7AD-4C64-AFAC-5178B45663F7}" srcOrd="0" destOrd="0" parTransId="{25DA125E-BCBE-4167-816D-D6AE9BA2860B}" sibTransId="{44878A5B-D7B1-4745-AD56-6C7DF987BC72}"/>
+    <dgm:cxn modelId="{70FC9748-D312-4269-812F-661289F8DFD8}" srcId="{CEB21265-8781-4BBB-93A2-B4528765FE8B}" destId="{B465076A-0303-45E9-BFF5-EB3BEDF1F00E}" srcOrd="3" destOrd="0" parTransId="{8177DB12-759D-46EA-8A7B-DA68E693A4F9}" sibTransId="{3F6CC1AA-9045-4BEA-9915-79CDACF8D77E}"/>
+    <dgm:cxn modelId="{408B036A-62C0-4BCE-BE11-56B11E19BD5E}" type="presOf" srcId="{CEB21265-8781-4BBB-93A2-B4528765FE8B}" destId="{99078BE3-7D6E-4BBA-A95D-E469DB7CAF99}" srcOrd="1" destOrd="0" presId="urn:microsoft.com/office/officeart/2005/8/layout/bList2"/>
+    <dgm:cxn modelId="{AC50754A-959A-49CF-A9AA-C4F3ED7305BE}" srcId="{CEB21265-8781-4BBB-93A2-B4528765FE8B}" destId="{33CE22E4-2D81-447D-8D1E-ED908FCEE9EB}" srcOrd="1" destOrd="0" parTransId="{32EE3A9A-EDF4-44AC-BB33-8B89B6F421B6}" sibTransId="{035BC615-8F5D-417E-AAAB-D493DC6FDF19}"/>
+    <dgm:cxn modelId="{638C394B-1AE8-415A-8B7A-29718D973775}" type="presOf" srcId="{63AFFECA-6EBF-4698-B1DB-8FC28B9A7CE9}" destId="{C17F500D-959C-47C2-A0E8-AD344319C13E}" srcOrd="0" destOrd="0" presId="urn:microsoft.com/office/officeart/2005/8/layout/bList2"/>
+    <dgm:cxn modelId="{7237876D-F97F-4620-AD09-98CC34E69C4A}" srcId="{CEB21265-8781-4BBB-93A2-B4528765FE8B}" destId="{12DE826C-8656-42E9-A4D8-164276AFF035}" srcOrd="0" destOrd="0" parTransId="{33784E92-132A-447D-AC9C-2ACF4731E25D}" sibTransId="{5E099439-9F16-4BC9-B622-157F1191477A}"/>
+    <dgm:cxn modelId="{7DCD6A4F-C9CC-44A1-978B-B7CEF1C00921}" type="presOf" srcId="{C0E5DBAB-B7AD-4C64-AFAC-5178B45663F7}" destId="{34135715-483D-4649-B9BD-4703FF27D7B9}" srcOrd="0" destOrd="0" presId="urn:microsoft.com/office/officeart/2005/8/layout/bList2"/>
+    <dgm:cxn modelId="{C73A4270-81EC-4E1B-BF98-B1BC4E0147DB}" type="presOf" srcId="{277AFA73-945A-4045-9A49-B08665B15F5F}" destId="{A8B841DF-43F4-4166-ACA3-A646FF76C7A3}" srcOrd="0" destOrd="2" presId="urn:microsoft.com/office/officeart/2005/8/layout/bList2"/>
+    <dgm:cxn modelId="{23D18371-4103-4F36-8A81-BBE49CAB57A6}" type="presOf" srcId="{B465076A-0303-45E9-BFF5-EB3BEDF1F00E}" destId="{073C8FDD-5EFF-4305-A89E-EB8BE93B1EA7}" srcOrd="0" destOrd="3" presId="urn:microsoft.com/office/officeart/2005/8/layout/bList2"/>
+    <dgm:cxn modelId="{46978274-E2E1-449F-93B3-E3FF365B2F99}" type="presOf" srcId="{EB5AC43F-2C9A-4DEB-99C7-20B7C49CB6C3}" destId="{20AF5C23-D616-449E-9CBD-B743FFB0BD4A}" srcOrd="0" destOrd="0" presId="urn:microsoft.com/office/officeart/2005/8/layout/bList2"/>
+    <dgm:cxn modelId="{E1C8C374-0FE6-45EE-8DDD-A4A532FA8E10}" type="presOf" srcId="{1914D084-4182-417E-A5D4-0C7F0F5AF7C2}" destId="{4620E316-6347-48E7-8C98-4C89B74CEE14}" srcOrd="1" destOrd="0" presId="urn:microsoft.com/office/officeart/2005/8/layout/bList2"/>
+    <dgm:cxn modelId="{E942D759-2455-4849-8BB5-192CF51C67D0}" type="presOf" srcId="{EB62AD94-C4C4-409B-8182-1AF4E748DC81}" destId="{4F1F3209-7AFD-46C2-AC3C-BA7B7FEA0CB6}" srcOrd="0" destOrd="0" presId="urn:microsoft.com/office/officeart/2005/8/layout/bList2"/>
+    <dgm:cxn modelId="{AB3F637F-C9C6-41A0-A0FF-5B7EF2156029}" type="presOf" srcId="{3550C33B-2A47-40FE-A8B9-EB10C5A3019B}" destId="{A8B841DF-43F4-4166-ACA3-A646FF76C7A3}" srcOrd="0" destOrd="0" presId="urn:microsoft.com/office/officeart/2005/8/layout/bList2"/>
+    <dgm:cxn modelId="{0F022590-0680-4A4A-80D1-8A306B05B9AD}" type="presOf" srcId="{8B30D549-8A08-4895-8AE6-17F514E03753}" destId="{C17F500D-959C-47C2-A0E8-AD344319C13E}" srcOrd="0" destOrd="2" presId="urn:microsoft.com/office/officeart/2005/8/layout/bList2"/>
+    <dgm:cxn modelId="{15507792-C65C-4C98-930A-A86A2128A78C}" type="presOf" srcId="{39D2BF1A-ECA4-41DF-8E2A-0DCD59F8C0C4}" destId="{88042A02-F2B3-4C2B-B560-471EEA868A4C}" srcOrd="0" destOrd="0" presId="urn:microsoft.com/office/officeart/2005/8/layout/bList2"/>
+    <dgm:cxn modelId="{4942529F-BB26-4299-A7EF-CBE99999ABD0}" srcId="{AA3225AB-5E98-4A0C-B7EE-932C10ACC53A}" destId="{994A1A7B-A206-4B17-B258-5AE67E5EFFED}" srcOrd="1" destOrd="0" parTransId="{273B3837-9387-4621-9F44-8B730517393D}" sibTransId="{7FD8E4A5-FB8F-46BD-B6A1-1EA7DC7C43E2}"/>
+    <dgm:cxn modelId="{E417A0A5-0820-43C6-AE96-AE0C63821FEF}" srcId="{AA3225AB-5E98-4A0C-B7EE-932C10ACC53A}" destId="{3550C33B-2A47-40FE-A8B9-EB10C5A3019B}" srcOrd="0" destOrd="0" parTransId="{64BF7514-93F1-4E75-A5B6-A0284221C0AB}" sibTransId="{AE06CCB6-4BBF-43E8-B322-C8FD6304FAC0}"/>
+    <dgm:cxn modelId="{6F59FBAA-784B-48C7-AE77-C6D1655D699A}" type="presOf" srcId="{33CE22E4-2D81-447D-8D1E-ED908FCEE9EB}" destId="{073C8FDD-5EFF-4305-A89E-EB8BE93B1EA7}" srcOrd="0" destOrd="1" presId="urn:microsoft.com/office/officeart/2005/8/layout/bList2"/>
+    <dgm:cxn modelId="{C79EBEB5-DD65-490F-BF52-CD94F50C9F03}" srcId="{2C22B01D-BF14-45E3-87EE-298FBEEF9B79}" destId="{63AFFECA-6EBF-4698-B1DB-8FC28B9A7CE9}" srcOrd="0" destOrd="0" parTransId="{6AAE2F94-B2A8-4295-BD3B-ACFD13819941}" sibTransId="{3A5DBD84-F12C-4C66-AD28-D4222F56F3B8}"/>
+    <dgm:cxn modelId="{666CBFB6-78BB-4565-BF41-373E1FBBEAD0}" srcId="{2C22B01D-BF14-45E3-87EE-298FBEEF9B79}" destId="{8B30D549-8A08-4895-8AE6-17F514E03753}" srcOrd="2" destOrd="0" parTransId="{B058FB05-8D16-4191-A836-D50806EC09F4}" sibTransId="{59ED9592-69D9-4000-97A3-1A85125CF554}"/>
+    <dgm:cxn modelId="{4E21A2B8-1FBA-4FD0-B0B7-E597BD8DE2DA}" type="presOf" srcId="{12DE826C-8656-42E9-A4D8-164276AFF035}" destId="{073C8FDD-5EFF-4305-A89E-EB8BE93B1EA7}" srcOrd="0" destOrd="0" presId="urn:microsoft.com/office/officeart/2005/8/layout/bList2"/>
+    <dgm:cxn modelId="{D711A6BC-201D-43D3-865C-81BA8983C5E6}" srcId="{CEB21265-8781-4BBB-93A2-B4528765FE8B}" destId="{EE50D8C8-8539-4828-ADC0-3A0A10257B68}" srcOrd="2" destOrd="0" parTransId="{5B1E1D47-2074-49C3-9663-747A34174868}" sibTransId="{8942E61F-0A1B-44E2-9C21-5D7056283093}"/>
+    <dgm:cxn modelId="{394F96C3-92A5-4DE4-8B49-E57E087AF59A}" type="presOf" srcId="{039B73A2-C9F4-4994-8402-45AF1EAFC61E}" destId="{C17F500D-959C-47C2-A0E8-AD344319C13E}" srcOrd="0" destOrd="1" presId="urn:microsoft.com/office/officeart/2005/8/layout/bList2"/>
+    <dgm:cxn modelId="{B660DBC5-BDB1-443E-BC52-089C2F2EB43E}" type="presOf" srcId="{B5C45107-3801-4B4C-A6EA-826E3E8D8D10}" destId="{98E0FCDF-F867-4260-85CC-0E8D79532DA9}" srcOrd="0" destOrd="0" presId="urn:microsoft.com/office/officeart/2005/8/layout/bList2"/>
+    <dgm:cxn modelId="{13CF3CCC-D1B9-41BB-B15C-8158424AB195}" srcId="{EB5AC43F-2C9A-4DEB-99C7-20B7C49CB6C3}" destId="{2C22B01D-BF14-45E3-87EE-298FBEEF9B79}" srcOrd="3" destOrd="0" parTransId="{E6CAB4CE-4274-48AF-BDD7-7E6BFBE00462}" sibTransId="{92870090-0ACB-487D-B6EA-9EBE392A4EA0}"/>
+    <dgm:cxn modelId="{4B5DF5CD-D816-4172-9BF8-E0026A2E3DA0}" type="presOf" srcId="{92870090-0ACB-487D-B6EA-9EBE392A4EA0}" destId="{FB9CB54D-F99E-47F1-8836-F99E780BD100}" srcOrd="0" destOrd="0" presId="urn:microsoft.com/office/officeart/2005/8/layout/bList2"/>
+    <dgm:cxn modelId="{414874DC-CF7D-43C7-8195-F5B01AD0A095}" type="presOf" srcId="{1914D084-4182-417E-A5D4-0C7F0F5AF7C2}" destId="{2C496F51-51BA-4BFC-865F-EDC6FAE021B7}" srcOrd="0" destOrd="0" presId="urn:microsoft.com/office/officeart/2005/8/layout/bList2"/>
+    <dgm:cxn modelId="{FBB55BDD-4D5E-4A8A-A99D-5D5662FD0878}" srcId="{EB5AC43F-2C9A-4DEB-99C7-20B7C49CB6C3}" destId="{AA3225AB-5E98-4A0C-B7EE-932C10ACC53A}" srcOrd="1" destOrd="0" parTransId="{0D489E8E-C824-4DDF-B0D4-762156FA1E02}" sibTransId="{39D2BF1A-ECA4-41DF-8E2A-0DCD59F8C0C4}"/>
+    <dgm:cxn modelId="{FDA646DD-0826-4504-B15C-5DDAA4E327D6}" type="presOf" srcId="{2C22B01D-BF14-45E3-87EE-298FBEEF9B79}" destId="{92F19B91-CFC4-4437-B736-E0416D84497D}" srcOrd="0" destOrd="0" presId="urn:microsoft.com/office/officeart/2005/8/layout/bList2"/>
+    <dgm:cxn modelId="{2258DDE7-6AEB-431F-9BAC-195DC80A3EFF}" type="presOf" srcId="{AA3225AB-5E98-4A0C-B7EE-932C10ACC53A}" destId="{D8D5FAEE-D05D-443F-B0CB-C1876A78FC74}" srcOrd="0" destOrd="0" presId="urn:microsoft.com/office/officeart/2005/8/layout/bList2"/>
+    <dgm:cxn modelId="{8E492EEA-9A21-4DB7-97D6-6F3D77103C39}" type="presOf" srcId="{EB62AD94-C4C4-409B-8182-1AF4E748DC81}" destId="{FE7A39F3-E36B-46B4-B8EC-71D1E9A14A09}" srcOrd="1" destOrd="0" presId="urn:microsoft.com/office/officeart/2005/8/layout/bList2"/>
+    <dgm:cxn modelId="{535588EF-E515-4D38-AE9A-4396A74616C7}" type="presOf" srcId="{AA3225AB-5E98-4A0C-B7EE-932C10ACC53A}" destId="{6AE7B083-2934-4981-8DF6-F26E136084F0}" srcOrd="1" destOrd="0" presId="urn:microsoft.com/office/officeart/2005/8/layout/bList2"/>
+    <dgm:cxn modelId="{AB5795F3-446D-47A6-B52C-C4751BDA38DC}" srcId="{EB5AC43F-2C9A-4DEB-99C7-20B7C49CB6C3}" destId="{1914D084-4182-417E-A5D4-0C7F0F5AF7C2}" srcOrd="2" destOrd="0" parTransId="{B746EC84-5680-4D81-A830-7581894FC309}" sibTransId="{EC94951E-8222-4ECD-BFF4-104497068D48}"/>
+    <dgm:cxn modelId="{2DC1D9F3-32F6-4239-9A85-102E3D4D5E50}" srcId="{AA3225AB-5E98-4A0C-B7EE-932C10ACC53A}" destId="{277AFA73-945A-4045-9A49-B08665B15F5F}" srcOrd="2" destOrd="0" parTransId="{11E4EBC0-07D0-4927-A39E-AE78B56A51EA}" sibTransId="{D2D98917-97BA-4B8E-AF6E-43FFE589F7DD}"/>
+    <dgm:cxn modelId="{54714FF4-06E8-4EBF-B49C-576241A86949}" type="presOf" srcId="{CEB21265-8781-4BBB-93A2-B4528765FE8B}" destId="{EFC3B58B-D4C0-4EF9-B473-CE41609F0129}" srcOrd="0" destOrd="0" presId="urn:microsoft.com/office/officeart/2005/8/layout/bList2"/>
+    <dgm:cxn modelId="{D044EEDC-EA0D-47EA-AB6A-F786B600CA67}" type="presParOf" srcId="{20AF5C23-D616-449E-9CBD-B743FFB0BD4A}" destId="{30EEAF17-6CEB-4EE3-A71C-5EA3DDA2FD81}" srcOrd="0" destOrd="0" presId="urn:microsoft.com/office/officeart/2005/8/layout/bList2"/>
+    <dgm:cxn modelId="{2AA286E6-74FC-4AD9-98B5-DC6AC10FB948}" type="presParOf" srcId="{30EEAF17-6CEB-4EE3-A71C-5EA3DDA2FD81}" destId="{073C8FDD-5EFF-4305-A89E-EB8BE93B1EA7}" srcOrd="0" destOrd="0" presId="urn:microsoft.com/office/officeart/2005/8/layout/bList2"/>
+    <dgm:cxn modelId="{CF0E1524-CCB9-4AB9-8000-128191665C14}" type="presParOf" srcId="{30EEAF17-6CEB-4EE3-A71C-5EA3DDA2FD81}" destId="{EFC3B58B-D4C0-4EF9-B473-CE41609F0129}" srcOrd="1" destOrd="0" presId="urn:microsoft.com/office/officeart/2005/8/layout/bList2"/>
+    <dgm:cxn modelId="{E2D18098-0EE1-4495-B293-19D925965A48}" type="presParOf" srcId="{30EEAF17-6CEB-4EE3-A71C-5EA3DDA2FD81}" destId="{99078BE3-7D6E-4BBA-A95D-E469DB7CAF99}" srcOrd="2" destOrd="0" presId="urn:microsoft.com/office/officeart/2005/8/layout/bList2"/>
+    <dgm:cxn modelId="{1D3E20F7-3CB8-4394-9EAA-D4E7FFFA8A63}" type="presParOf" srcId="{30EEAF17-6CEB-4EE3-A71C-5EA3DDA2FD81}" destId="{5011C7D9-2D09-4856-9C25-4D0B9D0712E0}" srcOrd="3" destOrd="0" presId="urn:microsoft.com/office/officeart/2005/8/layout/bList2"/>
+    <dgm:cxn modelId="{DA7ABDDC-B11A-4553-A27E-38E851669984}" type="presParOf" srcId="{20AF5C23-D616-449E-9CBD-B743FFB0BD4A}" destId="{0040CA0A-219D-48A6-BC3F-FF9243FA3843}" srcOrd="1" destOrd="0" presId="urn:microsoft.com/office/officeart/2005/8/layout/bList2"/>
+    <dgm:cxn modelId="{F0CBA20F-4906-41D9-8DBB-E1868426791D}" type="presParOf" srcId="{20AF5C23-D616-449E-9CBD-B743FFB0BD4A}" destId="{3C952542-96B6-4846-9B29-9D304BE76307}" srcOrd="2" destOrd="0" presId="urn:microsoft.com/office/officeart/2005/8/layout/bList2"/>
+    <dgm:cxn modelId="{8C3B42AF-1A1B-43EE-ADF4-68A056A20EA9}" type="presParOf" srcId="{3C952542-96B6-4846-9B29-9D304BE76307}" destId="{A8B841DF-43F4-4166-ACA3-A646FF76C7A3}" srcOrd="0" destOrd="0" presId="urn:microsoft.com/office/officeart/2005/8/layout/bList2"/>
+    <dgm:cxn modelId="{D04D5C83-2ABF-4EC8-8236-74110C0A1E58}" type="presParOf" srcId="{3C952542-96B6-4846-9B29-9D304BE76307}" destId="{D8D5FAEE-D05D-443F-B0CB-C1876A78FC74}" srcOrd="1" destOrd="0" presId="urn:microsoft.com/office/officeart/2005/8/layout/bList2"/>
+    <dgm:cxn modelId="{B1EDF0A3-3160-4CA5-8A96-C464643763B6}" type="presParOf" srcId="{3C952542-96B6-4846-9B29-9D304BE76307}" destId="{6AE7B083-2934-4981-8DF6-F26E136084F0}" srcOrd="2" destOrd="0" presId="urn:microsoft.com/office/officeart/2005/8/layout/bList2"/>
+    <dgm:cxn modelId="{ADE3B60C-1D56-414B-B8A4-D99ED12F8308}" type="presParOf" srcId="{3C952542-96B6-4846-9B29-9D304BE76307}" destId="{DF07EE88-9E0C-4AF1-89AC-586A2B4402AE}" srcOrd="3" destOrd="0" presId="urn:microsoft.com/office/officeart/2005/8/layout/bList2"/>
+    <dgm:cxn modelId="{2F4AC7D8-77CA-41D8-A2AA-70AD0D30941E}" type="presParOf" srcId="{20AF5C23-D616-449E-9CBD-B743FFB0BD4A}" destId="{88042A02-F2B3-4C2B-B560-471EEA868A4C}" srcOrd="3" destOrd="0" presId="urn:microsoft.com/office/officeart/2005/8/layout/bList2"/>
+    <dgm:cxn modelId="{D9D39FF9-BB8D-427D-9A14-F3C0113E97B7}" type="presParOf" srcId="{20AF5C23-D616-449E-9CBD-B743FFB0BD4A}" destId="{B5A4771D-21CA-4ADF-B11B-2FF99936D0DE}" srcOrd="4" destOrd="0" presId="urn:microsoft.com/office/officeart/2005/8/layout/bList2"/>
+    <dgm:cxn modelId="{322B462B-547E-4F07-B72F-7496F135CFA5}" type="presParOf" srcId="{B5A4771D-21CA-4ADF-B11B-2FF99936D0DE}" destId="{98E0FCDF-F867-4260-85CC-0E8D79532DA9}" srcOrd="0" destOrd="0" presId="urn:microsoft.com/office/officeart/2005/8/layout/bList2"/>
+    <dgm:cxn modelId="{F88B019B-C26C-4CB6-B748-2FC05B63376B}" type="presParOf" srcId="{B5A4771D-21CA-4ADF-B11B-2FF99936D0DE}" destId="{2C496F51-51BA-4BFC-865F-EDC6FAE021B7}" srcOrd="1" destOrd="0" presId="urn:microsoft.com/office/officeart/2005/8/layout/bList2"/>
+    <dgm:cxn modelId="{75DA22B2-2320-4529-B7FB-3D0691940549}" type="presParOf" srcId="{B5A4771D-21CA-4ADF-B11B-2FF99936D0DE}" destId="{4620E316-6347-48E7-8C98-4C89B74CEE14}" srcOrd="2" destOrd="0" presId="urn:microsoft.com/office/officeart/2005/8/layout/bList2"/>
+    <dgm:cxn modelId="{E1D27CFF-ADA2-4038-8969-30C7386B0376}" type="presParOf" srcId="{B5A4771D-21CA-4ADF-B11B-2FF99936D0DE}" destId="{9D78C722-94EB-4023-BE89-8AF9A4AA859D}" srcOrd="3" destOrd="0" presId="urn:microsoft.com/office/officeart/2005/8/layout/bList2"/>
+    <dgm:cxn modelId="{10F6B415-34B5-478A-BD8A-639CD0466064}" type="presParOf" srcId="{20AF5C23-D616-449E-9CBD-B743FFB0BD4A}" destId="{2BD44026-2F16-487C-A955-7760AC6F6EA5}" srcOrd="5" destOrd="0" presId="urn:microsoft.com/office/officeart/2005/8/layout/bList2"/>
+    <dgm:cxn modelId="{6EAE9592-E148-4574-A936-5EF04D8BBD64}" type="presParOf" srcId="{20AF5C23-D616-449E-9CBD-B743FFB0BD4A}" destId="{ABBF9576-4BD2-4D35-B55A-C1078B3A039D}" srcOrd="6" destOrd="0" presId="urn:microsoft.com/office/officeart/2005/8/layout/bList2"/>
+    <dgm:cxn modelId="{BF721B02-280E-4464-8B68-64EE150A6076}" type="presParOf" srcId="{ABBF9576-4BD2-4D35-B55A-C1078B3A039D}" destId="{C17F500D-959C-47C2-A0E8-AD344319C13E}" srcOrd="0" destOrd="0" presId="urn:microsoft.com/office/officeart/2005/8/layout/bList2"/>
+    <dgm:cxn modelId="{36C7C214-5BF0-41DF-9B77-52EA525809E6}" type="presParOf" srcId="{ABBF9576-4BD2-4D35-B55A-C1078B3A039D}" destId="{92F19B91-CFC4-4437-B736-E0416D84497D}" srcOrd="1" destOrd="0" presId="urn:microsoft.com/office/officeart/2005/8/layout/bList2"/>
+    <dgm:cxn modelId="{BAF5268A-1E14-4D47-BE1B-B04821BDF181}" type="presParOf" srcId="{ABBF9576-4BD2-4D35-B55A-C1078B3A039D}" destId="{25788956-826F-470E-8EB6-E77EF77C44C2}" srcOrd="2" destOrd="0" presId="urn:microsoft.com/office/officeart/2005/8/layout/bList2"/>
+    <dgm:cxn modelId="{31FC7F8E-5FC3-4326-B18D-CB68EF113214}" type="presParOf" srcId="{ABBF9576-4BD2-4D35-B55A-C1078B3A039D}" destId="{7983A9D2-6623-4ECC-9A72-D01A82B21AF5}" srcOrd="3" destOrd="0" presId="urn:microsoft.com/office/officeart/2005/8/layout/bList2"/>
+    <dgm:cxn modelId="{A0FEC4D6-79C7-45E6-AF1F-4D6D30BD19FA}" type="presParOf" srcId="{20AF5C23-D616-449E-9CBD-B743FFB0BD4A}" destId="{FB9CB54D-F99E-47F1-8836-F99E780BD100}" srcOrd="7" destOrd="0" presId="urn:microsoft.com/office/officeart/2005/8/layout/bList2"/>
+    <dgm:cxn modelId="{1C2803F7-2823-4D1D-B551-71E7CADFD92F}" type="presParOf" srcId="{20AF5C23-D616-449E-9CBD-B743FFB0BD4A}" destId="{61BA9F6D-5A01-464E-83C7-474AB85740A0}" srcOrd="8" destOrd="0" presId="urn:microsoft.com/office/officeart/2005/8/layout/bList2"/>
+    <dgm:cxn modelId="{B9C43A39-402E-4807-AC72-89DB9D2FD716}" type="presParOf" srcId="{61BA9F6D-5A01-464E-83C7-474AB85740A0}" destId="{34135715-483D-4649-B9BD-4703FF27D7B9}" srcOrd="0" destOrd="0" presId="urn:microsoft.com/office/officeart/2005/8/layout/bList2"/>
+    <dgm:cxn modelId="{A86B3B86-61EC-4F91-874F-85AC573015E3}" type="presParOf" srcId="{61BA9F6D-5A01-464E-83C7-474AB85740A0}" destId="{4F1F3209-7AFD-46C2-AC3C-BA7B7FEA0CB6}" srcOrd="1" destOrd="0" presId="urn:microsoft.com/office/officeart/2005/8/layout/bList2"/>
+    <dgm:cxn modelId="{71D3ECAF-2AFD-40CF-8320-2387FB95D22C}" type="presParOf" srcId="{61BA9F6D-5A01-464E-83C7-474AB85740A0}" destId="{FE7A39F3-E36B-46B4-B8EC-71D1E9A14A09}" srcOrd="2" destOrd="0" presId="urn:microsoft.com/office/officeart/2005/8/layout/bList2"/>
+    <dgm:cxn modelId="{84D8E4B2-F4A2-4518-859B-2BDD38AC09BF}" type="presParOf" srcId="{61BA9F6D-5A01-464E-83C7-474AB85740A0}" destId="{4AEEFCFB-EA71-40CC-812D-4F793F7975E3}" srcOrd="3" destOrd="0" presId="urn:microsoft.com/office/officeart/2005/8/layout/bList2"/>
+  </dgm:cxnLst>
+  <dgm:bg/>
+  <dgm:whole/>
+  <dgm:extLst>
+    <a:ext uri="http://schemas.microsoft.com/office/drawing/2008/diagram">
+      <dsp:dataModelExt xmlns:dsp="http://schemas.microsoft.com/office/drawing/2008/diagram" relId="rId25" minVer="http://schemas.openxmlformats.org/drawingml/2006/diagram"/>
+    </a:ext>
+  </dgm:extLst>
+</dgm:dataModel>
+</file>
+
+<file path=word/diagrams/drawing1.xml><?xml version="1.0" encoding="utf-8"?>
+<dsp:drawing xmlns:dgm="http://schemas.openxmlformats.org/drawingml/2006/diagram" xmlns:dsp="http://schemas.microsoft.com/office/drawing/2008/diagram" xmlns:a="http://schemas.openxmlformats.org/drawingml/2006/main">
+  <dsp:spTree>
+    <dsp:nvGrpSpPr>
+      <dsp:cNvPr id="0" name=""/>
+      <dsp:cNvGrpSpPr/>
+    </dsp:nvGrpSpPr>
+    <dsp:grpSpPr/>
+    <dsp:sp modelId="{073C8FDD-5EFF-4305-A89E-EB8BE93B1EA7}">
+      <dsp:nvSpPr>
+        <dsp:cNvPr id="0" name=""/>
+        <dsp:cNvSpPr/>
+      </dsp:nvSpPr>
+      <dsp:spPr>
+        <a:xfrm>
+          <a:off x="527931" y="1849"/>
+          <a:ext cx="1295114" cy="966775"/>
+        </a:xfrm>
+        <a:prstGeom prst="round2SameRect">
+          <a:avLst>
+            <a:gd name="adj1" fmla="val 8000"/>
+            <a:gd name="adj2" fmla="val 0"/>
+          </a:avLst>
+        </a:prstGeom>
+        <a:solidFill>
+          <a:schemeClr val="lt1">
+            <a:alpha val="90000"/>
+            <a:hueOff val="0"/>
+            <a:satOff val="0"/>
+            <a:lumOff val="0"/>
+            <a:alphaOff val="0"/>
+          </a:schemeClr>
+        </a:solidFill>
+        <a:ln w="12700" cap="flat" cmpd="sng" algn="ctr">
+          <a:solidFill>
+            <a:schemeClr val="accent1">
+              <a:hueOff val="0"/>
+              <a:satOff val="0"/>
+              <a:lumOff val="0"/>
+              <a:alphaOff val="0"/>
+            </a:schemeClr>
+          </a:solidFill>
+          <a:prstDash val="solid"/>
+          <a:miter lim="800000"/>
+        </a:ln>
+        <a:effectLst/>
+      </dsp:spPr>
+      <dsp:style>
+        <a:lnRef idx="2">
+          <a:scrgbClr r="0" g="0" b="0"/>
+        </a:lnRef>
+        <a:fillRef idx="1">
+          <a:scrgbClr r="0" g="0" b="0"/>
+        </a:fillRef>
+        <a:effectRef idx="0">
+          <a:scrgbClr r="0" g="0" b="0"/>
+        </a:effectRef>
+        <a:fontRef idx="minor"/>
+      </dsp:style>
+      <dsp:txBody>
+        <a:bodyPr spcFirstLastPara="0" vert="horz" wrap="square" lIns="16510" tIns="49530" rIns="16510" bIns="16510" numCol="1" spcCol="1270" anchor="t" anchorCtr="0">
+          <a:noAutofit/>
+        </a:bodyPr>
+        <a:lstStyle/>
+        <a:p>
+          <a:pPr marL="114300" lvl="1" indent="-114300" algn="l" defTabSz="577850">
+            <a:lnSpc>
+              <a:spcPct val="90000"/>
+            </a:lnSpc>
+            <a:spcBef>
+              <a:spcPct val="0"/>
+            </a:spcBef>
+            <a:spcAft>
+              <a:spcPct val="15000"/>
+            </a:spcAft>
+            <a:buChar char="•"/>
+          </a:pPr>
+          <a:r>
+            <a:rPr lang="en-IN" sz="1300" kern="1200"/>
+            <a:t>Create,</a:t>
+          </a:r>
+        </a:p>
+        <a:p>
+          <a:pPr marL="114300" lvl="1" indent="-114300" algn="l" defTabSz="577850">
+            <a:lnSpc>
+              <a:spcPct val="90000"/>
+            </a:lnSpc>
+            <a:spcBef>
+              <a:spcPct val="0"/>
+            </a:spcBef>
+            <a:spcAft>
+              <a:spcPct val="15000"/>
+            </a:spcAft>
+            <a:buChar char="•"/>
+          </a:pPr>
+          <a:r>
+            <a:rPr lang="en-IN" sz="1300" kern="1200"/>
+            <a:t>Drop</a:t>
+          </a:r>
+        </a:p>
+        <a:p>
+          <a:pPr marL="114300" lvl="1" indent="-114300" algn="l" defTabSz="577850">
+            <a:lnSpc>
+              <a:spcPct val="90000"/>
+            </a:lnSpc>
+            <a:spcBef>
+              <a:spcPct val="0"/>
+            </a:spcBef>
+            <a:spcAft>
+              <a:spcPct val="15000"/>
+            </a:spcAft>
+            <a:buChar char="•"/>
+          </a:pPr>
+          <a:r>
+            <a:rPr lang="en-IN" sz="1300" kern="1200"/>
+            <a:t>Alter</a:t>
+          </a:r>
+        </a:p>
+        <a:p>
+          <a:pPr marL="114300" lvl="1" indent="-114300" algn="l" defTabSz="577850">
+            <a:lnSpc>
+              <a:spcPct val="90000"/>
+            </a:lnSpc>
+            <a:spcBef>
+              <a:spcPct val="0"/>
+            </a:spcBef>
+            <a:spcAft>
+              <a:spcPct val="15000"/>
+            </a:spcAft>
+            <a:buChar char="•"/>
+          </a:pPr>
+          <a:r>
+            <a:rPr lang="en-IN" sz="1300" kern="1200"/>
+            <a:t>Truncate</a:t>
+          </a:r>
+        </a:p>
+      </dsp:txBody>
+      <dsp:txXfrm>
+        <a:off x="550584" y="24502"/>
+        <a:ext cx="1249808" cy="944122"/>
+      </dsp:txXfrm>
+    </dsp:sp>
+    <dsp:sp modelId="{99078BE3-7D6E-4BBA-A95D-E469DB7CAF99}">
+      <dsp:nvSpPr>
+        <dsp:cNvPr id="0" name=""/>
+        <dsp:cNvSpPr/>
+      </dsp:nvSpPr>
+      <dsp:spPr>
+        <a:xfrm>
+          <a:off x="527931" y="968625"/>
+          <a:ext cx="1295114" cy="415713"/>
+        </a:xfrm>
+        <a:prstGeom prst="rect">
+          <a:avLst/>
+        </a:prstGeom>
+        <a:solidFill>
+          <a:schemeClr val="accent1">
+            <a:hueOff val="0"/>
+            <a:satOff val="0"/>
+            <a:lumOff val="0"/>
+            <a:alphaOff val="0"/>
+          </a:schemeClr>
+        </a:solidFill>
+        <a:ln w="12700" cap="flat" cmpd="sng" algn="ctr">
+          <a:solidFill>
+            <a:schemeClr val="accent1">
+              <a:hueOff val="0"/>
+              <a:satOff val="0"/>
+              <a:lumOff val="0"/>
+              <a:alphaOff val="0"/>
+            </a:schemeClr>
+          </a:solidFill>
+          <a:prstDash val="solid"/>
+          <a:miter lim="800000"/>
+        </a:ln>
+        <a:effectLst/>
+      </dsp:spPr>
+      <dsp:style>
+        <a:lnRef idx="2">
+          <a:scrgbClr r="0" g="0" b="0"/>
+        </a:lnRef>
+        <a:fillRef idx="1">
+          <a:scrgbClr r="0" g="0" b="0"/>
+        </a:fillRef>
+        <a:effectRef idx="0">
+          <a:scrgbClr r="0" g="0" b="0"/>
+        </a:effectRef>
+        <a:fontRef idx="minor">
+          <a:schemeClr val="lt1"/>
+        </a:fontRef>
+      </dsp:style>
+      <dsp:txBody>
+        <a:bodyPr spcFirstLastPara="0" vert="horz" wrap="square" lIns="34290" tIns="0" rIns="11430" bIns="0" numCol="1" spcCol="1270" anchor="ctr" anchorCtr="0">
+          <a:noAutofit/>
+        </a:bodyPr>
+        <a:lstStyle/>
+        <a:p>
+          <a:pPr marL="0" lvl="0" indent="0" algn="l" defTabSz="400050">
+            <a:lnSpc>
+              <a:spcPct val="90000"/>
+            </a:lnSpc>
+            <a:spcBef>
+              <a:spcPct val="0"/>
+            </a:spcBef>
+            <a:spcAft>
+              <a:spcPct val="35000"/>
+            </a:spcAft>
+            <a:buNone/>
+          </a:pPr>
+          <a:r>
+            <a:rPr lang="en-IN" sz="900" kern="1200"/>
+            <a:t>DDL (Data Defination Languge)</a:t>
+          </a:r>
+        </a:p>
+      </dsp:txBody>
+      <dsp:txXfrm>
+        <a:off x="527931" y="968625"/>
+        <a:ext cx="912052" cy="415713"/>
+      </dsp:txXfrm>
+    </dsp:sp>
+    <dsp:sp modelId="{5011C7D9-2D09-4856-9C25-4D0B9D0712E0}">
+      <dsp:nvSpPr>
+        <dsp:cNvPr id="0" name=""/>
+        <dsp:cNvSpPr/>
+      </dsp:nvSpPr>
+      <dsp:spPr>
+        <a:xfrm>
+          <a:off x="1476620" y="1034657"/>
+          <a:ext cx="453289" cy="453289"/>
+        </a:xfrm>
+        <a:prstGeom prst="ellipse">
+          <a:avLst/>
+        </a:prstGeom>
+        <a:solidFill>
+          <a:schemeClr val="accent1">
+            <a:alpha val="90000"/>
+            <a:tint val="40000"/>
+            <a:hueOff val="0"/>
+            <a:satOff val="0"/>
+            <a:lumOff val="0"/>
+            <a:alphaOff val="0"/>
+          </a:schemeClr>
+        </a:solidFill>
+        <a:ln w="12700" cap="flat" cmpd="sng" algn="ctr">
+          <a:solidFill>
+            <a:schemeClr val="accent1">
+              <a:alpha val="90000"/>
+              <a:tint val="40000"/>
+              <a:hueOff val="0"/>
+              <a:satOff val="0"/>
+              <a:lumOff val="0"/>
+              <a:alphaOff val="0"/>
+            </a:schemeClr>
+          </a:solidFill>
+          <a:prstDash val="solid"/>
+          <a:miter lim="800000"/>
+        </a:ln>
+        <a:effectLst/>
+      </dsp:spPr>
+      <dsp:style>
+        <a:lnRef idx="2">
+          <a:scrgbClr r="0" g="0" b="0"/>
+        </a:lnRef>
+        <a:fillRef idx="1">
+          <a:scrgbClr r="0" g="0" b="0"/>
+        </a:fillRef>
+        <a:effectRef idx="0">
+          <a:scrgbClr r="0" g="0" b="0"/>
+        </a:effectRef>
+        <a:fontRef idx="minor"/>
+      </dsp:style>
+    </dsp:sp>
+    <dsp:sp modelId="{A8B841DF-43F4-4166-ACA3-A646FF76C7A3}">
+      <dsp:nvSpPr>
+        <dsp:cNvPr id="0" name=""/>
+        <dsp:cNvSpPr/>
+      </dsp:nvSpPr>
+      <dsp:spPr>
+        <a:xfrm>
+          <a:off x="2042210" y="1849"/>
+          <a:ext cx="1295114" cy="966775"/>
+        </a:xfrm>
+        <a:prstGeom prst="round2SameRect">
+          <a:avLst>
+            <a:gd name="adj1" fmla="val 8000"/>
+            <a:gd name="adj2" fmla="val 0"/>
+          </a:avLst>
+        </a:prstGeom>
+        <a:solidFill>
+          <a:schemeClr val="lt1">
+            <a:alpha val="90000"/>
+            <a:hueOff val="0"/>
+            <a:satOff val="0"/>
+            <a:lumOff val="0"/>
+            <a:alphaOff val="0"/>
+          </a:schemeClr>
+        </a:solidFill>
+        <a:ln w="12700" cap="flat" cmpd="sng" algn="ctr">
+          <a:solidFill>
+            <a:schemeClr val="accent1">
+              <a:hueOff val="0"/>
+              <a:satOff val="0"/>
+              <a:lumOff val="0"/>
+              <a:alphaOff val="0"/>
+            </a:schemeClr>
+          </a:solidFill>
+          <a:prstDash val="solid"/>
+          <a:miter lim="800000"/>
+        </a:ln>
+        <a:effectLst/>
+      </dsp:spPr>
+      <dsp:style>
+        <a:lnRef idx="2">
+          <a:scrgbClr r="0" g="0" b="0"/>
+        </a:lnRef>
+        <a:fillRef idx="1">
+          <a:scrgbClr r="0" g="0" b="0"/>
+        </a:fillRef>
+        <a:effectRef idx="0">
+          <a:scrgbClr r="0" g="0" b="0"/>
+        </a:effectRef>
+        <a:fontRef idx="minor"/>
+      </dsp:style>
+      <dsp:txBody>
+        <a:bodyPr spcFirstLastPara="0" vert="horz" wrap="square" lIns="16510" tIns="49530" rIns="16510" bIns="16510" numCol="1" spcCol="1270" anchor="t" anchorCtr="0">
+          <a:noAutofit/>
+        </a:bodyPr>
+        <a:lstStyle/>
+        <a:p>
+          <a:pPr marL="114300" lvl="1" indent="-114300" algn="l" defTabSz="577850">
+            <a:lnSpc>
+              <a:spcPct val="90000"/>
+            </a:lnSpc>
+            <a:spcBef>
+              <a:spcPct val="0"/>
+            </a:spcBef>
+            <a:spcAft>
+              <a:spcPct val="15000"/>
+            </a:spcAft>
+            <a:buChar char="•"/>
+          </a:pPr>
+          <a:r>
+            <a:rPr lang="en-IN" sz="1300" kern="1200"/>
+            <a:t>Insert</a:t>
+          </a:r>
+        </a:p>
+        <a:p>
+          <a:pPr marL="114300" lvl="1" indent="-114300" algn="l" defTabSz="577850">
+            <a:lnSpc>
+              <a:spcPct val="90000"/>
+            </a:lnSpc>
+            <a:spcBef>
+              <a:spcPct val="0"/>
+            </a:spcBef>
+            <a:spcAft>
+              <a:spcPct val="15000"/>
+            </a:spcAft>
+            <a:buChar char="•"/>
+          </a:pPr>
+          <a:r>
+            <a:rPr lang="en-IN" sz="1300" kern="1200"/>
+            <a:t>Update</a:t>
+          </a:r>
+        </a:p>
+        <a:p>
+          <a:pPr marL="114300" lvl="1" indent="-114300" algn="l" defTabSz="577850">
+            <a:lnSpc>
+              <a:spcPct val="90000"/>
+            </a:lnSpc>
+            <a:spcBef>
+              <a:spcPct val="0"/>
+            </a:spcBef>
+            <a:spcAft>
+              <a:spcPct val="15000"/>
+            </a:spcAft>
+            <a:buChar char="•"/>
+          </a:pPr>
+          <a:r>
+            <a:rPr lang="en-IN" sz="1300" kern="1200"/>
+            <a:t>Delete</a:t>
+          </a:r>
+        </a:p>
+      </dsp:txBody>
+      <dsp:txXfrm>
+        <a:off x="2064863" y="24502"/>
+        <a:ext cx="1249808" cy="944122"/>
+      </dsp:txXfrm>
+    </dsp:sp>
+    <dsp:sp modelId="{6AE7B083-2934-4981-8DF6-F26E136084F0}">
+      <dsp:nvSpPr>
+        <dsp:cNvPr id="0" name=""/>
+        <dsp:cNvSpPr/>
+      </dsp:nvSpPr>
+      <dsp:spPr>
+        <a:xfrm>
+          <a:off x="2042210" y="968625"/>
+          <a:ext cx="1295114" cy="415713"/>
+        </a:xfrm>
+        <a:prstGeom prst="rect">
+          <a:avLst/>
+        </a:prstGeom>
+        <a:solidFill>
+          <a:schemeClr val="accent1">
+            <a:hueOff val="0"/>
+            <a:satOff val="0"/>
+            <a:lumOff val="0"/>
+            <a:alphaOff val="0"/>
+          </a:schemeClr>
+        </a:solidFill>
+        <a:ln w="12700" cap="flat" cmpd="sng" algn="ctr">
+          <a:solidFill>
+            <a:schemeClr val="accent1">
+              <a:hueOff val="0"/>
+              <a:satOff val="0"/>
+              <a:lumOff val="0"/>
+              <a:alphaOff val="0"/>
+            </a:schemeClr>
+          </a:solidFill>
+          <a:prstDash val="solid"/>
+          <a:miter lim="800000"/>
+        </a:ln>
+        <a:effectLst/>
+      </dsp:spPr>
+      <dsp:style>
+        <a:lnRef idx="2">
+          <a:scrgbClr r="0" g="0" b="0"/>
+        </a:lnRef>
+        <a:fillRef idx="1">
+          <a:scrgbClr r="0" g="0" b="0"/>
+        </a:fillRef>
+        <a:effectRef idx="0">
+          <a:scrgbClr r="0" g="0" b="0"/>
+        </a:effectRef>
+        <a:fontRef idx="minor">
+          <a:schemeClr val="lt1"/>
+        </a:fontRef>
+      </dsp:style>
+      <dsp:txBody>
+        <a:bodyPr spcFirstLastPara="0" vert="horz" wrap="square" lIns="34290" tIns="0" rIns="11430" bIns="0" numCol="1" spcCol="1270" anchor="ctr" anchorCtr="0">
+          <a:noAutofit/>
+        </a:bodyPr>
+        <a:lstStyle/>
+        <a:p>
+          <a:pPr marL="0" lvl="0" indent="0" algn="l" defTabSz="400050">
+            <a:lnSpc>
+              <a:spcPct val="90000"/>
+            </a:lnSpc>
+            <a:spcBef>
+              <a:spcPct val="0"/>
+            </a:spcBef>
+            <a:spcAft>
+              <a:spcPct val="35000"/>
+            </a:spcAft>
+            <a:buNone/>
+          </a:pPr>
+          <a:r>
+            <a:rPr lang="en-IN" sz="900" kern="1200"/>
+            <a:t>DML (Data Manipulation Language)</a:t>
+          </a:r>
+        </a:p>
+      </dsp:txBody>
+      <dsp:txXfrm>
+        <a:off x="2042210" y="968625"/>
+        <a:ext cx="912052" cy="415713"/>
+      </dsp:txXfrm>
+    </dsp:sp>
+    <dsp:sp modelId="{DF07EE88-9E0C-4AF1-89AC-586A2B4402AE}">
+      <dsp:nvSpPr>
+        <dsp:cNvPr id="0" name=""/>
+        <dsp:cNvSpPr/>
+      </dsp:nvSpPr>
+      <dsp:spPr>
+        <a:xfrm>
+          <a:off x="2990899" y="1034657"/>
+          <a:ext cx="453289" cy="453289"/>
+        </a:xfrm>
+        <a:prstGeom prst="ellipse">
+          <a:avLst/>
+        </a:prstGeom>
+        <a:solidFill>
+          <a:schemeClr val="accent1">
+            <a:alpha val="90000"/>
+            <a:tint val="40000"/>
+            <a:hueOff val="0"/>
+            <a:satOff val="0"/>
+            <a:lumOff val="0"/>
+            <a:alphaOff val="0"/>
+          </a:schemeClr>
+        </a:solidFill>
+        <a:ln w="12700" cap="flat" cmpd="sng" algn="ctr">
+          <a:solidFill>
+            <a:schemeClr val="accent1">
+              <a:alpha val="90000"/>
+              <a:tint val="40000"/>
+              <a:hueOff val="0"/>
+              <a:satOff val="0"/>
+              <a:lumOff val="0"/>
+              <a:alphaOff val="0"/>
+            </a:schemeClr>
+          </a:solidFill>
+          <a:prstDash val="solid"/>
+          <a:miter lim="800000"/>
+        </a:ln>
+        <a:effectLst/>
+      </dsp:spPr>
+      <dsp:style>
+        <a:lnRef idx="2">
+          <a:scrgbClr r="0" g="0" b="0"/>
+        </a:lnRef>
+        <a:fillRef idx="1">
+          <a:scrgbClr r="0" g="0" b="0"/>
+        </a:fillRef>
+        <a:effectRef idx="0">
+          <a:scrgbClr r="0" g="0" b="0"/>
+        </a:effectRef>
+        <a:fontRef idx="minor"/>
+      </dsp:style>
+    </dsp:sp>
+    <dsp:sp modelId="{98E0FCDF-F867-4260-85CC-0E8D79532DA9}">
+      <dsp:nvSpPr>
+        <dsp:cNvPr id="0" name=""/>
+        <dsp:cNvSpPr/>
+      </dsp:nvSpPr>
+      <dsp:spPr>
+        <a:xfrm>
+          <a:off x="3556489" y="1849"/>
+          <a:ext cx="1295114" cy="966775"/>
+        </a:xfrm>
+        <a:prstGeom prst="round2SameRect">
+          <a:avLst>
+            <a:gd name="adj1" fmla="val 8000"/>
+            <a:gd name="adj2" fmla="val 0"/>
+          </a:avLst>
+        </a:prstGeom>
+        <a:solidFill>
+          <a:schemeClr val="lt1">
+            <a:alpha val="90000"/>
+            <a:hueOff val="0"/>
+            <a:satOff val="0"/>
+            <a:lumOff val="0"/>
+            <a:alphaOff val="0"/>
+          </a:schemeClr>
+        </a:solidFill>
+        <a:ln w="12700" cap="flat" cmpd="sng" algn="ctr">
+          <a:solidFill>
+            <a:schemeClr val="accent1">
+              <a:hueOff val="0"/>
+              <a:satOff val="0"/>
+              <a:lumOff val="0"/>
+              <a:alphaOff val="0"/>
+            </a:schemeClr>
+          </a:solidFill>
+          <a:prstDash val="solid"/>
+          <a:miter lim="800000"/>
+        </a:ln>
+        <a:effectLst/>
+      </dsp:spPr>
+      <dsp:style>
+        <a:lnRef idx="2">
+          <a:scrgbClr r="0" g="0" b="0"/>
+        </a:lnRef>
+        <a:fillRef idx="1">
+          <a:scrgbClr r="0" g="0" b="0"/>
+        </a:fillRef>
+        <a:effectRef idx="0">
+          <a:scrgbClr r="0" g="0" b="0"/>
+        </a:effectRef>
+        <a:fontRef idx="minor"/>
+      </dsp:style>
+      <dsp:txBody>
+        <a:bodyPr spcFirstLastPara="0" vert="horz" wrap="square" lIns="16510" tIns="49530" rIns="16510" bIns="16510" numCol="1" spcCol="1270" anchor="t" anchorCtr="0">
+          <a:noAutofit/>
+        </a:bodyPr>
+        <a:lstStyle/>
+        <a:p>
+          <a:pPr marL="114300" lvl="1" indent="-114300" algn="l" defTabSz="577850">
+            <a:lnSpc>
+              <a:spcPct val="90000"/>
+            </a:lnSpc>
+            <a:spcBef>
+              <a:spcPct val="0"/>
+            </a:spcBef>
+            <a:spcAft>
+              <a:spcPct val="15000"/>
+            </a:spcAft>
+            <a:buChar char="•"/>
+          </a:pPr>
+          <a:r>
+            <a:rPr lang="en-IN" sz="1300" kern="1200"/>
+            <a:t>Grant </a:t>
+          </a:r>
+        </a:p>
+        <a:p>
+          <a:pPr marL="114300" lvl="1" indent="-114300" algn="l" defTabSz="577850">
+            <a:lnSpc>
+              <a:spcPct val="90000"/>
+            </a:lnSpc>
+            <a:spcBef>
+              <a:spcPct val="0"/>
+            </a:spcBef>
+            <a:spcAft>
+              <a:spcPct val="15000"/>
+            </a:spcAft>
+            <a:buChar char="•"/>
+          </a:pPr>
+          <a:r>
+            <a:rPr lang="en-IN" sz="1300" kern="1200"/>
+            <a:t>Revoke</a:t>
+          </a:r>
+        </a:p>
+      </dsp:txBody>
+      <dsp:txXfrm>
+        <a:off x="3579142" y="24502"/>
+        <a:ext cx="1249808" cy="944122"/>
+      </dsp:txXfrm>
+    </dsp:sp>
+    <dsp:sp modelId="{4620E316-6347-48E7-8C98-4C89B74CEE14}">
+      <dsp:nvSpPr>
+        <dsp:cNvPr id="0" name=""/>
+        <dsp:cNvSpPr/>
+      </dsp:nvSpPr>
+      <dsp:spPr>
+        <a:xfrm>
+          <a:off x="3556489" y="968625"/>
+          <a:ext cx="1295114" cy="415713"/>
+        </a:xfrm>
+        <a:prstGeom prst="rect">
+          <a:avLst/>
+        </a:prstGeom>
+        <a:solidFill>
+          <a:schemeClr val="accent1">
+            <a:hueOff val="0"/>
+            <a:satOff val="0"/>
+            <a:lumOff val="0"/>
+            <a:alphaOff val="0"/>
+          </a:schemeClr>
+        </a:solidFill>
+        <a:ln w="12700" cap="flat" cmpd="sng" algn="ctr">
+          <a:solidFill>
+            <a:schemeClr val="accent1">
+              <a:hueOff val="0"/>
+              <a:satOff val="0"/>
+              <a:lumOff val="0"/>
+              <a:alphaOff val="0"/>
+            </a:schemeClr>
+          </a:solidFill>
+          <a:prstDash val="solid"/>
+          <a:miter lim="800000"/>
+        </a:ln>
+        <a:effectLst/>
+      </dsp:spPr>
+      <dsp:style>
+        <a:lnRef idx="2">
+          <a:scrgbClr r="0" g="0" b="0"/>
+        </a:lnRef>
+        <a:fillRef idx="1">
+          <a:scrgbClr r="0" g="0" b="0"/>
+        </a:fillRef>
+        <a:effectRef idx="0">
+          <a:scrgbClr r="0" g="0" b="0"/>
+        </a:effectRef>
+        <a:fontRef idx="minor">
+          <a:schemeClr val="lt1"/>
+        </a:fontRef>
+      </dsp:style>
+      <dsp:txBody>
+        <a:bodyPr spcFirstLastPara="0" vert="horz" wrap="square" lIns="34290" tIns="0" rIns="11430" bIns="0" numCol="1" spcCol="1270" anchor="ctr" anchorCtr="0">
+          <a:noAutofit/>
+        </a:bodyPr>
+        <a:lstStyle/>
+        <a:p>
+          <a:pPr marL="0" lvl="0" indent="0" algn="l" defTabSz="400050">
+            <a:lnSpc>
+              <a:spcPct val="90000"/>
+            </a:lnSpc>
+            <a:spcBef>
+              <a:spcPct val="0"/>
+            </a:spcBef>
+            <a:spcAft>
+              <a:spcPct val="35000"/>
+            </a:spcAft>
+            <a:buNone/>
+          </a:pPr>
+          <a:r>
+            <a:rPr lang="en-IN" sz="900" kern="1200"/>
+            <a:t>DCL (Data Control Language)</a:t>
+          </a:r>
+        </a:p>
+      </dsp:txBody>
+      <dsp:txXfrm>
+        <a:off x="3556489" y="968625"/>
+        <a:ext cx="912052" cy="415713"/>
+      </dsp:txXfrm>
+    </dsp:sp>
+    <dsp:sp modelId="{9D78C722-94EB-4023-BE89-8AF9A4AA859D}">
+      <dsp:nvSpPr>
+        <dsp:cNvPr id="0" name=""/>
+        <dsp:cNvSpPr/>
+      </dsp:nvSpPr>
+      <dsp:spPr>
+        <a:xfrm>
+          <a:off x="4505178" y="1034657"/>
+          <a:ext cx="453289" cy="453289"/>
+        </a:xfrm>
+        <a:prstGeom prst="ellipse">
+          <a:avLst/>
+        </a:prstGeom>
+        <a:solidFill>
+          <a:schemeClr val="accent1">
+            <a:alpha val="90000"/>
+            <a:tint val="40000"/>
+            <a:hueOff val="0"/>
+            <a:satOff val="0"/>
+            <a:lumOff val="0"/>
+            <a:alphaOff val="0"/>
+          </a:schemeClr>
+        </a:solidFill>
+        <a:ln w="12700" cap="flat" cmpd="sng" algn="ctr">
+          <a:solidFill>
+            <a:schemeClr val="accent1">
+              <a:alpha val="90000"/>
+              <a:tint val="40000"/>
+              <a:hueOff val="0"/>
+              <a:satOff val="0"/>
+              <a:lumOff val="0"/>
+              <a:alphaOff val="0"/>
+            </a:schemeClr>
+          </a:solidFill>
+          <a:prstDash val="solid"/>
+          <a:miter lim="800000"/>
+        </a:ln>
+        <a:effectLst/>
+      </dsp:spPr>
+      <dsp:style>
+        <a:lnRef idx="2">
+          <a:scrgbClr r="0" g="0" b="0"/>
+        </a:lnRef>
+        <a:fillRef idx="1">
+          <a:scrgbClr r="0" g="0" b="0"/>
+        </a:fillRef>
+        <a:effectRef idx="0">
+          <a:scrgbClr r="0" g="0" b="0"/>
+        </a:effectRef>
+        <a:fontRef idx="minor"/>
+      </dsp:style>
+    </dsp:sp>
+    <dsp:sp modelId="{C17F500D-959C-47C2-A0E8-AD344319C13E}">
+      <dsp:nvSpPr>
+        <dsp:cNvPr id="0" name=""/>
+        <dsp:cNvSpPr/>
+      </dsp:nvSpPr>
+      <dsp:spPr>
+        <a:xfrm>
+          <a:off x="1285071" y="1712452"/>
+          <a:ext cx="1295114" cy="966775"/>
+        </a:xfrm>
+        <a:prstGeom prst="round2SameRect">
+          <a:avLst>
+            <a:gd name="adj1" fmla="val 8000"/>
+            <a:gd name="adj2" fmla="val 0"/>
+          </a:avLst>
+        </a:prstGeom>
+        <a:solidFill>
+          <a:schemeClr val="lt1">
+            <a:alpha val="90000"/>
+            <a:hueOff val="0"/>
+            <a:satOff val="0"/>
+            <a:lumOff val="0"/>
+            <a:alphaOff val="0"/>
+          </a:schemeClr>
+        </a:solidFill>
+        <a:ln w="12700" cap="flat" cmpd="sng" algn="ctr">
+          <a:solidFill>
+            <a:schemeClr val="accent1">
+              <a:hueOff val="0"/>
+              <a:satOff val="0"/>
+              <a:lumOff val="0"/>
+              <a:alphaOff val="0"/>
+            </a:schemeClr>
+          </a:solidFill>
+          <a:prstDash val="solid"/>
+          <a:miter lim="800000"/>
+        </a:ln>
+        <a:effectLst/>
+      </dsp:spPr>
+      <dsp:style>
+        <a:lnRef idx="2">
+          <a:scrgbClr r="0" g="0" b="0"/>
+        </a:lnRef>
+        <a:fillRef idx="1">
+          <a:scrgbClr r="0" g="0" b="0"/>
+        </a:fillRef>
+        <a:effectRef idx="0">
+          <a:scrgbClr r="0" g="0" b="0"/>
+        </a:effectRef>
+        <a:fontRef idx="minor"/>
+      </dsp:style>
+      <dsp:txBody>
+        <a:bodyPr spcFirstLastPara="0" vert="horz" wrap="square" lIns="16510" tIns="49530" rIns="16510" bIns="16510" numCol="1" spcCol="1270" anchor="t" anchorCtr="0">
+          <a:noAutofit/>
+        </a:bodyPr>
+        <a:lstStyle/>
+        <a:p>
+          <a:pPr marL="114300" lvl="1" indent="-114300" algn="l" defTabSz="577850">
+            <a:lnSpc>
+              <a:spcPct val="90000"/>
+            </a:lnSpc>
+            <a:spcBef>
+              <a:spcPct val="0"/>
+            </a:spcBef>
+            <a:spcAft>
+              <a:spcPct val="15000"/>
+            </a:spcAft>
+            <a:buChar char="•"/>
+          </a:pPr>
+          <a:r>
+            <a:rPr lang="en-IN" sz="1300" kern="1200"/>
+            <a:t>Commit</a:t>
+          </a:r>
+        </a:p>
+        <a:p>
+          <a:pPr marL="114300" lvl="1" indent="-114300" algn="l" defTabSz="577850">
+            <a:lnSpc>
+              <a:spcPct val="90000"/>
+            </a:lnSpc>
+            <a:spcBef>
+              <a:spcPct val="0"/>
+            </a:spcBef>
+            <a:spcAft>
+              <a:spcPct val="15000"/>
+            </a:spcAft>
+            <a:buChar char="•"/>
+          </a:pPr>
+          <a:r>
+            <a:rPr lang="en-IN" sz="1300" kern="1200"/>
+            <a:t>Rollback</a:t>
+          </a:r>
+        </a:p>
+        <a:p>
+          <a:pPr marL="114300" lvl="1" indent="-114300" algn="l" defTabSz="577850">
+            <a:lnSpc>
+              <a:spcPct val="90000"/>
+            </a:lnSpc>
+            <a:spcBef>
+              <a:spcPct val="0"/>
+            </a:spcBef>
+            <a:spcAft>
+              <a:spcPct val="15000"/>
+            </a:spcAft>
+            <a:buChar char="•"/>
+          </a:pPr>
+          <a:r>
+            <a:rPr lang="en-IN" sz="1300" kern="1200"/>
+            <a:t>Save Point</a:t>
+          </a:r>
+        </a:p>
+      </dsp:txBody>
+      <dsp:txXfrm>
+        <a:off x="1307724" y="1735105"/>
+        <a:ext cx="1249808" cy="944122"/>
+      </dsp:txXfrm>
+    </dsp:sp>
+    <dsp:sp modelId="{25788956-826F-470E-8EB6-E77EF77C44C2}">
+      <dsp:nvSpPr>
+        <dsp:cNvPr id="0" name=""/>
+        <dsp:cNvSpPr/>
+      </dsp:nvSpPr>
+      <dsp:spPr>
+        <a:xfrm>
+          <a:off x="1285071" y="2679227"/>
+          <a:ext cx="1295114" cy="415713"/>
+        </a:xfrm>
+        <a:prstGeom prst="rect">
+          <a:avLst/>
+        </a:prstGeom>
+        <a:solidFill>
+          <a:schemeClr val="accent1">
+            <a:hueOff val="0"/>
+            <a:satOff val="0"/>
+            <a:lumOff val="0"/>
+            <a:alphaOff val="0"/>
+          </a:schemeClr>
+        </a:solidFill>
+        <a:ln w="12700" cap="flat" cmpd="sng" algn="ctr">
+          <a:solidFill>
+            <a:schemeClr val="accent1">
+              <a:hueOff val="0"/>
+              <a:satOff val="0"/>
+              <a:lumOff val="0"/>
+              <a:alphaOff val="0"/>
+            </a:schemeClr>
+          </a:solidFill>
+          <a:prstDash val="solid"/>
+          <a:miter lim="800000"/>
+        </a:ln>
+        <a:effectLst/>
+      </dsp:spPr>
+      <dsp:style>
+        <a:lnRef idx="2">
+          <a:scrgbClr r="0" g="0" b="0"/>
+        </a:lnRef>
+        <a:fillRef idx="1">
+          <a:scrgbClr r="0" g="0" b="0"/>
+        </a:fillRef>
+        <a:effectRef idx="0">
+          <a:scrgbClr r="0" g="0" b="0"/>
+        </a:effectRef>
+        <a:fontRef idx="minor">
+          <a:schemeClr val="lt1"/>
+        </a:fontRef>
+      </dsp:style>
+      <dsp:txBody>
+        <a:bodyPr spcFirstLastPara="0" vert="horz" wrap="square" lIns="34290" tIns="0" rIns="11430" bIns="0" numCol="1" spcCol="1270" anchor="ctr" anchorCtr="0">
+          <a:noAutofit/>
+        </a:bodyPr>
+        <a:lstStyle/>
+        <a:p>
+          <a:pPr marL="0" lvl="0" indent="0" algn="l" defTabSz="400050">
+            <a:lnSpc>
+              <a:spcPct val="90000"/>
+            </a:lnSpc>
+            <a:spcBef>
+              <a:spcPct val="0"/>
+            </a:spcBef>
+            <a:spcAft>
+              <a:spcPct val="35000"/>
+            </a:spcAft>
+            <a:buNone/>
+          </a:pPr>
+          <a:r>
+            <a:rPr lang="en-IN" sz="900" kern="1200"/>
+            <a:t>TCL (Transaction Control Language)</a:t>
+          </a:r>
+        </a:p>
+      </dsp:txBody>
+      <dsp:txXfrm>
+        <a:off x="1285071" y="2679227"/>
+        <a:ext cx="912052" cy="415713"/>
+      </dsp:txXfrm>
+    </dsp:sp>
+    <dsp:sp modelId="{7983A9D2-6623-4ECC-9A72-D01A82B21AF5}">
+      <dsp:nvSpPr>
+        <dsp:cNvPr id="0" name=""/>
+        <dsp:cNvSpPr/>
+      </dsp:nvSpPr>
+      <dsp:spPr>
+        <a:xfrm>
+          <a:off x="2233760" y="2745260"/>
+          <a:ext cx="453289" cy="453289"/>
+        </a:xfrm>
+        <a:prstGeom prst="ellipse">
+          <a:avLst/>
+        </a:prstGeom>
+        <a:solidFill>
+          <a:schemeClr val="accent1">
+            <a:alpha val="90000"/>
+            <a:tint val="40000"/>
+            <a:hueOff val="0"/>
+            <a:satOff val="0"/>
+            <a:lumOff val="0"/>
+            <a:alphaOff val="0"/>
+          </a:schemeClr>
+        </a:solidFill>
+        <a:ln w="12700" cap="flat" cmpd="sng" algn="ctr">
+          <a:solidFill>
+            <a:schemeClr val="accent1">
+              <a:alpha val="90000"/>
+              <a:tint val="40000"/>
+              <a:hueOff val="0"/>
+              <a:satOff val="0"/>
+              <a:lumOff val="0"/>
+              <a:alphaOff val="0"/>
+            </a:schemeClr>
+          </a:solidFill>
+          <a:prstDash val="solid"/>
+          <a:miter lim="800000"/>
+        </a:ln>
+        <a:effectLst/>
+      </dsp:spPr>
+      <dsp:style>
+        <a:lnRef idx="2">
+          <a:scrgbClr r="0" g="0" b="0"/>
+        </a:lnRef>
+        <a:fillRef idx="1">
+          <a:scrgbClr r="0" g="0" b="0"/>
+        </a:fillRef>
+        <a:effectRef idx="0">
+          <a:scrgbClr r="0" g="0" b="0"/>
+        </a:effectRef>
+        <a:fontRef idx="minor"/>
+      </dsp:style>
+    </dsp:sp>
+    <dsp:sp modelId="{34135715-483D-4649-B9BD-4703FF27D7B9}">
+      <dsp:nvSpPr>
+        <dsp:cNvPr id="0" name=""/>
+        <dsp:cNvSpPr/>
+      </dsp:nvSpPr>
+      <dsp:spPr>
+        <a:xfrm>
+          <a:off x="2799349" y="1712452"/>
+          <a:ext cx="1295114" cy="966775"/>
+        </a:xfrm>
+        <a:prstGeom prst="round2SameRect">
+          <a:avLst>
+            <a:gd name="adj1" fmla="val 8000"/>
+            <a:gd name="adj2" fmla="val 0"/>
+          </a:avLst>
+        </a:prstGeom>
+        <a:solidFill>
+          <a:schemeClr val="lt1">
+            <a:alpha val="90000"/>
+            <a:hueOff val="0"/>
+            <a:satOff val="0"/>
+            <a:lumOff val="0"/>
+            <a:alphaOff val="0"/>
+          </a:schemeClr>
+        </a:solidFill>
+        <a:ln w="12700" cap="flat" cmpd="sng" algn="ctr">
+          <a:solidFill>
+            <a:schemeClr val="accent1">
+              <a:hueOff val="0"/>
+              <a:satOff val="0"/>
+              <a:lumOff val="0"/>
+              <a:alphaOff val="0"/>
+            </a:schemeClr>
+          </a:solidFill>
+          <a:prstDash val="solid"/>
+          <a:miter lim="800000"/>
+        </a:ln>
+        <a:effectLst/>
+      </dsp:spPr>
+      <dsp:style>
+        <a:lnRef idx="2">
+          <a:scrgbClr r="0" g="0" b="0"/>
+        </a:lnRef>
+        <a:fillRef idx="1">
+          <a:scrgbClr r="0" g="0" b="0"/>
+        </a:fillRef>
+        <a:effectRef idx="0">
+          <a:scrgbClr r="0" g="0" b="0"/>
+        </a:effectRef>
+        <a:fontRef idx="minor"/>
+      </dsp:style>
+      <dsp:txBody>
+        <a:bodyPr spcFirstLastPara="0" vert="horz" wrap="square" lIns="16510" tIns="49530" rIns="16510" bIns="16510" numCol="1" spcCol="1270" anchor="t" anchorCtr="0">
+          <a:noAutofit/>
+        </a:bodyPr>
+        <a:lstStyle/>
+        <a:p>
+          <a:pPr marL="114300" lvl="1" indent="-114300" algn="l" defTabSz="577850">
+            <a:lnSpc>
+              <a:spcPct val="90000"/>
+            </a:lnSpc>
+            <a:spcBef>
+              <a:spcPct val="0"/>
+            </a:spcBef>
+            <a:spcAft>
+              <a:spcPct val="15000"/>
+            </a:spcAft>
+            <a:buChar char="•"/>
+          </a:pPr>
+          <a:r>
+            <a:rPr lang="en-IN" sz="1300" kern="1200"/>
+            <a:t>Select</a:t>
+          </a:r>
+        </a:p>
+      </dsp:txBody>
+      <dsp:txXfrm>
+        <a:off x="2822002" y="1735105"/>
+        <a:ext cx="1249808" cy="944122"/>
+      </dsp:txXfrm>
+    </dsp:sp>
+    <dsp:sp modelId="{FE7A39F3-E36B-46B4-B8EC-71D1E9A14A09}">
+      <dsp:nvSpPr>
+        <dsp:cNvPr id="0" name=""/>
+        <dsp:cNvSpPr/>
+      </dsp:nvSpPr>
+      <dsp:spPr>
+        <a:xfrm>
+          <a:off x="2799349" y="2679227"/>
+          <a:ext cx="1295114" cy="415713"/>
+        </a:xfrm>
+        <a:prstGeom prst="rect">
+          <a:avLst/>
+        </a:prstGeom>
+        <a:solidFill>
+          <a:schemeClr val="accent1">
+            <a:hueOff val="0"/>
+            <a:satOff val="0"/>
+            <a:lumOff val="0"/>
+            <a:alphaOff val="0"/>
+          </a:schemeClr>
+        </a:solidFill>
+        <a:ln w="12700" cap="flat" cmpd="sng" algn="ctr">
+          <a:solidFill>
+            <a:schemeClr val="accent1">
+              <a:hueOff val="0"/>
+              <a:satOff val="0"/>
+              <a:lumOff val="0"/>
+              <a:alphaOff val="0"/>
+            </a:schemeClr>
+          </a:solidFill>
+          <a:prstDash val="solid"/>
+          <a:miter lim="800000"/>
+        </a:ln>
+        <a:effectLst/>
+      </dsp:spPr>
+      <dsp:style>
+        <a:lnRef idx="2">
+          <a:scrgbClr r="0" g="0" b="0"/>
+        </a:lnRef>
+        <a:fillRef idx="1">
+          <a:scrgbClr r="0" g="0" b="0"/>
+        </a:fillRef>
+        <a:effectRef idx="0">
+          <a:scrgbClr r="0" g="0" b="0"/>
+        </a:effectRef>
+        <a:fontRef idx="minor">
+          <a:schemeClr val="lt1"/>
+        </a:fontRef>
+      </dsp:style>
+      <dsp:txBody>
+        <a:bodyPr spcFirstLastPara="0" vert="horz" wrap="square" lIns="34290" tIns="0" rIns="11430" bIns="0" numCol="1" spcCol="1270" anchor="ctr" anchorCtr="0">
+          <a:noAutofit/>
+        </a:bodyPr>
+        <a:lstStyle/>
+        <a:p>
+          <a:pPr marL="0" lvl="0" indent="0" algn="l" defTabSz="400050">
+            <a:lnSpc>
+              <a:spcPct val="90000"/>
+            </a:lnSpc>
+            <a:spcBef>
+              <a:spcPct val="0"/>
+            </a:spcBef>
+            <a:spcAft>
+              <a:spcPct val="35000"/>
+            </a:spcAft>
+            <a:buNone/>
+          </a:pPr>
+          <a:r>
+            <a:rPr lang="en-IN" sz="900" kern="1200"/>
+            <a:t>DQL (Data Query Language)</a:t>
+          </a:r>
+        </a:p>
+      </dsp:txBody>
+      <dsp:txXfrm>
+        <a:off x="2799349" y="2679227"/>
+        <a:ext cx="912052" cy="415713"/>
+      </dsp:txXfrm>
+    </dsp:sp>
+    <dsp:sp modelId="{4AEEFCFB-EA71-40CC-812D-4F793F7975E3}">
+      <dsp:nvSpPr>
+        <dsp:cNvPr id="0" name=""/>
+        <dsp:cNvSpPr/>
+      </dsp:nvSpPr>
+      <dsp:spPr>
+        <a:xfrm>
+          <a:off x="3748038" y="2745260"/>
+          <a:ext cx="453289" cy="453289"/>
+        </a:xfrm>
+        <a:prstGeom prst="ellipse">
+          <a:avLst/>
+        </a:prstGeom>
+        <a:solidFill>
+          <a:schemeClr val="accent1">
+            <a:alpha val="90000"/>
+            <a:tint val="40000"/>
+            <a:hueOff val="0"/>
+            <a:satOff val="0"/>
+            <a:lumOff val="0"/>
+            <a:alphaOff val="0"/>
+          </a:schemeClr>
+        </a:solidFill>
+        <a:ln w="12700" cap="flat" cmpd="sng" algn="ctr">
+          <a:solidFill>
+            <a:schemeClr val="accent1">
+              <a:alpha val="90000"/>
+              <a:tint val="40000"/>
+              <a:hueOff val="0"/>
+              <a:satOff val="0"/>
+              <a:lumOff val="0"/>
+              <a:alphaOff val="0"/>
+            </a:schemeClr>
+          </a:solidFill>
+          <a:prstDash val="solid"/>
+          <a:miter lim="800000"/>
+        </a:ln>
+        <a:effectLst/>
+      </dsp:spPr>
+      <dsp:style>
+        <a:lnRef idx="2">
+          <a:scrgbClr r="0" g="0" b="0"/>
+        </a:lnRef>
+        <a:fillRef idx="1">
+          <a:scrgbClr r="0" g="0" b="0"/>
+        </a:fillRef>
+        <a:effectRef idx="0">
+          <a:scrgbClr r="0" g="0" b="0"/>
+        </a:effectRef>
+        <a:fontRef idx="minor"/>
+      </dsp:style>
+    </dsp:sp>
+  </dsp:spTree>
+</dsp:drawing>
+</file>
+
+<file path=word/diagrams/layout1.xml><?xml version="1.0" encoding="utf-8"?>
+<dgm:layoutDef xmlns:dgm="http://schemas.openxmlformats.org/drawingml/2006/diagram" xmlns:a="http://schemas.openxmlformats.org/drawingml/2006/main" uniqueId="urn:microsoft.com/office/officeart/2005/8/layout/bList2">
+  <dgm:title val=""/>
+  <dgm:desc val=""/>
+  <dgm:catLst>
+    <dgm:cat type="list" pri="7000"/>
+    <dgm:cat type="convert" pri="16000"/>
+    <dgm:cat type="picture" pri="28000"/>
+    <dgm:cat type="pictureconvert" pri="28000"/>
+  </dgm:catLst>
+  <dgm:sampData useDef="1">
+    <dgm:dataModel>
+      <dgm:ptLst/>
+      <dgm:bg/>
+      <dgm:whole/>
+    </dgm:dataModel>
+  </dgm:sampData>
+  <dgm:styleData>
+    <dgm:dataModel>
+      <dgm:ptLst>
+        <dgm:pt modelId="0" type="doc"/>
+        <dgm:pt modelId="1"/>
+        <dgm:pt modelId="11"/>
+        <dgm:pt modelId="2"/>
+        <dgm:pt modelId="21"/>
+      </dgm:ptLst>
+      <dgm:cxnLst>
+        <dgm:cxn modelId="4" srcId="0" destId="1" srcOrd="0" destOrd="0"/>
+        <dgm:cxn modelId="5" srcId="0" destId="2" srcOrd="1" destOrd="0"/>
+        <dgm:cxn modelId="13" srcId="1" destId="11" srcOrd="0" destOrd="0"/>
+        <dgm:cxn modelId="23" srcId="2" destId="21" srcOrd="0" destOrd="0"/>
+      </dgm:cxnLst>
+      <dgm:bg/>
+      <dgm:whole/>
+    </dgm:dataModel>
+  </dgm:styleData>
+  <dgm:clrData>
+    <dgm:dataModel>
+      <dgm:ptLst>
+        <dgm:pt modelId="0" type="doc"/>
+        <dgm:pt modelId="1"/>
+        <dgm:pt modelId="11"/>
+        <dgm:pt modelId="2"/>
+        <dgm:pt modelId="21"/>
+        <dgm:pt modelId="3"/>
+        <dgm:pt modelId="31"/>
+        <dgm:pt modelId="4"/>
+        <dgm:pt modelId="41"/>
+      </dgm:ptLst>
+      <dgm:cxnLst>
+        <dgm:cxn modelId="5" srcId="0" destId="1" srcOrd="0" destOrd="0"/>
+        <dgm:cxn modelId="6" srcId="0" destId="2" srcOrd="1" destOrd="0"/>
+        <dgm:cxn modelId="7" srcId="0" destId="3" srcOrd="2" destOrd="0"/>
+        <dgm:cxn modelId="8" srcId="0" destId="4" srcOrd="3" destOrd="0"/>
+        <dgm:cxn modelId="13" srcId="1" destId="11" srcOrd="0" destOrd="0"/>
+        <dgm:cxn modelId="23" srcId="2" destId="21" srcOrd="0" destOrd="0"/>
+        <dgm:cxn modelId="33" srcId="3" destId="31" srcOrd="0" destOrd="0"/>
+        <dgm:cxn modelId="43" srcId="4" destId="41" srcOrd="0" destOrd="0"/>
+      </dgm:cxnLst>
+      <dgm:bg/>
+      <dgm:whole/>
+    </dgm:dataModel>
+  </dgm:clrData>
+  <dgm:layoutNode name="diagram">
+    <dgm:varLst>
+      <dgm:dir/>
+      <dgm:animLvl val="lvl"/>
+      <dgm:resizeHandles val="exact"/>
+    </dgm:varLst>
+    <dgm:choose name="Name0">
+      <dgm:if name="Name1" axis="self" func="var" arg="dir" op="equ" val="norm">
+        <dgm:alg type="snake">
+          <dgm:param type="grDir" val="tL"/>
+          <dgm:param type="flowDir" val="row"/>
+          <dgm:param type="contDir" val="sameDir"/>
+          <dgm:param type="off" val="ctr"/>
+        </dgm:alg>
+      </dgm:if>
+      <dgm:else name="Name2">
+        <dgm:alg type="snake">
+          <dgm:param type="grDir" val="tR"/>
+          <dgm:param type="flowDir" val="row"/>
+          <dgm:param type="contDir" val="sameDir"/>
+          <dgm:param type="off" val="ctr"/>
+        </dgm:alg>
+      </dgm:else>
+    </dgm:choose>
+    <dgm:shape xmlns:r="http://schemas.openxmlformats.org/officeDocument/2006/relationships" r:blip="">
+      <dgm:adjLst/>
+    </dgm:shape>
+    <dgm:presOf/>
+    <dgm:constrLst>
+      <dgm:constr type="w" for="ch" forName="compNode" refType="w"/>
+      <dgm:constr type="w" for="ch" ptType="sibTrans" refType="w" refFor="ch" refForName="compNode" op="equ" fact="0.08"/>
+      <dgm:constr type="sp" refType="w" refFor="ch" refForName="compNode" op="equ" fact="0.16"/>
+      <dgm:constr type="primFontSz" for="des" forName="parentText" op="equ" val="65"/>
+      <dgm:constr type="primFontSz" for="des" forName="childRect" op="equ" val="65"/>
+    </dgm:constrLst>
+    <dgm:ruleLst/>
+    <dgm:forEach name="nodesForEach" axis="ch" ptType="node">
+      <dgm:layoutNode name="compNode">
+        <dgm:alg type="composite">
+          <dgm:param type="ar" val="0.943"/>
+        </dgm:alg>
+        <dgm:shape xmlns:r="http://schemas.openxmlformats.org/officeDocument/2006/relationships" r:blip="">
+          <dgm:adjLst/>
+        </dgm:shape>
+        <dgm:presOf/>
+        <dgm:choose name="Name3">
+          <dgm:if name="Name4" axis="self" func="var" arg="dir" op="equ" val="norm">
+            <dgm:constrLst>
+              <dgm:constr type="w" val="1"/>
+              <dgm:constr type="h" refType="w" fact="1.06"/>
+              <dgm:constr type="h" for="ch" forName="childRect" refType="h" fact="0.65"/>
+              <dgm:constr type="w" for="ch" forName="childRect" refType="w" fact="0.923"/>
+              <dgm:constr type="l" for="ch" forName="childRect"/>
+              <dgm:constr type="t" for="ch" forName="childRect"/>
+              <dgm:constr type="w" for="ch" forName="parentText" refType="w" fact="0.65"/>
+              <dgm:constr type="h" for="ch" forName="parentText" refType="h" refFor="ch" refForName="childRect" fact="0.43"/>
+              <dgm:constr type="l" for="ch" forName="parentText"/>
+              <dgm:constr type="t" for="ch" forName="parentText" refType="h" refFor="ch" refForName="childRect"/>
+              <dgm:constr type="w" for="ch" forName="parentRect" refType="w" fact="0.923"/>
+              <dgm:constr type="h" for="ch" forName="parentRect" refType="h" refFor="ch" refForName="parentText"/>
+              <dgm:constr type="l" for="ch" forName="parentRect"/>
+              <dgm:constr type="t" for="ch" forName="parentRect" refType="t" refFor="ch" refForName="parentText"/>
+              <dgm:constr type="w" for="ch" forName="adorn" refType="w" refFor="ch" refForName="parentRect" fact="0.35"/>
+              <dgm:constr type="h" for="ch" forName="adorn" refType="w" refFor="ch" refForName="parentRect" fact="0.35"/>
+              <dgm:constr type="b" for="ch" forName="adorn" refType="h"/>
+              <dgm:constr type="r" for="ch" forName="adorn" refType="w"/>
+            </dgm:constrLst>
+          </dgm:if>
+          <dgm:else name="Name5">
+            <dgm:constrLst>
+              <dgm:constr type="w" val="1"/>
+              <dgm:constr type="h" refType="w" fact="1.06"/>
+              <dgm:constr type="h" for="ch" forName="childRect" refType="h" fact="0.65"/>
+              <dgm:constr type="w" for="ch" forName="childRect" refType="w" fact="0.923"/>
+              <dgm:constr type="r" for="ch" forName="childRect" refType="w"/>
+              <dgm:constr type="t" for="ch" forName="childRect"/>
+              <dgm:constr type="w" for="ch" forName="parentText" refType="w" fact="0.65"/>
+              <dgm:constr type="h" for="ch" forName="parentText" refType="h" refFor="ch" refForName="childRect" fact="0.43"/>
+              <dgm:constr type="r" for="ch" forName="parentText" refType="w"/>
+              <dgm:constr type="t" for="ch" forName="parentText" refType="h" refFor="ch" refForName="childRect"/>
+              <dgm:constr type="w" for="ch" forName="parentRect" refType="w" fact="0.923"/>
+              <dgm:constr type="h" for="ch" forName="parentRect" refType="h" refFor="ch" refForName="parentText"/>
+              <dgm:constr type="r" for="ch" forName="parentRect" refType="w"/>
+              <dgm:constr type="t" for="ch" forName="parentRect" refType="t" refFor="ch" refForName="parentText"/>
+              <dgm:constr type="w" for="ch" forName="adorn" refType="w" refFor="ch" refForName="parentRect" fact="0.35"/>
+              <dgm:constr type="h" for="ch" forName="adorn" refType="w" refFor="ch" refForName="parentRect" fact="0.35"/>
+              <dgm:constr type="b" for="ch" forName="adorn" refType="h"/>
+              <dgm:constr type="l" for="ch" forName="adorn"/>
+            </dgm:constrLst>
+          </dgm:else>
+        </dgm:choose>
+        <dgm:ruleLst/>
+        <dgm:layoutNode name="childRect" styleLbl="bgAcc1">
+          <dgm:varLst>
+            <dgm:bulletEnabled val="1"/>
+          </dgm:varLst>
+          <dgm:alg type="tx">
+            <dgm:param type="stBulletLvl" val="1"/>
+          </dgm:alg>
+          <dgm:shape xmlns:r="http://schemas.openxmlformats.org/officeDocument/2006/relationships" type="round2SameRect" r:blip="">
+            <dgm:adjLst>
+              <dgm:adj idx="1" val="0.08"/>
+            </dgm:adjLst>
+          </dgm:shape>
+          <dgm:presOf axis="des" ptType="node"/>
+          <dgm:constrLst>
+            <dgm:constr type="secFontSz" refType="primFontSz"/>
+            <dgm:constr type="tMarg" refType="primFontSz" fact="0.3"/>
+            <dgm:constr type="bMarg" refType="primFontSz" fact="0.1"/>
+            <dgm:constr type="lMarg" refType="primFontSz" fact="0.1"/>
+            <dgm:constr type="rMarg" refType="primFontSz" fact="0.1"/>
+          </dgm:constrLst>
+          <dgm:ruleLst>
+            <dgm:rule type="primFontSz" val="5" fact="NaN" max="NaN"/>
+          </dgm:ruleLst>
+        </dgm:layoutNode>
+        <dgm:layoutNode name="parentText">
+          <dgm:varLst>
+            <dgm:chMax val="0"/>
+            <dgm:bulletEnabled val="1"/>
+          </dgm:varLst>
+          <dgm:choose name="Name6">
+            <dgm:if name="Name7" func="var" arg="dir" op="equ" val="norm">
+              <dgm:alg type="tx">
+                <dgm:param type="parTxLTRAlign" val="l"/>
+                <dgm:param type="parTxRTLAlign" val="l"/>
+              </dgm:alg>
+            </dgm:if>
+            <dgm:else name="Name8">
+              <dgm:alg type="tx">
+                <dgm:param type="parTxLTRAlign" val="r"/>
+                <dgm:param type="parTxRTLAlign" val="r"/>
+              </dgm:alg>
+            </dgm:else>
+          </dgm:choose>
+          <dgm:shape xmlns:r="http://schemas.openxmlformats.org/officeDocument/2006/relationships" type="rect" r:blip="" zOrderOff="1" hideGeom="1">
+            <dgm:adjLst/>
+          </dgm:shape>
+          <dgm:presOf axis="self" ptType="node"/>
+          <dgm:constrLst>
+            <dgm:constr type="tMarg"/>
+            <dgm:constr type="bMarg"/>
+            <dgm:constr type="lMarg" refType="primFontSz" fact="0.3"/>
+            <dgm:constr type="rMarg" refType="primFontSz" fact="0.1"/>
+          </dgm:constrLst>
+          <dgm:ruleLst>
+            <dgm:rule type="primFontSz" val="5" fact="NaN" max="NaN"/>
+          </dgm:ruleLst>
+        </dgm:layoutNode>
+        <dgm:layoutNode name="parentRect" styleLbl="alignNode1">
+          <dgm:alg type="sp"/>
+          <dgm:shape xmlns:r="http://schemas.openxmlformats.org/officeDocument/2006/relationships" type="rect" r:blip="">
+            <dgm:adjLst/>
+          </dgm:shape>
+          <dgm:presOf axis="self" ptType="node"/>
+          <dgm:constrLst/>
+          <dgm:ruleLst/>
+        </dgm:layoutNode>
+        <dgm:layoutNode name="adorn" styleLbl="fgAccFollowNode1">
+          <dgm:alg type="sp"/>
+          <dgm:shape xmlns:r="http://schemas.openxmlformats.org/officeDocument/2006/relationships" type="ellipse" r:blip="" blipPhldr="1">
+            <dgm:adjLst/>
+          </dgm:shape>
+          <dgm:presOf/>
+          <dgm:constrLst/>
+          <dgm:ruleLst/>
+        </dgm:layoutNode>
+      </dgm:layoutNode>
+      <dgm:forEach name="sibTransForEach" axis="followSib" ptType="sibTrans" cnt="1">
+        <dgm:layoutNode name="sibTrans">
+          <dgm:alg type="sp"/>
+          <dgm:shape xmlns:r="http://schemas.openxmlformats.org/officeDocument/2006/relationships" type="rect" r:blip="" hideGeom="1">
+            <dgm:adjLst/>
+          </dgm:shape>
+          <dgm:presOf axis="self"/>
+          <dgm:constrLst>
+            <dgm:constr type="w" val="1"/>
+            <dgm:constr type="h" refType="w"/>
+          </dgm:constrLst>
+          <dgm:ruleLst/>
+        </dgm:layoutNode>
+      </dgm:forEach>
+    </dgm:forEach>
+  </dgm:layoutNode>
+</dgm:layoutDef>
+</file>
+
+<file path=word/diagrams/quickStyle1.xml><?xml version="1.0" encoding="utf-8"?>
+<dgm:styleDef xmlns:dgm="http://schemas.openxmlformats.org/drawingml/2006/diagram" xmlns:a="http://schemas.openxmlformats.org/drawingml/2006/main" uniqueId="urn:microsoft.com/office/officeart/2005/8/quickstyle/simple1">
+  <dgm:title val=""/>
+  <dgm:desc val=""/>
+  <dgm:catLst>
+    <dgm:cat type="simple" pri="10100"/>
+  </dgm:catLst>
+  <dgm:scene3d>
+    <a:camera prst="orthographicFront"/>
+    <a:lightRig rig="threePt" dir="t"/>
+  </dgm:scene3d>
+  <dgm:styleLbl name="node0">
+    <dgm:scene3d>
+      <a:camera prst="orthographicFront"/>
+      <a:lightRig rig="threePt" dir="t"/>
+    </dgm:scene3d>
+    <dgm:sp3d/>
+    <dgm:txPr/>
+    <dgm:style>
+      <a:lnRef idx="2">
+        <a:scrgbClr r="0" g="0" b="0"/>
+      </a:lnRef>
+      <a:fillRef idx="1">
+        <a:scrgbClr r="0" g="0" b="0"/>
+      </a:fillRef>
+      <a:effectRef idx="0">
+        <a:scrgbClr r="0" g="0" b="0"/>
+      </a:effectRef>
+      <a:fontRef idx="minor">
+        <a:schemeClr val="lt1"/>
+      </a:fontRef>
+    </dgm:style>
+  </dgm:styleLbl>
+  <dgm:styleLbl name="lnNode1">
+    <dgm:scene3d>
+      <a:camera prst="orthographicFront"/>
+      <a:lightRig rig="threePt" dir="t"/>
+    </dgm:scene3d>
+    <dgm:sp3d/>
+    <dgm:txPr/>
+    <dgm:style>
+      <a:lnRef idx="2">
+        <a:scrgbClr r="0" g="0" b="0"/>
+      </a:lnRef>
+      <a:fillRef idx="1">
+        <a:scrgbClr r="0" g="0" b="0"/>
+      </a:fillRef>
+      <a:effectRef idx="0">
+        <a:scrgbClr r="0" g="0" b="0"/>
+      </a:effectRef>
+      <a:fontRef idx="minor">
+        <a:schemeClr val="lt1"/>
+      </a:fontRef>
+    </dgm:style>
+  </dgm:styleLbl>
+  <dgm:styleLbl name="vennNode1">
+    <dgm:scene3d>
+      <a:camera prst="orthographicFront"/>
+      <a:lightRig rig="threePt" dir="t"/>
+    </dgm:scene3d>
+    <dgm:sp3d/>
+    <dgm:txPr/>
+    <dgm:style>
+      <a:lnRef idx="2">
+        <a:scrgbClr r="0" g="0" b="0"/>
+      </a:lnRef>
+      <a:fillRef idx="1">
+        <a:scrgbClr r="0" g="0" b="0"/>
+      </a:fillRef>
+      <a:effectRef idx="0">
+        <a:scrgbClr r="0" g="0" b="0"/>
+      </a:effectRef>
+      <a:fontRef idx="minor">
+        <a:schemeClr val="tx1"/>
+      </a:fontRef>
+    </dgm:style>
+  </dgm:styleLbl>
+  <dgm:styleLbl name="alignNode1">
+    <dgm:scene3d>
+      <a:camera prst="orthographicFront"/>
+      <a:lightRig rig="threePt" dir="t"/>
+    </dgm:scene3d>
+    <dgm:sp3d/>
+    <dgm:txPr/>
+    <dgm:style>
+      <a:lnRef idx="2">
+        <a:scrgbClr r="0" g="0" b="0"/>
+      </a:lnRef>
+      <a:fillRef idx="1">
+        <a:scrgbClr r="0" g="0" b="0"/>
+      </a:fillRef>
+      <a:effectRef idx="0">
+        <a:scrgbClr r="0" g="0" b="0"/>
+      </a:effectRef>
+      <a:fontRef idx="minor">
+        <a:schemeClr val="lt1"/>
+      </a:fontRef>
+    </dgm:style>
+  </dgm:styleLbl>
+  <dgm:styleLbl name="node1">
+    <dgm:scene3d>
+      <a:camera prst="orthographicFront"/>
+      <a:lightRig rig="threePt" dir="t"/>
+    </dgm:scene3d>
+    <dgm:sp3d/>
+    <dgm:txPr/>
+    <dgm:style>
+      <a:lnRef idx="2">
+        <a:scrgbClr r="0" g="0" b="0"/>
+      </a:lnRef>
+      <a:fillRef idx="1">
+        <a:scrgbClr r="0" g="0" b="0"/>
+      </a:fillRef>
+      <a:effectRef idx="0">
+        <a:scrgbClr r="0" g="0" b="0"/>
+      </a:effectRef>
+      <a:fontRef idx="minor">
+        <a:schemeClr val="lt1"/>
+      </a:fontRef>
+    </dgm:style>
+  </dgm:styleLbl>
+  <dgm:styleLbl name="node2">
+    <dgm:scene3d>
+      <a:camera prst="orthographicFront"/>
+      <a:lightRig rig="threePt" dir="t"/>
+    </dgm:scene3d>
+    <dgm:sp3d/>
+    <dgm:txPr/>
+    <dgm:style>
+      <a:lnRef idx="2">
+        <a:scrgbClr r="0" g="0" b="0"/>
+      </a:lnRef>
+      <a:fillRef idx="1">
+        <a:scrgbClr r="0" g="0" b="0"/>
+      </a:fillRef>
+      <a:effectRef idx="0">
+        <a:scrgbClr r="0" g="0" b="0"/>
+      </a:effectRef>
+      <a:fontRef idx="minor">
+        <a:schemeClr val="lt1"/>
+      </a:fontRef>
+    </dgm:style>
+  </dgm:styleLbl>
+  <dgm:styleLbl name="node3">
+    <dgm:scene3d>
+      <a:camera prst="orthographicFront"/>
+      <a:lightRig rig="threePt" dir="t"/>
+    </dgm:scene3d>
+    <dgm:sp3d/>
+    <dgm:txPr/>
+    <dgm:style>
+      <a:lnRef idx="2">
+        <a:scrgbClr r="0" g="0" b="0"/>
+      </a:lnRef>
+      <a:fillRef idx="1">
+        <a:scrgbClr r="0" g="0" b="0"/>
+      </a:fillRef>
+      <a:effectRef idx="0">
+        <a:scrgbClr r="0" g="0" b="0"/>
+      </a:effectRef>
+      <a:fontRef idx="minor">
+        <a:schemeClr val="lt1"/>
+      </a:fontRef>
+    </dgm:style>
+  </dgm:styleLbl>
+  <dgm:styleLbl name="node4">
+    <dgm:scene3d>
+      <a:camera prst="orthographicFront"/>
+      <a:lightRig rig="threePt" dir="t"/>
+    </dgm:scene3d>
+    <dgm:sp3d/>
+    <dgm:txPr/>
+    <dgm:style>
+      <a:lnRef idx="2">
+        <a:scrgbClr r="0" g="0" b="0"/>
+      </a:lnRef>
+      <a:fillRef idx="1">
+        <a:scrgbClr r="0" g="0" b="0"/>
+      </a:fillRef>
+      <a:effectRef idx="0">
+        <a:scrgbClr r="0" g="0" b="0"/>
+      </a:effectRef>
+      <a:fontRef idx="minor">
+        <a:schemeClr val="lt1"/>
+      </a:fontRef>
+    </dgm:style>
+  </dgm:styleLbl>
+  <dgm:styleLbl name="fgImgPlace1">
+    <dgm:scene3d>
+      <a:camera prst="orthographicFront"/>
+      <a:lightRig rig="threePt" dir="t"/>
+    </dgm:scene3d>
+    <dgm:sp3d/>
+    <dgm:txPr/>
+    <dgm:style>
+      <a:lnRef idx="2">
+        <a:scrgbClr r="0" g="0" b="0"/>
+      </a:lnRef>
+      <a:fillRef idx="1">
+        <a:scrgbClr r="0" g="0" b="0"/>
+      </a:fillRef>
+      <a:effectRef idx="0">
+        <a:scrgbClr r="0" g="0" b="0"/>
+      </a:effectRef>
+      <a:fontRef idx="minor"/>
+    </dgm:style>
+  </dgm:styleLbl>
+  <dgm:styleLbl name="alignImgPlace1">
+    <dgm:scene3d>
+      <a:camera prst="orthographicFront"/>
+      <a:lightRig rig="threePt" dir="t"/>
+    </dgm:scene3d>
+    <dgm:sp3d/>
+    <dgm:txPr/>
+    <dgm:style>
+      <a:lnRef idx="2">
+        <a:scrgbClr r="0" g="0" b="0"/>
+      </a:lnRef>
+      <a:fillRef idx="1">
+        <a:scrgbClr r="0" g="0" b="0"/>
+      </a:fillRef>
+      <a:effectRef idx="0">
+        <a:scrgbClr r="0" g="0" b="0"/>
+      </a:effectRef>
+      <a:fontRef idx="minor"/>
+    </dgm:style>
+  </dgm:styleLbl>
+  <dgm:styleLbl name="bgImgPlace1">
+    <dgm:scene3d>
+      <a:camera prst="orthographicFront"/>
+      <a:lightRig rig="threePt" dir="t"/>
+    </dgm:scene3d>
+    <dgm:sp3d/>
+    <dgm:txPr/>
+    <dgm:style>
+      <a:lnRef idx="2">
+        <a:scrgbClr r="0" g="0" b="0"/>
+      </a:lnRef>
+      <a:fillRef idx="1">
+        <a:scrgbClr r="0" g="0" b="0"/>
+      </a:fillRef>
+      <a:effectRef idx="0">
+        <a:scrgbClr r="0" g="0" b="0"/>
+      </a:effectRef>
+      <a:fontRef idx="minor"/>
+    </dgm:style>
+  </dgm:styleLbl>
+  <dgm:styleLbl name="sibTrans2D1">
+    <dgm:scene3d>
+      <a:camera prst="orthographicFront"/>
+      <a:lightRig rig="threePt" dir="t"/>
+    </dgm:scene3d>
+    <dgm:sp3d/>
+    <dgm:txPr/>
+    <dgm:style>
+      <a:lnRef idx="0">
+        <a:scrgbClr r="0" g="0" b="0"/>
+      </a:lnRef>
+      <a:fillRef idx="1">
+        <a:scrgbClr r="0" g="0" b="0"/>
+      </a:fillRef>
+      <a:effectRef idx="0">
+        <a:scrgbClr r="0" g="0" b="0"/>
+      </a:effectRef>
+      <a:fontRef idx="minor">
+        <a:schemeClr val="lt1"/>
+      </a:fontRef>
+    </dgm:style>
+  </dgm:styleLbl>
+  <dgm:styleLbl name="fgSibTrans2D1">
+    <dgm:scene3d>
+      <a:camera prst="orthographicFront"/>
+      <a:lightRig rig="threePt" dir="t"/>
+    </dgm:scene3d>
+    <dgm:sp3d/>
+    <dgm:txPr/>
+    <dgm:style>
+      <a:lnRef idx="0">
+        <a:scrgbClr r="0" g="0" b="0"/>
+      </a:lnRef>
+      <a:fillRef idx="1">
+        <a:scrgbClr r="0" g="0" b="0"/>
+      </a:fillRef>
+      <a:effectRef idx="0">
+        <a:scrgbClr r="0" g="0" b="0"/>
+      </a:effectRef>
+      <a:fontRef idx="minor">
+        <a:schemeClr val="lt1"/>
+      </a:fontRef>
+    </dgm:style>
+  </dgm:styleLbl>
+  <dgm:styleLbl name="bgSibTrans2D1">
+    <dgm:scene3d>
+      <a:camera prst="orthographicFront"/>
+      <a:lightRig rig="threePt" dir="t"/>
+    </dgm:scene3d>
+    <dgm:sp3d/>
+    <dgm:txPr/>
+    <dgm:style>
+      <a:lnRef idx="0">
+        <a:scrgbClr r="0" g="0" b="0"/>
+      </a:lnRef>
+      <a:fillRef idx="1">
+        <a:scrgbClr r="0" g="0" b="0"/>
+      </a:fillRef>
+      <a:effectRef idx="0">
+        <a:scrgbClr r="0" g="0" b="0"/>
+      </a:effectRef>
+      <a:fontRef idx="minor">
+        <a:schemeClr val="lt1"/>
+      </a:fontRef>
+    </dgm:style>
+  </dgm:styleLbl>
+  <dgm:styleLbl name="sibTrans1D1">
+    <dgm:scene3d>
+      <a:camera prst="orthographicFront"/>
+      <a:lightRig rig="threePt" dir="t"/>
+    </dgm:scene3d>
+    <dgm:sp3d/>
+    <dgm:txPr/>
+    <dgm:style>
+      <a:lnRef idx="1">
+        <a:scrgbClr r="0" g="0" b="0"/>
+      </a:lnRef>
+      <a:fillRef idx="0">
+        <a:scrgbClr r="0" g="0" b="0"/>
+      </a:fillRef>
+      <a:effectRef idx="0">
+        <a:scrgbClr r="0" g="0" b="0"/>
+      </a:effectRef>
+      <a:fontRef idx="minor"/>
+    </dgm:style>
+  </dgm:styleLbl>
+  <dgm:styleLbl name="callout">
+    <dgm:scene3d>
+      <a:camera prst="orthographicFront"/>
+      <a:lightRig rig="threePt" dir="t"/>
+    </dgm:scene3d>
+    <dgm:sp3d/>
+    <dgm:txPr/>
+    <dgm:style>
+      <a:lnRef idx="2">
+        <a:scrgbClr r="0" g="0" b="0"/>
+      </a:lnRef>
+      <a:fillRef idx="1">
+        <a:scrgbClr r="0" g="0" b="0"/>
+      </a:fillRef>
+      <a:effectRef idx="0">
+        <a:scrgbClr r="0" g="0" b="0"/>
+      </a:effectRef>
+      <a:fontRef idx="minor"/>
+    </dgm:style>
+  </dgm:styleLbl>
+  <dgm:styleLbl name="asst0">
+    <dgm:scene3d>
+      <a:camera prst="orthographicFront"/>
+      <a:lightRig rig="threePt" dir="t"/>
+    </dgm:scene3d>
+    <dgm:sp3d/>
+    <dgm:txPr/>
+    <dgm:style>
+      <a:lnRef idx="2">
+        <a:scrgbClr r="0" g="0" b="0"/>
+      </a:lnRef>
+      <a:fillRef idx="1">
+        <a:scrgbClr r="0" g="0" b="0"/>
+      </a:fillRef>
+      <a:effectRef idx="0">
+        <a:scrgbClr r="0" g="0" b="0"/>
+      </a:effectRef>
+      <a:fontRef idx="minor">
+        <a:schemeClr val="lt1"/>
+      </a:fontRef>
+    </dgm:style>
+  </dgm:styleLbl>
+  <dgm:styleLbl name="asst1">
+    <dgm:scene3d>
+      <a:camera prst="orthographicFront"/>
+      <a:lightRig rig="threePt" dir="t"/>
+    </dgm:scene3d>
+    <dgm:sp3d/>
+    <dgm:txPr/>
+    <dgm:style>
+      <a:lnRef idx="2">
+        <a:scrgbClr r="0" g="0" b="0"/>
+      </a:lnRef>
+      <a:fillRef idx="1">
+        <a:scrgbClr r="0" g="0" b="0"/>
+      </a:fillRef>
+      <a:effectRef idx="0">
+        <a:scrgbClr r="0" g="0" b="0"/>
+      </a:effectRef>
+      <a:fontRef idx="minor">
+        <a:schemeClr val="lt1"/>
+      </a:fontRef>
+    </dgm:style>
+  </dgm:styleLbl>
+  <dgm:styleLbl name="asst2">
+    <dgm:scene3d>
+      <a:camera prst="orthographicFront"/>
+      <a:lightRig rig="threePt" dir="t"/>
+    </dgm:scene3d>
+    <dgm:sp3d/>
+    <dgm:txPr/>
+    <dgm:style>
+      <a:lnRef idx="2">
+        <a:scrgbClr r="0" g="0" b="0"/>
+      </a:lnRef>
+      <a:fillRef idx="1">
+        <a:scrgbClr r="0" g="0" b="0"/>
+      </a:fillRef>
+      <a:effectRef idx="0">
+        <a:scrgbClr r="0" g="0" b="0"/>
+      </a:effectRef>
+      <a:fontRef idx="minor">
+        <a:schemeClr val="lt1"/>
+      </a:fontRef>
+    </dgm:style>
+  </dgm:styleLbl>
+  <dgm:styleLbl name="asst3">
+    <dgm:scene3d>
+      <a:camera prst="orthographicFront"/>
+      <a:lightRig rig="threePt" dir="t"/>
+    </dgm:scene3d>
+    <dgm:sp3d/>
+    <dgm:txPr/>
+    <dgm:style>
+      <a:lnRef idx="2">
+        <a:scrgbClr r="0" g="0" b="0"/>
+      </a:lnRef>
+      <a:fillRef idx="1">
+        <a:scrgbClr r="0" g="0" b="0"/>
+      </a:fillRef>
+      <a:effectRef idx="0">
+        <a:scrgbClr r="0" g="0" b="0"/>
+      </a:effectRef>
+      <a:fontRef idx="minor">
+        <a:schemeClr val="lt1"/>
+      </a:fontRef>
+    </dgm:style>
+  </dgm:styleLbl>
+  <dgm:styleLbl name="asst4">
+    <dgm:scene3d>
+      <a:camera prst="orthographicFront"/>
+      <a:lightRig rig="threePt" dir="t"/>
+    </dgm:scene3d>
+    <dgm:sp3d/>
+    <dgm:txPr/>
+    <dgm:style>
+      <a:lnRef idx="2">
+        <a:scrgbClr r="0" g="0" b="0"/>
+      </a:lnRef>
+      <a:fillRef idx="1">
+        <a:scrgbClr r="0" g="0" b="0"/>
+      </a:fillRef>
+      <a:effectRef idx="0">
+        <a:scrgbClr r="0" g="0" b="0"/>
+      </a:effectRef>
+      <a:fontRef idx="minor">
+        <a:schemeClr val="lt1"/>
+      </a:fontRef>
+    </dgm:style>
+  </dgm:styleLbl>
+  <dgm:styleLbl name="parChTrans2D1">
+    <dgm:scene3d>
+      <a:camera prst="orthographicFront"/>
+      <a:lightRig rig="threePt" dir="t"/>
+    </dgm:scene3d>
+    <dgm:sp3d/>
+    <dgm:txPr/>
+    <dgm:style>
+      <a:lnRef idx="2">
+        <a:scrgbClr r="0" g="0" b="0"/>
+      </a:lnRef>
+      <a:fillRef idx="1">
+        <a:scrgbClr r="0" g="0" b="0"/>
+      </a:fillRef>
+      <a:effectRef idx="0">
+        <a:scrgbClr r="0" g="0" b="0"/>
+      </a:effectRef>
+      <a:fontRef idx="minor">
+        <a:schemeClr val="lt1"/>
+      </a:fontRef>
+    </dgm:style>
+  </dgm:styleLbl>
+  <dgm:styleLbl name="parChTrans2D2">
+    <dgm:scene3d>
+      <a:camera prst="orthographicFront"/>
+      <a:lightRig rig="threePt" dir="t"/>
+    </dgm:scene3d>
+    <dgm:sp3d/>
+    <dgm:txPr/>
+    <dgm:style>
+      <a:lnRef idx="2">
+        <a:scrgbClr r="0" g="0" b="0"/>
+      </a:lnRef>
+      <a:fillRef idx="1">
+        <a:scrgbClr r="0" g="0" b="0"/>
+      </a:fillRef>
+      <a:effectRef idx="0">
+        <a:scrgbClr r="0" g="0" b="0"/>
+      </a:effectRef>
+      <a:fontRef idx="minor">
+        <a:schemeClr val="lt1"/>
+      </a:fontRef>
+    </dgm:style>
+  </dgm:styleLbl>
+  <dgm:styleLbl name="parChTrans2D3">
+    <dgm:scene3d>
+      <a:camera prst="orthographicFront"/>
+      <a:lightRig rig="threePt" dir="t"/>
+    </dgm:scene3d>
+    <dgm:sp3d/>
+    <dgm:txPr/>
+    <dgm:style>
+      <a:lnRef idx="2">
+        <a:scrgbClr r="0" g="0" b="0"/>
+      </a:lnRef>
+      <a:fillRef idx="1">
+        <a:scrgbClr r="0" g="0" b="0"/>
+      </a:fillRef>
+      <a:effectRef idx="0">
+        <a:scrgbClr r="0" g="0" b="0"/>
+      </a:effectRef>
+      <a:fontRef idx="minor">
+        <a:schemeClr val="lt1"/>
+      </a:fontRef>
+    </dgm:style>
+  </dgm:styleLbl>
+  <dgm:styleLbl name="parChTrans2D4">
+    <dgm:scene3d>
+      <a:camera prst="orthographicFront"/>
+      <a:lightRig rig="threePt" dir="t"/>
+    </dgm:scene3d>
+    <dgm:sp3d/>
+    <dgm:txPr/>
+    <dgm:style>
+      <a:lnRef idx="2">
+        <a:scrgbClr r="0" g="0" b="0"/>
+      </a:lnRef>
+      <a:fillRef idx="1">
+        <a:scrgbClr r="0" g="0" b="0"/>
+      </a:fillRef>
+      <a:effectRef idx="0">
+        <a:scrgbClr r="0" g="0" b="0"/>
+      </a:effectRef>
+      <a:fontRef idx="minor">
+        <a:schemeClr val="lt1"/>
+      </a:fontRef>
+    </dgm:style>
+  </dgm:styleLbl>
+  <dgm:styleLbl name="parChTrans1D1">
+    <dgm:scene3d>
+      <a:camera prst="orthographicFront"/>
+      <a:lightRig rig="threePt" dir="t"/>
+    </dgm:scene3d>
+    <dgm:sp3d/>
+    <dgm:txPr/>
+    <dgm:style>
+      <a:lnRef idx="2">
+        <a:scrgbClr r="0" g="0" b="0"/>
+      </a:lnRef>
+      <a:fillRef idx="0">
+        <a:scrgbClr r="0" g="0" b="0"/>
+      </a:fillRef>
+      <a:effectRef idx="0">
+        <a:scrgbClr r="0" g="0" b="0"/>
+      </a:effectRef>
+      <a:fontRef idx="minor"/>
+    </dgm:style>
+  </dgm:styleLbl>
+  <dgm:styleLbl name="parChTrans1D2">
+    <dgm:scene3d>
+      <a:camera prst="orthographicFront"/>
+      <a:lightRig rig="threePt" dir="t"/>
+    </dgm:scene3d>
+    <dgm:sp3d/>
+    <dgm:txPr/>
+    <dgm:style>
+      <a:lnRef idx="2">
+        <a:scrgbClr r="0" g="0" b="0"/>
+      </a:lnRef>
+      <a:fillRef idx="0">
+        <a:scrgbClr r="0" g="0" b="0"/>
+      </a:fillRef>
+      <a:effectRef idx="0">
+        <a:scrgbClr r="0" g="0" b="0"/>
+      </a:effectRef>
+      <a:fontRef idx="minor"/>
+    </dgm:style>
+  </dgm:styleLbl>
+  <dgm:styleLbl name="parChTrans1D3">
+    <dgm:scene3d>
+      <a:camera prst="orthographicFront"/>
+      <a:lightRig rig="threePt" dir="t"/>
+    </dgm:scene3d>
+    <dgm:sp3d/>
+    <dgm:txPr/>
+    <dgm:style>
+      <a:lnRef idx="2">
+        <a:scrgbClr r="0" g="0" b="0"/>
+      </a:lnRef>
+      <a:fillRef idx="0">
+        <a:scrgbClr r="0" g="0" b="0"/>
+      </a:fillRef>
+      <a:effectRef idx="0">
+        <a:scrgbClr r="0" g="0" b="0"/>
+      </a:effectRef>
+      <a:fontRef idx="minor"/>
+    </dgm:style>
+  </dgm:styleLbl>
+  <dgm:styleLbl name="parChTrans1D4">
+    <dgm:scene3d>
+      <a:camera prst="orthographicFront"/>
+      <a:lightRig rig="threePt" dir="t"/>
+    </dgm:scene3d>
+    <dgm:sp3d/>
+    <dgm:txPr/>
+    <dgm:style>
+      <a:lnRef idx="2">
+        <a:scrgbClr r="0" g="0" b="0"/>
+      </a:lnRef>
+      <a:fillRef idx="0">
+        <a:scrgbClr r="0" g="0" b="0"/>
+      </a:fillRef>
+      <a:effectRef idx="0">
+        <a:scrgbClr r="0" g="0" b="0"/>
+      </a:effectRef>
+      <a:fontRef idx="minor"/>
+    </dgm:style>
+  </dgm:styleLbl>
+  <dgm:styleLbl name="fgAcc1">
+    <dgm:scene3d>
+      <a:camera prst="orthographicFront"/>
+      <a:lightRig rig="threePt" dir="t"/>
+    </dgm:scene3d>
+    <dgm:sp3d/>
+    <dgm:txPr/>
+    <dgm:style>
+      <a:lnRef idx="2">
+        <a:scrgbClr r="0" g="0" b="0"/>
+      </a:lnRef>
+      <a:fillRef idx="1">
+        <a:scrgbClr r="0" g="0" b="0"/>
+      </a:fillRef>
+      <a:effectRef idx="0">
+        <a:scrgbClr r="0" g="0" b="0"/>
+      </a:effectRef>
+      <a:fontRef idx="minor"/>
+    </dgm:style>
+  </dgm:styleLbl>
+  <dgm:styleLbl name="conFgAcc1">
+    <dgm:scene3d>
+      <a:camera prst="orthographicFront"/>
+      <a:lightRig rig="threePt" dir="t"/>
+    </dgm:scene3d>
+    <dgm:sp3d/>
+    <dgm:txPr/>
+    <dgm:style>
+      <a:lnRef idx="2">
+        <a:scrgbClr r="0" g="0" b="0"/>
+      </a:lnRef>
+      <a:fillRef idx="1">
+        <a:scrgbClr r="0" g="0" b="0"/>
+      </a:fillRef>
+      <a:effectRef idx="0">
+        <a:scrgbClr r="0" g="0" b="0"/>
+      </a:effectRef>
+      <a:fontRef idx="minor"/>
+    </dgm:style>
+  </dgm:styleLbl>
+  <dgm:styleLbl name="alignAcc1">
+    <dgm:scene3d>
+      <a:camera prst="orthographicFront"/>
+      <a:lightRig rig="threePt" dir="t"/>
+    </dgm:scene3d>
+    <dgm:sp3d/>
+    <dgm:txPr/>
+    <dgm:style>
+      <a:lnRef idx="2">
+        <a:scrgbClr r="0" g="0" b="0"/>
+      </a:lnRef>
+      <a:fillRef idx="1">
+        <a:scrgbClr r="0" g="0" b="0"/>
+      </a:fillRef>
+      <a:effectRef idx="0">
+        <a:scrgbClr r="0" g="0" b="0"/>
+      </a:effectRef>
+      <a:fontRef idx="minor"/>
+    </dgm:style>
+  </dgm:styleLbl>
+  <dgm:styleLbl name="trAlignAcc1">
+    <dgm:scene3d>
+      <a:camera prst="orthographicFront"/>
+      <a:lightRig rig="threePt" dir="t"/>
+    </dgm:scene3d>
+    <dgm:sp3d/>
+    <dgm:txPr/>
+    <dgm:style>
+      <a:lnRef idx="1">
+        <a:scrgbClr r="0" g="0" b="0"/>
+      </a:lnRef>
+      <a:fillRef idx="1">
+        <a:scrgbClr r="0" g="0" b="0"/>
+      </a:fillRef>
+      <a:effectRef idx="0">
+        <a:scrgbClr r="0" g="0" b="0"/>
+      </a:effectRef>
+      <a:fontRef idx="minor"/>
+    </dgm:style>
+  </dgm:styleLbl>
+  <dgm:styleLbl name="bgAcc1">
+    <dgm:scene3d>
+      <a:camera prst="orthographicFront"/>
+      <a:lightRig rig="threePt" dir="t"/>
+    </dgm:scene3d>
+    <dgm:sp3d/>
+    <dgm:txPr/>
+    <dgm:style>
+      <a:lnRef idx="2">
+        <a:scrgbClr r="0" g="0" b="0"/>
+      </a:lnRef>
+      <a:fillRef idx="1">
+        <a:scrgbClr r="0" g="0" b="0"/>
+      </a:fillRef>
+      <a:effectRef idx="0">
+        <a:scrgbClr r="0" g="0" b="0"/>
+      </a:effectRef>
+      <a:fontRef idx="minor"/>
+    </dgm:style>
+  </dgm:styleLbl>
+  <dgm:styleLbl name="solidFgAcc1">
+    <dgm:scene3d>
+      <a:camera prst="orthographicFront"/>
+      <a:lightRig rig="threePt" dir="t"/>
+    </dgm:scene3d>
+    <dgm:sp3d/>
+    <dgm:txPr/>
+    <dgm:style>
+      <a:lnRef idx="2">
+        <a:scrgbClr r="0" g="0" b="0"/>
+      </a:lnRef>
+      <a:fillRef idx="1">
+        <a:scrgbClr r="0" g="0" b="0"/>
+      </a:fillRef>
+      <a:effectRef idx="0">
+        <a:scrgbClr r="0" g="0" b="0"/>
+      </a:effectRef>
+      <a:fontRef idx="minor"/>
+    </dgm:style>
+  </dgm:styleLbl>
+  <dgm:styleLbl name="solidAlignAcc1">
+    <dgm:scene3d>
+      <a:camera prst="orthographicFront"/>
+      <a:lightRig rig="threePt" dir="t"/>
+    </dgm:scene3d>
+    <dgm:sp3d/>
+    <dgm:txPr/>
+    <dgm:style>
+      <a:lnRef idx="2">
+        <a:scrgbClr r="0" g="0" b="0"/>
+      </a:lnRef>
+      <a:fillRef idx="1">
+        <a:scrgbClr r="0" g="0" b="0"/>
+      </a:fillRef>
+      <a:effectRef idx="0">
+        <a:scrgbClr r="0" g="0" b="0"/>
+      </a:effectRef>
+      <a:fontRef idx="minor"/>
+    </dgm:style>
+  </dgm:styleLbl>
+  <dgm:styleLbl name="solidBgAcc1">
+    <dgm:scene3d>
+      <a:camera prst="orthographicFront"/>
+      <a:lightRig rig="threePt" dir="t"/>
+    </dgm:scene3d>
+    <dgm:sp3d/>
+    <dgm:txPr/>
+    <dgm:style>
+      <a:lnRef idx="2">
+        <a:scrgbClr r="0" g="0" b="0"/>
+      </a:lnRef>
+      <a:fillRef idx="1">
+        <a:scrgbClr r="0" g="0" b="0"/>
+      </a:fillRef>
+      <a:effectRef idx="0">
+        <a:scrgbClr r="0" g="0" b="0"/>
+      </a:effectRef>
+      <a:fontRef idx="minor"/>
+    </dgm:style>
+  </dgm:styleLbl>
+  <dgm:styleLbl name="fgAccFollowNode1">
+    <dgm:scene3d>
+      <a:camera prst="orthographicFront"/>
+      <a:lightRig rig="threePt" dir="t"/>
+    </dgm:scene3d>
+    <dgm:sp3d/>
+    <dgm:txPr/>
+    <dgm:style>
+      <a:lnRef idx="2">
+        <a:scrgbClr r="0" g="0" b="0"/>
+      </a:lnRef>
+      <a:fillRef idx="1">
+        <a:scrgbClr r="0" g="0" b="0"/>
+      </a:fillRef>
+      <a:effectRef idx="0">
+        <a:scrgbClr r="0" g="0" b="0"/>
+      </a:effectRef>
+      <a:fontRef idx="minor"/>
+    </dgm:style>
+  </dgm:styleLbl>
+  <dgm:styleLbl name="alignAccFollowNode1">
+    <dgm:scene3d>
+      <a:camera prst="orthographicFront"/>
+      <a:lightRig rig="threePt" dir="t"/>
+    </dgm:scene3d>
+    <dgm:sp3d/>
+    <dgm:txPr/>
+    <dgm:style>
+      <a:lnRef idx="2">
+        <a:scrgbClr r="0" g="0" b="0"/>
+      </a:lnRef>
+      <a:fillRef idx="1">
+        <a:scrgbClr r="0" g="0" b="0"/>
+      </a:fillRef>
+      <a:effectRef idx="0">
+        <a:scrgbClr r="0" g="0" b="0"/>
+      </a:effectRef>
+      <a:fontRef idx="minor"/>
+    </dgm:style>
+  </dgm:styleLbl>
+  <dgm:styleLbl name="bgAccFollowNode1">
+    <dgm:scene3d>
+      <a:camera prst="orthographicFront"/>
+      <a:lightRig rig="threePt" dir="t"/>
+    </dgm:scene3d>
+    <dgm:sp3d/>
+    <dgm:txPr/>
+    <dgm:style>
+      <a:lnRef idx="2">
+        <a:scrgbClr r="0" g="0" b="0"/>
+      </a:lnRef>
+      <a:fillRef idx="1">
+        <a:scrgbClr r="0" g="0" b="0"/>
+      </a:fillRef>
+      <a:effectRef idx="0">
+        <a:scrgbClr r="0" g="0" b="0"/>
+      </a:effectRef>
+      <a:fontRef idx="minor"/>
+    </dgm:style>
+  </dgm:styleLbl>
+  <dgm:styleLbl name="fgAcc0">
+    <dgm:scene3d>
+      <a:camera prst="orthographicFront"/>
+      <a:lightRig rig="threePt" dir="t"/>
+    </dgm:scene3d>
+    <dgm:sp3d/>
+    <dgm:txPr/>
+    <dgm:style>
+      <a:lnRef idx="2">
+        <a:scrgbClr r="0" g="0" b="0"/>
+      </a:lnRef>
+      <a:fillRef idx="1">
+        <a:scrgbClr r="0" g="0" b="0"/>
+      </a:fillRef>
+      <a:effectRef idx="0">
+        <a:scrgbClr r="0" g="0" b="0"/>
+      </a:effectRef>
+      <a:fontRef idx="minor"/>
+    </dgm:style>
+  </dgm:styleLbl>
+  <dgm:styleLbl name="fgAcc2">
+    <dgm:scene3d>
+      <a:camera prst="orthographicFront"/>
+      <a:lightRig rig="threePt" dir="t"/>
+    </dgm:scene3d>
+    <dgm:sp3d/>
+    <dgm:txPr/>
+    <dgm:style>
+      <a:lnRef idx="2">
+        <a:scrgbClr r="0" g="0" b="0"/>
+      </a:lnRef>
+      <a:fillRef idx="1">
+        <a:scrgbClr r="0" g="0" b="0"/>
+      </a:fillRef>
+      <a:effectRef idx="0">
+        <a:scrgbClr r="0" g="0" b="0"/>
+      </a:effectRef>
+      <a:fontRef idx="minor"/>
+    </dgm:style>
+  </dgm:styleLbl>
+  <dgm:styleLbl name="fgAcc3">
+    <dgm:scene3d>
+      <a:camera prst="orthographicFront"/>
+      <a:lightRig rig="threePt" dir="t"/>
+    </dgm:scene3d>
+    <dgm:sp3d/>
+    <dgm:txPr/>
+    <dgm:style>
+      <a:lnRef idx="2">
+        <a:scrgbClr r="0" g="0" b="0"/>
+      </a:lnRef>
+      <a:fillRef idx="1">
+        <a:scrgbClr r="0" g="0" b="0"/>
+      </a:fillRef>
+      <a:effectRef idx="0">
+        <a:scrgbClr r="0" g="0" b="0"/>
+      </a:effectRef>
+      <a:fontRef idx="minor"/>
+    </dgm:style>
+  </dgm:styleLbl>
+  <dgm:styleLbl name="fgAcc4">
+    <dgm:scene3d>
+      <a:camera prst="orthographicFront"/>
+      <a:lightRig rig="threePt" dir="t"/>
+    </dgm:scene3d>
+    <dgm:sp3d/>
+    <dgm:txPr/>
+    <dgm:style>
+      <a:lnRef idx="2">
+        <a:scrgbClr r="0" g="0" b="0"/>
+      </a:lnRef>
+      <a:fillRef idx="1">
+        <a:scrgbClr r="0" g="0" b="0"/>
+      </a:fillRef>
+      <a:effectRef idx="0">
+        <a:scrgbClr r="0" g="0" b="0"/>
+      </a:effectRef>
+      <a:fontRef idx="minor"/>
+    </dgm:style>
+  </dgm:styleLbl>
+  <dgm:styleLbl name="bgShp">
+    <dgm:scene3d>
+      <a:camera prst="orthographicFront"/>
+      <a:lightRig rig="threePt" dir="t"/>
+    </dgm:scene3d>
+    <dgm:sp3d/>
+    <dgm:txPr/>
+    <dgm:style>
+      <a:lnRef idx="0">
+        <a:scrgbClr r="0" g="0" b="0"/>
+      </a:lnRef>
+      <a:fillRef idx="1">
+        <a:scrgbClr r="0" g="0" b="0"/>
+      </a:fillRef>
+      <a:effectRef idx="0">
+        <a:scrgbClr r="0" g="0" b="0"/>
+      </a:effectRef>
+      <a:fontRef idx="minor"/>
+    </dgm:style>
+  </dgm:styleLbl>
+  <dgm:styleLbl name="dkBgShp">
+    <dgm:scene3d>
+      <a:camera prst="orthographicFront"/>
+      <a:lightRig rig="threePt" dir="t"/>
+    </dgm:scene3d>
+    <dgm:sp3d/>
+    <dgm:txPr/>
+    <dgm:style>
+      <a:lnRef idx="0">
+        <a:scrgbClr r="0" g="0" b="0"/>
+      </a:lnRef>
+      <a:fillRef idx="1">
+        <a:scrgbClr r="0" g="0" b="0"/>
+      </a:fillRef>
+      <a:effectRef idx="0">
+        <a:scrgbClr r="0" g="0" b="0"/>
+      </a:effectRef>
+      <a:fontRef idx="minor"/>
+    </dgm:style>
+  </dgm:styleLbl>
+  <dgm:styleLbl name="trBgShp">
+    <dgm:scene3d>
+      <a:camera prst="orthographicFront"/>
+      <a:lightRig rig="threePt" dir="t"/>
+    </dgm:scene3d>
+    <dgm:sp3d/>
+    <dgm:txPr/>
+    <dgm:style>
+      <a:lnRef idx="0">
+        <a:scrgbClr r="0" g="0" b="0"/>
+      </a:lnRef>
+      <a:fillRef idx="1">
+        <a:scrgbClr r="0" g="0" b="0"/>
+      </a:fillRef>
+      <a:effectRef idx="0">
+        <a:scrgbClr r="0" g="0" b="0"/>
+      </a:effectRef>
+      <a:fontRef idx="minor"/>
+    </dgm:style>
+  </dgm:styleLbl>
+  <dgm:styleLbl name="fgShp">
+    <dgm:scene3d>
+      <a:camera prst="orthographicFront"/>
+      <a:lightRig rig="threePt" dir="t"/>
+    </dgm:scene3d>
+    <dgm:sp3d/>
+    <dgm:txPr/>
+    <dgm:style>
+      <a:lnRef idx="2">
+        <a:scrgbClr r="0" g="0" b="0"/>
+      </a:lnRef>
+      <a:fillRef idx="1">
+        <a:scrgbClr r="0" g="0" b="0"/>
+      </a:fillRef>
+      <a:effectRef idx="0">
+        <a:scrgbClr r="0" g="0" b="0"/>
+      </a:effectRef>
+      <a:fontRef idx="minor"/>
+    </dgm:style>
+  </dgm:styleLbl>
+  <dgm:styleLbl name="revTx">
+    <dgm:scene3d>
+      <a:camera prst="orthographicFront"/>
+      <a:lightRig rig="threePt" dir="t"/>
+    </dgm:scene3d>
+    <dgm:sp3d/>
+    <dgm:txPr/>
+    <dgm:style>
+      <a:lnRef idx="0">
+        <a:scrgbClr r="0" g="0" b="0"/>
+      </a:lnRef>
+      <a:fillRef idx="0">
+        <a:scrgbClr r="0" g="0" b="0"/>
+      </a:fillRef>
+      <a:effectRef idx="0">
+        <a:scrgbClr r="0" g="0" b="0"/>
+      </a:effectRef>
+      <a:fontRef idx="minor"/>
+    </dgm:style>
+  </dgm:styleLbl>
+</dgm:styleDef>
 </file>
 
 <file path=word/theme/theme1.xml><?xml version="1.0" encoding="utf-8"?>

--- a/MySql/MySql 9211.docx
+++ b/MySql/MySql 9211.docx
@@ -77,6 +77,7 @@
         <w:t xml:space="preserve">From Control panel you need to start two services </w:t>
       </w:r>
       <w:proofErr w:type="spellStart"/>
+      <w:proofErr w:type="gramStart"/>
       <w:r>
         <w:rPr>
           <w:lang w:val="en-US"/>
@@ -84,6 +85,7 @@
         <w:t>apache</w:t>
       </w:r>
       <w:proofErr w:type="spellEnd"/>
+      <w:proofErr w:type="gramEnd"/>
       <w:r>
         <w:rPr>
           <w:lang w:val="en-US"/>
@@ -432,7 +434,15 @@
         <w:spacing w:before="100" w:beforeAutospacing="1" w:after="100" w:afterAutospacing="1" w:line="240" w:lineRule="auto"/>
       </w:pPr>
       <w:r>
-        <w:t xml:space="preserve">Content Management Systems like WordPress, Drupal, Joomla!, </w:t>
+        <w:t xml:space="preserve">Content Management Systems like WordPress, Drupal, </w:t>
+      </w:r>
+      <w:proofErr w:type="gramStart"/>
+      <w:r>
+        <w:t>Joomla!,</w:t>
+      </w:r>
+      <w:proofErr w:type="gramEnd"/>
+      <w:r>
+        <w:t xml:space="preserve"> </w:t>
       </w:r>
       <w:proofErr w:type="spellStart"/>
       <w:r>
@@ -460,7 +470,15 @@
         <w:pStyle w:val="Heading2"/>
       </w:pPr>
       <w:r>
-        <w:t>Show Data On Your Web Site</w:t>
+        <w:t xml:space="preserve">Show Data </w:t>
+      </w:r>
+      <w:proofErr w:type="gramStart"/>
+      <w:r>
+        <w:t>On</w:t>
+      </w:r>
+      <w:proofErr w:type="gramEnd"/>
+      <w:r>
+        <w:t xml:space="preserve"> Your Web Site</w:t>
       </w:r>
     </w:p>
     <w:p>
@@ -740,7 +758,15 @@
         <w:pStyle w:val="NormalWeb"/>
       </w:pPr>
       <w:r>
-        <w:t>Look at the following three tables "Customers", "Orders", and "Shippers" from the Northwind database:</w:t>
+        <w:t xml:space="preserve">Look at the following three </w:t>
+      </w:r>
+      <w:proofErr w:type="gramStart"/>
+      <w:r>
+        <w:t>tables</w:t>
+      </w:r>
+      <w:proofErr w:type="gramEnd"/>
+      <w:r>
+        <w:t xml:space="preserve"> "Customers", "Orders", and "Shippers" from the Northwind database:</w:t>
       </w:r>
     </w:p>
     <w:p>
@@ -1914,7 +1940,15 @@
     </w:p>
     <w:p>
       <w:r>
-        <w:t>SELECT count(DISTINCT city) from students;</w:t>
+        <w:t xml:space="preserve">SELECT </w:t>
+      </w:r>
+      <w:proofErr w:type="gramStart"/>
+      <w:r>
+        <w:t>count(</w:t>
+      </w:r>
+      <w:proofErr w:type="gramEnd"/>
+      <w:r>
+        <w:t>DISTINCT city) from students;</w:t>
       </w:r>
     </w:p>
     <w:p>
@@ -1986,8 +2020,13 @@
       <w:pPr>
         <w:pStyle w:val="Heading3"/>
       </w:pPr>
-      <w:r>
-        <w:t>WHERE Syntax</w:t>
+      <w:proofErr w:type="gramStart"/>
+      <w:r>
+        <w:t>WHERE</w:t>
+      </w:r>
+      <w:proofErr w:type="gramEnd"/>
+      <w:r>
+        <w:t xml:space="preserve"> Syntax</w:t>
       </w:r>
     </w:p>
     <w:p>
@@ -2891,9 +2930,11 @@
         <w:t>morbi</w:t>
       </w:r>
       <w:proofErr w:type="spellEnd"/>
+      <w:proofErr w:type="gramStart"/>
       <w:r>
         <w:t>' ;</w:t>
       </w:r>
+      <w:proofErr w:type="gramEnd"/>
     </w:p>
     <w:p/>
     <w:p>
@@ -3118,8 +3159,17 @@
           <w:rStyle w:val="Emphasis"/>
           <w:color w:val="000000"/>
         </w:rPr>
-        <w:t xml:space="preserve"> column2, ..</w:t>
-      </w:r>
+        <w:t xml:space="preserve"> column</w:t>
+      </w:r>
+      <w:proofErr w:type="gramStart"/>
+      <w:r>
+        <w:rPr>
+          <w:rStyle w:val="Emphasis"/>
+          <w:color w:val="000000"/>
+        </w:rPr>
+        <w:t>2, ..</w:t>
+      </w:r>
+      <w:proofErr w:type="gramEnd"/>
       <w:r>
         <w:rPr>
           <w:rStyle w:val="Emphasis"/>
@@ -4943,6 +4993,7 @@
         <w:t xml:space="preserve"> clause, all records in the table will be </w:t>
       </w:r>
       <w:proofErr w:type="spellStart"/>
+      <w:proofErr w:type="gramStart"/>
       <w:r>
         <w:t>updated!</w:t>
       </w:r>
@@ -4954,6 +5005,7 @@
         <w:t>WHERE</w:t>
       </w:r>
       <w:proofErr w:type="spellEnd"/>
+      <w:proofErr w:type="gramEnd"/>
       <w:r>
         <w:rPr>
           <w:rStyle w:val="sqlcolor"/>
@@ -5317,7 +5369,15 @@
         <w:pStyle w:val="NormalWeb"/>
       </w:pPr>
       <w:r>
-        <w:t>What if we want to select records  6-10 (inclusive)?</w:t>
+        <w:t xml:space="preserve">What if we want to select </w:t>
+      </w:r>
+      <w:proofErr w:type="gramStart"/>
+      <w:r>
+        <w:t>records  6</w:t>
+      </w:r>
+      <w:proofErr w:type="gramEnd"/>
+      <w:r>
+        <w:t>-10 (inclusive)?</w:t>
       </w:r>
     </w:p>
     <w:p>
@@ -5383,8 +5443,13 @@
       </w:r>
       <w:proofErr w:type="spellEnd"/>
       <w:r>
-        <w:t>' LIMIT 10 ;</w:t>
-      </w:r>
+        <w:t xml:space="preserve">' LIMIT </w:t>
+      </w:r>
+      <w:proofErr w:type="gramStart"/>
+      <w:r>
+        <w:t>10 ;</w:t>
+      </w:r>
+      <w:proofErr w:type="gramEnd"/>
     </w:p>
     <w:p>
       <w:pPr>
@@ -5436,11 +5501,19 @@
         <w:lastRenderedPageBreak/>
         <w:t xml:space="preserve">MySQL </w:t>
       </w:r>
+      <w:proofErr w:type="gramStart"/>
       <w:r>
         <w:rPr>
           <w:rStyle w:val="colorh1"/>
         </w:rPr>
-        <w:t>MIN() and MAX()</w:t>
+        <w:t>MIN(</w:t>
+      </w:r>
+      <w:proofErr w:type="gramEnd"/>
+      <w:r>
+        <w:rPr>
+          <w:rStyle w:val="colorh1"/>
+        </w:rPr>
+        <w:t>) and MAX()</w:t>
       </w:r>
       <w:r>
         <w:t xml:space="preserve"> Functions</w:t>
@@ -5451,7 +5524,15 @@
         <w:pStyle w:val="Heading2"/>
       </w:pPr>
       <w:r>
-        <w:t>MySQL MIN() and MAX() Functions</w:t>
+        <w:t xml:space="preserve">MySQL </w:t>
+      </w:r>
+      <w:proofErr w:type="gramStart"/>
+      <w:r>
+        <w:t>MIN(</w:t>
+      </w:r>
+      <w:proofErr w:type="gramEnd"/>
+      <w:r>
+        <w:t>) and MAX() Functions</w:t>
       </w:r>
     </w:p>
     <w:p>
@@ -5461,30 +5542,48 @@
       <w:r>
         <w:t xml:space="preserve">The </w:t>
       </w:r>
+      <w:proofErr w:type="gramStart"/>
       <w:r>
         <w:rPr>
           <w:rStyle w:val="HTMLCode"/>
           <w:rFonts w:eastAsiaTheme="majorEastAsia"/>
         </w:rPr>
-        <w:t>MIN()</w:t>
-      </w:r>
-      <w:r>
-        <w:t xml:space="preserve"> function returns the smallest value of the selected column.</w:t>
-      </w:r>
-    </w:p>
-    <w:p>
-      <w:pPr>
-        <w:pStyle w:val="NormalWeb"/>
-      </w:pPr>
-      <w:r>
-        <w:t xml:space="preserve">The </w:t>
-      </w:r>
+        <w:t>MIN(</w:t>
+      </w:r>
+      <w:proofErr w:type="gramEnd"/>
       <w:r>
         <w:rPr>
           <w:rStyle w:val="HTMLCode"/>
           <w:rFonts w:eastAsiaTheme="majorEastAsia"/>
         </w:rPr>
-        <w:t>MAX()</w:t>
+        <w:t>)</w:t>
+      </w:r>
+      <w:r>
+        <w:t xml:space="preserve"> function returns the smallest value of the selected column.</w:t>
+      </w:r>
+    </w:p>
+    <w:p>
+      <w:pPr>
+        <w:pStyle w:val="NormalWeb"/>
+      </w:pPr>
+      <w:r>
+        <w:t xml:space="preserve">The </w:t>
+      </w:r>
+      <w:proofErr w:type="gramStart"/>
+      <w:r>
+        <w:rPr>
+          <w:rStyle w:val="HTMLCode"/>
+          <w:rFonts w:eastAsiaTheme="majorEastAsia"/>
+        </w:rPr>
+        <w:t>MAX(</w:t>
+      </w:r>
+      <w:proofErr w:type="gramEnd"/>
+      <w:r>
+        <w:rPr>
+          <w:rStyle w:val="HTMLCode"/>
+          <w:rFonts w:eastAsiaTheme="majorEastAsia"/>
+        </w:rPr>
+        <w:t>)</w:t>
       </w:r>
       <w:r>
         <w:t xml:space="preserve"> function returns the largest value of the selected column.</w:t>
@@ -5494,8 +5593,13 @@
       <w:pPr>
         <w:pStyle w:val="Heading3"/>
       </w:pPr>
-      <w:r>
-        <w:t>MIN() Syntax</w:t>
+      <w:proofErr w:type="gramStart"/>
+      <w:r>
+        <w:t>MIN(</w:t>
+      </w:r>
+      <w:proofErr w:type="gramEnd"/>
+      <w:r>
+        <w:t>) Syntax</w:t>
       </w:r>
     </w:p>
     <w:p>
@@ -5511,9 +5615,18 @@
           <w:rStyle w:val="sqlcolor"/>
           <w:color w:val="000000"/>
         </w:rPr>
-        <w:t xml:space="preserve"> MIN(</w:t>
-      </w:r>
-      <w:proofErr w:type="spellStart"/>
+        <w:t xml:space="preserve"> </w:t>
+      </w:r>
+      <w:proofErr w:type="gramStart"/>
+      <w:r>
+        <w:rPr>
+          <w:rStyle w:val="sqlcolor"/>
+          <w:color w:val="000000"/>
+        </w:rPr>
+        <w:t>MIN(</w:t>
+      </w:r>
+      <w:proofErr w:type="spellStart"/>
+      <w:proofErr w:type="gramEnd"/>
       <w:r>
         <w:rPr>
           <w:rStyle w:val="Emphasis"/>
@@ -5597,8 +5710,13 @@
       <w:pPr>
         <w:pStyle w:val="Heading3"/>
       </w:pPr>
-      <w:r>
-        <w:t>MAX() Syntax</w:t>
+      <w:proofErr w:type="gramStart"/>
+      <w:r>
+        <w:t>MAX(</w:t>
+      </w:r>
+      <w:proofErr w:type="gramEnd"/>
+      <w:r>
+        <w:t>) Syntax</w:t>
       </w:r>
     </w:p>
     <w:p>
@@ -5614,9 +5732,18 @@
           <w:rStyle w:val="sqlcolor"/>
           <w:color w:val="000000"/>
         </w:rPr>
-        <w:t xml:space="preserve"> MAX(</w:t>
-      </w:r>
-      <w:proofErr w:type="spellStart"/>
+        <w:t xml:space="preserve"> </w:t>
+      </w:r>
+      <w:proofErr w:type="gramStart"/>
+      <w:r>
+        <w:rPr>
+          <w:rStyle w:val="sqlcolor"/>
+          <w:color w:val="000000"/>
+        </w:rPr>
+        <w:t>MAX(</w:t>
+      </w:r>
+      <w:proofErr w:type="spellStart"/>
+      <w:proofErr w:type="gramEnd"/>
       <w:r>
         <w:rPr>
           <w:rStyle w:val="Emphasis"/>
@@ -5773,11 +5900,19 @@
         <w:lastRenderedPageBreak/>
         <w:t xml:space="preserve">MySQL </w:t>
       </w:r>
+      <w:proofErr w:type="gramStart"/>
       <w:r>
         <w:rPr>
           <w:rStyle w:val="colorh1"/>
         </w:rPr>
-        <w:t>COUNT(), AVG() and SUM()</w:t>
+        <w:t>COUNT(</w:t>
+      </w:r>
+      <w:proofErr w:type="gramEnd"/>
+      <w:r>
+        <w:rPr>
+          <w:rStyle w:val="colorh1"/>
+        </w:rPr>
+        <w:t>), AVG() and SUM()</w:t>
       </w:r>
       <w:r>
         <w:t xml:space="preserve"> Functions</w:t>
@@ -5788,7 +5923,15 @@
         <w:pStyle w:val="Heading2"/>
       </w:pPr>
       <w:r>
-        <w:t>MySQL COUNT(), AVG() and SUM() Functions</w:t>
+        <w:t xml:space="preserve">MySQL </w:t>
+      </w:r>
+      <w:proofErr w:type="gramStart"/>
+      <w:r>
+        <w:t>COUNT(</w:t>
+      </w:r>
+      <w:proofErr w:type="gramEnd"/>
+      <w:r>
+        <w:t>), AVG() and SUM() Functions</w:t>
       </w:r>
     </w:p>
     <w:p>
@@ -5798,12 +5941,21 @@
       <w:r>
         <w:t xml:space="preserve">The </w:t>
       </w:r>
+      <w:proofErr w:type="gramStart"/>
       <w:r>
         <w:rPr>
           <w:rStyle w:val="HTMLCode"/>
           <w:rFonts w:eastAsiaTheme="majorEastAsia"/>
         </w:rPr>
-        <w:t>COUNT()</w:t>
+        <w:t>COUNT(</w:t>
+      </w:r>
+      <w:proofErr w:type="gramEnd"/>
+      <w:r>
+        <w:rPr>
+          <w:rStyle w:val="HTMLCode"/>
+          <w:rFonts w:eastAsiaTheme="majorEastAsia"/>
+        </w:rPr>
+        <w:t>)</w:t>
       </w:r>
       <w:r>
         <w:t xml:space="preserve"> function returns the number of rows that matches a specified criterion.</w:t>
@@ -5813,8 +5965,13 @@
       <w:pPr>
         <w:pStyle w:val="Heading3"/>
       </w:pPr>
-      <w:r>
-        <w:t>COUNT() Syntax</w:t>
+      <w:proofErr w:type="gramStart"/>
+      <w:r>
+        <w:t>COUNT(</w:t>
+      </w:r>
+      <w:proofErr w:type="gramEnd"/>
+      <w:r>
+        <w:t>) Syntax</w:t>
       </w:r>
     </w:p>
     <w:p>
@@ -5832,6 +5989,7 @@
         </w:rPr>
         <w:t xml:space="preserve"> </w:t>
       </w:r>
+      <w:proofErr w:type="gramStart"/>
       <w:r>
         <w:rPr>
           <w:rStyle w:val="sqlkeywordcolor"/>
@@ -5847,6 +6005,7 @@
         <w:t>(</w:t>
       </w:r>
       <w:proofErr w:type="spellStart"/>
+      <w:proofErr w:type="gramEnd"/>
       <w:r>
         <w:rPr>
           <w:rStyle w:val="Emphasis"/>
@@ -5933,12 +6092,21 @@
       <w:r>
         <w:t xml:space="preserve">The </w:t>
       </w:r>
+      <w:proofErr w:type="gramStart"/>
       <w:r>
         <w:rPr>
           <w:rStyle w:val="HTMLCode"/>
           <w:rFonts w:eastAsiaTheme="majorEastAsia"/>
         </w:rPr>
-        <w:t>AVG()</w:t>
+        <w:t>AVG(</w:t>
+      </w:r>
+      <w:proofErr w:type="gramEnd"/>
+      <w:r>
+        <w:rPr>
+          <w:rStyle w:val="HTMLCode"/>
+          <w:rFonts w:eastAsiaTheme="majorEastAsia"/>
+        </w:rPr>
+        <w:t>)</w:t>
       </w:r>
       <w:r>
         <w:t xml:space="preserve"> function returns the average value of a numeric column. </w:t>
@@ -5948,8 +6116,13 @@
       <w:pPr>
         <w:pStyle w:val="Heading3"/>
       </w:pPr>
-      <w:r>
-        <w:t>AVG() Syntax</w:t>
+      <w:proofErr w:type="gramStart"/>
+      <w:r>
+        <w:t>AVG(</w:t>
+      </w:r>
+      <w:proofErr w:type="gramEnd"/>
+      <w:r>
+        <w:t>) Syntax</w:t>
       </w:r>
     </w:p>
     <w:p>
@@ -5965,9 +6138,18 @@
           <w:rStyle w:val="sqlcolor"/>
           <w:color w:val="000000"/>
         </w:rPr>
-        <w:t xml:space="preserve"> AVG(</w:t>
-      </w:r>
-      <w:proofErr w:type="spellStart"/>
+        <w:t xml:space="preserve"> </w:t>
+      </w:r>
+      <w:proofErr w:type="gramStart"/>
+      <w:r>
+        <w:rPr>
+          <w:rStyle w:val="sqlcolor"/>
+          <w:color w:val="000000"/>
+        </w:rPr>
+        <w:t>AVG(</w:t>
+      </w:r>
+      <w:proofErr w:type="spellStart"/>
+      <w:proofErr w:type="gramEnd"/>
       <w:r>
         <w:rPr>
           <w:rStyle w:val="Emphasis"/>
@@ -6054,12 +6236,21 @@
       <w:r>
         <w:t xml:space="preserve">The </w:t>
       </w:r>
+      <w:proofErr w:type="gramStart"/>
       <w:r>
         <w:rPr>
           <w:rStyle w:val="HTMLCode"/>
           <w:rFonts w:eastAsiaTheme="majorEastAsia"/>
         </w:rPr>
-        <w:t>SUM()</w:t>
+        <w:t>SUM(</w:t>
+      </w:r>
+      <w:proofErr w:type="gramEnd"/>
+      <w:r>
+        <w:rPr>
+          <w:rStyle w:val="HTMLCode"/>
+          <w:rFonts w:eastAsiaTheme="majorEastAsia"/>
+        </w:rPr>
+        <w:t>)</w:t>
       </w:r>
       <w:r>
         <w:t xml:space="preserve"> function returns the total sum of a numeric column. </w:t>
@@ -6069,8 +6260,13 @@
       <w:pPr>
         <w:pStyle w:val="Heading3"/>
       </w:pPr>
-      <w:r>
-        <w:t>SUM() Syntax</w:t>
+      <w:proofErr w:type="gramStart"/>
+      <w:r>
+        <w:t>SUM(</w:t>
+      </w:r>
+      <w:proofErr w:type="gramEnd"/>
+      <w:r>
+        <w:t>) Syntax</w:t>
       </w:r>
     </w:p>
     <w:p>
@@ -6086,9 +6282,18 @@
           <w:rStyle w:val="sqlcolor"/>
           <w:color w:val="000000"/>
         </w:rPr>
-        <w:t xml:space="preserve"> SUM(</w:t>
-      </w:r>
-      <w:proofErr w:type="spellStart"/>
+        <w:t xml:space="preserve"> </w:t>
+      </w:r>
+      <w:proofErr w:type="gramStart"/>
+      <w:r>
+        <w:rPr>
+          <w:rStyle w:val="sqlcolor"/>
+          <w:color w:val="000000"/>
+        </w:rPr>
+        <w:t>SUM(</w:t>
+      </w:r>
+      <w:proofErr w:type="spellStart"/>
+      <w:proofErr w:type="gramEnd"/>
       <w:r>
         <w:rPr>
           <w:rStyle w:val="Emphasis"/>
@@ -6173,7 +6378,15 @@
         <w:pStyle w:val="NormalWeb"/>
       </w:pPr>
       <w:r>
-        <w:t>SELECT COUNT(roll) from students</w:t>
+        <w:t xml:space="preserve">SELECT </w:t>
+      </w:r>
+      <w:proofErr w:type="gramStart"/>
+      <w:r>
+        <w:t>COUNT(</w:t>
+      </w:r>
+      <w:proofErr w:type="gramEnd"/>
+      <w:r>
+        <w:t>roll) from students</w:t>
       </w:r>
     </w:p>
     <w:p>
@@ -6181,7 +6394,15 @@
         <w:pStyle w:val="NormalWeb"/>
       </w:pPr>
       <w:r>
-        <w:t>SELECT COUNT(roll) from students WHERE city = '</w:t>
+        <w:t xml:space="preserve">SELECT </w:t>
+      </w:r>
+      <w:proofErr w:type="gramStart"/>
+      <w:r>
+        <w:t>COUNT(</w:t>
+      </w:r>
+      <w:proofErr w:type="gramEnd"/>
+      <w:r>
+        <w:t>roll) from students WHERE city = '</w:t>
       </w:r>
       <w:proofErr w:type="spellStart"/>
       <w:r>
@@ -6197,7 +6418,15 @@
         <w:pStyle w:val="NormalWeb"/>
       </w:pPr>
       <w:r>
-        <w:t>SELECT COUNT(roll) from students WHERE not city = '</w:t>
+        <w:t xml:space="preserve">SELECT </w:t>
+      </w:r>
+      <w:proofErr w:type="gramStart"/>
+      <w:r>
+        <w:t>COUNT(</w:t>
+      </w:r>
+      <w:proofErr w:type="gramEnd"/>
+      <w:r>
+        <w:t>roll) from students WHERE not city = '</w:t>
       </w:r>
       <w:proofErr w:type="spellStart"/>
       <w:r>
@@ -6679,11 +6908,19 @@
       </w:r>
       <w:proofErr w:type="spellStart"/>
       <w:r>
-        <w:t>current_timestamp</w:t>
-      </w:r>
-      <w:proofErr w:type="spellEnd"/>
-      <w:r>
-        <w:t>());</w:t>
+        <w:t>current_</w:t>
+      </w:r>
+      <w:proofErr w:type="gramStart"/>
+      <w:r>
+        <w:t>timestamp</w:t>
+      </w:r>
+      <w:proofErr w:type="spellEnd"/>
+      <w:r>
+        <w:t>(</w:t>
+      </w:r>
+      <w:proofErr w:type="gramEnd"/>
+      <w:r>
+        <w:t>));</w:t>
       </w:r>
     </w:p>
     <w:p>
@@ -6696,7 +6933,15 @@
         <w:jc w:val="both"/>
       </w:pPr>
       <w:r>
-        <w:t>A new record get a roll number as you leave before delete all the data</w:t>
+        <w:t xml:space="preserve">A new record </w:t>
+      </w:r>
+      <w:proofErr w:type="gramStart"/>
+      <w:r>
+        <w:t>get</w:t>
+      </w:r>
+      <w:proofErr w:type="gramEnd"/>
+      <w:r>
+        <w:t xml:space="preserve"> a roll number as you leave before delete all the data</w:t>
       </w:r>
     </w:p>
     <w:p>
@@ -6773,11 +7018,19 @@
       </w:r>
       <w:proofErr w:type="spellStart"/>
       <w:r>
-        <w:t>current_timestamp</w:t>
-      </w:r>
-      <w:proofErr w:type="spellEnd"/>
-      <w:r>
-        <w:t>());</w:t>
+        <w:t>current_</w:t>
+      </w:r>
+      <w:proofErr w:type="gramStart"/>
+      <w:r>
+        <w:t>timestamp</w:t>
+      </w:r>
+      <w:proofErr w:type="spellEnd"/>
+      <w:r>
+        <w:t>(</w:t>
+      </w:r>
+      <w:proofErr w:type="gramEnd"/>
+      <w:r>
+        <w:t>));</w:t>
       </w:r>
     </w:p>
     <w:p>
@@ -9469,7 +9722,15 @@
     <w:p/>
     <w:p>
       <w:r>
-        <w:t>SELECT * from students WHERE  city = '</w:t>
+        <w:t xml:space="preserve">SELECT * from students </w:t>
+      </w:r>
+      <w:proofErr w:type="gramStart"/>
+      <w:r>
+        <w:t>WHERE  city</w:t>
+      </w:r>
+      <w:proofErr w:type="gramEnd"/>
+      <w:r>
+        <w:t xml:space="preserve"> = '</w:t>
       </w:r>
       <w:proofErr w:type="spellStart"/>
       <w:r>
@@ -9498,7 +9759,15 @@
     </w:p>
     <w:p>
       <w:r>
-        <w:t>SELECT * from students WHERE  city in ('</w:t>
+        <w:t xml:space="preserve">SELECT * from students </w:t>
+      </w:r>
+      <w:proofErr w:type="gramStart"/>
+      <w:r>
+        <w:t>WHERE  city</w:t>
+      </w:r>
+      <w:proofErr w:type="gramEnd"/>
+      <w:r>
+        <w:t xml:space="preserve"> in ('</w:t>
       </w:r>
       <w:proofErr w:type="spellStart"/>
       <w:r>
@@ -9527,7 +9796,15 @@
     </w:p>
     <w:p>
       <w:r>
-        <w:t>SELECT * from students WHERE  city not in ('</w:t>
+        <w:t xml:space="preserve">SELECT * from students </w:t>
+      </w:r>
+      <w:proofErr w:type="gramStart"/>
+      <w:r>
+        <w:t>WHERE  city</w:t>
+      </w:r>
+      <w:proofErr w:type="gramEnd"/>
+      <w:r>
+        <w:t xml:space="preserve"> not in ('</w:t>
       </w:r>
       <w:proofErr w:type="spellStart"/>
       <w:r>
@@ -10239,7 +10516,15 @@
     </w:p>
     <w:p>
       <w:r>
-        <w:t xml:space="preserve">SELECT roll  "Roll Number", </w:t>
+        <w:t xml:space="preserve">SELECT </w:t>
+      </w:r>
+      <w:proofErr w:type="gramStart"/>
+      <w:r>
+        <w:t>roll  "</w:t>
+      </w:r>
+      <w:proofErr w:type="gramEnd"/>
+      <w:r>
+        <w:t xml:space="preserve">Roll Number", </w:t>
       </w:r>
       <w:proofErr w:type="spellStart"/>
       <w:r>
@@ -10280,11 +10565,19 @@
       </w:r>
       <w:proofErr w:type="spellStart"/>
       <w:r>
-        <w:t>concat_ws</w:t>
-      </w:r>
-      <w:proofErr w:type="spellEnd"/>
-      <w:r>
-        <w:t xml:space="preserve">("_", roll, </w:t>
+        <w:t>concat_</w:t>
+      </w:r>
+      <w:proofErr w:type="gramStart"/>
+      <w:r>
+        <w:t>ws</w:t>
+      </w:r>
+      <w:proofErr w:type="spellEnd"/>
+      <w:r>
+        <w:t>(</w:t>
+      </w:r>
+      <w:proofErr w:type="gramEnd"/>
+      <w:r>
+        <w:t xml:space="preserve">"_", roll, </w:t>
       </w:r>
       <w:proofErr w:type="spellStart"/>
       <w:r>
@@ -10317,11 +10610,19 @@
       </w:r>
       <w:proofErr w:type="spellStart"/>
       <w:r>
-        <w:t>concat_ws</w:t>
-      </w:r>
-      <w:proofErr w:type="spellEnd"/>
-      <w:r>
-        <w:t xml:space="preserve">(" * ", roll, </w:t>
+        <w:t>concat_</w:t>
+      </w:r>
+      <w:proofErr w:type="gramStart"/>
+      <w:r>
+        <w:t>ws</w:t>
+      </w:r>
+      <w:proofErr w:type="spellEnd"/>
+      <w:r>
+        <w:t>(</w:t>
+      </w:r>
+      <w:proofErr w:type="gramEnd"/>
+      <w:r>
+        <w:t xml:space="preserve">" * ", roll, </w:t>
       </w:r>
       <w:proofErr w:type="spellStart"/>
       <w:r>
@@ -10372,10 +10673,12 @@
         <w:t xml:space="preserve">SELECT </w:t>
       </w:r>
       <w:proofErr w:type="spellStart"/>
+      <w:proofErr w:type="gramStart"/>
       <w:r>
         <w:t>students.roll</w:t>
       </w:r>
       <w:proofErr w:type="spellEnd"/>
+      <w:proofErr w:type="gramEnd"/>
       <w:r>
         <w:t xml:space="preserve">, </w:t>
       </w:r>
@@ -10505,10 +10808,12 @@
         <w:t xml:space="preserve">SELECT </w:t>
       </w:r>
       <w:proofErr w:type="spellStart"/>
+      <w:proofErr w:type="gramStart"/>
       <w:r>
         <w:t>s.roll</w:t>
       </w:r>
       <w:proofErr w:type="spellEnd"/>
+      <w:proofErr w:type="gramEnd"/>
       <w:r>
         <w:t xml:space="preserve">, </w:t>
       </w:r>
@@ -10623,10 +10928,12 @@
         <w:t xml:space="preserve">SELECT </w:t>
       </w:r>
       <w:proofErr w:type="spellStart"/>
+      <w:proofErr w:type="gramStart"/>
       <w:r>
         <w:t>s.roll</w:t>
       </w:r>
       <w:proofErr w:type="spellEnd"/>
+      <w:proofErr w:type="gramEnd"/>
       <w:r>
         <w:t xml:space="preserve">, </w:t>
       </w:r>
@@ -10891,10 +11198,12 @@
         <w:t xml:space="preserve">SELECT </w:t>
       </w:r>
       <w:proofErr w:type="spellStart"/>
+      <w:proofErr w:type="gramStart"/>
       <w:r>
         <w:t>s.roll</w:t>
       </w:r>
       <w:proofErr w:type="spellEnd"/>
+      <w:proofErr w:type="gramEnd"/>
       <w:r>
         <w:t xml:space="preserve">, </w:t>
       </w:r>
@@ -11008,10 +11317,12 @@
         <w:t xml:space="preserve">SELECT </w:t>
       </w:r>
       <w:proofErr w:type="spellStart"/>
+      <w:proofErr w:type="gramStart"/>
       <w:r>
         <w:t>s.roll</w:t>
       </w:r>
       <w:proofErr w:type="spellEnd"/>
+      <w:proofErr w:type="gramEnd"/>
       <w:r>
         <w:t xml:space="preserve">, </w:t>
       </w:r>
@@ -11133,10 +11444,12 @@
         <w:t xml:space="preserve">SELECT </w:t>
       </w:r>
       <w:proofErr w:type="spellStart"/>
+      <w:proofErr w:type="gramStart"/>
       <w:r>
         <w:t>s.roll</w:t>
       </w:r>
       <w:proofErr w:type="spellEnd"/>
+      <w:proofErr w:type="gramEnd"/>
       <w:r>
         <w:t xml:space="preserve">, </w:t>
       </w:r>
@@ -12861,10 +13174,12 @@
         <w:t xml:space="preserve">SELECT </w:t>
       </w:r>
       <w:proofErr w:type="spellStart"/>
+      <w:proofErr w:type="gramStart"/>
       <w:r>
         <w:t>students.roll</w:t>
       </w:r>
       <w:proofErr w:type="spellEnd"/>
+      <w:proofErr w:type="gramEnd"/>
       <w:r>
         <w:t xml:space="preserve">, </w:t>
       </w:r>
@@ -13231,10 +13546,12 @@
         <w:t xml:space="preserve">SELECT </w:t>
       </w:r>
       <w:proofErr w:type="spellStart"/>
+      <w:proofErr w:type="gramStart"/>
       <w:r>
         <w:t>students.roll</w:t>
       </w:r>
       <w:proofErr w:type="spellEnd"/>
+      <w:proofErr w:type="gramEnd"/>
       <w:r>
         <w:t xml:space="preserve">, </w:t>
       </w:r>
@@ -13303,10 +13620,12 @@
         <w:t xml:space="preserve">SELECT </w:t>
       </w:r>
       <w:proofErr w:type="spellStart"/>
+      <w:proofErr w:type="gramStart"/>
       <w:r>
         <w:t>students.roll</w:t>
       </w:r>
       <w:proofErr w:type="spellEnd"/>
+      <w:proofErr w:type="gramEnd"/>
       <w:r>
         <w:t xml:space="preserve">, </w:t>
       </w:r>
@@ -13406,10 +13725,12 @@
         <w:t xml:space="preserve">SELECT </w:t>
       </w:r>
       <w:proofErr w:type="spellStart"/>
+      <w:proofErr w:type="gramStart"/>
       <w:r>
         <w:t>s.roll</w:t>
       </w:r>
       <w:proofErr w:type="spellEnd"/>
+      <w:proofErr w:type="gramEnd"/>
       <w:r>
         <w:t xml:space="preserve">, </w:t>
       </w:r>
@@ -13515,10 +13836,12 @@
         <w:t xml:space="preserve">SELECT </w:t>
       </w:r>
       <w:proofErr w:type="spellStart"/>
+      <w:proofErr w:type="gramStart"/>
       <w:r>
         <w:t>students.roll</w:t>
       </w:r>
       <w:proofErr w:type="spellEnd"/>
+      <w:proofErr w:type="gramEnd"/>
       <w:r>
         <w:t xml:space="preserve">, </w:t>
       </w:r>
@@ -13652,10 +13975,12 @@
         <w:t xml:space="preserve">SELECT </w:t>
       </w:r>
       <w:proofErr w:type="spellStart"/>
+      <w:proofErr w:type="gramStart"/>
       <w:r>
         <w:t>s.roll</w:t>
       </w:r>
       <w:proofErr w:type="spellEnd"/>
+      <w:proofErr w:type="gramEnd"/>
       <w:r>
         <w:t xml:space="preserve">, </w:t>
       </w:r>
@@ -14073,10 +14398,12 @@
         <w:t xml:space="preserve">SELECT </w:t>
       </w:r>
       <w:proofErr w:type="spellStart"/>
+      <w:proofErr w:type="gramStart"/>
       <w:r>
         <w:t>s.roll</w:t>
       </w:r>
       <w:proofErr w:type="spellEnd"/>
+      <w:proofErr w:type="gramEnd"/>
       <w:r>
         <w:t xml:space="preserve">, </w:t>
       </w:r>
@@ -14182,10 +14509,12 @@
         <w:t xml:space="preserve">SELECT </w:t>
       </w:r>
       <w:proofErr w:type="spellStart"/>
+      <w:proofErr w:type="gramStart"/>
       <w:r>
         <w:t>s.roll</w:t>
       </w:r>
       <w:proofErr w:type="spellEnd"/>
+      <w:proofErr w:type="gramEnd"/>
       <w:r>
         <w:t xml:space="preserve">, </w:t>
       </w:r>
@@ -14606,10 +14935,12 @@
         <w:t xml:space="preserve">SELECT </w:t>
       </w:r>
       <w:proofErr w:type="spellStart"/>
+      <w:proofErr w:type="gramStart"/>
       <w:r>
         <w:t>s.roll</w:t>
       </w:r>
       <w:proofErr w:type="spellEnd"/>
+      <w:proofErr w:type="gramEnd"/>
       <w:r>
         <w:t xml:space="preserve">, </w:t>
       </w:r>
@@ -14721,10 +15052,12 @@
         <w:t xml:space="preserve">SELECT </w:t>
       </w:r>
       <w:proofErr w:type="spellStart"/>
+      <w:proofErr w:type="gramStart"/>
       <w:r>
         <w:t>s.roll</w:t>
       </w:r>
       <w:proofErr w:type="spellEnd"/>
+      <w:proofErr w:type="gramEnd"/>
       <w:r>
         <w:t xml:space="preserve">, </w:t>
       </w:r>
@@ -14895,6 +15228,7 @@
       <w:r>
         <w:t xml:space="preserve">The </w:t>
       </w:r>
+      <w:proofErr w:type="gramStart"/>
       <w:r>
         <w:rPr>
           <w:rStyle w:val="HTMLCode"/>
@@ -14902,6 +15236,7 @@
         </w:rPr>
         <w:t>CROSS JOIN</w:t>
       </w:r>
+      <w:proofErr w:type="gramEnd"/>
       <w:r>
         <w:t xml:space="preserve"> keyword returns all records from both tables (table1 and table2).</w:t>
       </w:r>
@@ -15118,7 +15453,15 @@
         <w:pStyle w:val="NormalWeb"/>
       </w:pPr>
       <w:r>
-        <w:t>SELECT * FROM students CROSS join marks</w:t>
+        <w:t xml:space="preserve">SELECT * FROM </w:t>
+      </w:r>
+      <w:proofErr w:type="gramStart"/>
+      <w:r>
+        <w:t>students</w:t>
+      </w:r>
+      <w:proofErr w:type="gramEnd"/>
+      <w:r>
+        <w:t xml:space="preserve"> CROSS join marks</w:t>
       </w:r>
     </w:p>
     <w:p>
@@ -15134,6 +15477,7 @@
       <w:r>
         <w:t xml:space="preserve"> The </w:t>
       </w:r>
+      <w:proofErr w:type="gramStart"/>
       <w:r>
         <w:rPr>
           <w:rStyle w:val="HTMLCode"/>
@@ -15141,6 +15485,7 @@
         </w:rPr>
         <w:t>CROSS JOIN</w:t>
       </w:r>
+      <w:proofErr w:type="gramEnd"/>
       <w:r>
         <w:t xml:space="preserve"> keyword returns all matching records from both tables whether the other table matches or not. So, if there are rows in "Customers" that do not have matches in "Orders", or if there are rows in "Orders" that do not have matches in "Customers", those rows will be listed as well.</w:t>
       </w:r>
@@ -15193,10 +15538,12 @@
         <w:t xml:space="preserve">SELECT * FROM students CROSS join marks WHERE </w:t>
       </w:r>
       <w:proofErr w:type="spellStart"/>
+      <w:proofErr w:type="gramStart"/>
       <w:r>
         <w:t>students.roll</w:t>
       </w:r>
       <w:proofErr w:type="spellEnd"/>
+      <w:proofErr w:type="gramEnd"/>
       <w:r>
         <w:t xml:space="preserve"> = </w:t>
       </w:r>
@@ -15388,12 +15735,28 @@
     </w:p>
     <w:p>
       <w:r>
-        <w:t>SELECT s1.roll, s1.fname, s1.lname, s1.city, s1.email, s1.phone FROM students s1, students s2 WHERE s1.roll &lt;&gt; s2.roll and s1.city = 'Rajkot';</w:t>
-      </w:r>
-    </w:p>
-    <w:p>
-      <w:r>
-        <w:t>SELECT s1.roll, s1.fname, s1.lname, s1.city, s2.roll, s2.fname, s2.lname, s2.city FROM students s1, students s2 WHERE s1.roll &lt;&gt; s2.roll and s1.city = s2.city;</w:t>
+        <w:t>SELECT s</w:t>
+      </w:r>
+      <w:proofErr w:type="gramStart"/>
+      <w:r>
+        <w:t>1.roll</w:t>
+      </w:r>
+      <w:proofErr w:type="gramEnd"/>
+      <w:r>
+        <w:t>, s1.fname, s1.lname, s1.city, s1.email, s1.phone FROM students s1, students s2 WHERE s1.roll &lt;&gt; s2.roll and s1.city = 'Rajkot';</w:t>
+      </w:r>
+    </w:p>
+    <w:p>
+      <w:r>
+        <w:t>SELECT s</w:t>
+      </w:r>
+      <w:proofErr w:type="gramStart"/>
+      <w:r>
+        <w:t>1.roll</w:t>
+      </w:r>
+      <w:proofErr w:type="gramEnd"/>
+      <w:r>
+        <w:t>, s1.fname, s1.lname, s1.city, s2.roll, s2.fname, s2.lname, s2.city FROM students s1, students s2 WHERE s1.roll &lt;&gt; s2.roll and s1.city = s2.city;</w:t>
       </w:r>
     </w:p>
     <w:p>
@@ -16184,22 +16547,21 @@
       <w:r>
         <w:t xml:space="preserve"> statement is often used with aggregate functions (</w:t>
       </w:r>
+      <w:proofErr w:type="gramStart"/>
       <w:r>
         <w:rPr>
           <w:rStyle w:val="HTMLCode"/>
           <w:rFonts w:eastAsiaTheme="majorEastAsia"/>
         </w:rPr>
-        <w:t>COUNT()</w:t>
-      </w:r>
-      <w:r>
-        <w:t xml:space="preserve">, </w:t>
-      </w:r>
+        <w:t>COUNT(</w:t>
+      </w:r>
+      <w:proofErr w:type="gramEnd"/>
       <w:r>
         <w:rPr>
           <w:rStyle w:val="HTMLCode"/>
           <w:rFonts w:eastAsiaTheme="majorEastAsia"/>
         </w:rPr>
-        <w:t>MAX()</w:t>
+        <w:t>)</w:t>
       </w:r>
       <w:r>
         <w:t xml:space="preserve">, </w:t>
@@ -16209,7 +16571,7 @@
           <w:rStyle w:val="HTMLCode"/>
           <w:rFonts w:eastAsiaTheme="majorEastAsia"/>
         </w:rPr>
-        <w:t>MIN()</w:t>
+        <w:t>MAX()</w:t>
       </w:r>
       <w:r>
         <w:t xml:space="preserve">, </w:t>
@@ -16219,7 +16581,7 @@
           <w:rStyle w:val="HTMLCode"/>
           <w:rFonts w:eastAsiaTheme="majorEastAsia"/>
         </w:rPr>
-        <w:t>SUM()</w:t>
+        <w:t>MIN()</w:t>
       </w:r>
       <w:r>
         <w:t xml:space="preserve">, </w:t>
@@ -16229,6 +16591,16 @@
           <w:rStyle w:val="HTMLCode"/>
           <w:rFonts w:eastAsiaTheme="majorEastAsia"/>
         </w:rPr>
+        <w:t>SUM()</w:t>
+      </w:r>
+      <w:r>
+        <w:t xml:space="preserve">, </w:t>
+      </w:r>
+      <w:r>
+        <w:rPr>
+          <w:rStyle w:val="HTMLCode"/>
+          <w:rFonts w:eastAsiaTheme="majorEastAsia"/>
+        </w:rPr>
         <w:t>AVG()</w:t>
       </w:r>
       <w:r>
@@ -16459,12 +16831,28 @@
     </w:p>
     <w:p>
       <w:r>
-        <w:t>SELECT city, count(roll) from students GROUP by(city) ORDER by (COUNT(roll));</w:t>
-      </w:r>
-    </w:p>
-    <w:p>
-      <w:r>
-        <w:t xml:space="preserve">SELECT city, count(roll) from students GROUP by(city) ORDER by (COUNT(roll)) </w:t>
+        <w:t>SELECT city, count(roll) from students GROUP by(city) ORDER by (</w:t>
+      </w:r>
+      <w:proofErr w:type="gramStart"/>
+      <w:r>
+        <w:t>COUNT(</w:t>
+      </w:r>
+      <w:proofErr w:type="gramEnd"/>
+      <w:r>
+        <w:t>roll));</w:t>
+      </w:r>
+    </w:p>
+    <w:p>
+      <w:r>
+        <w:t>SELECT city, count(roll) from students GROUP by(city) ORDER by (</w:t>
+      </w:r>
+      <w:proofErr w:type="gramStart"/>
+      <w:r>
+        <w:t>COUNT(</w:t>
+      </w:r>
+      <w:proofErr w:type="gramEnd"/>
+      <w:r>
+        <w:t xml:space="preserve">roll)) </w:t>
       </w:r>
       <w:proofErr w:type="spellStart"/>
       <w:r>
@@ -16494,10 +16882,12 @@
         <w:t xml:space="preserve">SELECT </w:t>
       </w:r>
       <w:proofErr w:type="spellStart"/>
+      <w:proofErr w:type="gramStart"/>
       <w:r>
         <w:t>students.roll</w:t>
       </w:r>
       <w:proofErr w:type="spellEnd"/>
+      <w:proofErr w:type="gramEnd"/>
       <w:r>
         <w:t xml:space="preserve">, </w:t>
       </w:r>
@@ -16593,10 +16983,12 @@
         <w:t xml:space="preserve">SELECT </w:t>
       </w:r>
       <w:proofErr w:type="spellStart"/>
+      <w:proofErr w:type="gramStart"/>
       <w:r>
         <w:t>students.roll</w:t>
       </w:r>
       <w:proofErr w:type="spellEnd"/>
+      <w:proofErr w:type="gramEnd"/>
       <w:r>
         <w:t xml:space="preserve">, </w:t>
       </w:r>
@@ -16785,10 +17177,12 @@
         <w:t xml:space="preserve">SELECT </w:t>
       </w:r>
       <w:proofErr w:type="spellStart"/>
+      <w:proofErr w:type="gramStart"/>
       <w:r>
         <w:t>students.roll</w:t>
       </w:r>
       <w:proofErr w:type="spellEnd"/>
+      <w:proofErr w:type="gramEnd"/>
       <w:r>
         <w:t xml:space="preserve">, </w:t>
       </w:r>
@@ -16931,10 +17325,12 @@
         <w:t xml:space="preserve">SELECT </w:t>
       </w:r>
       <w:proofErr w:type="spellStart"/>
+      <w:proofErr w:type="gramStart"/>
       <w:r>
         <w:t>students.roll</w:t>
       </w:r>
       <w:proofErr w:type="spellEnd"/>
+      <w:proofErr w:type="gramEnd"/>
       <w:r>
         <w:t xml:space="preserve">, </w:t>
       </w:r>
@@ -17061,17 +17457,41 @@
     </w:p>
     <w:p>
       <w:r>
-        <w:t>SELECT city, COUNT(roll) from students GROUP by (city);</w:t>
-      </w:r>
-    </w:p>
-    <w:p>
-      <w:r>
-        <w:t>SELECT city, COUNT(roll) from students GROUP by (city) HAVING COUNT(roll) &gt; 3;</w:t>
-      </w:r>
-    </w:p>
-    <w:p>
-      <w:r>
-        <w:t>SELECT city, COUNT(roll) from students GROUP by (city) HAVING COUNT(roll) &gt; 3 ORDER by (COUNT(roll));</w:t>
+        <w:t xml:space="preserve">SELECT city, </w:t>
+      </w:r>
+      <w:proofErr w:type="gramStart"/>
+      <w:r>
+        <w:t>COUNT(</w:t>
+      </w:r>
+      <w:proofErr w:type="gramEnd"/>
+      <w:r>
+        <w:t>roll) from students GROUP by (city);</w:t>
+      </w:r>
+    </w:p>
+    <w:p>
+      <w:r>
+        <w:t xml:space="preserve">SELECT city, </w:t>
+      </w:r>
+      <w:proofErr w:type="gramStart"/>
+      <w:r>
+        <w:t>COUNT(</w:t>
+      </w:r>
+      <w:proofErr w:type="gramEnd"/>
+      <w:r>
+        <w:t>roll) from students GROUP by (city) HAVING COUNT(roll) &gt; 3;</w:t>
+      </w:r>
+    </w:p>
+    <w:p>
+      <w:r>
+        <w:t xml:space="preserve">SELECT city, </w:t>
+      </w:r>
+      <w:proofErr w:type="gramStart"/>
+      <w:r>
+        <w:t>COUNT(</w:t>
+      </w:r>
+      <w:proofErr w:type="gramEnd"/>
+      <w:r>
+        <w:t>roll) from students GROUP by (city) HAVING COUNT(roll) &gt; 3 ORDER by (COUNT(roll));</w:t>
       </w:r>
     </w:p>
     <w:p>
@@ -17345,10 +17765,12 @@
         <w:t xml:space="preserve">SELECT * from students WHERE EXISTS (SELECT roll from marks WHERE result = 'pass' and </w:t>
       </w:r>
       <w:proofErr w:type="spellStart"/>
+      <w:proofErr w:type="gramStart"/>
       <w:r>
         <w:t>students.roll</w:t>
       </w:r>
       <w:proofErr w:type="spellEnd"/>
+      <w:proofErr w:type="gramEnd"/>
       <w:r>
         <w:t xml:space="preserve"> = </w:t>
       </w:r>
@@ -17366,10 +17788,12 @@
         <w:t xml:space="preserve">SELECT * from students WHERE not EXISTS (SELECT roll from marks WHERE result = 'pass' and </w:t>
       </w:r>
       <w:proofErr w:type="spellStart"/>
+      <w:proofErr w:type="gramStart"/>
       <w:r>
         <w:t>students.roll</w:t>
       </w:r>
       <w:proofErr w:type="spellEnd"/>
+      <w:proofErr w:type="gramEnd"/>
       <w:r>
         <w:t xml:space="preserve"> = </w:t>
       </w:r>
@@ -17628,6 +18052,7 @@
         </w:rPr>
         <w:t xml:space="preserve"> </w:t>
       </w:r>
+      <w:proofErr w:type="gramStart"/>
       <w:r>
         <w:rPr>
           <w:rStyle w:val="sqlkeywordcolor"/>
@@ -17648,6 +18073,7 @@
         </w:rPr>
         <w:t xml:space="preserve"> (</w:t>
       </w:r>
+      <w:proofErr w:type="gramEnd"/>
       <w:r>
         <w:rPr>
           <w:rStyle w:val="sqlkeywordcolor"/>
@@ -17762,7 +18188,15 @@
         <w:t>operator</w:t>
       </w:r>
       <w:r>
-        <w:t xml:space="preserve"> must be a standard comparison operator (=, &lt;&gt;, !=, &gt;, &gt;=, &lt;, or &lt;=).</w:t>
+        <w:t xml:space="preserve"> must be a standard comparison operator (=, &lt;&gt;</w:t>
+      </w:r>
+      <w:proofErr w:type="gramStart"/>
+      <w:r>
+        <w:t>, !</w:t>
+      </w:r>
+      <w:proofErr w:type="gramEnd"/>
+      <w:r>
+        <w:t>=, &gt;, &gt;=, &lt;, or &lt;=).</w:t>
       </w:r>
     </w:p>
     <w:p>
@@ -18013,7 +18447,15 @@
         <w:pStyle w:val="Heading3"/>
       </w:pPr>
       <w:r>
-        <w:t>ALL Syntax With WHERE or HAVING</w:t>
+        <w:t xml:space="preserve">ALL Syntax </w:t>
+      </w:r>
+      <w:proofErr w:type="gramStart"/>
+      <w:r>
+        <w:t>With</w:t>
+      </w:r>
+      <w:proofErr w:type="gramEnd"/>
+      <w:r>
+        <w:t xml:space="preserve"> WHERE or HAVING</w:t>
       </w:r>
     </w:p>
     <w:p>
@@ -18126,6 +18568,7 @@
         </w:rPr>
         <w:t>ALL</w:t>
       </w:r>
+      <w:proofErr w:type="gramStart"/>
       <w:r>
         <w:rPr>
           <w:color w:val="000000"/>
@@ -18139,6 +18582,7 @@
         </w:rPr>
         <w:t>  (</w:t>
       </w:r>
+      <w:proofErr w:type="gramEnd"/>
       <w:r>
         <w:rPr>
           <w:rStyle w:val="sqlkeywordcolor"/>
@@ -18264,7 +18708,15 @@
         <w:t>operator</w:t>
       </w:r>
       <w:r>
-        <w:t xml:space="preserve"> must be a standard comparison operator (=, &lt;&gt;, !=, &gt;, &gt;=, &lt;, or &lt;=).</w:t>
+        <w:t xml:space="preserve"> must be a standard comparison operator (=, &lt;&gt;</w:t>
+      </w:r>
+      <w:proofErr w:type="gramStart"/>
+      <w:r>
+        <w:t>, !</w:t>
+      </w:r>
+      <w:proofErr w:type="gramEnd"/>
+      <w:r>
+        <w:t>=, &gt;, &gt;=, &lt;, or &lt;=).</w:t>
       </w:r>
     </w:p>
     <w:p>
@@ -18491,12 +18943,28 @@
     </w:p>
     <w:p>
       <w:r>
-        <w:t>INSERT into students1  SELECT * FROM students</w:t>
-      </w:r>
-    </w:p>
-    <w:p>
-      <w:r>
-        <w:t>INSERT into students1  SELECT * FROM students WHERE City = '</w:t>
+        <w:t>INSERT into students</w:t>
+      </w:r>
+      <w:proofErr w:type="gramStart"/>
+      <w:r>
+        <w:t>1  SELECT</w:t>
+      </w:r>
+      <w:proofErr w:type="gramEnd"/>
+      <w:r>
+        <w:t xml:space="preserve"> * FROM students</w:t>
+      </w:r>
+    </w:p>
+    <w:p>
+      <w:r>
+        <w:t>INSERT into students</w:t>
+      </w:r>
+      <w:proofErr w:type="gramStart"/>
+      <w:r>
+        <w:t>1  SELECT</w:t>
+      </w:r>
+      <w:proofErr w:type="gramEnd"/>
+      <w:r>
+        <w:t xml:space="preserve"> * FROM students WHERE City = '</w:t>
       </w:r>
       <w:proofErr w:type="spellStart"/>
       <w:r>
@@ -19474,9 +19942,14 @@
       </w:r>
       <w:proofErr w:type="spellStart"/>
       <w:r>
-        <w:t>Distance",email</w:t>
-      </w:r>
-      <w:proofErr w:type="spellEnd"/>
+        <w:t>Distance</w:t>
+      </w:r>
+      <w:proofErr w:type="gramStart"/>
+      <w:r>
+        <w:t>",email</w:t>
+      </w:r>
+      <w:proofErr w:type="spellEnd"/>
+      <w:proofErr w:type="gramEnd"/>
       <w:r>
         <w:t xml:space="preserve">, phone, </w:t>
       </w:r>
@@ -19517,7 +19990,15 @@
         <w:pStyle w:val="Heading2"/>
       </w:pPr>
       <w:r>
-        <w:t>MySQL IFNULL() and COALESCE() Functions</w:t>
+        <w:t xml:space="preserve">MySQL </w:t>
+      </w:r>
+      <w:proofErr w:type="gramStart"/>
+      <w:r>
+        <w:t>IFNULL(</w:t>
+      </w:r>
+      <w:proofErr w:type="gramEnd"/>
+      <w:r>
+        <w:t>) and COALESCE() Functions</w:t>
       </w:r>
     </w:p>
     <w:p/>
@@ -19531,7 +20012,15 @@
         <w:pStyle w:val="Heading2"/>
       </w:pPr>
       <w:r>
-        <w:t>MySQL IFNULL() Function</w:t>
+        <w:t xml:space="preserve">MySQL </w:t>
+      </w:r>
+      <w:proofErr w:type="gramStart"/>
+      <w:r>
+        <w:t>IFNULL(</w:t>
+      </w:r>
+      <w:proofErr w:type="gramEnd"/>
+      <w:r>
+        <w:t>) Function</w:t>
       </w:r>
     </w:p>
     <w:p>
@@ -19542,6 +20031,7 @@
         <w:t xml:space="preserve">The MySQL </w:t>
       </w:r>
       <w:hyperlink r:id="rId20" w:history="1">
+        <w:proofErr w:type="gramStart"/>
         <w:r>
           <w:rPr>
             <w:rStyle w:val="Hyperlink"/>
@@ -19549,7 +20039,17 @@
             <w:sz w:val="20"/>
             <w:szCs w:val="20"/>
           </w:rPr>
-          <w:t>IFNULL()</w:t>
+          <w:t>IFNULL(</w:t>
+        </w:r>
+        <w:proofErr w:type="gramEnd"/>
+        <w:r>
+          <w:rPr>
+            <w:rStyle w:val="Hyperlink"/>
+            <w:rFonts w:ascii="Courier New" w:hAnsi="Courier New" w:cs="Courier New"/>
+            <w:sz w:val="20"/>
+            <w:szCs w:val="20"/>
+          </w:rPr>
+          <w:t>)</w:t>
         </w:r>
       </w:hyperlink>
       <w:r>
@@ -19569,12 +20069,17 @@
         <w:t>SELECT roll, absents, presents, (</w:t>
       </w:r>
       <w:proofErr w:type="spellStart"/>
+      <w:proofErr w:type="gramStart"/>
       <w:r>
         <w:t>ifnull</w:t>
       </w:r>
       <w:proofErr w:type="spellEnd"/>
       <w:r>
-        <w:t xml:space="preserve">(absents, 0) + </w:t>
+        <w:t>(</w:t>
+      </w:r>
+      <w:proofErr w:type="gramEnd"/>
+      <w:r>
+        <w:t xml:space="preserve">absents, 0) + </w:t>
       </w:r>
       <w:proofErr w:type="spellStart"/>
       <w:r>
@@ -19591,12 +20096,28 @@
         <w:pStyle w:val="Heading2"/>
       </w:pPr>
       <w:r>
-        <w:t>MySQL COALESCE() Function</w:t>
-      </w:r>
-    </w:p>
-    <w:p>
-      <w:r>
-        <w:t>SELECT roll, absents, presents, (COALESCE(absents, 0) + COALESCE(presents, 0)) as "Total Days" FROM attendance GROUP by (roll);</w:t>
+        <w:t xml:space="preserve">MySQL </w:t>
+      </w:r>
+      <w:proofErr w:type="gramStart"/>
+      <w:r>
+        <w:t>COALESCE(</w:t>
+      </w:r>
+      <w:proofErr w:type="gramEnd"/>
+      <w:r>
+        <w:t>) Function</w:t>
+      </w:r>
+    </w:p>
+    <w:p>
+      <w:r>
+        <w:t>SELECT roll, absents, presents, (</w:t>
+      </w:r>
+      <w:proofErr w:type="gramStart"/>
+      <w:r>
+        <w:t>COALESCE(</w:t>
+      </w:r>
+      <w:proofErr w:type="gramEnd"/>
+      <w:r>
+        <w:t>absents, 0) + COALESCE(presents, 0)) as "Total Days" FROM attendance GROUP by (roll);</w:t>
       </w:r>
     </w:p>
     <w:p/>
@@ -19788,7 +20309,23 @@
           <w:rStyle w:val="commentcolor"/>
           <w:color w:val="008000"/>
         </w:rPr>
-        <w:t>in the Customers table:*/</w:t>
+        <w:t xml:space="preserve">in the Customers </w:t>
+      </w:r>
+      <w:proofErr w:type="gramStart"/>
+      <w:r>
+        <w:rPr>
+          <w:rStyle w:val="commentcolor"/>
+          <w:color w:val="008000"/>
+        </w:rPr>
+        <w:t>table:*</w:t>
+      </w:r>
+      <w:proofErr w:type="gramEnd"/>
+      <w:r>
+        <w:rPr>
+          <w:rStyle w:val="commentcolor"/>
+          <w:color w:val="008000"/>
+        </w:rPr>
+        <w:t>/</w:t>
       </w:r>
       <w:r>
         <w:rPr>
@@ -19880,7 +20417,15 @@
       </w:r>
       <w:proofErr w:type="spellEnd"/>
       <w:r>
-        <w:t xml:space="preserve">, city, /*email, phone,*/ gender, </w:t>
+        <w:t xml:space="preserve">, city, /*email, </w:t>
+      </w:r>
+      <w:proofErr w:type="gramStart"/>
+      <w:r>
+        <w:t>phone,*</w:t>
+      </w:r>
+      <w:proofErr w:type="gramEnd"/>
+      <w:r>
+        <w:t xml:space="preserve">/ gender, </w:t>
       </w:r>
       <w:proofErr w:type="spellStart"/>
       <w:r>
@@ -20026,7 +20571,15 @@
         <w:spacing w:before="100" w:beforeAutospacing="1" w:after="100" w:afterAutospacing="1" w:line="240" w:lineRule="auto"/>
       </w:pPr>
       <w:r>
-        <w:t>All the command of DDL are auto-committed that means it permanently save all the changes in the database.</w:t>
+        <w:t xml:space="preserve">All the command of DDL </w:t>
+      </w:r>
+      <w:proofErr w:type="gramStart"/>
+      <w:r>
+        <w:t>are</w:t>
+      </w:r>
+      <w:proofErr w:type="gramEnd"/>
+      <w:r>
+        <w:t xml:space="preserve"> auto-committed that means it permanently save all the changes in the database.</w:t>
       </w:r>
     </w:p>
     <w:p>
@@ -21241,6 +21794,7 @@
         </w:rPr>
         <w:t xml:space="preserve"> </w:t>
       </w:r>
+      <w:proofErr w:type="gramStart"/>
       <w:r>
         <w:rPr>
           <w:rStyle w:val="sqlcolor"/>
@@ -21253,7 +21807,15 @@
           <w:rStyle w:val="Emphasis"/>
           <w:color w:val="000000"/>
         </w:rPr>
-        <w:t xml:space="preserve"> column1 datatype</w:t>
+        <w:t xml:space="preserve"> column</w:t>
+      </w:r>
+      <w:proofErr w:type="gramEnd"/>
+      <w:r>
+        <w:rPr>
+          <w:rStyle w:val="Emphasis"/>
+          <w:color w:val="000000"/>
+        </w:rPr>
+        <w:t>1 datatype</w:t>
       </w:r>
       <w:r>
         <w:rPr>
@@ -21310,7 +21872,15 @@
         <w:pStyle w:val="NormalWeb"/>
       </w:pPr>
       <w:r>
-        <w:t>The datatype parameter specifies the type of data the column can hold (e.g. varchar, integer, date, etc.).</w:t>
+        <w:t>The datatype parameter specifies the type of data the column can hold (</w:t>
+      </w:r>
+      <w:proofErr w:type="gramStart"/>
+      <w:r>
+        <w:t>e.g.</w:t>
+      </w:r>
+      <w:proofErr w:type="gramEnd"/>
+      <w:r>
+        <w:t xml:space="preserve"> varchar, integer, date, etc.).</w:t>
       </w:r>
     </w:p>
     <w:p>
@@ -21370,7 +21940,15 @@
       </w:r>
       <w:proofErr w:type="spellEnd"/>
       <w:r>
-        <w:t xml:space="preserve"> varchar(20) not null, </w:t>
+        <w:t xml:space="preserve"> </w:t>
+      </w:r>
+      <w:proofErr w:type="gramStart"/>
+      <w:r>
+        <w:t>varchar(</w:t>
+      </w:r>
+      <w:proofErr w:type="gramEnd"/>
+      <w:r>
+        <w:t xml:space="preserve">20) not null, </w:t>
       </w:r>
       <w:proofErr w:type="spellStart"/>
       <w:r>
@@ -21521,8 +22099,17 @@
           <w:rStyle w:val="Emphasis"/>
           <w:color w:val="000000"/>
         </w:rPr>
-        <w:t>column1, column2,...</w:t>
-      </w:r>
+        <w:t>column1, column</w:t>
+      </w:r>
+      <w:proofErr w:type="gramStart"/>
+      <w:r>
+        <w:rPr>
+          <w:rStyle w:val="Emphasis"/>
+          <w:color w:val="000000"/>
+        </w:rPr>
+        <w:t>2,...</w:t>
+      </w:r>
+      <w:proofErr w:type="gramEnd"/>
       <w:r>
         <w:rPr>
           <w:color w:val="000000"/>
@@ -21878,7 +22465,15 @@
     <w:p/>
     <w:p>
       <w:r>
-        <w:t>* truncate table reset auto increment field to 1</w:t>
+        <w:t xml:space="preserve">* </w:t>
+      </w:r>
+      <w:proofErr w:type="gramStart"/>
+      <w:r>
+        <w:t>truncate</w:t>
+      </w:r>
+      <w:proofErr w:type="gramEnd"/>
+      <w:r>
+        <w:t xml:space="preserve"> table reset auto increment field to 1</w:t>
       </w:r>
     </w:p>
     <w:p>
@@ -22175,7 +22770,15 @@
     <w:p/>
     <w:p>
       <w:r>
-        <w:t>alter TABLE persons MODIFY COLUMN phone varchar(20)</w:t>
+        <w:t xml:space="preserve">alter TABLE persons MODIFY COLUMN phone </w:t>
+      </w:r>
+      <w:proofErr w:type="gramStart"/>
+      <w:r>
+        <w:t>varchar(</w:t>
+      </w:r>
+      <w:proofErr w:type="gramEnd"/>
+      <w:r>
+        <w:t>20)</w:t>
       </w:r>
     </w:p>
     <w:p/>
@@ -22308,6 +22911,5065 @@
         <w:t xml:space="preserve"> date AFTER city</w:t>
       </w:r>
     </w:p>
+    <w:p>
+      <w:r>
+        <w:br w:type="page"/>
+      </w:r>
+    </w:p>
+    <w:p>
+      <w:pPr>
+        <w:pStyle w:val="Heading1"/>
+      </w:pPr>
+      <w:r>
+        <w:lastRenderedPageBreak/>
+        <w:t xml:space="preserve">MySQL </w:t>
+      </w:r>
+      <w:r>
+        <w:rPr>
+          <w:rStyle w:val="colorh1"/>
+        </w:rPr>
+        <w:t>Constraints</w:t>
+      </w:r>
+    </w:p>
+    <w:p>
+      <w:r>
+        <w:t>SQL constraints are used to specify rules for data in a table.</w:t>
+      </w:r>
+    </w:p>
+    <w:p>
+      <w:pPr>
+        <w:pStyle w:val="Heading2"/>
+      </w:pPr>
+      <w:r>
+        <w:t>Create Constraints</w:t>
+      </w:r>
+    </w:p>
+    <w:p>
+      <w:pPr>
+        <w:pStyle w:val="NormalWeb"/>
+      </w:pPr>
+      <w:r>
+        <w:t xml:space="preserve">Constraints can be specified when the table is created with the </w:t>
+      </w:r>
+      <w:r>
+        <w:rPr>
+          <w:rStyle w:val="HTMLCode"/>
+          <w:rFonts w:eastAsiaTheme="majorEastAsia"/>
+        </w:rPr>
+        <w:t>CREATE TABLE</w:t>
+      </w:r>
+      <w:r>
+        <w:t xml:space="preserve"> statement, or after the table is created with the </w:t>
+      </w:r>
+      <w:r>
+        <w:rPr>
+          <w:rStyle w:val="HTMLCode"/>
+          <w:rFonts w:eastAsiaTheme="majorEastAsia"/>
+        </w:rPr>
+        <w:t>ALTER TABLE</w:t>
+      </w:r>
+      <w:r>
+        <w:t xml:space="preserve"> statement.</w:t>
+      </w:r>
+    </w:p>
+    <w:p>
+      <w:pPr>
+        <w:pStyle w:val="Heading3"/>
+      </w:pPr>
+      <w:r>
+        <w:t>Syntax</w:t>
+      </w:r>
+    </w:p>
+    <w:p>
+      <w:r>
+        <w:rPr>
+          <w:rStyle w:val="sqlkeywordcolor"/>
+          <w:color w:val="0000CD"/>
+        </w:rPr>
+        <w:t>CREATE</w:t>
+      </w:r>
+      <w:r>
+        <w:rPr>
+          <w:rStyle w:val="sqlcolor"/>
+          <w:color w:val="000000"/>
+        </w:rPr>
+        <w:t xml:space="preserve"> </w:t>
+      </w:r>
+      <w:r>
+        <w:rPr>
+          <w:rStyle w:val="sqlkeywordcolor"/>
+          <w:color w:val="0000CD"/>
+        </w:rPr>
+        <w:t>TABLE</w:t>
+      </w:r>
+      <w:r>
+        <w:rPr>
+          <w:rStyle w:val="sqlcolor"/>
+          <w:color w:val="000000"/>
+        </w:rPr>
+        <w:t xml:space="preserve"> </w:t>
+      </w:r>
+      <w:proofErr w:type="spellStart"/>
+      <w:r>
+        <w:rPr>
+          <w:rStyle w:val="Emphasis"/>
+          <w:color w:val="000000"/>
+        </w:rPr>
+        <w:t>table_name</w:t>
+      </w:r>
+      <w:proofErr w:type="spellEnd"/>
+      <w:r>
+        <w:rPr>
+          <w:rStyle w:val="Emphasis"/>
+          <w:color w:val="000000"/>
+        </w:rPr>
+        <w:t xml:space="preserve"> </w:t>
+      </w:r>
+      <w:r>
+        <w:rPr>
+          <w:rStyle w:val="sqlcolor"/>
+          <w:color w:val="000000"/>
+        </w:rPr>
+        <w:t>(</w:t>
+      </w:r>
+      <w:r>
+        <w:rPr>
+          <w:color w:val="000000"/>
+        </w:rPr>
+        <w:br/>
+      </w:r>
+      <w:r>
+        <w:rPr>
+          <w:rStyle w:val="Emphasis"/>
+          <w:color w:val="000000"/>
+        </w:rPr>
+        <w:t>    column1 datatype</w:t>
+      </w:r>
+      <w:r>
+        <w:rPr>
+          <w:rStyle w:val="sqlcolor"/>
+          <w:color w:val="000000"/>
+        </w:rPr>
+        <w:t xml:space="preserve"> </w:t>
+      </w:r>
+      <w:r>
+        <w:rPr>
+          <w:rStyle w:val="sqlkeywordcolor"/>
+          <w:i/>
+          <w:iCs/>
+          <w:color w:val="0000CD"/>
+        </w:rPr>
+        <w:t>constraint</w:t>
+      </w:r>
+      <w:r>
+        <w:rPr>
+          <w:rStyle w:val="sqlcolor"/>
+          <w:color w:val="000000"/>
+        </w:rPr>
+        <w:t>,</w:t>
+      </w:r>
+      <w:r>
+        <w:rPr>
+          <w:color w:val="000000"/>
+        </w:rPr>
+        <w:br/>
+      </w:r>
+      <w:r>
+        <w:rPr>
+          <w:rStyle w:val="Emphasis"/>
+          <w:color w:val="000000"/>
+        </w:rPr>
+        <w:t>    column2 datatype</w:t>
+      </w:r>
+      <w:r>
+        <w:rPr>
+          <w:rStyle w:val="sqlcolor"/>
+          <w:color w:val="000000"/>
+        </w:rPr>
+        <w:t xml:space="preserve"> </w:t>
+      </w:r>
+      <w:r>
+        <w:rPr>
+          <w:rStyle w:val="sqlkeywordcolor"/>
+          <w:i/>
+          <w:iCs/>
+          <w:color w:val="0000CD"/>
+        </w:rPr>
+        <w:t>constraint</w:t>
+      </w:r>
+      <w:r>
+        <w:rPr>
+          <w:rStyle w:val="sqlcolor"/>
+          <w:color w:val="000000"/>
+        </w:rPr>
+        <w:t>,</w:t>
+      </w:r>
+      <w:r>
+        <w:rPr>
+          <w:color w:val="000000"/>
+        </w:rPr>
+        <w:br/>
+      </w:r>
+      <w:r>
+        <w:rPr>
+          <w:rStyle w:val="Emphasis"/>
+          <w:color w:val="000000"/>
+        </w:rPr>
+        <w:t>    column3 datatype</w:t>
+      </w:r>
+      <w:r>
+        <w:rPr>
+          <w:rStyle w:val="sqlcolor"/>
+          <w:color w:val="000000"/>
+        </w:rPr>
+        <w:t xml:space="preserve"> </w:t>
+      </w:r>
+      <w:r>
+        <w:rPr>
+          <w:rStyle w:val="sqlkeywordcolor"/>
+          <w:i/>
+          <w:iCs/>
+          <w:color w:val="0000CD"/>
+        </w:rPr>
+        <w:t>constraint</w:t>
+      </w:r>
+      <w:r>
+        <w:rPr>
+          <w:rStyle w:val="sqlcolor"/>
+          <w:color w:val="000000"/>
+        </w:rPr>
+        <w:t>,</w:t>
+      </w:r>
+      <w:r>
+        <w:rPr>
+          <w:color w:val="000000"/>
+        </w:rPr>
+        <w:br/>
+      </w:r>
+      <w:r>
+        <w:rPr>
+          <w:rStyle w:val="sqlcolor"/>
+          <w:color w:val="000000"/>
+        </w:rPr>
+        <w:t>    ....</w:t>
+      </w:r>
+      <w:r>
+        <w:rPr>
+          <w:color w:val="000000"/>
+        </w:rPr>
+        <w:br/>
+      </w:r>
+      <w:r>
+        <w:rPr>
+          <w:rStyle w:val="sqlcolor"/>
+          <w:color w:val="000000"/>
+        </w:rPr>
+        <w:t>);</w:t>
+      </w:r>
+    </w:p>
+    <w:p>
+      <w:pPr>
+        <w:pStyle w:val="Heading2"/>
+      </w:pPr>
+      <w:r>
+        <w:t>MySQL Constraints</w:t>
+      </w:r>
+    </w:p>
+    <w:p>
+      <w:pPr>
+        <w:pStyle w:val="NormalWeb"/>
+      </w:pPr>
+      <w:r>
+        <w:t>SQL constraints are used to specify rules for the data in a table.</w:t>
+      </w:r>
+    </w:p>
+    <w:p>
+      <w:pPr>
+        <w:pStyle w:val="NormalWeb"/>
+      </w:pPr>
+      <w:r>
+        <w:t>Constraints are used to limit the type of data that can go into a table. This ensures the accuracy and reliability of the data in the table. If there is any violation between the constraint and the data action, the action is aborted.</w:t>
+      </w:r>
+    </w:p>
+    <w:p>
+      <w:pPr>
+        <w:pStyle w:val="NormalWeb"/>
+      </w:pPr>
+      <w:r>
+        <w:t>Constraints can be column level or table level. Column level constraints apply to a column, and table level constraints apply to the whole table.</w:t>
+      </w:r>
+    </w:p>
+    <w:p>
+      <w:pPr>
+        <w:pStyle w:val="NormalWeb"/>
+      </w:pPr>
+      <w:r>
+        <w:t>The following constraints are commonly used in SQL:</w:t>
+      </w:r>
+    </w:p>
+    <w:p>
+      <w:pPr>
+        <w:numPr>
+          <w:ilvl w:val="0"/>
+          <w:numId w:val="21"/>
+        </w:numPr>
+        <w:spacing w:before="100" w:beforeAutospacing="1" w:after="100" w:afterAutospacing="1" w:line="240" w:lineRule="auto"/>
+      </w:pPr>
+      <w:hyperlink r:id="rId27" w:history="1">
+        <w:r>
+          <w:rPr>
+            <w:rStyle w:val="Hyperlink"/>
+            <w:rFonts w:ascii="Courier New" w:hAnsi="Courier New" w:cs="Courier New"/>
+            <w:sz w:val="20"/>
+            <w:szCs w:val="20"/>
+          </w:rPr>
+          <w:t>NOT NULL</w:t>
+        </w:r>
+      </w:hyperlink>
+      <w:r>
+        <w:t xml:space="preserve"> - Ensures that a column cannot have a NULL value</w:t>
+      </w:r>
+    </w:p>
+    <w:p>
+      <w:pPr>
+        <w:numPr>
+          <w:ilvl w:val="0"/>
+          <w:numId w:val="21"/>
+        </w:numPr>
+        <w:spacing w:before="100" w:beforeAutospacing="1" w:after="100" w:afterAutospacing="1" w:line="240" w:lineRule="auto"/>
+      </w:pPr>
+      <w:hyperlink r:id="rId28" w:history="1">
+        <w:r>
+          <w:rPr>
+            <w:rStyle w:val="Hyperlink"/>
+            <w:rFonts w:ascii="Courier New" w:hAnsi="Courier New" w:cs="Courier New"/>
+            <w:sz w:val="20"/>
+            <w:szCs w:val="20"/>
+          </w:rPr>
+          <w:t>UNIQUE</w:t>
+        </w:r>
+      </w:hyperlink>
+      <w:r>
+        <w:t xml:space="preserve"> - Ensures that all values in a column are different</w:t>
+      </w:r>
+    </w:p>
+    <w:p>
+      <w:pPr>
+        <w:numPr>
+          <w:ilvl w:val="0"/>
+          <w:numId w:val="21"/>
+        </w:numPr>
+        <w:spacing w:before="100" w:beforeAutospacing="1" w:after="100" w:afterAutospacing="1" w:line="240" w:lineRule="auto"/>
+      </w:pPr>
+      <w:hyperlink r:id="rId29" w:history="1">
+        <w:r>
+          <w:rPr>
+            <w:rStyle w:val="Hyperlink"/>
+            <w:rFonts w:ascii="Courier New" w:hAnsi="Courier New" w:cs="Courier New"/>
+            <w:sz w:val="20"/>
+            <w:szCs w:val="20"/>
+          </w:rPr>
+          <w:t>PRIMARY KEY</w:t>
+        </w:r>
+      </w:hyperlink>
+      <w:r>
+        <w:t xml:space="preserve"> - A combination of a </w:t>
+      </w:r>
+      <w:r>
+        <w:rPr>
+          <w:rStyle w:val="HTMLCode"/>
+          <w:rFonts w:eastAsiaTheme="minorHAnsi"/>
+        </w:rPr>
+        <w:t>NOT NULL</w:t>
+      </w:r>
+      <w:r>
+        <w:t xml:space="preserve"> and </w:t>
+      </w:r>
+      <w:r>
+        <w:rPr>
+          <w:rStyle w:val="HTMLCode"/>
+          <w:rFonts w:eastAsiaTheme="minorHAnsi"/>
+        </w:rPr>
+        <w:t>UNIQUE</w:t>
+      </w:r>
+      <w:r>
+        <w:t>. Uniquely identifies each row in a table</w:t>
+      </w:r>
+    </w:p>
+    <w:p>
+      <w:pPr>
+        <w:numPr>
+          <w:ilvl w:val="0"/>
+          <w:numId w:val="21"/>
+        </w:numPr>
+        <w:spacing w:before="100" w:beforeAutospacing="1" w:after="100" w:afterAutospacing="1" w:line="240" w:lineRule="auto"/>
+      </w:pPr>
+      <w:hyperlink r:id="rId30" w:history="1">
+        <w:r>
+          <w:rPr>
+            <w:rStyle w:val="Hyperlink"/>
+            <w:rFonts w:ascii="Courier New" w:hAnsi="Courier New" w:cs="Courier New"/>
+            <w:sz w:val="20"/>
+            <w:szCs w:val="20"/>
+          </w:rPr>
+          <w:t>FOREIGN KEY</w:t>
+        </w:r>
+      </w:hyperlink>
+      <w:r>
+        <w:t xml:space="preserve"> - Prevents actions that would destroy links between tables</w:t>
+      </w:r>
+    </w:p>
+    <w:p>
+      <w:pPr>
+        <w:numPr>
+          <w:ilvl w:val="0"/>
+          <w:numId w:val="21"/>
+        </w:numPr>
+        <w:spacing w:before="100" w:beforeAutospacing="1" w:after="100" w:afterAutospacing="1" w:line="240" w:lineRule="auto"/>
+      </w:pPr>
+      <w:hyperlink r:id="rId31" w:history="1">
+        <w:r>
+          <w:rPr>
+            <w:rStyle w:val="Hyperlink"/>
+            <w:rFonts w:ascii="Courier New" w:hAnsi="Courier New" w:cs="Courier New"/>
+            <w:sz w:val="20"/>
+            <w:szCs w:val="20"/>
+          </w:rPr>
+          <w:t>CHECK</w:t>
+        </w:r>
+      </w:hyperlink>
+      <w:r>
+        <w:t xml:space="preserve"> - Ensures that the values in a column satisfies a specific condition</w:t>
+      </w:r>
+    </w:p>
+    <w:p>
+      <w:pPr>
+        <w:numPr>
+          <w:ilvl w:val="0"/>
+          <w:numId w:val="21"/>
+        </w:numPr>
+        <w:spacing w:before="100" w:beforeAutospacing="1" w:after="100" w:afterAutospacing="1" w:line="240" w:lineRule="auto"/>
+      </w:pPr>
+      <w:hyperlink r:id="rId32" w:history="1">
+        <w:r>
+          <w:rPr>
+            <w:rStyle w:val="Hyperlink"/>
+            <w:rFonts w:ascii="Courier New" w:hAnsi="Courier New" w:cs="Courier New"/>
+            <w:sz w:val="20"/>
+            <w:szCs w:val="20"/>
+          </w:rPr>
+          <w:t>DEFAULT</w:t>
+        </w:r>
+      </w:hyperlink>
+      <w:r>
+        <w:t xml:space="preserve"> - Sets a default value for a column if no value is specified</w:t>
+      </w:r>
+    </w:p>
+    <w:p>
+      <w:pPr>
+        <w:numPr>
+          <w:ilvl w:val="0"/>
+          <w:numId w:val="21"/>
+        </w:numPr>
+        <w:spacing w:before="100" w:beforeAutospacing="1" w:after="100" w:afterAutospacing="1" w:line="240" w:lineRule="auto"/>
+      </w:pPr>
+      <w:hyperlink r:id="rId33" w:history="1">
+        <w:r>
+          <w:rPr>
+            <w:rStyle w:val="Hyperlink"/>
+            <w:rFonts w:ascii="Courier New" w:hAnsi="Courier New" w:cs="Courier New"/>
+            <w:sz w:val="20"/>
+            <w:szCs w:val="20"/>
+          </w:rPr>
+          <w:t>CREATE INDEX</w:t>
+        </w:r>
+      </w:hyperlink>
+      <w:r>
+        <w:t xml:space="preserve"> - Used to create and retrieve data from the database very quickly</w:t>
+      </w:r>
+    </w:p>
+    <w:p>
+      <w:r>
+        <w:br w:type="page"/>
+      </w:r>
+    </w:p>
+    <w:p>
+      <w:pPr>
+        <w:pStyle w:val="Heading1"/>
+      </w:pPr>
+      <w:r>
+        <w:lastRenderedPageBreak/>
+        <w:t xml:space="preserve">MySQL </w:t>
+      </w:r>
+      <w:r>
+        <w:rPr>
+          <w:rStyle w:val="colorh1"/>
+        </w:rPr>
+        <w:t>NOT NULL</w:t>
+      </w:r>
+      <w:r>
+        <w:t xml:space="preserve"> Constraint</w:t>
+      </w:r>
+    </w:p>
+    <w:p>
+      <w:pPr>
+        <w:pStyle w:val="Heading2"/>
+      </w:pPr>
+      <w:r>
+        <w:t>MySQL NOT NULL Constraint</w:t>
+      </w:r>
+    </w:p>
+    <w:p>
+      <w:pPr>
+        <w:pStyle w:val="NormalWeb"/>
+      </w:pPr>
+      <w:r>
+        <w:t>By default, a column can hold NULL values.</w:t>
+      </w:r>
+    </w:p>
+    <w:p>
+      <w:pPr>
+        <w:pStyle w:val="NormalWeb"/>
+      </w:pPr>
+      <w:r>
+        <w:t xml:space="preserve">The </w:t>
+      </w:r>
+      <w:r>
+        <w:rPr>
+          <w:rStyle w:val="HTMLCode"/>
+          <w:rFonts w:eastAsiaTheme="majorEastAsia"/>
+        </w:rPr>
+        <w:t>NOT NULL</w:t>
+      </w:r>
+      <w:r>
+        <w:t xml:space="preserve"> constraint enforces a column to NOT accept NULL values.</w:t>
+      </w:r>
+    </w:p>
+    <w:p>
+      <w:pPr>
+        <w:pStyle w:val="NormalWeb"/>
+      </w:pPr>
+      <w:r>
+        <w:t>This enforces a field to always contain a value, which means that you cannot insert a new record, or update a record without adding a value to this field.</w:t>
+      </w:r>
+    </w:p>
+    <w:p>
+      <w:pPr>
+        <w:pStyle w:val="Heading2"/>
+      </w:pPr>
+      <w:r>
+        <w:t>NOT NULL on CREATE TABLE</w:t>
+      </w:r>
+    </w:p>
+    <w:p/>
+    <w:p>
+      <w:r>
+        <w:t>CREATE table persons (</w:t>
+      </w:r>
+      <w:proofErr w:type="spellStart"/>
+      <w:r>
+        <w:t>person_id</w:t>
+      </w:r>
+      <w:proofErr w:type="spellEnd"/>
+      <w:r>
+        <w:t xml:space="preserve"> int AUTO_INCREMENT PRIMARY key, </w:t>
+      </w:r>
+      <w:proofErr w:type="spellStart"/>
+      <w:r>
+        <w:t>fname</w:t>
+      </w:r>
+      <w:proofErr w:type="spellEnd"/>
+      <w:r>
+        <w:t xml:space="preserve"> </w:t>
+      </w:r>
+      <w:proofErr w:type="gramStart"/>
+      <w:r>
+        <w:t>varchar(</w:t>
+      </w:r>
+      <w:proofErr w:type="gramEnd"/>
+      <w:r>
+        <w:t xml:space="preserve">20), </w:t>
+      </w:r>
+      <w:proofErr w:type="spellStart"/>
+      <w:r>
+        <w:t>lname</w:t>
+      </w:r>
+      <w:proofErr w:type="spellEnd"/>
+      <w:r>
+        <w:t xml:space="preserve"> varchar(20), city varchar(20), email varchar(20))</w:t>
+      </w:r>
+    </w:p>
+    <w:p>
+      <w:r>
+        <w:t>INSERT into persons (</w:t>
+      </w:r>
+      <w:proofErr w:type="spellStart"/>
+      <w:r>
+        <w:t>fname</w:t>
+      </w:r>
+      <w:proofErr w:type="spellEnd"/>
+      <w:r>
+        <w:t xml:space="preserve">, </w:t>
+      </w:r>
+      <w:proofErr w:type="spellStart"/>
+      <w:r>
+        <w:t>lname</w:t>
+      </w:r>
+      <w:proofErr w:type="spellEnd"/>
+      <w:r>
+        <w:t>, city, email) values ('</w:t>
+      </w:r>
+      <w:proofErr w:type="spellStart"/>
+      <w:r>
+        <w:t>Ridham</w:t>
+      </w:r>
+      <w:proofErr w:type="spellEnd"/>
+      <w:r>
+        <w:t>', '</w:t>
+      </w:r>
+      <w:proofErr w:type="spellStart"/>
+      <w:r>
+        <w:t>Vishnuswami</w:t>
+      </w:r>
+      <w:proofErr w:type="spellEnd"/>
+      <w:r>
+        <w:t>', 'Rajkot', 'Ridham@gmail.com')</w:t>
+      </w:r>
+    </w:p>
+    <w:p>
+      <w:r>
+        <w:t>INSERT into persons (</w:t>
+      </w:r>
+      <w:proofErr w:type="spellStart"/>
+      <w:r>
+        <w:t>fname</w:t>
+      </w:r>
+      <w:proofErr w:type="spellEnd"/>
+      <w:r>
+        <w:t xml:space="preserve">, </w:t>
+      </w:r>
+      <w:proofErr w:type="spellStart"/>
+      <w:r>
+        <w:t>lname</w:t>
+      </w:r>
+      <w:proofErr w:type="spellEnd"/>
+      <w:r>
+        <w:t>, city, email) values ('</w:t>
+      </w:r>
+      <w:proofErr w:type="spellStart"/>
+      <w:r>
+        <w:t>Ridham</w:t>
+      </w:r>
+      <w:proofErr w:type="spellEnd"/>
+      <w:r>
+        <w:t>', '</w:t>
+      </w:r>
+      <w:proofErr w:type="spellStart"/>
+      <w:r>
+        <w:t>Vishnuswami</w:t>
+      </w:r>
+      <w:proofErr w:type="spellEnd"/>
+      <w:r>
+        <w:t>', null, null);</w:t>
+      </w:r>
+    </w:p>
+    <w:p/>
+    <w:p>
+      <w:r>
+        <w:t>drop TABLE persons</w:t>
+      </w:r>
+    </w:p>
+    <w:p>
+      <w:r>
+        <w:t>CREATE table persons (</w:t>
+      </w:r>
+      <w:proofErr w:type="spellStart"/>
+      <w:r>
+        <w:t>person_id</w:t>
+      </w:r>
+      <w:proofErr w:type="spellEnd"/>
+      <w:r>
+        <w:t xml:space="preserve"> int AUTO_INCREMENT PRIMARY key, </w:t>
+      </w:r>
+      <w:proofErr w:type="spellStart"/>
+      <w:r>
+        <w:t>fname</w:t>
+      </w:r>
+      <w:proofErr w:type="spellEnd"/>
+      <w:r>
+        <w:t xml:space="preserve"> </w:t>
+      </w:r>
+      <w:proofErr w:type="gramStart"/>
+      <w:r>
+        <w:t>varchar(</w:t>
+      </w:r>
+      <w:proofErr w:type="gramEnd"/>
+      <w:r>
+        <w:t xml:space="preserve">20) not null, </w:t>
+      </w:r>
+      <w:proofErr w:type="spellStart"/>
+      <w:r>
+        <w:t>lname</w:t>
+      </w:r>
+      <w:proofErr w:type="spellEnd"/>
+      <w:r>
+        <w:t xml:space="preserve"> varchar(20) not null, city varchar(20) not null, email varchar(20) not null)</w:t>
+      </w:r>
+    </w:p>
+    <w:p>
+      <w:r>
+        <w:t>INSERT into persons (</w:t>
+      </w:r>
+      <w:proofErr w:type="spellStart"/>
+      <w:r>
+        <w:t>fname</w:t>
+      </w:r>
+      <w:proofErr w:type="spellEnd"/>
+      <w:r>
+        <w:t xml:space="preserve">, </w:t>
+      </w:r>
+      <w:proofErr w:type="spellStart"/>
+      <w:r>
+        <w:t>lname</w:t>
+      </w:r>
+      <w:proofErr w:type="spellEnd"/>
+      <w:r>
+        <w:t>, city, email) values ('</w:t>
+      </w:r>
+      <w:proofErr w:type="spellStart"/>
+      <w:r>
+        <w:t>Ridham</w:t>
+      </w:r>
+      <w:proofErr w:type="spellEnd"/>
+      <w:r>
+        <w:t>', '</w:t>
+      </w:r>
+      <w:proofErr w:type="spellStart"/>
+      <w:r>
+        <w:t>Vishnuswami</w:t>
+      </w:r>
+      <w:proofErr w:type="spellEnd"/>
+      <w:r>
+        <w:t>', 'Rajkot', 'Ridham@gmail.com')</w:t>
+      </w:r>
+    </w:p>
+    <w:p>
+      <w:r>
+        <w:t>INSERT into persons (</w:t>
+      </w:r>
+      <w:proofErr w:type="spellStart"/>
+      <w:r>
+        <w:t>fname</w:t>
+      </w:r>
+      <w:proofErr w:type="spellEnd"/>
+      <w:r>
+        <w:t xml:space="preserve">, </w:t>
+      </w:r>
+      <w:proofErr w:type="spellStart"/>
+      <w:r>
+        <w:t>lname</w:t>
+      </w:r>
+      <w:proofErr w:type="spellEnd"/>
+      <w:r>
+        <w:t>, city, email) values ('</w:t>
+      </w:r>
+      <w:proofErr w:type="spellStart"/>
+      <w:r>
+        <w:t>Ridham</w:t>
+      </w:r>
+      <w:proofErr w:type="spellEnd"/>
+      <w:r>
+        <w:t>', '</w:t>
+      </w:r>
+      <w:proofErr w:type="spellStart"/>
+      <w:r>
+        <w:t>Vishnuswami</w:t>
+      </w:r>
+      <w:proofErr w:type="spellEnd"/>
+      <w:r>
+        <w:t>', null, null);</w:t>
+      </w:r>
+    </w:p>
+    <w:p>
+      <w:pPr>
+        <w:rPr>
+          <w:rStyle w:val="HTMLCode"/>
+          <w:rFonts w:eastAsiaTheme="minorHAnsi"/>
+        </w:rPr>
+      </w:pPr>
+      <w:r>
+        <w:rPr>
+          <w:rStyle w:val="HTMLCode"/>
+          <w:rFonts w:eastAsiaTheme="minorHAnsi"/>
+        </w:rPr>
+        <w:t>#1048 - Column 'city' cannot be null</w:t>
+      </w:r>
+    </w:p>
+    <w:p>
+      <w:pPr>
+        <w:pStyle w:val="Heading2"/>
+      </w:pPr>
+    </w:p>
+    <w:p>
+      <w:pPr>
+        <w:pStyle w:val="Heading2"/>
+      </w:pPr>
+      <w:r>
+        <w:t>NOT NULL on ALTER TABLE</w:t>
+      </w:r>
+    </w:p>
+    <w:p>
+      <w:pPr>
+        <w:pStyle w:val="NormalWeb"/>
+      </w:pPr>
+      <w:r>
+        <w:t xml:space="preserve">To create a </w:t>
+      </w:r>
+      <w:r>
+        <w:rPr>
+          <w:rStyle w:val="HTMLCode"/>
+          <w:rFonts w:eastAsiaTheme="majorEastAsia"/>
+        </w:rPr>
+        <w:t>NOT NULL</w:t>
+      </w:r>
+      <w:r>
+        <w:t xml:space="preserve"> constraint on the "Age" column when the "Persons" table is already created, use the following SQL:</w:t>
+      </w:r>
+    </w:p>
+    <w:p>
+      <w:pPr>
+        <w:rPr>
+          <w:rStyle w:val="HTMLCode"/>
+          <w:rFonts w:eastAsiaTheme="minorHAnsi"/>
+        </w:rPr>
+      </w:pPr>
+    </w:p>
+    <w:p>
+      <w:r>
+        <w:t>ALTER TABLE persons add COLUMN age int</w:t>
+      </w:r>
+    </w:p>
+    <w:p>
+      <w:r>
+        <w:t>ALTER TABLE persons MODIFY COLUMN age int not null</w:t>
+      </w:r>
+    </w:p>
+    <w:p>
+      <w:r>
+        <w:t>INSERT into persons (</w:t>
+      </w:r>
+      <w:proofErr w:type="spellStart"/>
+      <w:r>
+        <w:t>fname</w:t>
+      </w:r>
+      <w:proofErr w:type="spellEnd"/>
+      <w:r>
+        <w:t xml:space="preserve">, </w:t>
+      </w:r>
+      <w:proofErr w:type="spellStart"/>
+      <w:r>
+        <w:t>lname</w:t>
+      </w:r>
+      <w:proofErr w:type="spellEnd"/>
+      <w:r>
+        <w:t>, city, email, age) values ('</w:t>
+      </w:r>
+      <w:proofErr w:type="spellStart"/>
+      <w:r>
+        <w:t>Ridham</w:t>
+      </w:r>
+      <w:proofErr w:type="spellEnd"/>
+      <w:r>
+        <w:t>', '</w:t>
+      </w:r>
+      <w:proofErr w:type="spellStart"/>
+      <w:r>
+        <w:t>Vishnuswami</w:t>
+      </w:r>
+      <w:proofErr w:type="spellEnd"/>
+      <w:r>
+        <w:t>', 'Rajkot', 'rv@gmail.com', null);</w:t>
+      </w:r>
+    </w:p>
+    <w:p>
+      <w:pPr>
+        <w:rPr>
+          <w:rStyle w:val="HTMLCode"/>
+          <w:rFonts w:eastAsiaTheme="minorHAnsi"/>
+        </w:rPr>
+      </w:pPr>
+      <w:r>
+        <w:rPr>
+          <w:rStyle w:val="HTMLCode"/>
+          <w:rFonts w:eastAsiaTheme="minorHAnsi"/>
+        </w:rPr>
+        <w:t>#1048 - Column 'age' cannot be null</w:t>
+      </w:r>
+    </w:p>
+    <w:p>
+      <w:pPr>
+        <w:rPr>
+          <w:rStyle w:val="HTMLCode"/>
+          <w:rFonts w:eastAsiaTheme="minorHAnsi"/>
+        </w:rPr>
+      </w:pPr>
+      <w:r>
+        <w:rPr>
+          <w:rStyle w:val="HTMLCode"/>
+          <w:rFonts w:eastAsiaTheme="minorHAnsi"/>
+        </w:rPr>
+        <w:br w:type="page"/>
+      </w:r>
+    </w:p>
+    <w:p>
+      <w:pPr>
+        <w:pStyle w:val="Heading1"/>
+      </w:pPr>
+      <w:r>
+        <w:lastRenderedPageBreak/>
+        <w:t xml:space="preserve">MySQL </w:t>
+      </w:r>
+      <w:r>
+        <w:rPr>
+          <w:rStyle w:val="colorh1"/>
+        </w:rPr>
+        <w:t>UNIQUE</w:t>
+      </w:r>
+      <w:r>
+        <w:t xml:space="preserve"> Constraint</w:t>
+      </w:r>
+    </w:p>
+    <w:p>
+      <w:pPr>
+        <w:pStyle w:val="Heading2"/>
+      </w:pPr>
+      <w:r>
+        <w:t>MySQL UNIQUE Constraint</w:t>
+      </w:r>
+    </w:p>
+    <w:p>
+      <w:pPr>
+        <w:pStyle w:val="NormalWeb"/>
+      </w:pPr>
+      <w:r>
+        <w:t xml:space="preserve">The </w:t>
+      </w:r>
+      <w:r>
+        <w:rPr>
+          <w:rStyle w:val="HTMLCode"/>
+          <w:rFonts w:eastAsiaTheme="majorEastAsia"/>
+        </w:rPr>
+        <w:t>UNIQUE</w:t>
+      </w:r>
+      <w:r>
+        <w:t xml:space="preserve"> constraint ensures that all values in a column are different.</w:t>
+      </w:r>
+    </w:p>
+    <w:p>
+      <w:r>
+        <w:t xml:space="preserve">Both the </w:t>
+      </w:r>
+      <w:r>
+        <w:rPr>
+          <w:rStyle w:val="HTMLCode"/>
+          <w:rFonts w:eastAsiaTheme="minorHAnsi"/>
+        </w:rPr>
+        <w:t>UNIQUE</w:t>
+      </w:r>
+      <w:r>
+        <w:t xml:space="preserve"> and </w:t>
+      </w:r>
+      <w:r>
+        <w:rPr>
+          <w:rStyle w:val="HTMLCode"/>
+          <w:rFonts w:eastAsiaTheme="minorHAnsi"/>
+        </w:rPr>
+        <w:t>PRIMARY KEY</w:t>
+      </w:r>
+      <w:r>
+        <w:t xml:space="preserve"> constraints provide a guarantee for uniqueness for a column or set of columns.</w:t>
+      </w:r>
+    </w:p>
+    <w:p>
+      <w:r>
+        <w:t xml:space="preserve">A </w:t>
+      </w:r>
+      <w:r>
+        <w:rPr>
+          <w:rStyle w:val="HTMLCode"/>
+          <w:rFonts w:eastAsiaTheme="minorHAnsi"/>
+        </w:rPr>
+        <w:t>PRIMARY KEY</w:t>
+      </w:r>
+      <w:r>
+        <w:t xml:space="preserve"> constraint automatically has a </w:t>
+      </w:r>
+      <w:r>
+        <w:rPr>
+          <w:rStyle w:val="HTMLCode"/>
+          <w:rFonts w:eastAsiaTheme="minorHAnsi"/>
+        </w:rPr>
+        <w:t>UNIQUE</w:t>
+      </w:r>
+      <w:r>
+        <w:t xml:space="preserve"> constraint.</w:t>
+      </w:r>
+    </w:p>
+    <w:p>
+      <w:r>
+        <w:t xml:space="preserve">However, you can have many </w:t>
+      </w:r>
+      <w:r>
+        <w:rPr>
+          <w:rStyle w:val="HTMLCode"/>
+          <w:rFonts w:eastAsiaTheme="minorHAnsi"/>
+        </w:rPr>
+        <w:t>UNIQUE</w:t>
+      </w:r>
+      <w:r>
+        <w:t xml:space="preserve"> constraints per table, but only one </w:t>
+      </w:r>
+      <w:r>
+        <w:rPr>
+          <w:rStyle w:val="HTMLCode"/>
+          <w:rFonts w:eastAsiaTheme="minorHAnsi"/>
+        </w:rPr>
+        <w:t>PRIMARY KEY</w:t>
+      </w:r>
+      <w:r>
+        <w:t xml:space="preserve"> constraint per table.</w:t>
+      </w:r>
+    </w:p>
+    <w:p>
+      <w:pPr>
+        <w:pStyle w:val="Heading2"/>
+      </w:pPr>
+      <w:r>
+        <w:t>UNIQUE Constraint on CREATE TABLE</w:t>
+      </w:r>
+    </w:p>
+    <w:p>
+      <w:r>
+        <w:t>drop TABLE persons</w:t>
+      </w:r>
+    </w:p>
+    <w:p>
+      <w:r>
+        <w:t>CREATE table persons (</w:t>
+      </w:r>
+      <w:proofErr w:type="spellStart"/>
+      <w:r>
+        <w:t>person_id</w:t>
+      </w:r>
+      <w:proofErr w:type="spellEnd"/>
+      <w:r>
+        <w:t xml:space="preserve"> int AUTO_INCREMENT PRIMARY key, </w:t>
+      </w:r>
+      <w:proofErr w:type="spellStart"/>
+      <w:r>
+        <w:t>fname</w:t>
+      </w:r>
+      <w:proofErr w:type="spellEnd"/>
+      <w:r>
+        <w:t xml:space="preserve"> </w:t>
+      </w:r>
+      <w:proofErr w:type="gramStart"/>
+      <w:r>
+        <w:t>varchar(</w:t>
+      </w:r>
+      <w:proofErr w:type="gramEnd"/>
+      <w:r>
+        <w:t xml:space="preserve">20) not null, </w:t>
+      </w:r>
+      <w:proofErr w:type="spellStart"/>
+      <w:r>
+        <w:t>lname</w:t>
+      </w:r>
+      <w:proofErr w:type="spellEnd"/>
+      <w:r>
+        <w:t xml:space="preserve"> varchar(20) not null, city varchar(20) not null, email varchar(128) not null)</w:t>
+      </w:r>
+    </w:p>
+    <w:p>
+      <w:r>
+        <w:t>INSERT INTO `persons` (`</w:t>
+      </w:r>
+      <w:proofErr w:type="spellStart"/>
+      <w:r>
+        <w:t>person_id</w:t>
+      </w:r>
+      <w:proofErr w:type="spellEnd"/>
+      <w:r>
+        <w:t>`, `</w:t>
+      </w:r>
+      <w:proofErr w:type="spellStart"/>
+      <w:r>
+        <w:t>fname</w:t>
+      </w:r>
+      <w:proofErr w:type="spellEnd"/>
+      <w:r>
+        <w:t>`, `</w:t>
+      </w:r>
+      <w:proofErr w:type="spellStart"/>
+      <w:r>
+        <w:t>lname</w:t>
+      </w:r>
+      <w:proofErr w:type="spellEnd"/>
+      <w:r>
+        <w:t>`, `city`, `email`) VALUES (NULL, '</w:t>
+      </w:r>
+      <w:proofErr w:type="spellStart"/>
+      <w:r>
+        <w:t>kenil</w:t>
+      </w:r>
+      <w:proofErr w:type="spellEnd"/>
+      <w:r>
+        <w:t>', '</w:t>
+      </w:r>
+      <w:proofErr w:type="spellStart"/>
+      <w:r>
+        <w:t>sangani</w:t>
+      </w:r>
+      <w:proofErr w:type="spellEnd"/>
+      <w:r>
+        <w:t>', '</w:t>
+      </w:r>
+      <w:proofErr w:type="spellStart"/>
+      <w:r>
+        <w:t>rajkot</w:t>
+      </w:r>
+      <w:proofErr w:type="spellEnd"/>
+      <w:r>
+        <w:t>', 'kenil@gmail.com'), (NULL, '</w:t>
+      </w:r>
+      <w:proofErr w:type="spellStart"/>
+      <w:r>
+        <w:t>ridham</w:t>
+      </w:r>
+      <w:proofErr w:type="spellEnd"/>
+      <w:r>
+        <w:t>', '</w:t>
+      </w:r>
+      <w:proofErr w:type="spellStart"/>
+      <w:r>
+        <w:t>vishnuswami</w:t>
+      </w:r>
+      <w:proofErr w:type="spellEnd"/>
+      <w:r>
+        <w:t>', '</w:t>
+      </w:r>
+      <w:proofErr w:type="spellStart"/>
+      <w:r>
+        <w:t>rajkot</w:t>
+      </w:r>
+      <w:proofErr w:type="spellEnd"/>
+      <w:r>
+        <w:t>', 'ridham@gmail.com');</w:t>
+      </w:r>
+    </w:p>
+    <w:p>
+      <w:pPr>
+        <w:pBdr>
+          <w:bottom w:val="single" w:sz="6" w:space="1" w:color="auto"/>
+        </w:pBdr>
+      </w:pPr>
+      <w:r>
+        <w:t>INSERT INTO `persons` (`</w:t>
+      </w:r>
+      <w:proofErr w:type="spellStart"/>
+      <w:r>
+        <w:t>person_id</w:t>
+      </w:r>
+      <w:proofErr w:type="spellEnd"/>
+      <w:r>
+        <w:t>`, `</w:t>
+      </w:r>
+      <w:proofErr w:type="spellStart"/>
+      <w:r>
+        <w:t>fname</w:t>
+      </w:r>
+      <w:proofErr w:type="spellEnd"/>
+      <w:r>
+        <w:t>`, `</w:t>
+      </w:r>
+      <w:proofErr w:type="spellStart"/>
+      <w:r>
+        <w:t>lname</w:t>
+      </w:r>
+      <w:proofErr w:type="spellEnd"/>
+      <w:r>
+        <w:t>`, `city`, `email`) VALUES (NULL, '</w:t>
+      </w:r>
+      <w:proofErr w:type="spellStart"/>
+      <w:r>
+        <w:t>sumit</w:t>
+      </w:r>
+      <w:proofErr w:type="spellEnd"/>
+      <w:r>
+        <w:t>', '</w:t>
+      </w:r>
+      <w:proofErr w:type="spellStart"/>
+      <w:r>
+        <w:t>talsaniya</w:t>
+      </w:r>
+      <w:proofErr w:type="spellEnd"/>
+      <w:r>
+        <w:t>', '</w:t>
+      </w:r>
+      <w:proofErr w:type="spellStart"/>
+      <w:r>
+        <w:t>rajkot</w:t>
+      </w:r>
+      <w:proofErr w:type="spellEnd"/>
+      <w:r>
+        <w:t>', 'kenil@gmail.com'), (NULL, '</w:t>
+      </w:r>
+      <w:proofErr w:type="spellStart"/>
+      <w:r>
+        <w:t>bhalabahi</w:t>
+      </w:r>
+      <w:proofErr w:type="spellEnd"/>
+      <w:r>
+        <w:t>', '</w:t>
+      </w:r>
+      <w:proofErr w:type="spellStart"/>
+      <w:r>
+        <w:t>bavaliya</w:t>
+      </w:r>
+      <w:proofErr w:type="spellEnd"/>
+      <w:r>
+        <w:t>', '</w:t>
+      </w:r>
+      <w:proofErr w:type="spellStart"/>
+      <w:r>
+        <w:t>rajkot</w:t>
+      </w:r>
+      <w:proofErr w:type="spellEnd"/>
+      <w:r>
+        <w:t>', 'ridham@gmail.com');</w:t>
+      </w:r>
+    </w:p>
+    <w:p/>
+    <w:p>
+      <w:r>
+        <w:t>drop TABLE persons</w:t>
+      </w:r>
+    </w:p>
+    <w:p>
+      <w:r>
+        <w:t>CREATE table persons (</w:t>
+      </w:r>
+      <w:proofErr w:type="spellStart"/>
+      <w:r>
+        <w:t>person_id</w:t>
+      </w:r>
+      <w:proofErr w:type="spellEnd"/>
+      <w:r>
+        <w:t xml:space="preserve"> int AUTO_INCREMENT PRIMARY key, </w:t>
+      </w:r>
+      <w:proofErr w:type="spellStart"/>
+      <w:r>
+        <w:t>fname</w:t>
+      </w:r>
+      <w:proofErr w:type="spellEnd"/>
+      <w:r>
+        <w:t xml:space="preserve"> </w:t>
+      </w:r>
+      <w:proofErr w:type="gramStart"/>
+      <w:r>
+        <w:t>varchar(</w:t>
+      </w:r>
+      <w:proofErr w:type="gramEnd"/>
+      <w:r>
+        <w:t xml:space="preserve">20) not null, </w:t>
+      </w:r>
+      <w:proofErr w:type="spellStart"/>
+      <w:r>
+        <w:t>lname</w:t>
+      </w:r>
+      <w:proofErr w:type="spellEnd"/>
+      <w:r>
+        <w:t xml:space="preserve"> varchar(20) not null, city varchar(20) not null, email varchar(128) not null,  </w:t>
+      </w:r>
+      <w:r>
+        <w:rPr>
+          <w:b/>
+          <w:bCs/>
+        </w:rPr>
+        <w:t>UNIQUE(email)</w:t>
+      </w:r>
+      <w:r>
+        <w:t>)</w:t>
+      </w:r>
+    </w:p>
+    <w:p/>
+    <w:p>
+      <w:r>
+        <w:t>INSERT INTO `persons` (`</w:t>
+      </w:r>
+      <w:proofErr w:type="spellStart"/>
+      <w:r>
+        <w:t>person_id</w:t>
+      </w:r>
+      <w:proofErr w:type="spellEnd"/>
+      <w:r>
+        <w:t>`, `</w:t>
+      </w:r>
+      <w:proofErr w:type="spellStart"/>
+      <w:r>
+        <w:t>fname</w:t>
+      </w:r>
+      <w:proofErr w:type="spellEnd"/>
+      <w:r>
+        <w:t>`, `</w:t>
+      </w:r>
+      <w:proofErr w:type="spellStart"/>
+      <w:r>
+        <w:t>lname</w:t>
+      </w:r>
+      <w:proofErr w:type="spellEnd"/>
+      <w:r>
+        <w:t>`, `city`, `email`) VALUES (NULL, '</w:t>
+      </w:r>
+      <w:proofErr w:type="spellStart"/>
+      <w:r>
+        <w:t>kenil</w:t>
+      </w:r>
+      <w:proofErr w:type="spellEnd"/>
+      <w:r>
+        <w:t>', '</w:t>
+      </w:r>
+      <w:proofErr w:type="spellStart"/>
+      <w:r>
+        <w:t>sangani</w:t>
+      </w:r>
+      <w:proofErr w:type="spellEnd"/>
+      <w:r>
+        <w:t>', '</w:t>
+      </w:r>
+      <w:proofErr w:type="spellStart"/>
+      <w:r>
+        <w:t>rajkot</w:t>
+      </w:r>
+      <w:proofErr w:type="spellEnd"/>
+      <w:r>
+        <w:t>', 'kenil@gmail.com'), (NULL, '</w:t>
+      </w:r>
+      <w:proofErr w:type="spellStart"/>
+      <w:r>
+        <w:t>ridham</w:t>
+      </w:r>
+      <w:proofErr w:type="spellEnd"/>
+      <w:r>
+        <w:t>', '</w:t>
+      </w:r>
+      <w:proofErr w:type="spellStart"/>
+      <w:r>
+        <w:t>vishnuswami</w:t>
+      </w:r>
+      <w:proofErr w:type="spellEnd"/>
+      <w:r>
+        <w:t>', '</w:t>
+      </w:r>
+      <w:proofErr w:type="spellStart"/>
+      <w:r>
+        <w:t>rajkot</w:t>
+      </w:r>
+      <w:proofErr w:type="spellEnd"/>
+      <w:r>
+        <w:t>', 'ridham@gmail.com');</w:t>
+      </w:r>
+    </w:p>
+    <w:p>
+      <w:pPr>
+        <w:pBdr>
+          <w:bottom w:val="single" w:sz="6" w:space="1" w:color="auto"/>
+        </w:pBdr>
+      </w:pPr>
+      <w:r>
+        <w:t>INSERT INTO `persons` (`</w:t>
+      </w:r>
+      <w:proofErr w:type="spellStart"/>
+      <w:r>
+        <w:t>person_id</w:t>
+      </w:r>
+      <w:proofErr w:type="spellEnd"/>
+      <w:r>
+        <w:t>`, `</w:t>
+      </w:r>
+      <w:proofErr w:type="spellStart"/>
+      <w:r>
+        <w:t>fname</w:t>
+      </w:r>
+      <w:proofErr w:type="spellEnd"/>
+      <w:r>
+        <w:t>`, `</w:t>
+      </w:r>
+      <w:proofErr w:type="spellStart"/>
+      <w:r>
+        <w:t>lname</w:t>
+      </w:r>
+      <w:proofErr w:type="spellEnd"/>
+      <w:r>
+        <w:t>`, `city`, `email`) VALUES (NULL, '</w:t>
+      </w:r>
+      <w:proofErr w:type="spellStart"/>
+      <w:r>
+        <w:t>sumit</w:t>
+      </w:r>
+      <w:proofErr w:type="spellEnd"/>
+      <w:r>
+        <w:t>', '</w:t>
+      </w:r>
+      <w:proofErr w:type="spellStart"/>
+      <w:r>
+        <w:t>talsaniya</w:t>
+      </w:r>
+      <w:proofErr w:type="spellEnd"/>
+      <w:r>
+        <w:t>', '</w:t>
+      </w:r>
+      <w:proofErr w:type="spellStart"/>
+      <w:r>
+        <w:t>rajkot</w:t>
+      </w:r>
+      <w:proofErr w:type="spellEnd"/>
+      <w:r>
+        <w:t>', 'kenil@gmail.com'), (NULL, '</w:t>
+      </w:r>
+      <w:proofErr w:type="spellStart"/>
+      <w:r>
+        <w:t>bhalabahi</w:t>
+      </w:r>
+      <w:proofErr w:type="spellEnd"/>
+      <w:r>
+        <w:t>', '</w:t>
+      </w:r>
+      <w:proofErr w:type="spellStart"/>
+      <w:r>
+        <w:t>bavaliya</w:t>
+      </w:r>
+      <w:proofErr w:type="spellEnd"/>
+      <w:r>
+        <w:t>', '</w:t>
+      </w:r>
+      <w:proofErr w:type="spellStart"/>
+      <w:r>
+        <w:t>rajkot</w:t>
+      </w:r>
+      <w:proofErr w:type="spellEnd"/>
+      <w:r>
+        <w:t>', 'ridham@gmail.com');</w:t>
+      </w:r>
+    </w:p>
+    <w:p>
+      <w:pPr>
+        <w:pBdr>
+          <w:bottom w:val="single" w:sz="6" w:space="1" w:color="auto"/>
+        </w:pBdr>
+      </w:pPr>
+      <w:r>
+        <w:rPr>
+          <w:rStyle w:val="HTMLCode"/>
+          <w:rFonts w:eastAsiaTheme="minorHAnsi"/>
+        </w:rPr>
+        <w:t xml:space="preserve">#1062 - Duplicate entry 'kenil@gmail.com' for key </w:t>
+      </w:r>
+      <w:r>
+        <w:rPr>
+          <w:rStyle w:val="HTMLCode"/>
+          <w:rFonts w:eastAsiaTheme="minorHAnsi"/>
+          <w:b/>
+          <w:bCs/>
+        </w:rPr>
+        <w:t>'email'</w:t>
+      </w:r>
+    </w:p>
+    <w:p>
+      <w:r>
+        <w:t>drop TABLE persons</w:t>
+      </w:r>
+    </w:p>
+    <w:p>
+      <w:r>
+        <w:t xml:space="preserve">Add unique with named constraint </w:t>
+      </w:r>
+    </w:p>
+    <w:p>
+      <w:r>
+        <w:t>CREATE table persons (</w:t>
+      </w:r>
+      <w:proofErr w:type="spellStart"/>
+      <w:r>
+        <w:t>person_id</w:t>
+      </w:r>
+      <w:proofErr w:type="spellEnd"/>
+      <w:r>
+        <w:t xml:space="preserve"> int AUTO_INCREMENT PRIMARY key, </w:t>
+      </w:r>
+      <w:proofErr w:type="spellStart"/>
+      <w:r>
+        <w:t>fname</w:t>
+      </w:r>
+      <w:proofErr w:type="spellEnd"/>
+      <w:r>
+        <w:t xml:space="preserve"> </w:t>
+      </w:r>
+      <w:proofErr w:type="gramStart"/>
+      <w:r>
+        <w:t>varchar(</w:t>
+      </w:r>
+      <w:proofErr w:type="gramEnd"/>
+      <w:r>
+        <w:t xml:space="preserve">20) not null, </w:t>
+      </w:r>
+      <w:proofErr w:type="spellStart"/>
+      <w:r>
+        <w:t>lname</w:t>
+      </w:r>
+      <w:proofErr w:type="spellEnd"/>
+      <w:r>
+        <w:t xml:space="preserve"> varchar(20) not null, city varchar(20) not null, email varchar(128) not null, </w:t>
+      </w:r>
+      <w:r>
+        <w:rPr>
+          <w:b/>
+          <w:bCs/>
+        </w:rPr>
+        <w:t xml:space="preserve">CONSTRAINT </w:t>
+      </w:r>
+      <w:proofErr w:type="spellStart"/>
+      <w:r>
+        <w:rPr>
+          <w:b/>
+          <w:bCs/>
+        </w:rPr>
+        <w:t>unq_email</w:t>
+      </w:r>
+      <w:proofErr w:type="spellEnd"/>
+      <w:r>
+        <w:rPr>
+          <w:b/>
+          <w:bCs/>
+        </w:rPr>
+        <w:t xml:space="preserve"> UNIQUE(email)</w:t>
+      </w:r>
+      <w:r>
+        <w:t>)</w:t>
+      </w:r>
+    </w:p>
+    <w:p>
+      <w:r>
+        <w:t>INSERT INTO `persons` (`</w:t>
+      </w:r>
+      <w:proofErr w:type="spellStart"/>
+      <w:r>
+        <w:t>person_id</w:t>
+      </w:r>
+      <w:proofErr w:type="spellEnd"/>
+      <w:r>
+        <w:t>`, `</w:t>
+      </w:r>
+      <w:proofErr w:type="spellStart"/>
+      <w:r>
+        <w:t>fname</w:t>
+      </w:r>
+      <w:proofErr w:type="spellEnd"/>
+      <w:r>
+        <w:t>`, `</w:t>
+      </w:r>
+      <w:proofErr w:type="spellStart"/>
+      <w:r>
+        <w:t>lname</w:t>
+      </w:r>
+      <w:proofErr w:type="spellEnd"/>
+      <w:r>
+        <w:t>`, `city`, `email`) VALUES (NULL, '</w:t>
+      </w:r>
+      <w:proofErr w:type="spellStart"/>
+      <w:r>
+        <w:t>kenil</w:t>
+      </w:r>
+      <w:proofErr w:type="spellEnd"/>
+      <w:r>
+        <w:t>', '</w:t>
+      </w:r>
+      <w:proofErr w:type="spellStart"/>
+      <w:r>
+        <w:t>sangani</w:t>
+      </w:r>
+      <w:proofErr w:type="spellEnd"/>
+      <w:r>
+        <w:t>', '</w:t>
+      </w:r>
+      <w:proofErr w:type="spellStart"/>
+      <w:r>
+        <w:t>rajkot</w:t>
+      </w:r>
+      <w:proofErr w:type="spellEnd"/>
+      <w:r>
+        <w:t>', 'kenil@gmail.com'), (NULL, '</w:t>
+      </w:r>
+      <w:proofErr w:type="spellStart"/>
+      <w:r>
+        <w:t>ridham</w:t>
+      </w:r>
+      <w:proofErr w:type="spellEnd"/>
+      <w:r>
+        <w:t>', '</w:t>
+      </w:r>
+      <w:proofErr w:type="spellStart"/>
+      <w:r>
+        <w:t>vishnuswami</w:t>
+      </w:r>
+      <w:proofErr w:type="spellEnd"/>
+      <w:r>
+        <w:t>', '</w:t>
+      </w:r>
+      <w:proofErr w:type="spellStart"/>
+      <w:r>
+        <w:t>rajkot</w:t>
+      </w:r>
+      <w:proofErr w:type="spellEnd"/>
+      <w:r>
+        <w:t>', 'ridham@gmail.com');</w:t>
+      </w:r>
+    </w:p>
+    <w:p>
+      <w:pPr>
+        <w:pBdr>
+          <w:bottom w:val="single" w:sz="6" w:space="1" w:color="auto"/>
+        </w:pBdr>
+      </w:pPr>
+      <w:r>
+        <w:lastRenderedPageBreak/>
+        <w:t>INSERT INTO `persons` (`</w:t>
+      </w:r>
+      <w:proofErr w:type="spellStart"/>
+      <w:r>
+        <w:t>person_id</w:t>
+      </w:r>
+      <w:proofErr w:type="spellEnd"/>
+      <w:r>
+        <w:t>`, `</w:t>
+      </w:r>
+      <w:proofErr w:type="spellStart"/>
+      <w:r>
+        <w:t>fname</w:t>
+      </w:r>
+      <w:proofErr w:type="spellEnd"/>
+      <w:r>
+        <w:t>`, `</w:t>
+      </w:r>
+      <w:proofErr w:type="spellStart"/>
+      <w:r>
+        <w:t>lname</w:t>
+      </w:r>
+      <w:proofErr w:type="spellEnd"/>
+      <w:r>
+        <w:t>`, `city`, `email`) VALUES (NULL, '</w:t>
+      </w:r>
+      <w:proofErr w:type="spellStart"/>
+      <w:r>
+        <w:t>sumit</w:t>
+      </w:r>
+      <w:proofErr w:type="spellEnd"/>
+      <w:r>
+        <w:t>', '</w:t>
+      </w:r>
+      <w:proofErr w:type="spellStart"/>
+      <w:r>
+        <w:t>talsaniya</w:t>
+      </w:r>
+      <w:proofErr w:type="spellEnd"/>
+      <w:r>
+        <w:t>', '</w:t>
+      </w:r>
+      <w:proofErr w:type="spellStart"/>
+      <w:r>
+        <w:t>rajkot</w:t>
+      </w:r>
+      <w:proofErr w:type="spellEnd"/>
+      <w:r>
+        <w:t>', 'kenil@gmail.com'), (NULL, '</w:t>
+      </w:r>
+      <w:proofErr w:type="spellStart"/>
+      <w:r>
+        <w:t>bhalabahi</w:t>
+      </w:r>
+      <w:proofErr w:type="spellEnd"/>
+      <w:r>
+        <w:t>', '</w:t>
+      </w:r>
+      <w:proofErr w:type="spellStart"/>
+      <w:r>
+        <w:t>bavaliya</w:t>
+      </w:r>
+      <w:proofErr w:type="spellEnd"/>
+      <w:r>
+        <w:t>', '</w:t>
+      </w:r>
+      <w:proofErr w:type="spellStart"/>
+      <w:r>
+        <w:t>rajkot</w:t>
+      </w:r>
+      <w:proofErr w:type="spellEnd"/>
+      <w:r>
+        <w:t>', 'ridham@gmail.com');</w:t>
+      </w:r>
+    </w:p>
+    <w:p>
+      <w:pPr>
+        <w:rPr>
+          <w:rStyle w:val="HTMLCode"/>
+          <w:rFonts w:eastAsiaTheme="minorHAnsi"/>
+          <w:b/>
+          <w:bCs/>
+        </w:rPr>
+      </w:pPr>
+      <w:r>
+        <w:rPr>
+          <w:rStyle w:val="HTMLCode"/>
+          <w:rFonts w:eastAsiaTheme="minorHAnsi"/>
+        </w:rPr>
+        <w:t xml:space="preserve">#1062 - Duplicate entry 'kenil@gmail.com' for key </w:t>
+      </w:r>
+      <w:r>
+        <w:rPr>
+          <w:rStyle w:val="HTMLCode"/>
+          <w:rFonts w:eastAsiaTheme="minorHAnsi"/>
+          <w:b/>
+          <w:bCs/>
+        </w:rPr>
+        <w:t>'</w:t>
+      </w:r>
+      <w:proofErr w:type="spellStart"/>
+      <w:r>
+        <w:rPr>
+          <w:rStyle w:val="HTMLCode"/>
+          <w:rFonts w:eastAsiaTheme="minorHAnsi"/>
+          <w:b/>
+          <w:bCs/>
+        </w:rPr>
+        <w:t>unq_email</w:t>
+      </w:r>
+      <w:proofErr w:type="spellEnd"/>
+      <w:r>
+        <w:rPr>
+          <w:rStyle w:val="HTMLCode"/>
+          <w:rFonts w:eastAsiaTheme="minorHAnsi"/>
+          <w:b/>
+          <w:bCs/>
+        </w:rPr>
+        <w:t>'</w:t>
+      </w:r>
+    </w:p>
+    <w:p>
+      <w:pPr>
+        <w:rPr>
+          <w:rStyle w:val="HTMLCode"/>
+          <w:rFonts w:eastAsiaTheme="minorHAnsi"/>
+          <w:b/>
+          <w:bCs/>
+        </w:rPr>
+      </w:pPr>
+    </w:p>
+    <w:p>
+      <w:pPr>
+        <w:pStyle w:val="Heading2"/>
+      </w:pPr>
+      <w:r>
+        <w:t>UNIQUE Constraint on ALTER TABLE</w:t>
+      </w:r>
+    </w:p>
+    <w:p>
+      <w:pPr>
+        <w:rPr>
+          <w:b/>
+          <w:bCs/>
+        </w:rPr>
+      </w:pPr>
+      <w:r>
+        <w:t xml:space="preserve">ALTER table persons drop CONSTRAINT </w:t>
+      </w:r>
+      <w:proofErr w:type="spellStart"/>
+      <w:r>
+        <w:rPr>
+          <w:b/>
+          <w:bCs/>
+        </w:rPr>
+        <w:t>unq_email</w:t>
+      </w:r>
+      <w:proofErr w:type="spellEnd"/>
+    </w:p>
+    <w:p>
+      <w:pPr>
+        <w:pBdr>
+          <w:bottom w:val="single" w:sz="6" w:space="1" w:color="auto"/>
+        </w:pBdr>
+      </w:pPr>
+      <w:r>
+        <w:t>INSERT INTO `persons` (`</w:t>
+      </w:r>
+      <w:proofErr w:type="spellStart"/>
+      <w:r>
+        <w:t>person_id</w:t>
+      </w:r>
+      <w:proofErr w:type="spellEnd"/>
+      <w:r>
+        <w:t>`, `</w:t>
+      </w:r>
+      <w:proofErr w:type="spellStart"/>
+      <w:r>
+        <w:t>fname</w:t>
+      </w:r>
+      <w:proofErr w:type="spellEnd"/>
+      <w:r>
+        <w:t>`, `</w:t>
+      </w:r>
+      <w:proofErr w:type="spellStart"/>
+      <w:r>
+        <w:t>lname</w:t>
+      </w:r>
+      <w:proofErr w:type="spellEnd"/>
+      <w:r>
+        <w:t>`, `city`, `email`) VALUES (NULL, '</w:t>
+      </w:r>
+      <w:proofErr w:type="spellStart"/>
+      <w:r>
+        <w:t>sumit</w:t>
+      </w:r>
+      <w:proofErr w:type="spellEnd"/>
+      <w:r>
+        <w:t>', '</w:t>
+      </w:r>
+      <w:proofErr w:type="spellStart"/>
+      <w:r>
+        <w:t>talsaniya</w:t>
+      </w:r>
+      <w:proofErr w:type="spellEnd"/>
+      <w:r>
+        <w:t>', '</w:t>
+      </w:r>
+      <w:proofErr w:type="spellStart"/>
+      <w:r>
+        <w:t>rajkot</w:t>
+      </w:r>
+      <w:proofErr w:type="spellEnd"/>
+      <w:r>
+        <w:t>', 'kenil@gmail.com'), (NULL, '</w:t>
+      </w:r>
+      <w:proofErr w:type="spellStart"/>
+      <w:r>
+        <w:t>bhalabahi</w:t>
+      </w:r>
+      <w:proofErr w:type="spellEnd"/>
+      <w:r>
+        <w:t>', '</w:t>
+      </w:r>
+      <w:proofErr w:type="spellStart"/>
+      <w:r>
+        <w:t>bavaliya</w:t>
+      </w:r>
+      <w:proofErr w:type="spellEnd"/>
+      <w:r>
+        <w:t>', '</w:t>
+      </w:r>
+      <w:proofErr w:type="spellStart"/>
+      <w:r>
+        <w:t>rajkot</w:t>
+      </w:r>
+      <w:proofErr w:type="spellEnd"/>
+      <w:r>
+        <w:t>', 'ridham@gmail.com');</w:t>
+      </w:r>
+    </w:p>
+    <w:p/>
+    <w:p>
+      <w:pPr>
+        <w:pBdr>
+          <w:bottom w:val="single" w:sz="6" w:space="1" w:color="auto"/>
+        </w:pBdr>
+      </w:pPr>
+      <w:r>
+        <w:t>INSERT INTO `persons` (`</w:t>
+      </w:r>
+      <w:proofErr w:type="spellStart"/>
+      <w:r>
+        <w:t>person_id</w:t>
+      </w:r>
+      <w:proofErr w:type="spellEnd"/>
+      <w:r>
+        <w:t>`, `</w:t>
+      </w:r>
+      <w:proofErr w:type="spellStart"/>
+      <w:r>
+        <w:t>fname</w:t>
+      </w:r>
+      <w:proofErr w:type="spellEnd"/>
+      <w:r>
+        <w:t>`, `</w:t>
+      </w:r>
+      <w:proofErr w:type="spellStart"/>
+      <w:r>
+        <w:t>lname</w:t>
+      </w:r>
+      <w:proofErr w:type="spellEnd"/>
+      <w:r>
+        <w:t>`, `city`, `email`) VALUES (NULL, '</w:t>
+      </w:r>
+      <w:proofErr w:type="spellStart"/>
+      <w:r>
+        <w:t>sumit</w:t>
+      </w:r>
+      <w:proofErr w:type="spellEnd"/>
+      <w:r>
+        <w:t>', '</w:t>
+      </w:r>
+      <w:proofErr w:type="spellStart"/>
+      <w:r>
+        <w:t>talsaniya</w:t>
+      </w:r>
+      <w:proofErr w:type="spellEnd"/>
+      <w:r>
+        <w:t>', '</w:t>
+      </w:r>
+      <w:proofErr w:type="spellStart"/>
+      <w:r>
+        <w:t>rajkot</w:t>
+      </w:r>
+      <w:proofErr w:type="spellEnd"/>
+      <w:r>
+        <w:t>', 'kenil@gmail.com'), (NULL, '</w:t>
+      </w:r>
+      <w:proofErr w:type="spellStart"/>
+      <w:r>
+        <w:t>bhalabahi</w:t>
+      </w:r>
+      <w:proofErr w:type="spellEnd"/>
+      <w:r>
+        <w:t>', '</w:t>
+      </w:r>
+      <w:proofErr w:type="spellStart"/>
+      <w:r>
+        <w:t>bavaliya</w:t>
+      </w:r>
+      <w:proofErr w:type="spellEnd"/>
+      <w:r>
+        <w:t>', '</w:t>
+      </w:r>
+      <w:proofErr w:type="spellStart"/>
+      <w:r>
+        <w:t>rajkot</w:t>
+      </w:r>
+      <w:proofErr w:type="spellEnd"/>
+      <w:r>
+        <w:t>', 'ridham@gmail.com');</w:t>
+      </w:r>
+    </w:p>
+    <w:p>
+      <w:pPr>
+        <w:pBdr>
+          <w:bottom w:val="single" w:sz="6" w:space="1" w:color="auto"/>
+        </w:pBdr>
+      </w:pPr>
+      <w:r>
+        <w:t>Select * from persons</w:t>
+      </w:r>
+    </w:p>
+    <w:p/>
+    <w:p>
+      <w:r>
+        <w:t xml:space="preserve">alter TABLE persons add CONSTRAINT </w:t>
+      </w:r>
+      <w:proofErr w:type="spellStart"/>
+      <w:r>
+        <w:t>unq_email</w:t>
+      </w:r>
+      <w:proofErr w:type="spellEnd"/>
+      <w:r>
+        <w:t xml:space="preserve"> </w:t>
+      </w:r>
+      <w:proofErr w:type="gramStart"/>
+      <w:r>
+        <w:t>UNIQUE(</w:t>
+      </w:r>
+      <w:proofErr w:type="gramEnd"/>
+      <w:r>
+        <w:t>email)</w:t>
+      </w:r>
+    </w:p>
+    <w:p>
+      <w:pPr>
+        <w:rPr>
+          <w:rStyle w:val="HTMLCode"/>
+          <w:rFonts w:eastAsiaTheme="minorHAnsi"/>
+        </w:rPr>
+      </w:pPr>
+      <w:r>
+        <w:rPr>
+          <w:rStyle w:val="HTMLCode"/>
+          <w:rFonts w:eastAsiaTheme="minorHAnsi"/>
+        </w:rPr>
+        <w:t>#1062 - Duplicate entry 'kenil@gmail.com' for key '</w:t>
+      </w:r>
+      <w:proofErr w:type="spellStart"/>
+      <w:r>
+        <w:rPr>
+          <w:rStyle w:val="HTMLCode"/>
+          <w:rFonts w:eastAsiaTheme="minorHAnsi"/>
+        </w:rPr>
+        <w:t>unq_email</w:t>
+      </w:r>
+      <w:proofErr w:type="spellEnd"/>
+      <w:r>
+        <w:rPr>
+          <w:rStyle w:val="HTMLCode"/>
+          <w:rFonts w:eastAsiaTheme="minorHAnsi"/>
+        </w:rPr>
+        <w:t>'</w:t>
+      </w:r>
+    </w:p>
+    <w:p>
+      <w:r>
+        <w:t>TRUNCATE TABLE persons</w:t>
+      </w:r>
+    </w:p>
+    <w:p>
+      <w:r>
+        <w:t xml:space="preserve">alter TABLE persons add CONSTRAINT </w:t>
+      </w:r>
+      <w:proofErr w:type="spellStart"/>
+      <w:r>
+        <w:t>unq_email</w:t>
+      </w:r>
+      <w:proofErr w:type="spellEnd"/>
+      <w:r>
+        <w:t xml:space="preserve"> </w:t>
+      </w:r>
+      <w:proofErr w:type="gramStart"/>
+      <w:r>
+        <w:t>UNIQUE(</w:t>
+      </w:r>
+      <w:proofErr w:type="gramEnd"/>
+      <w:r>
+        <w:t>email)</w:t>
+      </w:r>
+    </w:p>
+    <w:p>
+      <w:pPr>
+        <w:pBdr>
+          <w:bottom w:val="single" w:sz="6" w:space="1" w:color="auto"/>
+        </w:pBdr>
+      </w:pPr>
+      <w:r>
+        <w:t>INSERT INTO `persons` (`</w:t>
+      </w:r>
+      <w:proofErr w:type="spellStart"/>
+      <w:r>
+        <w:t>person_id</w:t>
+      </w:r>
+      <w:proofErr w:type="spellEnd"/>
+      <w:r>
+        <w:t>`, `</w:t>
+      </w:r>
+      <w:proofErr w:type="spellStart"/>
+      <w:r>
+        <w:t>fname</w:t>
+      </w:r>
+      <w:proofErr w:type="spellEnd"/>
+      <w:r>
+        <w:t>`, `</w:t>
+      </w:r>
+      <w:proofErr w:type="spellStart"/>
+      <w:r>
+        <w:t>lname</w:t>
+      </w:r>
+      <w:proofErr w:type="spellEnd"/>
+      <w:r>
+        <w:t>`, `city`, `email`) VALUES (NULL, '</w:t>
+      </w:r>
+      <w:proofErr w:type="spellStart"/>
+      <w:r>
+        <w:t>sumit</w:t>
+      </w:r>
+      <w:proofErr w:type="spellEnd"/>
+      <w:r>
+        <w:t>', '</w:t>
+      </w:r>
+      <w:proofErr w:type="spellStart"/>
+      <w:r>
+        <w:t>talsaniya</w:t>
+      </w:r>
+      <w:proofErr w:type="spellEnd"/>
+      <w:r>
+        <w:t>', '</w:t>
+      </w:r>
+      <w:proofErr w:type="spellStart"/>
+      <w:r>
+        <w:t>rajkot</w:t>
+      </w:r>
+      <w:proofErr w:type="spellEnd"/>
+      <w:r>
+        <w:t>', 'kenil@gmail.com'), (NULL, '</w:t>
+      </w:r>
+      <w:proofErr w:type="spellStart"/>
+      <w:r>
+        <w:t>bhalabahi</w:t>
+      </w:r>
+      <w:proofErr w:type="spellEnd"/>
+      <w:r>
+        <w:t>', '</w:t>
+      </w:r>
+      <w:proofErr w:type="spellStart"/>
+      <w:r>
+        <w:t>bavaliya</w:t>
+      </w:r>
+      <w:proofErr w:type="spellEnd"/>
+      <w:r>
+        <w:t>', '</w:t>
+      </w:r>
+      <w:proofErr w:type="spellStart"/>
+      <w:r>
+        <w:t>rajkot</w:t>
+      </w:r>
+      <w:proofErr w:type="spellEnd"/>
+      <w:r>
+        <w:t>', 'ridham@gmail.com');</w:t>
+      </w:r>
+    </w:p>
+    <w:p>
+      <w:pPr>
+        <w:pBdr>
+          <w:bottom w:val="single" w:sz="6" w:space="1" w:color="auto"/>
+        </w:pBdr>
+      </w:pPr>
+      <w:r>
+        <w:t>INSERT INTO `persons` (`</w:t>
+      </w:r>
+      <w:proofErr w:type="spellStart"/>
+      <w:r>
+        <w:t>person_id</w:t>
+      </w:r>
+      <w:proofErr w:type="spellEnd"/>
+      <w:r>
+        <w:t>`, `</w:t>
+      </w:r>
+      <w:proofErr w:type="spellStart"/>
+      <w:r>
+        <w:t>fname</w:t>
+      </w:r>
+      <w:proofErr w:type="spellEnd"/>
+      <w:r>
+        <w:t>`, `</w:t>
+      </w:r>
+      <w:proofErr w:type="spellStart"/>
+      <w:r>
+        <w:t>lname</w:t>
+      </w:r>
+      <w:proofErr w:type="spellEnd"/>
+      <w:r>
+        <w:t>`, `city`, `email`) VALUES (NULL, '</w:t>
+      </w:r>
+      <w:proofErr w:type="spellStart"/>
+      <w:r>
+        <w:t>sumit</w:t>
+      </w:r>
+      <w:proofErr w:type="spellEnd"/>
+      <w:r>
+        <w:t>', '</w:t>
+      </w:r>
+      <w:proofErr w:type="spellStart"/>
+      <w:r>
+        <w:t>talsaniya</w:t>
+      </w:r>
+      <w:proofErr w:type="spellEnd"/>
+      <w:r>
+        <w:t>', '</w:t>
+      </w:r>
+      <w:proofErr w:type="spellStart"/>
+      <w:r>
+        <w:t>rajkot</w:t>
+      </w:r>
+      <w:proofErr w:type="spellEnd"/>
+      <w:r>
+        <w:t>', 'kenil@gmail.com'), (NULL, '</w:t>
+      </w:r>
+      <w:proofErr w:type="spellStart"/>
+      <w:r>
+        <w:t>bhalabahi</w:t>
+      </w:r>
+      <w:proofErr w:type="spellEnd"/>
+      <w:r>
+        <w:t>', '</w:t>
+      </w:r>
+      <w:proofErr w:type="spellStart"/>
+      <w:r>
+        <w:t>bavaliya</w:t>
+      </w:r>
+      <w:proofErr w:type="spellEnd"/>
+      <w:r>
+        <w:t>', '</w:t>
+      </w:r>
+      <w:proofErr w:type="spellStart"/>
+      <w:r>
+        <w:t>rajkot</w:t>
+      </w:r>
+      <w:proofErr w:type="spellEnd"/>
+      <w:r>
+        <w:t>', 'ridham@gmail.com');</w:t>
+      </w:r>
+    </w:p>
+    <w:p>
+      <w:pPr>
+        <w:pBdr>
+          <w:bottom w:val="single" w:sz="6" w:space="1" w:color="auto"/>
+        </w:pBdr>
+      </w:pPr>
+    </w:p>
+    <w:p/>
+    <w:p/>
+    <w:p>
+      <w:pPr>
+        <w:pStyle w:val="Heading2"/>
+      </w:pPr>
+      <w:r>
+        <w:t>DROP a UNIQUE Constraint</w:t>
+      </w:r>
+    </w:p>
+    <w:p>
+      <w:pPr>
+        <w:pStyle w:val="NormalWeb"/>
+      </w:pPr>
+      <w:r>
+        <w:t xml:space="preserve">To drop a </w:t>
+      </w:r>
+      <w:r>
+        <w:rPr>
+          <w:rStyle w:val="HTMLCode"/>
+          <w:rFonts w:eastAsiaTheme="majorEastAsia"/>
+        </w:rPr>
+        <w:t>UNIQUE</w:t>
+      </w:r>
+      <w:r>
+        <w:t xml:space="preserve"> constraint, use the following SQL</w:t>
+      </w:r>
+    </w:p>
+    <w:p>
+      <w:pPr>
+        <w:pBdr>
+          <w:bottom w:val="single" w:sz="6" w:space="1" w:color="auto"/>
+        </w:pBdr>
+        <w:rPr>
+          <w:b/>
+          <w:bCs/>
+        </w:rPr>
+      </w:pPr>
+      <w:r>
+        <w:t xml:space="preserve">ALTER table persons drop CONSTRAINT </w:t>
+      </w:r>
+      <w:proofErr w:type="spellStart"/>
+      <w:r>
+        <w:rPr>
+          <w:b/>
+          <w:bCs/>
+        </w:rPr>
+        <w:t>unq_email</w:t>
+      </w:r>
+      <w:proofErr w:type="spellEnd"/>
+    </w:p>
+    <w:p>
+      <w:r>
+        <w:t xml:space="preserve">The major drawback of unique constraint is </w:t>
+      </w:r>
+      <w:proofErr w:type="gramStart"/>
+      <w:r>
+        <w:t>its</w:t>
+      </w:r>
+      <w:proofErr w:type="gramEnd"/>
+      <w:r>
+        <w:t xml:space="preserve"> accept null values </w:t>
+      </w:r>
+    </w:p>
+    <w:p>
+      <w:r>
+        <w:t>INSERT INTO `persons` (`</w:t>
+      </w:r>
+      <w:proofErr w:type="spellStart"/>
+      <w:r>
+        <w:t>person_id</w:t>
+      </w:r>
+      <w:proofErr w:type="spellEnd"/>
+      <w:r>
+        <w:t>`, `</w:t>
+      </w:r>
+      <w:proofErr w:type="spellStart"/>
+      <w:r>
+        <w:t>fname</w:t>
+      </w:r>
+      <w:proofErr w:type="spellEnd"/>
+      <w:r>
+        <w:t>`, `</w:t>
+      </w:r>
+      <w:proofErr w:type="spellStart"/>
+      <w:r>
+        <w:t>lname</w:t>
+      </w:r>
+      <w:proofErr w:type="spellEnd"/>
+      <w:r>
+        <w:t>`, `city`, `email`) VALUES (NULL, '</w:t>
+      </w:r>
+      <w:proofErr w:type="spellStart"/>
+      <w:r>
+        <w:t>sumit</w:t>
+      </w:r>
+      <w:proofErr w:type="spellEnd"/>
+      <w:r>
+        <w:t>', '</w:t>
+      </w:r>
+      <w:proofErr w:type="spellStart"/>
+      <w:r>
+        <w:t>talsaniya</w:t>
+      </w:r>
+      <w:proofErr w:type="spellEnd"/>
+      <w:r>
+        <w:t>', '</w:t>
+      </w:r>
+      <w:proofErr w:type="spellStart"/>
+      <w:r>
+        <w:t>rajkot</w:t>
+      </w:r>
+      <w:proofErr w:type="spellEnd"/>
+      <w:r>
+        <w:t>', null), (NULL, '</w:t>
+      </w:r>
+      <w:proofErr w:type="spellStart"/>
+      <w:r>
+        <w:t>bhalabahi</w:t>
+      </w:r>
+      <w:proofErr w:type="spellEnd"/>
+      <w:r>
+        <w:t>', '</w:t>
+      </w:r>
+      <w:proofErr w:type="spellStart"/>
+      <w:r>
+        <w:t>bavaliya</w:t>
+      </w:r>
+      <w:proofErr w:type="spellEnd"/>
+      <w:r>
+        <w:t>', '</w:t>
+      </w:r>
+      <w:proofErr w:type="spellStart"/>
+      <w:r>
+        <w:t>rajkot</w:t>
+      </w:r>
+      <w:proofErr w:type="spellEnd"/>
+      <w:r>
+        <w:t>', null);</w:t>
+      </w:r>
+    </w:p>
+    <w:p>
+      <w:r>
+        <w:t>INSERT INTO `persons` (`</w:t>
+      </w:r>
+      <w:proofErr w:type="spellStart"/>
+      <w:r>
+        <w:t>person_id</w:t>
+      </w:r>
+      <w:proofErr w:type="spellEnd"/>
+      <w:r>
+        <w:t>`, `</w:t>
+      </w:r>
+      <w:proofErr w:type="spellStart"/>
+      <w:r>
+        <w:t>fname</w:t>
+      </w:r>
+      <w:proofErr w:type="spellEnd"/>
+      <w:r>
+        <w:t>`, `</w:t>
+      </w:r>
+      <w:proofErr w:type="spellStart"/>
+      <w:r>
+        <w:t>lname</w:t>
+      </w:r>
+      <w:proofErr w:type="spellEnd"/>
+      <w:r>
+        <w:t>`, `city`, `email`) VALUES (NULL, '</w:t>
+      </w:r>
+      <w:proofErr w:type="spellStart"/>
+      <w:r>
+        <w:t>sumit</w:t>
+      </w:r>
+      <w:proofErr w:type="spellEnd"/>
+      <w:r>
+        <w:t>', '</w:t>
+      </w:r>
+      <w:proofErr w:type="spellStart"/>
+      <w:r>
+        <w:t>talsaniya</w:t>
+      </w:r>
+      <w:proofErr w:type="spellEnd"/>
+      <w:r>
+        <w:t>', '</w:t>
+      </w:r>
+      <w:proofErr w:type="spellStart"/>
+      <w:r>
+        <w:t>rajkot</w:t>
+      </w:r>
+      <w:proofErr w:type="spellEnd"/>
+      <w:r>
+        <w:t>', null), (NULL, '</w:t>
+      </w:r>
+      <w:proofErr w:type="spellStart"/>
+      <w:r>
+        <w:t>bhalabahi</w:t>
+      </w:r>
+      <w:proofErr w:type="spellEnd"/>
+      <w:r>
+        <w:t>', '</w:t>
+      </w:r>
+      <w:proofErr w:type="spellStart"/>
+      <w:r>
+        <w:t>bavaliya</w:t>
+      </w:r>
+      <w:proofErr w:type="spellEnd"/>
+      <w:r>
+        <w:t>', '</w:t>
+      </w:r>
+      <w:proofErr w:type="spellStart"/>
+      <w:r>
+        <w:t>rajkot</w:t>
+      </w:r>
+      <w:proofErr w:type="spellEnd"/>
+      <w:r>
+        <w:t>', null);</w:t>
+      </w:r>
+    </w:p>
+    <w:p>
+      <w:r>
+        <w:br w:type="page"/>
+      </w:r>
+    </w:p>
+    <w:p>
+      <w:pPr>
+        <w:pStyle w:val="Heading2"/>
+      </w:pPr>
+      <w:r>
+        <w:lastRenderedPageBreak/>
+        <w:t xml:space="preserve">Unique Constraint allows multiple columns to create unique key </w:t>
+      </w:r>
+    </w:p>
+    <w:p>
+      <w:r>
+        <w:t xml:space="preserve">create TABLE </w:t>
+      </w:r>
+      <w:proofErr w:type="spellStart"/>
+      <w:r>
+        <w:t>listofVilalges</w:t>
+      </w:r>
+      <w:proofErr w:type="spellEnd"/>
+      <w:r>
+        <w:t xml:space="preserve"> (</w:t>
+      </w:r>
+      <w:proofErr w:type="spellStart"/>
+      <w:r>
+        <w:t>villageid</w:t>
+      </w:r>
+      <w:proofErr w:type="spellEnd"/>
+      <w:r>
+        <w:t xml:space="preserve"> int AUTO_INCREMENT PRIMARY </w:t>
+      </w:r>
+      <w:proofErr w:type="spellStart"/>
+      <w:proofErr w:type="gramStart"/>
+      <w:r>
+        <w:t>key,villegeName</w:t>
+      </w:r>
+      <w:proofErr w:type="spellEnd"/>
+      <w:proofErr w:type="gramEnd"/>
+      <w:r>
+        <w:t xml:space="preserve"> varchar(20), </w:t>
+      </w:r>
+      <w:proofErr w:type="spellStart"/>
+      <w:r>
+        <w:t>cityname</w:t>
+      </w:r>
+      <w:proofErr w:type="spellEnd"/>
+      <w:r>
+        <w:t xml:space="preserve"> varchar(20), taluka varchar(20), district varchar(20), state varchar(20), country varchar(20), </w:t>
+      </w:r>
+      <w:proofErr w:type="spellStart"/>
+      <w:r>
+        <w:t>pincode</w:t>
+      </w:r>
+      <w:proofErr w:type="spellEnd"/>
+      <w:r>
+        <w:t xml:space="preserve"> int</w:t>
+      </w:r>
+      <w:r>
+        <w:rPr>
+          <w:b/>
+          <w:bCs/>
+        </w:rPr>
+        <w:t xml:space="preserve">, CONSTRAINT </w:t>
+      </w:r>
+      <w:proofErr w:type="spellStart"/>
+      <w:r>
+        <w:rPr>
+          <w:b/>
+          <w:bCs/>
+        </w:rPr>
+        <w:t>unq_villagename</w:t>
+      </w:r>
+      <w:proofErr w:type="spellEnd"/>
+      <w:r>
+        <w:rPr>
+          <w:b/>
+          <w:bCs/>
+        </w:rPr>
+        <w:t xml:space="preserve"> UNIQUE(</w:t>
+      </w:r>
+      <w:proofErr w:type="spellStart"/>
+      <w:r>
+        <w:rPr>
+          <w:b/>
+          <w:bCs/>
+        </w:rPr>
+        <w:t>villegename</w:t>
+      </w:r>
+      <w:proofErr w:type="spellEnd"/>
+      <w:r>
+        <w:rPr>
+          <w:b/>
+          <w:bCs/>
+        </w:rPr>
+        <w:t>)</w:t>
+      </w:r>
+      <w:r>
+        <w:t>)</w:t>
+      </w:r>
+    </w:p>
+    <w:p/>
+    <w:p>
+      <w:r>
+        <w:t>INSERT INTO `</w:t>
+      </w:r>
+      <w:proofErr w:type="spellStart"/>
+      <w:r>
+        <w:t>listofvilalges</w:t>
+      </w:r>
+      <w:proofErr w:type="spellEnd"/>
+      <w:r>
+        <w:t>` (`</w:t>
+      </w:r>
+      <w:proofErr w:type="spellStart"/>
+      <w:r>
+        <w:t>villageid</w:t>
+      </w:r>
+      <w:proofErr w:type="spellEnd"/>
+      <w:r>
+        <w:t>`, `</w:t>
+      </w:r>
+      <w:proofErr w:type="spellStart"/>
+      <w:r>
+        <w:t>villegeName</w:t>
+      </w:r>
+      <w:proofErr w:type="spellEnd"/>
+      <w:r>
+        <w:t>`, `</w:t>
+      </w:r>
+      <w:proofErr w:type="spellStart"/>
+      <w:r>
+        <w:t>cityname</w:t>
+      </w:r>
+      <w:proofErr w:type="spellEnd"/>
+      <w:r>
+        <w:t>`, `taluka`, `district`, `state`, `country`, `</w:t>
+      </w:r>
+      <w:proofErr w:type="spellStart"/>
+      <w:r>
+        <w:t>pincode</w:t>
+      </w:r>
+      <w:proofErr w:type="spellEnd"/>
+      <w:r>
+        <w:t>`) VALUES (NULL</w:t>
+      </w:r>
+      <w:r>
+        <w:rPr>
+          <w:b/>
+          <w:bCs/>
+        </w:rPr>
+        <w:t>, '</w:t>
+      </w:r>
+      <w:proofErr w:type="spellStart"/>
+      <w:r>
+        <w:rPr>
+          <w:b/>
+          <w:bCs/>
+        </w:rPr>
+        <w:t>Navagam</w:t>
+      </w:r>
+      <w:proofErr w:type="spellEnd"/>
+      <w:r>
+        <w:rPr>
+          <w:b/>
+          <w:bCs/>
+        </w:rPr>
+        <w:t>'</w:t>
+      </w:r>
+      <w:r>
+        <w:t>, 'Rajkot', 'Rajkot', 'Rajkot', '</w:t>
+      </w:r>
+      <w:proofErr w:type="spellStart"/>
+      <w:r>
+        <w:t>Guajarat</w:t>
+      </w:r>
+      <w:proofErr w:type="spellEnd"/>
+      <w:r>
+        <w:t>', 'India', '360009');</w:t>
+      </w:r>
+    </w:p>
+    <w:p>
+      <w:r>
+        <w:t>INSERT INTO `</w:t>
+      </w:r>
+      <w:proofErr w:type="spellStart"/>
+      <w:r>
+        <w:t>listofvilalges</w:t>
+      </w:r>
+      <w:proofErr w:type="spellEnd"/>
+      <w:r>
+        <w:t>` (`</w:t>
+      </w:r>
+      <w:proofErr w:type="spellStart"/>
+      <w:r>
+        <w:t>villageid</w:t>
+      </w:r>
+      <w:proofErr w:type="spellEnd"/>
+      <w:r>
+        <w:t>`, `</w:t>
+      </w:r>
+      <w:proofErr w:type="spellStart"/>
+      <w:r>
+        <w:t>villegeName</w:t>
+      </w:r>
+      <w:proofErr w:type="spellEnd"/>
+      <w:r>
+        <w:t>`, `</w:t>
+      </w:r>
+      <w:proofErr w:type="spellStart"/>
+      <w:r>
+        <w:t>cityname</w:t>
+      </w:r>
+      <w:proofErr w:type="spellEnd"/>
+      <w:r>
+        <w:t>`, `taluka`, `district`, `state`, `country`, `</w:t>
+      </w:r>
+      <w:proofErr w:type="spellStart"/>
+      <w:r>
+        <w:t>pincode</w:t>
+      </w:r>
+      <w:proofErr w:type="spellEnd"/>
+      <w:r>
+        <w:t xml:space="preserve">`) VALUES (NULL, </w:t>
+      </w:r>
+      <w:r>
+        <w:rPr>
+          <w:b/>
+          <w:bCs/>
+        </w:rPr>
+        <w:t>'</w:t>
+      </w:r>
+      <w:proofErr w:type="spellStart"/>
+      <w:r>
+        <w:rPr>
+          <w:b/>
+          <w:bCs/>
+        </w:rPr>
+        <w:t>Navagam</w:t>
+      </w:r>
+      <w:proofErr w:type="spellEnd"/>
+      <w:r>
+        <w:rPr>
+          <w:b/>
+          <w:bCs/>
+        </w:rPr>
+        <w:t>'</w:t>
+      </w:r>
+      <w:r>
+        <w:t>, '</w:t>
+      </w:r>
+      <w:proofErr w:type="spellStart"/>
+      <w:r>
+        <w:t>G</w:t>
+      </w:r>
+      <w:r>
+        <w:t>o</w:t>
+      </w:r>
+      <w:r>
+        <w:t>ndal</w:t>
+      </w:r>
+      <w:proofErr w:type="spellEnd"/>
+      <w:r>
+        <w:t>', '</w:t>
+      </w:r>
+      <w:proofErr w:type="spellStart"/>
+      <w:r>
+        <w:t>Gondal</w:t>
+      </w:r>
+      <w:proofErr w:type="spellEnd"/>
+      <w:r>
+        <w:t>', 'Rajkot', '</w:t>
+      </w:r>
+      <w:proofErr w:type="spellStart"/>
+      <w:r>
+        <w:t>Guajarat</w:t>
+      </w:r>
+      <w:proofErr w:type="spellEnd"/>
+      <w:r>
+        <w:t>', 'India', '360009');</w:t>
+      </w:r>
+    </w:p>
+    <w:p>
+      <w:pPr>
+        <w:rPr>
+          <w:rStyle w:val="HTMLCode"/>
+          <w:rFonts w:eastAsiaTheme="minorHAnsi"/>
+          <w:b/>
+          <w:bCs/>
+        </w:rPr>
+      </w:pPr>
+      <w:r>
+        <w:rPr>
+          <w:rStyle w:val="HTMLCode"/>
+          <w:rFonts w:eastAsiaTheme="minorHAnsi"/>
+        </w:rPr>
+        <w:t>#1062 - Duplicate entry '</w:t>
+      </w:r>
+      <w:proofErr w:type="spellStart"/>
+      <w:r>
+        <w:rPr>
+          <w:rStyle w:val="HTMLCode"/>
+          <w:rFonts w:eastAsiaTheme="minorHAnsi"/>
+        </w:rPr>
+        <w:t>Navagam</w:t>
+      </w:r>
+      <w:proofErr w:type="spellEnd"/>
+      <w:r>
+        <w:rPr>
+          <w:rStyle w:val="HTMLCode"/>
+          <w:rFonts w:eastAsiaTheme="minorHAnsi"/>
+        </w:rPr>
+        <w:t xml:space="preserve">' for key </w:t>
+      </w:r>
+      <w:r>
+        <w:rPr>
+          <w:rStyle w:val="HTMLCode"/>
+          <w:rFonts w:eastAsiaTheme="minorHAnsi"/>
+          <w:b/>
+          <w:bCs/>
+        </w:rPr>
+        <w:t>'</w:t>
+      </w:r>
+      <w:proofErr w:type="spellStart"/>
+      <w:r>
+        <w:rPr>
+          <w:rStyle w:val="HTMLCode"/>
+          <w:rFonts w:eastAsiaTheme="minorHAnsi"/>
+          <w:b/>
+          <w:bCs/>
+        </w:rPr>
+        <w:t>unq_villagename</w:t>
+      </w:r>
+      <w:proofErr w:type="spellEnd"/>
+      <w:r>
+        <w:rPr>
+          <w:rStyle w:val="HTMLCode"/>
+          <w:rFonts w:eastAsiaTheme="minorHAnsi"/>
+          <w:b/>
+          <w:bCs/>
+        </w:rPr>
+        <w:t>'</w:t>
+      </w:r>
+    </w:p>
+    <w:p>
+      <w:r>
+        <w:t xml:space="preserve">ALTER table </w:t>
+      </w:r>
+      <w:proofErr w:type="spellStart"/>
+      <w:r>
+        <w:t>listofvilalges</w:t>
+      </w:r>
+      <w:proofErr w:type="spellEnd"/>
+      <w:r>
+        <w:t xml:space="preserve"> drop CONSTRAINT </w:t>
+      </w:r>
+      <w:proofErr w:type="spellStart"/>
+      <w:r>
+        <w:t>unq_villagename</w:t>
+      </w:r>
+      <w:proofErr w:type="spellEnd"/>
+    </w:p>
+    <w:p>
+      <w:r>
+        <w:t xml:space="preserve">ALTER TABLE </w:t>
+      </w:r>
+      <w:proofErr w:type="spellStart"/>
+      <w:r>
+        <w:t>listofvilalges</w:t>
+      </w:r>
+      <w:proofErr w:type="spellEnd"/>
+      <w:r>
+        <w:t xml:space="preserve"> add CONSTRAINT </w:t>
+      </w:r>
+      <w:proofErr w:type="spellStart"/>
+      <w:r>
+        <w:t>unq_villageName</w:t>
+      </w:r>
+      <w:proofErr w:type="spellEnd"/>
+      <w:r>
+        <w:t xml:space="preserve"> </w:t>
+      </w:r>
+      <w:proofErr w:type="gramStart"/>
+      <w:r>
+        <w:t>UNIQUE(</w:t>
+      </w:r>
+      <w:proofErr w:type="spellStart"/>
+      <w:proofErr w:type="gramEnd"/>
+      <w:r>
+        <w:t>villegeName</w:t>
+      </w:r>
+      <w:proofErr w:type="spellEnd"/>
+      <w:r>
+        <w:t xml:space="preserve">, </w:t>
+      </w:r>
+      <w:proofErr w:type="spellStart"/>
+      <w:r>
+        <w:t>cityname</w:t>
+      </w:r>
+      <w:proofErr w:type="spellEnd"/>
+      <w:r>
+        <w:t>, taluka)</w:t>
+      </w:r>
+    </w:p>
+    <w:p>
+      <w:pPr>
+        <w:pBdr>
+          <w:bottom w:val="single" w:sz="6" w:space="1" w:color="auto"/>
+        </w:pBdr>
+      </w:pPr>
+    </w:p>
+    <w:p>
+      <w:r>
+        <w:t>INSERT INTO `</w:t>
+      </w:r>
+      <w:proofErr w:type="spellStart"/>
+      <w:r>
+        <w:t>listofvilalges</w:t>
+      </w:r>
+      <w:proofErr w:type="spellEnd"/>
+      <w:r>
+        <w:t>` (`</w:t>
+      </w:r>
+      <w:proofErr w:type="spellStart"/>
+      <w:r>
+        <w:t>villageid</w:t>
+      </w:r>
+      <w:proofErr w:type="spellEnd"/>
+      <w:r>
+        <w:t>`, `</w:t>
+      </w:r>
+      <w:proofErr w:type="spellStart"/>
+      <w:r>
+        <w:t>villegeName</w:t>
+      </w:r>
+      <w:proofErr w:type="spellEnd"/>
+      <w:r>
+        <w:t>`, `</w:t>
+      </w:r>
+      <w:proofErr w:type="spellStart"/>
+      <w:r>
+        <w:t>cityname</w:t>
+      </w:r>
+      <w:proofErr w:type="spellEnd"/>
+      <w:r>
+        <w:t>`, `taluka`, `district`, `state`, `country`, `</w:t>
+      </w:r>
+      <w:proofErr w:type="spellStart"/>
+      <w:r>
+        <w:t>pincode</w:t>
+      </w:r>
+      <w:proofErr w:type="spellEnd"/>
+      <w:r>
+        <w:t xml:space="preserve">`) VALUES (NULL, </w:t>
+      </w:r>
+      <w:r>
+        <w:rPr>
+          <w:b/>
+          <w:bCs/>
+        </w:rPr>
+        <w:t>'</w:t>
+      </w:r>
+      <w:proofErr w:type="spellStart"/>
+      <w:r>
+        <w:rPr>
+          <w:b/>
+          <w:bCs/>
+        </w:rPr>
+        <w:t>Navagam</w:t>
+      </w:r>
+      <w:proofErr w:type="spellEnd"/>
+      <w:r>
+        <w:rPr>
+          <w:b/>
+          <w:bCs/>
+        </w:rPr>
+        <w:t>'</w:t>
+      </w:r>
+      <w:r>
+        <w:t xml:space="preserve">, </w:t>
+      </w:r>
+      <w:r>
+        <w:rPr>
+          <w:b/>
+          <w:bCs/>
+        </w:rPr>
+        <w:t>'</w:t>
+      </w:r>
+      <w:proofErr w:type="spellStart"/>
+      <w:r>
+        <w:rPr>
+          <w:b/>
+          <w:bCs/>
+        </w:rPr>
+        <w:t>Gondal</w:t>
+      </w:r>
+      <w:proofErr w:type="spellEnd"/>
+      <w:r>
+        <w:rPr>
+          <w:b/>
+          <w:bCs/>
+        </w:rPr>
+        <w:t>', '</w:t>
+      </w:r>
+      <w:proofErr w:type="spellStart"/>
+      <w:r>
+        <w:rPr>
+          <w:b/>
+          <w:bCs/>
+        </w:rPr>
+        <w:t>Gondal</w:t>
+      </w:r>
+      <w:proofErr w:type="spellEnd"/>
+      <w:r>
+        <w:rPr>
+          <w:b/>
+          <w:bCs/>
+        </w:rPr>
+        <w:t>'</w:t>
+      </w:r>
+      <w:r>
+        <w:t>, 'Rajkot', '</w:t>
+      </w:r>
+      <w:proofErr w:type="spellStart"/>
+      <w:r>
+        <w:t>Guajarat</w:t>
+      </w:r>
+      <w:proofErr w:type="spellEnd"/>
+      <w:r>
+        <w:t>', 'India', '360009');</w:t>
+      </w:r>
+    </w:p>
+    <w:p>
+      <w:r>
+        <w:t>INSERT INTO `</w:t>
+      </w:r>
+      <w:proofErr w:type="spellStart"/>
+      <w:r>
+        <w:t>listofvilalges</w:t>
+      </w:r>
+      <w:proofErr w:type="spellEnd"/>
+      <w:r>
+        <w:t>` (`</w:t>
+      </w:r>
+      <w:proofErr w:type="spellStart"/>
+      <w:r>
+        <w:t>villageid</w:t>
+      </w:r>
+      <w:proofErr w:type="spellEnd"/>
+      <w:r>
+        <w:t>`, `</w:t>
+      </w:r>
+      <w:proofErr w:type="spellStart"/>
+      <w:r>
+        <w:t>villegeName</w:t>
+      </w:r>
+      <w:proofErr w:type="spellEnd"/>
+      <w:r>
+        <w:t>`, `</w:t>
+      </w:r>
+      <w:proofErr w:type="spellStart"/>
+      <w:r>
+        <w:t>cityname</w:t>
+      </w:r>
+      <w:proofErr w:type="spellEnd"/>
+      <w:r>
+        <w:t>`, `taluka`, `district`, `state`, `country`, `</w:t>
+      </w:r>
+      <w:proofErr w:type="spellStart"/>
+      <w:r>
+        <w:t>pincode</w:t>
+      </w:r>
+      <w:proofErr w:type="spellEnd"/>
+      <w:r>
+        <w:t xml:space="preserve">`) VALUES (NULL, </w:t>
+      </w:r>
+      <w:r>
+        <w:rPr>
+          <w:b/>
+          <w:bCs/>
+        </w:rPr>
+        <w:t>'</w:t>
+      </w:r>
+      <w:proofErr w:type="spellStart"/>
+      <w:r>
+        <w:rPr>
+          <w:b/>
+          <w:bCs/>
+        </w:rPr>
+        <w:t>Navagam</w:t>
+      </w:r>
+      <w:proofErr w:type="spellEnd"/>
+      <w:r>
+        <w:rPr>
+          <w:b/>
+          <w:bCs/>
+        </w:rPr>
+        <w:t>'</w:t>
+      </w:r>
+      <w:r>
+        <w:t xml:space="preserve">, </w:t>
+      </w:r>
+      <w:r>
+        <w:rPr>
+          <w:b/>
+          <w:bCs/>
+        </w:rPr>
+        <w:t>'</w:t>
+      </w:r>
+      <w:proofErr w:type="spellStart"/>
+      <w:r>
+        <w:rPr>
+          <w:b/>
+          <w:bCs/>
+        </w:rPr>
+        <w:t>Gondal</w:t>
+      </w:r>
+      <w:proofErr w:type="spellEnd"/>
+      <w:r>
+        <w:rPr>
+          <w:b/>
+          <w:bCs/>
+        </w:rPr>
+        <w:t>', '</w:t>
+      </w:r>
+      <w:proofErr w:type="spellStart"/>
+      <w:r>
+        <w:rPr>
+          <w:b/>
+          <w:bCs/>
+        </w:rPr>
+        <w:t>Gondal</w:t>
+      </w:r>
+      <w:proofErr w:type="spellEnd"/>
+      <w:r>
+        <w:rPr>
+          <w:b/>
+          <w:bCs/>
+        </w:rPr>
+        <w:t>'</w:t>
+      </w:r>
+      <w:r>
+        <w:t>, 'Rajkot', '</w:t>
+      </w:r>
+      <w:proofErr w:type="spellStart"/>
+      <w:r>
+        <w:t>Guajarat</w:t>
+      </w:r>
+      <w:proofErr w:type="spellEnd"/>
+      <w:r>
+        <w:t>', 'India', '360009');</w:t>
+      </w:r>
+    </w:p>
+    <w:p>
+      <w:pPr>
+        <w:rPr>
+          <w:rStyle w:val="HTMLCode"/>
+          <w:rFonts w:eastAsiaTheme="minorHAnsi"/>
+        </w:rPr>
+      </w:pPr>
+    </w:p>
+    <w:p>
+      <w:r>
+        <w:rPr>
+          <w:rStyle w:val="HTMLCode"/>
+          <w:rFonts w:eastAsiaTheme="minorHAnsi"/>
+        </w:rPr>
+        <w:t>#1062 - Duplicate entry '</w:t>
+      </w:r>
+      <w:proofErr w:type="spellStart"/>
+      <w:r>
+        <w:rPr>
+          <w:rStyle w:val="HTMLCode"/>
+          <w:rFonts w:eastAsiaTheme="minorHAnsi"/>
+        </w:rPr>
+        <w:t>Navagam-Gondal-Gondal</w:t>
+      </w:r>
+      <w:proofErr w:type="spellEnd"/>
+      <w:r>
+        <w:rPr>
+          <w:rStyle w:val="HTMLCode"/>
+          <w:rFonts w:eastAsiaTheme="minorHAnsi"/>
+        </w:rPr>
+        <w:t>' for key '</w:t>
+      </w:r>
+      <w:proofErr w:type="spellStart"/>
+      <w:r>
+        <w:rPr>
+          <w:rStyle w:val="HTMLCode"/>
+          <w:rFonts w:eastAsiaTheme="minorHAnsi"/>
+        </w:rPr>
+        <w:t>unq_villageName</w:t>
+      </w:r>
+      <w:proofErr w:type="spellEnd"/>
+      <w:r>
+        <w:rPr>
+          <w:rStyle w:val="HTMLCode"/>
+          <w:rFonts w:eastAsiaTheme="minorHAnsi"/>
+        </w:rPr>
+        <w:t>'</w:t>
+      </w:r>
+    </w:p>
+    <w:p>
+      <w:r>
+        <w:t>INSERT INTO `</w:t>
+      </w:r>
+      <w:proofErr w:type="spellStart"/>
+      <w:r>
+        <w:t>listofvilalges</w:t>
+      </w:r>
+      <w:proofErr w:type="spellEnd"/>
+      <w:r>
+        <w:t>` (`</w:t>
+      </w:r>
+      <w:proofErr w:type="spellStart"/>
+      <w:r>
+        <w:t>villageid</w:t>
+      </w:r>
+      <w:proofErr w:type="spellEnd"/>
+      <w:r>
+        <w:t>`, `</w:t>
+      </w:r>
+      <w:proofErr w:type="spellStart"/>
+      <w:r>
+        <w:t>villegeName</w:t>
+      </w:r>
+      <w:proofErr w:type="spellEnd"/>
+      <w:r>
+        <w:t>`, `</w:t>
+      </w:r>
+      <w:proofErr w:type="spellStart"/>
+      <w:r>
+        <w:t>cityname</w:t>
+      </w:r>
+      <w:proofErr w:type="spellEnd"/>
+      <w:r>
+        <w:t>`, `taluka`, `district`, `state`, `country`, `</w:t>
+      </w:r>
+      <w:proofErr w:type="spellStart"/>
+      <w:r>
+        <w:t>pincode</w:t>
+      </w:r>
+      <w:proofErr w:type="spellEnd"/>
+      <w:r>
+        <w:t>`) VALUES (NULL, '</w:t>
+      </w:r>
+      <w:proofErr w:type="spellStart"/>
+      <w:r>
+        <w:t>Navagam</w:t>
+      </w:r>
+      <w:proofErr w:type="spellEnd"/>
+      <w:r>
+        <w:t>', '</w:t>
+      </w:r>
+      <w:proofErr w:type="spellStart"/>
+      <w:r>
+        <w:t>patan</w:t>
+      </w:r>
+      <w:proofErr w:type="spellEnd"/>
+      <w:r>
+        <w:t>', '</w:t>
+      </w:r>
+      <w:proofErr w:type="spellStart"/>
+      <w:r>
+        <w:t>patan</w:t>
+      </w:r>
+      <w:proofErr w:type="spellEnd"/>
+      <w:r>
+        <w:t>', 'Rajkot', '</w:t>
+      </w:r>
+      <w:proofErr w:type="spellStart"/>
+      <w:r>
+        <w:t>Guajarat</w:t>
+      </w:r>
+      <w:proofErr w:type="spellEnd"/>
+      <w:r>
+        <w:t>', 'India', '360009');</w:t>
+      </w:r>
+    </w:p>
+    <w:p>
+      <w:r>
+        <w:br w:type="page"/>
+      </w:r>
+    </w:p>
+    <w:p>
+      <w:pPr>
+        <w:pStyle w:val="Heading1"/>
+      </w:pPr>
+      <w:r>
+        <w:lastRenderedPageBreak/>
+        <w:t xml:space="preserve">MySQL </w:t>
+      </w:r>
+      <w:r>
+        <w:rPr>
+          <w:rStyle w:val="colorh1"/>
+        </w:rPr>
+        <w:t>PRIMARY KEY</w:t>
+      </w:r>
+      <w:r>
+        <w:t xml:space="preserve"> Constraint</w:t>
+      </w:r>
+    </w:p>
+    <w:p>
+      <w:pPr>
+        <w:pStyle w:val="Heading2"/>
+      </w:pPr>
+      <w:r>
+        <w:t>MySQL PRIMARY KEY Constraint</w:t>
+      </w:r>
+    </w:p>
+    <w:p>
+      <w:pPr>
+        <w:pStyle w:val="NormalWeb"/>
+      </w:pPr>
+      <w:r>
+        <w:t xml:space="preserve">The </w:t>
+      </w:r>
+      <w:r>
+        <w:rPr>
+          <w:rStyle w:val="HTMLCode"/>
+          <w:rFonts w:eastAsiaTheme="majorEastAsia"/>
+        </w:rPr>
+        <w:t>PRIMARY KEY</w:t>
+      </w:r>
+      <w:r>
+        <w:t xml:space="preserve"> constraint uniquely identifies each record in a table.</w:t>
+      </w:r>
+    </w:p>
+    <w:p>
+      <w:pPr>
+        <w:pStyle w:val="NormalWeb"/>
+      </w:pPr>
+      <w:r>
+        <w:t>Primary keys must contain UNIQUE values, and cannot contain NULL values.</w:t>
+      </w:r>
+    </w:p>
+    <w:p>
+      <w:pPr>
+        <w:pStyle w:val="NormalWeb"/>
+      </w:pPr>
+      <w:r>
+        <w:t>A table can have only ONE primary key; and in the table, this primary key can consist of single or multiple columns (fields).</w:t>
+      </w:r>
+    </w:p>
+    <w:p>
+      <w:pPr>
+        <w:pStyle w:val="Heading2"/>
+      </w:pPr>
+      <w:r>
+        <w:t>PRIMARY KEY on CREATE TABLE</w:t>
+      </w:r>
+    </w:p>
+    <w:p>
+      <w:r>
+        <w:t>drop TABLE persons</w:t>
+      </w:r>
+    </w:p>
+    <w:p>
+      <w:r>
+        <w:t>CREATE table persons (</w:t>
+      </w:r>
+      <w:proofErr w:type="spellStart"/>
+      <w:r>
+        <w:t>person_id</w:t>
+      </w:r>
+      <w:proofErr w:type="spellEnd"/>
+      <w:r>
+        <w:t xml:space="preserve"> int, </w:t>
+      </w:r>
+      <w:proofErr w:type="spellStart"/>
+      <w:r>
+        <w:t>fname</w:t>
+      </w:r>
+      <w:proofErr w:type="spellEnd"/>
+      <w:r>
+        <w:t xml:space="preserve"> </w:t>
+      </w:r>
+      <w:proofErr w:type="gramStart"/>
+      <w:r>
+        <w:t>varchar(</w:t>
+      </w:r>
+      <w:proofErr w:type="gramEnd"/>
+      <w:r>
+        <w:t xml:space="preserve">20), </w:t>
+      </w:r>
+      <w:proofErr w:type="spellStart"/>
+      <w:r>
+        <w:t>lname</w:t>
+      </w:r>
+      <w:proofErr w:type="spellEnd"/>
+      <w:r>
+        <w:t xml:space="preserve"> varchar(20), city varchar(20))</w:t>
+      </w:r>
+    </w:p>
+    <w:p>
+      <w:r>
+        <w:t>INSERT INTO `persons` (`</w:t>
+      </w:r>
+      <w:proofErr w:type="spellStart"/>
+      <w:r>
+        <w:t>person_id</w:t>
+      </w:r>
+      <w:proofErr w:type="spellEnd"/>
+      <w:r>
+        <w:t>`, `</w:t>
+      </w:r>
+      <w:proofErr w:type="spellStart"/>
+      <w:r>
+        <w:t>fname</w:t>
+      </w:r>
+      <w:proofErr w:type="spellEnd"/>
+      <w:r>
+        <w:t>`, `</w:t>
+      </w:r>
+      <w:proofErr w:type="spellStart"/>
+      <w:r>
+        <w:t>lname</w:t>
+      </w:r>
+      <w:proofErr w:type="spellEnd"/>
+      <w:r>
+        <w:t>`, `city`) VALUES ('1', '</w:t>
+      </w:r>
+      <w:proofErr w:type="spellStart"/>
+      <w:r>
+        <w:t>brijesh</w:t>
+      </w:r>
+      <w:proofErr w:type="spellEnd"/>
+      <w:r>
+        <w:t>', '</w:t>
+      </w:r>
+      <w:proofErr w:type="spellStart"/>
+      <w:r>
+        <w:t>sinojiya</w:t>
+      </w:r>
+      <w:proofErr w:type="spellEnd"/>
+      <w:r>
+        <w:t>', 'Morbi'), ('1', '</w:t>
+      </w:r>
+      <w:proofErr w:type="spellStart"/>
+      <w:r>
+        <w:t>ansh</w:t>
+      </w:r>
+      <w:proofErr w:type="spellEnd"/>
+      <w:r>
+        <w:t>', '</w:t>
+      </w:r>
+      <w:proofErr w:type="spellStart"/>
+      <w:r>
+        <w:t>amrutiya</w:t>
+      </w:r>
+      <w:proofErr w:type="spellEnd"/>
+      <w:r>
+        <w:t>', '</w:t>
+      </w:r>
+      <w:proofErr w:type="spellStart"/>
+      <w:r>
+        <w:t>Ahamdabad</w:t>
+      </w:r>
+      <w:proofErr w:type="spellEnd"/>
+      <w:r>
+        <w:t>');</w:t>
+      </w:r>
+    </w:p>
+    <w:p>
+      <w:r>
+        <w:t>Select * from persons</w:t>
+      </w:r>
+    </w:p>
+    <w:p>
+      <w:r>
+        <w:t>drop TABLE persons</w:t>
+      </w:r>
+    </w:p>
+    <w:p>
+      <w:r>
+        <w:t>CREATE table persons (</w:t>
+      </w:r>
+      <w:proofErr w:type="spellStart"/>
+      <w:r>
+        <w:t>person_id</w:t>
+      </w:r>
+      <w:proofErr w:type="spellEnd"/>
+      <w:r>
+        <w:t xml:space="preserve"> int </w:t>
+      </w:r>
+      <w:r>
+        <w:rPr>
+          <w:b/>
+          <w:bCs/>
+        </w:rPr>
+        <w:t>PRIMARY key</w:t>
+      </w:r>
+      <w:r>
+        <w:t xml:space="preserve">, </w:t>
+      </w:r>
+      <w:proofErr w:type="spellStart"/>
+      <w:r>
+        <w:t>fname</w:t>
+      </w:r>
+      <w:proofErr w:type="spellEnd"/>
+      <w:r>
+        <w:t xml:space="preserve"> </w:t>
+      </w:r>
+      <w:proofErr w:type="gramStart"/>
+      <w:r>
+        <w:t>varchar(</w:t>
+      </w:r>
+      <w:proofErr w:type="gramEnd"/>
+      <w:r>
+        <w:t xml:space="preserve">20), </w:t>
+      </w:r>
+      <w:proofErr w:type="spellStart"/>
+      <w:r>
+        <w:t>lname</w:t>
+      </w:r>
+      <w:proofErr w:type="spellEnd"/>
+      <w:r>
+        <w:t xml:space="preserve"> varchar(20), city varchar(20))</w:t>
+      </w:r>
+    </w:p>
+    <w:p>
+      <w:r>
+        <w:t>INSERT INTO `persons` (`</w:t>
+      </w:r>
+      <w:proofErr w:type="spellStart"/>
+      <w:r>
+        <w:t>person_id</w:t>
+      </w:r>
+      <w:proofErr w:type="spellEnd"/>
+      <w:r>
+        <w:t>`, `</w:t>
+      </w:r>
+      <w:proofErr w:type="spellStart"/>
+      <w:r>
+        <w:t>fname</w:t>
+      </w:r>
+      <w:proofErr w:type="spellEnd"/>
+      <w:r>
+        <w:t>`, `</w:t>
+      </w:r>
+      <w:proofErr w:type="spellStart"/>
+      <w:r>
+        <w:t>lname</w:t>
+      </w:r>
+      <w:proofErr w:type="spellEnd"/>
+      <w:r>
+        <w:t>`, `city`) VALUES ('1', '</w:t>
+      </w:r>
+      <w:proofErr w:type="spellStart"/>
+      <w:r>
+        <w:t>brijesh</w:t>
+      </w:r>
+      <w:proofErr w:type="spellEnd"/>
+      <w:r>
+        <w:t>', '</w:t>
+      </w:r>
+      <w:proofErr w:type="spellStart"/>
+      <w:r>
+        <w:t>sinojiya</w:t>
+      </w:r>
+      <w:proofErr w:type="spellEnd"/>
+      <w:r>
+        <w:t>', 'Morbi'), ('1', '</w:t>
+      </w:r>
+      <w:proofErr w:type="spellStart"/>
+      <w:r>
+        <w:t>ansh</w:t>
+      </w:r>
+      <w:proofErr w:type="spellEnd"/>
+      <w:r>
+        <w:t>', '</w:t>
+      </w:r>
+      <w:proofErr w:type="spellStart"/>
+      <w:r>
+        <w:t>amrutiya</w:t>
+      </w:r>
+      <w:proofErr w:type="spellEnd"/>
+      <w:r>
+        <w:t>', '</w:t>
+      </w:r>
+      <w:proofErr w:type="spellStart"/>
+      <w:r>
+        <w:t>Ahamdabad</w:t>
+      </w:r>
+      <w:proofErr w:type="spellEnd"/>
+      <w:r>
+        <w:t>');</w:t>
+      </w:r>
+    </w:p>
+    <w:p>
+      <w:pPr>
+        <w:rPr>
+          <w:rStyle w:val="HTMLCode"/>
+          <w:rFonts w:eastAsiaTheme="minorHAnsi"/>
+        </w:rPr>
+      </w:pPr>
+      <w:r>
+        <w:rPr>
+          <w:rStyle w:val="HTMLCode"/>
+          <w:rFonts w:eastAsiaTheme="minorHAnsi"/>
+        </w:rPr>
+        <w:t>#1062 - Duplicate entry '1' for key 'PRIMARY'</w:t>
+      </w:r>
+    </w:p>
+    <w:p>
+      <w:pPr>
+        <w:rPr>
+          <w:rStyle w:val="HTMLCode"/>
+          <w:rFonts w:eastAsiaTheme="minorHAnsi"/>
+        </w:rPr>
+      </w:pPr>
+    </w:p>
+    <w:p>
+      <w:pPr>
+        <w:spacing w:before="100" w:beforeAutospacing="1" w:after="100" w:afterAutospacing="1" w:line="240" w:lineRule="auto"/>
+        <w:rPr>
+          <w:rFonts w:ascii="Times New Roman" w:eastAsia="Times New Roman" w:hAnsi="Times New Roman" w:cs="Times New Roman"/>
+          <w:kern w:val="0"/>
+          <w:sz w:val="24"/>
+          <w:szCs w:val="24"/>
+          <w:lang w:eastAsia="en-IN" w:bidi="gu-IN"/>
+          <w14:ligatures w14:val="none"/>
+        </w:rPr>
+      </w:pPr>
+      <w:r>
+        <w:rPr>
+          <w:rFonts w:ascii="Times New Roman" w:eastAsia="Times New Roman" w:hAnsi="Times New Roman" w:cs="Times New Roman"/>
+          <w:kern w:val="0"/>
+          <w:sz w:val="24"/>
+          <w:szCs w:val="24"/>
+          <w:lang w:eastAsia="en-IN" w:bidi="gu-IN"/>
+          <w14:ligatures w14:val="none"/>
+        </w:rPr>
+        <w:t xml:space="preserve">The following SQL creates a </w:t>
+      </w:r>
+      <w:r>
+        <w:rPr>
+          <w:rFonts w:ascii="Courier New" w:eastAsia="Times New Roman" w:hAnsi="Courier New" w:cs="Courier New"/>
+          <w:kern w:val="0"/>
+          <w:sz w:val="20"/>
+          <w:szCs w:val="20"/>
+          <w:lang w:eastAsia="en-IN" w:bidi="gu-IN"/>
+          <w14:ligatures w14:val="none"/>
+        </w:rPr>
+        <w:t>PRIMARY KEY</w:t>
+      </w:r>
+      <w:r>
+        <w:rPr>
+          <w:rFonts w:ascii="Times New Roman" w:eastAsia="Times New Roman" w:hAnsi="Times New Roman" w:cs="Times New Roman"/>
+          <w:kern w:val="0"/>
+          <w:sz w:val="24"/>
+          <w:szCs w:val="24"/>
+          <w:lang w:eastAsia="en-IN" w:bidi="gu-IN"/>
+          <w14:ligatures w14:val="none"/>
+        </w:rPr>
+        <w:t xml:space="preserve"> on the "ID" column when the "Persons" table is created:</w:t>
+      </w:r>
+    </w:p>
+    <w:p>
+      <w:pPr>
+        <w:spacing w:after="0" w:line="240" w:lineRule="auto"/>
+        <w:rPr>
+          <w:rFonts w:ascii="Times New Roman" w:eastAsia="Times New Roman" w:hAnsi="Times New Roman" w:cs="Times New Roman"/>
+          <w:kern w:val="0"/>
+          <w:sz w:val="24"/>
+          <w:szCs w:val="24"/>
+          <w:lang w:eastAsia="en-IN" w:bidi="gu-IN"/>
+          <w14:ligatures w14:val="none"/>
+        </w:rPr>
+      </w:pPr>
+      <w:r>
+        <w:rPr>
+          <w:rFonts w:ascii="Times New Roman" w:eastAsia="Times New Roman" w:hAnsi="Times New Roman" w:cs="Times New Roman"/>
+          <w:color w:val="0000CD"/>
+          <w:kern w:val="0"/>
+          <w:sz w:val="24"/>
+          <w:szCs w:val="24"/>
+          <w:lang w:eastAsia="en-IN" w:bidi="gu-IN"/>
+          <w14:ligatures w14:val="none"/>
+        </w:rPr>
+        <w:t>CREATE</w:t>
+      </w:r>
+      <w:r>
+        <w:rPr>
+          <w:rFonts w:ascii="Times New Roman" w:eastAsia="Times New Roman" w:hAnsi="Times New Roman" w:cs="Times New Roman"/>
+          <w:color w:val="000000"/>
+          <w:kern w:val="0"/>
+          <w:sz w:val="24"/>
+          <w:szCs w:val="24"/>
+          <w:lang w:eastAsia="en-IN" w:bidi="gu-IN"/>
+          <w14:ligatures w14:val="none"/>
+        </w:rPr>
+        <w:t xml:space="preserve"> </w:t>
+      </w:r>
+      <w:r>
+        <w:rPr>
+          <w:rFonts w:ascii="Times New Roman" w:eastAsia="Times New Roman" w:hAnsi="Times New Roman" w:cs="Times New Roman"/>
+          <w:color w:val="0000CD"/>
+          <w:kern w:val="0"/>
+          <w:sz w:val="24"/>
+          <w:szCs w:val="24"/>
+          <w:lang w:eastAsia="en-IN" w:bidi="gu-IN"/>
+          <w14:ligatures w14:val="none"/>
+        </w:rPr>
+        <w:t>TABLE</w:t>
+      </w:r>
+      <w:r>
+        <w:rPr>
+          <w:rFonts w:ascii="Times New Roman" w:eastAsia="Times New Roman" w:hAnsi="Times New Roman" w:cs="Times New Roman"/>
+          <w:color w:val="000000"/>
+          <w:kern w:val="0"/>
+          <w:sz w:val="24"/>
+          <w:szCs w:val="24"/>
+          <w:lang w:eastAsia="en-IN" w:bidi="gu-IN"/>
+          <w14:ligatures w14:val="none"/>
+        </w:rPr>
+        <w:t xml:space="preserve"> Persons (</w:t>
+      </w:r>
+      <w:r>
+        <w:rPr>
+          <w:rFonts w:ascii="Times New Roman" w:eastAsia="Times New Roman" w:hAnsi="Times New Roman" w:cs="Times New Roman"/>
+          <w:color w:val="000000"/>
+          <w:kern w:val="0"/>
+          <w:sz w:val="24"/>
+          <w:szCs w:val="24"/>
+          <w:lang w:eastAsia="en-IN" w:bidi="gu-IN"/>
+          <w14:ligatures w14:val="none"/>
+        </w:rPr>
+        <w:br/>
+        <w:t xml:space="preserve">    ID int </w:t>
+      </w:r>
+      <w:r>
+        <w:rPr>
+          <w:rFonts w:ascii="Times New Roman" w:eastAsia="Times New Roman" w:hAnsi="Times New Roman" w:cs="Times New Roman"/>
+          <w:color w:val="0000CD"/>
+          <w:kern w:val="0"/>
+          <w:sz w:val="24"/>
+          <w:szCs w:val="24"/>
+          <w:lang w:eastAsia="en-IN" w:bidi="gu-IN"/>
+          <w14:ligatures w14:val="none"/>
+        </w:rPr>
+        <w:t>NOT</w:t>
+      </w:r>
+      <w:r>
+        <w:rPr>
+          <w:rFonts w:ascii="Times New Roman" w:eastAsia="Times New Roman" w:hAnsi="Times New Roman" w:cs="Times New Roman"/>
+          <w:color w:val="000000"/>
+          <w:kern w:val="0"/>
+          <w:sz w:val="24"/>
+          <w:szCs w:val="24"/>
+          <w:lang w:eastAsia="en-IN" w:bidi="gu-IN"/>
+          <w14:ligatures w14:val="none"/>
+        </w:rPr>
+        <w:t xml:space="preserve"> </w:t>
+      </w:r>
+      <w:r>
+        <w:rPr>
+          <w:rFonts w:ascii="Times New Roman" w:eastAsia="Times New Roman" w:hAnsi="Times New Roman" w:cs="Times New Roman"/>
+          <w:color w:val="0000CD"/>
+          <w:kern w:val="0"/>
+          <w:sz w:val="24"/>
+          <w:szCs w:val="24"/>
+          <w:lang w:eastAsia="en-IN" w:bidi="gu-IN"/>
+          <w14:ligatures w14:val="none"/>
+        </w:rPr>
+        <w:t>NULL</w:t>
+      </w:r>
+      <w:r>
+        <w:rPr>
+          <w:rFonts w:ascii="Times New Roman" w:eastAsia="Times New Roman" w:hAnsi="Times New Roman" w:cs="Times New Roman"/>
+          <w:color w:val="000000"/>
+          <w:kern w:val="0"/>
+          <w:sz w:val="24"/>
+          <w:szCs w:val="24"/>
+          <w:lang w:eastAsia="en-IN" w:bidi="gu-IN"/>
+          <w14:ligatures w14:val="none"/>
+        </w:rPr>
+        <w:t>,</w:t>
+      </w:r>
+      <w:r>
+        <w:rPr>
+          <w:rFonts w:ascii="Times New Roman" w:eastAsia="Times New Roman" w:hAnsi="Times New Roman" w:cs="Times New Roman"/>
+          <w:color w:val="000000"/>
+          <w:kern w:val="0"/>
+          <w:sz w:val="24"/>
+          <w:szCs w:val="24"/>
+          <w:lang w:eastAsia="en-IN" w:bidi="gu-IN"/>
+          <w14:ligatures w14:val="none"/>
+        </w:rPr>
+        <w:br/>
+        <w:t xml:space="preserve">    </w:t>
+      </w:r>
+      <w:proofErr w:type="spellStart"/>
+      <w:r>
+        <w:rPr>
+          <w:rFonts w:ascii="Times New Roman" w:eastAsia="Times New Roman" w:hAnsi="Times New Roman" w:cs="Times New Roman"/>
+          <w:color w:val="000000"/>
+          <w:kern w:val="0"/>
+          <w:sz w:val="24"/>
+          <w:szCs w:val="24"/>
+          <w:lang w:eastAsia="en-IN" w:bidi="gu-IN"/>
+          <w14:ligatures w14:val="none"/>
+        </w:rPr>
+        <w:t>LastName</w:t>
+      </w:r>
+      <w:proofErr w:type="spellEnd"/>
+      <w:r>
+        <w:rPr>
+          <w:rFonts w:ascii="Times New Roman" w:eastAsia="Times New Roman" w:hAnsi="Times New Roman" w:cs="Times New Roman"/>
+          <w:color w:val="000000"/>
+          <w:kern w:val="0"/>
+          <w:sz w:val="24"/>
+          <w:szCs w:val="24"/>
+          <w:lang w:eastAsia="en-IN" w:bidi="gu-IN"/>
+          <w14:ligatures w14:val="none"/>
+        </w:rPr>
+        <w:t xml:space="preserve"> </w:t>
+      </w:r>
+      <w:proofErr w:type="gramStart"/>
+      <w:r>
+        <w:rPr>
+          <w:rFonts w:ascii="Times New Roman" w:eastAsia="Times New Roman" w:hAnsi="Times New Roman" w:cs="Times New Roman"/>
+          <w:color w:val="000000"/>
+          <w:kern w:val="0"/>
+          <w:sz w:val="24"/>
+          <w:szCs w:val="24"/>
+          <w:lang w:eastAsia="en-IN" w:bidi="gu-IN"/>
+          <w14:ligatures w14:val="none"/>
+        </w:rPr>
+        <w:t>varchar(</w:t>
+      </w:r>
+      <w:proofErr w:type="gramEnd"/>
+      <w:r>
+        <w:rPr>
+          <w:rFonts w:ascii="Times New Roman" w:eastAsia="Times New Roman" w:hAnsi="Times New Roman" w:cs="Times New Roman"/>
+          <w:color w:val="000000"/>
+          <w:kern w:val="0"/>
+          <w:sz w:val="24"/>
+          <w:szCs w:val="24"/>
+          <w:lang w:eastAsia="en-IN" w:bidi="gu-IN"/>
+          <w14:ligatures w14:val="none"/>
+        </w:rPr>
+        <w:t xml:space="preserve">255) </w:t>
+      </w:r>
+      <w:r>
+        <w:rPr>
+          <w:rFonts w:ascii="Times New Roman" w:eastAsia="Times New Roman" w:hAnsi="Times New Roman" w:cs="Times New Roman"/>
+          <w:color w:val="0000CD"/>
+          <w:kern w:val="0"/>
+          <w:sz w:val="24"/>
+          <w:szCs w:val="24"/>
+          <w:lang w:eastAsia="en-IN" w:bidi="gu-IN"/>
+          <w14:ligatures w14:val="none"/>
+        </w:rPr>
+        <w:t>NOT</w:t>
+      </w:r>
+      <w:r>
+        <w:rPr>
+          <w:rFonts w:ascii="Times New Roman" w:eastAsia="Times New Roman" w:hAnsi="Times New Roman" w:cs="Times New Roman"/>
+          <w:color w:val="000000"/>
+          <w:kern w:val="0"/>
+          <w:sz w:val="24"/>
+          <w:szCs w:val="24"/>
+          <w:lang w:eastAsia="en-IN" w:bidi="gu-IN"/>
+          <w14:ligatures w14:val="none"/>
+        </w:rPr>
+        <w:t xml:space="preserve"> </w:t>
+      </w:r>
+      <w:r>
+        <w:rPr>
+          <w:rFonts w:ascii="Times New Roman" w:eastAsia="Times New Roman" w:hAnsi="Times New Roman" w:cs="Times New Roman"/>
+          <w:color w:val="0000CD"/>
+          <w:kern w:val="0"/>
+          <w:sz w:val="24"/>
+          <w:szCs w:val="24"/>
+          <w:lang w:eastAsia="en-IN" w:bidi="gu-IN"/>
+          <w14:ligatures w14:val="none"/>
+        </w:rPr>
+        <w:t>NULL</w:t>
+      </w:r>
+      <w:r>
+        <w:rPr>
+          <w:rFonts w:ascii="Times New Roman" w:eastAsia="Times New Roman" w:hAnsi="Times New Roman" w:cs="Times New Roman"/>
+          <w:color w:val="000000"/>
+          <w:kern w:val="0"/>
+          <w:sz w:val="24"/>
+          <w:szCs w:val="24"/>
+          <w:lang w:eastAsia="en-IN" w:bidi="gu-IN"/>
+          <w14:ligatures w14:val="none"/>
+        </w:rPr>
+        <w:t>,</w:t>
+      </w:r>
+      <w:r>
+        <w:rPr>
+          <w:rFonts w:ascii="Times New Roman" w:eastAsia="Times New Roman" w:hAnsi="Times New Roman" w:cs="Times New Roman"/>
+          <w:color w:val="000000"/>
+          <w:kern w:val="0"/>
+          <w:sz w:val="24"/>
+          <w:szCs w:val="24"/>
+          <w:lang w:eastAsia="en-IN" w:bidi="gu-IN"/>
+          <w14:ligatures w14:val="none"/>
+        </w:rPr>
+        <w:br/>
+        <w:t>    FirstName varchar(255),</w:t>
+      </w:r>
+      <w:r>
+        <w:rPr>
+          <w:rFonts w:ascii="Times New Roman" w:eastAsia="Times New Roman" w:hAnsi="Times New Roman" w:cs="Times New Roman"/>
+          <w:color w:val="000000"/>
+          <w:kern w:val="0"/>
+          <w:sz w:val="24"/>
+          <w:szCs w:val="24"/>
+          <w:lang w:eastAsia="en-IN" w:bidi="gu-IN"/>
+          <w14:ligatures w14:val="none"/>
+        </w:rPr>
+        <w:br/>
+        <w:t>    Age int,</w:t>
+      </w:r>
+      <w:r>
+        <w:rPr>
+          <w:rFonts w:ascii="Times New Roman" w:eastAsia="Times New Roman" w:hAnsi="Times New Roman" w:cs="Times New Roman"/>
+          <w:color w:val="000000"/>
+          <w:kern w:val="0"/>
+          <w:sz w:val="24"/>
+          <w:szCs w:val="24"/>
+          <w:lang w:eastAsia="en-IN" w:bidi="gu-IN"/>
+          <w14:ligatures w14:val="none"/>
+        </w:rPr>
+        <w:br/>
+        <w:t xml:space="preserve">    </w:t>
+      </w:r>
+      <w:r>
+        <w:rPr>
+          <w:rFonts w:ascii="Times New Roman" w:eastAsia="Times New Roman" w:hAnsi="Times New Roman" w:cs="Times New Roman"/>
+          <w:color w:val="0000CD"/>
+          <w:kern w:val="0"/>
+          <w:sz w:val="24"/>
+          <w:szCs w:val="24"/>
+          <w:lang w:eastAsia="en-IN" w:bidi="gu-IN"/>
+          <w14:ligatures w14:val="none"/>
+        </w:rPr>
+        <w:t>PRIMARY</w:t>
+      </w:r>
+      <w:r>
+        <w:rPr>
+          <w:rFonts w:ascii="Times New Roman" w:eastAsia="Times New Roman" w:hAnsi="Times New Roman" w:cs="Times New Roman"/>
+          <w:color w:val="000000"/>
+          <w:kern w:val="0"/>
+          <w:sz w:val="24"/>
+          <w:szCs w:val="24"/>
+          <w:lang w:eastAsia="en-IN" w:bidi="gu-IN"/>
+          <w14:ligatures w14:val="none"/>
+        </w:rPr>
+        <w:t xml:space="preserve"> </w:t>
+      </w:r>
+      <w:r>
+        <w:rPr>
+          <w:rFonts w:ascii="Times New Roman" w:eastAsia="Times New Roman" w:hAnsi="Times New Roman" w:cs="Times New Roman"/>
+          <w:color w:val="0000CD"/>
+          <w:kern w:val="0"/>
+          <w:sz w:val="24"/>
+          <w:szCs w:val="24"/>
+          <w:lang w:eastAsia="en-IN" w:bidi="gu-IN"/>
+          <w14:ligatures w14:val="none"/>
+        </w:rPr>
+        <w:t>KEY</w:t>
+      </w:r>
+      <w:r>
+        <w:rPr>
+          <w:rFonts w:ascii="Times New Roman" w:eastAsia="Times New Roman" w:hAnsi="Times New Roman" w:cs="Times New Roman"/>
+          <w:color w:val="000000"/>
+          <w:kern w:val="0"/>
+          <w:sz w:val="24"/>
+          <w:szCs w:val="24"/>
+          <w:lang w:eastAsia="en-IN" w:bidi="gu-IN"/>
+          <w14:ligatures w14:val="none"/>
+        </w:rPr>
+        <w:t xml:space="preserve"> (ID)</w:t>
+      </w:r>
+      <w:r>
+        <w:rPr>
+          <w:rFonts w:ascii="Times New Roman" w:eastAsia="Times New Roman" w:hAnsi="Times New Roman" w:cs="Times New Roman"/>
+          <w:color w:val="000000"/>
+          <w:kern w:val="0"/>
+          <w:sz w:val="24"/>
+          <w:szCs w:val="24"/>
+          <w:lang w:eastAsia="en-IN" w:bidi="gu-IN"/>
+          <w14:ligatures w14:val="none"/>
+        </w:rPr>
+        <w:br/>
+        <w:t xml:space="preserve">); </w:t>
+      </w:r>
+    </w:p>
+    <w:p/>
+    <w:p/>
+    <w:p>
+      <w:pPr>
+        <w:spacing w:before="100" w:beforeAutospacing="1" w:after="100" w:afterAutospacing="1" w:line="240" w:lineRule="auto"/>
+        <w:rPr>
+          <w:rFonts w:ascii="Times New Roman" w:eastAsia="Times New Roman" w:hAnsi="Times New Roman" w:cs="Times New Roman"/>
+          <w:kern w:val="0"/>
+          <w:sz w:val="24"/>
+          <w:szCs w:val="24"/>
+          <w:lang w:eastAsia="en-IN" w:bidi="gu-IN"/>
+          <w14:ligatures w14:val="none"/>
+        </w:rPr>
+      </w:pPr>
+      <w:r>
+        <w:rPr>
+          <w:rFonts w:ascii="Times New Roman" w:eastAsia="Times New Roman" w:hAnsi="Times New Roman" w:cs="Times New Roman"/>
+          <w:kern w:val="0"/>
+          <w:sz w:val="24"/>
+          <w:szCs w:val="24"/>
+          <w:lang w:eastAsia="en-IN" w:bidi="gu-IN"/>
+          <w14:ligatures w14:val="none"/>
+        </w:rPr>
+        <w:t xml:space="preserve">To allow naming of a </w:t>
+      </w:r>
+      <w:r>
+        <w:rPr>
+          <w:rFonts w:ascii="Courier New" w:eastAsia="Times New Roman" w:hAnsi="Courier New" w:cs="Courier New"/>
+          <w:kern w:val="0"/>
+          <w:sz w:val="20"/>
+          <w:szCs w:val="20"/>
+          <w:lang w:eastAsia="en-IN" w:bidi="gu-IN"/>
+          <w14:ligatures w14:val="none"/>
+        </w:rPr>
+        <w:t>PRIMARY KEY</w:t>
+      </w:r>
+      <w:r>
+        <w:rPr>
+          <w:rFonts w:ascii="Times New Roman" w:eastAsia="Times New Roman" w:hAnsi="Times New Roman" w:cs="Times New Roman"/>
+          <w:kern w:val="0"/>
+          <w:sz w:val="24"/>
+          <w:szCs w:val="24"/>
+          <w:lang w:eastAsia="en-IN" w:bidi="gu-IN"/>
+          <w14:ligatures w14:val="none"/>
+        </w:rPr>
+        <w:t xml:space="preserve"> constraint, and for defining a </w:t>
+      </w:r>
+      <w:r>
+        <w:rPr>
+          <w:rFonts w:ascii="Courier New" w:eastAsia="Times New Roman" w:hAnsi="Courier New" w:cs="Courier New"/>
+          <w:kern w:val="0"/>
+          <w:sz w:val="20"/>
+          <w:szCs w:val="20"/>
+          <w:lang w:eastAsia="en-IN" w:bidi="gu-IN"/>
+          <w14:ligatures w14:val="none"/>
+        </w:rPr>
+        <w:t>PRIMARY KEY</w:t>
+      </w:r>
+      <w:r>
+        <w:rPr>
+          <w:rFonts w:ascii="Times New Roman" w:eastAsia="Times New Roman" w:hAnsi="Times New Roman" w:cs="Times New Roman"/>
+          <w:kern w:val="0"/>
+          <w:sz w:val="24"/>
+          <w:szCs w:val="24"/>
+          <w:lang w:eastAsia="en-IN" w:bidi="gu-IN"/>
+          <w14:ligatures w14:val="none"/>
+        </w:rPr>
+        <w:t xml:space="preserve"> constraint on multiple columns, use the following SQL syntax:</w:t>
+      </w:r>
+    </w:p>
+    <w:p>
+      <w:pPr>
+        <w:spacing w:after="0" w:line="240" w:lineRule="auto"/>
+        <w:rPr>
+          <w:rFonts w:ascii="Times New Roman" w:eastAsia="Times New Roman" w:hAnsi="Times New Roman" w:cs="Times New Roman"/>
+          <w:kern w:val="0"/>
+          <w:sz w:val="24"/>
+          <w:szCs w:val="24"/>
+          <w:lang w:eastAsia="en-IN" w:bidi="gu-IN"/>
+          <w14:ligatures w14:val="none"/>
+        </w:rPr>
+      </w:pPr>
+      <w:r>
+        <w:rPr>
+          <w:rFonts w:ascii="Times New Roman" w:eastAsia="Times New Roman" w:hAnsi="Times New Roman" w:cs="Times New Roman"/>
+          <w:color w:val="0000CD"/>
+          <w:kern w:val="0"/>
+          <w:sz w:val="24"/>
+          <w:szCs w:val="24"/>
+          <w:lang w:eastAsia="en-IN" w:bidi="gu-IN"/>
+          <w14:ligatures w14:val="none"/>
+        </w:rPr>
+        <w:t>CREATE</w:t>
+      </w:r>
+      <w:r>
+        <w:rPr>
+          <w:rFonts w:ascii="Times New Roman" w:eastAsia="Times New Roman" w:hAnsi="Times New Roman" w:cs="Times New Roman"/>
+          <w:color w:val="000000"/>
+          <w:kern w:val="0"/>
+          <w:sz w:val="24"/>
+          <w:szCs w:val="24"/>
+          <w:lang w:eastAsia="en-IN" w:bidi="gu-IN"/>
+          <w14:ligatures w14:val="none"/>
+        </w:rPr>
+        <w:t xml:space="preserve"> </w:t>
+      </w:r>
+      <w:r>
+        <w:rPr>
+          <w:rFonts w:ascii="Times New Roman" w:eastAsia="Times New Roman" w:hAnsi="Times New Roman" w:cs="Times New Roman"/>
+          <w:color w:val="0000CD"/>
+          <w:kern w:val="0"/>
+          <w:sz w:val="24"/>
+          <w:szCs w:val="24"/>
+          <w:lang w:eastAsia="en-IN" w:bidi="gu-IN"/>
+          <w14:ligatures w14:val="none"/>
+        </w:rPr>
+        <w:t>TABLE</w:t>
+      </w:r>
+      <w:r>
+        <w:rPr>
+          <w:rFonts w:ascii="Times New Roman" w:eastAsia="Times New Roman" w:hAnsi="Times New Roman" w:cs="Times New Roman"/>
+          <w:color w:val="000000"/>
+          <w:kern w:val="0"/>
+          <w:sz w:val="24"/>
+          <w:szCs w:val="24"/>
+          <w:lang w:eastAsia="en-IN" w:bidi="gu-IN"/>
+          <w14:ligatures w14:val="none"/>
+        </w:rPr>
+        <w:t xml:space="preserve"> Persons (</w:t>
+      </w:r>
+      <w:r>
+        <w:rPr>
+          <w:rFonts w:ascii="Times New Roman" w:eastAsia="Times New Roman" w:hAnsi="Times New Roman" w:cs="Times New Roman"/>
+          <w:color w:val="000000"/>
+          <w:kern w:val="0"/>
+          <w:sz w:val="24"/>
+          <w:szCs w:val="24"/>
+          <w:lang w:eastAsia="en-IN" w:bidi="gu-IN"/>
+          <w14:ligatures w14:val="none"/>
+        </w:rPr>
+        <w:br/>
+        <w:t xml:space="preserve">    ID int </w:t>
+      </w:r>
+      <w:r>
+        <w:rPr>
+          <w:rFonts w:ascii="Times New Roman" w:eastAsia="Times New Roman" w:hAnsi="Times New Roman" w:cs="Times New Roman"/>
+          <w:color w:val="0000CD"/>
+          <w:kern w:val="0"/>
+          <w:sz w:val="24"/>
+          <w:szCs w:val="24"/>
+          <w:lang w:eastAsia="en-IN" w:bidi="gu-IN"/>
+          <w14:ligatures w14:val="none"/>
+        </w:rPr>
+        <w:t>NOT</w:t>
+      </w:r>
+      <w:r>
+        <w:rPr>
+          <w:rFonts w:ascii="Times New Roman" w:eastAsia="Times New Roman" w:hAnsi="Times New Roman" w:cs="Times New Roman"/>
+          <w:color w:val="000000"/>
+          <w:kern w:val="0"/>
+          <w:sz w:val="24"/>
+          <w:szCs w:val="24"/>
+          <w:lang w:eastAsia="en-IN" w:bidi="gu-IN"/>
+          <w14:ligatures w14:val="none"/>
+        </w:rPr>
+        <w:t xml:space="preserve"> </w:t>
+      </w:r>
+      <w:r>
+        <w:rPr>
+          <w:rFonts w:ascii="Times New Roman" w:eastAsia="Times New Roman" w:hAnsi="Times New Roman" w:cs="Times New Roman"/>
+          <w:color w:val="0000CD"/>
+          <w:kern w:val="0"/>
+          <w:sz w:val="24"/>
+          <w:szCs w:val="24"/>
+          <w:lang w:eastAsia="en-IN" w:bidi="gu-IN"/>
+          <w14:ligatures w14:val="none"/>
+        </w:rPr>
+        <w:t>NULL</w:t>
+      </w:r>
+      <w:r>
+        <w:rPr>
+          <w:rFonts w:ascii="Times New Roman" w:eastAsia="Times New Roman" w:hAnsi="Times New Roman" w:cs="Times New Roman"/>
+          <w:color w:val="000000"/>
+          <w:kern w:val="0"/>
+          <w:sz w:val="24"/>
+          <w:szCs w:val="24"/>
+          <w:lang w:eastAsia="en-IN" w:bidi="gu-IN"/>
+          <w14:ligatures w14:val="none"/>
+        </w:rPr>
+        <w:t>,</w:t>
+      </w:r>
+      <w:r>
+        <w:rPr>
+          <w:rFonts w:ascii="Times New Roman" w:eastAsia="Times New Roman" w:hAnsi="Times New Roman" w:cs="Times New Roman"/>
+          <w:color w:val="000000"/>
+          <w:kern w:val="0"/>
+          <w:sz w:val="24"/>
+          <w:szCs w:val="24"/>
+          <w:lang w:eastAsia="en-IN" w:bidi="gu-IN"/>
+          <w14:ligatures w14:val="none"/>
+        </w:rPr>
+        <w:br/>
+      </w:r>
+      <w:r>
+        <w:rPr>
+          <w:rFonts w:ascii="Times New Roman" w:eastAsia="Times New Roman" w:hAnsi="Times New Roman" w:cs="Times New Roman"/>
+          <w:color w:val="000000"/>
+          <w:kern w:val="0"/>
+          <w:sz w:val="24"/>
+          <w:szCs w:val="24"/>
+          <w:lang w:eastAsia="en-IN" w:bidi="gu-IN"/>
+          <w14:ligatures w14:val="none"/>
+        </w:rPr>
+        <w:lastRenderedPageBreak/>
+        <w:t xml:space="preserve">    </w:t>
+      </w:r>
+      <w:proofErr w:type="spellStart"/>
+      <w:r>
+        <w:rPr>
+          <w:rFonts w:ascii="Times New Roman" w:eastAsia="Times New Roman" w:hAnsi="Times New Roman" w:cs="Times New Roman"/>
+          <w:color w:val="000000"/>
+          <w:kern w:val="0"/>
+          <w:sz w:val="24"/>
+          <w:szCs w:val="24"/>
+          <w:lang w:eastAsia="en-IN" w:bidi="gu-IN"/>
+          <w14:ligatures w14:val="none"/>
+        </w:rPr>
+        <w:t>LastName</w:t>
+      </w:r>
+      <w:proofErr w:type="spellEnd"/>
+      <w:r>
+        <w:rPr>
+          <w:rFonts w:ascii="Times New Roman" w:eastAsia="Times New Roman" w:hAnsi="Times New Roman" w:cs="Times New Roman"/>
+          <w:color w:val="000000"/>
+          <w:kern w:val="0"/>
+          <w:sz w:val="24"/>
+          <w:szCs w:val="24"/>
+          <w:lang w:eastAsia="en-IN" w:bidi="gu-IN"/>
+          <w14:ligatures w14:val="none"/>
+        </w:rPr>
+        <w:t xml:space="preserve"> </w:t>
+      </w:r>
+      <w:proofErr w:type="gramStart"/>
+      <w:r>
+        <w:rPr>
+          <w:rFonts w:ascii="Times New Roman" w:eastAsia="Times New Roman" w:hAnsi="Times New Roman" w:cs="Times New Roman"/>
+          <w:color w:val="000000"/>
+          <w:kern w:val="0"/>
+          <w:sz w:val="24"/>
+          <w:szCs w:val="24"/>
+          <w:lang w:eastAsia="en-IN" w:bidi="gu-IN"/>
+          <w14:ligatures w14:val="none"/>
+        </w:rPr>
+        <w:t>varchar(</w:t>
+      </w:r>
+      <w:proofErr w:type="gramEnd"/>
+      <w:r>
+        <w:rPr>
+          <w:rFonts w:ascii="Times New Roman" w:eastAsia="Times New Roman" w:hAnsi="Times New Roman" w:cs="Times New Roman"/>
+          <w:color w:val="000000"/>
+          <w:kern w:val="0"/>
+          <w:sz w:val="24"/>
+          <w:szCs w:val="24"/>
+          <w:lang w:eastAsia="en-IN" w:bidi="gu-IN"/>
+          <w14:ligatures w14:val="none"/>
+        </w:rPr>
+        <w:t xml:space="preserve">255) </w:t>
+      </w:r>
+      <w:r>
+        <w:rPr>
+          <w:rFonts w:ascii="Times New Roman" w:eastAsia="Times New Roman" w:hAnsi="Times New Roman" w:cs="Times New Roman"/>
+          <w:color w:val="0000CD"/>
+          <w:kern w:val="0"/>
+          <w:sz w:val="24"/>
+          <w:szCs w:val="24"/>
+          <w:lang w:eastAsia="en-IN" w:bidi="gu-IN"/>
+          <w14:ligatures w14:val="none"/>
+        </w:rPr>
+        <w:t>NOT</w:t>
+      </w:r>
+      <w:r>
+        <w:rPr>
+          <w:rFonts w:ascii="Times New Roman" w:eastAsia="Times New Roman" w:hAnsi="Times New Roman" w:cs="Times New Roman"/>
+          <w:color w:val="000000"/>
+          <w:kern w:val="0"/>
+          <w:sz w:val="24"/>
+          <w:szCs w:val="24"/>
+          <w:lang w:eastAsia="en-IN" w:bidi="gu-IN"/>
+          <w14:ligatures w14:val="none"/>
+        </w:rPr>
+        <w:t xml:space="preserve"> </w:t>
+      </w:r>
+      <w:r>
+        <w:rPr>
+          <w:rFonts w:ascii="Times New Roman" w:eastAsia="Times New Roman" w:hAnsi="Times New Roman" w:cs="Times New Roman"/>
+          <w:color w:val="0000CD"/>
+          <w:kern w:val="0"/>
+          <w:sz w:val="24"/>
+          <w:szCs w:val="24"/>
+          <w:lang w:eastAsia="en-IN" w:bidi="gu-IN"/>
+          <w14:ligatures w14:val="none"/>
+        </w:rPr>
+        <w:t>NULL</w:t>
+      </w:r>
+      <w:r>
+        <w:rPr>
+          <w:rFonts w:ascii="Times New Roman" w:eastAsia="Times New Roman" w:hAnsi="Times New Roman" w:cs="Times New Roman"/>
+          <w:color w:val="000000"/>
+          <w:kern w:val="0"/>
+          <w:sz w:val="24"/>
+          <w:szCs w:val="24"/>
+          <w:lang w:eastAsia="en-IN" w:bidi="gu-IN"/>
+          <w14:ligatures w14:val="none"/>
+        </w:rPr>
+        <w:t>,</w:t>
+      </w:r>
+      <w:r>
+        <w:rPr>
+          <w:rFonts w:ascii="Times New Roman" w:eastAsia="Times New Roman" w:hAnsi="Times New Roman" w:cs="Times New Roman"/>
+          <w:color w:val="000000"/>
+          <w:kern w:val="0"/>
+          <w:sz w:val="24"/>
+          <w:szCs w:val="24"/>
+          <w:lang w:eastAsia="en-IN" w:bidi="gu-IN"/>
+          <w14:ligatures w14:val="none"/>
+        </w:rPr>
+        <w:br/>
+        <w:t>    FirstName varchar(255),</w:t>
+      </w:r>
+      <w:r>
+        <w:rPr>
+          <w:rFonts w:ascii="Times New Roman" w:eastAsia="Times New Roman" w:hAnsi="Times New Roman" w:cs="Times New Roman"/>
+          <w:color w:val="000000"/>
+          <w:kern w:val="0"/>
+          <w:sz w:val="24"/>
+          <w:szCs w:val="24"/>
+          <w:lang w:eastAsia="en-IN" w:bidi="gu-IN"/>
+          <w14:ligatures w14:val="none"/>
+        </w:rPr>
+        <w:br/>
+        <w:t>    Age int,</w:t>
+      </w:r>
+      <w:r>
+        <w:rPr>
+          <w:rFonts w:ascii="Times New Roman" w:eastAsia="Times New Roman" w:hAnsi="Times New Roman" w:cs="Times New Roman"/>
+          <w:color w:val="000000"/>
+          <w:kern w:val="0"/>
+          <w:sz w:val="24"/>
+          <w:szCs w:val="24"/>
+          <w:lang w:eastAsia="en-IN" w:bidi="gu-IN"/>
+          <w14:ligatures w14:val="none"/>
+        </w:rPr>
+        <w:br/>
+        <w:t xml:space="preserve">    </w:t>
+      </w:r>
+      <w:r>
+        <w:rPr>
+          <w:rFonts w:ascii="Times New Roman" w:eastAsia="Times New Roman" w:hAnsi="Times New Roman" w:cs="Times New Roman"/>
+          <w:color w:val="0000CD"/>
+          <w:kern w:val="0"/>
+          <w:sz w:val="24"/>
+          <w:szCs w:val="24"/>
+          <w:lang w:eastAsia="en-IN" w:bidi="gu-IN"/>
+          <w14:ligatures w14:val="none"/>
+        </w:rPr>
+        <w:t>CONSTRAINT</w:t>
+      </w:r>
+      <w:r>
+        <w:rPr>
+          <w:rFonts w:ascii="Times New Roman" w:eastAsia="Times New Roman" w:hAnsi="Times New Roman" w:cs="Times New Roman"/>
+          <w:color w:val="000000"/>
+          <w:kern w:val="0"/>
+          <w:sz w:val="24"/>
+          <w:szCs w:val="24"/>
+          <w:lang w:eastAsia="en-IN" w:bidi="gu-IN"/>
+          <w14:ligatures w14:val="none"/>
+        </w:rPr>
+        <w:t xml:space="preserve"> </w:t>
+      </w:r>
+      <w:proofErr w:type="spellStart"/>
+      <w:r>
+        <w:rPr>
+          <w:rFonts w:ascii="Times New Roman" w:eastAsia="Times New Roman" w:hAnsi="Times New Roman" w:cs="Times New Roman"/>
+          <w:color w:val="000000"/>
+          <w:kern w:val="0"/>
+          <w:sz w:val="24"/>
+          <w:szCs w:val="24"/>
+          <w:lang w:eastAsia="en-IN" w:bidi="gu-IN"/>
+          <w14:ligatures w14:val="none"/>
+        </w:rPr>
+        <w:t>PK_Person</w:t>
+      </w:r>
+      <w:proofErr w:type="spellEnd"/>
+      <w:r>
+        <w:rPr>
+          <w:rFonts w:ascii="Times New Roman" w:eastAsia="Times New Roman" w:hAnsi="Times New Roman" w:cs="Times New Roman"/>
+          <w:color w:val="000000"/>
+          <w:kern w:val="0"/>
+          <w:sz w:val="24"/>
+          <w:szCs w:val="24"/>
+          <w:lang w:eastAsia="en-IN" w:bidi="gu-IN"/>
+          <w14:ligatures w14:val="none"/>
+        </w:rPr>
+        <w:t xml:space="preserve"> </w:t>
+      </w:r>
+      <w:r>
+        <w:rPr>
+          <w:rFonts w:ascii="Times New Roman" w:eastAsia="Times New Roman" w:hAnsi="Times New Roman" w:cs="Times New Roman"/>
+          <w:color w:val="0000CD"/>
+          <w:kern w:val="0"/>
+          <w:sz w:val="24"/>
+          <w:szCs w:val="24"/>
+          <w:lang w:eastAsia="en-IN" w:bidi="gu-IN"/>
+          <w14:ligatures w14:val="none"/>
+        </w:rPr>
+        <w:t>PRIMARY</w:t>
+      </w:r>
+      <w:r>
+        <w:rPr>
+          <w:rFonts w:ascii="Times New Roman" w:eastAsia="Times New Roman" w:hAnsi="Times New Roman" w:cs="Times New Roman"/>
+          <w:color w:val="000000"/>
+          <w:kern w:val="0"/>
+          <w:sz w:val="24"/>
+          <w:szCs w:val="24"/>
+          <w:lang w:eastAsia="en-IN" w:bidi="gu-IN"/>
+          <w14:ligatures w14:val="none"/>
+        </w:rPr>
+        <w:t xml:space="preserve"> </w:t>
+      </w:r>
+      <w:r>
+        <w:rPr>
+          <w:rFonts w:ascii="Times New Roman" w:eastAsia="Times New Roman" w:hAnsi="Times New Roman" w:cs="Times New Roman"/>
+          <w:color w:val="0000CD"/>
+          <w:kern w:val="0"/>
+          <w:sz w:val="24"/>
+          <w:szCs w:val="24"/>
+          <w:lang w:eastAsia="en-IN" w:bidi="gu-IN"/>
+          <w14:ligatures w14:val="none"/>
+        </w:rPr>
+        <w:t>KEY</w:t>
+      </w:r>
+      <w:r>
+        <w:rPr>
+          <w:rFonts w:ascii="Times New Roman" w:eastAsia="Times New Roman" w:hAnsi="Times New Roman" w:cs="Times New Roman"/>
+          <w:color w:val="000000"/>
+          <w:kern w:val="0"/>
+          <w:sz w:val="24"/>
+          <w:szCs w:val="24"/>
+          <w:lang w:eastAsia="en-IN" w:bidi="gu-IN"/>
+          <w14:ligatures w14:val="none"/>
+        </w:rPr>
+        <w:t xml:space="preserve"> (</w:t>
+      </w:r>
+      <w:proofErr w:type="spellStart"/>
+      <w:r>
+        <w:rPr>
+          <w:rFonts w:ascii="Times New Roman" w:eastAsia="Times New Roman" w:hAnsi="Times New Roman" w:cs="Times New Roman"/>
+          <w:color w:val="000000"/>
+          <w:kern w:val="0"/>
+          <w:sz w:val="24"/>
+          <w:szCs w:val="24"/>
+          <w:lang w:eastAsia="en-IN" w:bidi="gu-IN"/>
+          <w14:ligatures w14:val="none"/>
+        </w:rPr>
+        <w:t>ID,LastName</w:t>
+      </w:r>
+      <w:proofErr w:type="spellEnd"/>
+      <w:r>
+        <w:rPr>
+          <w:rFonts w:ascii="Times New Roman" w:eastAsia="Times New Roman" w:hAnsi="Times New Roman" w:cs="Times New Roman"/>
+          <w:color w:val="000000"/>
+          <w:kern w:val="0"/>
+          <w:sz w:val="24"/>
+          <w:szCs w:val="24"/>
+          <w:lang w:eastAsia="en-IN" w:bidi="gu-IN"/>
+          <w14:ligatures w14:val="none"/>
+        </w:rPr>
+        <w:t>)</w:t>
+      </w:r>
+      <w:r>
+        <w:rPr>
+          <w:rFonts w:ascii="Times New Roman" w:eastAsia="Times New Roman" w:hAnsi="Times New Roman" w:cs="Times New Roman"/>
+          <w:color w:val="000000"/>
+          <w:kern w:val="0"/>
+          <w:sz w:val="24"/>
+          <w:szCs w:val="24"/>
+          <w:lang w:eastAsia="en-IN" w:bidi="gu-IN"/>
+          <w14:ligatures w14:val="none"/>
+        </w:rPr>
+        <w:br/>
+        <w:t xml:space="preserve">); </w:t>
+      </w:r>
+    </w:p>
+    <w:p>
+      <w:pPr>
+        <w:pBdr>
+          <w:bottom w:val="single" w:sz="6" w:space="1" w:color="auto"/>
+        </w:pBdr>
+      </w:pPr>
+    </w:p>
+    <w:p>
+      <w:r>
+        <w:t>drop TABLE persons</w:t>
+      </w:r>
+    </w:p>
+    <w:p>
+      <w:r>
+        <w:t>create TABLE persons (</w:t>
+      </w:r>
+      <w:proofErr w:type="spellStart"/>
+      <w:r>
+        <w:t>person_id</w:t>
+      </w:r>
+      <w:proofErr w:type="spellEnd"/>
+      <w:r>
+        <w:t xml:space="preserve"> int, </w:t>
+      </w:r>
+      <w:proofErr w:type="spellStart"/>
+      <w:r>
+        <w:t>fname</w:t>
+      </w:r>
+      <w:proofErr w:type="spellEnd"/>
+      <w:r>
+        <w:t xml:space="preserve"> </w:t>
+      </w:r>
+      <w:proofErr w:type="gramStart"/>
+      <w:r>
+        <w:t>varchar(</w:t>
+      </w:r>
+      <w:proofErr w:type="gramEnd"/>
+      <w:r>
+        <w:t xml:space="preserve">20), </w:t>
+      </w:r>
+      <w:proofErr w:type="spellStart"/>
+      <w:r>
+        <w:t>lname</w:t>
+      </w:r>
+      <w:proofErr w:type="spellEnd"/>
+      <w:r>
+        <w:t xml:space="preserve"> varchar(20), city varchar(20), </w:t>
+      </w:r>
+      <w:r>
+        <w:rPr>
+          <w:b/>
+          <w:bCs/>
+        </w:rPr>
+        <w:t xml:space="preserve">CONSTRAINT </w:t>
+      </w:r>
+      <w:proofErr w:type="spellStart"/>
+      <w:r>
+        <w:rPr>
+          <w:b/>
+          <w:bCs/>
+        </w:rPr>
+        <w:t>pk_pid</w:t>
+      </w:r>
+      <w:proofErr w:type="spellEnd"/>
+      <w:r>
+        <w:rPr>
+          <w:b/>
+          <w:bCs/>
+        </w:rPr>
+        <w:t xml:space="preserve"> PRIMARY key (</w:t>
+      </w:r>
+      <w:proofErr w:type="spellStart"/>
+      <w:r>
+        <w:rPr>
+          <w:b/>
+          <w:bCs/>
+        </w:rPr>
+        <w:t>person_id</w:t>
+      </w:r>
+      <w:proofErr w:type="spellEnd"/>
+      <w:r>
+        <w:rPr>
+          <w:b/>
+          <w:bCs/>
+        </w:rPr>
+        <w:t>)</w:t>
+      </w:r>
+      <w:r>
+        <w:t>)</w:t>
+      </w:r>
+    </w:p>
+    <w:p>
+      <w:pPr>
+        <w:pStyle w:val="Heading2"/>
+      </w:pPr>
+      <w:r>
+        <w:t>DROP a PRIMARY KEY Constraint</w:t>
+      </w:r>
+    </w:p>
+    <w:p>
+      <w:pPr>
+        <w:pStyle w:val="NormalWeb"/>
+      </w:pPr>
+      <w:r>
+        <w:t xml:space="preserve">To drop a </w:t>
+      </w:r>
+      <w:r>
+        <w:rPr>
+          <w:rStyle w:val="HTMLCode"/>
+          <w:rFonts w:eastAsiaTheme="majorEastAsia"/>
+        </w:rPr>
+        <w:t>PRIMARY KEY</w:t>
+      </w:r>
+      <w:r>
+        <w:t xml:space="preserve"> constraint, use the following SQL:</w:t>
+      </w:r>
+    </w:p>
+    <w:p>
+      <w:pPr>
+        <w:rPr>
+          <w:rStyle w:val="sqlcolor"/>
+          <w:color w:val="000000"/>
+        </w:rPr>
+      </w:pPr>
+      <w:r>
+        <w:rPr>
+          <w:rStyle w:val="sqlkeywordcolor"/>
+          <w:color w:val="0000CD"/>
+        </w:rPr>
+        <w:t>ALTER</w:t>
+      </w:r>
+      <w:r>
+        <w:rPr>
+          <w:rStyle w:val="sqlcolor"/>
+          <w:color w:val="000000"/>
+        </w:rPr>
+        <w:t xml:space="preserve"> </w:t>
+      </w:r>
+      <w:r>
+        <w:rPr>
+          <w:rStyle w:val="sqlkeywordcolor"/>
+          <w:color w:val="0000CD"/>
+        </w:rPr>
+        <w:t>TABLE</w:t>
+      </w:r>
+      <w:r>
+        <w:rPr>
+          <w:rStyle w:val="sqlcolor"/>
+          <w:color w:val="000000"/>
+        </w:rPr>
+        <w:t xml:space="preserve"> Persons</w:t>
+      </w:r>
+      <w:r>
+        <w:rPr>
+          <w:color w:val="000000"/>
+        </w:rPr>
+        <w:t xml:space="preserve"> </w:t>
+      </w:r>
+      <w:r>
+        <w:rPr>
+          <w:rStyle w:val="sqlkeywordcolor"/>
+          <w:color w:val="0000CD"/>
+        </w:rPr>
+        <w:t>DROP</w:t>
+      </w:r>
+      <w:r>
+        <w:rPr>
+          <w:rStyle w:val="sqlcolor"/>
+          <w:color w:val="000000"/>
+        </w:rPr>
+        <w:t xml:space="preserve"> </w:t>
+      </w:r>
+      <w:r>
+        <w:rPr>
+          <w:rStyle w:val="sqlkeywordcolor"/>
+          <w:color w:val="0000CD"/>
+        </w:rPr>
+        <w:t>PRIMARY</w:t>
+      </w:r>
+      <w:r>
+        <w:rPr>
+          <w:rStyle w:val="sqlcolor"/>
+          <w:color w:val="000000"/>
+        </w:rPr>
+        <w:t xml:space="preserve"> </w:t>
+      </w:r>
+      <w:r>
+        <w:rPr>
+          <w:rStyle w:val="sqlkeywordcolor"/>
+          <w:color w:val="0000CD"/>
+        </w:rPr>
+        <w:t>KEY</w:t>
+      </w:r>
+      <w:r>
+        <w:rPr>
+          <w:rStyle w:val="sqlcolor"/>
+          <w:color w:val="000000"/>
+        </w:rPr>
+        <w:t xml:space="preserve">; </w:t>
+      </w:r>
+    </w:p>
+    <w:p>
+      <w:pPr>
+        <w:pBdr>
+          <w:bottom w:val="single" w:sz="6" w:space="1" w:color="auto"/>
+        </w:pBdr>
+        <w:rPr>
+          <w:rStyle w:val="sqlcolor"/>
+          <w:color w:val="000000"/>
+        </w:rPr>
+      </w:pPr>
+    </w:p>
+    <w:p>
+      <w:pPr>
+        <w:pStyle w:val="Heading2"/>
+      </w:pPr>
+      <w:r>
+        <w:t>PRIMARY KEY on ALTER TABLE</w:t>
+      </w:r>
+    </w:p>
+    <w:p>
+      <w:pPr>
+        <w:pStyle w:val="NormalWeb"/>
+      </w:pPr>
+      <w:r>
+        <w:t xml:space="preserve">To create a </w:t>
+      </w:r>
+      <w:r>
+        <w:rPr>
+          <w:rStyle w:val="HTMLCode"/>
+          <w:rFonts w:eastAsiaTheme="majorEastAsia"/>
+        </w:rPr>
+        <w:t>PRIMARY KEY</w:t>
+      </w:r>
+      <w:r>
+        <w:t xml:space="preserve"> constraint on the "ID" column when the table is already created, use the following SQL:</w:t>
+      </w:r>
+    </w:p>
+    <w:p>
+      <w:r>
+        <w:rPr>
+          <w:rStyle w:val="sqlkeywordcolor"/>
+          <w:color w:val="0000CD"/>
+        </w:rPr>
+        <w:t>ALTER</w:t>
+      </w:r>
+      <w:r>
+        <w:rPr>
+          <w:rStyle w:val="sqlcolor"/>
+          <w:color w:val="000000"/>
+        </w:rPr>
+        <w:t xml:space="preserve"> </w:t>
+      </w:r>
+      <w:r>
+        <w:rPr>
+          <w:rStyle w:val="sqlkeywordcolor"/>
+          <w:color w:val="0000CD"/>
+        </w:rPr>
+        <w:t>TABLE</w:t>
+      </w:r>
+      <w:r>
+        <w:rPr>
+          <w:rStyle w:val="sqlcolor"/>
+          <w:color w:val="000000"/>
+        </w:rPr>
+        <w:t xml:space="preserve"> Persons</w:t>
+      </w:r>
+      <w:r>
+        <w:rPr>
+          <w:color w:val="000000"/>
+        </w:rPr>
+        <w:br/>
+      </w:r>
+      <w:r>
+        <w:rPr>
+          <w:rStyle w:val="sqlkeywordcolor"/>
+          <w:color w:val="0000CD"/>
+        </w:rPr>
+        <w:t>ADD</w:t>
+      </w:r>
+      <w:r>
+        <w:rPr>
+          <w:rStyle w:val="sqlcolor"/>
+          <w:color w:val="000000"/>
+        </w:rPr>
+        <w:t xml:space="preserve"> </w:t>
+      </w:r>
+      <w:r>
+        <w:rPr>
+          <w:rStyle w:val="sqlkeywordcolor"/>
+          <w:color w:val="0000CD"/>
+        </w:rPr>
+        <w:t>PRIMARY</w:t>
+      </w:r>
+      <w:r>
+        <w:rPr>
+          <w:rStyle w:val="sqlcolor"/>
+          <w:color w:val="000000"/>
+        </w:rPr>
+        <w:t xml:space="preserve"> </w:t>
+      </w:r>
+      <w:r>
+        <w:rPr>
+          <w:rStyle w:val="sqlkeywordcolor"/>
+          <w:color w:val="0000CD"/>
+        </w:rPr>
+        <w:t>KEY</w:t>
+      </w:r>
+      <w:r>
+        <w:rPr>
+          <w:rStyle w:val="sqlcolor"/>
+          <w:color w:val="000000"/>
+        </w:rPr>
+        <w:t xml:space="preserve"> (ID); </w:t>
+      </w:r>
+    </w:p>
+    <w:p>
+      <w:pPr>
+        <w:pStyle w:val="NormalWeb"/>
+      </w:pPr>
+      <w:r>
+        <w:t xml:space="preserve">To allow naming of a </w:t>
+      </w:r>
+      <w:r>
+        <w:rPr>
+          <w:rStyle w:val="HTMLCode"/>
+          <w:rFonts w:eastAsiaTheme="majorEastAsia"/>
+        </w:rPr>
+        <w:t>PRIMARY KEY</w:t>
+      </w:r>
+      <w:r>
+        <w:t xml:space="preserve"> constraint, and for defining a </w:t>
+      </w:r>
+      <w:r>
+        <w:rPr>
+          <w:rStyle w:val="HTMLCode"/>
+          <w:rFonts w:eastAsiaTheme="majorEastAsia"/>
+        </w:rPr>
+        <w:t>PRIMARY KEY</w:t>
+      </w:r>
+      <w:r>
+        <w:t xml:space="preserve"> constraint on multiple columns, use the following SQL syntax:</w:t>
+      </w:r>
+    </w:p>
+    <w:p>
+      <w:r>
+        <w:rPr>
+          <w:rStyle w:val="sqlkeywordcolor"/>
+          <w:color w:val="0000CD"/>
+        </w:rPr>
+        <w:t>ALTER</w:t>
+      </w:r>
+      <w:r>
+        <w:rPr>
+          <w:rStyle w:val="sqlcolor"/>
+          <w:color w:val="000000"/>
+        </w:rPr>
+        <w:t xml:space="preserve"> </w:t>
+      </w:r>
+      <w:r>
+        <w:rPr>
+          <w:rStyle w:val="sqlkeywordcolor"/>
+          <w:color w:val="0000CD"/>
+        </w:rPr>
+        <w:t>TABLE</w:t>
+      </w:r>
+      <w:r>
+        <w:rPr>
+          <w:rStyle w:val="sqlcolor"/>
+          <w:color w:val="000000"/>
+        </w:rPr>
+        <w:t xml:space="preserve"> Persons</w:t>
+      </w:r>
+      <w:r>
+        <w:rPr>
+          <w:color w:val="000000"/>
+        </w:rPr>
+        <w:br/>
+      </w:r>
+      <w:r>
+        <w:rPr>
+          <w:rStyle w:val="sqlkeywordcolor"/>
+          <w:color w:val="0000CD"/>
+        </w:rPr>
+        <w:t>ADD</w:t>
+      </w:r>
+      <w:r>
+        <w:rPr>
+          <w:rStyle w:val="sqlcolor"/>
+          <w:color w:val="000000"/>
+        </w:rPr>
+        <w:t xml:space="preserve"> </w:t>
+      </w:r>
+      <w:r>
+        <w:rPr>
+          <w:rStyle w:val="sqlkeywordcolor"/>
+          <w:color w:val="0000CD"/>
+        </w:rPr>
+        <w:t>CONSTRAINT</w:t>
+      </w:r>
+      <w:r>
+        <w:rPr>
+          <w:rStyle w:val="sqlcolor"/>
+          <w:color w:val="000000"/>
+        </w:rPr>
+        <w:t xml:space="preserve"> </w:t>
+      </w:r>
+      <w:proofErr w:type="spellStart"/>
+      <w:r>
+        <w:rPr>
+          <w:rStyle w:val="sqlcolor"/>
+          <w:color w:val="000000"/>
+        </w:rPr>
+        <w:t>PK_Person</w:t>
+      </w:r>
+      <w:proofErr w:type="spellEnd"/>
+      <w:r>
+        <w:rPr>
+          <w:rStyle w:val="sqlcolor"/>
+          <w:color w:val="000000"/>
+        </w:rPr>
+        <w:t xml:space="preserve"> </w:t>
+      </w:r>
+      <w:r>
+        <w:rPr>
+          <w:rStyle w:val="sqlkeywordcolor"/>
+          <w:color w:val="0000CD"/>
+        </w:rPr>
+        <w:t>PRIMARY</w:t>
+      </w:r>
+      <w:r>
+        <w:rPr>
+          <w:rStyle w:val="sqlcolor"/>
+          <w:color w:val="000000"/>
+        </w:rPr>
+        <w:t xml:space="preserve"> </w:t>
+      </w:r>
+      <w:r>
+        <w:rPr>
+          <w:rStyle w:val="sqlkeywordcolor"/>
+          <w:color w:val="0000CD"/>
+        </w:rPr>
+        <w:t>KEY</w:t>
+      </w:r>
+      <w:r>
+        <w:rPr>
+          <w:rStyle w:val="sqlcolor"/>
+          <w:color w:val="000000"/>
+        </w:rPr>
+        <w:t xml:space="preserve"> (</w:t>
+      </w:r>
+      <w:proofErr w:type="spellStart"/>
+      <w:proofErr w:type="gramStart"/>
+      <w:r>
+        <w:rPr>
+          <w:rStyle w:val="sqlcolor"/>
+          <w:color w:val="000000"/>
+        </w:rPr>
+        <w:t>ID,LastName</w:t>
+      </w:r>
+      <w:proofErr w:type="spellEnd"/>
+      <w:proofErr w:type="gramEnd"/>
+      <w:r>
+        <w:rPr>
+          <w:rStyle w:val="sqlcolor"/>
+          <w:color w:val="000000"/>
+        </w:rPr>
+        <w:t xml:space="preserve">); </w:t>
+      </w:r>
+    </w:p>
+    <w:p>
+      <w:pPr>
+        <w:pStyle w:val="NormalWeb"/>
+      </w:pPr>
+      <w:r>
+        <w:rPr>
+          <w:b/>
+          <w:bCs/>
+        </w:rPr>
+        <w:t>Note:</w:t>
+      </w:r>
+      <w:r>
+        <w:t xml:space="preserve"> If you use </w:t>
+      </w:r>
+      <w:r>
+        <w:rPr>
+          <w:rStyle w:val="HTMLCode"/>
+          <w:rFonts w:eastAsiaTheme="majorEastAsia"/>
+        </w:rPr>
+        <w:t>ALTER TABLE</w:t>
+      </w:r>
+      <w:r>
+        <w:t xml:space="preserve"> to add a primary key, the primary key column(s) must have been declared to not contain NULL values (when the table was first created).</w:t>
+      </w:r>
+    </w:p>
+    <w:p>
+      <w:r>
+        <w:t xml:space="preserve">ALTER TABLE persons add CONSTRAINT </w:t>
+      </w:r>
+      <w:proofErr w:type="spellStart"/>
+      <w:r>
+        <w:t>pk_pid</w:t>
+      </w:r>
+      <w:proofErr w:type="spellEnd"/>
+      <w:r>
+        <w:t xml:space="preserve"> PRIMARY key(</w:t>
+      </w:r>
+      <w:proofErr w:type="spellStart"/>
+      <w:r>
+        <w:t>person_id</w:t>
+      </w:r>
+      <w:proofErr w:type="spellEnd"/>
+      <w:r>
+        <w:t>)</w:t>
+      </w:r>
+    </w:p>
+    <w:p>
+      <w:r>
+        <w:t>alter table persons drop PRIMARY key</w:t>
+      </w:r>
+    </w:p>
+    <w:p>
+      <w:pPr>
+        <w:pBdr>
+          <w:bottom w:val="single" w:sz="6" w:space="1" w:color="auto"/>
+        </w:pBdr>
+      </w:pPr>
+    </w:p>
+    <w:p>
+      <w:r>
+        <w:t xml:space="preserve">ALTER TABLE persons add CONSTRAINT </w:t>
+      </w:r>
+      <w:proofErr w:type="spellStart"/>
+      <w:r>
+        <w:t>pk_pid</w:t>
+      </w:r>
+      <w:proofErr w:type="spellEnd"/>
+      <w:r>
+        <w:t xml:space="preserve"> PRIMARY </w:t>
+      </w:r>
+      <w:proofErr w:type="gramStart"/>
+      <w:r>
+        <w:t>key(</w:t>
+      </w:r>
+      <w:proofErr w:type="spellStart"/>
+      <w:proofErr w:type="gramEnd"/>
+      <w:r>
+        <w:t>person_id</w:t>
+      </w:r>
+      <w:proofErr w:type="spellEnd"/>
+      <w:r>
+        <w:t xml:space="preserve">, </w:t>
+      </w:r>
+      <w:proofErr w:type="spellStart"/>
+      <w:r>
+        <w:t>fname</w:t>
+      </w:r>
+      <w:proofErr w:type="spellEnd"/>
+      <w:r>
+        <w:t>)</w:t>
+      </w:r>
+    </w:p>
+    <w:p>
+      <w:r>
+        <w:t>INSERT INTO `persons` (`</w:t>
+      </w:r>
+      <w:proofErr w:type="spellStart"/>
+      <w:r>
+        <w:t>person_id</w:t>
+      </w:r>
+      <w:proofErr w:type="spellEnd"/>
+      <w:r>
+        <w:t>`, `</w:t>
+      </w:r>
+      <w:proofErr w:type="spellStart"/>
+      <w:r>
+        <w:t>fname</w:t>
+      </w:r>
+      <w:proofErr w:type="spellEnd"/>
+      <w:r>
+        <w:t>`, `</w:t>
+      </w:r>
+      <w:proofErr w:type="spellStart"/>
+      <w:r>
+        <w:t>lname</w:t>
+      </w:r>
+      <w:proofErr w:type="spellEnd"/>
+      <w:r>
+        <w:t>`, `city`) VALUES ('1', '</w:t>
+      </w:r>
+      <w:proofErr w:type="spellStart"/>
+      <w:r>
+        <w:t>Bhavdeep</w:t>
+      </w:r>
+      <w:proofErr w:type="spellEnd"/>
+      <w:r>
+        <w:t>', '</w:t>
+      </w:r>
+      <w:proofErr w:type="spellStart"/>
+      <w:r>
+        <w:t>sinojiya</w:t>
+      </w:r>
+      <w:proofErr w:type="spellEnd"/>
+      <w:r>
+        <w:t>', 'Morbi'), ('1', '</w:t>
+      </w:r>
+      <w:proofErr w:type="spellStart"/>
+      <w:r>
+        <w:t>kenil</w:t>
+      </w:r>
+      <w:proofErr w:type="spellEnd"/>
+      <w:r>
+        <w:t>', '</w:t>
+      </w:r>
+      <w:proofErr w:type="spellStart"/>
+      <w:r>
+        <w:t>Sangani</w:t>
+      </w:r>
+      <w:proofErr w:type="spellEnd"/>
+      <w:r>
+        <w:t>', '</w:t>
+      </w:r>
+      <w:proofErr w:type="spellStart"/>
+      <w:r>
+        <w:t>Ahamdabad</w:t>
+      </w:r>
+      <w:proofErr w:type="spellEnd"/>
+      <w:r>
+        <w:t>');</w:t>
+      </w:r>
+    </w:p>
+    <w:p>
+      <w:r>
+        <w:br w:type="page"/>
+      </w:r>
+    </w:p>
+    <w:p/>
     <w:p/>
     <w:sectPr>
       <w:pgSz w:w="11906" w:h="16838"/>
@@ -22471,9 +28133,9 @@
     </w:lvl>
   </w:abstractNum>
   <w:abstractNum w:abstractNumId="1" w15:restartNumberingAfterBreak="0">
-    <w:nsid w:val="10681258"/>
+    <w:nsid w:val="06481D42"/>
     <w:multiLevelType w:val="multilevel"/>
-    <w:tmpl w:val="FB547064"/>
+    <w:tmpl w:val="33661F9C"/>
     <w:lvl w:ilvl="0">
       <w:start w:val="1"/>
       <w:numFmt w:val="bullet"/>
@@ -22620,9 +28282,9 @@
     </w:lvl>
   </w:abstractNum>
   <w:abstractNum w:abstractNumId="2" w15:restartNumberingAfterBreak="0">
-    <w:nsid w:val="2B2A16AA"/>
+    <w:nsid w:val="10681258"/>
     <w:multiLevelType w:val="multilevel"/>
-    <w:tmpl w:val="4BCC3002"/>
+    <w:tmpl w:val="FB547064"/>
     <w:lvl w:ilvl="0">
       <w:start w:val="1"/>
       <w:numFmt w:val="bullet"/>
@@ -22769,9 +28431,9 @@
     </w:lvl>
   </w:abstractNum>
   <w:abstractNum w:abstractNumId="3" w15:restartNumberingAfterBreak="0">
-    <w:nsid w:val="2DA965A8"/>
+    <w:nsid w:val="2B2A16AA"/>
     <w:multiLevelType w:val="multilevel"/>
-    <w:tmpl w:val="672696AC"/>
+    <w:tmpl w:val="4BCC3002"/>
     <w:lvl w:ilvl="0">
       <w:start w:val="1"/>
       <w:numFmt w:val="bullet"/>
@@ -22918,9 +28580,9 @@
     </w:lvl>
   </w:abstractNum>
   <w:abstractNum w:abstractNumId="4" w15:restartNumberingAfterBreak="0">
-    <w:nsid w:val="32412B40"/>
+    <w:nsid w:val="2DA965A8"/>
     <w:multiLevelType w:val="multilevel"/>
-    <w:tmpl w:val="E77E5702"/>
+    <w:tmpl w:val="672696AC"/>
     <w:lvl w:ilvl="0">
       <w:start w:val="1"/>
       <w:numFmt w:val="bullet"/>
@@ -23067,9 +28729,9 @@
     </w:lvl>
   </w:abstractNum>
   <w:abstractNum w:abstractNumId="5" w15:restartNumberingAfterBreak="0">
-    <w:nsid w:val="3A59152A"/>
+    <w:nsid w:val="32412B40"/>
     <w:multiLevelType w:val="multilevel"/>
-    <w:tmpl w:val="3D183800"/>
+    <w:tmpl w:val="E77E5702"/>
     <w:lvl w:ilvl="0">
       <w:start w:val="1"/>
       <w:numFmt w:val="bullet"/>
@@ -23216,9 +28878,9 @@
     </w:lvl>
   </w:abstractNum>
   <w:abstractNum w:abstractNumId="6" w15:restartNumberingAfterBreak="0">
-    <w:nsid w:val="3E0A4846"/>
+    <w:nsid w:val="3A59152A"/>
     <w:multiLevelType w:val="multilevel"/>
-    <w:tmpl w:val="F39EA304"/>
+    <w:tmpl w:val="3D183800"/>
     <w:lvl w:ilvl="0">
       <w:start w:val="1"/>
       <w:numFmt w:val="bullet"/>
@@ -23365,9 +29027,9 @@
     </w:lvl>
   </w:abstractNum>
   <w:abstractNum w:abstractNumId="7" w15:restartNumberingAfterBreak="0">
-    <w:nsid w:val="408A3468"/>
+    <w:nsid w:val="3E0A4846"/>
     <w:multiLevelType w:val="multilevel"/>
-    <w:tmpl w:val="63F4F0A2"/>
+    <w:tmpl w:val="F39EA304"/>
     <w:lvl w:ilvl="0">
       <w:start w:val="1"/>
       <w:numFmt w:val="bullet"/>
@@ -23514,9 +29176,9 @@
     </w:lvl>
   </w:abstractNum>
   <w:abstractNum w:abstractNumId="8" w15:restartNumberingAfterBreak="0">
-    <w:nsid w:val="44647365"/>
+    <w:nsid w:val="408A3468"/>
     <w:multiLevelType w:val="multilevel"/>
-    <w:tmpl w:val="6A047F38"/>
+    <w:tmpl w:val="63F4F0A2"/>
     <w:lvl w:ilvl="0">
       <w:start w:val="1"/>
       <w:numFmt w:val="bullet"/>
@@ -23663,9 +29325,9 @@
     </w:lvl>
   </w:abstractNum>
   <w:abstractNum w:abstractNumId="9" w15:restartNumberingAfterBreak="0">
-    <w:nsid w:val="450A5B9C"/>
+    <w:nsid w:val="44647365"/>
     <w:multiLevelType w:val="multilevel"/>
-    <w:tmpl w:val="8E6AF408"/>
+    <w:tmpl w:val="6A047F38"/>
     <w:lvl w:ilvl="0">
       <w:start w:val="1"/>
       <w:numFmt w:val="bullet"/>
@@ -23812,9 +29474,9 @@
     </w:lvl>
   </w:abstractNum>
   <w:abstractNum w:abstractNumId="10" w15:restartNumberingAfterBreak="0">
-    <w:nsid w:val="540229D1"/>
+    <w:nsid w:val="450A5B9C"/>
     <w:multiLevelType w:val="multilevel"/>
-    <w:tmpl w:val="F296011C"/>
+    <w:tmpl w:val="8E6AF408"/>
     <w:lvl w:ilvl="0">
       <w:start w:val="1"/>
       <w:numFmt w:val="bullet"/>
@@ -23961,9 +29623,9 @@
     </w:lvl>
   </w:abstractNum>
   <w:abstractNum w:abstractNumId="11" w15:restartNumberingAfterBreak="0">
-    <w:nsid w:val="5CBE1CBE"/>
+    <w:nsid w:val="540229D1"/>
     <w:multiLevelType w:val="multilevel"/>
-    <w:tmpl w:val="A8D818AC"/>
+    <w:tmpl w:val="F296011C"/>
     <w:lvl w:ilvl="0">
       <w:start w:val="1"/>
       <w:numFmt w:val="bullet"/>
@@ -24110,9 +29772,9 @@
     </w:lvl>
   </w:abstractNum>
   <w:abstractNum w:abstractNumId="12" w15:restartNumberingAfterBreak="0">
-    <w:nsid w:val="5E5B1ECC"/>
+    <w:nsid w:val="5CBE1CBE"/>
     <w:multiLevelType w:val="multilevel"/>
-    <w:tmpl w:val="493C039A"/>
+    <w:tmpl w:val="A8D818AC"/>
     <w:lvl w:ilvl="0">
       <w:start w:val="1"/>
       <w:numFmt w:val="bullet"/>
@@ -24259,9 +29921,9 @@
     </w:lvl>
   </w:abstractNum>
   <w:abstractNum w:abstractNumId="13" w15:restartNumberingAfterBreak="0">
-    <w:nsid w:val="5F6625FA"/>
+    <w:nsid w:val="5E5B1ECC"/>
     <w:multiLevelType w:val="multilevel"/>
-    <w:tmpl w:val="3EEA0170"/>
+    <w:tmpl w:val="493C039A"/>
     <w:lvl w:ilvl="0">
       <w:start w:val="1"/>
       <w:numFmt w:val="bullet"/>
@@ -24408,9 +30070,9 @@
     </w:lvl>
   </w:abstractNum>
   <w:abstractNum w:abstractNumId="14" w15:restartNumberingAfterBreak="0">
-    <w:nsid w:val="62BC11DF"/>
+    <w:nsid w:val="5F6625FA"/>
     <w:multiLevelType w:val="multilevel"/>
-    <w:tmpl w:val="8ED62198"/>
+    <w:tmpl w:val="3EEA0170"/>
     <w:lvl w:ilvl="0">
       <w:start w:val="1"/>
       <w:numFmt w:val="bullet"/>
@@ -24557,9 +30219,9 @@
     </w:lvl>
   </w:abstractNum>
   <w:abstractNum w:abstractNumId="15" w15:restartNumberingAfterBreak="0">
-    <w:nsid w:val="6D407179"/>
+    <w:nsid w:val="62BC11DF"/>
     <w:multiLevelType w:val="multilevel"/>
-    <w:tmpl w:val="FFD8AB80"/>
+    <w:tmpl w:val="8ED62198"/>
     <w:lvl w:ilvl="0">
       <w:start w:val="1"/>
       <w:numFmt w:val="bullet"/>
@@ -24706,9 +30368,9 @@
     </w:lvl>
   </w:abstractNum>
   <w:abstractNum w:abstractNumId="16" w15:restartNumberingAfterBreak="0">
-    <w:nsid w:val="6FCF1958"/>
+    <w:nsid w:val="6D407179"/>
     <w:multiLevelType w:val="multilevel"/>
-    <w:tmpl w:val="F64AF6A6"/>
+    <w:tmpl w:val="FFD8AB80"/>
     <w:lvl w:ilvl="0">
       <w:start w:val="1"/>
       <w:numFmt w:val="bullet"/>
@@ -24855,9 +30517,9 @@
     </w:lvl>
   </w:abstractNum>
   <w:abstractNum w:abstractNumId="17" w15:restartNumberingAfterBreak="0">
-    <w:nsid w:val="735E324F"/>
+    <w:nsid w:val="6FCF1958"/>
     <w:multiLevelType w:val="multilevel"/>
-    <w:tmpl w:val="7E0854F8"/>
+    <w:tmpl w:val="F64AF6A6"/>
     <w:lvl w:ilvl="0">
       <w:start w:val="1"/>
       <w:numFmt w:val="bullet"/>
@@ -25004,9 +30666,9 @@
     </w:lvl>
   </w:abstractNum>
   <w:abstractNum w:abstractNumId="18" w15:restartNumberingAfterBreak="0">
-    <w:nsid w:val="7452332E"/>
+    <w:nsid w:val="735E324F"/>
     <w:multiLevelType w:val="multilevel"/>
-    <w:tmpl w:val="3E8E25F8"/>
+    <w:tmpl w:val="7E0854F8"/>
     <w:lvl w:ilvl="0">
       <w:start w:val="1"/>
       <w:numFmt w:val="bullet"/>
@@ -25153,9 +30815,9 @@
     </w:lvl>
   </w:abstractNum>
   <w:abstractNum w:abstractNumId="19" w15:restartNumberingAfterBreak="0">
-    <w:nsid w:val="7E72211A"/>
+    <w:nsid w:val="7452332E"/>
     <w:multiLevelType w:val="multilevel"/>
-    <w:tmpl w:val="23A833C6"/>
+    <w:tmpl w:val="3E8E25F8"/>
     <w:lvl w:ilvl="0">
       <w:start w:val="1"/>
       <w:numFmt w:val="bullet"/>
@@ -25301,65 +30963,217 @@
       </w:rPr>
     </w:lvl>
   </w:abstractNum>
+  <w:abstractNum w:abstractNumId="20" w15:restartNumberingAfterBreak="0">
+    <w:nsid w:val="7E72211A"/>
+    <w:multiLevelType w:val="multilevel"/>
+    <w:tmpl w:val="23A833C6"/>
+    <w:lvl w:ilvl="0">
+      <w:start w:val="1"/>
+      <w:numFmt w:val="bullet"/>
+      <w:lvlText w:val=""/>
+      <w:lvlJc w:val="left"/>
+      <w:pPr>
+        <w:tabs>
+          <w:tab w:val="num" w:pos="720"/>
+        </w:tabs>
+        <w:ind w:left="720" w:hanging="360"/>
+      </w:pPr>
+      <w:rPr>
+        <w:rFonts w:ascii="Symbol" w:hAnsi="Symbol" w:hint="default"/>
+        <w:sz w:val="20"/>
+      </w:rPr>
+    </w:lvl>
+    <w:lvl w:ilvl="1" w:tentative="1">
+      <w:start w:val="1"/>
+      <w:numFmt w:val="bullet"/>
+      <w:lvlText w:val="o"/>
+      <w:lvlJc w:val="left"/>
+      <w:pPr>
+        <w:tabs>
+          <w:tab w:val="num" w:pos="1440"/>
+        </w:tabs>
+        <w:ind w:left="1440" w:hanging="360"/>
+      </w:pPr>
+      <w:rPr>
+        <w:rFonts w:ascii="Courier New" w:hAnsi="Courier New" w:hint="default"/>
+        <w:sz w:val="20"/>
+      </w:rPr>
+    </w:lvl>
+    <w:lvl w:ilvl="2" w:tentative="1">
+      <w:start w:val="1"/>
+      <w:numFmt w:val="bullet"/>
+      <w:lvlText w:val=""/>
+      <w:lvlJc w:val="left"/>
+      <w:pPr>
+        <w:tabs>
+          <w:tab w:val="num" w:pos="2160"/>
+        </w:tabs>
+        <w:ind w:left="2160" w:hanging="360"/>
+      </w:pPr>
+      <w:rPr>
+        <w:rFonts w:ascii="Wingdings" w:hAnsi="Wingdings" w:hint="default"/>
+        <w:sz w:val="20"/>
+      </w:rPr>
+    </w:lvl>
+    <w:lvl w:ilvl="3" w:tentative="1">
+      <w:start w:val="1"/>
+      <w:numFmt w:val="bullet"/>
+      <w:lvlText w:val=""/>
+      <w:lvlJc w:val="left"/>
+      <w:pPr>
+        <w:tabs>
+          <w:tab w:val="num" w:pos="2880"/>
+        </w:tabs>
+        <w:ind w:left="2880" w:hanging="360"/>
+      </w:pPr>
+      <w:rPr>
+        <w:rFonts w:ascii="Wingdings" w:hAnsi="Wingdings" w:hint="default"/>
+        <w:sz w:val="20"/>
+      </w:rPr>
+    </w:lvl>
+    <w:lvl w:ilvl="4" w:tentative="1">
+      <w:start w:val="1"/>
+      <w:numFmt w:val="bullet"/>
+      <w:lvlText w:val=""/>
+      <w:lvlJc w:val="left"/>
+      <w:pPr>
+        <w:tabs>
+          <w:tab w:val="num" w:pos="3600"/>
+        </w:tabs>
+        <w:ind w:left="3600" w:hanging="360"/>
+      </w:pPr>
+      <w:rPr>
+        <w:rFonts w:ascii="Wingdings" w:hAnsi="Wingdings" w:hint="default"/>
+        <w:sz w:val="20"/>
+      </w:rPr>
+    </w:lvl>
+    <w:lvl w:ilvl="5" w:tentative="1">
+      <w:start w:val="1"/>
+      <w:numFmt w:val="bullet"/>
+      <w:lvlText w:val=""/>
+      <w:lvlJc w:val="left"/>
+      <w:pPr>
+        <w:tabs>
+          <w:tab w:val="num" w:pos="4320"/>
+        </w:tabs>
+        <w:ind w:left="4320" w:hanging="360"/>
+      </w:pPr>
+      <w:rPr>
+        <w:rFonts w:ascii="Wingdings" w:hAnsi="Wingdings" w:hint="default"/>
+        <w:sz w:val="20"/>
+      </w:rPr>
+    </w:lvl>
+    <w:lvl w:ilvl="6" w:tentative="1">
+      <w:start w:val="1"/>
+      <w:numFmt w:val="bullet"/>
+      <w:lvlText w:val=""/>
+      <w:lvlJc w:val="left"/>
+      <w:pPr>
+        <w:tabs>
+          <w:tab w:val="num" w:pos="5040"/>
+        </w:tabs>
+        <w:ind w:left="5040" w:hanging="360"/>
+      </w:pPr>
+      <w:rPr>
+        <w:rFonts w:ascii="Wingdings" w:hAnsi="Wingdings" w:hint="default"/>
+        <w:sz w:val="20"/>
+      </w:rPr>
+    </w:lvl>
+    <w:lvl w:ilvl="7" w:tentative="1">
+      <w:start w:val="1"/>
+      <w:numFmt w:val="bullet"/>
+      <w:lvlText w:val=""/>
+      <w:lvlJc w:val="left"/>
+      <w:pPr>
+        <w:tabs>
+          <w:tab w:val="num" w:pos="5760"/>
+        </w:tabs>
+        <w:ind w:left="5760" w:hanging="360"/>
+      </w:pPr>
+      <w:rPr>
+        <w:rFonts w:ascii="Wingdings" w:hAnsi="Wingdings" w:hint="default"/>
+        <w:sz w:val="20"/>
+      </w:rPr>
+    </w:lvl>
+    <w:lvl w:ilvl="8" w:tentative="1">
+      <w:start w:val="1"/>
+      <w:numFmt w:val="bullet"/>
+      <w:lvlText w:val=""/>
+      <w:lvlJc w:val="left"/>
+      <w:pPr>
+        <w:tabs>
+          <w:tab w:val="num" w:pos="6480"/>
+        </w:tabs>
+        <w:ind w:left="6480" w:hanging="360"/>
+      </w:pPr>
+      <w:rPr>
+        <w:rFonts w:ascii="Wingdings" w:hAnsi="Wingdings" w:hint="default"/>
+        <w:sz w:val="20"/>
+      </w:rPr>
+    </w:lvl>
+  </w:abstractNum>
   <w:num w:numId="1" w16cid:durableId="1214149336">
+    <w:abstractNumId w:val="15"/>
+  </w:num>
+  <w:num w:numId="2" w16cid:durableId="246234097">
+    <w:abstractNumId w:val="18"/>
+  </w:num>
+  <w:num w:numId="3" w16cid:durableId="1362165780">
+    <w:abstractNumId w:val="9"/>
+  </w:num>
+  <w:num w:numId="4" w16cid:durableId="2112309541">
+    <w:abstractNumId w:val="19"/>
+  </w:num>
+  <w:num w:numId="5" w16cid:durableId="626089882">
+    <w:abstractNumId w:val="4"/>
+  </w:num>
+  <w:num w:numId="6" w16cid:durableId="957683078">
     <w:abstractNumId w:val="14"/>
   </w:num>
-  <w:num w:numId="2" w16cid:durableId="246234097">
+  <w:num w:numId="7" w16cid:durableId="1818760440">
+    <w:abstractNumId w:val="16"/>
+  </w:num>
+  <w:num w:numId="8" w16cid:durableId="1764181959">
+    <w:abstractNumId w:val="10"/>
+  </w:num>
+  <w:num w:numId="9" w16cid:durableId="642276179">
+    <w:abstractNumId w:val="13"/>
+  </w:num>
+  <w:num w:numId="10" w16cid:durableId="635838216">
+    <w:abstractNumId w:val="11"/>
+  </w:num>
+  <w:num w:numId="11" w16cid:durableId="1987929413">
+    <w:abstractNumId w:val="20"/>
+  </w:num>
+  <w:num w:numId="12" w16cid:durableId="1093552860">
     <w:abstractNumId w:val="17"/>
   </w:num>
-  <w:num w:numId="3" w16cid:durableId="1362165780">
+  <w:num w:numId="13" w16cid:durableId="2066104115">
+    <w:abstractNumId w:val="5"/>
+  </w:num>
+  <w:num w:numId="14" w16cid:durableId="362824066">
     <w:abstractNumId w:val="8"/>
   </w:num>
-  <w:num w:numId="4" w16cid:durableId="2112309541">
-    <w:abstractNumId w:val="18"/>
-  </w:num>
-  <w:num w:numId="5" w16cid:durableId="626089882">
-    <w:abstractNumId w:val="3"/>
-  </w:num>
-  <w:num w:numId="6" w16cid:durableId="957683078">
-    <w:abstractNumId w:val="13"/>
-  </w:num>
-  <w:num w:numId="7" w16cid:durableId="1818760440">
-    <w:abstractNumId w:val="15"/>
-  </w:num>
-  <w:num w:numId="8" w16cid:durableId="1764181959">
-    <w:abstractNumId w:val="9"/>
-  </w:num>
-  <w:num w:numId="9" w16cid:durableId="642276179">
-    <w:abstractNumId w:val="12"/>
-  </w:num>
-  <w:num w:numId="10" w16cid:durableId="635838216">
-    <w:abstractNumId w:val="10"/>
-  </w:num>
-  <w:num w:numId="11" w16cid:durableId="1987929413">
-    <w:abstractNumId w:val="19"/>
-  </w:num>
-  <w:num w:numId="12" w16cid:durableId="1093552860">
-    <w:abstractNumId w:val="16"/>
-  </w:num>
-  <w:num w:numId="13" w16cid:durableId="2066104115">
-    <w:abstractNumId w:val="4"/>
-  </w:num>
-  <w:num w:numId="14" w16cid:durableId="362824066">
+  <w:num w:numId="15" w16cid:durableId="1221333076">
     <w:abstractNumId w:val="7"/>
   </w:num>
-  <w:num w:numId="15" w16cid:durableId="1221333076">
-    <w:abstractNumId w:val="6"/>
-  </w:num>
   <w:num w:numId="16" w16cid:durableId="904949197">
-    <w:abstractNumId w:val="1"/>
+    <w:abstractNumId w:val="2"/>
   </w:num>
   <w:num w:numId="17" w16cid:durableId="1045132046">
-    <w:abstractNumId w:val="5"/>
+    <w:abstractNumId w:val="6"/>
   </w:num>
   <w:num w:numId="18" w16cid:durableId="1225530579">
     <w:abstractNumId w:val="0"/>
   </w:num>
   <w:num w:numId="19" w16cid:durableId="733046904">
-    <w:abstractNumId w:val="2"/>
+    <w:abstractNumId w:val="3"/>
   </w:num>
   <w:num w:numId="20" w16cid:durableId="151525840">
-    <w:abstractNumId w:val="11"/>
+    <w:abstractNumId w:val="12"/>
+  </w:num>
+  <w:num w:numId="21" w16cid:durableId="1944651271">
+    <w:abstractNumId w:val="1"/>
   </w:num>
 </w:numbering>
 </file>
@@ -25764,7 +31578,7 @@
   <w:style w:type="paragraph" w:default="1" w:styleId="Normal">
     <w:name w:val="Normal"/>
     <w:qFormat/>
-    <w:rsid w:val="00C77F86"/>
+    <w:rsid w:val="0042645E"/>
   </w:style>
   <w:style w:type="paragraph" w:styleId="Heading1">
     <w:name w:val="heading 1"/>

--- a/MySql/MySql 9211.docx
+++ b/MySql/MySql 9211.docx
@@ -27969,6 +27969,4914 @@
         <w:br w:type="page"/>
       </w:r>
     </w:p>
+    <w:p>
+      <w:pPr>
+        <w:pStyle w:val="Heading1"/>
+      </w:pPr>
+      <w:r>
+        <w:lastRenderedPageBreak/>
+        <w:t xml:space="preserve">MySQL </w:t>
+      </w:r>
+      <w:r>
+        <w:rPr>
+          <w:rStyle w:val="colorh1"/>
+        </w:rPr>
+        <w:t>FOREIGN KEY</w:t>
+      </w:r>
+      <w:r>
+        <w:t xml:space="preserve"> Constraint</w:t>
+      </w:r>
+    </w:p>
+    <w:p>
+      <w:pPr>
+        <w:pStyle w:val="Heading2"/>
+      </w:pPr>
+      <w:r>
+        <w:t>MySQL FOREIGN KEY Constraint</w:t>
+      </w:r>
+    </w:p>
+    <w:p>
+      <w:pPr>
+        <w:pStyle w:val="NormalWeb"/>
+      </w:pPr>
+      <w:r>
+        <w:t xml:space="preserve">The </w:t>
+      </w:r>
+      <w:r>
+        <w:rPr>
+          <w:rStyle w:val="HTMLCode"/>
+          <w:rFonts w:eastAsiaTheme="majorEastAsia"/>
+        </w:rPr>
+        <w:t>FOREIGN KEY</w:t>
+      </w:r>
+      <w:r>
+        <w:t xml:space="preserve"> constraint is used to prevent actions that would destroy links between tables.</w:t>
+      </w:r>
+    </w:p>
+    <w:p>
+      <w:pPr>
+        <w:pStyle w:val="NormalWeb"/>
+      </w:pPr>
+      <w:r>
+        <w:t xml:space="preserve">A </w:t>
+      </w:r>
+      <w:r>
+        <w:rPr>
+          <w:rStyle w:val="HTMLCode"/>
+        </w:rPr>
+        <w:t>FOREIGN KEY</w:t>
+      </w:r>
+      <w:r>
+        <w:t xml:space="preserve"> is a field (or collection of fields) in one table, that refers to the </w:t>
+      </w:r>
+      <w:hyperlink r:id="rId34" w:history="1">
+        <w:r>
+          <w:rPr>
+            <w:rStyle w:val="Hyperlink"/>
+            <w:rFonts w:ascii="Courier New" w:eastAsiaTheme="majorEastAsia" w:hAnsi="Courier New" w:cs="Courier New"/>
+            <w:sz w:val="20"/>
+            <w:szCs w:val="20"/>
+          </w:rPr>
+          <w:t>PRIMARY KEY</w:t>
+        </w:r>
+      </w:hyperlink>
+      <w:r>
+        <w:t xml:space="preserve"> in another table.</w:t>
+      </w:r>
+    </w:p>
+    <w:p>
+      <w:pPr>
+        <w:pStyle w:val="NormalWeb"/>
+      </w:pPr>
+      <w:r>
+        <w:t xml:space="preserve">The table with the </w:t>
+      </w:r>
+      <w:r>
+        <w:rPr>
+          <w:b/>
+          <w:bCs/>
+        </w:rPr>
+        <w:t>foreign key</w:t>
+      </w:r>
+      <w:r>
+        <w:t xml:space="preserve"> is called the </w:t>
+      </w:r>
+      <w:r>
+        <w:rPr>
+          <w:b/>
+          <w:bCs/>
+        </w:rPr>
+        <w:t>child table</w:t>
+      </w:r>
+      <w:r>
+        <w:t xml:space="preserve">, and the table with the </w:t>
+      </w:r>
+      <w:r>
+        <w:rPr>
+          <w:b/>
+          <w:bCs/>
+        </w:rPr>
+        <w:t>primary key</w:t>
+      </w:r>
+      <w:r>
+        <w:t xml:space="preserve"> is called the referenced or </w:t>
+      </w:r>
+      <w:r>
+        <w:rPr>
+          <w:b/>
+          <w:bCs/>
+        </w:rPr>
+        <w:t>parent table</w:t>
+      </w:r>
+      <w:r>
+        <w:t>.</w:t>
+      </w:r>
+    </w:p>
+    <w:p>
+      <w:pPr>
+        <w:pStyle w:val="NormalWeb"/>
+      </w:pPr>
+      <w:r>
+        <w:t>Look at the following two tables:</w:t>
+      </w:r>
+    </w:p>
+    <w:p>
+      <w:pPr>
+        <w:pStyle w:val="Heading3"/>
+      </w:pPr>
+      <w:r>
+        <w:t>Persons Table</w:t>
+      </w:r>
+    </w:p>
+    <w:tbl>
+      <w:tblPr>
+        <w:tblW w:w="0" w:type="auto"/>
+        <w:tblCellSpacing w:w="15" w:type="dxa"/>
+        <w:tblCellMar>
+          <w:top w:w="15" w:type="dxa"/>
+          <w:left w:w="15" w:type="dxa"/>
+          <w:bottom w:w="15" w:type="dxa"/>
+          <w:right w:w="15" w:type="dxa"/>
+        </w:tblCellMar>
+        <w:tblLook w:val="04A0" w:firstRow="1" w:lastRow="0" w:firstColumn="1" w:lastColumn="0" w:noHBand="0" w:noVBand="1"/>
+      </w:tblPr>
+      <w:tblGrid>
+        <w:gridCol w:w="2233"/>
+        <w:gridCol w:w="967"/>
+        <w:gridCol w:w="1175"/>
+        <w:gridCol w:w="422"/>
+      </w:tblGrid>
+      <w:tr>
+        <w:trPr>
+          <w:tblCellSpacing w:w="15" w:type="dxa"/>
+        </w:trPr>
+        <w:tc>
+          <w:tcPr>
+            <w:tcW w:w="0" w:type="auto"/>
+            <w:vAlign w:val="center"/>
+            <w:hideMark/>
+          </w:tcPr>
+          <w:p>
+            <w:pPr>
+              <w:jc w:val="center"/>
+              <w:rPr>
+                <w:b/>
+                <w:bCs/>
+              </w:rPr>
+            </w:pPr>
+            <w:r>
+              <w:rPr>
+                <w:b/>
+                <w:bCs/>
+                <w:noProof/>
+              </w:rPr>
+              <mc:AlternateContent>
+                <mc:Choice Requires="wps">
+                  <w:drawing>
+                    <wp:anchor distT="0" distB="0" distL="114300" distR="114300" simplePos="0" relativeHeight="251660288" behindDoc="0" locked="0" layoutInCell="1" allowOverlap="1" wp14:anchorId="5DEA4F70" wp14:editId="2933F2EF">
+                      <wp:simplePos x="0" y="0"/>
+                      <wp:positionH relativeFrom="column">
+                        <wp:posOffset>963930</wp:posOffset>
+                      </wp:positionH>
+                      <wp:positionV relativeFrom="paragraph">
+                        <wp:posOffset>243205</wp:posOffset>
+                      </wp:positionV>
+                      <wp:extent cx="515620" cy="1875790"/>
+                      <wp:effectExtent l="38100" t="76200" r="55880" b="86360"/>
+                      <wp:wrapNone/>
+                      <wp:docPr id="17" name="Connector: Elbow 17"/>
+                      <wp:cNvGraphicFramePr/>
+                      <a:graphic xmlns:a="http://schemas.openxmlformats.org/drawingml/2006/main">
+                        <a:graphicData uri="http://schemas.microsoft.com/office/word/2010/wordprocessingShape">
+                          <wps:wsp>
+                            <wps:cNvCnPr/>
+                            <wps:spPr>
+                              <a:xfrm>
+                                <a:off x="0" y="0"/>
+                                <a:ext cx="515620" cy="1875790"/>
+                              </a:xfrm>
+                              <a:prstGeom prst="bentConnector3">
+                                <a:avLst/>
+                              </a:prstGeom>
+                              <a:ln>
+                                <a:headEnd type="triangle"/>
+                                <a:tailEnd type="triangle"/>
+                              </a:ln>
+                            </wps:spPr>
+                            <wps:style>
+                              <a:lnRef idx="3">
+                                <a:schemeClr val="dk1"/>
+                              </a:lnRef>
+                              <a:fillRef idx="0">
+                                <a:schemeClr val="dk1"/>
+                              </a:fillRef>
+                              <a:effectRef idx="2">
+                                <a:schemeClr val="dk1"/>
+                              </a:effectRef>
+                              <a:fontRef idx="minor">
+                                <a:schemeClr val="tx1"/>
+                              </a:fontRef>
+                            </wps:style>
+                            <wps:bodyPr/>
+                          </wps:wsp>
+                        </a:graphicData>
+                      </a:graphic>
+                      <wp14:sizeRelH relativeFrom="margin">
+                        <wp14:pctWidth>0</wp14:pctWidth>
+                      </wp14:sizeRelH>
+                      <wp14:sizeRelV relativeFrom="margin">
+                        <wp14:pctHeight>0</wp14:pctHeight>
+                      </wp14:sizeRelV>
+                    </wp:anchor>
+                  </w:drawing>
+                </mc:Choice>
+                <mc:Fallback>
+                  <w:pict>
+                    <v:shapetype w14:anchorId="12569CC5" id="_x0000_t34" coordsize="21600,21600" o:spt="34" o:oned="t" adj="10800" path="m,l@0,0@0,21600,21600,21600e" filled="f">
+                      <v:stroke joinstyle="miter"/>
+                      <v:formulas>
+                        <v:f eqn="val #0"/>
+                      </v:formulas>
+                      <v:path arrowok="t" fillok="f" o:connecttype="none"/>
+                      <v:handles>
+                        <v:h position="#0,center"/>
+                      </v:handles>
+                      <o:lock v:ext="edit" shapetype="t"/>
+                    </v:shapetype>
+                    <v:shape id="Connector: Elbow 17" o:spid="_x0000_s1026" type="#_x0000_t34" style="position:absolute;margin-left:75.9pt;margin-top:19.15pt;width:40.6pt;height:147.7pt;z-index:251660288;visibility:visible;mso-wrap-style:square;mso-width-percent:0;mso-height-percent:0;mso-wrap-distance-left:9pt;mso-wrap-distance-top:0;mso-wrap-distance-right:9pt;mso-wrap-distance-bottom:0;mso-position-horizontal:absolute;mso-position-horizontal-relative:text;mso-position-vertical:absolute;mso-position-vertical-relative:text;mso-width-percent:0;mso-height-percent:0;mso-width-relative:margin;mso-height-relative:margin" o:gfxdata="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" strokecolor="black [3200]" strokeweight="1.5pt">
+                      <v:stroke startarrow="block" endarrow="block"/>
+                    </v:shape>
+                  </w:pict>
+                </mc:Fallback>
+              </mc:AlternateContent>
+            </w:r>
+            <w:proofErr w:type="spellStart"/>
+            <w:proofErr w:type="gramStart"/>
+            <w:r>
+              <w:rPr>
+                <w:b/>
+                <w:bCs/>
+              </w:rPr>
+              <w:t>PersonID</w:t>
+            </w:r>
+            <w:proofErr w:type="spellEnd"/>
+            <w:r>
+              <w:rPr>
+                <w:b/>
+                <w:bCs/>
+              </w:rPr>
+              <w:t xml:space="preserve">  (</w:t>
+            </w:r>
+            <w:proofErr w:type="gramEnd"/>
+            <w:r>
+              <w:rPr>
+                <w:b/>
+                <w:bCs/>
+              </w:rPr>
+              <w:t>P</w:t>
+            </w:r>
+            <w:r>
+              <w:rPr>
+                <w:b/>
+                <w:bCs/>
+              </w:rPr>
+              <w:t xml:space="preserve">rimary </w:t>
+            </w:r>
+            <w:r>
+              <w:rPr>
+                <w:b/>
+                <w:bCs/>
+              </w:rPr>
+              <w:t>K</w:t>
+            </w:r>
+            <w:r>
+              <w:rPr>
+                <w:b/>
+                <w:bCs/>
+              </w:rPr>
+              <w:t>ey</w:t>
+            </w:r>
+            <w:r>
+              <w:rPr>
+                <w:b/>
+                <w:bCs/>
+              </w:rPr>
+              <w:t>)</w:t>
+            </w:r>
+          </w:p>
+        </w:tc>
+        <w:tc>
+          <w:tcPr>
+            <w:tcW w:w="0" w:type="auto"/>
+            <w:vAlign w:val="center"/>
+            <w:hideMark/>
+          </w:tcPr>
+          <w:p>
+            <w:pPr>
+              <w:jc w:val="center"/>
+              <w:rPr>
+                <w:b/>
+                <w:bCs/>
+              </w:rPr>
+            </w:pPr>
+            <w:proofErr w:type="spellStart"/>
+            <w:r>
+              <w:rPr>
+                <w:b/>
+                <w:bCs/>
+              </w:rPr>
+              <w:t>LastName</w:t>
+            </w:r>
+            <w:proofErr w:type="spellEnd"/>
+          </w:p>
+        </w:tc>
+        <w:tc>
+          <w:tcPr>
+            <w:tcW w:w="0" w:type="auto"/>
+            <w:vAlign w:val="center"/>
+            <w:hideMark/>
+          </w:tcPr>
+          <w:p>
+            <w:pPr>
+              <w:jc w:val="center"/>
+              <w:rPr>
+                <w:b/>
+                <w:bCs/>
+              </w:rPr>
+            </w:pPr>
+            <w:r>
+              <w:rPr>
+                <w:b/>
+                <w:bCs/>
+              </w:rPr>
+              <w:t>FirstName</w:t>
+            </w:r>
+          </w:p>
+        </w:tc>
+        <w:tc>
+          <w:tcPr>
+            <w:tcW w:w="0" w:type="auto"/>
+            <w:vAlign w:val="center"/>
+            <w:hideMark/>
+          </w:tcPr>
+          <w:p>
+            <w:pPr>
+              <w:jc w:val="center"/>
+              <w:rPr>
+                <w:b/>
+                <w:bCs/>
+              </w:rPr>
+            </w:pPr>
+            <w:r>
+              <w:rPr>
+                <w:b/>
+                <w:bCs/>
+              </w:rPr>
+              <w:t>Age</w:t>
+            </w:r>
+          </w:p>
+        </w:tc>
+      </w:tr>
+      <w:tr>
+        <w:trPr>
+          <w:tblCellSpacing w:w="15" w:type="dxa"/>
+        </w:trPr>
+        <w:tc>
+          <w:tcPr>
+            <w:tcW w:w="0" w:type="auto"/>
+            <w:vAlign w:val="center"/>
+            <w:hideMark/>
+          </w:tcPr>
+          <w:p>
+            <w:pPr>
+              <w:rPr>
+                <w:b/>
+                <w:bCs/>
+                <w:color w:val="002060"/>
+              </w:rPr>
+            </w:pPr>
+            <w:r>
+              <w:rPr>
+                <w:b/>
+                <w:bCs/>
+                <w:color w:val="002060"/>
+              </w:rPr>
+              <w:t>1</w:t>
+            </w:r>
+          </w:p>
+        </w:tc>
+        <w:tc>
+          <w:tcPr>
+            <w:tcW w:w="0" w:type="auto"/>
+            <w:vAlign w:val="center"/>
+            <w:hideMark/>
+          </w:tcPr>
+          <w:p>
+            <w:r>
+              <w:t>Hansen</w:t>
+            </w:r>
+          </w:p>
+        </w:tc>
+        <w:tc>
+          <w:tcPr>
+            <w:tcW w:w="0" w:type="auto"/>
+            <w:vAlign w:val="center"/>
+            <w:hideMark/>
+          </w:tcPr>
+          <w:p>
+            <w:r>
+              <w:t>Ola</w:t>
+            </w:r>
+          </w:p>
+        </w:tc>
+        <w:tc>
+          <w:tcPr>
+            <w:tcW w:w="0" w:type="auto"/>
+            <w:vAlign w:val="center"/>
+            <w:hideMark/>
+          </w:tcPr>
+          <w:p>
+            <w:r>
+              <w:t>30</w:t>
+            </w:r>
+          </w:p>
+        </w:tc>
+      </w:tr>
+      <w:tr>
+        <w:trPr>
+          <w:tblCellSpacing w:w="15" w:type="dxa"/>
+        </w:trPr>
+        <w:tc>
+          <w:tcPr>
+            <w:tcW w:w="0" w:type="auto"/>
+            <w:vAlign w:val="center"/>
+            <w:hideMark/>
+          </w:tcPr>
+          <w:p>
+            <w:pPr>
+              <w:rPr>
+                <w:b/>
+                <w:bCs/>
+                <w:color w:val="002060"/>
+              </w:rPr>
+            </w:pPr>
+            <w:r>
+              <w:rPr>
+                <w:b/>
+                <w:bCs/>
+                <w:color w:val="002060"/>
+              </w:rPr>
+              <w:t>2</w:t>
+            </w:r>
+          </w:p>
+        </w:tc>
+        <w:tc>
+          <w:tcPr>
+            <w:tcW w:w="0" w:type="auto"/>
+            <w:vAlign w:val="center"/>
+            <w:hideMark/>
+          </w:tcPr>
+          <w:p>
+            <w:proofErr w:type="spellStart"/>
+            <w:r>
+              <w:t>Svendson</w:t>
+            </w:r>
+            <w:proofErr w:type="spellEnd"/>
+          </w:p>
+        </w:tc>
+        <w:tc>
+          <w:tcPr>
+            <w:tcW w:w="0" w:type="auto"/>
+            <w:vAlign w:val="center"/>
+            <w:hideMark/>
+          </w:tcPr>
+          <w:p>
+            <w:r>
+              <w:t>Tove</w:t>
+            </w:r>
+          </w:p>
+        </w:tc>
+        <w:tc>
+          <w:tcPr>
+            <w:tcW w:w="0" w:type="auto"/>
+            <w:vAlign w:val="center"/>
+            <w:hideMark/>
+          </w:tcPr>
+          <w:p>
+            <w:r>
+              <w:t>23</w:t>
+            </w:r>
+          </w:p>
+        </w:tc>
+      </w:tr>
+      <w:tr>
+        <w:trPr>
+          <w:tblCellSpacing w:w="15" w:type="dxa"/>
+        </w:trPr>
+        <w:tc>
+          <w:tcPr>
+            <w:tcW w:w="0" w:type="auto"/>
+            <w:vAlign w:val="center"/>
+            <w:hideMark/>
+          </w:tcPr>
+          <w:p>
+            <w:pPr>
+              <w:rPr>
+                <w:b/>
+                <w:bCs/>
+                <w:color w:val="002060"/>
+              </w:rPr>
+            </w:pPr>
+            <w:r>
+              <w:rPr>
+                <w:b/>
+                <w:bCs/>
+                <w:color w:val="002060"/>
+              </w:rPr>
+              <w:t>3</w:t>
+            </w:r>
+          </w:p>
+        </w:tc>
+        <w:tc>
+          <w:tcPr>
+            <w:tcW w:w="0" w:type="auto"/>
+            <w:vAlign w:val="center"/>
+            <w:hideMark/>
+          </w:tcPr>
+          <w:p>
+            <w:r>
+              <w:t>Pettersen</w:t>
+            </w:r>
+          </w:p>
+        </w:tc>
+        <w:tc>
+          <w:tcPr>
+            <w:tcW w:w="0" w:type="auto"/>
+            <w:vAlign w:val="center"/>
+            <w:hideMark/>
+          </w:tcPr>
+          <w:p>
+            <w:r>
+              <w:t>Kari</w:t>
+            </w:r>
+          </w:p>
+        </w:tc>
+        <w:tc>
+          <w:tcPr>
+            <w:tcW w:w="0" w:type="auto"/>
+            <w:vAlign w:val="center"/>
+            <w:hideMark/>
+          </w:tcPr>
+          <w:p>
+            <w:r>
+              <w:t>20</w:t>
+            </w:r>
+          </w:p>
+        </w:tc>
+      </w:tr>
+      <w:tr>
+        <w:trPr>
+          <w:tblCellSpacing w:w="15" w:type="dxa"/>
+        </w:trPr>
+        <w:tc>
+          <w:tcPr>
+            <w:tcW w:w="0" w:type="auto"/>
+            <w:vAlign w:val="center"/>
+          </w:tcPr>
+          <w:p>
+            <w:pPr>
+              <w:rPr>
+                <w:b/>
+                <w:bCs/>
+                <w:color w:val="002060"/>
+              </w:rPr>
+            </w:pPr>
+            <w:r>
+              <w:rPr>
+                <w:b/>
+                <w:bCs/>
+                <w:color w:val="002060"/>
+              </w:rPr>
+              <w:t>4</w:t>
+            </w:r>
+          </w:p>
+        </w:tc>
+        <w:tc>
+          <w:tcPr>
+            <w:tcW w:w="0" w:type="auto"/>
+            <w:vAlign w:val="center"/>
+          </w:tcPr>
+          <w:p>
+            <w:proofErr w:type="spellStart"/>
+            <w:r>
+              <w:t>Ridham</w:t>
+            </w:r>
+            <w:proofErr w:type="spellEnd"/>
+          </w:p>
+        </w:tc>
+        <w:tc>
+          <w:tcPr>
+            <w:tcW w:w="0" w:type="auto"/>
+            <w:vAlign w:val="center"/>
+          </w:tcPr>
+          <w:p>
+            <w:proofErr w:type="spellStart"/>
+            <w:r>
+              <w:t>Vishniswami</w:t>
+            </w:r>
+            <w:proofErr w:type="spellEnd"/>
+          </w:p>
+        </w:tc>
+        <w:tc>
+          <w:tcPr>
+            <w:tcW w:w="0" w:type="auto"/>
+            <w:vAlign w:val="center"/>
+          </w:tcPr>
+          <w:p>
+            <w:r>
+              <w:t>19</w:t>
+            </w:r>
+          </w:p>
+        </w:tc>
+      </w:tr>
+    </w:tbl>
+    <w:p>
+      <w:pPr>
+        <w:pStyle w:val="Heading3"/>
+      </w:pPr>
+    </w:p>
+    <w:p>
+      <w:pPr>
+        <w:pStyle w:val="Heading3"/>
+      </w:pPr>
+      <w:r>
+        <w:t>Orders Table</w:t>
+      </w:r>
+    </w:p>
+    <w:tbl>
+      <w:tblPr>
+        <w:tblW w:w="2500" w:type="pct"/>
+        <w:tblCellSpacing w:w="15" w:type="dxa"/>
+        <w:tblCellMar>
+          <w:top w:w="15" w:type="dxa"/>
+          <w:left w:w="15" w:type="dxa"/>
+          <w:bottom w:w="15" w:type="dxa"/>
+          <w:right w:w="15" w:type="dxa"/>
+        </w:tblCellMar>
+        <w:tblLook w:val="04A0" w:firstRow="1" w:lastRow="0" w:firstColumn="1" w:lastColumn="0" w:noHBand="0" w:noVBand="1"/>
+      </w:tblPr>
+      <w:tblGrid>
+        <w:gridCol w:w="848"/>
+        <w:gridCol w:w="1418"/>
+        <w:gridCol w:w="2247"/>
+      </w:tblGrid>
+      <w:tr>
+        <w:trPr>
+          <w:tblCellSpacing w:w="15" w:type="dxa"/>
+        </w:trPr>
+        <w:tc>
+          <w:tcPr>
+            <w:tcW w:w="0" w:type="auto"/>
+            <w:vAlign w:val="center"/>
+            <w:hideMark/>
+          </w:tcPr>
+          <w:p>
+            <w:pPr>
+              <w:jc w:val="center"/>
+              <w:rPr>
+                <w:b/>
+                <w:bCs/>
+              </w:rPr>
+            </w:pPr>
+            <w:proofErr w:type="spellStart"/>
+            <w:r>
+              <w:rPr>
+                <w:b/>
+                <w:bCs/>
+              </w:rPr>
+              <w:t>OrderID</w:t>
+            </w:r>
+            <w:proofErr w:type="spellEnd"/>
+          </w:p>
+        </w:tc>
+        <w:tc>
+          <w:tcPr>
+            <w:tcW w:w="0" w:type="auto"/>
+            <w:vAlign w:val="center"/>
+            <w:hideMark/>
+          </w:tcPr>
+          <w:p>
+            <w:pPr>
+              <w:jc w:val="center"/>
+              <w:rPr>
+                <w:b/>
+                <w:bCs/>
+              </w:rPr>
+            </w:pPr>
+            <w:proofErr w:type="spellStart"/>
+            <w:r>
+              <w:rPr>
+                <w:b/>
+                <w:bCs/>
+              </w:rPr>
+              <w:t>OrderNumber</w:t>
+            </w:r>
+            <w:proofErr w:type="spellEnd"/>
+          </w:p>
+        </w:tc>
+        <w:tc>
+          <w:tcPr>
+            <w:tcW w:w="0" w:type="auto"/>
+            <w:vAlign w:val="center"/>
+            <w:hideMark/>
+          </w:tcPr>
+          <w:p>
+            <w:pPr>
+              <w:jc w:val="center"/>
+              <w:rPr>
+                <w:b/>
+                <w:bCs/>
+              </w:rPr>
+            </w:pPr>
+            <w:proofErr w:type="spellStart"/>
+            <w:r>
+              <w:rPr>
+                <w:b/>
+                <w:bCs/>
+              </w:rPr>
+              <w:t>PersonID</w:t>
+            </w:r>
+            <w:proofErr w:type="spellEnd"/>
+            <w:r>
+              <w:rPr>
+                <w:b/>
+                <w:bCs/>
+              </w:rPr>
+              <w:t xml:space="preserve"> (Foreign key)</w:t>
+            </w:r>
+          </w:p>
+        </w:tc>
+      </w:tr>
+      <w:tr>
+        <w:trPr>
+          <w:tblCellSpacing w:w="15" w:type="dxa"/>
+        </w:trPr>
+        <w:tc>
+          <w:tcPr>
+            <w:tcW w:w="0" w:type="auto"/>
+            <w:vAlign w:val="center"/>
+            <w:hideMark/>
+          </w:tcPr>
+          <w:p>
+            <w:r>
+              <w:t>1</w:t>
+            </w:r>
+          </w:p>
+        </w:tc>
+        <w:tc>
+          <w:tcPr>
+            <w:tcW w:w="0" w:type="auto"/>
+            <w:vAlign w:val="center"/>
+            <w:hideMark/>
+          </w:tcPr>
+          <w:p>
+            <w:r>
+              <w:t>77895</w:t>
+            </w:r>
+          </w:p>
+        </w:tc>
+        <w:tc>
+          <w:tcPr>
+            <w:tcW w:w="0" w:type="auto"/>
+            <w:vAlign w:val="center"/>
+            <w:hideMark/>
+          </w:tcPr>
+          <w:p>
+            <w:pPr>
+              <w:rPr>
+                <w:color w:val="002060"/>
+              </w:rPr>
+            </w:pPr>
+            <w:r>
+              <w:rPr>
+                <w:color w:val="002060"/>
+              </w:rPr>
+              <w:t>3</w:t>
+            </w:r>
+          </w:p>
+        </w:tc>
+      </w:tr>
+      <w:tr>
+        <w:trPr>
+          <w:tblCellSpacing w:w="15" w:type="dxa"/>
+        </w:trPr>
+        <w:tc>
+          <w:tcPr>
+            <w:tcW w:w="0" w:type="auto"/>
+            <w:vAlign w:val="center"/>
+            <w:hideMark/>
+          </w:tcPr>
+          <w:p>
+            <w:r>
+              <w:t>2</w:t>
+            </w:r>
+          </w:p>
+        </w:tc>
+        <w:tc>
+          <w:tcPr>
+            <w:tcW w:w="0" w:type="auto"/>
+            <w:vAlign w:val="center"/>
+            <w:hideMark/>
+          </w:tcPr>
+          <w:p>
+            <w:r>
+              <w:t>44678</w:t>
+            </w:r>
+          </w:p>
+        </w:tc>
+        <w:tc>
+          <w:tcPr>
+            <w:tcW w:w="0" w:type="auto"/>
+            <w:vAlign w:val="center"/>
+            <w:hideMark/>
+          </w:tcPr>
+          <w:p>
+            <w:pPr>
+              <w:rPr>
+                <w:color w:val="002060"/>
+              </w:rPr>
+            </w:pPr>
+            <w:r>
+              <w:rPr>
+                <w:color w:val="002060"/>
+              </w:rPr>
+              <w:t>3</w:t>
+            </w:r>
+          </w:p>
+        </w:tc>
+      </w:tr>
+      <w:tr>
+        <w:trPr>
+          <w:tblCellSpacing w:w="15" w:type="dxa"/>
+        </w:trPr>
+        <w:tc>
+          <w:tcPr>
+            <w:tcW w:w="0" w:type="auto"/>
+            <w:vAlign w:val="center"/>
+            <w:hideMark/>
+          </w:tcPr>
+          <w:p>
+            <w:r>
+              <w:t>3</w:t>
+            </w:r>
+          </w:p>
+        </w:tc>
+        <w:tc>
+          <w:tcPr>
+            <w:tcW w:w="0" w:type="auto"/>
+            <w:vAlign w:val="center"/>
+            <w:hideMark/>
+          </w:tcPr>
+          <w:p>
+            <w:r>
+              <w:t>22456</w:t>
+            </w:r>
+          </w:p>
+        </w:tc>
+        <w:tc>
+          <w:tcPr>
+            <w:tcW w:w="0" w:type="auto"/>
+            <w:vAlign w:val="center"/>
+            <w:hideMark/>
+          </w:tcPr>
+          <w:p>
+            <w:pPr>
+              <w:rPr>
+                <w:color w:val="002060"/>
+              </w:rPr>
+            </w:pPr>
+            <w:r>
+              <w:rPr>
+                <w:color w:val="002060"/>
+              </w:rPr>
+              <w:t>2</w:t>
+            </w:r>
+          </w:p>
+        </w:tc>
+      </w:tr>
+      <w:tr>
+        <w:trPr>
+          <w:tblCellSpacing w:w="15" w:type="dxa"/>
+        </w:trPr>
+        <w:tc>
+          <w:tcPr>
+            <w:tcW w:w="0" w:type="auto"/>
+            <w:vAlign w:val="center"/>
+            <w:hideMark/>
+          </w:tcPr>
+          <w:p>
+            <w:r>
+              <w:t>4</w:t>
+            </w:r>
+          </w:p>
+        </w:tc>
+        <w:tc>
+          <w:tcPr>
+            <w:tcW w:w="0" w:type="auto"/>
+            <w:vAlign w:val="center"/>
+            <w:hideMark/>
+          </w:tcPr>
+          <w:p>
+            <w:r>
+              <w:t>24562</w:t>
+            </w:r>
+          </w:p>
+        </w:tc>
+        <w:tc>
+          <w:tcPr>
+            <w:tcW w:w="0" w:type="auto"/>
+            <w:vAlign w:val="center"/>
+            <w:hideMark/>
+          </w:tcPr>
+          <w:p>
+            <w:pPr>
+              <w:rPr>
+                <w:color w:val="002060"/>
+              </w:rPr>
+            </w:pPr>
+            <w:r>
+              <w:rPr>
+                <w:color w:val="002060"/>
+              </w:rPr>
+              <w:t>1</w:t>
+            </w:r>
+          </w:p>
+        </w:tc>
+      </w:tr>
+      <w:tr>
+        <w:trPr>
+          <w:tblCellSpacing w:w="15" w:type="dxa"/>
+        </w:trPr>
+        <w:tc>
+          <w:tcPr>
+            <w:tcW w:w="0" w:type="auto"/>
+            <w:vAlign w:val="center"/>
+          </w:tcPr>
+          <w:p>
+            <w:r>
+              <w:t>5</w:t>
+            </w:r>
+          </w:p>
+        </w:tc>
+        <w:tc>
+          <w:tcPr>
+            <w:tcW w:w="0" w:type="auto"/>
+            <w:vAlign w:val="center"/>
+          </w:tcPr>
+          <w:p>
+            <w:r>
+              <w:t>112233</w:t>
+            </w:r>
+          </w:p>
+        </w:tc>
+        <w:tc>
+          <w:tcPr>
+            <w:tcW w:w="0" w:type="auto"/>
+            <w:vAlign w:val="center"/>
+          </w:tcPr>
+          <w:p>
+            <w:pPr>
+              <w:rPr>
+                <w:color w:val="002060"/>
+              </w:rPr>
+            </w:pPr>
+            <w:r>
+              <w:rPr>
+                <w:color w:val="002060"/>
+              </w:rPr>
+              <w:t>4</w:t>
+            </w:r>
+          </w:p>
+        </w:tc>
+      </w:tr>
+      <w:tr>
+        <w:trPr>
+          <w:tblCellSpacing w:w="15" w:type="dxa"/>
+        </w:trPr>
+        <w:tc>
+          <w:tcPr>
+            <w:tcW w:w="0" w:type="auto"/>
+            <w:vAlign w:val="center"/>
+          </w:tcPr>
+          <w:p>
+            <w:r>
+              <w:t>6</w:t>
+            </w:r>
+          </w:p>
+        </w:tc>
+        <w:tc>
+          <w:tcPr>
+            <w:tcW w:w="0" w:type="auto"/>
+            <w:vAlign w:val="center"/>
+          </w:tcPr>
+          <w:p>
+            <w:r>
+              <w:t>1234543</w:t>
+            </w:r>
+          </w:p>
+        </w:tc>
+        <w:tc>
+          <w:tcPr>
+            <w:tcW w:w="0" w:type="auto"/>
+            <w:vAlign w:val="center"/>
+          </w:tcPr>
+          <w:p>
+            <w:pPr>
+              <w:rPr>
+                <w:color w:val="002060"/>
+              </w:rPr>
+            </w:pPr>
+            <w:r>
+              <w:rPr>
+                <w:color w:val="002060"/>
+              </w:rPr>
+              <w:t>4</w:t>
+            </w:r>
+          </w:p>
+        </w:tc>
+      </w:tr>
+      <w:tr>
+        <w:trPr>
+          <w:tblCellSpacing w:w="15" w:type="dxa"/>
+        </w:trPr>
+        <w:tc>
+          <w:tcPr>
+            <w:tcW w:w="0" w:type="auto"/>
+            <w:vAlign w:val="center"/>
+          </w:tcPr>
+          <w:p>
+            <w:r>
+              <w:t>7</w:t>
+            </w:r>
+          </w:p>
+        </w:tc>
+        <w:tc>
+          <w:tcPr>
+            <w:tcW w:w="0" w:type="auto"/>
+            <w:vAlign w:val="center"/>
+          </w:tcPr>
+          <w:p>
+            <w:r>
+              <w:t>12322</w:t>
+            </w:r>
+          </w:p>
+        </w:tc>
+        <w:tc>
+          <w:tcPr>
+            <w:tcW w:w="0" w:type="auto"/>
+            <w:vAlign w:val="center"/>
+          </w:tcPr>
+          <w:p>
+            <w:pPr>
+              <w:rPr>
+                <w:color w:val="002060"/>
+              </w:rPr>
+            </w:pPr>
+            <w:r>
+              <w:rPr>
+                <w:color w:val="002060"/>
+              </w:rPr>
+              <w:t>1</w:t>
+            </w:r>
+          </w:p>
+        </w:tc>
+      </w:tr>
+      <w:tr>
+        <w:trPr>
+          <w:tblCellSpacing w:w="15" w:type="dxa"/>
+        </w:trPr>
+        <w:tc>
+          <w:tcPr>
+            <w:tcW w:w="0" w:type="auto"/>
+            <w:vAlign w:val="center"/>
+          </w:tcPr>
+          <w:p>
+            <w:pPr>
+              <w:rPr>
+                <w:color w:val="FF0000"/>
+              </w:rPr>
+            </w:pPr>
+            <w:r>
+              <w:rPr>
+                <w:color w:val="FF0000"/>
+              </w:rPr>
+              <w:t>8</w:t>
+            </w:r>
+          </w:p>
+        </w:tc>
+        <w:tc>
+          <w:tcPr>
+            <w:tcW w:w="0" w:type="auto"/>
+            <w:vAlign w:val="center"/>
+          </w:tcPr>
+          <w:p>
+            <w:pPr>
+              <w:rPr>
+                <w:color w:val="FF0000"/>
+              </w:rPr>
+            </w:pPr>
+            <w:r>
+              <w:rPr>
+                <w:color w:val="FF0000"/>
+              </w:rPr>
+              <w:t>12121</w:t>
+            </w:r>
+          </w:p>
+        </w:tc>
+        <w:tc>
+          <w:tcPr>
+            <w:tcW w:w="0" w:type="auto"/>
+            <w:vAlign w:val="center"/>
+          </w:tcPr>
+          <w:p>
+            <w:pPr>
+              <w:rPr>
+                <w:color w:val="FF0000"/>
+              </w:rPr>
+            </w:pPr>
+            <w:r>
+              <w:rPr>
+                <w:color w:val="FF0000"/>
+              </w:rPr>
+              <w:t>5</w:t>
+            </w:r>
+          </w:p>
+        </w:tc>
+      </w:tr>
+    </w:tbl>
+    <w:p>
+      <w:pPr>
+        <w:pStyle w:val="NormalWeb"/>
+      </w:pPr>
+      <w:r>
+        <w:t xml:space="preserve">Data row number 8 </w:t>
+      </w:r>
+      <w:proofErr w:type="spellStart"/>
+      <w:r>
+        <w:t>can not</w:t>
+      </w:r>
+      <w:proofErr w:type="spellEnd"/>
+      <w:r>
+        <w:t xml:space="preserve"> </w:t>
+      </w:r>
+      <w:proofErr w:type="gramStart"/>
+      <w:r>
+        <w:t>inserted</w:t>
+      </w:r>
+      <w:proofErr w:type="gramEnd"/>
+      <w:r>
+        <w:t xml:space="preserve"> because </w:t>
+      </w:r>
+      <w:proofErr w:type="spellStart"/>
+      <w:r>
+        <w:t>perosn</w:t>
+      </w:r>
+      <w:proofErr w:type="spellEnd"/>
+      <w:r>
+        <w:t xml:space="preserve"> id 5 is not exist in persons table</w:t>
+      </w:r>
+    </w:p>
+    <w:p>
+      <w:pPr>
+        <w:pStyle w:val="NormalWeb"/>
+      </w:pPr>
+      <w:r>
+        <w:lastRenderedPageBreak/>
+        <w:t>Notice that the "</w:t>
+      </w:r>
+      <w:proofErr w:type="spellStart"/>
+      <w:r>
+        <w:t>PersonID</w:t>
+      </w:r>
+      <w:proofErr w:type="spellEnd"/>
+      <w:r>
+        <w:t>" column in the "Orders" table points to the "</w:t>
+      </w:r>
+      <w:proofErr w:type="spellStart"/>
+      <w:r>
+        <w:t>PersonID</w:t>
+      </w:r>
+      <w:proofErr w:type="spellEnd"/>
+      <w:r>
+        <w:t>" column in the "Persons" table.</w:t>
+      </w:r>
+    </w:p>
+    <w:p>
+      <w:pPr>
+        <w:pStyle w:val="NormalWeb"/>
+      </w:pPr>
+      <w:r>
+        <w:t>The "</w:t>
+      </w:r>
+      <w:proofErr w:type="spellStart"/>
+      <w:r>
+        <w:t>PersonID</w:t>
+      </w:r>
+      <w:proofErr w:type="spellEnd"/>
+      <w:r>
+        <w:t xml:space="preserve">" column in the "Persons" table is the </w:t>
+      </w:r>
+      <w:r>
+        <w:rPr>
+          <w:rStyle w:val="HTMLCode"/>
+        </w:rPr>
+        <w:t>PRIMARY KEY</w:t>
+      </w:r>
+      <w:r>
+        <w:t xml:space="preserve"> in the "Persons" table.</w:t>
+      </w:r>
+    </w:p>
+    <w:p>
+      <w:pPr>
+        <w:pStyle w:val="NormalWeb"/>
+      </w:pPr>
+      <w:r>
+        <w:t>The "</w:t>
+      </w:r>
+      <w:proofErr w:type="spellStart"/>
+      <w:r>
+        <w:t>PersonID</w:t>
+      </w:r>
+      <w:proofErr w:type="spellEnd"/>
+      <w:r>
+        <w:t xml:space="preserve">" column in the "Orders" table is a </w:t>
+      </w:r>
+      <w:r>
+        <w:rPr>
+          <w:rStyle w:val="HTMLCode"/>
+        </w:rPr>
+        <w:t>FOREIGN KEY</w:t>
+      </w:r>
+      <w:r>
+        <w:t xml:space="preserve"> in the "Orders" table.</w:t>
+      </w:r>
+    </w:p>
+    <w:p>
+      <w:pPr>
+        <w:pStyle w:val="NormalWeb"/>
+      </w:pPr>
+      <w:r>
+        <w:t xml:space="preserve">The </w:t>
+      </w:r>
+      <w:r>
+        <w:t>FOREIGN KEY</w:t>
+      </w:r>
+      <w:r>
+        <w:t xml:space="preserve"> constraint prevents invalid data from being inserted into the foreign key column, because it has to be one of the values contained in the parent table.</w:t>
+      </w:r>
+    </w:p>
+    <w:p>
+      <w:pPr>
+        <w:pStyle w:val="Heading2"/>
+      </w:pPr>
+      <w:r>
+        <w:t>FOREIGN KEY on CREATE TABLE</w:t>
+      </w:r>
+    </w:p>
+    <w:p>
+      <w:r>
+        <w:rPr>
+          <w:rStyle w:val="sqlkeywordcolor"/>
+          <w:color w:val="0000CD"/>
+        </w:rPr>
+        <w:t>CREATE</w:t>
+      </w:r>
+      <w:r>
+        <w:rPr>
+          <w:rStyle w:val="sqlcolor"/>
+          <w:color w:val="000000"/>
+        </w:rPr>
+        <w:t xml:space="preserve"> </w:t>
+      </w:r>
+      <w:r>
+        <w:rPr>
+          <w:rStyle w:val="sqlkeywordcolor"/>
+          <w:color w:val="0000CD"/>
+        </w:rPr>
+        <w:t>TABLE</w:t>
+      </w:r>
+      <w:r>
+        <w:rPr>
+          <w:rStyle w:val="sqlcolor"/>
+          <w:color w:val="000000"/>
+        </w:rPr>
+        <w:t xml:space="preserve"> Orders (</w:t>
+      </w:r>
+      <w:r>
+        <w:rPr>
+          <w:color w:val="000000"/>
+        </w:rPr>
+        <w:br/>
+      </w:r>
+      <w:r>
+        <w:rPr>
+          <w:rStyle w:val="sqlcolor"/>
+          <w:color w:val="000000"/>
+        </w:rPr>
+        <w:t xml:space="preserve">    </w:t>
+      </w:r>
+      <w:proofErr w:type="spellStart"/>
+      <w:r>
+        <w:rPr>
+          <w:rStyle w:val="sqlcolor"/>
+          <w:color w:val="000000"/>
+        </w:rPr>
+        <w:t>OrderID</w:t>
+      </w:r>
+      <w:proofErr w:type="spellEnd"/>
+      <w:r>
+        <w:rPr>
+          <w:rStyle w:val="sqlcolor"/>
+          <w:color w:val="000000"/>
+        </w:rPr>
+        <w:t xml:space="preserve"> int </w:t>
+      </w:r>
+      <w:r>
+        <w:rPr>
+          <w:rStyle w:val="sqlkeywordcolor"/>
+          <w:color w:val="0000CD"/>
+        </w:rPr>
+        <w:t>NOT</w:t>
+      </w:r>
+      <w:r>
+        <w:rPr>
+          <w:rStyle w:val="sqlcolor"/>
+          <w:color w:val="000000"/>
+        </w:rPr>
+        <w:t xml:space="preserve"> </w:t>
+      </w:r>
+      <w:r>
+        <w:rPr>
+          <w:rStyle w:val="sqlkeywordcolor"/>
+          <w:color w:val="0000CD"/>
+        </w:rPr>
+        <w:t>NULL</w:t>
+      </w:r>
+      <w:r>
+        <w:rPr>
+          <w:rStyle w:val="sqlcolor"/>
+          <w:color w:val="000000"/>
+        </w:rPr>
+        <w:t>,</w:t>
+      </w:r>
+      <w:r>
+        <w:rPr>
+          <w:color w:val="000000"/>
+        </w:rPr>
+        <w:br/>
+      </w:r>
+      <w:r>
+        <w:rPr>
+          <w:rStyle w:val="sqlcolor"/>
+          <w:color w:val="000000"/>
+        </w:rPr>
+        <w:t xml:space="preserve">    </w:t>
+      </w:r>
+      <w:proofErr w:type="spellStart"/>
+      <w:r>
+        <w:rPr>
+          <w:rStyle w:val="sqlcolor"/>
+          <w:color w:val="000000"/>
+        </w:rPr>
+        <w:t>OrderNumber</w:t>
+      </w:r>
+      <w:proofErr w:type="spellEnd"/>
+      <w:r>
+        <w:rPr>
+          <w:rStyle w:val="sqlcolor"/>
+          <w:color w:val="000000"/>
+        </w:rPr>
+        <w:t xml:space="preserve"> int </w:t>
+      </w:r>
+      <w:r>
+        <w:rPr>
+          <w:rStyle w:val="sqlkeywordcolor"/>
+          <w:color w:val="0000CD"/>
+        </w:rPr>
+        <w:t>NOT</w:t>
+      </w:r>
+      <w:r>
+        <w:rPr>
+          <w:rStyle w:val="sqlcolor"/>
+          <w:color w:val="000000"/>
+        </w:rPr>
+        <w:t xml:space="preserve"> </w:t>
+      </w:r>
+      <w:r>
+        <w:rPr>
+          <w:rStyle w:val="sqlkeywordcolor"/>
+          <w:color w:val="0000CD"/>
+        </w:rPr>
+        <w:t>NULL</w:t>
+      </w:r>
+      <w:r>
+        <w:rPr>
+          <w:rStyle w:val="sqlcolor"/>
+          <w:color w:val="000000"/>
+        </w:rPr>
+        <w:t>,</w:t>
+      </w:r>
+      <w:r>
+        <w:rPr>
+          <w:color w:val="000000"/>
+        </w:rPr>
+        <w:br/>
+      </w:r>
+      <w:r>
+        <w:rPr>
+          <w:rStyle w:val="sqlcolor"/>
+          <w:color w:val="000000"/>
+        </w:rPr>
+        <w:t xml:space="preserve">    </w:t>
+      </w:r>
+      <w:proofErr w:type="spellStart"/>
+      <w:r>
+        <w:rPr>
+          <w:rStyle w:val="sqlcolor"/>
+          <w:color w:val="000000"/>
+        </w:rPr>
+        <w:t>PersonID</w:t>
+      </w:r>
+      <w:proofErr w:type="spellEnd"/>
+      <w:r>
+        <w:rPr>
+          <w:rStyle w:val="sqlcolor"/>
+          <w:color w:val="000000"/>
+        </w:rPr>
+        <w:t xml:space="preserve"> int,</w:t>
+      </w:r>
+      <w:r>
+        <w:rPr>
+          <w:color w:val="000000"/>
+        </w:rPr>
+        <w:br/>
+      </w:r>
+      <w:r>
+        <w:rPr>
+          <w:rStyle w:val="sqlcolor"/>
+          <w:color w:val="000000"/>
+        </w:rPr>
+        <w:t xml:space="preserve">    </w:t>
+      </w:r>
+      <w:r>
+        <w:rPr>
+          <w:rStyle w:val="sqlkeywordcolor"/>
+          <w:color w:val="0000CD"/>
+        </w:rPr>
+        <w:t>PRIMARY</w:t>
+      </w:r>
+      <w:r>
+        <w:rPr>
+          <w:rStyle w:val="sqlcolor"/>
+          <w:color w:val="000000"/>
+        </w:rPr>
+        <w:t xml:space="preserve"> </w:t>
+      </w:r>
+      <w:r>
+        <w:rPr>
+          <w:rStyle w:val="sqlkeywordcolor"/>
+          <w:color w:val="0000CD"/>
+        </w:rPr>
+        <w:t>KEY</w:t>
+      </w:r>
+      <w:r>
+        <w:rPr>
+          <w:rStyle w:val="sqlcolor"/>
+          <w:color w:val="000000"/>
+        </w:rPr>
+        <w:t xml:space="preserve"> (</w:t>
+      </w:r>
+      <w:proofErr w:type="spellStart"/>
+      <w:r>
+        <w:rPr>
+          <w:rStyle w:val="sqlcolor"/>
+          <w:color w:val="000000"/>
+        </w:rPr>
+        <w:t>OrderID</w:t>
+      </w:r>
+      <w:proofErr w:type="spellEnd"/>
+      <w:r>
+        <w:rPr>
+          <w:rStyle w:val="sqlcolor"/>
+          <w:color w:val="000000"/>
+        </w:rPr>
+        <w:t>),</w:t>
+      </w:r>
+      <w:r>
+        <w:rPr>
+          <w:color w:val="000000"/>
+        </w:rPr>
+        <w:br/>
+      </w:r>
+      <w:r>
+        <w:rPr>
+          <w:rStyle w:val="sqlcolor"/>
+          <w:color w:val="000000"/>
+        </w:rPr>
+        <w:t xml:space="preserve">    </w:t>
+      </w:r>
+      <w:r>
+        <w:rPr>
+          <w:rStyle w:val="sqlkeywordcolor"/>
+          <w:color w:val="0000CD"/>
+        </w:rPr>
+        <w:t>FOREIGN</w:t>
+      </w:r>
+      <w:r>
+        <w:rPr>
+          <w:rStyle w:val="sqlcolor"/>
+          <w:color w:val="000000"/>
+        </w:rPr>
+        <w:t xml:space="preserve"> </w:t>
+      </w:r>
+      <w:r>
+        <w:rPr>
+          <w:rStyle w:val="sqlkeywordcolor"/>
+          <w:color w:val="0000CD"/>
+        </w:rPr>
+        <w:t>KEY</w:t>
+      </w:r>
+      <w:r>
+        <w:rPr>
+          <w:rStyle w:val="sqlcolor"/>
+          <w:color w:val="000000"/>
+        </w:rPr>
+        <w:t xml:space="preserve"> (</w:t>
+      </w:r>
+      <w:proofErr w:type="spellStart"/>
+      <w:r>
+        <w:rPr>
+          <w:rStyle w:val="sqlcolor"/>
+          <w:color w:val="000000"/>
+        </w:rPr>
+        <w:t>PersonID</w:t>
+      </w:r>
+      <w:proofErr w:type="spellEnd"/>
+      <w:r>
+        <w:rPr>
+          <w:rStyle w:val="sqlcolor"/>
+          <w:color w:val="000000"/>
+        </w:rPr>
+        <w:t xml:space="preserve">) </w:t>
+      </w:r>
+      <w:r>
+        <w:rPr>
+          <w:rStyle w:val="sqlkeywordcolor"/>
+          <w:color w:val="0000CD"/>
+        </w:rPr>
+        <w:t>REFERENCES</w:t>
+      </w:r>
+      <w:r>
+        <w:rPr>
+          <w:rStyle w:val="sqlcolor"/>
+          <w:color w:val="000000"/>
+        </w:rPr>
+        <w:t xml:space="preserve"> </w:t>
+      </w:r>
+      <w:proofErr w:type="gramStart"/>
+      <w:r>
+        <w:rPr>
+          <w:rStyle w:val="sqlcolor"/>
+          <w:color w:val="000000"/>
+        </w:rPr>
+        <w:t>Persons(</w:t>
+      </w:r>
+      <w:proofErr w:type="spellStart"/>
+      <w:proofErr w:type="gramEnd"/>
+      <w:r>
+        <w:rPr>
+          <w:rStyle w:val="sqlcolor"/>
+          <w:color w:val="000000"/>
+        </w:rPr>
+        <w:t>PersonID</w:t>
+      </w:r>
+      <w:proofErr w:type="spellEnd"/>
+      <w:r>
+        <w:rPr>
+          <w:rStyle w:val="sqlcolor"/>
+          <w:color w:val="000000"/>
+        </w:rPr>
+        <w:t>)</w:t>
+      </w:r>
+      <w:r>
+        <w:rPr>
+          <w:color w:val="000000"/>
+        </w:rPr>
+        <w:br/>
+      </w:r>
+      <w:r>
+        <w:rPr>
+          <w:rStyle w:val="sqlcolor"/>
+          <w:color w:val="000000"/>
+        </w:rPr>
+        <w:t>);</w:t>
+      </w:r>
+    </w:p>
+    <w:p>
+      <w:pPr>
+        <w:pStyle w:val="NormalWeb"/>
+      </w:pPr>
+      <w:r>
+        <w:t xml:space="preserve">The following SQL creates a </w:t>
+      </w:r>
+      <w:r>
+        <w:rPr>
+          <w:rStyle w:val="HTMLCode"/>
+          <w:rFonts w:eastAsiaTheme="majorEastAsia"/>
+        </w:rPr>
+        <w:t>FOREIGN KEY</w:t>
+      </w:r>
+      <w:r>
+        <w:t xml:space="preserve"> on the "</w:t>
+      </w:r>
+      <w:proofErr w:type="spellStart"/>
+      <w:r>
+        <w:t>PersonID</w:t>
+      </w:r>
+      <w:proofErr w:type="spellEnd"/>
+      <w:r>
+        <w:t>" column when the "Orders" table is created:</w:t>
+      </w:r>
+    </w:p>
+    <w:p>
+      <w:pPr>
+        <w:pStyle w:val="NormalWeb"/>
+      </w:pPr>
+      <w:r>
+        <w:t xml:space="preserve">create TABLE </w:t>
+      </w:r>
+      <w:proofErr w:type="spellStart"/>
+      <w:r>
+        <w:t>feesInformation</w:t>
+      </w:r>
+      <w:proofErr w:type="spellEnd"/>
+      <w:r>
+        <w:t xml:space="preserve"> (</w:t>
+      </w:r>
+      <w:proofErr w:type="spellStart"/>
+      <w:r>
+        <w:t>feesid</w:t>
+      </w:r>
+      <w:proofErr w:type="spellEnd"/>
+      <w:r>
+        <w:t xml:space="preserve"> int AUTO_INCREMENT PRIMARY key, roll int, </w:t>
+      </w:r>
+      <w:proofErr w:type="spellStart"/>
+      <w:r>
+        <w:t>paymentdata</w:t>
+      </w:r>
+      <w:proofErr w:type="spellEnd"/>
+      <w:r>
+        <w:t xml:space="preserve"> date, amount int, </w:t>
+      </w:r>
+      <w:proofErr w:type="spellStart"/>
+      <w:r>
+        <w:t>paymentmode</w:t>
+      </w:r>
+      <w:proofErr w:type="spellEnd"/>
+      <w:r>
+        <w:t xml:space="preserve"> </w:t>
+      </w:r>
+      <w:proofErr w:type="gramStart"/>
+      <w:r>
+        <w:t>varchar(</w:t>
+      </w:r>
+      <w:proofErr w:type="gramEnd"/>
+      <w:r>
+        <w:t>20))</w:t>
+      </w:r>
+    </w:p>
+    <w:p>
+      <w:pPr>
+        <w:pStyle w:val="NormalWeb"/>
+      </w:pPr>
+      <w:r>
+        <w:t xml:space="preserve">INSERT into </w:t>
+      </w:r>
+      <w:proofErr w:type="spellStart"/>
+      <w:r>
+        <w:t>feesinformation</w:t>
+      </w:r>
+      <w:proofErr w:type="spellEnd"/>
+      <w:r>
+        <w:t xml:space="preserve"> (roll, </w:t>
+      </w:r>
+      <w:proofErr w:type="spellStart"/>
+      <w:r>
+        <w:t>paymentdata</w:t>
+      </w:r>
+      <w:proofErr w:type="spellEnd"/>
+      <w:r>
+        <w:t xml:space="preserve">, amount, </w:t>
+      </w:r>
+      <w:proofErr w:type="spellStart"/>
+      <w:r>
+        <w:t>paymentmode</w:t>
+      </w:r>
+      <w:proofErr w:type="spellEnd"/>
+      <w:r>
+        <w:t>) values (1, '2024-02-03', 12500, 'cash')</w:t>
+      </w:r>
+    </w:p>
+    <w:p>
+      <w:pPr>
+        <w:pStyle w:val="NormalWeb"/>
+        <w:pBdr>
+          <w:bottom w:val="single" w:sz="6" w:space="1" w:color="auto"/>
+        </w:pBdr>
+        <w:rPr>
+          <w:color w:val="FF0000"/>
+        </w:rPr>
+      </w:pPr>
+      <w:r>
+        <w:rPr>
+          <w:color w:val="FF0000"/>
+        </w:rPr>
+        <w:t xml:space="preserve">INSERT into </w:t>
+      </w:r>
+      <w:proofErr w:type="spellStart"/>
+      <w:r>
+        <w:rPr>
+          <w:color w:val="FF0000"/>
+        </w:rPr>
+        <w:t>feesinformation</w:t>
+      </w:r>
+      <w:proofErr w:type="spellEnd"/>
+      <w:r>
+        <w:rPr>
+          <w:color w:val="FF0000"/>
+        </w:rPr>
+        <w:t xml:space="preserve"> (roll, </w:t>
+      </w:r>
+      <w:proofErr w:type="spellStart"/>
+      <w:r>
+        <w:rPr>
+          <w:color w:val="FF0000"/>
+        </w:rPr>
+        <w:t>paymentdata</w:t>
+      </w:r>
+      <w:proofErr w:type="spellEnd"/>
+      <w:r>
+        <w:rPr>
+          <w:color w:val="FF0000"/>
+        </w:rPr>
+        <w:t xml:space="preserve">, amount, </w:t>
+      </w:r>
+      <w:proofErr w:type="spellStart"/>
+      <w:r>
+        <w:rPr>
+          <w:color w:val="FF0000"/>
+        </w:rPr>
+        <w:t>paymentmode</w:t>
+      </w:r>
+      <w:proofErr w:type="spellEnd"/>
+      <w:r>
+        <w:rPr>
+          <w:color w:val="FF0000"/>
+        </w:rPr>
+        <w:t>) values (41, '2024-02-03', 12500, 'cash');</w:t>
+      </w:r>
+    </w:p>
+    <w:p>
+      <w:pPr>
+        <w:pStyle w:val="NormalWeb"/>
+      </w:pPr>
+      <w:r>
+        <w:t xml:space="preserve">drop table </w:t>
+      </w:r>
+      <w:proofErr w:type="spellStart"/>
+      <w:r>
+        <w:t>feesinformation</w:t>
+      </w:r>
+      <w:proofErr w:type="spellEnd"/>
+    </w:p>
+    <w:p>
+      <w:r>
+        <w:t xml:space="preserve">create TABLE </w:t>
+      </w:r>
+      <w:proofErr w:type="spellStart"/>
+      <w:r>
+        <w:t>feesInformation</w:t>
+      </w:r>
+      <w:proofErr w:type="spellEnd"/>
+      <w:r>
+        <w:t xml:space="preserve"> (</w:t>
+      </w:r>
+      <w:proofErr w:type="spellStart"/>
+      <w:r>
+        <w:t>feesid</w:t>
+      </w:r>
+      <w:proofErr w:type="spellEnd"/>
+      <w:r>
+        <w:t xml:space="preserve"> int AUTO_INCREMENT PRIMARY key, roll int, </w:t>
+      </w:r>
+      <w:proofErr w:type="spellStart"/>
+      <w:r>
+        <w:t>paymentdata</w:t>
+      </w:r>
+      <w:proofErr w:type="spellEnd"/>
+      <w:r>
+        <w:t xml:space="preserve"> date, amount int, </w:t>
+      </w:r>
+      <w:proofErr w:type="spellStart"/>
+      <w:r>
+        <w:t>paymentmode</w:t>
+      </w:r>
+      <w:proofErr w:type="spellEnd"/>
+      <w:r>
+        <w:t xml:space="preserve"> </w:t>
+      </w:r>
+      <w:proofErr w:type="gramStart"/>
+      <w:r>
+        <w:t>varchar(</w:t>
+      </w:r>
+      <w:proofErr w:type="gramEnd"/>
+      <w:r>
+        <w:t>20), FOREIGN key(roll) REFERENCES students(roll))</w:t>
+      </w:r>
+    </w:p>
+    <w:p>
+      <w:pPr>
+        <w:pStyle w:val="NormalWeb"/>
+      </w:pPr>
+      <w:r>
+        <w:t xml:space="preserve">INSERT into </w:t>
+      </w:r>
+      <w:proofErr w:type="spellStart"/>
+      <w:r>
+        <w:t>feesinformation</w:t>
+      </w:r>
+      <w:proofErr w:type="spellEnd"/>
+      <w:r>
+        <w:t xml:space="preserve"> (roll, </w:t>
+      </w:r>
+      <w:proofErr w:type="spellStart"/>
+      <w:r>
+        <w:t>paymentdata</w:t>
+      </w:r>
+      <w:proofErr w:type="spellEnd"/>
+      <w:r>
+        <w:t xml:space="preserve">, amount, </w:t>
+      </w:r>
+      <w:proofErr w:type="spellStart"/>
+      <w:r>
+        <w:t>paymentmode</w:t>
+      </w:r>
+      <w:proofErr w:type="spellEnd"/>
+      <w:r>
+        <w:t>) values (1, '2024-02-03', 12500, 'cash')</w:t>
+      </w:r>
+    </w:p>
+    <w:p>
+      <w:r>
+        <w:t xml:space="preserve">INSERT into </w:t>
+      </w:r>
+      <w:proofErr w:type="spellStart"/>
+      <w:r>
+        <w:t>feesinformation</w:t>
+      </w:r>
+      <w:proofErr w:type="spellEnd"/>
+      <w:r>
+        <w:t xml:space="preserve"> (roll, </w:t>
+      </w:r>
+      <w:proofErr w:type="spellStart"/>
+      <w:r>
+        <w:t>paymentdata</w:t>
+      </w:r>
+      <w:proofErr w:type="spellEnd"/>
+      <w:r>
+        <w:t xml:space="preserve">, amount, </w:t>
+      </w:r>
+      <w:proofErr w:type="spellStart"/>
+      <w:r>
+        <w:t>paymentmode</w:t>
+      </w:r>
+      <w:proofErr w:type="spellEnd"/>
+      <w:r>
+        <w:t>) values (51, '2024-02-03', 12500, 'cash');</w:t>
+      </w:r>
+    </w:p>
+    <w:p>
+      <w:pPr>
+        <w:pBdr>
+          <w:bottom w:val="single" w:sz="6" w:space="1" w:color="auto"/>
+        </w:pBdr>
+        <w:rPr>
+          <w:rStyle w:val="HTMLCode"/>
+          <w:rFonts w:eastAsiaTheme="minorHAnsi"/>
+        </w:rPr>
+      </w:pPr>
+      <w:r>
+        <w:rPr>
+          <w:rStyle w:val="HTMLCode"/>
+          <w:rFonts w:eastAsiaTheme="minorHAnsi"/>
+        </w:rPr>
+        <w:t>#1452 - Cannot add or update a child row: a foreign key constraint fails (`9211_2324</w:t>
+      </w:r>
+      <w:proofErr w:type="gramStart"/>
+      <w:r>
+        <w:rPr>
+          <w:rStyle w:val="HTMLCode"/>
+          <w:rFonts w:eastAsiaTheme="minorHAnsi"/>
+        </w:rPr>
+        <w:t>`.`</w:t>
+      </w:r>
+      <w:proofErr w:type="gramEnd"/>
+      <w:r>
+        <w:rPr>
+          <w:rStyle w:val="HTMLCode"/>
+          <w:rFonts w:eastAsiaTheme="minorHAnsi"/>
+        </w:rPr>
+        <w:t>feesinformation`, CONSTRAINT `feesinformation_ibfk_1` FOREIGN KEY (`roll`) REFERENCES `students` (`roll`))</w:t>
+      </w:r>
+    </w:p>
+    <w:p>
+      <w:pPr>
+        <w:rPr>
+          <w:rStyle w:val="HTMLCode"/>
+          <w:rFonts w:eastAsiaTheme="minorHAnsi"/>
+        </w:rPr>
+      </w:pPr>
+      <w:r>
+        <w:rPr>
+          <w:rStyle w:val="HTMLCode"/>
+          <w:rFonts w:eastAsiaTheme="minorHAnsi"/>
+        </w:rPr>
+        <w:t xml:space="preserve">Drop table </w:t>
+      </w:r>
+      <w:proofErr w:type="spellStart"/>
+      <w:r>
+        <w:rPr>
+          <w:rStyle w:val="HTMLCode"/>
+          <w:rFonts w:eastAsiaTheme="minorHAnsi"/>
+        </w:rPr>
+        <w:t>feesinformation</w:t>
+      </w:r>
+      <w:proofErr w:type="spellEnd"/>
+    </w:p>
+    <w:p/>
+    <w:p/>
+    <w:p>
+      <w:r>
+        <w:lastRenderedPageBreak/>
+        <w:t xml:space="preserve">To allow naming of a </w:t>
+      </w:r>
+      <w:r>
+        <w:rPr>
+          <w:rStyle w:val="HTMLCode"/>
+          <w:rFonts w:eastAsiaTheme="minorHAnsi"/>
+        </w:rPr>
+        <w:t>FOREIGN KEY</w:t>
+      </w:r>
+      <w:r>
+        <w:t xml:space="preserve"> constraint, and for defining a </w:t>
+      </w:r>
+      <w:r>
+        <w:rPr>
+          <w:rStyle w:val="HTMLCode"/>
+          <w:rFonts w:eastAsiaTheme="minorHAnsi"/>
+        </w:rPr>
+        <w:t>FOREIGN KEY</w:t>
+      </w:r>
+      <w:r>
+        <w:t xml:space="preserve"> constraint on multiple columns, use the following SQL syntax:</w:t>
+      </w:r>
+    </w:p>
+    <w:p>
+      <w:r>
+        <w:t xml:space="preserve">create TABLE </w:t>
+      </w:r>
+      <w:proofErr w:type="spellStart"/>
+      <w:r>
+        <w:t>feesInformation</w:t>
+      </w:r>
+      <w:proofErr w:type="spellEnd"/>
+      <w:r>
+        <w:t xml:space="preserve"> (</w:t>
+      </w:r>
+      <w:proofErr w:type="spellStart"/>
+      <w:r>
+        <w:t>feesid</w:t>
+      </w:r>
+      <w:proofErr w:type="spellEnd"/>
+      <w:r>
+        <w:t xml:space="preserve"> int AUTO_INCREMENT PRIMARY key, roll int, </w:t>
+      </w:r>
+      <w:proofErr w:type="spellStart"/>
+      <w:r>
+        <w:t>paymentdata</w:t>
+      </w:r>
+      <w:proofErr w:type="spellEnd"/>
+      <w:r>
+        <w:t xml:space="preserve"> date, amount int, </w:t>
+      </w:r>
+      <w:proofErr w:type="spellStart"/>
+      <w:r>
+        <w:t>paymentmode</w:t>
+      </w:r>
+      <w:proofErr w:type="spellEnd"/>
+      <w:r>
+        <w:t xml:space="preserve"> </w:t>
+      </w:r>
+      <w:proofErr w:type="gramStart"/>
+      <w:r>
+        <w:t>varchar(</w:t>
+      </w:r>
+      <w:proofErr w:type="gramEnd"/>
+      <w:r>
+        <w:t xml:space="preserve">20), CONSTRAINT </w:t>
+      </w:r>
+      <w:proofErr w:type="spellStart"/>
+      <w:r>
+        <w:rPr>
+          <w:b/>
+          <w:bCs/>
+        </w:rPr>
+        <w:t>fk_roll</w:t>
+      </w:r>
+      <w:proofErr w:type="spellEnd"/>
+      <w:r>
+        <w:t xml:space="preserve"> FOREIGN key(roll) REFERENCES students(roll))</w:t>
+      </w:r>
+    </w:p>
+    <w:p>
+      <w:pPr>
+        <w:pStyle w:val="NormalWeb"/>
+      </w:pPr>
+      <w:r>
+        <w:t xml:space="preserve">INSERT into </w:t>
+      </w:r>
+      <w:proofErr w:type="spellStart"/>
+      <w:r>
+        <w:t>feesinformation</w:t>
+      </w:r>
+      <w:proofErr w:type="spellEnd"/>
+      <w:r>
+        <w:t xml:space="preserve"> (roll, </w:t>
+      </w:r>
+      <w:proofErr w:type="spellStart"/>
+      <w:r>
+        <w:t>paymentdata</w:t>
+      </w:r>
+      <w:proofErr w:type="spellEnd"/>
+      <w:r>
+        <w:t xml:space="preserve">, amount, </w:t>
+      </w:r>
+      <w:proofErr w:type="spellStart"/>
+      <w:r>
+        <w:t>paymentmode</w:t>
+      </w:r>
+      <w:proofErr w:type="spellEnd"/>
+      <w:r>
+        <w:t>) values (1, '2024-02-03', 12500, 'cash')</w:t>
+      </w:r>
+    </w:p>
+    <w:p>
+      <w:r>
+        <w:t xml:space="preserve">INSERT into </w:t>
+      </w:r>
+      <w:proofErr w:type="spellStart"/>
+      <w:r>
+        <w:t>feesinformation</w:t>
+      </w:r>
+      <w:proofErr w:type="spellEnd"/>
+      <w:r>
+        <w:t xml:space="preserve"> (roll, </w:t>
+      </w:r>
+      <w:proofErr w:type="spellStart"/>
+      <w:r>
+        <w:t>paymentdata</w:t>
+      </w:r>
+      <w:proofErr w:type="spellEnd"/>
+      <w:r>
+        <w:t xml:space="preserve">, amount, </w:t>
+      </w:r>
+      <w:proofErr w:type="spellStart"/>
+      <w:r>
+        <w:t>paymentmode</w:t>
+      </w:r>
+      <w:proofErr w:type="spellEnd"/>
+      <w:r>
+        <w:t>) values (31, '2024-02-03', 12500, 'cash');</w:t>
+      </w:r>
+    </w:p>
+    <w:p>
+      <w:pPr>
+        <w:rPr>
+          <w:rStyle w:val="HTMLCode"/>
+          <w:rFonts w:eastAsiaTheme="minorHAnsi"/>
+        </w:rPr>
+      </w:pPr>
+      <w:r>
+        <w:rPr>
+          <w:rStyle w:val="HTMLCode"/>
+          <w:rFonts w:eastAsiaTheme="minorHAnsi"/>
+        </w:rPr>
+        <w:t>#1452 - Cannot add or update a child row: a foreign key constraint fails (`9211_2324</w:t>
+      </w:r>
+      <w:proofErr w:type="gramStart"/>
+      <w:r>
+        <w:rPr>
+          <w:rStyle w:val="HTMLCode"/>
+          <w:rFonts w:eastAsiaTheme="minorHAnsi"/>
+        </w:rPr>
+        <w:t>`.`</w:t>
+      </w:r>
+      <w:proofErr w:type="gramEnd"/>
+      <w:r>
+        <w:rPr>
+          <w:rStyle w:val="HTMLCode"/>
+          <w:rFonts w:eastAsiaTheme="minorHAnsi"/>
+        </w:rPr>
+        <w:t>feesinformation`, CONSTRAINT `</w:t>
+      </w:r>
+      <w:proofErr w:type="spellStart"/>
+      <w:r>
+        <w:rPr>
+          <w:rStyle w:val="HTMLCode"/>
+          <w:rFonts w:eastAsiaTheme="minorHAnsi"/>
+          <w:b/>
+          <w:bCs/>
+        </w:rPr>
+        <w:t>fk_roll</w:t>
+      </w:r>
+      <w:proofErr w:type="spellEnd"/>
+      <w:r>
+        <w:rPr>
+          <w:rStyle w:val="HTMLCode"/>
+          <w:rFonts w:eastAsiaTheme="minorHAnsi"/>
+        </w:rPr>
+        <w:t>` FOREIGN KEY (`roll`) REFERENCES `students` (`roll`))</w:t>
+      </w:r>
+    </w:p>
+    <w:p>
+      <w:pPr>
+        <w:pStyle w:val="Heading2"/>
+      </w:pPr>
+      <w:r>
+        <w:t>FOREIGN KEY on ALTER TABLE</w:t>
+      </w:r>
+    </w:p>
+    <w:p>
+      <w:r>
+        <w:t xml:space="preserve">drop TABLE </w:t>
+      </w:r>
+      <w:proofErr w:type="spellStart"/>
+      <w:r>
+        <w:t>feesinformation</w:t>
+      </w:r>
+      <w:proofErr w:type="spellEnd"/>
+    </w:p>
+    <w:p>
+      <w:r>
+        <w:t xml:space="preserve">create TABLE </w:t>
+      </w:r>
+      <w:proofErr w:type="spellStart"/>
+      <w:r>
+        <w:t>feesInformation</w:t>
+      </w:r>
+      <w:proofErr w:type="spellEnd"/>
+      <w:r>
+        <w:t xml:space="preserve"> (</w:t>
+      </w:r>
+      <w:proofErr w:type="spellStart"/>
+      <w:r>
+        <w:t>feesid</w:t>
+      </w:r>
+      <w:proofErr w:type="spellEnd"/>
+      <w:r>
+        <w:t xml:space="preserve"> int AUTO_INCREMENT PRIMARY key, roll int, </w:t>
+      </w:r>
+      <w:proofErr w:type="spellStart"/>
+      <w:r>
+        <w:t>paymentdata</w:t>
+      </w:r>
+      <w:proofErr w:type="spellEnd"/>
+      <w:r>
+        <w:t xml:space="preserve"> date, amount int, </w:t>
+      </w:r>
+      <w:proofErr w:type="spellStart"/>
+      <w:r>
+        <w:t>paymentmode</w:t>
+      </w:r>
+      <w:proofErr w:type="spellEnd"/>
+      <w:r>
+        <w:t xml:space="preserve"> </w:t>
+      </w:r>
+      <w:proofErr w:type="gramStart"/>
+      <w:r>
+        <w:t>varchar(</w:t>
+      </w:r>
+      <w:proofErr w:type="gramEnd"/>
+      <w:r>
+        <w:t>20))</w:t>
+      </w:r>
+    </w:p>
+    <w:p>
+      <w:pPr>
+        <w:rPr>
+          <w:b/>
+          <w:bCs/>
+        </w:rPr>
+      </w:pPr>
+      <w:r>
+        <w:rPr>
+          <w:b/>
+          <w:bCs/>
+        </w:rPr>
+        <w:t>Graphically add foreign key</w:t>
+      </w:r>
+    </w:p>
+    <w:p>
+      <w:r>
+        <w:t>Go to Table structure and open relation view add constraint name, select column</w:t>
+      </w:r>
+    </w:p>
+    <w:p>
+      <w:r>
+        <w:t>Select primary table and column from table for reference</w:t>
+      </w:r>
+      <w:r>
+        <w:t xml:space="preserve"> and press save</w:t>
+      </w:r>
+    </w:p>
+    <w:p>
+      <w:pPr>
+        <w:rPr>
+          <w:b/>
+          <w:bCs/>
+        </w:rPr>
+      </w:pPr>
+      <w:r>
+        <w:rPr>
+          <w:b/>
+          <w:bCs/>
+        </w:rPr>
+        <w:t>Foreign key with query</w:t>
+      </w:r>
+    </w:p>
+    <w:p>
+      <w:r>
+        <w:t xml:space="preserve">ALTER TABLE </w:t>
+      </w:r>
+      <w:proofErr w:type="spellStart"/>
+      <w:r>
+        <w:t>feesinformation</w:t>
+      </w:r>
+      <w:proofErr w:type="spellEnd"/>
+      <w:r>
+        <w:t xml:space="preserve"> add CONSTRAINT </w:t>
+      </w:r>
+      <w:proofErr w:type="spellStart"/>
+      <w:r>
+        <w:t>fk_roll</w:t>
+      </w:r>
+      <w:proofErr w:type="spellEnd"/>
+      <w:r>
+        <w:t xml:space="preserve"> FOREIGN key(roll) REFERENCES students(roll)</w:t>
+      </w:r>
+    </w:p>
+    <w:p>
+      <w:pPr>
+        <w:pBdr>
+          <w:bottom w:val="single" w:sz="6" w:space="1" w:color="auto"/>
+        </w:pBdr>
+      </w:pPr>
+    </w:p>
+    <w:p>
+      <w:pPr>
+        <w:spacing w:before="100" w:beforeAutospacing="1" w:after="100" w:afterAutospacing="1" w:line="240" w:lineRule="auto"/>
+        <w:rPr>
+          <w:rFonts w:ascii="Times New Roman" w:eastAsia="Times New Roman" w:hAnsi="Times New Roman" w:cs="Times New Roman"/>
+          <w:kern w:val="0"/>
+          <w:sz w:val="24"/>
+          <w:szCs w:val="24"/>
+          <w:lang w:eastAsia="en-IN" w:bidi="gu-IN"/>
+          <w14:ligatures w14:val="none"/>
+        </w:rPr>
+      </w:pPr>
+      <w:r>
+        <w:rPr>
+          <w:rFonts w:ascii="Times New Roman" w:eastAsia="Times New Roman" w:hAnsi="Times New Roman" w:cs="Times New Roman"/>
+          <w:kern w:val="0"/>
+          <w:sz w:val="24"/>
+          <w:szCs w:val="24"/>
+          <w:lang w:eastAsia="en-IN" w:bidi="gu-IN"/>
+          <w14:ligatures w14:val="none"/>
+        </w:rPr>
+        <w:t xml:space="preserve">To create a </w:t>
+      </w:r>
+      <w:r>
+        <w:rPr>
+          <w:rFonts w:ascii="Courier New" w:eastAsia="Times New Roman" w:hAnsi="Courier New" w:cs="Courier New"/>
+          <w:kern w:val="0"/>
+          <w:sz w:val="20"/>
+          <w:szCs w:val="20"/>
+          <w:lang w:eastAsia="en-IN" w:bidi="gu-IN"/>
+          <w14:ligatures w14:val="none"/>
+        </w:rPr>
+        <w:t>FOREIGN KEY</w:t>
+      </w:r>
+      <w:r>
+        <w:rPr>
+          <w:rFonts w:ascii="Times New Roman" w:eastAsia="Times New Roman" w:hAnsi="Times New Roman" w:cs="Times New Roman"/>
+          <w:kern w:val="0"/>
+          <w:sz w:val="24"/>
+          <w:szCs w:val="24"/>
+          <w:lang w:eastAsia="en-IN" w:bidi="gu-IN"/>
+          <w14:ligatures w14:val="none"/>
+        </w:rPr>
+        <w:t xml:space="preserve"> constraint on the "</w:t>
+      </w:r>
+      <w:proofErr w:type="spellStart"/>
+      <w:r>
+        <w:rPr>
+          <w:rFonts w:ascii="Times New Roman" w:eastAsia="Times New Roman" w:hAnsi="Times New Roman" w:cs="Times New Roman"/>
+          <w:kern w:val="0"/>
+          <w:sz w:val="24"/>
+          <w:szCs w:val="24"/>
+          <w:lang w:eastAsia="en-IN" w:bidi="gu-IN"/>
+          <w14:ligatures w14:val="none"/>
+        </w:rPr>
+        <w:t>PersonID</w:t>
+      </w:r>
+      <w:proofErr w:type="spellEnd"/>
+      <w:r>
+        <w:rPr>
+          <w:rFonts w:ascii="Times New Roman" w:eastAsia="Times New Roman" w:hAnsi="Times New Roman" w:cs="Times New Roman"/>
+          <w:kern w:val="0"/>
+          <w:sz w:val="24"/>
+          <w:szCs w:val="24"/>
+          <w:lang w:eastAsia="en-IN" w:bidi="gu-IN"/>
+          <w14:ligatures w14:val="none"/>
+        </w:rPr>
+        <w:t>" column when the "Orders" table is already created, use the following SQL:</w:t>
+      </w:r>
+    </w:p>
+    <w:p>
+      <w:pPr>
+        <w:spacing w:after="0" w:line="240" w:lineRule="auto"/>
+        <w:rPr>
+          <w:rFonts w:ascii="Times New Roman" w:eastAsia="Times New Roman" w:hAnsi="Times New Roman" w:cs="Times New Roman"/>
+          <w:kern w:val="0"/>
+          <w:sz w:val="24"/>
+          <w:szCs w:val="24"/>
+          <w:lang w:eastAsia="en-IN" w:bidi="gu-IN"/>
+          <w14:ligatures w14:val="none"/>
+        </w:rPr>
+      </w:pPr>
+      <w:r>
+        <w:rPr>
+          <w:rFonts w:ascii="Times New Roman" w:eastAsia="Times New Roman" w:hAnsi="Times New Roman" w:cs="Times New Roman"/>
+          <w:color w:val="0000CD"/>
+          <w:kern w:val="0"/>
+          <w:sz w:val="24"/>
+          <w:szCs w:val="24"/>
+          <w:lang w:eastAsia="en-IN" w:bidi="gu-IN"/>
+          <w14:ligatures w14:val="none"/>
+        </w:rPr>
+        <w:t>ALTER</w:t>
+      </w:r>
+      <w:r>
+        <w:rPr>
+          <w:rFonts w:ascii="Times New Roman" w:eastAsia="Times New Roman" w:hAnsi="Times New Roman" w:cs="Times New Roman"/>
+          <w:color w:val="000000"/>
+          <w:kern w:val="0"/>
+          <w:sz w:val="24"/>
+          <w:szCs w:val="24"/>
+          <w:lang w:eastAsia="en-IN" w:bidi="gu-IN"/>
+          <w14:ligatures w14:val="none"/>
+        </w:rPr>
+        <w:t xml:space="preserve"> </w:t>
+      </w:r>
+      <w:r>
+        <w:rPr>
+          <w:rFonts w:ascii="Times New Roman" w:eastAsia="Times New Roman" w:hAnsi="Times New Roman" w:cs="Times New Roman"/>
+          <w:color w:val="0000CD"/>
+          <w:kern w:val="0"/>
+          <w:sz w:val="24"/>
+          <w:szCs w:val="24"/>
+          <w:lang w:eastAsia="en-IN" w:bidi="gu-IN"/>
+          <w14:ligatures w14:val="none"/>
+        </w:rPr>
+        <w:t>TABLE</w:t>
+      </w:r>
+      <w:r>
+        <w:rPr>
+          <w:rFonts w:ascii="Times New Roman" w:eastAsia="Times New Roman" w:hAnsi="Times New Roman" w:cs="Times New Roman"/>
+          <w:color w:val="000000"/>
+          <w:kern w:val="0"/>
+          <w:sz w:val="24"/>
+          <w:szCs w:val="24"/>
+          <w:lang w:eastAsia="en-IN" w:bidi="gu-IN"/>
+          <w14:ligatures w14:val="none"/>
+        </w:rPr>
+        <w:t xml:space="preserve"> Orders</w:t>
+      </w:r>
+      <w:r>
+        <w:rPr>
+          <w:rFonts w:ascii="Times New Roman" w:eastAsia="Times New Roman" w:hAnsi="Times New Roman" w:cs="Times New Roman"/>
+          <w:color w:val="000000"/>
+          <w:kern w:val="0"/>
+          <w:sz w:val="24"/>
+          <w:szCs w:val="24"/>
+          <w:lang w:eastAsia="en-IN" w:bidi="gu-IN"/>
+          <w14:ligatures w14:val="none"/>
+        </w:rPr>
+        <w:br/>
+      </w:r>
+      <w:r>
+        <w:rPr>
+          <w:rFonts w:ascii="Times New Roman" w:eastAsia="Times New Roman" w:hAnsi="Times New Roman" w:cs="Times New Roman"/>
+          <w:color w:val="0000CD"/>
+          <w:kern w:val="0"/>
+          <w:sz w:val="24"/>
+          <w:szCs w:val="24"/>
+          <w:lang w:eastAsia="en-IN" w:bidi="gu-IN"/>
+          <w14:ligatures w14:val="none"/>
+        </w:rPr>
+        <w:t>ADD</w:t>
+      </w:r>
+      <w:r>
+        <w:rPr>
+          <w:rFonts w:ascii="Times New Roman" w:eastAsia="Times New Roman" w:hAnsi="Times New Roman" w:cs="Times New Roman"/>
+          <w:color w:val="000000"/>
+          <w:kern w:val="0"/>
+          <w:sz w:val="24"/>
+          <w:szCs w:val="24"/>
+          <w:lang w:eastAsia="en-IN" w:bidi="gu-IN"/>
+          <w14:ligatures w14:val="none"/>
+        </w:rPr>
+        <w:t xml:space="preserve"> </w:t>
+      </w:r>
+      <w:r>
+        <w:rPr>
+          <w:rFonts w:ascii="Times New Roman" w:eastAsia="Times New Roman" w:hAnsi="Times New Roman" w:cs="Times New Roman"/>
+          <w:color w:val="0000CD"/>
+          <w:kern w:val="0"/>
+          <w:sz w:val="24"/>
+          <w:szCs w:val="24"/>
+          <w:lang w:eastAsia="en-IN" w:bidi="gu-IN"/>
+          <w14:ligatures w14:val="none"/>
+        </w:rPr>
+        <w:t>FOREIGN</w:t>
+      </w:r>
+      <w:r>
+        <w:rPr>
+          <w:rFonts w:ascii="Times New Roman" w:eastAsia="Times New Roman" w:hAnsi="Times New Roman" w:cs="Times New Roman"/>
+          <w:color w:val="000000"/>
+          <w:kern w:val="0"/>
+          <w:sz w:val="24"/>
+          <w:szCs w:val="24"/>
+          <w:lang w:eastAsia="en-IN" w:bidi="gu-IN"/>
+          <w14:ligatures w14:val="none"/>
+        </w:rPr>
+        <w:t xml:space="preserve"> </w:t>
+      </w:r>
+      <w:r>
+        <w:rPr>
+          <w:rFonts w:ascii="Times New Roman" w:eastAsia="Times New Roman" w:hAnsi="Times New Roman" w:cs="Times New Roman"/>
+          <w:color w:val="0000CD"/>
+          <w:kern w:val="0"/>
+          <w:sz w:val="24"/>
+          <w:szCs w:val="24"/>
+          <w:lang w:eastAsia="en-IN" w:bidi="gu-IN"/>
+          <w14:ligatures w14:val="none"/>
+        </w:rPr>
+        <w:t>KEY</w:t>
+      </w:r>
+      <w:r>
+        <w:rPr>
+          <w:rFonts w:ascii="Times New Roman" w:eastAsia="Times New Roman" w:hAnsi="Times New Roman" w:cs="Times New Roman"/>
+          <w:color w:val="000000"/>
+          <w:kern w:val="0"/>
+          <w:sz w:val="24"/>
+          <w:szCs w:val="24"/>
+          <w:lang w:eastAsia="en-IN" w:bidi="gu-IN"/>
+          <w14:ligatures w14:val="none"/>
+        </w:rPr>
+        <w:t xml:space="preserve"> (</w:t>
+      </w:r>
+      <w:proofErr w:type="spellStart"/>
+      <w:r>
+        <w:rPr>
+          <w:rFonts w:ascii="Times New Roman" w:eastAsia="Times New Roman" w:hAnsi="Times New Roman" w:cs="Times New Roman"/>
+          <w:color w:val="000000"/>
+          <w:kern w:val="0"/>
+          <w:sz w:val="24"/>
+          <w:szCs w:val="24"/>
+          <w:lang w:eastAsia="en-IN" w:bidi="gu-IN"/>
+          <w14:ligatures w14:val="none"/>
+        </w:rPr>
+        <w:t>PersonID</w:t>
+      </w:r>
+      <w:proofErr w:type="spellEnd"/>
+      <w:r>
+        <w:rPr>
+          <w:rFonts w:ascii="Times New Roman" w:eastAsia="Times New Roman" w:hAnsi="Times New Roman" w:cs="Times New Roman"/>
+          <w:color w:val="000000"/>
+          <w:kern w:val="0"/>
+          <w:sz w:val="24"/>
+          <w:szCs w:val="24"/>
+          <w:lang w:eastAsia="en-IN" w:bidi="gu-IN"/>
+          <w14:ligatures w14:val="none"/>
+        </w:rPr>
+        <w:t xml:space="preserve">) </w:t>
+      </w:r>
+      <w:r>
+        <w:rPr>
+          <w:rFonts w:ascii="Times New Roman" w:eastAsia="Times New Roman" w:hAnsi="Times New Roman" w:cs="Times New Roman"/>
+          <w:color w:val="0000CD"/>
+          <w:kern w:val="0"/>
+          <w:sz w:val="24"/>
+          <w:szCs w:val="24"/>
+          <w:lang w:eastAsia="en-IN" w:bidi="gu-IN"/>
+          <w14:ligatures w14:val="none"/>
+        </w:rPr>
+        <w:t>REFERENCES</w:t>
+      </w:r>
+      <w:r>
+        <w:rPr>
+          <w:rFonts w:ascii="Times New Roman" w:eastAsia="Times New Roman" w:hAnsi="Times New Roman" w:cs="Times New Roman"/>
+          <w:color w:val="000000"/>
+          <w:kern w:val="0"/>
+          <w:sz w:val="24"/>
+          <w:szCs w:val="24"/>
+          <w:lang w:eastAsia="en-IN" w:bidi="gu-IN"/>
+          <w14:ligatures w14:val="none"/>
+        </w:rPr>
+        <w:t xml:space="preserve"> </w:t>
+      </w:r>
+      <w:proofErr w:type="gramStart"/>
+      <w:r>
+        <w:rPr>
+          <w:rFonts w:ascii="Times New Roman" w:eastAsia="Times New Roman" w:hAnsi="Times New Roman" w:cs="Times New Roman"/>
+          <w:color w:val="000000"/>
+          <w:kern w:val="0"/>
+          <w:sz w:val="24"/>
+          <w:szCs w:val="24"/>
+          <w:lang w:eastAsia="en-IN" w:bidi="gu-IN"/>
+          <w14:ligatures w14:val="none"/>
+        </w:rPr>
+        <w:t>Persons(</w:t>
+      </w:r>
+      <w:proofErr w:type="spellStart"/>
+      <w:proofErr w:type="gramEnd"/>
+      <w:r>
+        <w:rPr>
+          <w:rFonts w:ascii="Times New Roman" w:eastAsia="Times New Roman" w:hAnsi="Times New Roman" w:cs="Times New Roman"/>
+          <w:color w:val="000000"/>
+          <w:kern w:val="0"/>
+          <w:sz w:val="24"/>
+          <w:szCs w:val="24"/>
+          <w:lang w:eastAsia="en-IN" w:bidi="gu-IN"/>
+          <w14:ligatures w14:val="none"/>
+        </w:rPr>
+        <w:t>PersonID</w:t>
+      </w:r>
+      <w:proofErr w:type="spellEnd"/>
+      <w:r>
+        <w:rPr>
+          <w:rFonts w:ascii="Times New Roman" w:eastAsia="Times New Roman" w:hAnsi="Times New Roman" w:cs="Times New Roman"/>
+          <w:color w:val="000000"/>
+          <w:kern w:val="0"/>
+          <w:sz w:val="24"/>
+          <w:szCs w:val="24"/>
+          <w:lang w:eastAsia="en-IN" w:bidi="gu-IN"/>
+          <w14:ligatures w14:val="none"/>
+        </w:rPr>
+        <w:t xml:space="preserve">); </w:t>
+      </w:r>
+    </w:p>
+    <w:p>
+      <w:pPr>
+        <w:spacing w:before="100" w:beforeAutospacing="1" w:after="100" w:afterAutospacing="1" w:line="240" w:lineRule="auto"/>
+        <w:rPr>
+          <w:rFonts w:ascii="Times New Roman" w:eastAsia="Times New Roman" w:hAnsi="Times New Roman" w:cs="Times New Roman"/>
+          <w:kern w:val="0"/>
+          <w:sz w:val="24"/>
+          <w:szCs w:val="24"/>
+          <w:lang w:eastAsia="en-IN" w:bidi="gu-IN"/>
+          <w14:ligatures w14:val="none"/>
+        </w:rPr>
+      </w:pPr>
+      <w:r>
+        <w:rPr>
+          <w:rFonts w:ascii="Times New Roman" w:eastAsia="Times New Roman" w:hAnsi="Times New Roman" w:cs="Times New Roman"/>
+          <w:kern w:val="0"/>
+          <w:sz w:val="24"/>
+          <w:szCs w:val="24"/>
+          <w:lang w:eastAsia="en-IN" w:bidi="gu-IN"/>
+          <w14:ligatures w14:val="none"/>
+        </w:rPr>
+        <w:t xml:space="preserve">To allow naming of a </w:t>
+      </w:r>
+      <w:r>
+        <w:rPr>
+          <w:rFonts w:ascii="Courier New" w:eastAsia="Times New Roman" w:hAnsi="Courier New" w:cs="Courier New"/>
+          <w:kern w:val="0"/>
+          <w:sz w:val="20"/>
+          <w:szCs w:val="20"/>
+          <w:lang w:eastAsia="en-IN" w:bidi="gu-IN"/>
+          <w14:ligatures w14:val="none"/>
+        </w:rPr>
+        <w:t>FOREIGN KEY</w:t>
+      </w:r>
+      <w:r>
+        <w:rPr>
+          <w:rFonts w:ascii="Times New Roman" w:eastAsia="Times New Roman" w:hAnsi="Times New Roman" w:cs="Times New Roman"/>
+          <w:kern w:val="0"/>
+          <w:sz w:val="24"/>
+          <w:szCs w:val="24"/>
+          <w:lang w:eastAsia="en-IN" w:bidi="gu-IN"/>
+          <w14:ligatures w14:val="none"/>
+        </w:rPr>
+        <w:t xml:space="preserve"> constraint, and for defining a </w:t>
+      </w:r>
+      <w:r>
+        <w:rPr>
+          <w:rFonts w:ascii="Courier New" w:eastAsia="Times New Roman" w:hAnsi="Courier New" w:cs="Courier New"/>
+          <w:kern w:val="0"/>
+          <w:sz w:val="20"/>
+          <w:szCs w:val="20"/>
+          <w:lang w:eastAsia="en-IN" w:bidi="gu-IN"/>
+          <w14:ligatures w14:val="none"/>
+        </w:rPr>
+        <w:t>FOREIGN KEY</w:t>
+      </w:r>
+      <w:r>
+        <w:rPr>
+          <w:rFonts w:ascii="Times New Roman" w:eastAsia="Times New Roman" w:hAnsi="Times New Roman" w:cs="Times New Roman"/>
+          <w:kern w:val="0"/>
+          <w:sz w:val="24"/>
+          <w:szCs w:val="24"/>
+          <w:lang w:eastAsia="en-IN" w:bidi="gu-IN"/>
+          <w14:ligatures w14:val="none"/>
+        </w:rPr>
+        <w:t xml:space="preserve"> constraint on multiple columns, use the following SQL syntax:</w:t>
+      </w:r>
+    </w:p>
+    <w:p>
+      <w:pPr>
+        <w:spacing w:after="0" w:line="240" w:lineRule="auto"/>
+        <w:rPr>
+          <w:rFonts w:ascii="Times New Roman" w:eastAsia="Times New Roman" w:hAnsi="Times New Roman" w:cs="Times New Roman"/>
+          <w:kern w:val="0"/>
+          <w:sz w:val="24"/>
+          <w:szCs w:val="24"/>
+          <w:lang w:eastAsia="en-IN" w:bidi="gu-IN"/>
+          <w14:ligatures w14:val="none"/>
+        </w:rPr>
+      </w:pPr>
+      <w:r>
+        <w:rPr>
+          <w:rFonts w:ascii="Times New Roman" w:eastAsia="Times New Roman" w:hAnsi="Times New Roman" w:cs="Times New Roman"/>
+          <w:color w:val="0000CD"/>
+          <w:kern w:val="0"/>
+          <w:sz w:val="24"/>
+          <w:szCs w:val="24"/>
+          <w:lang w:eastAsia="en-IN" w:bidi="gu-IN"/>
+          <w14:ligatures w14:val="none"/>
+        </w:rPr>
+        <w:t>ALTER</w:t>
+      </w:r>
+      <w:r>
+        <w:rPr>
+          <w:rFonts w:ascii="Times New Roman" w:eastAsia="Times New Roman" w:hAnsi="Times New Roman" w:cs="Times New Roman"/>
+          <w:color w:val="000000"/>
+          <w:kern w:val="0"/>
+          <w:sz w:val="24"/>
+          <w:szCs w:val="24"/>
+          <w:lang w:eastAsia="en-IN" w:bidi="gu-IN"/>
+          <w14:ligatures w14:val="none"/>
+        </w:rPr>
+        <w:t xml:space="preserve"> </w:t>
+      </w:r>
+      <w:r>
+        <w:rPr>
+          <w:rFonts w:ascii="Times New Roman" w:eastAsia="Times New Roman" w:hAnsi="Times New Roman" w:cs="Times New Roman"/>
+          <w:color w:val="0000CD"/>
+          <w:kern w:val="0"/>
+          <w:sz w:val="24"/>
+          <w:szCs w:val="24"/>
+          <w:lang w:eastAsia="en-IN" w:bidi="gu-IN"/>
+          <w14:ligatures w14:val="none"/>
+        </w:rPr>
+        <w:t>TABLE</w:t>
+      </w:r>
+      <w:r>
+        <w:rPr>
+          <w:rFonts w:ascii="Times New Roman" w:eastAsia="Times New Roman" w:hAnsi="Times New Roman" w:cs="Times New Roman"/>
+          <w:color w:val="000000"/>
+          <w:kern w:val="0"/>
+          <w:sz w:val="24"/>
+          <w:szCs w:val="24"/>
+          <w:lang w:eastAsia="en-IN" w:bidi="gu-IN"/>
+          <w14:ligatures w14:val="none"/>
+        </w:rPr>
+        <w:t xml:space="preserve"> Orders</w:t>
+      </w:r>
+      <w:r>
+        <w:rPr>
+          <w:rFonts w:ascii="Times New Roman" w:eastAsia="Times New Roman" w:hAnsi="Times New Roman" w:cs="Times New Roman"/>
+          <w:color w:val="000000"/>
+          <w:kern w:val="0"/>
+          <w:sz w:val="24"/>
+          <w:szCs w:val="24"/>
+          <w:lang w:eastAsia="en-IN" w:bidi="gu-IN"/>
+          <w14:ligatures w14:val="none"/>
+        </w:rPr>
+        <w:br/>
+      </w:r>
+      <w:r>
+        <w:rPr>
+          <w:rFonts w:ascii="Times New Roman" w:eastAsia="Times New Roman" w:hAnsi="Times New Roman" w:cs="Times New Roman"/>
+          <w:color w:val="0000CD"/>
+          <w:kern w:val="0"/>
+          <w:sz w:val="24"/>
+          <w:szCs w:val="24"/>
+          <w:lang w:eastAsia="en-IN" w:bidi="gu-IN"/>
+          <w14:ligatures w14:val="none"/>
+        </w:rPr>
+        <w:t>ADD</w:t>
+      </w:r>
+      <w:r>
+        <w:rPr>
+          <w:rFonts w:ascii="Times New Roman" w:eastAsia="Times New Roman" w:hAnsi="Times New Roman" w:cs="Times New Roman"/>
+          <w:color w:val="000000"/>
+          <w:kern w:val="0"/>
+          <w:sz w:val="24"/>
+          <w:szCs w:val="24"/>
+          <w:lang w:eastAsia="en-IN" w:bidi="gu-IN"/>
+          <w14:ligatures w14:val="none"/>
+        </w:rPr>
+        <w:t xml:space="preserve"> </w:t>
+      </w:r>
+      <w:r>
+        <w:rPr>
+          <w:rFonts w:ascii="Times New Roman" w:eastAsia="Times New Roman" w:hAnsi="Times New Roman" w:cs="Times New Roman"/>
+          <w:color w:val="0000CD"/>
+          <w:kern w:val="0"/>
+          <w:sz w:val="24"/>
+          <w:szCs w:val="24"/>
+          <w:lang w:eastAsia="en-IN" w:bidi="gu-IN"/>
+          <w14:ligatures w14:val="none"/>
+        </w:rPr>
+        <w:t>CONSTRAINT</w:t>
+      </w:r>
+      <w:r>
+        <w:rPr>
+          <w:rFonts w:ascii="Times New Roman" w:eastAsia="Times New Roman" w:hAnsi="Times New Roman" w:cs="Times New Roman"/>
+          <w:color w:val="000000"/>
+          <w:kern w:val="0"/>
+          <w:sz w:val="24"/>
+          <w:szCs w:val="24"/>
+          <w:lang w:eastAsia="en-IN" w:bidi="gu-IN"/>
+          <w14:ligatures w14:val="none"/>
+        </w:rPr>
+        <w:t xml:space="preserve"> </w:t>
+      </w:r>
+      <w:proofErr w:type="spellStart"/>
+      <w:r>
+        <w:rPr>
+          <w:rFonts w:ascii="Times New Roman" w:eastAsia="Times New Roman" w:hAnsi="Times New Roman" w:cs="Times New Roman"/>
+          <w:color w:val="000000"/>
+          <w:kern w:val="0"/>
+          <w:sz w:val="24"/>
+          <w:szCs w:val="24"/>
+          <w:lang w:eastAsia="en-IN" w:bidi="gu-IN"/>
+          <w14:ligatures w14:val="none"/>
+        </w:rPr>
+        <w:t>FK_PersonOrder</w:t>
+      </w:r>
+      <w:proofErr w:type="spellEnd"/>
+    </w:p>
+    <w:p>
+      <w:pPr>
+        <w:pBdr>
+          <w:bottom w:val="single" w:sz="6" w:space="1" w:color="auto"/>
+        </w:pBdr>
+      </w:pPr>
+    </w:p>
+    <w:p/>
+    <w:p>
+      <w:pPr>
+        <w:pStyle w:val="Heading2"/>
+      </w:pPr>
+      <w:r>
+        <w:t>DROP a FOREIGN KEY Constraint</w:t>
+      </w:r>
+    </w:p>
+    <w:p>
+      <w:pPr>
+        <w:pStyle w:val="NormalWeb"/>
+      </w:pPr>
+      <w:r>
+        <w:t xml:space="preserve">To drop a </w:t>
+      </w:r>
+      <w:r>
+        <w:rPr>
+          <w:rStyle w:val="HTMLCode"/>
+          <w:rFonts w:eastAsiaTheme="majorEastAsia"/>
+        </w:rPr>
+        <w:t>FOREIGN KEY</w:t>
+      </w:r>
+      <w:r>
+        <w:t xml:space="preserve"> constraint, use the following SQL:</w:t>
+      </w:r>
+    </w:p>
+    <w:p>
+      <w:pPr>
+        <w:rPr>
+          <w:rStyle w:val="sqlcolor"/>
+          <w:color w:val="000000"/>
+        </w:rPr>
+      </w:pPr>
+      <w:r>
+        <w:rPr>
+          <w:rStyle w:val="sqlkeywordcolor"/>
+          <w:color w:val="0000CD"/>
+        </w:rPr>
+        <w:lastRenderedPageBreak/>
+        <w:t>ALTER</w:t>
+      </w:r>
+      <w:r>
+        <w:rPr>
+          <w:rStyle w:val="sqlcolor"/>
+          <w:color w:val="000000"/>
+        </w:rPr>
+        <w:t xml:space="preserve"> </w:t>
+      </w:r>
+      <w:r>
+        <w:rPr>
+          <w:rStyle w:val="sqlkeywordcolor"/>
+          <w:color w:val="0000CD"/>
+        </w:rPr>
+        <w:t>TABLE</w:t>
+      </w:r>
+      <w:r>
+        <w:rPr>
+          <w:rStyle w:val="sqlcolor"/>
+          <w:color w:val="000000"/>
+        </w:rPr>
+        <w:t xml:space="preserve"> Orders</w:t>
+      </w:r>
+      <w:r>
+        <w:rPr>
+          <w:color w:val="000000"/>
+        </w:rPr>
+        <w:t xml:space="preserve"> </w:t>
+      </w:r>
+      <w:r>
+        <w:rPr>
+          <w:rStyle w:val="sqlkeywordcolor"/>
+          <w:color w:val="0000CD"/>
+        </w:rPr>
+        <w:t>DROP</w:t>
+      </w:r>
+      <w:r>
+        <w:rPr>
+          <w:rStyle w:val="sqlcolor"/>
+          <w:color w:val="000000"/>
+        </w:rPr>
+        <w:t xml:space="preserve"> </w:t>
+      </w:r>
+      <w:r>
+        <w:rPr>
+          <w:rStyle w:val="sqlkeywordcolor"/>
+          <w:color w:val="0000CD"/>
+        </w:rPr>
+        <w:t>FOREIGN</w:t>
+      </w:r>
+      <w:r>
+        <w:rPr>
+          <w:rStyle w:val="sqlcolor"/>
+          <w:color w:val="000000"/>
+        </w:rPr>
+        <w:t xml:space="preserve"> </w:t>
+      </w:r>
+      <w:r>
+        <w:rPr>
+          <w:rStyle w:val="sqlkeywordcolor"/>
+          <w:color w:val="0000CD"/>
+        </w:rPr>
+        <w:t>KEY</w:t>
+      </w:r>
+      <w:r>
+        <w:rPr>
+          <w:rStyle w:val="sqlcolor"/>
+          <w:color w:val="000000"/>
+        </w:rPr>
+        <w:t xml:space="preserve"> </w:t>
+      </w:r>
+      <w:proofErr w:type="spellStart"/>
+      <w:r>
+        <w:rPr>
+          <w:rStyle w:val="sqlcolor"/>
+          <w:color w:val="000000"/>
+        </w:rPr>
+        <w:t>FK_PersonOrder</w:t>
+      </w:r>
+      <w:proofErr w:type="spellEnd"/>
+      <w:r>
+        <w:rPr>
+          <w:rStyle w:val="sqlcolor"/>
+          <w:color w:val="000000"/>
+        </w:rPr>
+        <w:t xml:space="preserve">; </w:t>
+      </w:r>
+    </w:p>
+    <w:p>
+      <w:pPr>
+        <w:rPr>
+          <w:rStyle w:val="sqlcolor"/>
+          <w:color w:val="000000"/>
+        </w:rPr>
+      </w:pPr>
+      <w:r>
+        <w:rPr>
+          <w:rStyle w:val="sqlcolor"/>
+          <w:color w:val="000000"/>
+        </w:rPr>
+        <w:t xml:space="preserve">ALTER TABLE </w:t>
+      </w:r>
+      <w:proofErr w:type="spellStart"/>
+      <w:r>
+        <w:rPr>
+          <w:rStyle w:val="sqlcolor"/>
+          <w:color w:val="000000"/>
+        </w:rPr>
+        <w:t>feesinformation</w:t>
+      </w:r>
+      <w:proofErr w:type="spellEnd"/>
+      <w:r>
+        <w:rPr>
+          <w:rStyle w:val="sqlcolor"/>
+          <w:color w:val="000000"/>
+        </w:rPr>
+        <w:t xml:space="preserve"> drop CONSTRAINT </w:t>
+      </w:r>
+      <w:proofErr w:type="spellStart"/>
+      <w:r>
+        <w:rPr>
+          <w:rStyle w:val="sqlcolor"/>
+          <w:color w:val="000000"/>
+        </w:rPr>
+        <w:t>fk_roll</w:t>
+      </w:r>
+      <w:proofErr w:type="spellEnd"/>
+    </w:p>
+    <w:p>
+      <w:pPr>
+        <w:rPr>
+          <w:rStyle w:val="sqlcolor"/>
+          <w:color w:val="000000"/>
+        </w:rPr>
+      </w:pPr>
+      <w:r>
+        <w:rPr>
+          <w:rStyle w:val="sqlcolor"/>
+          <w:color w:val="000000"/>
+        </w:rPr>
+        <w:t xml:space="preserve">Alter table </w:t>
+      </w:r>
+      <w:proofErr w:type="spellStart"/>
+      <w:r>
+        <w:rPr>
+          <w:rStyle w:val="sqlcolor"/>
+          <w:color w:val="000000"/>
+        </w:rPr>
+        <w:t>feesinformation</w:t>
+      </w:r>
+      <w:proofErr w:type="spellEnd"/>
+      <w:r>
+        <w:rPr>
+          <w:rStyle w:val="sqlcolor"/>
+          <w:color w:val="000000"/>
+        </w:rPr>
+        <w:t xml:space="preserve"> drop foreign key</w:t>
+      </w:r>
+    </w:p>
+    <w:p>
+      <w:pPr>
+        <w:rPr>
+          <w:b/>
+          <w:bCs/>
+        </w:rPr>
+      </w:pPr>
+      <w:r>
+        <w:rPr>
+          <w:rStyle w:val="sqlcolor"/>
+          <w:b/>
+          <w:bCs/>
+          <w:color w:val="000000"/>
+        </w:rPr>
+        <w:t>You cannot delete data from parent table if any of the record referred by any of the foreign key column</w:t>
+      </w:r>
+      <w:r>
+        <w:rPr>
+          <w:rStyle w:val="sqlcolor"/>
+          <w:b/>
+          <w:bCs/>
+          <w:color w:val="000000"/>
+        </w:rPr>
+        <w:t>.</w:t>
+      </w:r>
+    </w:p>
+    <w:p>
+      <w:r>
+        <w:br w:type="page"/>
+      </w:r>
+    </w:p>
+    <w:p>
+      <w:pPr>
+        <w:pStyle w:val="Heading1"/>
+      </w:pPr>
+      <w:r>
+        <w:lastRenderedPageBreak/>
+        <w:t xml:space="preserve">MySQL </w:t>
+      </w:r>
+      <w:r>
+        <w:rPr>
+          <w:rStyle w:val="colorh1"/>
+        </w:rPr>
+        <w:t>CHECK</w:t>
+      </w:r>
+      <w:r>
+        <w:t xml:space="preserve"> Constraint</w:t>
+      </w:r>
+    </w:p>
+    <w:p>
+      <w:pPr>
+        <w:pStyle w:val="Heading2"/>
+      </w:pPr>
+      <w:r>
+        <w:t>MySQL CHECK Constraint</w:t>
+      </w:r>
+    </w:p>
+    <w:p>
+      <w:pPr>
+        <w:pStyle w:val="NormalWeb"/>
+      </w:pPr>
+      <w:r>
+        <w:t xml:space="preserve">The </w:t>
+      </w:r>
+      <w:r>
+        <w:rPr>
+          <w:rStyle w:val="HTMLCode"/>
+          <w:rFonts w:eastAsiaTheme="majorEastAsia"/>
+        </w:rPr>
+        <w:t>CHECK</w:t>
+      </w:r>
+      <w:r>
+        <w:t xml:space="preserve"> constraint is used to limit the value range that can be placed in a column.</w:t>
+      </w:r>
+    </w:p>
+    <w:p>
+      <w:pPr>
+        <w:pStyle w:val="NormalWeb"/>
+      </w:pPr>
+      <w:r>
+        <w:t xml:space="preserve">If you define a </w:t>
+      </w:r>
+      <w:r>
+        <w:rPr>
+          <w:rStyle w:val="HTMLCode"/>
+          <w:rFonts w:eastAsiaTheme="majorEastAsia"/>
+        </w:rPr>
+        <w:t>CHECK</w:t>
+      </w:r>
+      <w:r>
+        <w:t xml:space="preserve"> constraint on a column it will allow only certain values for this column.</w:t>
+      </w:r>
+    </w:p>
+    <w:p>
+      <w:pPr>
+        <w:pStyle w:val="NormalWeb"/>
+      </w:pPr>
+      <w:r>
+        <w:t xml:space="preserve">If you define a </w:t>
+      </w:r>
+      <w:r>
+        <w:rPr>
+          <w:rStyle w:val="HTMLCode"/>
+          <w:rFonts w:eastAsiaTheme="majorEastAsia"/>
+        </w:rPr>
+        <w:t>CHECK</w:t>
+      </w:r>
+      <w:r>
+        <w:t xml:space="preserve"> constraint on a table it can limit the values in certain columns based on values in other columns in the row.</w:t>
+      </w:r>
+    </w:p>
+    <w:p>
+      <w:pPr>
+        <w:pStyle w:val="Heading2"/>
+      </w:pPr>
+      <w:r>
+        <w:t>CHECK on CREATE TABLE</w:t>
+      </w:r>
+    </w:p>
+    <w:p>
+      <w:r>
+        <w:t xml:space="preserve">create TABLE </w:t>
+      </w:r>
+      <w:proofErr w:type="spellStart"/>
+      <w:r>
+        <w:t>feesInformation</w:t>
+      </w:r>
+      <w:proofErr w:type="spellEnd"/>
+      <w:r>
+        <w:t xml:space="preserve"> (</w:t>
+      </w:r>
+      <w:proofErr w:type="spellStart"/>
+      <w:r>
+        <w:t>feesid</w:t>
+      </w:r>
+      <w:proofErr w:type="spellEnd"/>
+      <w:r>
+        <w:t xml:space="preserve"> int AUTO_INCREMENT PRIMARY key, roll int, </w:t>
+      </w:r>
+      <w:proofErr w:type="spellStart"/>
+      <w:r>
+        <w:t>paymentdata</w:t>
+      </w:r>
+      <w:proofErr w:type="spellEnd"/>
+      <w:r>
+        <w:t xml:space="preserve"> date, amount int, </w:t>
+      </w:r>
+      <w:proofErr w:type="gramStart"/>
+      <w:r>
+        <w:rPr>
+          <w:b/>
+          <w:bCs/>
+        </w:rPr>
+        <w:t>check(</w:t>
+      </w:r>
+      <w:proofErr w:type="gramEnd"/>
+      <w:r>
+        <w:rPr>
+          <w:b/>
+          <w:bCs/>
+        </w:rPr>
+        <w:t>amount &gt;=0)</w:t>
+      </w:r>
+      <w:r>
+        <w:t xml:space="preserve">, </w:t>
+      </w:r>
+      <w:proofErr w:type="spellStart"/>
+      <w:r>
+        <w:t>paymentmode</w:t>
+      </w:r>
+      <w:proofErr w:type="spellEnd"/>
+      <w:r>
+        <w:t xml:space="preserve"> varchar(20), CONSTRAINT </w:t>
+      </w:r>
+      <w:proofErr w:type="spellStart"/>
+      <w:r>
+        <w:t>fk_roll</w:t>
+      </w:r>
+      <w:proofErr w:type="spellEnd"/>
+      <w:r>
+        <w:t xml:space="preserve"> FOREIGN key(roll) REFERENCES students(roll))</w:t>
+      </w:r>
+    </w:p>
+    <w:p>
+      <w:r>
+        <w:t xml:space="preserve">INSERT into </w:t>
+      </w:r>
+      <w:proofErr w:type="spellStart"/>
+      <w:r>
+        <w:t>feesinformation</w:t>
+      </w:r>
+      <w:proofErr w:type="spellEnd"/>
+      <w:r>
+        <w:t xml:space="preserve"> (roll, </w:t>
+      </w:r>
+      <w:proofErr w:type="spellStart"/>
+      <w:r>
+        <w:t>paymentdata</w:t>
+      </w:r>
+      <w:proofErr w:type="spellEnd"/>
+      <w:r>
+        <w:t xml:space="preserve">, amount, </w:t>
+      </w:r>
+      <w:proofErr w:type="spellStart"/>
+      <w:r>
+        <w:t>paymentmode</w:t>
+      </w:r>
+      <w:proofErr w:type="spellEnd"/>
+      <w:r>
+        <w:t xml:space="preserve">) values (1, </w:t>
+      </w:r>
+    </w:p>
+    <w:p>
+      <w:pPr>
+        <w:pBdr>
+          <w:bottom w:val="single" w:sz="6" w:space="1" w:color="auto"/>
+        </w:pBdr>
+      </w:pPr>
+      <w:r>
+        <w:t>'2024-02-03</w:t>
+      </w:r>
+      <w:proofErr w:type="gramStart"/>
+      <w:r>
+        <w:t>',-</w:t>
+      </w:r>
+      <w:proofErr w:type="gramEnd"/>
+      <w:r>
+        <w:t>12500, 'cash');</w:t>
+      </w:r>
+    </w:p>
+    <w:p/>
+    <w:p>
+      <w:r>
+        <w:t xml:space="preserve">drop TABLE </w:t>
+      </w:r>
+      <w:proofErr w:type="spellStart"/>
+      <w:r>
+        <w:t>feesinformation</w:t>
+      </w:r>
+      <w:proofErr w:type="spellEnd"/>
+    </w:p>
+    <w:p>
+      <w:r>
+        <w:t xml:space="preserve">create TABLE </w:t>
+      </w:r>
+      <w:proofErr w:type="spellStart"/>
+      <w:r>
+        <w:t>feesInformation</w:t>
+      </w:r>
+      <w:proofErr w:type="spellEnd"/>
+      <w:r>
+        <w:t xml:space="preserve"> (</w:t>
+      </w:r>
+      <w:proofErr w:type="spellStart"/>
+      <w:r>
+        <w:t>feesid</w:t>
+      </w:r>
+      <w:proofErr w:type="spellEnd"/>
+      <w:r>
+        <w:t xml:space="preserve"> int AUTO_INCREMENT PRIMARY key, roll int, </w:t>
+      </w:r>
+      <w:proofErr w:type="spellStart"/>
+      <w:r>
+        <w:t>paymentdata</w:t>
+      </w:r>
+      <w:proofErr w:type="spellEnd"/>
+      <w:r>
+        <w:t xml:space="preserve"> date, amount </w:t>
+      </w:r>
+      <w:proofErr w:type="gramStart"/>
+      <w:r>
+        <w:t xml:space="preserve">int,  </w:t>
+      </w:r>
+      <w:proofErr w:type="spellStart"/>
+      <w:r>
+        <w:t>paymentmode</w:t>
+      </w:r>
+      <w:proofErr w:type="spellEnd"/>
+      <w:proofErr w:type="gramEnd"/>
+      <w:r>
+        <w:t xml:space="preserve"> varchar(20), CONSTRAINT </w:t>
+      </w:r>
+      <w:proofErr w:type="spellStart"/>
+      <w:r>
+        <w:t>fk_roll</w:t>
+      </w:r>
+      <w:proofErr w:type="spellEnd"/>
+      <w:r>
+        <w:t xml:space="preserve"> FOREIGN key(roll) REFERENCES students(roll), CONSTRAINT </w:t>
+      </w:r>
+      <w:proofErr w:type="spellStart"/>
+      <w:r>
+        <w:t>check_amount</w:t>
+      </w:r>
+      <w:proofErr w:type="spellEnd"/>
+      <w:r>
+        <w:t xml:space="preserve"> CHECK (amount &gt;= 0))</w:t>
+      </w:r>
+    </w:p>
+    <w:p>
+      <w:r>
+        <w:t xml:space="preserve">INSERT into </w:t>
+      </w:r>
+      <w:proofErr w:type="spellStart"/>
+      <w:r>
+        <w:t>feesinformation</w:t>
+      </w:r>
+      <w:proofErr w:type="spellEnd"/>
+      <w:r>
+        <w:t xml:space="preserve"> (roll, </w:t>
+      </w:r>
+      <w:proofErr w:type="spellStart"/>
+      <w:r>
+        <w:t>paymentdata</w:t>
+      </w:r>
+      <w:proofErr w:type="spellEnd"/>
+      <w:r>
+        <w:t xml:space="preserve">, amount, </w:t>
+      </w:r>
+      <w:proofErr w:type="spellStart"/>
+      <w:r>
+        <w:t>paymentmode</w:t>
+      </w:r>
+      <w:proofErr w:type="spellEnd"/>
+      <w:r>
+        <w:t xml:space="preserve">) values (1, </w:t>
+      </w:r>
+    </w:p>
+    <w:p>
+      <w:pPr>
+        <w:pBdr>
+          <w:bottom w:val="single" w:sz="6" w:space="1" w:color="auto"/>
+        </w:pBdr>
+      </w:pPr>
+      <w:r>
+        <w:t>'2024-02-03</w:t>
+      </w:r>
+      <w:proofErr w:type="gramStart"/>
+      <w:r>
+        <w:t>',-</w:t>
+      </w:r>
+      <w:proofErr w:type="gramEnd"/>
+      <w:r>
+        <w:t>12500, 'cash');</w:t>
+      </w:r>
+    </w:p>
+    <w:p>
+      <w:pPr>
+        <w:rPr>
+          <w:rStyle w:val="HTMLCode"/>
+          <w:rFonts w:eastAsiaTheme="minorHAnsi"/>
+        </w:rPr>
+      </w:pPr>
+      <w:r>
+        <w:rPr>
+          <w:rStyle w:val="HTMLCode"/>
+          <w:rFonts w:eastAsiaTheme="minorHAnsi"/>
+        </w:rPr>
+        <w:t>#4025 - CONSTRAINT `</w:t>
+      </w:r>
+      <w:proofErr w:type="spellStart"/>
+      <w:r>
+        <w:rPr>
+          <w:rStyle w:val="HTMLCode"/>
+          <w:rFonts w:eastAsiaTheme="minorHAnsi"/>
+        </w:rPr>
+        <w:t>check_amount</w:t>
+      </w:r>
+      <w:proofErr w:type="spellEnd"/>
+      <w:r>
+        <w:rPr>
+          <w:rStyle w:val="HTMLCode"/>
+          <w:rFonts w:eastAsiaTheme="minorHAnsi"/>
+        </w:rPr>
+        <w:t>` failed for `9211_2324</w:t>
+      </w:r>
+      <w:proofErr w:type="gramStart"/>
+      <w:r>
+        <w:rPr>
+          <w:rStyle w:val="HTMLCode"/>
+          <w:rFonts w:eastAsiaTheme="minorHAnsi"/>
+        </w:rPr>
+        <w:t>`.`</w:t>
+      </w:r>
+      <w:proofErr w:type="gramEnd"/>
+      <w:r>
+        <w:rPr>
+          <w:rStyle w:val="HTMLCode"/>
+          <w:rFonts w:eastAsiaTheme="minorHAnsi"/>
+        </w:rPr>
+        <w:t>feesinformation`</w:t>
+      </w:r>
+    </w:p>
+    <w:p>
+      <w:pPr>
+        <w:pStyle w:val="Heading2"/>
+      </w:pPr>
+      <w:r>
+        <w:t>CHECK on ALTER TABLE</w:t>
+      </w:r>
+    </w:p>
+    <w:p>
+      <w:r>
+        <w:t xml:space="preserve">ALTER TABLE </w:t>
+      </w:r>
+      <w:proofErr w:type="spellStart"/>
+      <w:r>
+        <w:t>feesinformation</w:t>
+      </w:r>
+      <w:proofErr w:type="spellEnd"/>
+      <w:r>
+        <w:t xml:space="preserve"> add CONSTRAINT </w:t>
+      </w:r>
+      <w:proofErr w:type="spellStart"/>
+      <w:r>
+        <w:t>pay_mode</w:t>
+      </w:r>
+      <w:proofErr w:type="spellEnd"/>
+      <w:r>
+        <w:t xml:space="preserve"> CHECK (</w:t>
+      </w:r>
+      <w:proofErr w:type="spellStart"/>
+      <w:r>
+        <w:t>paymentmode</w:t>
+      </w:r>
+      <w:proofErr w:type="spellEnd"/>
+      <w:r>
+        <w:t xml:space="preserve"> = '</w:t>
+      </w:r>
+      <w:r>
+        <w:rPr>
+          <w:b/>
+          <w:bCs/>
+        </w:rPr>
+        <w:t>Cash</w:t>
+      </w:r>
+      <w:r>
+        <w:t xml:space="preserve">' or </w:t>
+      </w:r>
+      <w:proofErr w:type="spellStart"/>
+      <w:r>
+        <w:t>paymentmode</w:t>
+      </w:r>
+      <w:proofErr w:type="spellEnd"/>
+      <w:r>
+        <w:t xml:space="preserve"> = '</w:t>
+      </w:r>
+      <w:r>
+        <w:rPr>
+          <w:b/>
+          <w:bCs/>
+        </w:rPr>
+        <w:t>cheque</w:t>
+      </w:r>
+      <w:r>
+        <w:t xml:space="preserve">' or </w:t>
+      </w:r>
+      <w:proofErr w:type="spellStart"/>
+      <w:r>
+        <w:t>paymentmode</w:t>
+      </w:r>
+      <w:proofErr w:type="spellEnd"/>
+      <w:r>
+        <w:t xml:space="preserve"> = '</w:t>
+      </w:r>
+      <w:r>
+        <w:rPr>
+          <w:b/>
+          <w:bCs/>
+        </w:rPr>
+        <w:t>online</w:t>
+      </w:r>
+      <w:r>
+        <w:t>')</w:t>
+      </w:r>
+    </w:p>
+    <w:p>
+      <w:r>
+        <w:t xml:space="preserve">INSERT into </w:t>
+      </w:r>
+      <w:proofErr w:type="spellStart"/>
+      <w:r>
+        <w:t>feesinformation</w:t>
+      </w:r>
+      <w:proofErr w:type="spellEnd"/>
+      <w:r>
+        <w:t xml:space="preserve"> (roll, </w:t>
+      </w:r>
+      <w:proofErr w:type="spellStart"/>
+      <w:r>
+        <w:t>paymentdata</w:t>
+      </w:r>
+      <w:proofErr w:type="spellEnd"/>
+      <w:r>
+        <w:t xml:space="preserve">, amount, </w:t>
+      </w:r>
+      <w:proofErr w:type="spellStart"/>
+      <w:r>
+        <w:t>paymentmode</w:t>
+      </w:r>
+      <w:proofErr w:type="spellEnd"/>
+      <w:r>
+        <w:t>) values (1, '2024-02-03',12500, 'cash');</w:t>
+      </w:r>
+    </w:p>
+    <w:p>
+      <w:r>
+        <w:t xml:space="preserve">INSERT into </w:t>
+      </w:r>
+      <w:proofErr w:type="spellStart"/>
+      <w:r>
+        <w:t>feesinformation</w:t>
+      </w:r>
+      <w:proofErr w:type="spellEnd"/>
+      <w:r>
+        <w:t xml:space="preserve"> (roll, </w:t>
+      </w:r>
+      <w:proofErr w:type="spellStart"/>
+      <w:r>
+        <w:t>paymentdata</w:t>
+      </w:r>
+      <w:proofErr w:type="spellEnd"/>
+      <w:r>
+        <w:t xml:space="preserve">, amount, </w:t>
+      </w:r>
+      <w:proofErr w:type="spellStart"/>
+      <w:r>
+        <w:t>paymentmode</w:t>
+      </w:r>
+      <w:proofErr w:type="spellEnd"/>
+      <w:r>
+        <w:t>) values (1, '2024-02-03',12500, '</w:t>
+      </w:r>
+      <w:proofErr w:type="spellStart"/>
+      <w:r>
+        <w:t>baki</w:t>
+      </w:r>
+      <w:proofErr w:type="spellEnd"/>
+      <w:r>
+        <w:t>');</w:t>
+      </w:r>
+    </w:p>
+    <w:p>
+      <w:pPr>
+        <w:rPr>
+          <w:rStyle w:val="HTMLCode"/>
+          <w:rFonts w:eastAsiaTheme="minorHAnsi"/>
+        </w:rPr>
+      </w:pPr>
+      <w:r>
+        <w:rPr>
+          <w:rStyle w:val="HTMLCode"/>
+          <w:rFonts w:eastAsiaTheme="minorHAnsi"/>
+        </w:rPr>
+        <w:t>#4025 - CONSTRAINT `</w:t>
+      </w:r>
+      <w:proofErr w:type="spellStart"/>
+      <w:r>
+        <w:rPr>
+          <w:rStyle w:val="HTMLCode"/>
+          <w:rFonts w:eastAsiaTheme="minorHAnsi"/>
+        </w:rPr>
+        <w:t>pay_mode</w:t>
+      </w:r>
+      <w:proofErr w:type="spellEnd"/>
+      <w:r>
+        <w:rPr>
+          <w:rStyle w:val="HTMLCode"/>
+          <w:rFonts w:eastAsiaTheme="minorHAnsi"/>
+        </w:rPr>
+        <w:t>` failed for `9211_2324</w:t>
+      </w:r>
+      <w:proofErr w:type="gramStart"/>
+      <w:r>
+        <w:rPr>
+          <w:rStyle w:val="HTMLCode"/>
+          <w:rFonts w:eastAsiaTheme="minorHAnsi"/>
+        </w:rPr>
+        <w:t>`.`</w:t>
+      </w:r>
+      <w:proofErr w:type="gramEnd"/>
+      <w:r>
+        <w:rPr>
+          <w:rStyle w:val="HTMLCode"/>
+          <w:rFonts w:eastAsiaTheme="minorHAnsi"/>
+        </w:rPr>
+        <w:t>feesinformation`</w:t>
+      </w:r>
+    </w:p>
+    <w:p>
+      <w:pPr>
+        <w:pStyle w:val="Heading2"/>
+      </w:pPr>
+      <w:r>
+        <w:t>DROP a CHECK Constraint</w:t>
+      </w:r>
+    </w:p>
+    <w:p>
+      <w:r>
+        <w:t xml:space="preserve">alter TABLE </w:t>
+      </w:r>
+      <w:proofErr w:type="spellStart"/>
+      <w:r>
+        <w:t>feesinformation</w:t>
+      </w:r>
+      <w:proofErr w:type="spellEnd"/>
+      <w:r>
+        <w:t xml:space="preserve"> drop CONSTRAINT </w:t>
+      </w:r>
+      <w:proofErr w:type="spellStart"/>
+      <w:r>
+        <w:t>pay_mode</w:t>
+      </w:r>
+      <w:proofErr w:type="spellEnd"/>
+    </w:p>
+    <w:p>
+      <w:r>
+        <w:br w:type="page"/>
+      </w:r>
+    </w:p>
+    <w:p>
+      <w:pPr>
+        <w:pStyle w:val="Heading1"/>
+      </w:pPr>
+      <w:r>
+        <w:lastRenderedPageBreak/>
+        <w:t xml:space="preserve">MySQL </w:t>
+      </w:r>
+      <w:r>
+        <w:rPr>
+          <w:rStyle w:val="colorh1"/>
+        </w:rPr>
+        <w:t>DEFAULT</w:t>
+      </w:r>
+      <w:r>
+        <w:t xml:space="preserve"> Constraint</w:t>
+      </w:r>
+    </w:p>
+    <w:p>
+      <w:pPr>
+        <w:pStyle w:val="Heading2"/>
+      </w:pPr>
+      <w:r>
+        <w:t>MySQL DEFAULT Constraint</w:t>
+      </w:r>
+    </w:p>
+    <w:p>
+      <w:pPr>
+        <w:pStyle w:val="NormalWeb"/>
+      </w:pPr>
+      <w:r>
+        <w:t xml:space="preserve">The </w:t>
+      </w:r>
+      <w:r>
+        <w:rPr>
+          <w:rStyle w:val="HTMLCode"/>
+          <w:rFonts w:eastAsiaTheme="majorEastAsia"/>
+        </w:rPr>
+        <w:t>DEFAULT</w:t>
+      </w:r>
+      <w:r>
+        <w:t xml:space="preserve"> constraint is used to set a default value for a column.</w:t>
+      </w:r>
+    </w:p>
+    <w:p>
+      <w:pPr>
+        <w:pStyle w:val="NormalWeb"/>
+      </w:pPr>
+      <w:r>
+        <w:t>The default value will be added to all new records, if no other value is specified.</w:t>
+      </w:r>
+    </w:p>
+    <w:p>
+      <w:r>
+        <w:pict w14:anchorId="7E075667">
+          <v:rect id="_x0000_i1026" style="width:0;height:1.5pt" o:hralign="center" o:hrstd="t" o:hr="t" fillcolor="#a0a0a0" stroked="f"/>
+        </w:pict>
+      </w:r>
+    </w:p>
+    <w:p>
+      <w:pPr>
+        <w:pStyle w:val="Heading2"/>
+      </w:pPr>
+      <w:r>
+        <w:t>DEFAULT on CREATE TABLE</w:t>
+      </w:r>
+    </w:p>
+    <w:p>
+      <w:pPr>
+        <w:pStyle w:val="NormalWeb"/>
+      </w:pPr>
+      <w:r>
+        <w:t xml:space="preserve">The following SQL sets a </w:t>
+      </w:r>
+      <w:r>
+        <w:rPr>
+          <w:rStyle w:val="HTMLCode"/>
+          <w:rFonts w:eastAsiaTheme="majorEastAsia"/>
+        </w:rPr>
+        <w:t>DEFAULT</w:t>
+      </w:r>
+      <w:r>
+        <w:t xml:space="preserve"> value for the "City" column when the "Persons" table is created:</w:t>
+      </w:r>
+    </w:p>
+    <w:p>
+      <w:pPr>
+        <w:rPr>
+          <w:rStyle w:val="sqlcolor"/>
+          <w:color w:val="000000"/>
+        </w:rPr>
+      </w:pPr>
+      <w:r>
+        <w:rPr>
+          <w:rStyle w:val="sqlkeywordcolor"/>
+          <w:color w:val="0000CD"/>
+        </w:rPr>
+        <w:t>CREATE</w:t>
+      </w:r>
+      <w:r>
+        <w:rPr>
+          <w:rStyle w:val="sqlcolor"/>
+          <w:color w:val="000000"/>
+        </w:rPr>
+        <w:t xml:space="preserve"> </w:t>
+      </w:r>
+      <w:r>
+        <w:rPr>
+          <w:rStyle w:val="sqlkeywordcolor"/>
+          <w:color w:val="0000CD"/>
+        </w:rPr>
+        <w:t>TABLE</w:t>
+      </w:r>
+      <w:r>
+        <w:rPr>
+          <w:rStyle w:val="sqlcolor"/>
+          <w:color w:val="000000"/>
+        </w:rPr>
+        <w:t xml:space="preserve"> Persons (</w:t>
+      </w:r>
+      <w:r>
+        <w:rPr>
+          <w:color w:val="000000"/>
+        </w:rPr>
+        <w:br/>
+      </w:r>
+      <w:r>
+        <w:rPr>
+          <w:rStyle w:val="sqlcolor"/>
+          <w:color w:val="000000"/>
+        </w:rPr>
+        <w:t xml:space="preserve">    ID int </w:t>
+      </w:r>
+      <w:r>
+        <w:rPr>
+          <w:rStyle w:val="sqlkeywordcolor"/>
+          <w:color w:val="0000CD"/>
+        </w:rPr>
+        <w:t>NOT</w:t>
+      </w:r>
+      <w:r>
+        <w:rPr>
+          <w:rStyle w:val="sqlcolor"/>
+          <w:color w:val="000000"/>
+        </w:rPr>
+        <w:t xml:space="preserve"> </w:t>
+      </w:r>
+      <w:r>
+        <w:rPr>
+          <w:rStyle w:val="sqlkeywordcolor"/>
+          <w:color w:val="0000CD"/>
+        </w:rPr>
+        <w:t>NULL</w:t>
+      </w:r>
+      <w:r>
+        <w:rPr>
+          <w:rStyle w:val="sqlcolor"/>
+          <w:color w:val="000000"/>
+        </w:rPr>
+        <w:t>,</w:t>
+      </w:r>
+      <w:r>
+        <w:rPr>
+          <w:color w:val="000000"/>
+        </w:rPr>
+        <w:br/>
+      </w:r>
+      <w:r>
+        <w:rPr>
+          <w:rStyle w:val="sqlcolor"/>
+          <w:color w:val="000000"/>
+        </w:rPr>
+        <w:t xml:space="preserve">    </w:t>
+      </w:r>
+      <w:proofErr w:type="spellStart"/>
+      <w:r>
+        <w:rPr>
+          <w:rStyle w:val="sqlcolor"/>
+          <w:color w:val="000000"/>
+        </w:rPr>
+        <w:t>LastName</w:t>
+      </w:r>
+      <w:proofErr w:type="spellEnd"/>
+      <w:r>
+        <w:rPr>
+          <w:rStyle w:val="sqlcolor"/>
+          <w:color w:val="000000"/>
+        </w:rPr>
+        <w:t xml:space="preserve"> </w:t>
+      </w:r>
+      <w:proofErr w:type="gramStart"/>
+      <w:r>
+        <w:rPr>
+          <w:rStyle w:val="sqlcolor"/>
+          <w:color w:val="000000"/>
+        </w:rPr>
+        <w:t>varchar(</w:t>
+      </w:r>
+      <w:proofErr w:type="gramEnd"/>
+      <w:r>
+        <w:rPr>
+          <w:rStyle w:val="sqlnumbercolor"/>
+          <w:color w:val="000000"/>
+        </w:rPr>
+        <w:t>255</w:t>
+      </w:r>
+      <w:r>
+        <w:rPr>
+          <w:rStyle w:val="sqlcolor"/>
+          <w:color w:val="000000"/>
+        </w:rPr>
+        <w:t xml:space="preserve">) </w:t>
+      </w:r>
+      <w:r>
+        <w:rPr>
+          <w:rStyle w:val="sqlkeywordcolor"/>
+          <w:color w:val="0000CD"/>
+        </w:rPr>
+        <w:t>NOT</w:t>
+      </w:r>
+      <w:r>
+        <w:rPr>
+          <w:rStyle w:val="sqlcolor"/>
+          <w:color w:val="000000"/>
+        </w:rPr>
+        <w:t xml:space="preserve"> </w:t>
+      </w:r>
+      <w:r>
+        <w:rPr>
+          <w:rStyle w:val="sqlkeywordcolor"/>
+          <w:color w:val="0000CD"/>
+        </w:rPr>
+        <w:t>NULL</w:t>
+      </w:r>
+      <w:r>
+        <w:rPr>
+          <w:rStyle w:val="sqlcolor"/>
+          <w:color w:val="000000"/>
+        </w:rPr>
+        <w:t>,</w:t>
+      </w:r>
+      <w:r>
+        <w:rPr>
+          <w:color w:val="000000"/>
+        </w:rPr>
+        <w:br/>
+      </w:r>
+      <w:r>
+        <w:rPr>
+          <w:rStyle w:val="sqlcolor"/>
+          <w:color w:val="000000"/>
+        </w:rPr>
+        <w:t>    FirstName varchar(</w:t>
+      </w:r>
+      <w:r>
+        <w:rPr>
+          <w:rStyle w:val="sqlnumbercolor"/>
+          <w:color w:val="000000"/>
+        </w:rPr>
+        <w:t>255</w:t>
+      </w:r>
+      <w:r>
+        <w:rPr>
+          <w:rStyle w:val="sqlcolor"/>
+          <w:color w:val="000000"/>
+        </w:rPr>
+        <w:t>),</w:t>
+      </w:r>
+      <w:r>
+        <w:rPr>
+          <w:color w:val="000000"/>
+        </w:rPr>
+        <w:br/>
+      </w:r>
+      <w:r>
+        <w:rPr>
+          <w:rStyle w:val="sqlcolor"/>
+          <w:color w:val="000000"/>
+        </w:rPr>
+        <w:t>    Age int,</w:t>
+      </w:r>
+      <w:r>
+        <w:rPr>
+          <w:color w:val="000000"/>
+        </w:rPr>
+        <w:br/>
+      </w:r>
+      <w:r>
+        <w:rPr>
+          <w:rStyle w:val="sqlcolor"/>
+          <w:color w:val="000000"/>
+        </w:rPr>
+        <w:t>    City varchar(</w:t>
+      </w:r>
+      <w:r>
+        <w:rPr>
+          <w:rStyle w:val="sqlnumbercolor"/>
+          <w:color w:val="000000"/>
+        </w:rPr>
+        <w:t>255</w:t>
+      </w:r>
+      <w:r>
+        <w:rPr>
+          <w:rStyle w:val="sqlcolor"/>
+          <w:color w:val="000000"/>
+        </w:rPr>
+        <w:t xml:space="preserve">) </w:t>
+      </w:r>
+      <w:r>
+        <w:rPr>
+          <w:rStyle w:val="sqlkeywordcolor"/>
+          <w:color w:val="0000CD"/>
+        </w:rPr>
+        <w:t>DEFAULT</w:t>
+      </w:r>
+      <w:r>
+        <w:rPr>
+          <w:rStyle w:val="sqlcolor"/>
+          <w:color w:val="000000"/>
+        </w:rPr>
+        <w:t xml:space="preserve"> </w:t>
+      </w:r>
+      <w:r>
+        <w:rPr>
+          <w:rStyle w:val="sqlstringcolor"/>
+          <w:color w:val="A52A2A"/>
+        </w:rPr>
+        <w:t>'Sandnes'</w:t>
+      </w:r>
+      <w:r>
+        <w:rPr>
+          <w:color w:val="000000"/>
+        </w:rPr>
+        <w:br/>
+      </w:r>
+      <w:r>
+        <w:rPr>
+          <w:rStyle w:val="sqlcolor"/>
+          <w:color w:val="000000"/>
+        </w:rPr>
+        <w:t>);</w:t>
+      </w:r>
+    </w:p>
+    <w:p>
+      <w:pPr>
+        <w:rPr>
+          <w:rStyle w:val="sqlcolor"/>
+          <w:color w:val="000000"/>
+        </w:rPr>
+      </w:pPr>
+    </w:p>
+    <w:p>
+      <w:r>
+        <w:t>CREATE table persons (</w:t>
+      </w:r>
+      <w:proofErr w:type="spellStart"/>
+      <w:r>
+        <w:t>person_id</w:t>
+      </w:r>
+      <w:proofErr w:type="spellEnd"/>
+      <w:r>
+        <w:t xml:space="preserve"> int AUTO_INCREMENT PRIMARY key, </w:t>
+      </w:r>
+      <w:proofErr w:type="spellStart"/>
+      <w:r>
+        <w:t>fname</w:t>
+      </w:r>
+      <w:proofErr w:type="spellEnd"/>
+      <w:r>
+        <w:t xml:space="preserve"> </w:t>
+      </w:r>
+      <w:proofErr w:type="gramStart"/>
+      <w:r>
+        <w:t>varchar(</w:t>
+      </w:r>
+      <w:proofErr w:type="gramEnd"/>
+      <w:r>
+        <w:t xml:space="preserve">20), </w:t>
+      </w:r>
+      <w:proofErr w:type="spellStart"/>
+      <w:r>
+        <w:t>lname</w:t>
+      </w:r>
+      <w:proofErr w:type="spellEnd"/>
+      <w:r>
+        <w:t xml:space="preserve"> varchar(20), city varchar(20) DEFAULT 'Rajkot')</w:t>
+      </w:r>
+    </w:p>
+    <w:p>
+      <w:r>
+        <w:t>INSERT into persons (</w:t>
+      </w:r>
+      <w:proofErr w:type="spellStart"/>
+      <w:r>
+        <w:t>fname</w:t>
+      </w:r>
+      <w:proofErr w:type="spellEnd"/>
+      <w:r>
+        <w:t xml:space="preserve">, </w:t>
+      </w:r>
+      <w:proofErr w:type="spellStart"/>
+      <w:r>
+        <w:t>lname</w:t>
+      </w:r>
+      <w:proofErr w:type="spellEnd"/>
+      <w:r>
+        <w:t>) VALUES ('</w:t>
+      </w:r>
+      <w:proofErr w:type="spellStart"/>
+      <w:r>
+        <w:t>kenil</w:t>
+      </w:r>
+      <w:proofErr w:type="spellEnd"/>
+      <w:r>
+        <w:t>', '</w:t>
+      </w:r>
+      <w:proofErr w:type="spellStart"/>
+      <w:r>
+        <w:t>sangani</w:t>
+      </w:r>
+      <w:proofErr w:type="spellEnd"/>
+      <w:r>
+        <w:t>')</w:t>
+      </w:r>
+    </w:p>
+    <w:p>
+      <w:r>
+        <w:t xml:space="preserve">ALTER TABLE persons add COLUMN </w:t>
+      </w:r>
+      <w:proofErr w:type="spellStart"/>
+      <w:r>
+        <w:t>created_at</w:t>
+      </w:r>
+      <w:proofErr w:type="spellEnd"/>
+      <w:r>
+        <w:t xml:space="preserve"> timestamp DEFAULT CURRENT_TIMESTAMP</w:t>
+      </w:r>
+    </w:p>
+    <w:p>
+      <w:pPr>
+        <w:pBdr>
+          <w:bottom w:val="single" w:sz="6" w:space="1" w:color="auto"/>
+        </w:pBdr>
+      </w:pPr>
+      <w:r>
+        <w:t>INSERT into persons (</w:t>
+      </w:r>
+      <w:proofErr w:type="spellStart"/>
+      <w:r>
+        <w:t>fname</w:t>
+      </w:r>
+      <w:proofErr w:type="spellEnd"/>
+      <w:r>
+        <w:t xml:space="preserve">, </w:t>
+      </w:r>
+      <w:proofErr w:type="spellStart"/>
+      <w:r>
+        <w:t>lname</w:t>
+      </w:r>
+      <w:proofErr w:type="spellEnd"/>
+      <w:r>
+        <w:t>) VALUES ('</w:t>
+      </w:r>
+      <w:proofErr w:type="spellStart"/>
+      <w:r>
+        <w:t>kenil</w:t>
+      </w:r>
+      <w:proofErr w:type="spellEnd"/>
+      <w:r>
+        <w:t>', '</w:t>
+      </w:r>
+      <w:proofErr w:type="spellStart"/>
+      <w:r>
+        <w:t>sangani</w:t>
+      </w:r>
+      <w:proofErr w:type="spellEnd"/>
+      <w:r>
+        <w:t>')</w:t>
+      </w:r>
+    </w:p>
+    <w:p/>
+    <w:p>
+      <w:r>
+        <w:t xml:space="preserve">ALTER TABLE persons ALTER </w:t>
+      </w:r>
+      <w:proofErr w:type="spellStart"/>
+      <w:r>
+        <w:t>lname</w:t>
+      </w:r>
+      <w:proofErr w:type="spellEnd"/>
+      <w:r>
+        <w:t xml:space="preserve"> set DEFAULT 'NA'</w:t>
+      </w:r>
+    </w:p>
+    <w:p>
+      <w:r>
+        <w:t>INSERT into persons (</w:t>
+      </w:r>
+      <w:proofErr w:type="spellStart"/>
+      <w:r>
+        <w:t>fname</w:t>
+      </w:r>
+      <w:proofErr w:type="spellEnd"/>
+      <w:r>
+        <w:t>) VALUES ('</w:t>
+      </w:r>
+      <w:proofErr w:type="spellStart"/>
+      <w:r>
+        <w:t>kenil</w:t>
+      </w:r>
+      <w:proofErr w:type="spellEnd"/>
+      <w:r>
+        <w:t>')</w:t>
+      </w:r>
+    </w:p>
+    <w:p/>
+    <w:p>
+      <w:pPr>
+        <w:pStyle w:val="Heading2"/>
+      </w:pPr>
+      <w:r>
+        <w:t>DROP a DEFAULT Constraint</w:t>
+      </w:r>
+    </w:p>
+    <w:p>
+      <w:pPr>
+        <w:pStyle w:val="NormalWeb"/>
+      </w:pPr>
+      <w:r>
+        <w:t xml:space="preserve">To drop a </w:t>
+      </w:r>
+      <w:r>
+        <w:rPr>
+          <w:rStyle w:val="HTMLCode"/>
+          <w:rFonts w:eastAsiaTheme="majorEastAsia"/>
+        </w:rPr>
+        <w:t>DEFAULT</w:t>
+      </w:r>
+      <w:r>
+        <w:t xml:space="preserve"> constraint, use the following SQL:</w:t>
+      </w:r>
+    </w:p>
+    <w:p>
+      <w:pPr>
+        <w:rPr>
+          <w:rStyle w:val="sqlcolor"/>
+          <w:color w:val="000000"/>
+        </w:rPr>
+      </w:pPr>
+      <w:r>
+        <w:rPr>
+          <w:rStyle w:val="sqlkeywordcolor"/>
+          <w:color w:val="0000CD"/>
+        </w:rPr>
+        <w:t>ALTER</w:t>
+      </w:r>
+      <w:r>
+        <w:rPr>
+          <w:rStyle w:val="sqlcolor"/>
+          <w:color w:val="000000"/>
+        </w:rPr>
+        <w:t xml:space="preserve"> </w:t>
+      </w:r>
+      <w:r>
+        <w:rPr>
+          <w:rStyle w:val="sqlkeywordcolor"/>
+          <w:color w:val="0000CD"/>
+        </w:rPr>
+        <w:t>TABLE</w:t>
+      </w:r>
+      <w:r>
+        <w:rPr>
+          <w:rStyle w:val="sqlcolor"/>
+          <w:color w:val="000000"/>
+        </w:rPr>
+        <w:t xml:space="preserve"> Persons</w:t>
+      </w:r>
+      <w:r>
+        <w:rPr>
+          <w:color w:val="000000"/>
+        </w:rPr>
+        <w:t xml:space="preserve"> </w:t>
+      </w:r>
+      <w:r>
+        <w:rPr>
+          <w:rStyle w:val="sqlkeywordcolor"/>
+          <w:color w:val="0000CD"/>
+        </w:rPr>
+        <w:t>ALTER</w:t>
+      </w:r>
+      <w:r>
+        <w:rPr>
+          <w:rStyle w:val="sqlcolor"/>
+          <w:color w:val="000000"/>
+        </w:rPr>
+        <w:t xml:space="preserve"> City </w:t>
+      </w:r>
+      <w:r>
+        <w:rPr>
+          <w:rStyle w:val="sqlkeywordcolor"/>
+          <w:color w:val="0000CD"/>
+        </w:rPr>
+        <w:t>DROP</w:t>
+      </w:r>
+      <w:r>
+        <w:rPr>
+          <w:rStyle w:val="sqlcolor"/>
+          <w:color w:val="000000"/>
+        </w:rPr>
+        <w:t xml:space="preserve"> </w:t>
+      </w:r>
+      <w:r>
+        <w:rPr>
+          <w:rStyle w:val="sqlkeywordcolor"/>
+          <w:color w:val="0000CD"/>
+        </w:rPr>
+        <w:t>DEFAULT</w:t>
+      </w:r>
+      <w:r>
+        <w:rPr>
+          <w:rStyle w:val="sqlcolor"/>
+          <w:color w:val="000000"/>
+        </w:rPr>
+        <w:t xml:space="preserve">; </w:t>
+      </w:r>
+    </w:p>
+    <w:p>
+      <w:r>
+        <w:t xml:space="preserve">alter TABLE persons ALTER </w:t>
+      </w:r>
+      <w:proofErr w:type="spellStart"/>
+      <w:r>
+        <w:t>lname</w:t>
+      </w:r>
+      <w:proofErr w:type="spellEnd"/>
+      <w:r>
+        <w:t xml:space="preserve"> DROP DEFAULT</w:t>
+      </w:r>
+    </w:p>
+    <w:p>
+      <w:r>
+        <w:t>INSERT into persons (</w:t>
+      </w:r>
+      <w:proofErr w:type="spellStart"/>
+      <w:r>
+        <w:t>fname</w:t>
+      </w:r>
+      <w:proofErr w:type="spellEnd"/>
+      <w:r>
+        <w:t>) VALUES ('</w:t>
+      </w:r>
+      <w:proofErr w:type="spellStart"/>
+      <w:r>
+        <w:t>kenil</w:t>
+      </w:r>
+      <w:proofErr w:type="spellEnd"/>
+      <w:r>
+        <w:t>')</w:t>
+      </w:r>
+    </w:p>
+    <w:p>
+      <w:pPr>
+        <w:spacing w:after="0" w:line="240" w:lineRule="auto"/>
+        <w:rPr>
+          <w:rFonts w:ascii="Times New Roman" w:eastAsia="Times New Roman" w:hAnsi="Times New Roman" w:cs="Times New Roman"/>
+          <w:kern w:val="0"/>
+          <w:sz w:val="24"/>
+          <w:szCs w:val="24"/>
+          <w:lang w:eastAsia="en-IN" w:bidi="gu-IN"/>
+          <w14:ligatures w14:val="none"/>
+        </w:rPr>
+      </w:pPr>
+      <w:r>
+        <w:rPr>
+          <w:rFonts w:ascii="Times New Roman" w:eastAsia="Times New Roman" w:hAnsi="Times New Roman" w:cs="Times New Roman"/>
+          <w:noProof/>
+          <w:kern w:val="0"/>
+          <w:sz w:val="24"/>
+          <w:szCs w:val="24"/>
+          <w:lang w:eastAsia="en-IN" w:bidi="gu-IN"/>
+          <w14:ligatures w14:val="none"/>
+        </w:rPr>
+        <w:drawing>
+          <wp:inline distT="0" distB="0" distL="0" distR="0" wp14:anchorId="49EE7981" wp14:editId="03A2700A">
+            <wp:extent cx="5715" cy="5715"/>
+            <wp:effectExtent l="0" t="0" r="0" b="0"/>
+            <wp:docPr id="18" name="Picture 18"/>
+            <wp:cNvGraphicFramePr>
+              <a:graphicFrameLocks xmlns:a="http://schemas.openxmlformats.org/drawingml/2006/main" noChangeAspect="1"/>
+            </wp:cNvGraphicFramePr>
+            <a:graphic xmlns:a="http://schemas.openxmlformats.org/drawingml/2006/main">
+              <a:graphicData uri="http://schemas.openxmlformats.org/drawingml/2006/picture">
+                <pic:pic xmlns:pic="http://schemas.openxmlformats.org/drawingml/2006/picture">
+                  <pic:nvPicPr>
+                    <pic:cNvPr id="0" name="Picture 4"/>
+                    <pic:cNvPicPr>
+                      <a:picLocks noChangeAspect="1" noChangeArrowheads="1"/>
+                    </pic:cNvPicPr>
+                  </pic:nvPicPr>
+                  <pic:blipFill>
+                    <a:blip r:embed="rId35">
+                      <a:extLst>
+                        <a:ext uri="{28A0092B-C50C-407E-A947-70E740481C1C}">
+                          <a14:useLocalDpi xmlns:a14="http://schemas.microsoft.com/office/drawing/2010/main" val="0"/>
+                        </a:ext>
+                      </a:extLst>
+                    </a:blip>
+                    <a:srcRect/>
+                    <a:stretch>
+                      <a:fillRect/>
+                    </a:stretch>
+                  </pic:blipFill>
+                  <pic:spPr bwMode="auto">
+                    <a:xfrm>
+                      <a:off x="0" y="0"/>
+                      <a:ext cx="5715" cy="5715"/>
+                    </a:xfrm>
+                    <a:prstGeom prst="rect">
+                      <a:avLst/>
+                    </a:prstGeom>
+                    <a:noFill/>
+                    <a:ln>
+                      <a:noFill/>
+                    </a:ln>
+                  </pic:spPr>
+                </pic:pic>
+              </a:graphicData>
+            </a:graphic>
+          </wp:inline>
+        </w:drawing>
+      </w:r>
+      <w:r>
+        <w:rPr>
+          <w:rFonts w:ascii="Times New Roman" w:eastAsia="Times New Roman" w:hAnsi="Times New Roman" w:cs="Times New Roman"/>
+          <w:kern w:val="0"/>
+          <w:sz w:val="24"/>
+          <w:szCs w:val="24"/>
+          <w:lang w:eastAsia="en-IN" w:bidi="gu-IN"/>
+          <w14:ligatures w14:val="none"/>
+        </w:rPr>
+        <w:t>Warning: #1364 Field '</w:t>
+      </w:r>
+      <w:proofErr w:type="spellStart"/>
+      <w:r>
+        <w:rPr>
+          <w:rFonts w:ascii="Times New Roman" w:eastAsia="Times New Roman" w:hAnsi="Times New Roman" w:cs="Times New Roman"/>
+          <w:kern w:val="0"/>
+          <w:sz w:val="24"/>
+          <w:szCs w:val="24"/>
+          <w:lang w:eastAsia="en-IN" w:bidi="gu-IN"/>
+          <w14:ligatures w14:val="none"/>
+        </w:rPr>
+        <w:t>lname</w:t>
+      </w:r>
+      <w:proofErr w:type="spellEnd"/>
+      <w:r>
+        <w:rPr>
+          <w:rFonts w:ascii="Times New Roman" w:eastAsia="Times New Roman" w:hAnsi="Times New Roman" w:cs="Times New Roman"/>
+          <w:kern w:val="0"/>
+          <w:sz w:val="24"/>
+          <w:szCs w:val="24"/>
+          <w:lang w:eastAsia="en-IN" w:bidi="gu-IN"/>
+          <w14:ligatures w14:val="none"/>
+        </w:rPr>
+        <w:t xml:space="preserve">' doesn't have a default value </w:t>
+      </w:r>
+    </w:p>
+    <w:p>
+      <w:pPr>
+        <w:pStyle w:val="Heading1"/>
+      </w:pPr>
+      <w:r>
+        <w:lastRenderedPageBreak/>
+        <w:t xml:space="preserve">MySQL </w:t>
+      </w:r>
+      <w:r>
+        <w:rPr>
+          <w:rStyle w:val="colorh1"/>
+        </w:rPr>
+        <w:t>CREATE INDEX</w:t>
+      </w:r>
+      <w:r>
+        <w:t xml:space="preserve"> Statement</w:t>
+      </w:r>
+    </w:p>
+    <w:p>
+      <w:pPr>
+        <w:pStyle w:val="Heading2"/>
+      </w:pPr>
+      <w:r>
+        <w:t>MySQL CREATE INDEX Statement</w:t>
+      </w:r>
+    </w:p>
+    <w:p>
+      <w:pPr>
+        <w:pStyle w:val="NormalWeb"/>
+      </w:pPr>
+      <w:r>
+        <w:t xml:space="preserve">The </w:t>
+      </w:r>
+      <w:r>
+        <w:rPr>
+          <w:rStyle w:val="HTMLCode"/>
+          <w:rFonts w:eastAsiaTheme="majorEastAsia"/>
+        </w:rPr>
+        <w:t>CREATE INDEX</w:t>
+      </w:r>
+      <w:r>
+        <w:t xml:space="preserve"> statement is used to create indexes in tables.</w:t>
+      </w:r>
+    </w:p>
+    <w:p>
+      <w:pPr>
+        <w:pStyle w:val="NormalWeb"/>
+      </w:pPr>
+      <w:r>
+        <w:t>Indexes are used to retrieve data from the database more quickly than otherwise. The users cannot see the indexes, they are just used to speed up searches/queries.</w:t>
+      </w:r>
+    </w:p>
+    <w:p>
+      <w:r>
+        <w:rPr>
+          <w:rStyle w:val="Strong"/>
+        </w:rPr>
+        <w:t>Note:</w:t>
+      </w:r>
+      <w:r>
+        <w:t xml:space="preserve"> Updating a table with indexes takes more time than updating a table without (because the indexes also need an update). So, only create indexes on columns that will be frequently searched against.</w:t>
+      </w:r>
+    </w:p>
+    <w:p>
+      <w:pPr>
+        <w:pStyle w:val="Heading3"/>
+      </w:pPr>
+      <w:r>
+        <w:t>CREATE INDEX Syntax</w:t>
+      </w:r>
+    </w:p>
+    <w:p>
+      <w:pPr>
+        <w:pStyle w:val="NormalWeb"/>
+      </w:pPr>
+      <w:r>
+        <w:t>Creates an index on a table. Duplicate values are allowed:</w:t>
+      </w:r>
+    </w:p>
+    <w:p>
+      <w:pPr>
+        <w:rPr>
+          <w:rStyle w:val="sqlcolor"/>
+          <w:color w:val="000000"/>
+        </w:rPr>
+      </w:pPr>
+      <w:r>
+        <w:rPr>
+          <w:rStyle w:val="sqlkeywordcolor"/>
+          <w:color w:val="0000CD"/>
+        </w:rPr>
+        <w:t>CREATE</w:t>
+      </w:r>
+      <w:r>
+        <w:rPr>
+          <w:rStyle w:val="sqlcolor"/>
+          <w:color w:val="000000"/>
+        </w:rPr>
+        <w:t xml:space="preserve"> </w:t>
+      </w:r>
+      <w:r>
+        <w:rPr>
+          <w:rStyle w:val="sqlkeywordcolor"/>
+          <w:color w:val="0000CD"/>
+        </w:rPr>
+        <w:t>INDEX</w:t>
+      </w:r>
+      <w:r>
+        <w:rPr>
+          <w:rStyle w:val="sqlcolor"/>
+          <w:color w:val="000000"/>
+        </w:rPr>
+        <w:t xml:space="preserve"> </w:t>
+      </w:r>
+      <w:proofErr w:type="spellStart"/>
+      <w:r>
+        <w:rPr>
+          <w:rStyle w:val="Emphasis"/>
+          <w:color w:val="000000"/>
+        </w:rPr>
+        <w:t>index_name</w:t>
+      </w:r>
+      <w:proofErr w:type="spellEnd"/>
+      <w:r>
+        <w:rPr>
+          <w:color w:val="000000"/>
+        </w:rPr>
+        <w:t xml:space="preserve"> </w:t>
+      </w:r>
+      <w:r>
+        <w:rPr>
+          <w:rStyle w:val="sqlkeywordcolor"/>
+          <w:color w:val="0000CD"/>
+        </w:rPr>
+        <w:t>ON</w:t>
+      </w:r>
+      <w:r>
+        <w:rPr>
+          <w:rStyle w:val="sqlcolor"/>
+          <w:color w:val="000000"/>
+        </w:rPr>
+        <w:t xml:space="preserve"> </w:t>
+      </w:r>
+      <w:proofErr w:type="spellStart"/>
+      <w:r>
+        <w:rPr>
+          <w:rStyle w:val="Emphasis"/>
+          <w:color w:val="000000"/>
+        </w:rPr>
+        <w:t>table_name</w:t>
+      </w:r>
+      <w:proofErr w:type="spellEnd"/>
+      <w:r>
+        <w:rPr>
+          <w:rStyle w:val="sqlcolor"/>
+          <w:color w:val="000000"/>
+        </w:rPr>
+        <w:t xml:space="preserve"> (</w:t>
+      </w:r>
+      <w:r>
+        <w:rPr>
+          <w:rStyle w:val="Emphasis"/>
+          <w:color w:val="000000"/>
+        </w:rPr>
+        <w:t>column1</w:t>
+      </w:r>
+      <w:r>
+        <w:rPr>
+          <w:rStyle w:val="sqlcolor"/>
+          <w:color w:val="000000"/>
+        </w:rPr>
+        <w:t xml:space="preserve">, </w:t>
+      </w:r>
+      <w:r>
+        <w:rPr>
+          <w:rStyle w:val="Emphasis"/>
+          <w:color w:val="000000"/>
+        </w:rPr>
+        <w:t>column2</w:t>
+      </w:r>
+      <w:r>
+        <w:rPr>
+          <w:rStyle w:val="sqlcolor"/>
+          <w:color w:val="000000"/>
+        </w:rPr>
+        <w:t xml:space="preserve">, ...); </w:t>
+      </w:r>
+    </w:p>
+    <w:p>
+      <w:pPr>
+        <w:pStyle w:val="Heading3"/>
+      </w:pPr>
+      <w:r>
+        <w:t>CREATE UNIQUE INDEX Syntax</w:t>
+      </w:r>
+    </w:p>
+    <w:p>
+      <w:pPr>
+        <w:pStyle w:val="NormalWeb"/>
+      </w:pPr>
+      <w:r>
+        <w:t>Creates a unique index on a table. Duplicate values are not allowed:</w:t>
+      </w:r>
+    </w:p>
+    <w:p>
+      <w:pPr>
+        <w:rPr>
+          <w:rStyle w:val="sqlcolor"/>
+          <w:color w:val="000000"/>
+        </w:rPr>
+      </w:pPr>
+      <w:r>
+        <w:rPr>
+          <w:rStyle w:val="sqlkeywordcolor"/>
+          <w:color w:val="0000CD"/>
+        </w:rPr>
+        <w:t>CREATE</w:t>
+      </w:r>
+      <w:r>
+        <w:rPr>
+          <w:rStyle w:val="sqlcolor"/>
+          <w:color w:val="000000"/>
+        </w:rPr>
+        <w:t xml:space="preserve"> </w:t>
+      </w:r>
+      <w:r>
+        <w:rPr>
+          <w:rStyle w:val="sqlkeywordcolor"/>
+          <w:color w:val="0000CD"/>
+        </w:rPr>
+        <w:t>UNIQUE</w:t>
+      </w:r>
+      <w:r>
+        <w:rPr>
+          <w:rStyle w:val="sqlcolor"/>
+          <w:color w:val="000000"/>
+        </w:rPr>
+        <w:t xml:space="preserve"> </w:t>
+      </w:r>
+      <w:r>
+        <w:rPr>
+          <w:rStyle w:val="sqlkeywordcolor"/>
+          <w:color w:val="0000CD"/>
+        </w:rPr>
+        <w:t>INDEX</w:t>
+      </w:r>
+      <w:r>
+        <w:rPr>
+          <w:rStyle w:val="sqlcolor"/>
+          <w:color w:val="000000"/>
+        </w:rPr>
+        <w:t xml:space="preserve"> </w:t>
+      </w:r>
+      <w:proofErr w:type="spellStart"/>
+      <w:r>
+        <w:rPr>
+          <w:rStyle w:val="Emphasis"/>
+          <w:color w:val="000000"/>
+        </w:rPr>
+        <w:t>index_name</w:t>
+      </w:r>
+      <w:proofErr w:type="spellEnd"/>
+      <w:r>
+        <w:rPr>
+          <w:color w:val="000000"/>
+        </w:rPr>
+        <w:t xml:space="preserve"> </w:t>
+      </w:r>
+      <w:r>
+        <w:rPr>
+          <w:rStyle w:val="sqlkeywordcolor"/>
+          <w:color w:val="0000CD"/>
+        </w:rPr>
+        <w:t>ON</w:t>
+      </w:r>
+      <w:r>
+        <w:rPr>
+          <w:rStyle w:val="sqlcolor"/>
+          <w:color w:val="000000"/>
+        </w:rPr>
+        <w:t xml:space="preserve"> </w:t>
+      </w:r>
+      <w:proofErr w:type="spellStart"/>
+      <w:r>
+        <w:rPr>
+          <w:rStyle w:val="Emphasis"/>
+          <w:color w:val="000000"/>
+        </w:rPr>
+        <w:t>table_name</w:t>
+      </w:r>
+      <w:proofErr w:type="spellEnd"/>
+      <w:r>
+        <w:rPr>
+          <w:rStyle w:val="sqlcolor"/>
+          <w:color w:val="000000"/>
+        </w:rPr>
+        <w:t xml:space="preserve"> (</w:t>
+      </w:r>
+      <w:r>
+        <w:rPr>
+          <w:rStyle w:val="Emphasis"/>
+          <w:color w:val="000000"/>
+        </w:rPr>
+        <w:t>column1</w:t>
+      </w:r>
+      <w:r>
+        <w:rPr>
+          <w:rStyle w:val="sqlcolor"/>
+          <w:color w:val="000000"/>
+        </w:rPr>
+        <w:t xml:space="preserve">, </w:t>
+      </w:r>
+      <w:r>
+        <w:rPr>
+          <w:rStyle w:val="Emphasis"/>
+          <w:color w:val="000000"/>
+        </w:rPr>
+        <w:t>column2</w:t>
+      </w:r>
+      <w:r>
+        <w:rPr>
+          <w:rStyle w:val="sqlcolor"/>
+          <w:color w:val="000000"/>
+        </w:rPr>
+        <w:t xml:space="preserve">, ...); </w:t>
+      </w:r>
+    </w:p>
+    <w:p>
+      <w:r>
+        <w:t xml:space="preserve">CREATE INDEX </w:t>
+      </w:r>
+      <w:proofErr w:type="spellStart"/>
+      <w:r>
+        <w:t>index_fname</w:t>
+      </w:r>
+      <w:proofErr w:type="spellEnd"/>
+      <w:r>
+        <w:t xml:space="preserve"> on students(</w:t>
+      </w:r>
+      <w:proofErr w:type="spellStart"/>
+      <w:r>
+        <w:t>fname</w:t>
+      </w:r>
+      <w:proofErr w:type="spellEnd"/>
+      <w:r>
+        <w:t>)</w:t>
+      </w:r>
+    </w:p>
+    <w:p>
+      <w:r>
+        <w:t xml:space="preserve">drop INDEX </w:t>
+      </w:r>
+      <w:proofErr w:type="spellStart"/>
+      <w:r>
+        <w:t>index_fname</w:t>
+      </w:r>
+      <w:proofErr w:type="spellEnd"/>
+      <w:r>
+        <w:t xml:space="preserve"> on students;</w:t>
+      </w:r>
+    </w:p>
+    <w:p>
+      <w:r>
+        <w:t xml:space="preserve">CREATE UNIQUE INDEX </w:t>
+      </w:r>
+      <w:proofErr w:type="spellStart"/>
+      <w:r>
+        <w:t>index_fname</w:t>
+      </w:r>
+      <w:proofErr w:type="spellEnd"/>
+      <w:r>
+        <w:t xml:space="preserve"> on students(</w:t>
+      </w:r>
+      <w:proofErr w:type="spellStart"/>
+      <w:r>
+        <w:t>fname</w:t>
+      </w:r>
+      <w:proofErr w:type="spellEnd"/>
+      <w:r>
+        <w:t>)</w:t>
+      </w:r>
+    </w:p>
+    <w:p/>
+    <w:p>
+      <w:pPr>
+        <w:pStyle w:val="Heading2"/>
+      </w:pPr>
+      <w:r>
+        <w:t>DROP INDEX Statement</w:t>
+      </w:r>
+    </w:p>
+    <w:p>
+      <w:pPr>
+        <w:pStyle w:val="NormalWeb"/>
+      </w:pPr>
+      <w:r>
+        <w:t xml:space="preserve">The </w:t>
+      </w:r>
+      <w:r>
+        <w:rPr>
+          <w:rStyle w:val="HTMLCode"/>
+          <w:rFonts w:eastAsiaTheme="majorEastAsia"/>
+        </w:rPr>
+        <w:t>DROP INDEX</w:t>
+      </w:r>
+      <w:r>
+        <w:t xml:space="preserve"> statement is used to delete an index in a table.</w:t>
+      </w:r>
+    </w:p>
+    <w:p>
+      <w:r>
+        <w:rPr>
+          <w:rStyle w:val="sqlkeywordcolor"/>
+          <w:color w:val="0000CD"/>
+        </w:rPr>
+        <w:t>ALTER</w:t>
+      </w:r>
+      <w:r>
+        <w:rPr>
+          <w:rStyle w:val="sqlcolor"/>
+          <w:color w:val="000000"/>
+        </w:rPr>
+        <w:t xml:space="preserve"> </w:t>
+      </w:r>
+      <w:r>
+        <w:rPr>
+          <w:rStyle w:val="sqlkeywordcolor"/>
+          <w:color w:val="0000CD"/>
+        </w:rPr>
+        <w:t>TABLE</w:t>
+      </w:r>
+      <w:r>
+        <w:rPr>
+          <w:rStyle w:val="sqlcolor"/>
+          <w:color w:val="000000"/>
+        </w:rPr>
+        <w:t xml:space="preserve"> </w:t>
+      </w:r>
+      <w:proofErr w:type="spellStart"/>
+      <w:r>
+        <w:rPr>
+          <w:rStyle w:val="Emphasis"/>
+          <w:color w:val="000000"/>
+        </w:rPr>
+        <w:t>table_name</w:t>
+      </w:r>
+      <w:proofErr w:type="spellEnd"/>
+      <w:r>
+        <w:rPr>
+          <w:i/>
+          <w:iCs/>
+          <w:color w:val="000000"/>
+        </w:rPr>
+        <w:t xml:space="preserve"> </w:t>
+      </w:r>
+      <w:r>
+        <w:rPr>
+          <w:rStyle w:val="sqlkeywordcolor"/>
+          <w:color w:val="0000CD"/>
+        </w:rPr>
+        <w:t>DROP</w:t>
+      </w:r>
+      <w:r>
+        <w:rPr>
+          <w:rStyle w:val="sqlcolor"/>
+          <w:color w:val="000000"/>
+        </w:rPr>
+        <w:t xml:space="preserve"> </w:t>
+      </w:r>
+      <w:r>
+        <w:rPr>
+          <w:rStyle w:val="sqlkeywordcolor"/>
+          <w:color w:val="0000CD"/>
+        </w:rPr>
+        <w:t>INDEX</w:t>
+      </w:r>
+      <w:r>
+        <w:rPr>
+          <w:rStyle w:val="sqlcolor"/>
+          <w:color w:val="000000"/>
+        </w:rPr>
+        <w:t xml:space="preserve"> </w:t>
+      </w:r>
+      <w:proofErr w:type="spellStart"/>
+      <w:r>
+        <w:rPr>
+          <w:rStyle w:val="Emphasis"/>
+          <w:color w:val="000000"/>
+        </w:rPr>
+        <w:t>index_name</w:t>
+      </w:r>
+      <w:proofErr w:type="spellEnd"/>
+      <w:r>
+        <w:rPr>
+          <w:rStyle w:val="sqlcolor"/>
+          <w:color w:val="000000"/>
+        </w:rPr>
+        <w:t xml:space="preserve">; </w:t>
+      </w:r>
+    </w:p>
+    <w:p/>
+    <w:p/>
+    <w:p/>
     <w:p/>
     <w:p/>
     <w:sectPr>
@@ -31578,7 +36486,7 @@
   <w:style w:type="paragraph" w:default="1" w:styleId="Normal">
     <w:name w:val="Normal"/>
     <w:qFormat/>
-    <w:rsid w:val="0042645E"/>
+    <w:rsid w:val="000242B7"/>
   </w:style>
   <w:style w:type="paragraph" w:styleId="Heading1">
     <w:name w:val="heading 1"/>
@@ -31834,6 +36742,11 @@
       <w:ind w:left="720"/>
       <w:contextualSpacing/>
     </w:pPr>
+  </w:style>
+  <w:style w:type="character" w:customStyle="1" w:styleId="sqlstringcolor">
+    <w:name w:val="sqlstringcolor"/>
+    <w:basedOn w:val="DefaultParagraphFont"/>
+    <w:rsid w:val="005A5459"/>
   </w:style>
 </w:styles>
 </file>
